--- a/doc/Dokumentation Christian Wende & Sebastian Schulz.docx
+++ b/doc/Dokumentation Christian Wende & Sebastian Schulz.docx
@@ -1,6 +1,6 @@
 
 <file path=word/document.xml><?xml version="1.0" encoding="utf-8"?>
-<w:document xmlns:wpc="http://schemas.microsoft.com/office/word/2010/wordprocessingCanvas" xmlns:mc="http://schemas.openxmlformats.org/markup-compatibility/2006" xmlns:o="urn:schemas-microsoft-com:office:office" xmlns:r="http://schemas.openxmlformats.org/officeDocument/2006/relationships" xmlns:m="http://schemas.openxmlformats.org/officeDocument/2006/math" xmlns:v="urn:schemas-microsoft-com:vml" xmlns:wp14="http://schemas.microsoft.com/office/word/2010/wordprocessingDrawing" xmlns:wp="http://schemas.openxmlformats.org/drawingml/2006/wordprocessingDrawing" xmlns:w10="urn:schemas-microsoft-com:office:word" xmlns:w="http://schemas.openxmlformats.org/wordprocessingml/2006/main" xmlns:w14="http://schemas.microsoft.com/office/word/2010/wordml" xmlns:w15="http://schemas.microsoft.com/office/word/2012/wordml" xmlns:wpg="http://schemas.microsoft.com/office/word/2010/wordprocessingGroup" xmlns:wpi="http://schemas.microsoft.com/office/word/2010/wordprocessingInk" xmlns:wne="http://schemas.microsoft.com/office/word/2006/wordml" xmlns:wps="http://schemas.microsoft.com/office/word/2010/wordprocessingShape" mc:Ignorable="w14 w15 wp14">
+<w:document xmlns:wpc="http://schemas.microsoft.com/office/word/2010/wordprocessingCanvas" xmlns:mc="http://schemas.openxmlformats.org/markup-compatibility/2006" xmlns:o="urn:schemas-microsoft-com:office:office" xmlns:r="http://schemas.openxmlformats.org/officeDocument/2006/relationships" xmlns:m="http://schemas.openxmlformats.org/officeDocument/2006/math" xmlns:v="urn:schemas-microsoft-com:vml" xmlns:wp14="http://schemas.microsoft.com/office/word/2010/wordprocessingDrawing" xmlns:wp="http://schemas.openxmlformats.org/drawingml/2006/wordprocessingDrawing" xmlns:w10="urn:schemas-microsoft-com:office:word" xmlns:w="http://schemas.openxmlformats.org/wordprocessingml/2006/main" xmlns:w14="http://schemas.microsoft.com/office/word/2010/wordml" xmlns:wpg="http://schemas.microsoft.com/office/word/2010/wordprocessingGroup" xmlns:wpi="http://schemas.microsoft.com/office/word/2010/wordprocessingInk" xmlns:wne="http://schemas.microsoft.com/office/word/2006/wordml" xmlns:wps="http://schemas.microsoft.com/office/word/2010/wordprocessingShape" mc:Ignorable="w14 wp14">
   <w:body>
     <w:p>
       <w:pPr>
@@ -34,8 +34,8 @@
             <v:path o:extrusionok="f" gradientshapeok="t" o:connecttype="rect"/>
             <o:lock v:ext="edit" aspectratio="t"/>
           </v:shapetype>
-          <v:shape id="_x0000_s1026" type="#_x0000_t75" style="position:absolute;margin-left:108.45pt;margin-top:-.1pt;width:236.4pt;height:120pt;z-index:-251657216;mso-position-horizontal-relative:text;mso-position-vertical-relative:text">
-            <v:imagedata r:id="rId6" o:title="FBS_Logo_normal"/>
+          <v:shape id="_x0000_s1026" type="#_x0000_t75" style="position:absolute;margin-left:108.45pt;margin-top:-.1pt;width:236.4pt;height:120pt;z-index:-251658752;mso-position-horizontal-relative:text;mso-position-vertical-relative:text">
+            <v:imagedata r:id="rId7" o:title="FBS_Logo_normal"/>
           </v:shape>
         </w:pict>
       </w:r>
@@ -280,6 +280,13 @@
     </w:p>
     <w:sdt>
       <w:sdtPr>
+        <w:rPr>
+          <w:rFonts w:asciiTheme="minorHAnsi" w:eastAsiaTheme="minorHAnsi" w:hAnsiTheme="minorHAnsi" w:cstheme="minorBidi"/>
+          <w:color w:val="auto"/>
+          <w:sz w:val="22"/>
+          <w:szCs w:val="22"/>
+          <w:lang w:eastAsia="en-US"/>
+        </w:rPr>
         <w:id w:val="-758441815"/>
         <w:docPartObj>
           <w:docPartGallery w:val="Table of Contents"/>
@@ -288,13 +295,8 @@
       </w:sdtPr>
       <w:sdtEndPr>
         <w:rPr>
-          <w:rFonts w:asciiTheme="minorHAnsi" w:eastAsiaTheme="minorHAnsi" w:hAnsiTheme="minorHAnsi" w:cstheme="minorBidi"/>
           <w:b/>
           <w:bCs/>
-          <w:color w:val="auto"/>
-          <w:sz w:val="22"/>
-          <w:szCs w:val="22"/>
-          <w:lang w:eastAsia="en-US"/>
         </w:rPr>
       </w:sdtEndPr>
       <w:sdtContent>
@@ -8973,30 +8975,6 @@
     </w:p>
     <w:p>
       <w:pPr>
-        <w:contextualSpacing/>
-        <w:rPr>
-          <w:rFonts w:ascii="Arial" w:hAnsi="Arial" w:cs="Arial"/>
-          <w:b/>
-          <w:sz w:val="28"/>
-          <w:szCs w:val="28"/>
-          <w:u w:val="single"/>
-        </w:rPr>
-      </w:pPr>
-    </w:p>
-    <w:p>
-      <w:pPr>
-        <w:contextualSpacing/>
-        <w:rPr>
-          <w:rFonts w:ascii="Arial" w:hAnsi="Arial" w:cs="Arial"/>
-          <w:b/>
-          <w:sz w:val="28"/>
-          <w:szCs w:val="28"/>
-          <w:u w:val="single"/>
-        </w:rPr>
-      </w:pPr>
-    </w:p>
-    <w:p>
-      <w:pPr>
         <w:pStyle w:val="berschrift3"/>
         <w:rPr>
           <w:rFonts w:ascii="Arial" w:eastAsia="Times New Roman" w:hAnsi="Arial" w:cs="Arial"/>
@@ -9438,6 +9416,17 @@
           <w:u w:val="single"/>
         </w:rPr>
       </w:pPr>
+    </w:p>
+    <w:p>
+      <w:pPr>
+        <w:pStyle w:val="berschrift1"/>
+        <w:rPr>
+          <w:rFonts w:ascii="Arial" w:hAnsi="Arial" w:cs="Arial"/>
+          <w:b/>
+          <w:color w:val="auto"/>
+          <w:u w:val="single"/>
+        </w:rPr>
+      </w:pPr>
       <w:r>
         <w:rPr>
           <w:rFonts w:ascii="Arial" w:hAnsi="Arial" w:cs="Arial"/>
@@ -9598,31 +9587,29 @@
           <w:szCs w:val="22"/>
         </w:rPr>
       </w:pPr>
-      <w:proofErr w:type="spellStart"/>
       <w:r>
         <w:rPr>
           <w:sz w:val="22"/>
           <w:szCs w:val="22"/>
         </w:rPr>
-        <w:t>Apk</w:t>
-      </w:r>
-      <w:proofErr w:type="spellEnd"/>
+        <w:t>Die Installation erfolgt über den Link: --Link einfügen (</w:t>
+      </w:r>
+      <w:proofErr w:type="spellStart"/>
       <w:r>
         <w:rPr>
           <w:sz w:val="22"/>
           <w:szCs w:val="22"/>
         </w:rPr>
-        <w:t xml:space="preserve">-Datei </w:t>
-      </w:r>
-      <w:proofErr w:type="spellStart"/>
+        <w:t>Mediafire</w:t>
+      </w:r>
+      <w:proofErr w:type="spellEnd"/>
       <w:r>
         <w:rPr>
           <w:sz w:val="22"/>
           <w:szCs w:val="22"/>
         </w:rPr>
-        <w:t>blabla</w:t>
-      </w:r>
-      <w:proofErr w:type="spellEnd"/>
+        <w:t>)</w:t>
+      </w:r>
     </w:p>
     <w:p>
       <w:pPr>
@@ -9632,123 +9619,13 @@
           <w:szCs w:val="22"/>
         </w:rPr>
       </w:pPr>
-    </w:p>
-    <w:p>
-      <w:pPr>
-        <w:pStyle w:val="Default"/>
+      <w:r>
         <w:rPr>
           <w:sz w:val="22"/>
           <w:szCs w:val="22"/>
         </w:rPr>
-      </w:pPr>
-    </w:p>
-    <w:p>
-      <w:pPr>
-        <w:pStyle w:val="Default"/>
-        <w:rPr>
-          <w:sz w:val="22"/>
-          <w:szCs w:val="22"/>
-        </w:rPr>
-      </w:pPr>
-    </w:p>
-    <w:p>
-      <w:pPr>
-        <w:pStyle w:val="Default"/>
-        <w:rPr>
-          <w:sz w:val="22"/>
-          <w:szCs w:val="22"/>
-        </w:rPr>
-      </w:pPr>
-    </w:p>
-    <w:p>
-      <w:pPr>
-        <w:pStyle w:val="Default"/>
-        <w:rPr>
-          <w:sz w:val="22"/>
-          <w:szCs w:val="22"/>
-        </w:rPr>
-      </w:pPr>
-    </w:p>
-    <w:p>
-      <w:pPr>
-        <w:pStyle w:val="Default"/>
-        <w:rPr>
-          <w:sz w:val="22"/>
-          <w:szCs w:val="22"/>
-        </w:rPr>
-      </w:pPr>
-    </w:p>
-    <w:p>
-      <w:pPr>
-        <w:pStyle w:val="Default"/>
-        <w:rPr>
-          <w:sz w:val="22"/>
-          <w:szCs w:val="22"/>
-        </w:rPr>
-      </w:pPr>
-    </w:p>
-    <w:p>
-      <w:pPr>
-        <w:pStyle w:val="Default"/>
-        <w:rPr>
-          <w:sz w:val="22"/>
-          <w:szCs w:val="22"/>
-        </w:rPr>
-      </w:pPr>
-    </w:p>
-    <w:p>
-      <w:pPr>
-        <w:pStyle w:val="Default"/>
-        <w:rPr>
-          <w:sz w:val="22"/>
-          <w:szCs w:val="22"/>
-        </w:rPr>
-      </w:pPr>
-    </w:p>
-    <w:p>
-      <w:pPr>
-        <w:pStyle w:val="Default"/>
-        <w:rPr>
-          <w:sz w:val="22"/>
-          <w:szCs w:val="22"/>
-        </w:rPr>
-      </w:pPr>
-    </w:p>
-    <w:p>
-      <w:pPr>
-        <w:pStyle w:val="Default"/>
-        <w:rPr>
-          <w:sz w:val="22"/>
-          <w:szCs w:val="22"/>
-        </w:rPr>
-      </w:pPr>
-    </w:p>
-    <w:p>
-      <w:pPr>
-        <w:pStyle w:val="Default"/>
-        <w:rPr>
-          <w:sz w:val="22"/>
-          <w:szCs w:val="22"/>
-        </w:rPr>
-      </w:pPr>
-    </w:p>
-    <w:p>
-      <w:pPr>
-        <w:pStyle w:val="Default"/>
-        <w:rPr>
-          <w:sz w:val="22"/>
-          <w:szCs w:val="22"/>
-        </w:rPr>
-      </w:pPr>
-    </w:p>
-    <w:p>
-      <w:pPr>
-        <w:pStyle w:val="Default"/>
-        <w:rPr>
-          <w:sz w:val="22"/>
-          <w:szCs w:val="22"/>
-        </w:rPr>
-      </w:pPr>
+        <w:t xml:space="preserve">Nach erfolgreichem Download führt man die APK-Datei aus. Diese sollte sich dann ohne Probleme installieren lassen. Sollte die APK-Datei sich nicht installieren lassen, so muss man in die Einstellungen. Sicherheit &gt; Geräteverwaltung &gt; Unbekannte Herkunft zulassen. Danach sollte sich die APK-Datei ohne Probleme installieren lassen. </w:t>
+      </w:r>
     </w:p>
     <w:p>
       <w:pPr>
@@ -9868,49 +9745,141 @@
           <w:sz w:val="22"/>
           <w:szCs w:val="22"/>
         </w:rPr>
-        <w:t xml:space="preserve">Es gibt keine Entwicklerdokumentation, das Programm ist im Code gut kommentiert, daraus lassen sich die nötigen Kenntnisse schließen, um das Programm als solches zu erweitern. Zudem findet man im Anhang </w:t>
-      </w:r>
-      <w:r>
-        <w:rPr>
-          <w:i/>
-          <w:iCs/>
+        <w:t>Vieles über die Entwicklung geht über die im Code geschrieben Kommentare hervor. Zudem sind im Anhang unter den Punkten</w:t>
+      </w:r>
+      <w:r>
+        <w:rPr>
           <w:sz w:val="22"/>
           <w:szCs w:val="22"/>
         </w:rPr>
-        <w:t xml:space="preserve">„Punkt A5.2.1“ </w:t>
-      </w:r>
+        <w:t xml:space="preserve"> </w:t>
+      </w:r>
+      <w:proofErr w:type="spellStart"/>
       <w:r>
         <w:rPr>
           <w:sz w:val="22"/>
           <w:szCs w:val="22"/>
         </w:rPr>
-        <w:t xml:space="preserve">ein Klassendiagramm und unter </w:t>
-      </w:r>
-      <w:r>
-        <w:rPr>
-          <w:i/>
-          <w:iCs/>
+        <w:t>xyz</w:t>
+      </w:r>
+      <w:proofErr w:type="spellEnd"/>
+      <w:r>
+        <w:rPr>
           <w:sz w:val="22"/>
           <w:szCs w:val="22"/>
         </w:rPr>
-        <w:t xml:space="preserve">„Punkt A6.1“ </w:t>
-      </w:r>
-      <w:r>
+        <w:t xml:space="preserve"> folgende Diagramme enthalten: </w:t>
+      </w:r>
+    </w:p>
+    <w:p>
+      <w:pPr>
+        <w:pStyle w:val="Default"/>
         <w:rPr>
           <w:sz w:val="22"/>
           <w:szCs w:val="22"/>
         </w:rPr>
-        <w:t xml:space="preserve">ein Ablaufdiagramm und ei. </w:t>
-      </w:r>
+      </w:pPr>
     </w:p>
     <w:p>
       <w:pPr>
         <w:pStyle w:val="Default"/>
-        <w:rPr>
-          <w:b/>
-          <w:bCs/>
-          <w:sz w:val="28"/>
-          <w:szCs w:val="28"/>
+        <w:numPr>
+          <w:ilvl w:val="0"/>
+          <w:numId w:val="9"/>
+        </w:numPr>
+        <w:rPr>
+          <w:sz w:val="22"/>
+          <w:szCs w:val="22"/>
+        </w:rPr>
+      </w:pPr>
+      <w:proofErr w:type="spellStart"/>
+      <w:r>
+        <w:rPr>
+          <w:sz w:val="22"/>
+          <w:szCs w:val="22"/>
+        </w:rPr>
+        <w:t>Use</w:t>
+      </w:r>
+      <w:proofErr w:type="spellEnd"/>
+      <w:r>
+        <w:rPr>
+          <w:sz w:val="22"/>
+          <w:szCs w:val="22"/>
+        </w:rPr>
+        <w:t>-Case-Diagramm</w:t>
+      </w:r>
+    </w:p>
+    <w:p>
+      <w:pPr>
+        <w:pStyle w:val="Default"/>
+        <w:numPr>
+          <w:ilvl w:val="0"/>
+          <w:numId w:val="9"/>
+        </w:numPr>
+        <w:rPr>
+          <w:sz w:val="22"/>
+          <w:szCs w:val="22"/>
+        </w:rPr>
+      </w:pPr>
+      <w:r>
+        <w:rPr>
+          <w:sz w:val="22"/>
+          <w:szCs w:val="22"/>
+        </w:rPr>
+        <w:t>Ablaufdiagramm</w:t>
+      </w:r>
+    </w:p>
+    <w:p>
+      <w:pPr>
+        <w:pStyle w:val="Default"/>
+        <w:numPr>
+          <w:ilvl w:val="0"/>
+          <w:numId w:val="9"/>
+        </w:numPr>
+        <w:rPr>
+          <w:sz w:val="22"/>
+          <w:szCs w:val="22"/>
+        </w:rPr>
+      </w:pPr>
+      <w:r>
+        <w:rPr>
+          <w:sz w:val="22"/>
+          <w:szCs w:val="22"/>
+        </w:rPr>
+        <w:t>Klassendiagramm</w:t>
+      </w:r>
+    </w:p>
+    <w:p>
+      <w:pPr>
+        <w:pStyle w:val="Default"/>
+        <w:rPr>
+          <w:sz w:val="22"/>
+          <w:szCs w:val="22"/>
+        </w:rPr>
+      </w:pPr>
+    </w:p>
+    <w:p>
+      <w:pPr>
+        <w:pStyle w:val="Default"/>
+        <w:rPr>
+          <w:sz w:val="22"/>
+          <w:szCs w:val="22"/>
+        </w:rPr>
+      </w:pPr>
+      <w:r>
+        <w:rPr>
+          <w:sz w:val="22"/>
+          <w:szCs w:val="22"/>
+        </w:rPr>
+        <w:t>Mit diesen Diagrammen sollte es relativ einfach und simpel sein, die App zu verstehen und weiter zu entwickeln.</w:t>
+      </w:r>
+    </w:p>
+    <w:p>
+      <w:pPr>
+        <w:pStyle w:val="Default"/>
+        <w:rPr>
+          <w:sz w:val="22"/>
+          <w:szCs w:val="22"/>
         </w:rPr>
       </w:pPr>
     </w:p>
@@ -9971,30 +9940,14 @@
         <w:rPr>
           <w:rFonts w:ascii="Arial" w:hAnsi="Arial" w:cs="Arial"/>
         </w:rPr>
-        <w:t>Für die Entwicklerdokumentation schauen sie bitte im Anhang „</w:t>
-      </w:r>
-      <w:r>
-        <w:rPr>
-          <w:rFonts w:ascii="Arial" w:hAnsi="Arial" w:cs="Arial"/>
-          <w:i/>
-          <w:iCs/>
-        </w:rPr>
-        <w:t xml:space="preserve">A7.2“, </w:t>
-      </w:r>
-      <w:r>
-        <w:rPr>
-          <w:rFonts w:ascii="Arial" w:hAnsi="Arial" w:cs="Arial"/>
-        </w:rPr>
-        <w:t>dort ist das Programm ausführlicher beschrieben</w:t>
-      </w:r>
-    </w:p>
-    <w:p>
-      <w:pPr>
-        <w:contextualSpacing/>
-        <w:rPr>
-          <w:rFonts w:ascii="Arial" w:hAnsi="Arial" w:cs="Arial"/>
-        </w:rPr>
-      </w:pPr>
+        <w:t xml:space="preserve">Da der Kunde eine ausführliche Benutzerdokumentation haben will, findet sich diese im Anhang </w:t>
+      </w:r>
+      <w:r>
+        <w:rPr>
+          <w:rFonts w:ascii="Arial" w:hAnsi="Arial" w:cs="Arial"/>
+        </w:rPr>
+        <w:t xml:space="preserve">unter dem Punkt A. 1 wieder. </w:t>
+      </w:r>
     </w:p>
     <w:p>
       <w:pPr>
@@ -11142,6 +11095,9 @@
     </w:p>
     <w:p>
       <w:pPr>
+        <w:tabs>
+          <w:tab w:val="left" w:pos="1185"/>
+        </w:tabs>
         <w:contextualSpacing/>
         <w:rPr>
           <w:rFonts w:ascii="Arial" w:hAnsi="Arial" w:cs="Arial"/>
@@ -11151,16 +11107,20 @@
         <w:rPr>
           <w:rFonts w:ascii="Arial" w:hAnsi="Arial" w:cs="Arial"/>
         </w:rPr>
-        <w:t>Folgende Punkte könnte man noch erweitern etc. ….</w:t>
-      </w:r>
-    </w:p>
-    <w:p>
-      <w:pPr>
-        <w:contextualSpacing/>
-        <w:rPr>
-          <w:rFonts w:ascii="Arial" w:hAnsi="Arial" w:cs="Arial"/>
-        </w:rPr>
-      </w:pPr>
+        <w:t>Bei der App könnte man noch viele kleine Details hinzufügen, sei es das Bearbeiten in der oder einfach nur das</w:t>
+      </w:r>
+      <w:r>
+        <w:rPr>
+          <w:rFonts w:ascii="Arial" w:hAnsi="Arial" w:cs="Arial"/>
+        </w:rPr>
+        <w:t xml:space="preserve"> der User selbst seine Gerätetypen hinzufügen kann. Das Kernprogramm als solches bietet jedoch keine Veränderungen mehr. </w:t>
+      </w:r>
+      <w:r>
+        <w:rPr>
+          <w:rFonts w:ascii="Arial" w:hAnsi="Arial" w:cs="Arial"/>
+        </w:rPr>
+        <w:tab/>
+      </w:r>
     </w:p>
     <w:p>
       <w:pPr>
@@ -11215,14 +11175,20 @@
         </w:rPr>
         <w:t xml:space="preserve">Wir haben bei der Umsetzung des Projekts einiges gelernt und es war eine interessante Erfahrung. </w:t>
       </w:r>
-      <w:proofErr w:type="spellStart"/>
-      <w:r>
-        <w:rPr>
-          <w:rFonts w:ascii="Arial" w:hAnsi="Arial" w:cs="Arial"/>
-        </w:rPr>
-        <w:t>blabla</w:t>
-      </w:r>
-      <w:proofErr w:type="spellEnd"/>
+      <w:r>
+        <w:rPr>
+          <w:rFonts w:ascii="Arial" w:hAnsi="Arial" w:cs="Arial"/>
+        </w:rPr>
+        <w:t>Zum einem hat man viel über ein schönes, jedoch auch übersichtliches Layout gelernt, zum anderen hat man erste Einblicke in die Android-Welt bekommen, samt ihren Tücken.  Man hat gelernt, wie man Dateie</w:t>
+      </w:r>
+      <w:bookmarkStart w:id="46" w:name="_GoBack"/>
+      <w:bookmarkEnd w:id="46"/>
+      <w:r>
+        <w:rPr>
+          <w:rFonts w:ascii="Arial" w:hAnsi="Arial" w:cs="Arial"/>
+        </w:rPr>
+        <w:t xml:space="preserve">n aus Android erzeugt, das Speichersystem funktioniert und wie und welche Berechtigungen man benötigt. </w:t>
+      </w:r>
     </w:p>
     <w:p>
       <w:pPr>
@@ -11298,7 +11264,7 @@
           <w:u w:val="single"/>
         </w:rPr>
       </w:pPr>
-      <w:bookmarkStart w:id="46" w:name="_Toc535181091"/>
+      <w:bookmarkStart w:id="47" w:name="_Toc535181091"/>
       <w:r>
         <w:rPr>
           <w:rFonts w:ascii="Arial" w:hAnsi="Arial" w:cs="Arial"/>
@@ -11309,7 +11275,7 @@
         <w:lastRenderedPageBreak/>
         <w:t>Glossar</w:t>
       </w:r>
-      <w:bookmarkEnd w:id="46"/>
+      <w:bookmarkEnd w:id="47"/>
     </w:p>
     <w:p>
       <w:pPr>
@@ -11536,7 +11502,7 @@
           <w:u w:val="single"/>
         </w:rPr>
       </w:pPr>
-      <w:bookmarkStart w:id="47" w:name="_Toc535181092"/>
+      <w:bookmarkStart w:id="48" w:name="_Toc535181092"/>
       <w:r>
         <w:rPr>
           <w:rFonts w:ascii="Arial" w:hAnsi="Arial" w:cs="Arial"/>
@@ -11547,18 +11513,16 @@
         <w:lastRenderedPageBreak/>
         <w:br/>
       </w:r>
-      <w:bookmarkStart w:id="48" w:name="_GoBack"/>
+      <w:r>
+        <w:rPr>
+          <w:rFonts w:ascii="Arial" w:hAnsi="Arial" w:cs="Arial"/>
+          <w:b/>
+          <w:color w:val="auto"/>
+          <w:u w:val="single"/>
+        </w:rPr>
+        <w:t>Literaturverzeichnis</w:t>
+      </w:r>
       <w:bookmarkEnd w:id="48"/>
-      <w:r>
-        <w:rPr>
-          <w:rFonts w:ascii="Arial" w:hAnsi="Arial" w:cs="Arial"/>
-          <w:b/>
-          <w:color w:val="auto"/>
-          <w:u w:val="single"/>
-        </w:rPr>
-        <w:t>Literaturverzeichnis</w:t>
-      </w:r>
-      <w:bookmarkEnd w:id="47"/>
     </w:p>
     <w:p/>
     <w:p/>
@@ -11749,7 +11713,7 @@
         </w:rPr>
         <w:t xml:space="preserve"> die App, ist man im Hauptmenü,  findet man drei Buttons. Der oberste Button (FBS-Logo) öffnet die FBS-Homepage(URL:  </w:t>
       </w:r>
-      <w:hyperlink r:id="rId7" w:history="1">
+      <w:hyperlink r:id="rId8" w:history="1">
         <w:r>
           <w:rPr>
             <w:rStyle w:val="Hyperlink"/>
@@ -12634,8 +12598,8 @@
 </file>
 
 <file path=word/numbering.xml><?xml version="1.0" encoding="utf-8"?>
-<w:numbering xmlns:wpc="http://schemas.microsoft.com/office/word/2010/wordprocessingCanvas" xmlns:mc="http://schemas.openxmlformats.org/markup-compatibility/2006" xmlns:o="urn:schemas-microsoft-com:office:office" xmlns:r="http://schemas.openxmlformats.org/officeDocument/2006/relationships" xmlns:m="http://schemas.openxmlformats.org/officeDocument/2006/math" xmlns:v="urn:schemas-microsoft-com:vml" xmlns:wp14="http://schemas.microsoft.com/office/word/2010/wordprocessingDrawing" xmlns:wp="http://schemas.openxmlformats.org/drawingml/2006/wordprocessingDrawing" xmlns:w10="urn:schemas-microsoft-com:office:word" xmlns:w="http://schemas.openxmlformats.org/wordprocessingml/2006/main" xmlns:w14="http://schemas.microsoft.com/office/word/2010/wordml" xmlns:w15="http://schemas.microsoft.com/office/word/2012/wordml" xmlns:wpg="http://schemas.microsoft.com/office/word/2010/wordprocessingGroup" xmlns:wpi="http://schemas.microsoft.com/office/word/2010/wordprocessingInk" xmlns:wne="http://schemas.microsoft.com/office/word/2006/wordml" xmlns:wps="http://schemas.microsoft.com/office/word/2010/wordprocessingShape" mc:Ignorable="w14 w15 wp14">
-  <w:abstractNum w:abstractNumId="0" w15:restartNumberingAfterBreak="0">
+<w:numbering xmlns:wpc="http://schemas.microsoft.com/office/word/2010/wordprocessingCanvas" xmlns:mc="http://schemas.openxmlformats.org/markup-compatibility/2006" xmlns:o="urn:schemas-microsoft-com:office:office" xmlns:r="http://schemas.openxmlformats.org/officeDocument/2006/relationships" xmlns:m="http://schemas.openxmlformats.org/officeDocument/2006/math" xmlns:v="urn:schemas-microsoft-com:vml" xmlns:wp14="http://schemas.microsoft.com/office/word/2010/wordprocessingDrawing" xmlns:wp="http://schemas.openxmlformats.org/drawingml/2006/wordprocessingDrawing" xmlns:w10="urn:schemas-microsoft-com:office:word" xmlns:w="http://schemas.openxmlformats.org/wordprocessingml/2006/main" xmlns:w14="http://schemas.microsoft.com/office/word/2010/wordml" xmlns:wpg="http://schemas.microsoft.com/office/word/2010/wordprocessingGroup" xmlns:wpi="http://schemas.microsoft.com/office/word/2010/wordprocessingInk" xmlns:wne="http://schemas.microsoft.com/office/word/2006/wordml" xmlns:wps="http://schemas.microsoft.com/office/word/2010/wordprocessingShape" mc:Ignorable="w14 wp14">
+  <w:abstractNum w:abstractNumId="0">
     <w:nsid w:val="0FB13580"/>
     <w:multiLevelType w:val="hybridMultilevel"/>
     <w:tmpl w:val="4DD2CE18"/>
@@ -12748,7 +12712,7 @@
       </w:rPr>
     </w:lvl>
   </w:abstractNum>
-  <w:abstractNum w:abstractNumId="1" w15:restartNumberingAfterBreak="0">
+  <w:abstractNum w:abstractNumId="1">
     <w:nsid w:val="1CDE1773"/>
     <w:multiLevelType w:val="hybridMultilevel"/>
     <w:tmpl w:val="79367B86"/>
@@ -12861,7 +12825,7 @@
       </w:rPr>
     </w:lvl>
   </w:abstractNum>
-  <w:abstractNum w:abstractNumId="2" w15:restartNumberingAfterBreak="0">
+  <w:abstractNum w:abstractNumId="2">
     <w:nsid w:val="31997107"/>
     <w:multiLevelType w:val="hybridMultilevel"/>
     <w:tmpl w:val="B61E2982"/>
@@ -12974,7 +12938,120 @@
       </w:rPr>
     </w:lvl>
   </w:abstractNum>
-  <w:abstractNum w:abstractNumId="3" w15:restartNumberingAfterBreak="0">
+  <w:abstractNum w:abstractNumId="3">
+    <w:nsid w:val="45C5625D"/>
+    <w:multiLevelType w:val="hybridMultilevel"/>
+    <w:tmpl w:val="C976604E"/>
+    <w:lvl w:ilvl="0" w:tplc="04070001">
+      <w:start w:val="1"/>
+      <w:numFmt w:val="bullet"/>
+      <w:lvlText w:val=""/>
+      <w:lvlJc w:val="left"/>
+      <w:pPr>
+        <w:ind w:left="720" w:hanging="360"/>
+      </w:pPr>
+      <w:rPr>
+        <w:rFonts w:ascii="Symbol" w:hAnsi="Symbol" w:hint="default"/>
+      </w:rPr>
+    </w:lvl>
+    <w:lvl w:ilvl="1" w:tplc="04070003" w:tentative="1">
+      <w:start w:val="1"/>
+      <w:numFmt w:val="bullet"/>
+      <w:lvlText w:val="o"/>
+      <w:lvlJc w:val="left"/>
+      <w:pPr>
+        <w:ind w:left="1440" w:hanging="360"/>
+      </w:pPr>
+      <w:rPr>
+        <w:rFonts w:ascii="Courier New" w:hAnsi="Courier New" w:cs="Courier New" w:hint="default"/>
+      </w:rPr>
+    </w:lvl>
+    <w:lvl w:ilvl="2" w:tplc="04070005" w:tentative="1">
+      <w:start w:val="1"/>
+      <w:numFmt w:val="bullet"/>
+      <w:lvlText w:val=""/>
+      <w:lvlJc w:val="left"/>
+      <w:pPr>
+        <w:ind w:left="2160" w:hanging="360"/>
+      </w:pPr>
+      <w:rPr>
+        <w:rFonts w:ascii="Wingdings" w:hAnsi="Wingdings" w:hint="default"/>
+      </w:rPr>
+    </w:lvl>
+    <w:lvl w:ilvl="3" w:tplc="04070001" w:tentative="1">
+      <w:start w:val="1"/>
+      <w:numFmt w:val="bullet"/>
+      <w:lvlText w:val=""/>
+      <w:lvlJc w:val="left"/>
+      <w:pPr>
+        <w:ind w:left="2880" w:hanging="360"/>
+      </w:pPr>
+      <w:rPr>
+        <w:rFonts w:ascii="Symbol" w:hAnsi="Symbol" w:hint="default"/>
+      </w:rPr>
+    </w:lvl>
+    <w:lvl w:ilvl="4" w:tplc="04070003" w:tentative="1">
+      <w:start w:val="1"/>
+      <w:numFmt w:val="bullet"/>
+      <w:lvlText w:val="o"/>
+      <w:lvlJc w:val="left"/>
+      <w:pPr>
+        <w:ind w:left="3600" w:hanging="360"/>
+      </w:pPr>
+      <w:rPr>
+        <w:rFonts w:ascii="Courier New" w:hAnsi="Courier New" w:cs="Courier New" w:hint="default"/>
+      </w:rPr>
+    </w:lvl>
+    <w:lvl w:ilvl="5" w:tplc="04070005" w:tentative="1">
+      <w:start w:val="1"/>
+      <w:numFmt w:val="bullet"/>
+      <w:lvlText w:val=""/>
+      <w:lvlJc w:val="left"/>
+      <w:pPr>
+        <w:ind w:left="4320" w:hanging="360"/>
+      </w:pPr>
+      <w:rPr>
+        <w:rFonts w:ascii="Wingdings" w:hAnsi="Wingdings" w:hint="default"/>
+      </w:rPr>
+    </w:lvl>
+    <w:lvl w:ilvl="6" w:tplc="04070001" w:tentative="1">
+      <w:start w:val="1"/>
+      <w:numFmt w:val="bullet"/>
+      <w:lvlText w:val=""/>
+      <w:lvlJc w:val="left"/>
+      <w:pPr>
+        <w:ind w:left="5040" w:hanging="360"/>
+      </w:pPr>
+      <w:rPr>
+        <w:rFonts w:ascii="Symbol" w:hAnsi="Symbol" w:hint="default"/>
+      </w:rPr>
+    </w:lvl>
+    <w:lvl w:ilvl="7" w:tplc="04070003" w:tentative="1">
+      <w:start w:val="1"/>
+      <w:numFmt w:val="bullet"/>
+      <w:lvlText w:val="o"/>
+      <w:lvlJc w:val="left"/>
+      <w:pPr>
+        <w:ind w:left="5760" w:hanging="360"/>
+      </w:pPr>
+      <w:rPr>
+        <w:rFonts w:ascii="Courier New" w:hAnsi="Courier New" w:cs="Courier New" w:hint="default"/>
+      </w:rPr>
+    </w:lvl>
+    <w:lvl w:ilvl="8" w:tplc="04070005" w:tentative="1">
+      <w:start w:val="1"/>
+      <w:numFmt w:val="bullet"/>
+      <w:lvlText w:val=""/>
+      <w:lvlJc w:val="left"/>
+      <w:pPr>
+        <w:ind w:left="6480" w:hanging="360"/>
+      </w:pPr>
+      <w:rPr>
+        <w:rFonts w:ascii="Wingdings" w:hAnsi="Wingdings" w:hint="default"/>
+      </w:rPr>
+    </w:lvl>
+  </w:abstractNum>
+  <w:abstractNum w:abstractNumId="4">
     <w:nsid w:val="686B2E7B"/>
     <w:multiLevelType w:val="hybridMultilevel"/>
     <w:tmpl w:val="88CEDDAE"/>
@@ -13087,7 +13164,7 @@
       </w:rPr>
     </w:lvl>
   </w:abstractNum>
-  <w:abstractNum w:abstractNumId="4" w15:restartNumberingAfterBreak="0">
+  <w:abstractNum w:abstractNumId="5">
     <w:nsid w:val="6BF61A13"/>
     <w:multiLevelType w:val="hybridMultilevel"/>
     <w:tmpl w:val="5080D4C2"/>
@@ -13200,7 +13277,7 @@
       </w:rPr>
     </w:lvl>
   </w:abstractNum>
-  <w:abstractNum w:abstractNumId="5" w15:restartNumberingAfterBreak="0">
+  <w:abstractNum w:abstractNumId="6">
     <w:nsid w:val="75522AC3"/>
     <w:multiLevelType w:val="hybridMultilevel"/>
     <w:tmpl w:val="928EDBD0"/>
@@ -13313,7 +13390,7 @@
       </w:rPr>
     </w:lvl>
   </w:abstractNum>
-  <w:abstractNum w:abstractNumId="6" w15:restartNumberingAfterBreak="0">
+  <w:abstractNum w:abstractNumId="7">
     <w:nsid w:val="7B037389"/>
     <w:multiLevelType w:val="hybridMultilevel"/>
     <w:tmpl w:val="F4866B56"/>
@@ -13402,7 +13479,7 @@
       </w:pPr>
     </w:lvl>
   </w:abstractNum>
-  <w:abstractNum w:abstractNumId="7" w15:restartNumberingAfterBreak="0">
+  <w:abstractNum w:abstractNumId="8">
     <w:nsid w:val="7FAB2211"/>
     <w:multiLevelType w:val="hybridMultilevel"/>
     <w:tmpl w:val="B0924332"/>
@@ -13516,34 +13593,37 @@
     </w:lvl>
   </w:abstractNum>
   <w:num w:numId="1">
-    <w:abstractNumId w:val="6"/>
+    <w:abstractNumId w:val="7"/>
   </w:num>
   <w:num w:numId="2">
     <w:abstractNumId w:val="1"/>
   </w:num>
   <w:num w:numId="3">
-    <w:abstractNumId w:val="4"/>
+    <w:abstractNumId w:val="5"/>
   </w:num>
   <w:num w:numId="4">
     <w:abstractNumId w:val="0"/>
   </w:num>
   <w:num w:numId="5">
-    <w:abstractNumId w:val="7"/>
+    <w:abstractNumId w:val="8"/>
   </w:num>
   <w:num w:numId="6">
-    <w:abstractNumId w:val="3"/>
+    <w:abstractNumId w:val="4"/>
   </w:num>
   <w:num w:numId="7">
-    <w:abstractNumId w:val="5"/>
+    <w:abstractNumId w:val="6"/>
   </w:num>
   <w:num w:numId="8">
     <w:abstractNumId w:val="2"/>
+  </w:num>
+  <w:num w:numId="9">
+    <w:abstractNumId w:val="3"/>
   </w:num>
 </w:numbering>
 </file>
 
 <file path=word/styles.xml><?xml version="1.0" encoding="utf-8"?>
-<w:styles xmlns:mc="http://schemas.openxmlformats.org/markup-compatibility/2006" xmlns:r="http://schemas.openxmlformats.org/officeDocument/2006/relationships" xmlns:w="http://schemas.openxmlformats.org/wordprocessingml/2006/main" xmlns:w14="http://schemas.microsoft.com/office/word/2010/wordml" xmlns:w15="http://schemas.microsoft.com/office/word/2012/wordml" mc:Ignorable="w14 w15">
+<w:styles xmlns:mc="http://schemas.openxmlformats.org/markup-compatibility/2006" xmlns:r="http://schemas.openxmlformats.org/officeDocument/2006/relationships" xmlns:w="http://schemas.openxmlformats.org/wordprocessingml/2006/main" xmlns:w14="http://schemas.microsoft.com/office/word/2010/wordml" mc:Ignorable="w14">
   <w:docDefaults>
     <w:rPrDefault>
       <w:rPr>
@@ -13559,378 +13639,144 @@
       </w:pPr>
     </w:pPrDefault>
   </w:docDefaults>
-  <w:latentStyles w:defLockedState="0" w:defUIPriority="99" w:defSemiHidden="0" w:defUnhideWhenUsed="0" w:defQFormat="0" w:count="371">
-    <w:lsdException w:name="Normal" w:uiPriority="0" w:qFormat="1"/>
-    <w:lsdException w:name="heading 1" w:uiPriority="9" w:qFormat="1"/>
-    <w:lsdException w:name="heading 2" w:semiHidden="1" w:uiPriority="9" w:unhideWhenUsed="1" w:qFormat="1"/>
-    <w:lsdException w:name="heading 3" w:semiHidden="1" w:uiPriority="9" w:unhideWhenUsed="1" w:qFormat="1"/>
-    <w:lsdException w:name="heading 4" w:semiHidden="1" w:uiPriority="9" w:unhideWhenUsed="1" w:qFormat="1"/>
-    <w:lsdException w:name="heading 5" w:semiHidden="1" w:uiPriority="9" w:unhideWhenUsed="1" w:qFormat="1"/>
-    <w:lsdException w:name="heading 6" w:semiHidden="1" w:uiPriority="9" w:unhideWhenUsed="1" w:qFormat="1"/>
-    <w:lsdException w:name="heading 7" w:semiHidden="1" w:uiPriority="9" w:unhideWhenUsed="1" w:qFormat="1"/>
-    <w:lsdException w:name="heading 8" w:semiHidden="1" w:uiPriority="9" w:unhideWhenUsed="1" w:qFormat="1"/>
-    <w:lsdException w:name="heading 9" w:semiHidden="1" w:uiPriority="9" w:unhideWhenUsed="1" w:qFormat="1"/>
-    <w:lsdException w:name="index 1" w:semiHidden="1" w:unhideWhenUsed="1"/>
-    <w:lsdException w:name="index 2" w:semiHidden="1" w:unhideWhenUsed="1"/>
-    <w:lsdException w:name="index 3" w:semiHidden="1" w:unhideWhenUsed="1"/>
-    <w:lsdException w:name="index 4" w:semiHidden="1" w:unhideWhenUsed="1"/>
-    <w:lsdException w:name="index 5" w:semiHidden="1" w:unhideWhenUsed="1"/>
-    <w:lsdException w:name="index 6" w:semiHidden="1" w:unhideWhenUsed="1"/>
-    <w:lsdException w:name="index 7" w:semiHidden="1" w:unhideWhenUsed="1"/>
-    <w:lsdException w:name="index 8" w:semiHidden="1" w:unhideWhenUsed="1"/>
-    <w:lsdException w:name="index 9" w:semiHidden="1" w:unhideWhenUsed="1"/>
-    <w:lsdException w:name="toc 1" w:semiHidden="1" w:uiPriority="39" w:unhideWhenUsed="1"/>
-    <w:lsdException w:name="toc 2" w:semiHidden="1" w:uiPriority="39" w:unhideWhenUsed="1"/>
-    <w:lsdException w:name="toc 3" w:semiHidden="1" w:uiPriority="39" w:unhideWhenUsed="1"/>
-    <w:lsdException w:name="toc 4" w:semiHidden="1" w:uiPriority="39" w:unhideWhenUsed="1"/>
-    <w:lsdException w:name="toc 5" w:semiHidden="1" w:uiPriority="39" w:unhideWhenUsed="1"/>
-    <w:lsdException w:name="toc 6" w:semiHidden="1" w:uiPriority="39" w:unhideWhenUsed="1"/>
-    <w:lsdException w:name="toc 7" w:semiHidden="1" w:uiPriority="39" w:unhideWhenUsed="1"/>
-    <w:lsdException w:name="toc 8" w:semiHidden="1" w:uiPriority="39" w:unhideWhenUsed="1"/>
-    <w:lsdException w:name="toc 9" w:semiHidden="1" w:uiPriority="39" w:unhideWhenUsed="1"/>
-    <w:lsdException w:name="Normal Indent" w:semiHidden="1" w:unhideWhenUsed="1"/>
-    <w:lsdException w:name="footnote text" w:semiHidden="1" w:unhideWhenUsed="1"/>
-    <w:lsdException w:name="annotation text" w:semiHidden="1" w:unhideWhenUsed="1"/>
-    <w:lsdException w:name="header" w:semiHidden="1" w:unhideWhenUsed="1"/>
-    <w:lsdException w:name="footer" w:semiHidden="1" w:unhideWhenUsed="1"/>
-    <w:lsdException w:name="index heading" w:semiHidden="1" w:unhideWhenUsed="1"/>
-    <w:lsdException w:name="caption" w:semiHidden="1" w:uiPriority="35" w:unhideWhenUsed="1" w:qFormat="1"/>
-    <w:lsdException w:name="table of figures" w:semiHidden="1" w:unhideWhenUsed="1"/>
-    <w:lsdException w:name="envelope address" w:semiHidden="1" w:unhideWhenUsed="1"/>
-    <w:lsdException w:name="envelope return" w:semiHidden="1" w:unhideWhenUsed="1"/>
-    <w:lsdException w:name="footnote reference" w:semiHidden="1" w:unhideWhenUsed="1"/>
-    <w:lsdException w:name="annotation reference" w:semiHidden="1" w:unhideWhenUsed="1"/>
-    <w:lsdException w:name="line number" w:semiHidden="1" w:unhideWhenUsed="1"/>
-    <w:lsdException w:name="page number" w:semiHidden="1" w:unhideWhenUsed="1"/>
-    <w:lsdException w:name="endnote reference" w:semiHidden="1" w:unhideWhenUsed="1"/>
-    <w:lsdException w:name="endnote text" w:semiHidden="1" w:unhideWhenUsed="1"/>
-    <w:lsdException w:name="table of authorities" w:semiHidden="1" w:unhideWhenUsed="1"/>
-    <w:lsdException w:name="macro" w:semiHidden="1" w:unhideWhenUsed="1"/>
-    <w:lsdException w:name="toa heading" w:semiHidden="1" w:unhideWhenUsed="1"/>
-    <w:lsdException w:name="List" w:semiHidden="1" w:unhideWhenUsed="1"/>
-    <w:lsdException w:name="List Bullet" w:semiHidden="1" w:unhideWhenUsed="1"/>
-    <w:lsdException w:name="List Number" w:semiHidden="1" w:unhideWhenUsed="1"/>
-    <w:lsdException w:name="List 2" w:semiHidden="1" w:unhideWhenUsed="1"/>
-    <w:lsdException w:name="List 3" w:semiHidden="1" w:unhideWhenUsed="1"/>
-    <w:lsdException w:name="List 4" w:semiHidden="1" w:unhideWhenUsed="1"/>
-    <w:lsdException w:name="List 5" w:semiHidden="1" w:unhideWhenUsed="1"/>
-    <w:lsdException w:name="List Bullet 2" w:semiHidden="1" w:unhideWhenUsed="1"/>
-    <w:lsdException w:name="List Bullet 3" w:semiHidden="1" w:unhideWhenUsed="1"/>
-    <w:lsdException w:name="List Bullet 4" w:semiHidden="1" w:unhideWhenUsed="1"/>
-    <w:lsdException w:name="List Bullet 5" w:semiHidden="1" w:unhideWhenUsed="1"/>
-    <w:lsdException w:name="List Number 2" w:semiHidden="1" w:unhideWhenUsed="1"/>
-    <w:lsdException w:name="List Number 3" w:semiHidden="1" w:unhideWhenUsed="1"/>
-    <w:lsdException w:name="List Number 4" w:semiHidden="1" w:unhideWhenUsed="1"/>
-    <w:lsdException w:name="List Number 5" w:semiHidden="1" w:unhideWhenUsed="1"/>
-    <w:lsdException w:name="Title" w:uiPriority="10" w:qFormat="1"/>
-    <w:lsdException w:name="Closing" w:semiHidden="1" w:unhideWhenUsed="1"/>
-    <w:lsdException w:name="Signature" w:semiHidden="1" w:unhideWhenUsed="1"/>
-    <w:lsdException w:name="Default Paragraph Font" w:semiHidden="1" w:uiPriority="1" w:unhideWhenUsed="1"/>
-    <w:lsdException w:name="Body Text" w:semiHidden="1" w:unhideWhenUsed="1"/>
-    <w:lsdException w:name="Body Text Indent" w:semiHidden="1" w:unhideWhenUsed="1"/>
-    <w:lsdException w:name="List Continue" w:semiHidden="1" w:unhideWhenUsed="1"/>
-    <w:lsdException w:name="List Continue 2" w:semiHidden="1" w:unhideWhenUsed="1"/>
-    <w:lsdException w:name="List Continue 3" w:semiHidden="1" w:unhideWhenUsed="1"/>
-    <w:lsdException w:name="List Continue 4" w:semiHidden="1" w:unhideWhenUsed="1"/>
-    <w:lsdException w:name="List Continue 5" w:semiHidden="1" w:unhideWhenUsed="1"/>
-    <w:lsdException w:name="Message Header" w:semiHidden="1" w:unhideWhenUsed="1"/>
-    <w:lsdException w:name="Subtitle" w:uiPriority="11" w:qFormat="1"/>
-    <w:lsdException w:name="Salutation" w:semiHidden="1" w:unhideWhenUsed="1"/>
-    <w:lsdException w:name="Date" w:semiHidden="1" w:unhideWhenUsed="1"/>
-    <w:lsdException w:name="Body Text First Indent" w:semiHidden="1" w:unhideWhenUsed="1"/>
-    <w:lsdException w:name="Body Text First Indent 2" w:semiHidden="1" w:unhideWhenUsed="1"/>
-    <w:lsdException w:name="Note Heading" w:semiHidden="1" w:unhideWhenUsed="1"/>
-    <w:lsdException w:name="Body Text 2" w:semiHidden="1" w:unhideWhenUsed="1"/>
-    <w:lsdException w:name="Body Text 3" w:semiHidden="1" w:unhideWhenUsed="1"/>
-    <w:lsdException w:name="Body Text Indent 2" w:semiHidden="1" w:unhideWhenUsed="1"/>
-    <w:lsdException w:name="Body Text Indent 3" w:semiHidden="1" w:unhideWhenUsed="1"/>
-    <w:lsdException w:name="Block Text" w:semiHidden="1" w:unhideWhenUsed="1"/>
-    <w:lsdException w:name="Hyperlink" w:semiHidden="1" w:unhideWhenUsed="1"/>
-    <w:lsdException w:name="FollowedHyperlink" w:semiHidden="1" w:unhideWhenUsed="1"/>
-    <w:lsdException w:name="Strong" w:uiPriority="22" w:qFormat="1"/>
-    <w:lsdException w:name="Emphasis" w:uiPriority="20" w:qFormat="1"/>
-    <w:lsdException w:name="Document Map" w:semiHidden="1" w:unhideWhenUsed="1"/>
-    <w:lsdException w:name="Plain Text" w:semiHidden="1" w:unhideWhenUsed="1"/>
-    <w:lsdException w:name="E-mail Signature" w:semiHidden="1" w:unhideWhenUsed="1"/>
-    <w:lsdException w:name="HTML Top of Form" w:semiHidden="1" w:unhideWhenUsed="1"/>
-    <w:lsdException w:name="HTML Bottom of Form" w:semiHidden="1" w:unhideWhenUsed="1"/>
-    <w:lsdException w:name="Normal (Web)" w:semiHidden="1" w:unhideWhenUsed="1"/>
-    <w:lsdException w:name="HTML Acronym" w:semiHidden="1" w:unhideWhenUsed="1"/>
-    <w:lsdException w:name="HTML Address" w:semiHidden="1" w:unhideWhenUsed="1"/>
-    <w:lsdException w:name="HTML Cite" w:semiHidden="1" w:unhideWhenUsed="1"/>
-    <w:lsdException w:name="HTML Code" w:semiHidden="1" w:unhideWhenUsed="1"/>
-    <w:lsdException w:name="HTML Definition" w:semiHidden="1" w:unhideWhenUsed="1"/>
-    <w:lsdException w:name="HTML Keyboard" w:semiHidden="1" w:unhideWhenUsed="1"/>
-    <w:lsdException w:name="HTML Preformatted" w:semiHidden="1" w:unhideWhenUsed="1"/>
-    <w:lsdException w:name="HTML Sample" w:semiHidden="1" w:unhideWhenUsed="1"/>
-    <w:lsdException w:name="HTML Typewriter" w:semiHidden="1" w:unhideWhenUsed="1"/>
-    <w:lsdException w:name="HTML Variable" w:semiHidden="1" w:unhideWhenUsed="1"/>
-    <w:lsdException w:name="Normal Table" w:semiHidden="1" w:unhideWhenUsed="1"/>
-    <w:lsdException w:name="annotation subject" w:semiHidden="1" w:unhideWhenUsed="1"/>
-    <w:lsdException w:name="No List" w:semiHidden="1" w:unhideWhenUsed="1"/>
-    <w:lsdException w:name="Outline List 1" w:semiHidden="1" w:unhideWhenUsed="1"/>
-    <w:lsdException w:name="Outline List 2" w:semiHidden="1" w:unhideWhenUsed="1"/>
-    <w:lsdException w:name="Outline List 3" w:semiHidden="1" w:unhideWhenUsed="1"/>
-    <w:lsdException w:name="Table Simple 1" w:semiHidden="1" w:unhideWhenUsed="1"/>
-    <w:lsdException w:name="Table Simple 2" w:semiHidden="1" w:unhideWhenUsed="1"/>
-    <w:lsdException w:name="Table Simple 3" w:semiHidden="1" w:unhideWhenUsed="1"/>
-    <w:lsdException w:name="Table Classic 1" w:semiHidden="1" w:unhideWhenUsed="1"/>
-    <w:lsdException w:name="Table Classic 2" w:semiHidden="1" w:unhideWhenUsed="1"/>
-    <w:lsdException w:name="Table Classic 3" w:semiHidden="1" w:unhideWhenUsed="1"/>
-    <w:lsdException w:name="Table Classic 4" w:semiHidden="1" w:unhideWhenUsed="1"/>
-    <w:lsdException w:name="Table Colorful 1" w:semiHidden="1" w:unhideWhenUsed="1"/>
-    <w:lsdException w:name="Table Colorful 2" w:semiHidden="1" w:unhideWhenUsed="1"/>
-    <w:lsdException w:name="Table Colorful 3" w:semiHidden="1" w:unhideWhenUsed="1"/>
-    <w:lsdException w:name="Table Columns 1" w:semiHidden="1" w:unhideWhenUsed="1"/>
-    <w:lsdException w:name="Table Columns 2" w:semiHidden="1" w:unhideWhenUsed="1"/>
-    <w:lsdException w:name="Table Columns 3" w:semiHidden="1" w:unhideWhenUsed="1"/>
-    <w:lsdException w:name="Table Columns 4" w:semiHidden="1" w:unhideWhenUsed="1"/>
-    <w:lsdException w:name="Table Columns 5" w:semiHidden="1" w:unhideWhenUsed="1"/>
-    <w:lsdException w:name="Table Grid 1" w:semiHidden="1" w:unhideWhenUsed="1"/>
-    <w:lsdException w:name="Table Grid 2" w:semiHidden="1" w:unhideWhenUsed="1"/>
-    <w:lsdException w:name="Table Grid 3" w:semiHidden="1" w:unhideWhenUsed="1"/>
-    <w:lsdException w:name="Table Grid 4" w:semiHidden="1" w:unhideWhenUsed="1"/>
-    <w:lsdException w:name="Table Grid 5" w:semiHidden="1" w:unhideWhenUsed="1"/>
-    <w:lsdException w:name="Table Grid 6" w:semiHidden="1" w:unhideWhenUsed="1"/>
-    <w:lsdException w:name="Table Grid 7" w:semiHidden="1" w:unhideWhenUsed="1"/>
-    <w:lsdException w:name="Table Grid 8" w:semiHidden="1" w:unhideWhenUsed="1"/>
-    <w:lsdException w:name="Table List 1" w:semiHidden="1" w:unhideWhenUsed="1"/>
-    <w:lsdException w:name="Table List 2" w:semiHidden="1" w:unhideWhenUsed="1"/>
-    <w:lsdException w:name="Table List 3" w:semiHidden="1" w:unhideWhenUsed="1"/>
-    <w:lsdException w:name="Table List 4" w:semiHidden="1" w:unhideWhenUsed="1"/>
-    <w:lsdException w:name="Table List 5" w:semiHidden="1" w:unhideWhenUsed="1"/>
-    <w:lsdException w:name="Table List 6" w:semiHidden="1" w:unhideWhenUsed="1"/>
-    <w:lsdException w:name="Table List 7" w:semiHidden="1" w:unhideWhenUsed="1"/>
-    <w:lsdException w:name="Table List 8" w:semiHidden="1" w:unhideWhenUsed="1"/>
-    <w:lsdException w:name="Table 3D effects 1" w:semiHidden="1" w:unhideWhenUsed="1"/>
-    <w:lsdException w:name="Table 3D effects 2" w:semiHidden="1" w:unhideWhenUsed="1"/>
-    <w:lsdException w:name="Table 3D effects 3" w:semiHidden="1" w:unhideWhenUsed="1"/>
-    <w:lsdException w:name="Table Contemporary" w:semiHidden="1" w:unhideWhenUsed="1"/>
-    <w:lsdException w:name="Table Elegant" w:semiHidden="1" w:unhideWhenUsed="1"/>
-    <w:lsdException w:name="Table Professional" w:semiHidden="1" w:unhideWhenUsed="1"/>
-    <w:lsdException w:name="Table Subtle 1" w:semiHidden="1" w:unhideWhenUsed="1"/>
-    <w:lsdException w:name="Table Subtle 2" w:semiHidden="1" w:unhideWhenUsed="1"/>
-    <w:lsdException w:name="Table Web 1" w:semiHidden="1" w:unhideWhenUsed="1"/>
-    <w:lsdException w:name="Table Web 2" w:semiHidden="1" w:unhideWhenUsed="1"/>
-    <w:lsdException w:name="Table Web 3" w:semiHidden="1" w:unhideWhenUsed="1"/>
-    <w:lsdException w:name="Balloon Text" w:semiHidden="1" w:unhideWhenUsed="1"/>
-    <w:lsdException w:name="Table Grid" w:uiPriority="39"/>
-    <w:lsdException w:name="Table Theme" w:semiHidden="1" w:unhideWhenUsed="1"/>
-    <w:lsdException w:name="Placeholder Text" w:semiHidden="1"/>
-    <w:lsdException w:name="No Spacing" w:uiPriority="1" w:qFormat="1"/>
-    <w:lsdException w:name="Light Shading" w:uiPriority="60"/>
-    <w:lsdException w:name="Light List" w:uiPriority="61"/>
-    <w:lsdException w:name="Light Grid" w:uiPriority="62"/>
-    <w:lsdException w:name="Medium Shading 1" w:uiPriority="63"/>
-    <w:lsdException w:name="Medium Shading 2" w:uiPriority="64"/>
-    <w:lsdException w:name="Medium List 1" w:uiPriority="65"/>
-    <w:lsdException w:name="Medium List 2" w:uiPriority="66"/>
-    <w:lsdException w:name="Medium Grid 1" w:uiPriority="67"/>
-    <w:lsdException w:name="Medium Grid 2" w:uiPriority="68"/>
-    <w:lsdException w:name="Medium Grid 3" w:uiPriority="69"/>
-    <w:lsdException w:name="Dark List" w:uiPriority="70"/>
-    <w:lsdException w:name="Colorful Shading" w:uiPriority="71"/>
-    <w:lsdException w:name="Colorful List" w:uiPriority="72"/>
-    <w:lsdException w:name="Colorful Grid" w:uiPriority="73"/>
-    <w:lsdException w:name="Light Shading Accent 1" w:uiPriority="60"/>
-    <w:lsdException w:name="Light List Accent 1" w:uiPriority="61"/>
-    <w:lsdException w:name="Light Grid Accent 1" w:uiPriority="62"/>
-    <w:lsdException w:name="Medium Shading 1 Accent 1" w:uiPriority="63"/>
-    <w:lsdException w:name="Medium Shading 2 Accent 1" w:uiPriority="64"/>
-    <w:lsdException w:name="Medium List 1 Accent 1" w:uiPriority="65"/>
-    <w:lsdException w:name="Revision" w:semiHidden="1"/>
-    <w:lsdException w:name="List Paragraph" w:uiPriority="34" w:qFormat="1"/>
-    <w:lsdException w:name="Quote" w:uiPriority="29" w:qFormat="1"/>
-    <w:lsdException w:name="Intense Quote" w:uiPriority="30" w:qFormat="1"/>
-    <w:lsdException w:name="Medium List 2 Accent 1" w:uiPriority="66"/>
-    <w:lsdException w:name="Medium Grid 1 Accent 1" w:uiPriority="67"/>
-    <w:lsdException w:name="Medium Grid 2 Accent 1" w:uiPriority="68"/>
-    <w:lsdException w:name="Medium Grid 3 Accent 1" w:uiPriority="69"/>
-    <w:lsdException w:name="Dark List Accent 1" w:uiPriority="70"/>
-    <w:lsdException w:name="Colorful Shading Accent 1" w:uiPriority="71"/>
-    <w:lsdException w:name="Colorful List Accent 1" w:uiPriority="72"/>
-    <w:lsdException w:name="Colorful Grid Accent 1" w:uiPriority="73"/>
-    <w:lsdException w:name="Light Shading Accent 2" w:uiPriority="60"/>
-    <w:lsdException w:name="Light List Accent 2" w:uiPriority="61"/>
-    <w:lsdException w:name="Light Grid Accent 2" w:uiPriority="62"/>
-    <w:lsdException w:name="Medium Shading 1 Accent 2" w:uiPriority="63"/>
-    <w:lsdException w:name="Medium Shading 2 Accent 2" w:uiPriority="64"/>
-    <w:lsdException w:name="Medium List 1 Accent 2" w:uiPriority="65"/>
-    <w:lsdException w:name="Medium List 2 Accent 2" w:uiPriority="66"/>
-    <w:lsdException w:name="Medium Grid 1 Accent 2" w:uiPriority="67"/>
-    <w:lsdException w:name="Medium Grid 2 Accent 2" w:uiPriority="68"/>
-    <w:lsdException w:name="Medium Grid 3 Accent 2" w:uiPriority="69"/>
-    <w:lsdException w:name="Dark List Accent 2" w:uiPriority="70"/>
-    <w:lsdException w:name="Colorful Shading Accent 2" w:uiPriority="71"/>
-    <w:lsdException w:name="Colorful List Accent 2" w:uiPriority="72"/>
-    <w:lsdException w:name="Colorful Grid Accent 2" w:uiPriority="73"/>
-    <w:lsdException w:name="Light Shading Accent 3" w:uiPriority="60"/>
-    <w:lsdException w:name="Light List Accent 3" w:uiPriority="61"/>
-    <w:lsdException w:name="Light Grid Accent 3" w:uiPriority="62"/>
-    <w:lsdException w:name="Medium Shading 1 Accent 3" w:uiPriority="63"/>
-    <w:lsdException w:name="Medium Shading 2 Accent 3" w:uiPriority="64"/>
-    <w:lsdException w:name="Medium List 1 Accent 3" w:uiPriority="65"/>
-    <w:lsdException w:name="Medium List 2 Accent 3" w:uiPriority="66"/>
-    <w:lsdException w:name="Medium Grid 1 Accent 3" w:uiPriority="67"/>
-    <w:lsdException w:name="Medium Grid 2 Accent 3" w:uiPriority="68"/>
-    <w:lsdException w:name="Medium Grid 3 Accent 3" w:uiPriority="69"/>
-    <w:lsdException w:name="Dark List Accent 3" w:uiPriority="70"/>
-    <w:lsdException w:name="Colorful Shading Accent 3" w:uiPriority="71"/>
-    <w:lsdException w:name="Colorful List Accent 3" w:uiPriority="72"/>
-    <w:lsdException w:name="Colorful Grid Accent 3" w:uiPriority="73"/>
-    <w:lsdException w:name="Light Shading Accent 4" w:uiPriority="60"/>
-    <w:lsdException w:name="Light List Accent 4" w:uiPriority="61"/>
-    <w:lsdException w:name="Light Grid Accent 4" w:uiPriority="62"/>
-    <w:lsdException w:name="Medium Shading 1 Accent 4" w:uiPriority="63"/>
-    <w:lsdException w:name="Medium Shading 2 Accent 4" w:uiPriority="64"/>
-    <w:lsdException w:name="Medium List 1 Accent 4" w:uiPriority="65"/>
-    <w:lsdException w:name="Medium List 2 Accent 4" w:uiPriority="66"/>
-    <w:lsdException w:name="Medium Grid 1 Accent 4" w:uiPriority="67"/>
-    <w:lsdException w:name="Medium Grid 2 Accent 4" w:uiPriority="68"/>
-    <w:lsdException w:name="Medium Grid 3 Accent 4" w:uiPriority="69"/>
-    <w:lsdException w:name="Dark List Accent 4" w:uiPriority="70"/>
-    <w:lsdException w:name="Colorful Shading Accent 4" w:uiPriority="71"/>
-    <w:lsdException w:name="Colorful List Accent 4" w:uiPriority="72"/>
-    <w:lsdException w:name="Colorful Grid Accent 4" w:uiPriority="73"/>
-    <w:lsdException w:name="Light Shading Accent 5" w:uiPriority="60"/>
-    <w:lsdException w:name="Light List Accent 5" w:uiPriority="61"/>
-    <w:lsdException w:name="Light Grid Accent 5" w:uiPriority="62"/>
-    <w:lsdException w:name="Medium Shading 1 Accent 5" w:uiPriority="63"/>
-    <w:lsdException w:name="Medium Shading 2 Accent 5" w:uiPriority="64"/>
-    <w:lsdException w:name="Medium List 1 Accent 5" w:uiPriority="65"/>
-    <w:lsdException w:name="Medium List 2 Accent 5" w:uiPriority="66"/>
-    <w:lsdException w:name="Medium Grid 1 Accent 5" w:uiPriority="67"/>
-    <w:lsdException w:name="Medium Grid 2 Accent 5" w:uiPriority="68"/>
-    <w:lsdException w:name="Medium Grid 3 Accent 5" w:uiPriority="69"/>
-    <w:lsdException w:name="Dark List Accent 5" w:uiPriority="70"/>
-    <w:lsdException w:name="Colorful Shading Accent 5" w:uiPriority="71"/>
-    <w:lsdException w:name="Colorful List Accent 5" w:uiPriority="72"/>
-    <w:lsdException w:name="Colorful Grid Accent 5" w:uiPriority="73"/>
-    <w:lsdException w:name="Light Shading Accent 6" w:uiPriority="60"/>
-    <w:lsdException w:name="Light List Accent 6" w:uiPriority="61"/>
-    <w:lsdException w:name="Light Grid Accent 6" w:uiPriority="62"/>
-    <w:lsdException w:name="Medium Shading 1 Accent 6" w:uiPriority="63"/>
-    <w:lsdException w:name="Medium Shading 2 Accent 6" w:uiPriority="64"/>
-    <w:lsdException w:name="Medium List 1 Accent 6" w:uiPriority="65"/>
-    <w:lsdException w:name="Medium List 2 Accent 6" w:uiPriority="66"/>
-    <w:lsdException w:name="Medium Grid 1 Accent 6" w:uiPriority="67"/>
-    <w:lsdException w:name="Medium Grid 2 Accent 6" w:uiPriority="68"/>
-    <w:lsdException w:name="Medium Grid 3 Accent 6" w:uiPriority="69"/>
-    <w:lsdException w:name="Dark List Accent 6" w:uiPriority="70"/>
-    <w:lsdException w:name="Colorful Shading Accent 6" w:uiPriority="71"/>
-    <w:lsdException w:name="Colorful List Accent 6" w:uiPriority="72"/>
-    <w:lsdException w:name="Colorful Grid Accent 6" w:uiPriority="73"/>
-    <w:lsdException w:name="Subtle Emphasis" w:uiPriority="19" w:qFormat="1"/>
-    <w:lsdException w:name="Intense Emphasis" w:uiPriority="21" w:qFormat="1"/>
-    <w:lsdException w:name="Subtle Reference" w:uiPriority="31" w:qFormat="1"/>
-    <w:lsdException w:name="Intense Reference" w:uiPriority="32" w:qFormat="1"/>
-    <w:lsdException w:name="Book Title" w:uiPriority="33" w:qFormat="1"/>
-    <w:lsdException w:name="Bibliography" w:semiHidden="1" w:uiPriority="37" w:unhideWhenUsed="1"/>
-    <w:lsdException w:name="TOC Heading" w:semiHidden="1" w:uiPriority="39" w:unhideWhenUsed="1" w:qFormat="1"/>
-    <w:lsdException w:name="Plain Table 1" w:uiPriority="41"/>
-    <w:lsdException w:name="Plain Table 2" w:uiPriority="42"/>
-    <w:lsdException w:name="Plain Table 3" w:uiPriority="43"/>
-    <w:lsdException w:name="Plain Table 4" w:uiPriority="44"/>
-    <w:lsdException w:name="Plain Table 5" w:uiPriority="45"/>
-    <w:lsdException w:name="Grid Table Light" w:uiPriority="40"/>
-    <w:lsdException w:name="Grid Table 1 Light" w:uiPriority="46"/>
-    <w:lsdException w:name="Grid Table 2" w:uiPriority="47"/>
-    <w:lsdException w:name="Grid Table 3" w:uiPriority="48"/>
-    <w:lsdException w:name="Grid Table 4" w:uiPriority="49"/>
-    <w:lsdException w:name="Grid Table 5 Dark" w:uiPriority="50"/>
-    <w:lsdException w:name="Grid Table 6 Colorful" w:uiPriority="51"/>
-    <w:lsdException w:name="Grid Table 7 Colorful" w:uiPriority="52"/>
-    <w:lsdException w:name="Grid Table 1 Light Accent 1" w:uiPriority="46"/>
-    <w:lsdException w:name="Grid Table 2 Accent 1" w:uiPriority="47"/>
-    <w:lsdException w:name="Grid Table 3 Accent 1" w:uiPriority="48"/>
-    <w:lsdException w:name="Grid Table 4 Accent 1" w:uiPriority="49"/>
-    <w:lsdException w:name="Grid Table 5 Dark Accent 1" w:uiPriority="50"/>
-    <w:lsdException w:name="Grid Table 6 Colorful Accent 1" w:uiPriority="51"/>
-    <w:lsdException w:name="Grid Table 7 Colorful Accent 1" w:uiPriority="52"/>
-    <w:lsdException w:name="Grid Table 1 Light Accent 2" w:uiPriority="46"/>
-    <w:lsdException w:name="Grid Table 2 Accent 2" w:uiPriority="47"/>
-    <w:lsdException w:name="Grid Table 3 Accent 2" w:uiPriority="48"/>
-    <w:lsdException w:name="Grid Table 4 Accent 2" w:uiPriority="49"/>
-    <w:lsdException w:name="Grid Table 5 Dark Accent 2" w:uiPriority="50"/>
-    <w:lsdException w:name="Grid Table 6 Colorful Accent 2" w:uiPriority="51"/>
-    <w:lsdException w:name="Grid Table 7 Colorful Accent 2" w:uiPriority="52"/>
-    <w:lsdException w:name="Grid Table 1 Light Accent 3" w:uiPriority="46"/>
-    <w:lsdException w:name="Grid Table 2 Accent 3" w:uiPriority="47"/>
-    <w:lsdException w:name="Grid Table 3 Accent 3" w:uiPriority="48"/>
-    <w:lsdException w:name="Grid Table 4 Accent 3" w:uiPriority="49"/>
-    <w:lsdException w:name="Grid Table 5 Dark Accent 3" w:uiPriority="50"/>
-    <w:lsdException w:name="Grid Table 6 Colorful Accent 3" w:uiPriority="51"/>
-    <w:lsdException w:name="Grid Table 7 Colorful Accent 3" w:uiPriority="52"/>
-    <w:lsdException w:name="Grid Table 1 Light Accent 4" w:uiPriority="46"/>
-    <w:lsdException w:name="Grid Table 2 Accent 4" w:uiPriority="47"/>
-    <w:lsdException w:name="Grid Table 3 Accent 4" w:uiPriority="48"/>
-    <w:lsdException w:name="Grid Table 4 Accent 4" w:uiPriority="49"/>
-    <w:lsdException w:name="Grid Table 5 Dark Accent 4" w:uiPriority="50"/>
-    <w:lsdException w:name="Grid Table 6 Colorful Accent 4" w:uiPriority="51"/>
-    <w:lsdException w:name="Grid Table 7 Colorful Accent 4" w:uiPriority="52"/>
-    <w:lsdException w:name="Grid Table 1 Light Accent 5" w:uiPriority="46"/>
-    <w:lsdException w:name="Grid Table 2 Accent 5" w:uiPriority="47"/>
-    <w:lsdException w:name="Grid Table 3 Accent 5" w:uiPriority="48"/>
-    <w:lsdException w:name="Grid Table 4 Accent 5" w:uiPriority="49"/>
-    <w:lsdException w:name="Grid Table 5 Dark Accent 5" w:uiPriority="50"/>
-    <w:lsdException w:name="Grid Table 6 Colorful Accent 5" w:uiPriority="51"/>
-    <w:lsdException w:name="Grid Table 7 Colorful Accent 5" w:uiPriority="52"/>
-    <w:lsdException w:name="Grid Table 1 Light Accent 6" w:uiPriority="46"/>
-    <w:lsdException w:name="Grid Table 2 Accent 6" w:uiPriority="47"/>
-    <w:lsdException w:name="Grid Table 3 Accent 6" w:uiPriority="48"/>
-    <w:lsdException w:name="Grid Table 4 Accent 6" w:uiPriority="49"/>
-    <w:lsdException w:name="Grid Table 5 Dark Accent 6" w:uiPriority="50"/>
-    <w:lsdException w:name="Grid Table 6 Colorful Accent 6" w:uiPriority="51"/>
-    <w:lsdException w:name="Grid Table 7 Colorful Accent 6" w:uiPriority="52"/>
-    <w:lsdException w:name="List Table 1 Light" w:uiPriority="46"/>
-    <w:lsdException w:name="List Table 2" w:uiPriority="47"/>
-    <w:lsdException w:name="List Table 3" w:uiPriority="48"/>
-    <w:lsdException w:name="List Table 4" w:uiPriority="49"/>
-    <w:lsdException w:name="List Table 5 Dark" w:uiPriority="50"/>
-    <w:lsdException w:name="List Table 6 Colorful" w:uiPriority="51"/>
-    <w:lsdException w:name="List Table 7 Colorful" w:uiPriority="52"/>
-    <w:lsdException w:name="List Table 1 Light Accent 1" w:uiPriority="46"/>
-    <w:lsdException w:name="List Table 2 Accent 1" w:uiPriority="47"/>
-    <w:lsdException w:name="List Table 3 Accent 1" w:uiPriority="48"/>
-    <w:lsdException w:name="List Table 4 Accent 1" w:uiPriority="49"/>
-    <w:lsdException w:name="List Table 5 Dark Accent 1" w:uiPriority="50"/>
-    <w:lsdException w:name="List Table 6 Colorful Accent 1" w:uiPriority="51"/>
-    <w:lsdException w:name="List Table 7 Colorful Accent 1" w:uiPriority="52"/>
-    <w:lsdException w:name="List Table 1 Light Accent 2" w:uiPriority="46"/>
-    <w:lsdException w:name="List Table 2 Accent 2" w:uiPriority="47"/>
-    <w:lsdException w:name="List Table 3 Accent 2" w:uiPriority="48"/>
-    <w:lsdException w:name="List Table 4 Accent 2" w:uiPriority="49"/>
-    <w:lsdException w:name="List Table 5 Dark Accent 2" w:uiPriority="50"/>
-    <w:lsdException w:name="List Table 6 Colorful Accent 2" w:uiPriority="51"/>
-    <w:lsdException w:name="List Table 7 Colorful Accent 2" w:uiPriority="52"/>
-    <w:lsdException w:name="List Table 1 Light Accent 3" w:uiPriority="46"/>
-    <w:lsdException w:name="List Table 2 Accent 3" w:uiPriority="47"/>
-    <w:lsdException w:name="List Table 3 Accent 3" w:uiPriority="48"/>
-    <w:lsdException w:name="List Table 4 Accent 3" w:uiPriority="49"/>
-    <w:lsdException w:name="List Table 5 Dark Accent 3" w:uiPriority="50"/>
-    <w:lsdException w:name="List Table 6 Colorful Accent 3" w:uiPriority="51"/>
-    <w:lsdException w:name="List Table 7 Colorful Accent 3" w:uiPriority="52"/>
-    <w:lsdException w:name="List Table 1 Light Accent 4" w:uiPriority="46"/>
-    <w:lsdException w:name="List Table 2 Accent 4" w:uiPriority="47"/>
-    <w:lsdException w:name="List Table 3 Accent 4" w:uiPriority="48"/>
-    <w:lsdException w:name="List Table 4 Accent 4" w:uiPriority="49"/>
-    <w:lsdException w:name="List Table 5 Dark Accent 4" w:uiPriority="50"/>
-    <w:lsdException w:name="List Table 6 Colorful Accent 4" w:uiPriority="51"/>
-    <w:lsdException w:name="List Table 7 Colorful Accent 4" w:uiPriority="52"/>
-    <w:lsdException w:name="List Table 1 Light Accent 5" w:uiPriority="46"/>
-    <w:lsdException w:name="List Table 2 Accent 5" w:uiPriority="47"/>
-    <w:lsdException w:name="List Table 3 Accent 5" w:uiPriority="48"/>
-    <w:lsdException w:name="List Table 4 Accent 5" w:uiPriority="49"/>
-    <w:lsdException w:name="List Table 5 Dark Accent 5" w:uiPriority="50"/>
-    <w:lsdException w:name="List Table 6 Colorful Accent 5" w:uiPriority="51"/>
-    <w:lsdException w:name="List Table 7 Colorful Accent 5" w:uiPriority="52"/>
-    <w:lsdException w:name="List Table 1 Light Accent 6" w:uiPriority="46"/>
-    <w:lsdException w:name="List Table 2 Accent 6" w:uiPriority="47"/>
-    <w:lsdException w:name="List Table 3 Accent 6" w:uiPriority="48"/>
-    <w:lsdException w:name="List Table 4 Accent 6" w:uiPriority="49"/>
-    <w:lsdException w:name="List Table 5 Dark Accent 6" w:uiPriority="50"/>
-    <w:lsdException w:name="List Table 6 Colorful Accent 6" w:uiPriority="51"/>
-    <w:lsdException w:name="List Table 7 Colorful Accent 6" w:uiPriority="52"/>
+  <w:latentStyles w:defLockedState="0" w:defUIPriority="99" w:defSemiHidden="1" w:defUnhideWhenUsed="1" w:defQFormat="0" w:count="267">
+    <w:lsdException w:name="Normal" w:semiHidden="0" w:uiPriority="0" w:unhideWhenUsed="0" w:qFormat="1"/>
+    <w:lsdException w:name="heading 1" w:semiHidden="0" w:uiPriority="9" w:unhideWhenUsed="0" w:qFormat="1"/>
+    <w:lsdException w:name="heading 2" w:uiPriority="9" w:qFormat="1"/>
+    <w:lsdException w:name="heading 3" w:uiPriority="9" w:qFormat="1"/>
+    <w:lsdException w:name="heading 4" w:uiPriority="9" w:qFormat="1"/>
+    <w:lsdException w:name="heading 5" w:uiPriority="9" w:qFormat="1"/>
+    <w:lsdException w:name="heading 6" w:uiPriority="9" w:qFormat="1"/>
+    <w:lsdException w:name="heading 7" w:uiPriority="9" w:qFormat="1"/>
+    <w:lsdException w:name="heading 8" w:uiPriority="9" w:qFormat="1"/>
+    <w:lsdException w:name="heading 9" w:uiPriority="9" w:qFormat="1"/>
+    <w:lsdException w:name="toc 1" w:uiPriority="39"/>
+    <w:lsdException w:name="toc 2" w:uiPriority="39"/>
+    <w:lsdException w:name="toc 3" w:uiPriority="39"/>
+    <w:lsdException w:name="toc 4" w:uiPriority="39"/>
+    <w:lsdException w:name="toc 5" w:uiPriority="39"/>
+    <w:lsdException w:name="toc 6" w:uiPriority="39"/>
+    <w:lsdException w:name="toc 7" w:uiPriority="39"/>
+    <w:lsdException w:name="toc 8" w:uiPriority="39"/>
+    <w:lsdException w:name="toc 9" w:uiPriority="39"/>
+    <w:lsdException w:name="caption" w:uiPriority="35" w:qFormat="1"/>
+    <w:lsdException w:name="Title" w:semiHidden="0" w:uiPriority="10" w:unhideWhenUsed="0" w:qFormat="1"/>
+    <w:lsdException w:name="Default Paragraph Font" w:uiPriority="1"/>
+    <w:lsdException w:name="Subtitle" w:semiHidden="0" w:uiPriority="11" w:unhideWhenUsed="0" w:qFormat="1"/>
+    <w:lsdException w:name="Strong" w:semiHidden="0" w:uiPriority="22" w:unhideWhenUsed="0" w:qFormat="1"/>
+    <w:lsdException w:name="Emphasis" w:semiHidden="0" w:uiPriority="20" w:unhideWhenUsed="0" w:qFormat="1"/>
+    <w:lsdException w:name="Table Grid" w:semiHidden="0" w:uiPriority="39" w:unhideWhenUsed="0"/>
+    <w:lsdException w:name="Placeholder Text" w:unhideWhenUsed="0"/>
+    <w:lsdException w:name="No Spacing" w:semiHidden="0" w:uiPriority="1" w:unhideWhenUsed="0" w:qFormat="1"/>
+    <w:lsdException w:name="Light Shading" w:semiHidden="0" w:uiPriority="60" w:unhideWhenUsed="0"/>
+    <w:lsdException w:name="Light List" w:semiHidden="0" w:uiPriority="61" w:unhideWhenUsed="0"/>
+    <w:lsdException w:name="Light Grid" w:semiHidden="0" w:uiPriority="62" w:unhideWhenUsed="0"/>
+    <w:lsdException w:name="Medium Shading 1" w:semiHidden="0" w:uiPriority="63" w:unhideWhenUsed="0"/>
+    <w:lsdException w:name="Medium Shading 2" w:semiHidden="0" w:uiPriority="64" w:unhideWhenUsed="0"/>
+    <w:lsdException w:name="Medium List 1" w:semiHidden="0" w:uiPriority="65" w:unhideWhenUsed="0"/>
+    <w:lsdException w:name="Medium List 2" w:semiHidden="0" w:uiPriority="66" w:unhideWhenUsed="0"/>
+    <w:lsdException w:name="Medium Grid 1" w:semiHidden="0" w:uiPriority="67" w:unhideWhenUsed="0"/>
+    <w:lsdException w:name="Medium Grid 2" w:semiHidden="0" w:uiPriority="68" w:unhideWhenUsed="0"/>
+    <w:lsdException w:name="Medium Grid 3" w:semiHidden="0" w:uiPriority="69" w:unhideWhenUsed="0"/>
+    <w:lsdException w:name="Dark List" w:semiHidden="0" w:uiPriority="70" w:unhideWhenUsed="0"/>
+    <w:lsdException w:name="Colorful Shading" w:semiHidden="0" w:uiPriority="71" w:unhideWhenUsed="0"/>
+    <w:lsdException w:name="Colorful List" w:semiHidden="0" w:uiPriority="72" w:unhideWhenUsed="0"/>
+    <w:lsdException w:name="Colorful Grid" w:semiHidden="0" w:uiPriority="73" w:unhideWhenUsed="0"/>
+    <w:lsdException w:name="Light Shading Accent 1" w:semiHidden="0" w:uiPriority="60" w:unhideWhenUsed="0"/>
+    <w:lsdException w:name="Light List Accent 1" w:semiHidden="0" w:uiPriority="61" w:unhideWhenUsed="0"/>
+    <w:lsdException w:name="Light Grid Accent 1" w:semiHidden="0" w:uiPriority="62" w:unhideWhenUsed="0"/>
+    <w:lsdException w:name="Medium Shading 1 Accent 1" w:semiHidden="0" w:uiPriority="63" w:unhideWhenUsed="0"/>
+    <w:lsdException w:name="Medium Shading 2 Accent 1" w:semiHidden="0" w:uiPriority="64" w:unhideWhenUsed="0"/>
+    <w:lsdException w:name="Medium List 1 Accent 1" w:semiHidden="0" w:uiPriority="65" w:unhideWhenUsed="0"/>
+    <w:lsdException w:name="Revision" w:unhideWhenUsed="0"/>
+    <w:lsdException w:name="List Paragraph" w:semiHidden="0" w:uiPriority="34" w:unhideWhenUsed="0" w:qFormat="1"/>
+    <w:lsdException w:name="Quote" w:semiHidden="0" w:uiPriority="29" w:unhideWhenUsed="0" w:qFormat="1"/>
+    <w:lsdException w:name="Intense Quote" w:semiHidden="0" w:uiPriority="30" w:unhideWhenUsed="0" w:qFormat="1"/>
+    <w:lsdException w:name="Medium List 2 Accent 1" w:semiHidden="0" w:uiPriority="66" w:unhideWhenUsed="0"/>
+    <w:lsdException w:name="Medium Grid 1 Accent 1" w:semiHidden="0" w:uiPriority="67" w:unhideWhenUsed="0"/>
+    <w:lsdException w:name="Medium Grid 2 Accent 1" w:semiHidden="0" w:uiPriority="68" w:unhideWhenUsed="0"/>
+    <w:lsdException w:name="Medium Grid 3 Accent 1" w:semiHidden="0" w:uiPriority="69" w:unhideWhenUsed="0"/>
+    <w:lsdException w:name="Dark List Accent 1" w:semiHidden="0" w:uiPriority="70" w:unhideWhenUsed="0"/>
+    <w:lsdException w:name="Colorful Shading Accent 1" w:semiHidden="0" w:uiPriority="71" w:unhideWhenUsed="0"/>
+    <w:lsdException w:name="Colorful List Accent 1" w:semiHidden="0" w:uiPriority="72" w:unhideWhenUsed="0"/>
+    <w:lsdException w:name="Colorful Grid Accent 1" w:semiHidden="0" w:uiPriority="73" w:unhideWhenUsed="0"/>
+    <w:lsdException w:name="Light Shading Accent 2" w:semiHidden="0" w:uiPriority="60" w:unhideWhenUsed="0"/>
+    <w:lsdException w:name="Light List Accent 2" w:semiHidden="0" w:uiPriority="61" w:unhideWhenUsed="0"/>
+    <w:lsdException w:name="Light Grid Accent 2" w:semiHidden="0" w:uiPriority="62" w:unhideWhenUsed="0"/>
+    <w:lsdException w:name="Medium Shading 1 Accent 2" w:semiHidden="0" w:uiPriority="63" w:unhideWhenUsed="0"/>
+    <w:lsdException w:name="Medium Shading 2 Accent 2" w:semiHidden="0" w:uiPriority="64" w:unhideWhenUsed="0"/>
+    <w:lsdException w:name="Medium List 1 Accent 2" w:semiHidden="0" w:uiPriority="65" w:unhideWhenUsed="0"/>
+    <w:lsdException w:name="Medium List 2 Accent 2" w:semiHidden="0" w:uiPriority="66" w:unhideWhenUsed="0"/>
+    <w:lsdException w:name="Medium Grid 1 Accent 2" w:semiHidden="0" w:uiPriority="67" w:unhideWhenUsed="0"/>
+    <w:lsdException w:name="Medium Grid 2 Accent 2" w:semiHidden="0" w:uiPriority="68" w:unhideWhenUsed="0"/>
+    <w:lsdException w:name="Medium Grid 3 Accent 2" w:semiHidden="0" w:uiPriority="69" w:unhideWhenUsed="0"/>
+    <w:lsdException w:name="Dark List Accent 2" w:semiHidden="0" w:uiPriority="70" w:unhideWhenUsed="0"/>
+    <w:lsdException w:name="Colorful Shading Accent 2" w:semiHidden="0" w:uiPriority="71" w:unhideWhenUsed="0"/>
+    <w:lsdException w:name="Colorful List Accent 2" w:semiHidden="0" w:uiPriority="72" w:unhideWhenUsed="0"/>
+    <w:lsdException w:name="Colorful Grid Accent 2" w:semiHidden="0" w:uiPriority="73" w:unhideWhenUsed="0"/>
+    <w:lsdException w:name="Light Shading Accent 3" w:semiHidden="0" w:uiPriority="60" w:unhideWhenUsed="0"/>
+    <w:lsdException w:name="Light List Accent 3" w:semiHidden="0" w:uiPriority="61" w:unhideWhenUsed="0"/>
+    <w:lsdException w:name="Light Grid Accent 3" w:semiHidden="0" w:uiPriority="62" w:unhideWhenUsed="0"/>
+    <w:lsdException w:name="Medium Shading 1 Accent 3" w:semiHidden="0" w:uiPriority="63" w:unhideWhenUsed="0"/>
+    <w:lsdException w:name="Medium Shading 2 Accent 3" w:semiHidden="0" w:uiPriority="64" w:unhideWhenUsed="0"/>
+    <w:lsdException w:name="Medium List 1 Accent 3" w:semiHidden="0" w:uiPriority="65" w:unhideWhenUsed="0"/>
+    <w:lsdException w:name="Medium List 2 Accent 3" w:semiHidden="0" w:uiPriority="66" w:unhideWhenUsed="0"/>
+    <w:lsdException w:name="Medium Grid 1 Accent 3" w:semiHidden="0" w:uiPriority="67" w:unhideWhenUsed="0"/>
+    <w:lsdException w:name="Medium Grid 2 Accent 3" w:semiHidden="0" w:uiPriority="68" w:unhideWhenUsed="0"/>
+    <w:lsdException w:name="Medium Grid 3 Accent 3" w:semiHidden="0" w:uiPriority="69" w:unhideWhenUsed="0"/>
+    <w:lsdException w:name="Dark List Accent 3" w:semiHidden="0" w:uiPriority="70" w:unhideWhenUsed="0"/>
+    <w:lsdException w:name="Colorful Shading Accent 3" w:semiHidden="0" w:uiPriority="71" w:unhideWhenUsed="0"/>
+    <w:lsdException w:name="Colorful List Accent 3" w:semiHidden="0" w:uiPriority="72" w:unhideWhenUsed="0"/>
+    <w:lsdException w:name="Colorful Grid Accent 3" w:semiHidden="0" w:uiPriority="73" w:unhideWhenUsed="0"/>
+    <w:lsdException w:name="Light Shading Accent 4" w:semiHidden="0" w:uiPriority="60" w:unhideWhenUsed="0"/>
+    <w:lsdException w:name="Light List Accent 4" w:semiHidden="0" w:uiPriority="61" w:unhideWhenUsed="0"/>
+    <w:lsdException w:name="Light Grid Accent 4" w:semiHidden="0" w:uiPriority="62" w:unhideWhenUsed="0"/>
+    <w:lsdException w:name="Medium Shading 1 Accent 4" w:semiHidden="0" w:uiPriority="63" w:unhideWhenUsed="0"/>
+    <w:lsdException w:name="Medium Shading 2 Accent 4" w:semiHidden="0" w:uiPriority="64" w:unhideWhenUsed="0"/>
+    <w:lsdException w:name="Medium List 1 Accent 4" w:semiHidden="0" w:uiPriority="65" w:unhideWhenUsed="0"/>
+    <w:lsdException w:name="Medium List 2 Accent 4" w:semiHidden="0" w:uiPriority="66" w:unhideWhenUsed="0"/>
+    <w:lsdException w:name="Medium Grid 1 Accent 4" w:semiHidden="0" w:uiPriority="67" w:unhideWhenUsed="0"/>
+    <w:lsdException w:name="Medium Grid 2 Accent 4" w:semiHidden="0" w:uiPriority="68" w:unhideWhenUsed="0"/>
+    <w:lsdException w:name="Medium Grid 3 Accent 4" w:semiHidden="0" w:uiPriority="69" w:unhideWhenUsed="0"/>
+    <w:lsdException w:name="Dark List Accent 4" w:semiHidden="0" w:uiPriority="70" w:unhideWhenUsed="0"/>
+    <w:lsdException w:name="Colorful Shading Accent 4" w:semiHidden="0" w:uiPriority="71" w:unhideWhenUsed="0"/>
+    <w:lsdException w:name="Colorful List Accent 4" w:semiHidden="0" w:uiPriority="72" w:unhideWhenUsed="0"/>
+    <w:lsdException w:name="Colorful Grid Accent 4" w:semiHidden="0" w:uiPriority="73" w:unhideWhenUsed="0"/>
+    <w:lsdException w:name="Light Shading Accent 5" w:semiHidden="0" w:uiPriority="60" w:unhideWhenUsed="0"/>
+    <w:lsdException w:name="Light List Accent 5" w:semiHidden="0" w:uiPriority="61" w:unhideWhenUsed="0"/>
+    <w:lsdException w:name="Light Grid Accent 5" w:semiHidden="0" w:uiPriority="62" w:unhideWhenUsed="0"/>
+    <w:lsdException w:name="Medium Shading 1 Accent 5" w:semiHidden="0" w:uiPriority="63" w:unhideWhenUsed="0"/>
+    <w:lsdException w:name="Medium Shading 2 Accent 5" w:semiHidden="0" w:uiPriority="64" w:unhideWhenUsed="0"/>
+    <w:lsdException w:name="Medium List 1 Accent 5" w:semiHidden="0" w:uiPriority="65" w:unhideWhenUsed="0"/>
+    <w:lsdException w:name="Medium List 2 Accent 5" w:semiHidden="0" w:uiPriority="66" w:unhideWhenUsed="0"/>
+    <w:lsdException w:name="Medium Grid 1 Accent 5" w:semiHidden="0" w:uiPriority="67" w:unhideWhenUsed="0"/>
+    <w:lsdException w:name="Medium Grid 2 Accent 5" w:semiHidden="0" w:uiPriority="68" w:unhideWhenUsed="0"/>
+    <w:lsdException w:name="Medium Grid 3 Accent 5" w:semiHidden="0" w:uiPriority="69" w:unhideWhenUsed="0"/>
+    <w:lsdException w:name="Dark List Accent 5" w:semiHidden="0" w:uiPriority="70" w:unhideWhenUsed="0"/>
+    <w:lsdException w:name="Colorful Shading Accent 5" w:semiHidden="0" w:uiPriority="71" w:unhideWhenUsed="0"/>
+    <w:lsdException w:name="Colorful List Accent 5" w:semiHidden="0" w:uiPriority="72" w:unhideWhenUsed="0"/>
+    <w:lsdException w:name="Colorful Grid Accent 5" w:semiHidden="0" w:uiPriority="73" w:unhideWhenUsed="0"/>
+    <w:lsdException w:name="Light Shading Accent 6" w:semiHidden="0" w:uiPriority="60" w:unhideWhenUsed="0"/>
+    <w:lsdException w:name="Light List Accent 6" w:semiHidden="0" w:uiPriority="61" w:unhideWhenUsed="0"/>
+    <w:lsdException w:name="Light Grid Accent 6" w:semiHidden="0" w:uiPriority="62" w:unhideWhenUsed="0"/>
+    <w:lsdException w:name="Medium Shading 1 Accent 6" w:semiHidden="0" w:uiPriority="63" w:unhideWhenUsed="0"/>
+    <w:lsdException w:name="Medium Shading 2 Accent 6" w:semiHidden="0" w:uiPriority="64" w:unhideWhenUsed="0"/>
+    <w:lsdException w:name="Medium List 1 Accent 6" w:semiHidden="0" w:uiPriority="65" w:unhideWhenUsed="0"/>
+    <w:lsdException w:name="Medium List 2 Accent 6" w:semiHidden="0" w:uiPriority="66" w:unhideWhenUsed="0"/>
+    <w:lsdException w:name="Medium Grid 1 Accent 6" w:semiHidden="0" w:uiPriority="67" w:unhideWhenUsed="0"/>
+    <w:lsdException w:name="Medium Grid 2 Accent 6" w:semiHidden="0" w:uiPriority="68" w:unhideWhenUsed="0"/>
+    <w:lsdException w:name="Medium Grid 3 Accent 6" w:semiHidden="0" w:uiPriority="69" w:unhideWhenUsed="0"/>
+    <w:lsdException w:name="Dark List Accent 6" w:semiHidden="0" w:uiPriority="70" w:unhideWhenUsed="0"/>
+    <w:lsdException w:name="Colorful Shading Accent 6" w:semiHidden="0" w:uiPriority="71" w:unhideWhenUsed="0"/>
+    <w:lsdException w:name="Colorful List Accent 6" w:semiHidden="0" w:uiPriority="72" w:unhideWhenUsed="0"/>
+    <w:lsdException w:name="Colorful Grid Accent 6" w:semiHidden="0" w:uiPriority="73" w:unhideWhenUsed="0"/>
+    <w:lsdException w:name="Subtle Emphasis" w:semiHidden="0" w:uiPriority="19" w:unhideWhenUsed="0" w:qFormat="1"/>
+    <w:lsdException w:name="Intense Emphasis" w:semiHidden="0" w:uiPriority="21" w:unhideWhenUsed="0" w:qFormat="1"/>
+    <w:lsdException w:name="Subtle Reference" w:semiHidden="0" w:uiPriority="31" w:unhideWhenUsed="0" w:qFormat="1"/>
+    <w:lsdException w:name="Intense Reference" w:semiHidden="0" w:uiPriority="32" w:unhideWhenUsed="0" w:qFormat="1"/>
+    <w:lsdException w:name="Book Title" w:semiHidden="0" w:uiPriority="33" w:unhideWhenUsed="0" w:qFormat="1"/>
+    <w:lsdException w:name="Bibliography" w:uiPriority="37"/>
+    <w:lsdException w:name="TOC Heading" w:uiPriority="39" w:qFormat="1"/>
   </w:latentStyles>
   <w:style w:type="paragraph" w:default="1" w:styleId="Standard">
     <w:name w:val="Normal"/>
@@ -14005,6 +13851,7 @@
   <w:style w:type="character" w:default="1" w:styleId="Absatz-Standardschriftart">
     <w:name w:val="Default Paragraph Font"/>
     <w:uiPriority w:val="1"/>
+    <w:semiHidden/>
     <w:unhideWhenUsed/>
   </w:style>
   <w:style w:type="table" w:default="1" w:styleId="NormaleTabelle">
@@ -14203,6 +14050,498 @@
       <w:spacing w:after="100"/>
       <w:ind w:left="440"/>
     </w:pPr>
+  </w:style>
+  <w:style w:type="paragraph" w:styleId="Sprechblasentext">
+    <w:name w:val="Balloon Text"/>
+    <w:basedOn w:val="Standard"/>
+    <w:link w:val="SprechblasentextZchn"/>
+    <w:uiPriority w:val="99"/>
+    <w:semiHidden/>
+    <w:unhideWhenUsed/>
+    <w:rsid w:val="00D64130"/>
+    <w:pPr>
+      <w:spacing w:after="0" w:line="240" w:lineRule="auto"/>
+    </w:pPr>
+    <w:rPr>
+      <w:rFonts w:ascii="Tahoma" w:hAnsi="Tahoma" w:cs="Tahoma"/>
+      <w:sz w:val="16"/>
+      <w:szCs w:val="16"/>
+    </w:rPr>
+  </w:style>
+  <w:style w:type="character" w:customStyle="1" w:styleId="SprechblasentextZchn">
+    <w:name w:val="Sprechblasentext Zchn"/>
+    <w:basedOn w:val="Absatz-Standardschriftart"/>
+    <w:link w:val="Sprechblasentext"/>
+    <w:uiPriority w:val="99"/>
+    <w:semiHidden/>
+    <w:rsid w:val="00D64130"/>
+    <w:rPr>
+      <w:rFonts w:ascii="Tahoma" w:hAnsi="Tahoma" w:cs="Tahoma"/>
+      <w:sz w:val="16"/>
+      <w:szCs w:val="16"/>
+    </w:rPr>
+  </w:style>
+</w:styles>
+</file>
+
+<file path=word/stylesWithEffects.xml><?xml version="1.0" encoding="utf-8"?>
+<w:styles xmlns:wpc="http://schemas.microsoft.com/office/word/2010/wordprocessingCanvas" xmlns:mc="http://schemas.openxmlformats.org/markup-compatibility/2006" xmlns:o="urn:schemas-microsoft-com:office:office" xmlns:r="http://schemas.openxmlformats.org/officeDocument/2006/relationships" xmlns:m="http://schemas.openxmlformats.org/officeDocument/2006/math" xmlns:v="urn:schemas-microsoft-com:vml" xmlns:wp14="http://schemas.microsoft.com/office/word/2010/wordprocessingDrawing" xmlns:wp="http://schemas.openxmlformats.org/drawingml/2006/wordprocessingDrawing" xmlns:w10="urn:schemas-microsoft-com:office:word" xmlns:w="http://schemas.openxmlformats.org/wordprocessingml/2006/main" xmlns:w14="http://schemas.microsoft.com/office/word/2010/wordml" xmlns:wpg="http://schemas.microsoft.com/office/word/2010/wordprocessingGroup" xmlns:wpi="http://schemas.microsoft.com/office/word/2010/wordprocessingInk" xmlns:wne="http://schemas.microsoft.com/office/word/2006/wordml" xmlns:wps="http://schemas.microsoft.com/office/word/2010/wordprocessingShape" mc:Ignorable="w14 wp14">
+  <w:docDefaults>
+    <w:rPrDefault>
+      <w:rPr>
+        <w:rFonts w:asciiTheme="minorHAnsi" w:eastAsiaTheme="minorHAnsi" w:hAnsiTheme="minorHAnsi" w:cstheme="minorBidi"/>
+        <w:sz w:val="22"/>
+        <w:szCs w:val="22"/>
+        <w:lang w:val="de-DE" w:eastAsia="en-US" w:bidi="ar-SA"/>
+      </w:rPr>
+    </w:rPrDefault>
+    <w:pPrDefault>
+      <w:pPr>
+        <w:spacing w:after="200" w:line="276" w:lineRule="auto"/>
+      </w:pPr>
+    </w:pPrDefault>
+  </w:docDefaults>
+  <w:latentStyles w:defLockedState="0" w:defUIPriority="99" w:defSemiHidden="1" w:defUnhideWhenUsed="1" w:defQFormat="0" w:count="267">
+    <w:lsdException w:name="Normal" w:semiHidden="0" w:uiPriority="0" w:unhideWhenUsed="0" w:qFormat="1"/>
+    <w:lsdException w:name="heading 1" w:semiHidden="0" w:uiPriority="9" w:unhideWhenUsed="0" w:qFormat="1"/>
+    <w:lsdException w:name="heading 2" w:uiPriority="9" w:qFormat="1"/>
+    <w:lsdException w:name="heading 3" w:uiPriority="9" w:qFormat="1"/>
+    <w:lsdException w:name="heading 4" w:uiPriority="9" w:qFormat="1"/>
+    <w:lsdException w:name="heading 5" w:uiPriority="9" w:qFormat="1"/>
+    <w:lsdException w:name="heading 6" w:uiPriority="9" w:qFormat="1"/>
+    <w:lsdException w:name="heading 7" w:uiPriority="9" w:qFormat="1"/>
+    <w:lsdException w:name="heading 8" w:uiPriority="9" w:qFormat="1"/>
+    <w:lsdException w:name="heading 9" w:uiPriority="9" w:qFormat="1"/>
+    <w:lsdException w:name="toc 1" w:uiPriority="39"/>
+    <w:lsdException w:name="toc 2" w:uiPriority="39"/>
+    <w:lsdException w:name="toc 3" w:uiPriority="39"/>
+    <w:lsdException w:name="toc 4" w:uiPriority="39"/>
+    <w:lsdException w:name="toc 5" w:uiPriority="39"/>
+    <w:lsdException w:name="toc 6" w:uiPriority="39"/>
+    <w:lsdException w:name="toc 7" w:uiPriority="39"/>
+    <w:lsdException w:name="toc 8" w:uiPriority="39"/>
+    <w:lsdException w:name="toc 9" w:uiPriority="39"/>
+    <w:lsdException w:name="caption" w:uiPriority="35" w:qFormat="1"/>
+    <w:lsdException w:name="Title" w:semiHidden="0" w:uiPriority="10" w:unhideWhenUsed="0" w:qFormat="1"/>
+    <w:lsdException w:name="Default Paragraph Font" w:uiPriority="1"/>
+    <w:lsdException w:name="Subtitle" w:semiHidden="0" w:uiPriority="11" w:unhideWhenUsed="0" w:qFormat="1"/>
+    <w:lsdException w:name="Strong" w:semiHidden="0" w:uiPriority="22" w:unhideWhenUsed="0" w:qFormat="1"/>
+    <w:lsdException w:name="Emphasis" w:semiHidden="0" w:uiPriority="20" w:unhideWhenUsed="0" w:qFormat="1"/>
+    <w:lsdException w:name="Table Grid" w:semiHidden="0" w:uiPriority="39" w:unhideWhenUsed="0"/>
+    <w:lsdException w:name="Placeholder Text" w:unhideWhenUsed="0"/>
+    <w:lsdException w:name="No Spacing" w:semiHidden="0" w:uiPriority="1" w:unhideWhenUsed="0" w:qFormat="1"/>
+    <w:lsdException w:name="Light Shading" w:semiHidden="0" w:uiPriority="60" w:unhideWhenUsed="0"/>
+    <w:lsdException w:name="Light List" w:semiHidden="0" w:uiPriority="61" w:unhideWhenUsed="0"/>
+    <w:lsdException w:name="Light Grid" w:semiHidden="0" w:uiPriority="62" w:unhideWhenUsed="0"/>
+    <w:lsdException w:name="Medium Shading 1" w:semiHidden="0" w:uiPriority="63" w:unhideWhenUsed="0"/>
+    <w:lsdException w:name="Medium Shading 2" w:semiHidden="0" w:uiPriority="64" w:unhideWhenUsed="0"/>
+    <w:lsdException w:name="Medium List 1" w:semiHidden="0" w:uiPriority="65" w:unhideWhenUsed="0"/>
+    <w:lsdException w:name="Medium List 2" w:semiHidden="0" w:uiPriority="66" w:unhideWhenUsed="0"/>
+    <w:lsdException w:name="Medium Grid 1" w:semiHidden="0" w:uiPriority="67" w:unhideWhenUsed="0"/>
+    <w:lsdException w:name="Medium Grid 2" w:semiHidden="0" w:uiPriority="68" w:unhideWhenUsed="0"/>
+    <w:lsdException w:name="Medium Grid 3" w:semiHidden="0" w:uiPriority="69" w:unhideWhenUsed="0"/>
+    <w:lsdException w:name="Dark List" w:semiHidden="0" w:uiPriority="70" w:unhideWhenUsed="0"/>
+    <w:lsdException w:name="Colorful Shading" w:semiHidden="0" w:uiPriority="71" w:unhideWhenUsed="0"/>
+    <w:lsdException w:name="Colorful List" w:semiHidden="0" w:uiPriority="72" w:unhideWhenUsed="0"/>
+    <w:lsdException w:name="Colorful Grid" w:semiHidden="0" w:uiPriority="73" w:unhideWhenUsed="0"/>
+    <w:lsdException w:name="Light Shading Accent 1" w:semiHidden="0" w:uiPriority="60" w:unhideWhenUsed="0"/>
+    <w:lsdException w:name="Light List Accent 1" w:semiHidden="0" w:uiPriority="61" w:unhideWhenUsed="0"/>
+    <w:lsdException w:name="Light Grid Accent 1" w:semiHidden="0" w:uiPriority="62" w:unhideWhenUsed="0"/>
+    <w:lsdException w:name="Medium Shading 1 Accent 1" w:semiHidden="0" w:uiPriority="63" w:unhideWhenUsed="0"/>
+    <w:lsdException w:name="Medium Shading 2 Accent 1" w:semiHidden="0" w:uiPriority="64" w:unhideWhenUsed="0"/>
+    <w:lsdException w:name="Medium List 1 Accent 1" w:semiHidden="0" w:uiPriority="65" w:unhideWhenUsed="0"/>
+    <w:lsdException w:name="Revision" w:unhideWhenUsed="0"/>
+    <w:lsdException w:name="List Paragraph" w:semiHidden="0" w:uiPriority="34" w:unhideWhenUsed="0" w:qFormat="1"/>
+    <w:lsdException w:name="Quote" w:semiHidden="0" w:uiPriority="29" w:unhideWhenUsed="0" w:qFormat="1"/>
+    <w:lsdException w:name="Intense Quote" w:semiHidden="0" w:uiPriority="30" w:unhideWhenUsed="0" w:qFormat="1"/>
+    <w:lsdException w:name="Medium List 2 Accent 1" w:semiHidden="0" w:uiPriority="66" w:unhideWhenUsed="0"/>
+    <w:lsdException w:name="Medium Grid 1 Accent 1" w:semiHidden="0" w:uiPriority="67" w:unhideWhenUsed="0"/>
+    <w:lsdException w:name="Medium Grid 2 Accent 1" w:semiHidden="0" w:uiPriority="68" w:unhideWhenUsed="0"/>
+    <w:lsdException w:name="Medium Grid 3 Accent 1" w:semiHidden="0" w:uiPriority="69" w:unhideWhenUsed="0"/>
+    <w:lsdException w:name="Dark List Accent 1" w:semiHidden="0" w:uiPriority="70" w:unhideWhenUsed="0"/>
+    <w:lsdException w:name="Colorful Shading Accent 1" w:semiHidden="0" w:uiPriority="71" w:unhideWhenUsed="0"/>
+    <w:lsdException w:name="Colorful List Accent 1" w:semiHidden="0" w:uiPriority="72" w:unhideWhenUsed="0"/>
+    <w:lsdException w:name="Colorful Grid Accent 1" w:semiHidden="0" w:uiPriority="73" w:unhideWhenUsed="0"/>
+    <w:lsdException w:name="Light Shading Accent 2" w:semiHidden="0" w:uiPriority="60" w:unhideWhenUsed="0"/>
+    <w:lsdException w:name="Light List Accent 2" w:semiHidden="0" w:uiPriority="61" w:unhideWhenUsed="0"/>
+    <w:lsdException w:name="Light Grid Accent 2" w:semiHidden="0" w:uiPriority="62" w:unhideWhenUsed="0"/>
+    <w:lsdException w:name="Medium Shading 1 Accent 2" w:semiHidden="0" w:uiPriority="63" w:unhideWhenUsed="0"/>
+    <w:lsdException w:name="Medium Shading 2 Accent 2" w:semiHidden="0" w:uiPriority="64" w:unhideWhenUsed="0"/>
+    <w:lsdException w:name="Medium List 1 Accent 2" w:semiHidden="0" w:uiPriority="65" w:unhideWhenUsed="0"/>
+    <w:lsdException w:name="Medium List 2 Accent 2" w:semiHidden="0" w:uiPriority="66" w:unhideWhenUsed="0"/>
+    <w:lsdException w:name="Medium Grid 1 Accent 2" w:semiHidden="0" w:uiPriority="67" w:unhideWhenUsed="0"/>
+    <w:lsdException w:name="Medium Grid 2 Accent 2" w:semiHidden="0" w:uiPriority="68" w:unhideWhenUsed="0"/>
+    <w:lsdException w:name="Medium Grid 3 Accent 2" w:semiHidden="0" w:uiPriority="69" w:unhideWhenUsed="0"/>
+    <w:lsdException w:name="Dark List Accent 2" w:semiHidden="0" w:uiPriority="70" w:unhideWhenUsed="0"/>
+    <w:lsdException w:name="Colorful Shading Accent 2" w:semiHidden="0" w:uiPriority="71" w:unhideWhenUsed="0"/>
+    <w:lsdException w:name="Colorful List Accent 2" w:semiHidden="0" w:uiPriority="72" w:unhideWhenUsed="0"/>
+    <w:lsdException w:name="Colorful Grid Accent 2" w:semiHidden="0" w:uiPriority="73" w:unhideWhenUsed="0"/>
+    <w:lsdException w:name="Light Shading Accent 3" w:semiHidden="0" w:uiPriority="60" w:unhideWhenUsed="0"/>
+    <w:lsdException w:name="Light List Accent 3" w:semiHidden="0" w:uiPriority="61" w:unhideWhenUsed="0"/>
+    <w:lsdException w:name="Light Grid Accent 3" w:semiHidden="0" w:uiPriority="62" w:unhideWhenUsed="0"/>
+    <w:lsdException w:name="Medium Shading 1 Accent 3" w:semiHidden="0" w:uiPriority="63" w:unhideWhenUsed="0"/>
+    <w:lsdException w:name="Medium Shading 2 Accent 3" w:semiHidden="0" w:uiPriority="64" w:unhideWhenUsed="0"/>
+    <w:lsdException w:name="Medium List 1 Accent 3" w:semiHidden="0" w:uiPriority="65" w:unhideWhenUsed="0"/>
+    <w:lsdException w:name="Medium List 2 Accent 3" w:semiHidden="0" w:uiPriority="66" w:unhideWhenUsed="0"/>
+    <w:lsdException w:name="Medium Grid 1 Accent 3" w:semiHidden="0" w:uiPriority="67" w:unhideWhenUsed="0"/>
+    <w:lsdException w:name="Medium Grid 2 Accent 3" w:semiHidden="0" w:uiPriority="68" w:unhideWhenUsed="0"/>
+    <w:lsdException w:name="Medium Grid 3 Accent 3" w:semiHidden="0" w:uiPriority="69" w:unhideWhenUsed="0"/>
+    <w:lsdException w:name="Dark List Accent 3" w:semiHidden="0" w:uiPriority="70" w:unhideWhenUsed="0"/>
+    <w:lsdException w:name="Colorful Shading Accent 3" w:semiHidden="0" w:uiPriority="71" w:unhideWhenUsed="0"/>
+    <w:lsdException w:name="Colorful List Accent 3" w:semiHidden="0" w:uiPriority="72" w:unhideWhenUsed="0"/>
+    <w:lsdException w:name="Colorful Grid Accent 3" w:semiHidden="0" w:uiPriority="73" w:unhideWhenUsed="0"/>
+    <w:lsdException w:name="Light Shading Accent 4" w:semiHidden="0" w:uiPriority="60" w:unhideWhenUsed="0"/>
+    <w:lsdException w:name="Light List Accent 4" w:semiHidden="0" w:uiPriority="61" w:unhideWhenUsed="0"/>
+    <w:lsdException w:name="Light Grid Accent 4" w:semiHidden="0" w:uiPriority="62" w:unhideWhenUsed="0"/>
+    <w:lsdException w:name="Medium Shading 1 Accent 4" w:semiHidden="0" w:uiPriority="63" w:unhideWhenUsed="0"/>
+    <w:lsdException w:name="Medium Shading 2 Accent 4" w:semiHidden="0" w:uiPriority="64" w:unhideWhenUsed="0"/>
+    <w:lsdException w:name="Medium List 1 Accent 4" w:semiHidden="0" w:uiPriority="65" w:unhideWhenUsed="0"/>
+    <w:lsdException w:name="Medium List 2 Accent 4" w:semiHidden="0" w:uiPriority="66" w:unhideWhenUsed="0"/>
+    <w:lsdException w:name="Medium Grid 1 Accent 4" w:semiHidden="0" w:uiPriority="67" w:unhideWhenUsed="0"/>
+    <w:lsdException w:name="Medium Grid 2 Accent 4" w:semiHidden="0" w:uiPriority="68" w:unhideWhenUsed="0"/>
+    <w:lsdException w:name="Medium Grid 3 Accent 4" w:semiHidden="0" w:uiPriority="69" w:unhideWhenUsed="0"/>
+    <w:lsdException w:name="Dark List Accent 4" w:semiHidden="0" w:uiPriority="70" w:unhideWhenUsed="0"/>
+    <w:lsdException w:name="Colorful Shading Accent 4" w:semiHidden="0" w:uiPriority="71" w:unhideWhenUsed="0"/>
+    <w:lsdException w:name="Colorful List Accent 4" w:semiHidden="0" w:uiPriority="72" w:unhideWhenUsed="0"/>
+    <w:lsdException w:name="Colorful Grid Accent 4" w:semiHidden="0" w:uiPriority="73" w:unhideWhenUsed="0"/>
+    <w:lsdException w:name="Light Shading Accent 5" w:semiHidden="0" w:uiPriority="60" w:unhideWhenUsed="0"/>
+    <w:lsdException w:name="Light List Accent 5" w:semiHidden="0" w:uiPriority="61" w:unhideWhenUsed="0"/>
+    <w:lsdException w:name="Light Grid Accent 5" w:semiHidden="0" w:uiPriority="62" w:unhideWhenUsed="0"/>
+    <w:lsdException w:name="Medium Shading 1 Accent 5" w:semiHidden="0" w:uiPriority="63" w:unhideWhenUsed="0"/>
+    <w:lsdException w:name="Medium Shading 2 Accent 5" w:semiHidden="0" w:uiPriority="64" w:unhideWhenUsed="0"/>
+    <w:lsdException w:name="Medium List 1 Accent 5" w:semiHidden="0" w:uiPriority="65" w:unhideWhenUsed="0"/>
+    <w:lsdException w:name="Medium List 2 Accent 5" w:semiHidden="0" w:uiPriority="66" w:unhideWhenUsed="0"/>
+    <w:lsdException w:name="Medium Grid 1 Accent 5" w:semiHidden="0" w:uiPriority="67" w:unhideWhenUsed="0"/>
+    <w:lsdException w:name="Medium Grid 2 Accent 5" w:semiHidden="0" w:uiPriority="68" w:unhideWhenUsed="0"/>
+    <w:lsdException w:name="Medium Grid 3 Accent 5" w:semiHidden="0" w:uiPriority="69" w:unhideWhenUsed="0"/>
+    <w:lsdException w:name="Dark List Accent 5" w:semiHidden="0" w:uiPriority="70" w:unhideWhenUsed="0"/>
+    <w:lsdException w:name="Colorful Shading Accent 5" w:semiHidden="0" w:uiPriority="71" w:unhideWhenUsed="0"/>
+    <w:lsdException w:name="Colorful List Accent 5" w:semiHidden="0" w:uiPriority="72" w:unhideWhenUsed="0"/>
+    <w:lsdException w:name="Colorful Grid Accent 5" w:semiHidden="0" w:uiPriority="73" w:unhideWhenUsed="0"/>
+    <w:lsdException w:name="Light Shading Accent 6" w:semiHidden="0" w:uiPriority="60" w:unhideWhenUsed="0"/>
+    <w:lsdException w:name="Light List Accent 6" w:semiHidden="0" w:uiPriority="61" w:unhideWhenUsed="0"/>
+    <w:lsdException w:name="Light Grid Accent 6" w:semiHidden="0" w:uiPriority="62" w:unhideWhenUsed="0"/>
+    <w:lsdException w:name="Medium Shading 1 Accent 6" w:semiHidden="0" w:uiPriority="63" w:unhideWhenUsed="0"/>
+    <w:lsdException w:name="Medium Shading 2 Accent 6" w:semiHidden="0" w:uiPriority="64" w:unhideWhenUsed="0"/>
+    <w:lsdException w:name="Medium List 1 Accent 6" w:semiHidden="0" w:uiPriority="65" w:unhideWhenUsed="0"/>
+    <w:lsdException w:name="Medium List 2 Accent 6" w:semiHidden="0" w:uiPriority="66" w:unhideWhenUsed="0"/>
+    <w:lsdException w:name="Medium Grid 1 Accent 6" w:semiHidden="0" w:uiPriority="67" w:unhideWhenUsed="0"/>
+    <w:lsdException w:name="Medium Grid 2 Accent 6" w:semiHidden="0" w:uiPriority="68" w:unhideWhenUsed="0"/>
+    <w:lsdException w:name="Medium Grid 3 Accent 6" w:semiHidden="0" w:uiPriority="69" w:unhideWhenUsed="0"/>
+    <w:lsdException w:name="Dark List Accent 6" w:semiHidden="0" w:uiPriority="70" w:unhideWhenUsed="0"/>
+    <w:lsdException w:name="Colorful Shading Accent 6" w:semiHidden="0" w:uiPriority="71" w:unhideWhenUsed="0"/>
+    <w:lsdException w:name="Colorful List Accent 6" w:semiHidden="0" w:uiPriority="72" w:unhideWhenUsed="0"/>
+    <w:lsdException w:name="Colorful Grid Accent 6" w:semiHidden="0" w:uiPriority="73" w:unhideWhenUsed="0"/>
+    <w:lsdException w:name="Subtle Emphasis" w:semiHidden="0" w:uiPriority="19" w:unhideWhenUsed="0" w:qFormat="1"/>
+    <w:lsdException w:name="Intense Emphasis" w:semiHidden="0" w:uiPriority="21" w:unhideWhenUsed="0" w:qFormat="1"/>
+    <w:lsdException w:name="Subtle Reference" w:semiHidden="0" w:uiPriority="31" w:unhideWhenUsed="0" w:qFormat="1"/>
+    <w:lsdException w:name="Intense Reference" w:semiHidden="0" w:uiPriority="32" w:unhideWhenUsed="0" w:qFormat="1"/>
+    <w:lsdException w:name="Book Title" w:semiHidden="0" w:uiPriority="33" w:unhideWhenUsed="0" w:qFormat="1"/>
+    <w:lsdException w:name="Bibliography" w:uiPriority="37"/>
+    <w:lsdException w:name="TOC Heading" w:uiPriority="39" w:qFormat="1"/>
+  </w:latentStyles>
+  <w:style w:type="paragraph" w:default="1" w:styleId="Standard">
+    <w:name w:val="Normal"/>
+    <w:qFormat/>
+  </w:style>
+  <w:style w:type="paragraph" w:styleId="berschrift1">
+    <w:name w:val="heading 1"/>
+    <w:basedOn w:val="Standard"/>
+    <w:next w:val="Standard"/>
+    <w:link w:val="berschrift1Zchn"/>
+    <w:uiPriority w:val="9"/>
+    <w:qFormat/>
+    <w:rsid w:val="00C94825"/>
+    <w:pPr>
+      <w:keepNext/>
+      <w:keepLines/>
+      <w:spacing w:before="240" w:after="0"/>
+      <w:outlineLvl w:val="0"/>
+    </w:pPr>
+    <w:rPr>
+      <w:rFonts w:asciiTheme="majorHAnsi" w:eastAsiaTheme="majorEastAsia" w:hAnsiTheme="majorHAnsi" w:cstheme="majorBidi"/>
+      <w:color w:val="365F91" w:themeColor="accent1" w:themeShade="BF"/>
+      <w:sz w:val="32"/>
+      <w:szCs w:val="32"/>
+    </w:rPr>
+  </w:style>
+  <w:style w:type="paragraph" w:styleId="berschrift2">
+    <w:name w:val="heading 2"/>
+    <w:basedOn w:val="Standard"/>
+    <w:next w:val="Standard"/>
+    <w:link w:val="berschrift2Zchn"/>
+    <w:uiPriority w:val="9"/>
+    <w:unhideWhenUsed/>
+    <w:qFormat/>
+    <w:rsid w:val="00C94825"/>
+    <w:pPr>
+      <w:keepNext/>
+      <w:keepLines/>
+      <w:spacing w:before="40" w:after="0"/>
+      <w:outlineLvl w:val="1"/>
+    </w:pPr>
+    <w:rPr>
+      <w:rFonts w:asciiTheme="majorHAnsi" w:eastAsiaTheme="majorEastAsia" w:hAnsiTheme="majorHAnsi" w:cstheme="majorBidi"/>
+      <w:color w:val="365F91" w:themeColor="accent1" w:themeShade="BF"/>
+      <w:sz w:val="26"/>
+      <w:szCs w:val="26"/>
+    </w:rPr>
+  </w:style>
+  <w:style w:type="paragraph" w:styleId="berschrift3">
+    <w:name w:val="heading 3"/>
+    <w:basedOn w:val="Standard"/>
+    <w:next w:val="Standard"/>
+    <w:link w:val="berschrift3Zchn"/>
+    <w:uiPriority w:val="9"/>
+    <w:semiHidden/>
+    <w:unhideWhenUsed/>
+    <w:qFormat/>
+    <w:rsid w:val="009775EB"/>
+    <w:pPr>
+      <w:keepNext/>
+      <w:keepLines/>
+      <w:spacing w:before="40" w:after="0"/>
+      <w:outlineLvl w:val="2"/>
+    </w:pPr>
+    <w:rPr>
+      <w:rFonts w:asciiTheme="majorHAnsi" w:eastAsiaTheme="majorEastAsia" w:hAnsiTheme="majorHAnsi" w:cstheme="majorBidi"/>
+      <w:color w:val="243F60" w:themeColor="accent1" w:themeShade="7F"/>
+      <w:sz w:val="24"/>
+      <w:szCs w:val="24"/>
+    </w:rPr>
+  </w:style>
+  <w:style w:type="character" w:default="1" w:styleId="Absatz-Standardschriftart">
+    <w:name w:val="Default Paragraph Font"/>
+    <w:uiPriority w:val="1"/>
+    <w:semiHidden/>
+    <w:unhideWhenUsed/>
+  </w:style>
+  <w:style w:type="table" w:default="1" w:styleId="NormaleTabelle">
+    <w:name w:val="Normal Table"/>
+    <w:uiPriority w:val="99"/>
+    <w:semiHidden/>
+    <w:unhideWhenUsed/>
+    <w:tblPr>
+      <w:tblInd w:w="0" w:type="dxa"/>
+      <w:tblCellMar>
+        <w:top w:w="0" w:type="dxa"/>
+        <w:left w:w="108" w:type="dxa"/>
+        <w:bottom w:w="0" w:type="dxa"/>
+        <w:right w:w="108" w:type="dxa"/>
+      </w:tblCellMar>
+    </w:tblPr>
+  </w:style>
+  <w:style w:type="numbering" w:default="1" w:styleId="KeineListe">
+    <w:name w:val="No List"/>
+    <w:uiPriority w:val="99"/>
+    <w:semiHidden/>
+    <w:unhideWhenUsed/>
+  </w:style>
+  <w:style w:type="character" w:styleId="Hyperlink">
+    <w:name w:val="Hyperlink"/>
+    <w:basedOn w:val="Absatz-Standardschriftart"/>
+    <w:uiPriority w:val="99"/>
+    <w:unhideWhenUsed/>
+    <w:rsid w:val="00EC2098"/>
+    <w:rPr>
+      <w:color w:val="0000FF" w:themeColor="hyperlink"/>
+      <w:u w:val="single"/>
+    </w:rPr>
+  </w:style>
+  <w:style w:type="paragraph" w:customStyle="1" w:styleId="Default">
+    <w:name w:val="Default"/>
+    <w:rsid w:val="007A6828"/>
+    <w:pPr>
+      <w:autoSpaceDE w:val="0"/>
+      <w:autoSpaceDN w:val="0"/>
+      <w:adjustRightInd w:val="0"/>
+      <w:spacing w:after="0" w:line="240" w:lineRule="auto"/>
+    </w:pPr>
+    <w:rPr>
+      <w:rFonts w:ascii="Arial" w:hAnsi="Arial" w:cs="Arial"/>
+      <w:color w:val="000000"/>
+      <w:sz w:val="24"/>
+      <w:szCs w:val="24"/>
+    </w:rPr>
+  </w:style>
+  <w:style w:type="table" w:styleId="Tabellenraster">
+    <w:name w:val="Table Grid"/>
+    <w:basedOn w:val="NormaleTabelle"/>
+    <w:uiPriority w:val="39"/>
+    <w:rsid w:val="00441061"/>
+    <w:pPr>
+      <w:spacing w:after="0" w:line="240" w:lineRule="auto"/>
+    </w:pPr>
+    <w:tblPr>
+      <w:tblBorders>
+        <w:top w:val="single" w:sz="4" w:space="0" w:color="auto"/>
+        <w:left w:val="single" w:sz="4" w:space="0" w:color="auto"/>
+        <w:bottom w:val="single" w:sz="4" w:space="0" w:color="auto"/>
+        <w:right w:val="single" w:sz="4" w:space="0" w:color="auto"/>
+        <w:insideH w:val="single" w:sz="4" w:space="0" w:color="auto"/>
+        <w:insideV w:val="single" w:sz="4" w:space="0" w:color="auto"/>
+      </w:tblBorders>
+    </w:tblPr>
+  </w:style>
+  <w:style w:type="paragraph" w:styleId="Listenabsatz">
+    <w:name w:val="List Paragraph"/>
+    <w:basedOn w:val="Standard"/>
+    <w:uiPriority w:val="34"/>
+    <w:qFormat/>
+    <w:rsid w:val="006F4527"/>
+    <w:pPr>
+      <w:ind w:left="720"/>
+      <w:contextualSpacing/>
+    </w:pPr>
+  </w:style>
+  <w:style w:type="paragraph" w:styleId="KeinLeerraum">
+    <w:name w:val="No Spacing"/>
+    <w:link w:val="KeinLeerraumZchn"/>
+    <w:uiPriority w:val="1"/>
+    <w:qFormat/>
+    <w:rsid w:val="00C94825"/>
+    <w:pPr>
+      <w:spacing w:after="0" w:line="240" w:lineRule="auto"/>
+    </w:pPr>
+    <w:rPr>
+      <w:rFonts w:eastAsiaTheme="minorEastAsia"/>
+      <w:lang w:eastAsia="de-DE"/>
+    </w:rPr>
+  </w:style>
+  <w:style w:type="character" w:customStyle="1" w:styleId="KeinLeerraumZchn">
+    <w:name w:val="Kein Leerraum Zchn"/>
+    <w:basedOn w:val="Absatz-Standardschriftart"/>
+    <w:link w:val="KeinLeerraum"/>
+    <w:uiPriority w:val="1"/>
+    <w:rsid w:val="00C94825"/>
+    <w:rPr>
+      <w:rFonts w:eastAsiaTheme="minorEastAsia"/>
+      <w:lang w:eastAsia="de-DE"/>
+    </w:rPr>
+  </w:style>
+  <w:style w:type="character" w:customStyle="1" w:styleId="berschrift1Zchn">
+    <w:name w:val="Überschrift 1 Zchn"/>
+    <w:basedOn w:val="Absatz-Standardschriftart"/>
+    <w:link w:val="berschrift1"/>
+    <w:uiPriority w:val="9"/>
+    <w:rsid w:val="00C94825"/>
+    <w:rPr>
+      <w:rFonts w:asciiTheme="majorHAnsi" w:eastAsiaTheme="majorEastAsia" w:hAnsiTheme="majorHAnsi" w:cstheme="majorBidi"/>
+      <w:color w:val="365F91" w:themeColor="accent1" w:themeShade="BF"/>
+      <w:sz w:val="32"/>
+      <w:szCs w:val="32"/>
+    </w:rPr>
+  </w:style>
+  <w:style w:type="paragraph" w:styleId="Inhaltsverzeichnisberschrift">
+    <w:name w:val="TOC Heading"/>
+    <w:basedOn w:val="berschrift1"/>
+    <w:next w:val="Standard"/>
+    <w:uiPriority w:val="39"/>
+    <w:unhideWhenUsed/>
+    <w:qFormat/>
+    <w:rsid w:val="00C94825"/>
+    <w:pPr>
+      <w:spacing w:line="259" w:lineRule="auto"/>
+      <w:outlineLvl w:val="9"/>
+    </w:pPr>
+    <w:rPr>
+      <w:lang w:eastAsia="de-DE"/>
+    </w:rPr>
+  </w:style>
+  <w:style w:type="paragraph" w:styleId="Verzeichnis1">
+    <w:name w:val="toc 1"/>
+    <w:basedOn w:val="Standard"/>
+    <w:next w:val="Standard"/>
+    <w:autoRedefine/>
+    <w:uiPriority w:val="39"/>
+    <w:unhideWhenUsed/>
+    <w:rsid w:val="00C94825"/>
+    <w:pPr>
+      <w:spacing w:after="100"/>
+    </w:pPr>
+  </w:style>
+  <w:style w:type="character" w:customStyle="1" w:styleId="berschrift2Zchn">
+    <w:name w:val="Überschrift 2 Zchn"/>
+    <w:basedOn w:val="Absatz-Standardschriftart"/>
+    <w:link w:val="berschrift2"/>
+    <w:uiPriority w:val="9"/>
+    <w:rsid w:val="00C94825"/>
+    <w:rPr>
+      <w:rFonts w:asciiTheme="majorHAnsi" w:eastAsiaTheme="majorEastAsia" w:hAnsiTheme="majorHAnsi" w:cstheme="majorBidi"/>
+      <w:color w:val="365F91" w:themeColor="accent1" w:themeShade="BF"/>
+      <w:sz w:val="26"/>
+      <w:szCs w:val="26"/>
+    </w:rPr>
+  </w:style>
+  <w:style w:type="paragraph" w:styleId="Verzeichnis2">
+    <w:name w:val="toc 2"/>
+    <w:basedOn w:val="Standard"/>
+    <w:next w:val="Standard"/>
+    <w:autoRedefine/>
+    <w:uiPriority w:val="39"/>
+    <w:unhideWhenUsed/>
+    <w:rsid w:val="00C94825"/>
+    <w:pPr>
+      <w:spacing w:after="100"/>
+      <w:ind w:left="220"/>
+    </w:pPr>
+  </w:style>
+  <w:style w:type="character" w:customStyle="1" w:styleId="berschrift3Zchn">
+    <w:name w:val="Überschrift 3 Zchn"/>
+    <w:basedOn w:val="Absatz-Standardschriftart"/>
+    <w:link w:val="berschrift3"/>
+    <w:uiPriority w:val="9"/>
+    <w:semiHidden/>
+    <w:rsid w:val="009775EB"/>
+    <w:rPr>
+      <w:rFonts w:asciiTheme="majorHAnsi" w:eastAsiaTheme="majorEastAsia" w:hAnsiTheme="majorHAnsi" w:cstheme="majorBidi"/>
+      <w:color w:val="243F60" w:themeColor="accent1" w:themeShade="7F"/>
+      <w:sz w:val="24"/>
+      <w:szCs w:val="24"/>
+    </w:rPr>
+  </w:style>
+  <w:style w:type="paragraph" w:styleId="Verzeichnis3">
+    <w:name w:val="toc 3"/>
+    <w:basedOn w:val="Standard"/>
+    <w:next w:val="Standard"/>
+    <w:autoRedefine/>
+    <w:uiPriority w:val="39"/>
+    <w:unhideWhenUsed/>
+    <w:rsid w:val="009775EB"/>
+    <w:pPr>
+      <w:spacing w:after="100"/>
+      <w:ind w:left="440"/>
+    </w:pPr>
+  </w:style>
+  <w:style w:type="paragraph" w:styleId="Sprechblasentext">
+    <w:name w:val="Balloon Text"/>
+    <w:basedOn w:val="Standard"/>
+    <w:link w:val="SprechblasentextZchn"/>
+    <w:uiPriority w:val="99"/>
+    <w:semiHidden/>
+    <w:unhideWhenUsed/>
+    <w:rsid w:val="00D64130"/>
+    <w:pPr>
+      <w:spacing w:after="0" w:line="240" w:lineRule="auto"/>
+    </w:pPr>
+    <w:rPr>
+      <w:rFonts w:ascii="Tahoma" w:hAnsi="Tahoma" w:cs="Tahoma"/>
+      <w:sz w:val="16"/>
+      <w:szCs w:val="16"/>
+    </w:rPr>
+  </w:style>
+  <w:style w:type="character" w:customStyle="1" w:styleId="SprechblasentextZchn">
+    <w:name w:val="Sprechblasentext Zchn"/>
+    <w:basedOn w:val="Absatz-Standardschriftart"/>
+    <w:link w:val="Sprechblasentext"/>
+    <w:uiPriority w:val="99"/>
+    <w:semiHidden/>
+    <w:rsid w:val="00D64130"/>
+    <w:rPr>
+      <w:rFonts w:ascii="Tahoma" w:hAnsi="Tahoma" w:cs="Tahoma"/>
+      <w:sz w:val="16"/>
+      <w:szCs w:val="16"/>
+    </w:rPr>
   </w:style>
 </w:styles>
 </file>
@@ -14497,7 +14836,7 @@
 </file>
 
 <file path=customXml/itemProps1.xml><?xml version="1.0" encoding="utf-8"?>
-<ds:datastoreItem xmlns:ds="http://schemas.openxmlformats.org/officeDocument/2006/customXml" ds:itemID="{B33D1E7B-5758-47D7-9448-4CB3BD643330}">
+<ds:datastoreItem xmlns:ds="http://schemas.openxmlformats.org/officeDocument/2006/customXml" ds:itemID="{DE81F858-5A74-4271-B953-13CB483F954D}">
   <ds:schemaRefs>
     <ds:schemaRef ds:uri="http://schemas.openxmlformats.org/officeDocument/2006/bibliography"/>
   </ds:schemaRefs>

--- a/doc/Dokumentation Christian Wende & Sebastian Schulz.docx
+++ b/doc/Dokumentation Christian Wende & Sebastian Schulz.docx
@@ -1,6 +1,6 @@
 
 <file path=word/document.xml><?xml version="1.0" encoding="utf-8"?>
-<w:document xmlns:wpc="http://schemas.microsoft.com/office/word/2010/wordprocessingCanvas" xmlns:mc="http://schemas.openxmlformats.org/markup-compatibility/2006" xmlns:o="urn:schemas-microsoft-com:office:office" xmlns:r="http://schemas.openxmlformats.org/officeDocument/2006/relationships" xmlns:m="http://schemas.openxmlformats.org/officeDocument/2006/math" xmlns:v="urn:schemas-microsoft-com:vml" xmlns:wp14="http://schemas.microsoft.com/office/word/2010/wordprocessingDrawing" xmlns:wp="http://schemas.openxmlformats.org/drawingml/2006/wordprocessingDrawing" xmlns:w10="urn:schemas-microsoft-com:office:word" xmlns:w="http://schemas.openxmlformats.org/wordprocessingml/2006/main" xmlns:w14="http://schemas.microsoft.com/office/word/2010/wordml" xmlns:wpg="http://schemas.microsoft.com/office/word/2010/wordprocessingGroup" xmlns:wpi="http://schemas.microsoft.com/office/word/2010/wordprocessingInk" xmlns:wne="http://schemas.microsoft.com/office/word/2006/wordml" xmlns:wps="http://schemas.microsoft.com/office/word/2010/wordprocessingShape" mc:Ignorable="w14 wp14">
+<w:document xmlns:wpc="http://schemas.microsoft.com/office/word/2010/wordprocessingCanvas" xmlns:mc="http://schemas.openxmlformats.org/markup-compatibility/2006" xmlns:o="urn:schemas-microsoft-com:office:office" xmlns:r="http://schemas.openxmlformats.org/officeDocument/2006/relationships" xmlns:m="http://schemas.openxmlformats.org/officeDocument/2006/math" xmlns:v="urn:schemas-microsoft-com:vml" xmlns:wp14="http://schemas.microsoft.com/office/word/2010/wordprocessingDrawing" xmlns:wp="http://schemas.openxmlformats.org/drawingml/2006/wordprocessingDrawing" xmlns:w10="urn:schemas-microsoft-com:office:word" xmlns:w="http://schemas.openxmlformats.org/wordprocessingml/2006/main" xmlns:w14="http://schemas.microsoft.com/office/word/2010/wordml" xmlns:w15="http://schemas.microsoft.com/office/word/2012/wordml" xmlns:wpg="http://schemas.microsoft.com/office/word/2010/wordprocessingGroup" xmlns:wpi="http://schemas.microsoft.com/office/word/2010/wordprocessingInk" xmlns:wne="http://schemas.microsoft.com/office/word/2006/wordml" xmlns:wps="http://schemas.microsoft.com/office/word/2010/wordprocessingShape" mc:Ignorable="w14 w15 wp14">
   <w:body>
     <w:p>
       <w:pPr>
@@ -35,7 +35,7 @@
             <o:lock v:ext="edit" aspectratio="t"/>
           </v:shapetype>
           <v:shape id="_x0000_s1026" type="#_x0000_t75" style="position:absolute;margin-left:108.45pt;margin-top:-.1pt;width:236.4pt;height:120pt;z-index:-251658752;mso-position-horizontal-relative:text;mso-position-vertical-relative:text">
-            <v:imagedata r:id="rId7" o:title="FBS_Logo_normal"/>
+            <v:imagedata r:id="rId6" o:title="FBS_Logo_normal"/>
           </v:shape>
         </w:pict>
       </w:r>
@@ -367,7 +367,43 @@
                 <w:b/>
                 <w:noProof/>
               </w:rPr>
-              <w:t>1. Projektbeschreibung</w:t>
+              <w:t>1. Projektbe</w:t>
+            </w:r>
+            <w:r>
+              <w:rPr>
+                <w:rStyle w:val="Hyperlink"/>
+                <w:rFonts w:ascii="Arial" w:hAnsi="Arial" w:cs="Arial"/>
+                <w:b/>
+                <w:noProof/>
+              </w:rPr>
+              <w:t>s</w:t>
+            </w:r>
+            <w:r>
+              <w:rPr>
+                <w:rStyle w:val="Hyperlink"/>
+                <w:rFonts w:ascii="Arial" w:hAnsi="Arial" w:cs="Arial"/>
+                <w:b/>
+                <w:noProof/>
+              </w:rPr>
+              <w:t>chr</w:t>
+            </w:r>
+            <w:r>
+              <w:rPr>
+                <w:rStyle w:val="Hyperlink"/>
+                <w:rFonts w:ascii="Arial" w:hAnsi="Arial" w:cs="Arial"/>
+                <w:b/>
+                <w:noProof/>
+              </w:rPr>
+              <w:t>e</w:t>
+            </w:r>
+            <w:r>
+              <w:rPr>
+                <w:rStyle w:val="Hyperlink"/>
+                <w:rFonts w:ascii="Arial" w:hAnsi="Arial" w:cs="Arial"/>
+                <w:b/>
+                <w:noProof/>
+              </w:rPr>
+              <w:t>ibung</w:t>
             </w:r>
             <w:r>
               <w:rPr>
@@ -408,7 +444,7 @@
                 <w:noProof/>
                 <w:webHidden/>
               </w:rPr>
-              <w:t>2</w:t>
+              <w:t>3</w:t>
             </w:r>
             <w:r>
               <w:rPr>
@@ -439,7 +475,25 @@
                 <w:b/>
                 <w:noProof/>
               </w:rPr>
-              <w:t>1.1 Projektziel</w:t>
+              <w:t>1.1 Pr</w:t>
+            </w:r>
+            <w:r>
+              <w:rPr>
+                <w:rStyle w:val="Hyperlink"/>
+                <w:rFonts w:ascii="Arial" w:hAnsi="Arial" w:cs="Arial"/>
+                <w:b/>
+                <w:noProof/>
+              </w:rPr>
+              <w:t>o</w:t>
+            </w:r>
+            <w:r>
+              <w:rPr>
+                <w:rStyle w:val="Hyperlink"/>
+                <w:rFonts w:ascii="Arial" w:hAnsi="Arial" w:cs="Arial"/>
+                <w:b/>
+                <w:noProof/>
+              </w:rPr>
+              <w:t>jektziel</w:t>
             </w:r>
             <w:r>
               <w:rPr>
@@ -480,7 +534,7 @@
                 <w:noProof/>
                 <w:webHidden/>
               </w:rPr>
-              <w:t>2</w:t>
+              <w:t>4</w:t>
             </w:r>
             <w:r>
               <w:rPr>
@@ -511,7 +565,25 @@
                 <w:b/>
                 <w:noProof/>
               </w:rPr>
-              <w:t>1.2 Projektbegründung</w:t>
+              <w:t>1.2 Projekt</w:t>
+            </w:r>
+            <w:r>
+              <w:rPr>
+                <w:rStyle w:val="Hyperlink"/>
+                <w:rFonts w:ascii="Arial" w:hAnsi="Arial" w:cs="Arial"/>
+                <w:b/>
+                <w:noProof/>
+              </w:rPr>
+              <w:t>b</w:t>
+            </w:r>
+            <w:r>
+              <w:rPr>
+                <w:rStyle w:val="Hyperlink"/>
+                <w:rFonts w:ascii="Arial" w:hAnsi="Arial" w:cs="Arial"/>
+                <w:b/>
+                <w:noProof/>
+              </w:rPr>
+              <w:t>egründung</w:t>
             </w:r>
             <w:r>
               <w:rPr>
@@ -552,7 +624,7 @@
                 <w:noProof/>
                 <w:webHidden/>
               </w:rPr>
-              <w:t>2</w:t>
+              <w:t>4</w:t>
             </w:r>
             <w:r>
               <w:rPr>
@@ -583,7 +655,25 @@
                 <w:b/>
                 <w:noProof/>
               </w:rPr>
-              <w:t>1.3 Projektschnittstellen</w:t>
+              <w:t>1.3 Projektsch</w:t>
+            </w:r>
+            <w:r>
+              <w:rPr>
+                <w:rStyle w:val="Hyperlink"/>
+                <w:rFonts w:ascii="Arial" w:hAnsi="Arial" w:cs="Arial"/>
+                <w:b/>
+                <w:noProof/>
+              </w:rPr>
+              <w:t>n</w:t>
+            </w:r>
+            <w:r>
+              <w:rPr>
+                <w:rStyle w:val="Hyperlink"/>
+                <w:rFonts w:ascii="Arial" w:hAnsi="Arial" w:cs="Arial"/>
+                <w:b/>
+                <w:noProof/>
+              </w:rPr>
+              <w:t>ittstellen</w:t>
             </w:r>
             <w:r>
               <w:rPr>
@@ -624,7 +714,7 @@
                 <w:noProof/>
                 <w:webHidden/>
               </w:rPr>
-              <w:t>2</w:t>
+              <w:t>4</w:t>
             </w:r>
             <w:r>
               <w:rPr>
@@ -655,7 +745,43 @@
                 <w:b/>
                 <w:noProof/>
               </w:rPr>
-              <w:t>2. Projektplanung</w:t>
+              <w:t>2. Proje</w:t>
+            </w:r>
+            <w:r>
+              <w:rPr>
+                <w:rStyle w:val="Hyperlink"/>
+                <w:rFonts w:ascii="Arial" w:hAnsi="Arial" w:cs="Arial"/>
+                <w:b/>
+                <w:noProof/>
+              </w:rPr>
+              <w:t>k</w:t>
+            </w:r>
+            <w:r>
+              <w:rPr>
+                <w:rStyle w:val="Hyperlink"/>
+                <w:rFonts w:ascii="Arial" w:hAnsi="Arial" w:cs="Arial"/>
+                <w:b/>
+                <w:noProof/>
+              </w:rPr>
+              <w:t>tpla</w:t>
+            </w:r>
+            <w:r>
+              <w:rPr>
+                <w:rStyle w:val="Hyperlink"/>
+                <w:rFonts w:ascii="Arial" w:hAnsi="Arial" w:cs="Arial"/>
+                <w:b/>
+                <w:noProof/>
+              </w:rPr>
+              <w:t>n</w:t>
+            </w:r>
+            <w:r>
+              <w:rPr>
+                <w:rStyle w:val="Hyperlink"/>
+                <w:rFonts w:ascii="Arial" w:hAnsi="Arial" w:cs="Arial"/>
+                <w:b/>
+                <w:noProof/>
+              </w:rPr>
+              <w:t>ung</w:t>
             </w:r>
             <w:r>
               <w:rPr>
@@ -696,7 +822,7 @@
                 <w:noProof/>
                 <w:webHidden/>
               </w:rPr>
-              <w:t>2</w:t>
+              <w:t>4</w:t>
             </w:r>
             <w:r>
               <w:rPr>
@@ -728,7 +854,27 @@
                 <w:noProof/>
                 <w:lang w:eastAsia="de-DE"/>
               </w:rPr>
-              <w:t>2.1 Zeitplanung</w:t>
+              <w:t>2.1 Ze</w:t>
+            </w:r>
+            <w:r>
+              <w:rPr>
+                <w:rStyle w:val="Hyperlink"/>
+                <w:rFonts w:ascii="Arial" w:eastAsia="Times New Roman" w:hAnsi="Arial" w:cs="Arial"/>
+                <w:b/>
+                <w:noProof/>
+                <w:lang w:eastAsia="de-DE"/>
+              </w:rPr>
+              <w:t>i</w:t>
+            </w:r>
+            <w:r>
+              <w:rPr>
+                <w:rStyle w:val="Hyperlink"/>
+                <w:rFonts w:ascii="Arial" w:eastAsia="Times New Roman" w:hAnsi="Arial" w:cs="Arial"/>
+                <w:b/>
+                <w:noProof/>
+                <w:lang w:eastAsia="de-DE"/>
+              </w:rPr>
+              <w:t>tplanung</w:t>
             </w:r>
             <w:r>
               <w:rPr>
@@ -769,7 +915,7 @@
                 <w:noProof/>
                 <w:webHidden/>
               </w:rPr>
-              <w:t>2</w:t>
+              <w:t>4</w:t>
             </w:r>
             <w:r>
               <w:rPr>
@@ -801,7 +947,37 @@
                 <w:noProof/>
                 <w:lang w:eastAsia="de-DE"/>
               </w:rPr>
-              <w:t>2.2 Ressourcenplanung</w:t>
+              <w:t>2.2 Ressou</w:t>
+            </w:r>
+            <w:r>
+              <w:rPr>
+                <w:rStyle w:val="Hyperlink"/>
+                <w:rFonts w:ascii="Arial" w:eastAsia="Times New Roman" w:hAnsi="Arial" w:cs="Arial"/>
+                <w:b/>
+                <w:noProof/>
+                <w:lang w:eastAsia="de-DE"/>
+              </w:rPr>
+              <w:t>r</w:t>
+            </w:r>
+            <w:r>
+              <w:rPr>
+                <w:rStyle w:val="Hyperlink"/>
+                <w:rFonts w:ascii="Arial" w:eastAsia="Times New Roman" w:hAnsi="Arial" w:cs="Arial"/>
+                <w:b/>
+                <w:noProof/>
+                <w:lang w:eastAsia="de-DE"/>
+              </w:rPr>
+              <w:t>c</w:t>
+            </w:r>
+            <w:r>
+              <w:rPr>
+                <w:rStyle w:val="Hyperlink"/>
+                <w:rFonts w:ascii="Arial" w:eastAsia="Times New Roman" w:hAnsi="Arial" w:cs="Arial"/>
+                <w:b/>
+                <w:noProof/>
+                <w:lang w:eastAsia="de-DE"/>
+              </w:rPr>
+              <w:t>enplanung</w:t>
             </w:r>
             <w:r>
               <w:rPr>
@@ -842,7 +1018,7 @@
                 <w:noProof/>
                 <w:webHidden/>
               </w:rPr>
-              <w:t>2</w:t>
+              <w:t>5</w:t>
             </w:r>
             <w:r>
               <w:rPr>
@@ -915,7 +1091,7 @@
                 <w:noProof/>
                 <w:webHidden/>
               </w:rPr>
-              <w:t>2</w:t>
+              <w:t>5</w:t>
             </w:r>
             <w:r>
               <w:rPr>
@@ -987,7 +1163,7 @@
                 <w:noProof/>
                 <w:webHidden/>
               </w:rPr>
-              <w:t>2</w:t>
+              <w:t>5</w:t>
             </w:r>
             <w:r>
               <w:rPr>
@@ -1059,7 +1235,7 @@
                 <w:noProof/>
                 <w:webHidden/>
               </w:rPr>
-              <w:t>2</w:t>
+              <w:t>6</w:t>
             </w:r>
             <w:r>
               <w:rPr>
@@ -1131,7 +1307,7 @@
                 <w:noProof/>
                 <w:webHidden/>
               </w:rPr>
-              <w:t>2</w:t>
+              <w:t>6</w:t>
             </w:r>
             <w:r>
               <w:rPr>
@@ -1203,7 +1379,7 @@
                 <w:noProof/>
                 <w:webHidden/>
               </w:rPr>
-              <w:t>2</w:t>
+              <w:t>6</w:t>
             </w:r>
             <w:r>
               <w:rPr>
@@ -1275,7 +1451,7 @@
                 <w:noProof/>
                 <w:webHidden/>
               </w:rPr>
-              <w:t>2</w:t>
+              <w:t>7</w:t>
             </w:r>
             <w:r>
               <w:rPr>
@@ -1347,7 +1523,7 @@
                 <w:noProof/>
                 <w:webHidden/>
               </w:rPr>
-              <w:t>2</w:t>
+              <w:t>7</w:t>
             </w:r>
             <w:r>
               <w:rPr>
@@ -1419,7 +1595,7 @@
                 <w:noProof/>
                 <w:webHidden/>
               </w:rPr>
-              <w:t>2</w:t>
+              <w:t>7</w:t>
             </w:r>
             <w:r>
               <w:rPr>
@@ -1491,7 +1667,7 @@
                 <w:noProof/>
                 <w:webHidden/>
               </w:rPr>
-              <w:t>2</w:t>
+              <w:t>7</w:t>
             </w:r>
             <w:r>
               <w:rPr>
@@ -1563,7 +1739,7 @@
                 <w:noProof/>
                 <w:webHidden/>
               </w:rPr>
-              <w:t>2</w:t>
+              <w:t>8</w:t>
             </w:r>
             <w:r>
               <w:rPr>
@@ -1635,7 +1811,7 @@
                 <w:noProof/>
                 <w:webHidden/>
               </w:rPr>
-              <w:t>2</w:t>
+              <w:t>8</w:t>
             </w:r>
             <w:r>
               <w:rPr>
@@ -1707,7 +1883,7 @@
                 <w:noProof/>
                 <w:webHidden/>
               </w:rPr>
-              <w:t>2</w:t>
+              <w:t>8</w:t>
             </w:r>
             <w:r>
               <w:rPr>
@@ -1779,7 +1955,7 @@
                 <w:noProof/>
                 <w:webHidden/>
               </w:rPr>
-              <w:t>2</w:t>
+              <w:t>8</w:t>
             </w:r>
             <w:r>
               <w:rPr>
@@ -1851,7 +2027,7 @@
                 <w:noProof/>
                 <w:webHidden/>
               </w:rPr>
-              <w:t>2</w:t>
+              <w:t>8</w:t>
             </w:r>
             <w:r>
               <w:rPr>
@@ -1923,7 +2099,7 @@
                 <w:noProof/>
                 <w:webHidden/>
               </w:rPr>
-              <w:t>2</w:t>
+              <w:t>9</w:t>
             </w:r>
             <w:r>
               <w:rPr>
@@ -1995,7 +2171,7 @@
                 <w:noProof/>
                 <w:webHidden/>
               </w:rPr>
-              <w:t>2</w:t>
+              <w:t>9</w:t>
             </w:r>
             <w:r>
               <w:rPr>
@@ -2067,7 +2243,7 @@
                 <w:noProof/>
                 <w:webHidden/>
               </w:rPr>
-              <w:t>2</w:t>
+              <w:t>9</w:t>
             </w:r>
             <w:r>
               <w:rPr>
@@ -2139,7 +2315,7 @@
                 <w:noProof/>
                 <w:webHidden/>
               </w:rPr>
-              <w:t>2</w:t>
+              <w:t>10</w:t>
             </w:r>
             <w:r>
               <w:rPr>
@@ -2212,7 +2388,7 @@
                 <w:noProof/>
                 <w:webHidden/>
               </w:rPr>
-              <w:t>2</w:t>
+              <w:t>10</w:t>
             </w:r>
             <w:r>
               <w:rPr>
@@ -2285,7 +2461,7 @@
                 <w:noProof/>
                 <w:webHidden/>
               </w:rPr>
-              <w:t>2</w:t>
+              <w:t>10</w:t>
             </w:r>
             <w:r>
               <w:rPr>
@@ -2358,7 +2534,7 @@
                 <w:noProof/>
                 <w:webHidden/>
               </w:rPr>
-              <w:t>2</w:t>
+              <w:t>10</w:t>
             </w:r>
             <w:r>
               <w:rPr>
@@ -2430,7 +2606,7 @@
                 <w:noProof/>
                 <w:webHidden/>
               </w:rPr>
-              <w:t>2</w:t>
+              <w:t>10</w:t>
             </w:r>
             <w:r>
               <w:rPr>
@@ -2502,7 +2678,7 @@
                 <w:noProof/>
                 <w:webHidden/>
               </w:rPr>
-              <w:t>2</w:t>
+              <w:t>10</w:t>
             </w:r>
             <w:r>
               <w:rPr>
@@ -2574,7 +2750,7 @@
                 <w:noProof/>
                 <w:webHidden/>
               </w:rPr>
-              <w:t>2</w:t>
+              <w:t>11</w:t>
             </w:r>
             <w:r>
               <w:rPr>
@@ -2661,7 +2837,7 @@
                 <w:noProof/>
                 <w:webHidden/>
               </w:rPr>
-              <w:t>2</w:t>
+              <w:t>11</w:t>
             </w:r>
             <w:r>
               <w:rPr>
@@ -2733,7 +2909,7 @@
                 <w:noProof/>
                 <w:webHidden/>
               </w:rPr>
-              <w:t>2</w:t>
+              <w:t>11</w:t>
             </w:r>
             <w:r>
               <w:rPr>
@@ -2805,7 +2981,7 @@
                 <w:noProof/>
                 <w:webHidden/>
               </w:rPr>
-              <w:t>2</w:t>
+              <w:t>11</w:t>
             </w:r>
             <w:r>
               <w:rPr>
@@ -2877,7 +3053,7 @@
                 <w:noProof/>
                 <w:webHidden/>
               </w:rPr>
-              <w:t>2</w:t>
+              <w:t>11</w:t>
             </w:r>
             <w:r>
               <w:rPr>
@@ -2949,7 +3125,7 @@
                 <w:noProof/>
                 <w:webHidden/>
               </w:rPr>
-              <w:t>2</w:t>
+              <w:t>11</w:t>
             </w:r>
             <w:r>
               <w:rPr>
@@ -3021,7 +3197,7 @@
                 <w:noProof/>
                 <w:webHidden/>
               </w:rPr>
-              <w:t>2</w:t>
+              <w:t>12</w:t>
             </w:r>
             <w:r>
               <w:rPr>
@@ -3093,7 +3269,7 @@
                 <w:noProof/>
                 <w:webHidden/>
               </w:rPr>
-              <w:t>2</w:t>
+              <w:t>12</w:t>
             </w:r>
             <w:r>
               <w:rPr>
@@ -3172,7 +3348,7 @@
                 <w:noProof/>
                 <w:webHidden/>
               </w:rPr>
-              <w:t>2</w:t>
+              <w:t>12</w:t>
             </w:r>
             <w:r>
               <w:rPr>
@@ -3244,7 +3420,7 @@
                 <w:noProof/>
                 <w:webHidden/>
               </w:rPr>
-              <w:t>2</w:t>
+              <w:t>13</w:t>
             </w:r>
             <w:r>
               <w:rPr>
@@ -3316,7 +3492,7 @@
                 <w:noProof/>
                 <w:webHidden/>
               </w:rPr>
-              <w:t>2</w:t>
+              <w:t>14</w:t>
             </w:r>
             <w:r>
               <w:rPr>
@@ -3388,7 +3564,7 @@
                 <w:noProof/>
                 <w:webHidden/>
               </w:rPr>
-              <w:t>2</w:t>
+              <w:t>14</w:t>
             </w:r>
             <w:r>
               <w:rPr>
@@ -3460,7 +3636,7 @@
                 <w:noProof/>
                 <w:webHidden/>
               </w:rPr>
-              <w:t>2</w:t>
+              <w:t>16</w:t>
             </w:r>
             <w:r>
               <w:rPr>
@@ -3532,7 +3708,7 @@
                 <w:noProof/>
                 <w:webHidden/>
               </w:rPr>
-              <w:t>2</w:t>
+              <w:t>16</w:t>
             </w:r>
             <w:r>
               <w:rPr>
@@ -3604,7 +3780,7 @@
                 <w:noProof/>
                 <w:webHidden/>
               </w:rPr>
-              <w:t>2</w:t>
+              <w:t>16</w:t>
             </w:r>
             <w:r>
               <w:rPr>
@@ -3676,7 +3852,7 @@
                 <w:noProof/>
                 <w:webHidden/>
               </w:rPr>
-              <w:t>2</w:t>
+              <w:t>16</w:t>
             </w:r>
             <w:r>
               <w:rPr>
@@ -3748,7 +3924,7 @@
                 <w:noProof/>
                 <w:webHidden/>
               </w:rPr>
-              <w:t>2</w:t>
+              <w:t>16</w:t>
             </w:r>
             <w:r>
               <w:rPr>
@@ -3820,7 +3996,7 @@
                 <w:noProof/>
                 <w:webHidden/>
               </w:rPr>
-              <w:t>2</w:t>
+              <w:t>16</w:t>
             </w:r>
             <w:r>
               <w:rPr>
@@ -3892,7 +4068,7 @@
                 <w:noProof/>
                 <w:webHidden/>
               </w:rPr>
-              <w:t>2</w:t>
+              <w:t>16</w:t>
             </w:r>
             <w:r>
               <w:rPr>
@@ -3964,7 +4140,7 @@
                 <w:noProof/>
                 <w:webHidden/>
               </w:rPr>
-              <w:t>2</w:t>
+              <w:t>16</w:t>
             </w:r>
             <w:r>
               <w:rPr>
@@ -4036,7 +4212,7 @@
                 <w:noProof/>
                 <w:webHidden/>
               </w:rPr>
-              <w:t>2</w:t>
+              <w:t>16</w:t>
             </w:r>
             <w:r>
               <w:rPr>
@@ -4108,7 +4284,7 @@
                 <w:noProof/>
                 <w:webHidden/>
               </w:rPr>
-              <w:t>2</w:t>
+              <w:t>16</w:t>
             </w:r>
             <w:r>
               <w:rPr>
@@ -4180,7 +4356,7 @@
                 <w:noProof/>
                 <w:webHidden/>
               </w:rPr>
-              <w:t>2</w:t>
+              <w:t>16</w:t>
             </w:r>
             <w:r>
               <w:rPr>
@@ -4252,7 +4428,7 @@
                 <w:noProof/>
                 <w:webHidden/>
               </w:rPr>
-              <w:t>2</w:t>
+              <w:t>16</w:t>
             </w:r>
             <w:r>
               <w:rPr>
@@ -4306,6 +4482,42 @@
     </w:p>
     <w:p>
       <w:pPr>
+        <w:rPr>
+          <w:rFonts w:ascii="Arial" w:hAnsi="Arial" w:cs="Arial"/>
+          <w:b/>
+          <w:u w:val="single"/>
+        </w:rPr>
+      </w:pPr>
+      <w:bookmarkStart w:id="0" w:name="_Toc535181053"/>
+      <w:r>
+        <w:rPr>
+          <w:rFonts w:ascii="Arial" w:hAnsi="Arial" w:cs="Arial"/>
+          <w:b/>
+          <w:u w:val="single"/>
+        </w:rPr>
+        <w:br/>
+      </w:r>
+    </w:p>
+    <w:p>
+      <w:pPr>
+        <w:rPr>
+          <w:rFonts w:ascii="Arial" w:hAnsi="Arial" w:cs="Arial"/>
+          <w:b/>
+          <w:u w:val="single"/>
+        </w:rPr>
+      </w:pPr>
+    </w:p>
+    <w:p>
+      <w:pPr>
+        <w:rPr>
+          <w:rFonts w:ascii="Arial" w:hAnsi="Arial" w:cs="Arial"/>
+          <w:b/>
+          <w:u w:val="single"/>
+        </w:rPr>
+      </w:pPr>
+    </w:p>
+    <w:p>
+      <w:pPr>
         <w:pStyle w:val="berschrift1"/>
         <w:rPr>
           <w:rFonts w:ascii="Arial" w:hAnsi="Arial" w:cs="Arial"/>
@@ -4313,25 +4525,14 @@
           <w:u w:val="single"/>
         </w:rPr>
       </w:pPr>
-      <w:bookmarkStart w:id="0" w:name="_Toc535181053"/>
-      <w:r>
-        <w:rPr>
-          <w:rFonts w:ascii="Arial" w:eastAsiaTheme="minorHAnsi" w:hAnsi="Arial" w:cs="Arial"/>
-          <w:b/>
-          <w:color w:val="auto"/>
-          <w:szCs w:val="22"/>
+      <w:r>
+        <w:rPr>
+          <w:rFonts w:ascii="Arial" w:hAnsi="Arial" w:cs="Arial"/>
+          <w:b/>
+          <w:color w:val="auto"/>
           <w:u w:val="single"/>
         </w:rPr>
         <w:lastRenderedPageBreak/>
-        <w:br/>
-      </w:r>
-      <w:r>
-        <w:rPr>
-          <w:rFonts w:ascii="Arial" w:hAnsi="Arial" w:cs="Arial"/>
-          <w:b/>
-          <w:color w:val="auto"/>
-          <w:u w:val="single"/>
-        </w:rPr>
         <w:t>1</w:t>
       </w:r>
       <w:r>
@@ -4886,7 +5087,9 @@
         <w:rPr>
           <w:rFonts w:ascii="Arial" w:eastAsia="Times New Roman" w:hAnsi="Arial" w:cs="Arial"/>
           <w:b/>
-          <w:sz w:val="28"/>
+          <w:color w:val="auto"/>
+          <w:sz w:val="28"/>
+          <w:szCs w:val="28"/>
           <w:u w:val="single"/>
           <w:lang w:eastAsia="de-DE"/>
         </w:rPr>
@@ -4898,18 +5101,7 @@
           <w:b/>
           <w:color w:val="auto"/>
           <w:sz w:val="28"/>
-          <w:szCs w:val="22"/>
-          <w:u w:val="single"/>
-          <w:lang w:eastAsia="de-DE"/>
-        </w:rPr>
-        <w:br/>
-      </w:r>
-      <w:r>
-        <w:rPr>
-          <w:rFonts w:ascii="Arial" w:eastAsia="Times New Roman" w:hAnsi="Arial" w:cs="Arial"/>
-          <w:b/>
-          <w:color w:val="auto"/>
-          <w:sz w:val="28"/>
+          <w:szCs w:val="28"/>
           <w:u w:val="single"/>
           <w:lang w:eastAsia="de-DE"/>
         </w:rPr>
@@ -5408,6 +5600,18 @@
     </w:p>
     <w:p>
       <w:pPr>
+        <w:rPr>
+          <w:rFonts w:ascii="Arial" w:eastAsia="Times New Roman" w:hAnsi="Arial" w:cs="Arial"/>
+          <w:b/>
+          <w:sz w:val="28"/>
+          <w:u w:val="single"/>
+          <w:lang w:eastAsia="de-DE"/>
+        </w:rPr>
+      </w:pPr>
+      <w:bookmarkStart w:id="11" w:name="_Toc535181059"/>
+    </w:p>
+    <w:p>
+      <w:pPr>
         <w:pStyle w:val="berschrift2"/>
         <w:rPr>
           <w:rFonts w:ascii="Arial" w:eastAsia="Times New Roman" w:hAnsi="Arial" w:cs="Arial"/>
@@ -5417,7 +5621,6 @@
           <w:lang w:eastAsia="de-DE"/>
         </w:rPr>
       </w:pPr>
-      <w:bookmarkStart w:id="11" w:name="_Toc535181059"/>
       <w:r>
         <w:rPr>
           <w:rFonts w:ascii="Arial" w:eastAsia="Times New Roman" w:hAnsi="Arial" w:cs="Arial"/>
@@ -5789,31 +5992,30 @@
     </w:p>
     <w:p>
       <w:pPr>
+        <w:rPr>
+          <w:rFonts w:ascii="Arial" w:hAnsi="Arial" w:cs="Arial"/>
+          <w:b/>
+          <w:u w:val="single"/>
+        </w:rPr>
+      </w:pPr>
+    </w:p>
+    <w:p>
+      <w:pPr>
         <w:pStyle w:val="berschrift1"/>
         <w:rPr>
           <w:rFonts w:ascii="Arial" w:hAnsi="Arial" w:cs="Arial"/>
           <w:b/>
-          <w:color w:val="auto"/>
-          <w:u w:val="single"/>
-        </w:rPr>
-      </w:pPr>
-    </w:p>
-    <w:p>
-      <w:pPr>
-        <w:pStyle w:val="berschrift1"/>
-        <w:rPr>
-          <w:rFonts w:ascii="Arial" w:hAnsi="Arial" w:cs="Arial"/>
-          <w:b/>
-          <w:u w:val="single"/>
-        </w:rPr>
-      </w:pPr>
-      <w:r>
-        <w:rPr>
-          <w:rFonts w:ascii="Arial" w:hAnsi="Arial" w:cs="Arial"/>
-          <w:b/>
-          <w:color w:val="auto"/>
-          <w:u w:val="single"/>
-        </w:rPr>
+          <w:u w:val="single"/>
+        </w:rPr>
+      </w:pPr>
+      <w:r>
+        <w:rPr>
+          <w:rFonts w:ascii="Arial" w:hAnsi="Arial" w:cs="Arial"/>
+          <w:b/>
+          <w:color w:val="auto"/>
+          <w:u w:val="single"/>
+        </w:rPr>
+        <w:lastRenderedPageBreak/>
         <w:t>3.</w:t>
       </w:r>
       <w:r>
@@ -6682,27 +6884,51 @@
           <w:szCs w:val="28"/>
           <w:u w:val="single"/>
         </w:rPr>
+        <w:br/>
+      </w:r>
+      <w:r>
+        <w:rPr>
+          <w:rFonts w:ascii="Arial" w:hAnsi="Arial" w:cs="Arial"/>
+          <w:b/>
+          <w:sz w:val="28"/>
+          <w:szCs w:val="28"/>
+          <w:u w:val="single"/>
+        </w:rPr>
+        <w:br/>
+      </w:r>
+    </w:p>
+    <w:p>
+      <w:pPr>
+        <w:rPr>
+          <w:rFonts w:ascii="Arial" w:hAnsi="Arial" w:cs="Arial"/>
+          <w:b/>
+          <w:sz w:val="28"/>
+          <w:szCs w:val="28"/>
+          <w:u w:val="single"/>
+        </w:rPr>
+      </w:pPr>
+    </w:p>
+    <w:p>
+      <w:pPr>
+        <w:pStyle w:val="berschrift2"/>
+        <w:rPr>
+          <w:rFonts w:ascii="Arial" w:hAnsi="Arial" w:cs="Arial"/>
+          <w:b/>
+          <w:sz w:val="28"/>
+          <w:szCs w:val="28"/>
+          <w:u w:val="single"/>
+        </w:rPr>
+      </w:pPr>
+      <w:r>
+        <w:rPr>
+          <w:rFonts w:ascii="Arial" w:hAnsi="Arial" w:cs="Arial"/>
+          <w:b/>
+          <w:color w:val="auto"/>
+          <w:sz w:val="28"/>
+          <w:szCs w:val="28"/>
+          <w:u w:val="single"/>
+        </w:rPr>
         <w:lastRenderedPageBreak/>
-        <w:br/>
-      </w:r>
-      <w:r>
-        <w:rPr>
-          <w:rFonts w:ascii="Arial" w:hAnsi="Arial" w:cs="Arial"/>
-          <w:b/>
-          <w:sz w:val="28"/>
-          <w:szCs w:val="28"/>
-          <w:u w:val="single"/>
-        </w:rPr>
-        <w:br/>
-      </w:r>
-      <w:r>
-        <w:rPr>
-          <w:rFonts w:ascii="Arial" w:hAnsi="Arial" w:cs="Arial"/>
-          <w:b/>
-          <w:sz w:val="28"/>
-          <w:szCs w:val="28"/>
-          <w:u w:val="single"/>
-        </w:rPr>
         <w:t xml:space="preserve">3.3 </w:t>
       </w:r>
       <w:proofErr w:type="gramStart"/>
@@ -6710,6 +6936,7 @@
         <w:rPr>
           <w:rFonts w:ascii="Arial" w:hAnsi="Arial" w:cs="Arial"/>
           <w:b/>
+          <w:color w:val="auto"/>
           <w:sz w:val="28"/>
           <w:szCs w:val="28"/>
           <w:u w:val="single"/>
@@ -7584,7 +7811,14 @@
         <w:rPr>
           <w:rFonts w:ascii="Arial" w:hAnsi="Arial" w:cs="Arial"/>
         </w:rPr>
-        <w:t xml:space="preserve">und kleineren Skizzen mit Stift und Papier ist man zum Schluss gekommen, dass vier Stück am sinnvollsten sind. </w:t>
+        <w:t xml:space="preserve">und </w:t>
+      </w:r>
+      <w:r>
+        <w:rPr>
+          <w:rFonts w:ascii="Arial" w:hAnsi="Arial" w:cs="Arial"/>
+        </w:rPr>
+        <w:lastRenderedPageBreak/>
+        <w:t xml:space="preserve">kleineren Skizzen mit Stift und Papier ist man zum Schluss gekommen, dass vier Stück am sinnvollsten sind. </w:t>
       </w:r>
       <w:r>
         <w:rPr>
@@ -8260,112 +8494,118 @@
           <w:color w:val="auto"/>
           <w:u w:val="single"/>
         </w:rPr>
+        <w:t>5.1.3</w:t>
+      </w:r>
+      <w:r>
+        <w:rPr>
+          <w:rFonts w:ascii="Arial" w:hAnsi="Arial" w:cs="Arial"/>
+          <w:b/>
+          <w:color w:val="auto"/>
+          <w:u w:val="single"/>
+        </w:rPr>
+        <w:t xml:space="preserve"> Scannen</w:t>
+      </w:r>
+      <w:bookmarkEnd w:id="28"/>
+      <w:r>
+        <w:rPr>
+          <w:rFonts w:ascii="Arial" w:hAnsi="Arial" w:cs="Arial"/>
+          <w:b/>
+          <w:u w:val="single"/>
+        </w:rPr>
+        <w:t xml:space="preserve">   </w:t>
+      </w:r>
+    </w:p>
+    <w:p>
+      <w:pPr>
+        <w:contextualSpacing/>
+        <w:rPr>
+          <w:rFonts w:ascii="Arial" w:hAnsi="Arial" w:cs="Arial"/>
+        </w:rPr>
+      </w:pPr>
+      <w:r>
+        <w:rPr>
+          <w:rFonts w:ascii="Arial" w:hAnsi="Arial" w:cs="Arial"/>
+        </w:rPr>
+        <w:t xml:space="preserve">In dieser </w:t>
+      </w:r>
+      <w:proofErr w:type="spellStart"/>
+      <w:r>
+        <w:rPr>
+          <w:rFonts w:ascii="Arial" w:hAnsi="Arial" w:cs="Arial"/>
+        </w:rPr>
+        <w:t>Activity</w:t>
+      </w:r>
+      <w:proofErr w:type="spellEnd"/>
+      <w:r>
+        <w:rPr>
+          <w:rFonts w:ascii="Arial" w:hAnsi="Arial" w:cs="Arial"/>
+        </w:rPr>
+        <w:t xml:space="preserve"> sehen wir links ein </w:t>
+      </w:r>
+      <w:proofErr w:type="spellStart"/>
+      <w:r>
+        <w:rPr>
+          <w:rFonts w:ascii="Arial" w:hAnsi="Arial" w:cs="Arial"/>
+        </w:rPr>
+        <w:t>TextView</w:t>
+      </w:r>
+      <w:proofErr w:type="spellEnd"/>
+      <w:r>
+        <w:rPr>
+          <w:rFonts w:ascii="Arial" w:hAnsi="Arial" w:cs="Arial"/>
+        </w:rPr>
+        <w:t xml:space="preserve"> mit Raumnamen, daneben steht der Raum, welchen wir in dem Dialog eingetragen haben. Darunter ist Gerätetyp, rechts davon ist ein Spinner, klickt man auf diesen drauf, so öffnet sich dieser und man kann sich zwischen den einzelnen Gerättypen unt</w:t>
+      </w:r>
+      <w:r>
+        <w:rPr>
+          <w:rFonts w:ascii="Arial" w:hAnsi="Arial" w:cs="Arial"/>
+        </w:rPr>
+        <w:t>er</w:t>
+      </w:r>
+      <w:r>
+        <w:rPr>
+          <w:rFonts w:ascii="Arial" w:hAnsi="Arial" w:cs="Arial"/>
+        </w:rPr>
+        <w:t xml:space="preserve">scheiden. Standardmäßig ist dieser PC. Dann sieht man Inventarnummer und daneben ein </w:t>
+      </w:r>
+      <w:proofErr w:type="spellStart"/>
+      <w:r>
+        <w:rPr>
+          <w:rFonts w:ascii="Arial" w:hAnsi="Arial" w:cs="Arial"/>
+        </w:rPr>
+        <w:t>TextEdit</w:t>
+      </w:r>
+      <w:proofErr w:type="spellEnd"/>
+      <w:r>
+        <w:rPr>
+          <w:rFonts w:ascii="Arial" w:hAnsi="Arial" w:cs="Arial"/>
+        </w:rPr>
+        <w:t xml:space="preserve"> mit „Letzter Scan“. Hier kann man entweder das Feld manuell be</w:t>
+      </w:r>
+      <w:r>
+        <w:rPr>
+          <w:rFonts w:ascii="Arial" w:hAnsi="Arial" w:cs="Arial"/>
+        </w:rPr>
+        <w:t>füllen, oder man lässt dies mit</w:t>
+      </w:r>
+      <w:r>
+        <w:rPr>
+          <w:rFonts w:ascii="Arial" w:hAnsi="Arial" w:cs="Arial"/>
+        </w:rPr>
+        <w:t xml:space="preserve">hilfe des Buttons „Scannen“ füllen. </w:t>
+      </w:r>
+      <w:r>
+        <w:rPr>
+          <w:rFonts w:ascii="Arial" w:hAnsi="Arial" w:cs="Arial"/>
+        </w:rPr>
+        <w:t xml:space="preserve">Dieser </w:t>
+      </w:r>
+      <w:r>
+        <w:rPr>
+          <w:rFonts w:ascii="Arial" w:hAnsi="Arial" w:cs="Arial"/>
+        </w:rPr>
         <w:lastRenderedPageBreak/>
-        <w:t>5.1.3</w:t>
-      </w:r>
-      <w:r>
-        <w:rPr>
-          <w:rFonts w:ascii="Arial" w:hAnsi="Arial" w:cs="Arial"/>
-          <w:b/>
-          <w:color w:val="auto"/>
-          <w:u w:val="single"/>
-        </w:rPr>
-        <w:t xml:space="preserve"> Scannen</w:t>
-      </w:r>
-      <w:bookmarkEnd w:id="28"/>
-      <w:r>
-        <w:rPr>
-          <w:rFonts w:ascii="Arial" w:hAnsi="Arial" w:cs="Arial"/>
-          <w:b/>
-          <w:u w:val="single"/>
-        </w:rPr>
-        <w:t xml:space="preserve">   </w:t>
-      </w:r>
-    </w:p>
-    <w:p>
-      <w:pPr>
-        <w:contextualSpacing/>
-        <w:rPr>
-          <w:rFonts w:ascii="Arial" w:hAnsi="Arial" w:cs="Arial"/>
-        </w:rPr>
-      </w:pPr>
-      <w:r>
-        <w:rPr>
-          <w:rFonts w:ascii="Arial" w:hAnsi="Arial" w:cs="Arial"/>
-        </w:rPr>
-        <w:t xml:space="preserve">In dieser </w:t>
-      </w:r>
-      <w:proofErr w:type="spellStart"/>
-      <w:r>
-        <w:rPr>
-          <w:rFonts w:ascii="Arial" w:hAnsi="Arial" w:cs="Arial"/>
-        </w:rPr>
-        <w:t>Activity</w:t>
-      </w:r>
-      <w:proofErr w:type="spellEnd"/>
-      <w:r>
-        <w:rPr>
-          <w:rFonts w:ascii="Arial" w:hAnsi="Arial" w:cs="Arial"/>
-        </w:rPr>
-        <w:t xml:space="preserve"> sehen wir links ein </w:t>
-      </w:r>
-      <w:proofErr w:type="spellStart"/>
-      <w:r>
-        <w:rPr>
-          <w:rFonts w:ascii="Arial" w:hAnsi="Arial" w:cs="Arial"/>
-        </w:rPr>
-        <w:t>TextView</w:t>
-      </w:r>
-      <w:proofErr w:type="spellEnd"/>
-      <w:r>
-        <w:rPr>
-          <w:rFonts w:ascii="Arial" w:hAnsi="Arial" w:cs="Arial"/>
-        </w:rPr>
-        <w:t xml:space="preserve"> mit Raumnamen, daneben steht der Raum, welchen wir in dem Dialog eingetragen haben. Darunter ist Gerätetyp, rechts davon ist ein Spinner, klickt man auf diesen drauf, so öffnet sich dieser und man kann sich zwischen den einzelnen Gerättypen unt</w:t>
-      </w:r>
-      <w:r>
-        <w:rPr>
-          <w:rFonts w:ascii="Arial" w:hAnsi="Arial" w:cs="Arial"/>
-        </w:rPr>
-        <w:t>er</w:t>
-      </w:r>
-      <w:r>
-        <w:rPr>
-          <w:rFonts w:ascii="Arial" w:hAnsi="Arial" w:cs="Arial"/>
-        </w:rPr>
-        <w:t xml:space="preserve">scheiden. Standardmäßig ist dieser PC. Dann sieht man Inventarnummer und daneben ein </w:t>
-      </w:r>
-      <w:proofErr w:type="spellStart"/>
-      <w:r>
-        <w:rPr>
-          <w:rFonts w:ascii="Arial" w:hAnsi="Arial" w:cs="Arial"/>
-        </w:rPr>
-        <w:t>TextEdit</w:t>
-      </w:r>
-      <w:proofErr w:type="spellEnd"/>
-      <w:r>
-        <w:rPr>
-          <w:rFonts w:ascii="Arial" w:hAnsi="Arial" w:cs="Arial"/>
-        </w:rPr>
-        <w:t xml:space="preserve"> mit „Letzter Scan“. Hier kann man entweder das Feld manuell be</w:t>
-      </w:r>
-      <w:r>
-        <w:rPr>
-          <w:rFonts w:ascii="Arial" w:hAnsi="Arial" w:cs="Arial"/>
-        </w:rPr>
-        <w:t>füllen, oder man lässt dies mit</w:t>
-      </w:r>
-      <w:r>
-        <w:rPr>
-          <w:rFonts w:ascii="Arial" w:hAnsi="Arial" w:cs="Arial"/>
-        </w:rPr>
-        <w:t xml:space="preserve">hilfe des Buttons „Scannen“ füllen. </w:t>
-      </w:r>
-      <w:r>
-        <w:rPr>
-          <w:rFonts w:ascii="Arial" w:hAnsi="Arial" w:cs="Arial"/>
-        </w:rPr>
-        <w:t xml:space="preserve">Dieser öffnet dann einen Barcodescanner, oder fragt ob man </w:t>
+        <w:t xml:space="preserve">öffnet dann einen Barcodescanner, oder fragt ob man </w:t>
       </w:r>
       <w:proofErr w:type="gramStart"/>
       <w:r>
@@ -10279,6 +10519,7 @@
               <w:rPr>
                 <w:rFonts w:ascii="Arial" w:hAnsi="Arial" w:cs="Arial"/>
               </w:rPr>
+              <w:lastRenderedPageBreak/>
               <w:t xml:space="preserve">Projektplanung </w:t>
             </w:r>
           </w:p>
@@ -11179,103 +11420,94 @@
         <w:rPr>
           <w:rFonts w:ascii="Arial" w:hAnsi="Arial" w:cs="Arial"/>
         </w:rPr>
-        <w:t>Zum einem hat man viel über ein schönes, jedoch auch übersichtliches Layout gelernt, zum anderen hat man erste Einblicke in die Android-Welt bekommen, samt ihren Tücken.  Man hat gelernt, wie man Dateie</w:t>
-      </w:r>
-      <w:bookmarkStart w:id="46" w:name="_GoBack"/>
+        <w:t xml:space="preserve">Zum einem hat man viel über ein schönes, jedoch auch übersichtliches Layout gelernt, zum anderen hat man erste Einblicke in die Android-Welt bekommen, samt ihren Tücken.  Man hat gelernt, wie man Dateien aus Android erzeugt, das Speichersystem funktioniert und wie und welche Berechtigungen man benötigt. </w:t>
+      </w:r>
+    </w:p>
+    <w:p>
+      <w:pPr>
+        <w:contextualSpacing/>
+        <w:rPr>
+          <w:rFonts w:ascii="Arial" w:hAnsi="Arial" w:cs="Arial"/>
+          <w:b/>
+          <w:sz w:val="28"/>
+          <w:szCs w:val="28"/>
+          <w:u w:val="single"/>
+        </w:rPr>
+      </w:pPr>
+    </w:p>
+    <w:p>
+      <w:pPr>
+        <w:contextualSpacing/>
+        <w:rPr>
+          <w:rFonts w:ascii="Arial" w:hAnsi="Arial" w:cs="Arial"/>
+          <w:b/>
+          <w:sz w:val="28"/>
+          <w:szCs w:val="28"/>
+          <w:u w:val="single"/>
+        </w:rPr>
+      </w:pPr>
+    </w:p>
+    <w:p>
+      <w:pPr>
+        <w:contextualSpacing/>
+        <w:rPr>
+          <w:rFonts w:ascii="Arial" w:hAnsi="Arial" w:cs="Arial"/>
+        </w:rPr>
+      </w:pPr>
+    </w:p>
+    <w:p>
+      <w:pPr>
+        <w:contextualSpacing/>
+        <w:rPr>
+          <w:rFonts w:ascii="Arial" w:hAnsi="Arial" w:cs="Arial"/>
+        </w:rPr>
+      </w:pPr>
+    </w:p>
+    <w:p>
+      <w:pPr>
+        <w:contextualSpacing/>
+        <w:rPr>
+          <w:rFonts w:ascii="Arial" w:hAnsi="Arial" w:cs="Arial"/>
+        </w:rPr>
+      </w:pPr>
+    </w:p>
+    <w:p>
+      <w:pPr>
+        <w:contextualSpacing/>
+        <w:rPr>
+          <w:rFonts w:ascii="Arial" w:hAnsi="Arial" w:cs="Arial"/>
+        </w:rPr>
+      </w:pPr>
+    </w:p>
+    <w:p>
+      <w:pPr>
+        <w:contextualSpacing/>
+        <w:rPr>
+          <w:rFonts w:ascii="Arial" w:hAnsi="Arial" w:cs="Arial"/>
+        </w:rPr>
+      </w:pPr>
+    </w:p>
+    <w:p>
+      <w:pPr>
+        <w:pStyle w:val="berschrift1"/>
+        <w:rPr>
+          <w:rFonts w:ascii="Arial" w:hAnsi="Arial" w:cs="Arial"/>
+          <w:b/>
+          <w:color w:val="auto"/>
+          <w:u w:val="single"/>
+        </w:rPr>
+      </w:pPr>
+      <w:bookmarkStart w:id="46" w:name="_Toc535181091"/>
+      <w:r>
+        <w:rPr>
+          <w:rFonts w:ascii="Arial" w:hAnsi="Arial" w:cs="Arial"/>
+          <w:b/>
+          <w:color w:val="auto"/>
+          <w:u w:val="single"/>
+        </w:rPr>
+        <w:t>Glossar</w:t>
+      </w:r>
       <w:bookmarkEnd w:id="46"/>
-      <w:r>
-        <w:rPr>
-          <w:rFonts w:ascii="Arial" w:hAnsi="Arial" w:cs="Arial"/>
-        </w:rPr>
-        <w:t xml:space="preserve">n aus Android erzeugt, das Speichersystem funktioniert und wie und welche Berechtigungen man benötigt. </w:t>
-      </w:r>
-    </w:p>
-    <w:p>
-      <w:pPr>
-        <w:contextualSpacing/>
-        <w:rPr>
-          <w:rFonts w:ascii="Arial" w:hAnsi="Arial" w:cs="Arial"/>
-          <w:b/>
-          <w:sz w:val="28"/>
-          <w:szCs w:val="28"/>
-          <w:u w:val="single"/>
-        </w:rPr>
-      </w:pPr>
-    </w:p>
-    <w:p>
-      <w:pPr>
-        <w:contextualSpacing/>
-        <w:rPr>
-          <w:rFonts w:ascii="Arial" w:hAnsi="Arial" w:cs="Arial"/>
-          <w:b/>
-          <w:sz w:val="28"/>
-          <w:szCs w:val="28"/>
-          <w:u w:val="single"/>
-        </w:rPr>
-      </w:pPr>
-    </w:p>
-    <w:p>
-      <w:pPr>
-        <w:contextualSpacing/>
-        <w:rPr>
-          <w:rFonts w:ascii="Arial" w:hAnsi="Arial" w:cs="Arial"/>
-        </w:rPr>
-      </w:pPr>
-    </w:p>
-    <w:p>
-      <w:pPr>
-        <w:contextualSpacing/>
-        <w:rPr>
-          <w:rFonts w:ascii="Arial" w:hAnsi="Arial" w:cs="Arial"/>
-        </w:rPr>
-      </w:pPr>
-    </w:p>
-    <w:p>
-      <w:pPr>
-        <w:contextualSpacing/>
-        <w:rPr>
-          <w:rFonts w:ascii="Arial" w:hAnsi="Arial" w:cs="Arial"/>
-        </w:rPr>
-      </w:pPr>
-    </w:p>
-    <w:p>
-      <w:pPr>
-        <w:contextualSpacing/>
-        <w:rPr>
-          <w:rFonts w:ascii="Arial" w:hAnsi="Arial" w:cs="Arial"/>
-        </w:rPr>
-      </w:pPr>
-    </w:p>
-    <w:p>
-      <w:pPr>
-        <w:contextualSpacing/>
-        <w:rPr>
-          <w:rFonts w:ascii="Arial" w:hAnsi="Arial" w:cs="Arial"/>
-        </w:rPr>
-      </w:pPr>
-    </w:p>
-    <w:p>
-      <w:pPr>
-        <w:pStyle w:val="berschrift1"/>
-        <w:rPr>
-          <w:rFonts w:ascii="Arial" w:hAnsi="Arial" w:cs="Arial"/>
-          <w:b/>
-          <w:color w:val="auto"/>
-          <w:u w:val="single"/>
-        </w:rPr>
-      </w:pPr>
-      <w:bookmarkStart w:id="47" w:name="_Toc535181091"/>
-      <w:r>
-        <w:rPr>
-          <w:rFonts w:ascii="Arial" w:hAnsi="Arial" w:cs="Arial"/>
-          <w:b/>
-          <w:color w:val="auto"/>
-          <w:u w:val="single"/>
-        </w:rPr>
-        <w:lastRenderedPageBreak/>
-        <w:t>Glossar</w:t>
-      </w:r>
-      <w:bookmarkEnd w:id="47"/>
     </w:p>
     <w:p>
       <w:pPr>
@@ -11502,15 +11734,14 @@
           <w:u w:val="single"/>
         </w:rPr>
       </w:pPr>
-      <w:bookmarkStart w:id="48" w:name="_Toc535181092"/>
-      <w:r>
-        <w:rPr>
-          <w:rFonts w:ascii="Arial" w:hAnsi="Arial" w:cs="Arial"/>
-          <w:b/>
-          <w:color w:val="auto"/>
-          <w:u w:val="single"/>
-        </w:rPr>
-        <w:lastRenderedPageBreak/>
+      <w:bookmarkStart w:id="47" w:name="_Toc535181092"/>
+      <w:r>
+        <w:rPr>
+          <w:rFonts w:ascii="Arial" w:hAnsi="Arial" w:cs="Arial"/>
+          <w:b/>
+          <w:color w:val="auto"/>
+          <w:u w:val="single"/>
+        </w:rPr>
         <w:br/>
       </w:r>
       <w:r>
@@ -11522,7 +11753,7 @@
         </w:rPr>
         <w:t>Literaturverzeichnis</w:t>
       </w:r>
-      <w:bookmarkEnd w:id="48"/>
+      <w:bookmarkEnd w:id="47"/>
     </w:p>
     <w:p/>
     <w:p/>
@@ -11583,137 +11814,147 @@
         <w:rPr>
           <w:rFonts w:ascii="Arial" w:hAnsi="Arial" w:cs="Arial"/>
           <w:b/>
-          <w:u w:val="single"/>
-        </w:rPr>
-      </w:pPr>
-      <w:bookmarkStart w:id="49" w:name="_Toc535181093"/>
-      <w:r>
-        <w:rPr>
-          <w:rFonts w:ascii="Arial" w:hAnsi="Arial" w:cs="Arial"/>
-          <w:b/>
-          <w:color w:val="auto"/>
-          <w:u w:val="single"/>
-        </w:rPr>
-        <w:lastRenderedPageBreak/>
+          <w:color w:val="auto"/>
+          <w:u w:val="single"/>
+        </w:rPr>
+      </w:pPr>
+      <w:bookmarkStart w:id="48" w:name="_Toc535181093"/>
+    </w:p>
+    <w:p>
+      <w:pPr>
+        <w:pStyle w:val="berschrift1"/>
+        <w:rPr>
+          <w:rFonts w:ascii="Arial" w:hAnsi="Arial" w:cs="Arial"/>
+          <w:b/>
+          <w:u w:val="single"/>
+        </w:rPr>
+      </w:pPr>
+      <w:r>
+        <w:rPr>
+          <w:rFonts w:ascii="Arial" w:hAnsi="Arial" w:cs="Arial"/>
+          <w:b/>
+          <w:color w:val="auto"/>
+          <w:u w:val="single"/>
+        </w:rPr>
         <w:t>A  Anhang</w:t>
       </w:r>
+      <w:bookmarkEnd w:id="48"/>
+    </w:p>
+    <w:p>
+      <w:pPr>
+        <w:pStyle w:val="berschrift2"/>
+        <w:rPr>
+          <w:rFonts w:ascii="Arial" w:hAnsi="Arial" w:cs="Arial"/>
+          <w:b/>
+          <w:sz w:val="28"/>
+          <w:u w:val="single"/>
+        </w:rPr>
+      </w:pPr>
+      <w:bookmarkStart w:id="49" w:name="_Toc535181094"/>
+      <w:r>
+        <w:rPr>
+          <w:rFonts w:ascii="Arial" w:hAnsi="Arial" w:cs="Arial"/>
+          <w:b/>
+          <w:color w:val="auto"/>
+          <w:sz w:val="28"/>
+          <w:u w:val="single"/>
+        </w:rPr>
+        <w:t>A.</w:t>
+      </w:r>
+      <w:r>
+        <w:rPr>
+          <w:rFonts w:ascii="Arial" w:hAnsi="Arial" w:cs="Arial"/>
+          <w:b/>
+          <w:color w:val="auto"/>
+          <w:sz w:val="28"/>
+          <w:u w:val="single"/>
+        </w:rPr>
+        <w:t>1</w:t>
+      </w:r>
+      <w:r>
+        <w:rPr>
+          <w:rFonts w:ascii="Arial" w:hAnsi="Arial" w:cs="Arial"/>
+          <w:b/>
+          <w:color w:val="auto"/>
+          <w:sz w:val="28"/>
+          <w:u w:val="single"/>
+        </w:rPr>
+        <w:t xml:space="preserve"> </w:t>
+      </w:r>
+      <w:r>
+        <w:rPr>
+          <w:rFonts w:ascii="Arial" w:hAnsi="Arial" w:cs="Arial"/>
+          <w:b/>
+          <w:color w:val="auto"/>
+          <w:sz w:val="28"/>
+          <w:u w:val="single"/>
+        </w:rPr>
+        <w:t>Benutzer</w:t>
+      </w:r>
+      <w:r>
+        <w:rPr>
+          <w:rFonts w:ascii="Arial" w:hAnsi="Arial" w:cs="Arial"/>
+          <w:b/>
+          <w:color w:val="auto"/>
+          <w:sz w:val="28"/>
+          <w:u w:val="single"/>
+        </w:rPr>
+        <w:t>dokumentation</w:t>
+      </w:r>
       <w:bookmarkEnd w:id="49"/>
     </w:p>
     <w:p>
       <w:pPr>
-        <w:pStyle w:val="berschrift2"/>
-        <w:rPr>
-          <w:rFonts w:ascii="Arial" w:hAnsi="Arial" w:cs="Arial"/>
-          <w:b/>
-          <w:sz w:val="28"/>
-          <w:u w:val="single"/>
-        </w:rPr>
-      </w:pPr>
-      <w:bookmarkStart w:id="50" w:name="_Toc535181094"/>
-      <w:r>
-        <w:rPr>
-          <w:rFonts w:ascii="Arial" w:hAnsi="Arial" w:cs="Arial"/>
-          <w:b/>
-          <w:color w:val="auto"/>
-          <w:sz w:val="28"/>
-          <w:u w:val="single"/>
-        </w:rPr>
-        <w:t>A.</w:t>
-      </w:r>
-      <w:r>
-        <w:rPr>
-          <w:rFonts w:ascii="Arial" w:hAnsi="Arial" w:cs="Arial"/>
-          <w:b/>
-          <w:color w:val="auto"/>
-          <w:sz w:val="28"/>
-          <w:u w:val="single"/>
-        </w:rPr>
-        <w:t>1</w:t>
-      </w:r>
-      <w:r>
-        <w:rPr>
-          <w:rFonts w:ascii="Arial" w:hAnsi="Arial" w:cs="Arial"/>
-          <w:b/>
-          <w:color w:val="auto"/>
-          <w:sz w:val="28"/>
-          <w:u w:val="single"/>
+        <w:contextualSpacing/>
+        <w:rPr>
+          <w:rFonts w:ascii="Arial" w:hAnsi="Arial" w:cs="Arial"/>
+          <w:b/>
+          <w:sz w:val="24"/>
+        </w:rPr>
+      </w:pPr>
+      <w:r>
+        <w:rPr>
+          <w:rFonts w:ascii="Arial" w:hAnsi="Arial" w:cs="Arial"/>
+          <w:b/>
+          <w:sz w:val="24"/>
+        </w:rPr>
+        <w:t>Hauptmenü:</w:t>
+      </w:r>
+      <w:r>
+        <w:rPr>
+          <w:rFonts w:ascii="Arial" w:hAnsi="Arial" w:cs="Arial"/>
+          <w:b/>
+          <w:sz w:val="24"/>
         </w:rPr>
         <w:t xml:space="preserve"> </w:t>
       </w:r>
-      <w:r>
-        <w:rPr>
-          <w:rFonts w:ascii="Arial" w:hAnsi="Arial" w:cs="Arial"/>
-          <w:b/>
-          <w:color w:val="auto"/>
-          <w:sz w:val="28"/>
-          <w:u w:val="single"/>
+    </w:p>
+    <w:p>
+      <w:pPr>
+        <w:contextualSpacing/>
+        <w:rPr>
+          <w:rFonts w:ascii="Arial" w:hAnsi="Arial" w:cs="Arial"/>
+        </w:rPr>
+      </w:pPr>
+      <w:r>
+        <w:rPr>
+          <w:rFonts w:ascii="Arial" w:hAnsi="Arial" w:cs="Arial"/>
+        </w:rPr>
+        <w:t xml:space="preserve">Öffnet der </w:t>
+      </w:r>
+      <w:r>
+        <w:rPr>
+          <w:rFonts w:ascii="Arial" w:hAnsi="Arial" w:cs="Arial"/>
         </w:rPr>
         <w:t>Benutzer</w:t>
       </w:r>
       <w:r>
         <w:rPr>
           <w:rFonts w:ascii="Arial" w:hAnsi="Arial" w:cs="Arial"/>
-          <w:b/>
-          <w:color w:val="auto"/>
-          <w:sz w:val="28"/>
-          <w:u w:val="single"/>
-        </w:rPr>
-        <w:t>dokumentation</w:t>
-      </w:r>
-      <w:bookmarkEnd w:id="50"/>
-    </w:p>
-    <w:p>
-      <w:pPr>
-        <w:contextualSpacing/>
-        <w:rPr>
-          <w:rFonts w:ascii="Arial" w:hAnsi="Arial" w:cs="Arial"/>
-          <w:b/>
-          <w:sz w:val="24"/>
-        </w:rPr>
-      </w:pPr>
-      <w:r>
-        <w:rPr>
-          <w:rFonts w:ascii="Arial" w:hAnsi="Arial" w:cs="Arial"/>
-          <w:b/>
-          <w:sz w:val="24"/>
-        </w:rPr>
-        <w:t>Hauptmenü:</w:t>
-      </w:r>
-      <w:r>
-        <w:rPr>
-          <w:rFonts w:ascii="Arial" w:hAnsi="Arial" w:cs="Arial"/>
-          <w:b/>
-          <w:sz w:val="24"/>
-        </w:rPr>
-        <w:t xml:space="preserve"> </w:t>
-      </w:r>
-    </w:p>
-    <w:p>
-      <w:pPr>
-        <w:contextualSpacing/>
-        <w:rPr>
-          <w:rFonts w:ascii="Arial" w:hAnsi="Arial" w:cs="Arial"/>
-        </w:rPr>
-      </w:pPr>
-      <w:r>
-        <w:rPr>
-          <w:rFonts w:ascii="Arial" w:hAnsi="Arial" w:cs="Arial"/>
-        </w:rPr>
-        <w:t xml:space="preserve">Öffnet der </w:t>
-      </w:r>
-      <w:r>
-        <w:rPr>
-          <w:rFonts w:ascii="Arial" w:hAnsi="Arial" w:cs="Arial"/>
-        </w:rPr>
-        <w:t>Benutzer</w:t>
-      </w:r>
-      <w:r>
-        <w:rPr>
-          <w:rFonts w:ascii="Arial" w:hAnsi="Arial" w:cs="Arial"/>
         </w:rPr>
         <w:t xml:space="preserve"> die App, ist man im Hauptmenü,  findet man drei Buttons. Der oberste Button (FBS-Logo) öffnet die FBS-Homepage(URL:  </w:t>
       </w:r>
-      <w:hyperlink r:id="rId8" w:history="1">
+      <w:hyperlink r:id="rId7" w:history="1">
         <w:r>
           <w:rPr>
             <w:rStyle w:val="Hyperlink"/>
@@ -12191,51 +12432,540 @@
           <w:b/>
           <w:sz w:val="24"/>
         </w:rPr>
+        <w:t>Dateien als CSV-Datei exportieren:</w:t>
+      </w:r>
+      <w:r>
+        <w:rPr>
+          <w:rFonts w:ascii="Arial" w:hAnsi="Arial" w:cs="Arial"/>
+          <w:b/>
+          <w:sz w:val="24"/>
+          <w:u w:val="single"/>
+        </w:rPr>
+        <w:br/>
+      </w:r>
+      <w:r>
+        <w:rPr>
+          <w:rFonts w:ascii="Arial" w:hAnsi="Arial" w:cs="Arial"/>
+        </w:rPr>
+        <w:t xml:space="preserve">Als erstes Verbindet man das Handy mit dem PC, danach muss man bei dem Handy „Dateien Übertragen auswählen. Nun ist man im Wurzelverzeichnis. Dort findet man einen Ordner Namens: „FBS“. Dort sind alle CSV-Dateien. Diese können nun in das gewünschte Verzeichnis verschoben werden. </w:t>
+      </w:r>
+    </w:p>
+    <w:p/>
+    <w:p>
+      <w:pPr>
+        <w:pStyle w:val="berschrift2"/>
+        <w:rPr>
+          <w:rFonts w:ascii="Arial" w:hAnsi="Arial" w:cs="Arial"/>
+          <w:b/>
+          <w:color w:val="auto"/>
+          <w:sz w:val="28"/>
+          <w:szCs w:val="28"/>
+          <w:u w:val="single"/>
+        </w:rPr>
+      </w:pPr>
+      <w:bookmarkStart w:id="50" w:name="_Toc535181095"/>
+    </w:p>
+    <w:p>
+      <w:pPr>
+        <w:pStyle w:val="berschrift2"/>
+        <w:rPr>
+          <w:rFonts w:ascii="Arial" w:hAnsi="Arial" w:cs="Arial"/>
+          <w:b/>
+          <w:color w:val="auto"/>
+          <w:sz w:val="28"/>
+          <w:szCs w:val="28"/>
+          <w:u w:val="single"/>
+        </w:rPr>
+      </w:pPr>
+    </w:p>
+    <w:p>
+      <w:pPr>
+        <w:pStyle w:val="berschrift2"/>
+        <w:rPr>
+          <w:rFonts w:ascii="Arial" w:hAnsi="Arial" w:cs="Arial"/>
+          <w:b/>
+          <w:color w:val="auto"/>
+          <w:sz w:val="28"/>
+          <w:szCs w:val="28"/>
+          <w:u w:val="single"/>
+        </w:rPr>
+      </w:pPr>
+    </w:p>
+    <w:p>
+      <w:pPr>
+        <w:pStyle w:val="berschrift2"/>
+        <w:rPr>
+          <w:rFonts w:ascii="Arial" w:hAnsi="Arial" w:cs="Arial"/>
+          <w:b/>
+          <w:color w:val="auto"/>
+          <w:sz w:val="28"/>
+          <w:szCs w:val="28"/>
+          <w:u w:val="single"/>
+        </w:rPr>
+      </w:pPr>
+    </w:p>
+    <w:p>
+      <w:pPr>
+        <w:pStyle w:val="berschrift2"/>
+        <w:rPr>
+          <w:rFonts w:ascii="Arial" w:hAnsi="Arial" w:cs="Arial"/>
+          <w:b/>
+          <w:color w:val="auto"/>
+          <w:sz w:val="28"/>
+          <w:szCs w:val="28"/>
+          <w:u w:val="single"/>
+        </w:rPr>
+      </w:pPr>
+    </w:p>
+    <w:p>
+      <w:pPr>
+        <w:pStyle w:val="berschrift2"/>
+        <w:rPr>
+          <w:rFonts w:ascii="Arial" w:hAnsi="Arial" w:cs="Arial"/>
+          <w:b/>
+          <w:color w:val="auto"/>
+          <w:sz w:val="28"/>
+          <w:szCs w:val="28"/>
+          <w:u w:val="single"/>
+        </w:rPr>
+      </w:pPr>
+    </w:p>
+    <w:p>
+      <w:pPr>
+        <w:pStyle w:val="berschrift2"/>
+        <w:rPr>
+          <w:rFonts w:ascii="Arial" w:hAnsi="Arial" w:cs="Arial"/>
+          <w:b/>
+          <w:color w:val="auto"/>
+          <w:sz w:val="28"/>
+          <w:szCs w:val="28"/>
+          <w:u w:val="single"/>
+        </w:rPr>
+      </w:pPr>
+    </w:p>
+    <w:p>
+      <w:pPr>
+        <w:pStyle w:val="berschrift2"/>
+        <w:rPr>
+          <w:rFonts w:ascii="Arial" w:hAnsi="Arial" w:cs="Arial"/>
+          <w:b/>
+          <w:color w:val="auto"/>
+          <w:sz w:val="28"/>
+          <w:szCs w:val="28"/>
+          <w:u w:val="single"/>
+        </w:rPr>
+      </w:pPr>
+    </w:p>
+    <w:p>
+      <w:pPr>
+        <w:pStyle w:val="berschrift2"/>
+        <w:rPr>
+          <w:rFonts w:ascii="Arial" w:hAnsi="Arial" w:cs="Arial"/>
+          <w:b/>
+          <w:color w:val="auto"/>
+          <w:sz w:val="28"/>
+          <w:szCs w:val="28"/>
+          <w:u w:val="single"/>
+        </w:rPr>
+      </w:pPr>
+    </w:p>
+    <w:p>
+      <w:pPr>
+        <w:pStyle w:val="berschrift2"/>
+        <w:rPr>
+          <w:rFonts w:ascii="Arial" w:hAnsi="Arial" w:cs="Arial"/>
+          <w:b/>
+          <w:color w:val="auto"/>
+          <w:sz w:val="28"/>
+          <w:szCs w:val="28"/>
+          <w:u w:val="single"/>
+        </w:rPr>
+      </w:pPr>
+    </w:p>
+    <w:p>
+      <w:pPr>
+        <w:pStyle w:val="berschrift2"/>
+        <w:rPr>
+          <w:rFonts w:ascii="Arial" w:hAnsi="Arial" w:cs="Arial"/>
+          <w:b/>
+          <w:color w:val="auto"/>
+          <w:sz w:val="28"/>
+          <w:szCs w:val="28"/>
+          <w:u w:val="single"/>
+        </w:rPr>
+      </w:pPr>
+    </w:p>
+    <w:p>
+      <w:pPr>
+        <w:pStyle w:val="berschrift2"/>
+        <w:rPr>
+          <w:rFonts w:ascii="Arial" w:hAnsi="Arial" w:cs="Arial"/>
+          <w:b/>
+          <w:color w:val="auto"/>
+          <w:sz w:val="28"/>
+          <w:szCs w:val="28"/>
+          <w:u w:val="single"/>
+        </w:rPr>
+      </w:pPr>
+    </w:p>
+    <w:p>
+      <w:pPr>
+        <w:pStyle w:val="berschrift2"/>
+        <w:rPr>
+          <w:rFonts w:ascii="Arial" w:hAnsi="Arial" w:cs="Arial"/>
+          <w:b/>
+          <w:color w:val="auto"/>
+          <w:sz w:val="28"/>
+          <w:szCs w:val="28"/>
+          <w:u w:val="single"/>
+        </w:rPr>
+      </w:pPr>
+    </w:p>
+    <w:p>
+      <w:pPr>
+        <w:pStyle w:val="berschrift2"/>
+        <w:rPr>
+          <w:rFonts w:ascii="Arial" w:hAnsi="Arial" w:cs="Arial"/>
+          <w:b/>
+          <w:color w:val="auto"/>
+          <w:sz w:val="28"/>
+          <w:szCs w:val="28"/>
+          <w:u w:val="single"/>
+        </w:rPr>
+      </w:pPr>
+    </w:p>
+    <w:p>
+      <w:pPr>
+        <w:pStyle w:val="berschrift2"/>
+        <w:rPr>
+          <w:rFonts w:ascii="Arial" w:hAnsi="Arial" w:cs="Arial"/>
+          <w:b/>
+          <w:color w:val="auto"/>
+          <w:sz w:val="28"/>
+          <w:szCs w:val="28"/>
+          <w:u w:val="single"/>
+        </w:rPr>
+      </w:pPr>
+    </w:p>
+    <w:p>
+      <w:pPr>
+        <w:pStyle w:val="berschrift2"/>
+        <w:rPr>
+          <w:rFonts w:ascii="Arial" w:hAnsi="Arial" w:cs="Arial"/>
+          <w:b/>
+          <w:color w:val="auto"/>
+          <w:sz w:val="28"/>
+          <w:szCs w:val="28"/>
+          <w:u w:val="single"/>
+        </w:rPr>
+      </w:pPr>
+    </w:p>
+    <w:p>
+      <w:pPr>
+        <w:pStyle w:val="berschrift2"/>
+        <w:rPr>
+          <w:rFonts w:ascii="Arial" w:hAnsi="Arial" w:cs="Arial"/>
+          <w:b/>
+          <w:color w:val="auto"/>
+          <w:sz w:val="28"/>
+          <w:szCs w:val="28"/>
+          <w:u w:val="single"/>
+        </w:rPr>
+      </w:pPr>
+    </w:p>
+    <w:p>
+      <w:pPr>
+        <w:pStyle w:val="berschrift2"/>
+        <w:rPr>
+          <w:rFonts w:ascii="Arial" w:hAnsi="Arial" w:cs="Arial"/>
+          <w:b/>
+          <w:color w:val="auto"/>
+          <w:sz w:val="28"/>
+          <w:szCs w:val="28"/>
+          <w:u w:val="single"/>
+        </w:rPr>
+      </w:pPr>
+    </w:p>
+    <w:p>
+      <w:pPr>
+        <w:pStyle w:val="berschrift2"/>
+        <w:rPr>
+          <w:rFonts w:ascii="Arial" w:hAnsi="Arial" w:cs="Arial"/>
+          <w:b/>
+          <w:color w:val="auto"/>
+          <w:sz w:val="28"/>
+          <w:szCs w:val="28"/>
+          <w:u w:val="single"/>
+        </w:rPr>
+      </w:pPr>
+    </w:p>
+    <w:p>
+      <w:pPr>
+        <w:pStyle w:val="berschrift2"/>
+        <w:rPr>
+          <w:rFonts w:ascii="Arial" w:hAnsi="Arial" w:cs="Arial"/>
+          <w:b/>
+          <w:color w:val="auto"/>
+          <w:sz w:val="28"/>
+          <w:szCs w:val="28"/>
+          <w:u w:val="single"/>
+        </w:rPr>
+      </w:pPr>
+    </w:p>
+    <w:p>
+      <w:pPr>
+        <w:pStyle w:val="berschrift2"/>
+        <w:rPr>
+          <w:rFonts w:ascii="Arial" w:hAnsi="Arial" w:cs="Arial"/>
+          <w:b/>
+          <w:color w:val="auto"/>
+          <w:sz w:val="28"/>
+          <w:szCs w:val="28"/>
+          <w:u w:val="single"/>
+        </w:rPr>
+      </w:pPr>
+    </w:p>
+    <w:p>
+      <w:pPr>
+        <w:pStyle w:val="berschrift2"/>
+        <w:rPr>
+          <w:rFonts w:ascii="Arial" w:hAnsi="Arial" w:cs="Arial"/>
+          <w:b/>
+          <w:color w:val="auto"/>
+          <w:sz w:val="28"/>
+          <w:szCs w:val="28"/>
+          <w:u w:val="single"/>
+        </w:rPr>
+      </w:pPr>
+    </w:p>
+    <w:p>
+      <w:pPr>
+        <w:pStyle w:val="berschrift2"/>
+        <w:rPr>
+          <w:rFonts w:ascii="Arial" w:hAnsi="Arial" w:cs="Arial"/>
+          <w:b/>
+          <w:color w:val="auto"/>
+          <w:sz w:val="28"/>
+          <w:szCs w:val="28"/>
+          <w:u w:val="single"/>
+        </w:rPr>
+      </w:pPr>
+    </w:p>
+    <w:p>
+      <w:pPr>
+        <w:pStyle w:val="berschrift2"/>
+        <w:rPr>
+          <w:rFonts w:ascii="Arial" w:hAnsi="Arial" w:cs="Arial"/>
+          <w:b/>
+          <w:color w:val="auto"/>
+          <w:sz w:val="28"/>
+          <w:szCs w:val="28"/>
+          <w:u w:val="single"/>
+        </w:rPr>
+      </w:pPr>
+    </w:p>
+    <w:p>
+      <w:pPr>
+        <w:pStyle w:val="berschrift2"/>
+        <w:rPr>
+          <w:rFonts w:ascii="Arial" w:hAnsi="Arial" w:cs="Arial"/>
+          <w:b/>
+          <w:color w:val="auto"/>
+          <w:sz w:val="28"/>
+          <w:szCs w:val="28"/>
+          <w:u w:val="single"/>
+        </w:rPr>
+      </w:pPr>
+    </w:p>
+    <w:p>
+      <w:pPr>
+        <w:pStyle w:val="berschrift2"/>
+        <w:rPr>
+          <w:rFonts w:ascii="Arial" w:hAnsi="Arial" w:cs="Arial"/>
+          <w:b/>
+          <w:color w:val="auto"/>
+          <w:sz w:val="28"/>
+          <w:szCs w:val="28"/>
+          <w:u w:val="single"/>
+        </w:rPr>
+      </w:pPr>
+    </w:p>
+    <w:p>
+      <w:pPr>
+        <w:pStyle w:val="berschrift2"/>
+        <w:rPr>
+          <w:rFonts w:ascii="Arial" w:hAnsi="Arial" w:cs="Arial"/>
+          <w:b/>
+          <w:color w:val="auto"/>
+          <w:sz w:val="28"/>
+          <w:szCs w:val="28"/>
+          <w:u w:val="single"/>
+        </w:rPr>
+      </w:pPr>
+    </w:p>
+    <w:p>
+      <w:pPr>
+        <w:pStyle w:val="berschrift2"/>
+        <w:rPr>
+          <w:rFonts w:ascii="Arial" w:hAnsi="Arial" w:cs="Arial"/>
+          <w:b/>
+          <w:color w:val="auto"/>
+          <w:sz w:val="28"/>
+          <w:szCs w:val="28"/>
+          <w:u w:val="single"/>
+        </w:rPr>
+      </w:pPr>
+    </w:p>
+    <w:p>
+      <w:pPr>
+        <w:pStyle w:val="berschrift2"/>
+        <w:rPr>
+          <w:rFonts w:ascii="Arial" w:hAnsi="Arial" w:cs="Arial"/>
+          <w:b/>
+          <w:color w:val="auto"/>
+          <w:sz w:val="28"/>
+          <w:szCs w:val="28"/>
+          <w:u w:val="single"/>
+        </w:rPr>
+      </w:pPr>
+    </w:p>
+    <w:p>
+      <w:pPr>
+        <w:pStyle w:val="berschrift2"/>
+        <w:rPr>
+          <w:rFonts w:ascii="Arial" w:hAnsi="Arial" w:cs="Arial"/>
+          <w:b/>
+          <w:color w:val="auto"/>
+          <w:sz w:val="28"/>
+          <w:szCs w:val="28"/>
+          <w:u w:val="single"/>
+        </w:rPr>
+      </w:pPr>
+    </w:p>
+    <w:p>
+      <w:pPr>
+        <w:pStyle w:val="berschrift2"/>
+        <w:rPr>
+          <w:rFonts w:ascii="Arial" w:hAnsi="Arial" w:cs="Arial"/>
+          <w:b/>
+          <w:color w:val="auto"/>
+          <w:sz w:val="28"/>
+          <w:szCs w:val="28"/>
+          <w:u w:val="single"/>
+        </w:rPr>
+      </w:pPr>
+    </w:p>
+    <w:p>
+      <w:pPr>
+        <w:pStyle w:val="berschrift2"/>
+        <w:rPr>
+          <w:rFonts w:ascii="Arial" w:hAnsi="Arial" w:cs="Arial"/>
+          <w:b/>
+          <w:color w:val="auto"/>
+          <w:sz w:val="28"/>
+          <w:szCs w:val="28"/>
+          <w:u w:val="single"/>
+        </w:rPr>
+      </w:pPr>
+    </w:p>
+    <w:p>
+      <w:pPr>
+        <w:pStyle w:val="berschrift2"/>
+        <w:rPr>
+          <w:rFonts w:ascii="Arial" w:hAnsi="Arial" w:cs="Arial"/>
+          <w:b/>
+          <w:color w:val="auto"/>
+          <w:sz w:val="28"/>
+          <w:szCs w:val="28"/>
+          <w:u w:val="single"/>
+        </w:rPr>
+      </w:pPr>
+    </w:p>
+    <w:p>
+      <w:pPr>
+        <w:pStyle w:val="berschrift2"/>
+        <w:rPr>
+          <w:rFonts w:ascii="Arial" w:hAnsi="Arial" w:cs="Arial"/>
+          <w:b/>
+          <w:color w:val="auto"/>
+          <w:sz w:val="28"/>
+          <w:szCs w:val="28"/>
+          <w:u w:val="single"/>
+        </w:rPr>
+      </w:pPr>
+    </w:p>
+    <w:p>
+      <w:pPr>
+        <w:pStyle w:val="berschrift2"/>
+        <w:rPr>
+          <w:rFonts w:ascii="Arial" w:hAnsi="Arial" w:cs="Arial"/>
+          <w:b/>
+          <w:color w:val="auto"/>
+          <w:sz w:val="28"/>
+          <w:szCs w:val="28"/>
+          <w:u w:val="single"/>
+        </w:rPr>
+      </w:pPr>
+    </w:p>
+    <w:p>
+      <w:pPr>
+        <w:pStyle w:val="berschrift2"/>
+        <w:rPr>
+          <w:rFonts w:ascii="Arial" w:hAnsi="Arial" w:cs="Arial"/>
+          <w:b/>
+          <w:color w:val="auto"/>
+          <w:sz w:val="28"/>
+          <w:szCs w:val="28"/>
+          <w:u w:val="single"/>
+        </w:rPr>
+      </w:pPr>
+      <w:r>
+        <w:rPr>
+          <w:rFonts w:ascii="Arial" w:hAnsi="Arial" w:cs="Arial"/>
+          <w:b/>
+          <w:color w:val="auto"/>
+          <w:sz w:val="28"/>
+          <w:szCs w:val="28"/>
+          <w:u w:val="single"/>
+        </w:rPr>
         <w:lastRenderedPageBreak/>
-        <w:t>Dateien als CSV-Datei exportieren:</w:t>
-      </w:r>
-      <w:r>
-        <w:rPr>
-          <w:rFonts w:ascii="Arial" w:hAnsi="Arial" w:cs="Arial"/>
-          <w:b/>
-          <w:sz w:val="24"/>
-          <w:u w:val="single"/>
-        </w:rPr>
-        <w:br/>
-      </w:r>
-      <w:r>
-        <w:rPr>
-          <w:rFonts w:ascii="Arial" w:hAnsi="Arial" w:cs="Arial"/>
-        </w:rPr>
-        <w:t xml:space="preserve">Als erstes Verbindet man das Handy mit dem PC, danach muss man bei dem Handy „Dateien Übertragen auswählen. Nun ist man im Wurzelverzeichnis. Dort findet man einen Ordner Namens: „FBS“. Dort sind alle CSV-Dateien. Diese können nun in das gewünschte Verzeichnis verschoben werden. </w:t>
-      </w:r>
+        <w:t>A.2 Diagramme</w:t>
+      </w:r>
+      <w:bookmarkEnd w:id="50"/>
+    </w:p>
+    <w:p>
+      <w:pPr>
+        <w:pStyle w:val="berschrift3"/>
+        <w:rPr>
+          <w:rFonts w:ascii="Arial" w:hAnsi="Arial" w:cs="Arial"/>
+          <w:b/>
+          <w:color w:val="auto"/>
+          <w:u w:val="single"/>
+        </w:rPr>
+      </w:pPr>
+      <w:bookmarkStart w:id="51" w:name="_Toc535181096"/>
+      <w:r>
+        <w:rPr>
+          <w:rFonts w:ascii="Arial" w:hAnsi="Arial" w:cs="Arial"/>
+          <w:b/>
+          <w:color w:val="auto"/>
+          <w:u w:val="single"/>
+        </w:rPr>
+        <w:t>A.2.1 Programmablaufplan</w:t>
+      </w:r>
+      <w:bookmarkEnd w:id="51"/>
     </w:p>
     <w:p/>
-    <w:p>
-      <w:pPr>
-        <w:pStyle w:val="berschrift2"/>
-        <w:rPr>
-          <w:rFonts w:ascii="Arial" w:hAnsi="Arial" w:cs="Arial"/>
-          <w:b/>
-          <w:color w:val="auto"/>
-          <w:sz w:val="28"/>
-          <w:szCs w:val="28"/>
-          <w:u w:val="single"/>
-        </w:rPr>
-      </w:pPr>
-      <w:bookmarkStart w:id="51" w:name="_Toc535181095"/>
-      <w:r>
-        <w:rPr>
-          <w:rFonts w:ascii="Arial" w:hAnsi="Arial" w:cs="Arial"/>
-          <w:b/>
-          <w:color w:val="auto"/>
-          <w:sz w:val="28"/>
-          <w:szCs w:val="28"/>
-          <w:u w:val="single"/>
-        </w:rPr>
-        <w:t>A.2 Diagramme</w:t>
-      </w:r>
-      <w:bookmarkEnd w:id="51"/>
+    <w:p/>
+    <w:p/>
+    <w:p>
+      <w:r>
+        <w:pict>
+          <v:shape id="_x0000_i1027" type="#_x0000_t75" style="width:452.4pt;height:251.4pt">
+            <v:imagedata r:id="rId8" o:title="Programmablaufplan"/>
+          </v:shape>
+        </w:pict>
+      </w:r>
     </w:p>
     <w:p>
       <w:pPr>
@@ -12247,19 +12977,190 @@
           <w:u w:val="single"/>
         </w:rPr>
       </w:pPr>
-      <w:bookmarkStart w:id="52" w:name="_Toc535181096"/>
-      <w:r>
-        <w:rPr>
-          <w:rFonts w:ascii="Arial" w:hAnsi="Arial" w:cs="Arial"/>
-          <w:b/>
-          <w:color w:val="auto"/>
-          <w:u w:val="single"/>
-        </w:rPr>
-        <w:t>A.2.1 Programmablaufplan</w:t>
+      <w:bookmarkStart w:id="52" w:name="_Toc535181097"/>
+      <w:r>
+        <w:rPr>
+          <w:rFonts w:ascii="Arial" w:hAnsi="Arial" w:cs="Arial"/>
+          <w:b/>
+          <w:color w:val="auto"/>
+          <w:u w:val="single"/>
+        </w:rPr>
+        <w:lastRenderedPageBreak/>
+        <w:t xml:space="preserve">A.2.2 </w:t>
+      </w:r>
+      <w:proofErr w:type="spellStart"/>
+      <w:r>
+        <w:rPr>
+          <w:rFonts w:ascii="Arial" w:hAnsi="Arial" w:cs="Arial"/>
+          <w:b/>
+          <w:color w:val="auto"/>
+          <w:u w:val="single"/>
+        </w:rPr>
+        <w:t>Use</w:t>
+      </w:r>
+      <w:proofErr w:type="spellEnd"/>
+      <w:r>
+        <w:rPr>
+          <w:rFonts w:ascii="Arial" w:hAnsi="Arial" w:cs="Arial"/>
+          <w:b/>
+          <w:color w:val="auto"/>
+          <w:u w:val="single"/>
+        </w:rPr>
+        <w:t>-Case-Diagramm</w:t>
       </w:r>
       <w:bookmarkEnd w:id="52"/>
     </w:p>
     <w:p>
+      <w:r>
+        <w:rPr>
+          <w:noProof/>
+          <w:lang w:eastAsia="de-DE"/>
+        </w:rPr>
+        <w:drawing>
+          <wp:inline distT="0" distB="0" distL="0" distR="0">
+            <wp:extent cx="5760720" cy="5361389"/>
+            <wp:effectExtent l="0" t="0" r="0" b="0"/>
+            <wp:docPr id="3" name="Grafik 3" descr="C:\Users\Christian\AppData\Local\Microsoft\Windows\INetCache\Content.Word\USE-Case-Diagramm-draw.io.jpg"/>
+            <wp:cNvGraphicFramePr>
+              <a:graphicFrameLocks xmlns:a="http://schemas.openxmlformats.org/drawingml/2006/main" noChangeAspect="1"/>
+            </wp:cNvGraphicFramePr>
+            <a:graphic xmlns:a="http://schemas.openxmlformats.org/drawingml/2006/main">
+              <a:graphicData uri="http://schemas.openxmlformats.org/drawingml/2006/picture">
+                <pic:pic xmlns:pic="http://schemas.openxmlformats.org/drawingml/2006/picture">
+                  <pic:nvPicPr>
+                    <pic:cNvPr id="0" name="Picture 34" descr="C:\Users\Christian\AppData\Local\Microsoft\Windows\INetCache\Content.Word\USE-Case-Diagramm-draw.io.jpg"/>
+                    <pic:cNvPicPr>
+                      <a:picLocks noChangeAspect="1" noChangeArrowheads="1"/>
+                    </pic:cNvPicPr>
+                  </pic:nvPicPr>
+                  <pic:blipFill>
+                    <a:blip r:embed="rId9">
+                      <a:extLst>
+                        <a:ext uri="{28A0092B-C50C-407E-A947-70E740481C1C}">
+                          <a14:useLocalDpi xmlns:a14="http://schemas.microsoft.com/office/drawing/2010/main" val="0"/>
+                        </a:ext>
+                      </a:extLst>
+                    </a:blip>
+                    <a:srcRect/>
+                    <a:stretch>
+                      <a:fillRect/>
+                    </a:stretch>
+                  </pic:blipFill>
+                  <pic:spPr bwMode="auto">
+                    <a:xfrm>
+                      <a:off x="0" y="0"/>
+                      <a:ext cx="5760720" cy="5361389"/>
+                    </a:xfrm>
+                    <a:prstGeom prst="rect">
+                      <a:avLst/>
+                    </a:prstGeom>
+                    <a:noFill/>
+                    <a:ln>
+                      <a:noFill/>
+                    </a:ln>
+                  </pic:spPr>
+                </pic:pic>
+              </a:graphicData>
+            </a:graphic>
+          </wp:inline>
+        </w:drawing>
+      </w:r>
+    </w:p>
+    <w:p/>
+    <w:p>
+      <w:pPr>
+        <w:rPr>
+          <w:rFonts w:ascii="Arial" w:hAnsi="Arial" w:cs="Arial"/>
+          <w:b/>
+          <w:u w:val="single"/>
+        </w:rPr>
+      </w:pPr>
+      <w:bookmarkStart w:id="53" w:name="_Toc535181098"/>
+    </w:p>
+    <w:p>
+      <w:pPr>
+        <w:rPr>
+          <w:rFonts w:ascii="Arial" w:hAnsi="Arial" w:cs="Arial"/>
+          <w:b/>
+          <w:u w:val="single"/>
+        </w:rPr>
+      </w:pPr>
+    </w:p>
+    <w:p>
+      <w:pPr>
+        <w:rPr>
+          <w:rFonts w:ascii="Arial" w:hAnsi="Arial" w:cs="Arial"/>
+          <w:b/>
+          <w:u w:val="single"/>
+        </w:rPr>
+      </w:pPr>
+    </w:p>
+    <w:p>
+      <w:pPr>
+        <w:rPr>
+          <w:rFonts w:ascii="Arial" w:hAnsi="Arial" w:cs="Arial"/>
+          <w:b/>
+          <w:u w:val="single"/>
+        </w:rPr>
+      </w:pPr>
+    </w:p>
+    <w:p>
+      <w:pPr>
+        <w:rPr>
+          <w:rFonts w:ascii="Arial" w:hAnsi="Arial" w:cs="Arial"/>
+          <w:b/>
+          <w:u w:val="single"/>
+        </w:rPr>
+      </w:pPr>
+    </w:p>
+    <w:p>
+      <w:pPr>
+        <w:rPr>
+          <w:rFonts w:ascii="Arial" w:hAnsi="Arial" w:cs="Arial"/>
+          <w:b/>
+          <w:u w:val="single"/>
+        </w:rPr>
+      </w:pPr>
+    </w:p>
+    <w:p>
+      <w:pPr>
+        <w:rPr>
+          <w:rFonts w:ascii="Arial" w:hAnsi="Arial" w:cs="Arial"/>
+          <w:b/>
+          <w:u w:val="single"/>
+        </w:rPr>
+      </w:pPr>
+    </w:p>
+    <w:p>
+      <w:pPr>
+        <w:rPr>
+          <w:rFonts w:ascii="Arial" w:hAnsi="Arial" w:cs="Arial"/>
+          <w:b/>
+          <w:u w:val="single"/>
+        </w:rPr>
+      </w:pPr>
+    </w:p>
+    <w:p>
+      <w:pPr>
+        <w:rPr>
+          <w:rFonts w:ascii="Arial" w:hAnsi="Arial" w:cs="Arial"/>
+          <w:b/>
+          <w:u w:val="single"/>
+        </w:rPr>
+      </w:pPr>
+    </w:p>
+    <w:p>
+      <w:pPr>
+        <w:rPr>
+          <w:rFonts w:ascii="Arial" w:hAnsi="Arial" w:cs="Arial"/>
+          <w:b/>
+          <w:u w:val="single"/>
+        </w:rPr>
+      </w:pPr>
+      <w:bookmarkStart w:id="54" w:name="_GoBack"/>
+      <w:bookmarkEnd w:id="54"/>
+    </w:p>
+    <w:p>
       <w:pPr>
         <w:pStyle w:val="berschrift3"/>
         <w:rPr>
@@ -12269,58 +13170,46 @@
           <w:u w:val="single"/>
         </w:rPr>
       </w:pPr>
-      <w:bookmarkStart w:id="53" w:name="_Toc535181097"/>
-      <w:r>
-        <w:rPr>
-          <w:rFonts w:ascii="Arial" w:hAnsi="Arial" w:cs="Arial"/>
-          <w:b/>
-          <w:color w:val="auto"/>
-          <w:u w:val="single"/>
-        </w:rPr>
-        <w:t xml:space="preserve">A.2.2 </w:t>
-      </w:r>
-      <w:proofErr w:type="spellStart"/>
-      <w:r>
-        <w:rPr>
-          <w:rFonts w:ascii="Arial" w:hAnsi="Arial" w:cs="Arial"/>
-          <w:b/>
-          <w:color w:val="auto"/>
-          <w:u w:val="single"/>
-        </w:rPr>
-        <w:t>Use</w:t>
-      </w:r>
-      <w:proofErr w:type="spellEnd"/>
-      <w:r>
-        <w:rPr>
-          <w:rFonts w:ascii="Arial" w:hAnsi="Arial" w:cs="Arial"/>
-          <w:b/>
-          <w:color w:val="auto"/>
-          <w:u w:val="single"/>
-        </w:rPr>
-        <w:t>-Case-Diagramm</w:t>
+    </w:p>
+    <w:p>
+      <w:pPr>
+        <w:pStyle w:val="berschrift3"/>
+        <w:rPr>
+          <w:rFonts w:ascii="Arial" w:hAnsi="Arial" w:cs="Arial"/>
+          <w:b/>
+          <w:color w:val="auto"/>
+          <w:u w:val="single"/>
+        </w:rPr>
+      </w:pPr>
+      <w:r>
+        <w:rPr>
+          <w:rFonts w:ascii="Arial" w:hAnsi="Arial" w:cs="Arial"/>
+          <w:b/>
+          <w:color w:val="auto"/>
+          <w:u w:val="single"/>
+        </w:rPr>
+        <w:t>A.2.3 Klassendiagramm</w:t>
       </w:r>
       <w:bookmarkEnd w:id="53"/>
-    </w:p>
-    <w:p>
-      <w:pPr>
-        <w:pStyle w:val="berschrift3"/>
-        <w:rPr>
-          <w:b/>
-          <w:color w:val="auto"/>
-          <w:u w:val="single"/>
-        </w:rPr>
-      </w:pPr>
-      <w:bookmarkStart w:id="54" w:name="_Toc535181098"/>
-      <w:r>
-        <w:rPr>
-          <w:rFonts w:ascii="Arial" w:hAnsi="Arial" w:cs="Arial"/>
-          <w:b/>
-          <w:color w:val="auto"/>
-          <w:u w:val="single"/>
-        </w:rPr>
-        <w:t>A.2.3 Klassendiagramm</w:t>
-      </w:r>
-      <w:bookmarkEnd w:id="54"/>
+      <w:r>
+        <w:rPr>
+          <w:rFonts w:ascii="Arial" w:hAnsi="Arial" w:cs="Arial"/>
+          <w:b/>
+          <w:color w:val="auto"/>
+          <w:u w:val="single"/>
+        </w:rPr>
+        <w:t>e</w:t>
+      </w:r>
+    </w:p>
+    <w:p/>
+    <w:p>
+      <w:r>
+        <w:pict>
+          <v:shape id="_x0000_i1025" type="#_x0000_t75" style="width:496.8pt;height:241.2pt">
+            <v:imagedata r:id="rId10" o:title="Klassendiagramm_Activityklassen"/>
+          </v:shape>
+        </w:pict>
+      </w:r>
     </w:p>
     <w:p>
       <w:pPr>
@@ -12335,17 +13224,124 @@
     </w:p>
     <w:p>
       <w:pPr>
-        <w:pStyle w:val="berschrift2"/>
-        <w:rPr>
-          <w:rFonts w:ascii="Arial" w:hAnsi="Arial" w:cs="Arial"/>
-          <w:b/>
-          <w:color w:val="auto"/>
+        <w:rPr>
+          <w:rFonts w:ascii="Arial" w:hAnsi="Arial" w:cs="Arial"/>
+          <w:b/>
           <w:sz w:val="24"/>
           <w:szCs w:val="24"/>
           <w:u w:val="single"/>
         </w:rPr>
       </w:pPr>
+      <w:r>
+        <w:rPr>
+          <w:rFonts w:ascii="Arial" w:hAnsi="Arial" w:cs="Arial"/>
+          <w:b/>
+          <w:sz w:val="24"/>
+          <w:szCs w:val="24"/>
+          <w:u w:val="single"/>
+        </w:rPr>
+        <w:pict>
+          <v:shape id="_x0000_i1026" type="#_x0000_t75" style="width:496.2pt;height:276.6pt">
+            <v:imagedata r:id="rId11" o:title="Klassendiagramm_Standardklassen1"/>
+          </v:shape>
+        </w:pict>
+      </w:r>
+    </w:p>
+    <w:p>
+      <w:pPr>
+        <w:rPr>
+          <w:rFonts w:ascii="Arial" w:hAnsi="Arial" w:cs="Arial"/>
+          <w:b/>
+          <w:sz w:val="24"/>
+          <w:szCs w:val="24"/>
+          <w:u w:val="single"/>
+        </w:rPr>
+      </w:pPr>
+      <w:r>
+        <w:rPr>
+          <w:rFonts w:ascii="Arial" w:hAnsi="Arial" w:cs="Arial"/>
+          <w:b/>
+          <w:noProof/>
+          <w:sz w:val="28"/>
+          <w:u w:val="single"/>
+          <w:lang w:eastAsia="de-DE"/>
+        </w:rPr>
+        <w:lastRenderedPageBreak/>
+        <w:drawing>
+          <wp:inline distT="0" distB="0" distL="0" distR="0">
+            <wp:extent cx="6149734" cy="5661660"/>
+            <wp:effectExtent l="0" t="0" r="3810" b="0"/>
+            <wp:docPr id="1" name="Grafik 1" descr="C:\Users\Christian\AppData\Local\Microsoft\Windows\INetCache\Content.Word\Klassendiagramm_Standardklassen2.png"/>
+            <wp:cNvGraphicFramePr>
+              <a:graphicFrameLocks xmlns:a="http://schemas.openxmlformats.org/drawingml/2006/main" noChangeAspect="1"/>
+            </wp:cNvGraphicFramePr>
+            <a:graphic xmlns:a="http://schemas.openxmlformats.org/drawingml/2006/main">
+              <a:graphicData uri="http://schemas.openxmlformats.org/drawingml/2006/picture">
+                <pic:pic xmlns:pic="http://schemas.openxmlformats.org/drawingml/2006/picture">
+                  <pic:nvPicPr>
+                    <pic:cNvPr id="0" name="Picture 11" descr="C:\Users\Christian\AppData\Local\Microsoft\Windows\INetCache\Content.Word\Klassendiagramm_Standardklassen2.png"/>
+                    <pic:cNvPicPr>
+                      <a:picLocks noChangeAspect="1" noChangeArrowheads="1"/>
+                    </pic:cNvPicPr>
+                  </pic:nvPicPr>
+                  <pic:blipFill>
+                    <a:blip r:embed="rId12" cstate="print">
+                      <a:extLst>
+                        <a:ext uri="{28A0092B-C50C-407E-A947-70E740481C1C}">
+                          <a14:useLocalDpi xmlns:a14="http://schemas.microsoft.com/office/drawing/2010/main" val="0"/>
+                        </a:ext>
+                      </a:extLst>
+                    </a:blip>
+                    <a:srcRect/>
+                    <a:stretch>
+                      <a:fillRect/>
+                    </a:stretch>
+                  </pic:blipFill>
+                  <pic:spPr bwMode="auto">
+                    <a:xfrm>
+                      <a:off x="0" y="0"/>
+                      <a:ext cx="6156305" cy="5667710"/>
+                    </a:xfrm>
+                    <a:prstGeom prst="rect">
+                      <a:avLst/>
+                    </a:prstGeom>
+                    <a:noFill/>
+                    <a:ln>
+                      <a:noFill/>
+                    </a:ln>
+                  </pic:spPr>
+                </pic:pic>
+              </a:graphicData>
+            </a:graphic>
+          </wp:inline>
+        </w:drawing>
+      </w:r>
+    </w:p>
+    <w:p>
+      <w:pPr>
+        <w:pStyle w:val="berschrift2"/>
+        <w:rPr>
+          <w:rFonts w:ascii="Arial" w:hAnsi="Arial" w:cs="Arial"/>
+          <w:b/>
+          <w:color w:val="auto"/>
+          <w:sz w:val="28"/>
+          <w:u w:val="single"/>
+        </w:rPr>
+      </w:pPr>
       <w:bookmarkStart w:id="55" w:name="_Toc535181099"/>
+    </w:p>
+    <w:p>
+      <w:pPr>
+        <w:pStyle w:val="berschrift2"/>
+        <w:rPr>
+          <w:rFonts w:ascii="Arial" w:hAnsi="Arial" w:cs="Arial"/>
+          <w:b/>
+          <w:color w:val="auto"/>
+          <w:sz w:val="24"/>
+          <w:szCs w:val="24"/>
+          <w:u w:val="single"/>
+        </w:rPr>
+      </w:pPr>
       <w:r>
         <w:rPr>
           <w:rFonts w:ascii="Arial" w:hAnsi="Arial" w:cs="Arial"/>
@@ -12502,6 +13498,47 @@
     </w:p>
     <w:p>
       <w:pPr>
+        <w:rPr>
+          <w:rFonts w:ascii="Arial" w:hAnsi="Arial" w:cs="Arial"/>
+          <w:b/>
+          <w:sz w:val="28"/>
+          <w:u w:val="single"/>
+        </w:rPr>
+      </w:pPr>
+      <w:bookmarkStart w:id="60" w:name="_Toc535181104"/>
+    </w:p>
+    <w:p>
+      <w:pPr>
+        <w:rPr>
+          <w:rFonts w:ascii="Arial" w:hAnsi="Arial" w:cs="Arial"/>
+          <w:b/>
+          <w:sz w:val="28"/>
+          <w:u w:val="single"/>
+        </w:rPr>
+      </w:pPr>
+    </w:p>
+    <w:p>
+      <w:pPr>
+        <w:rPr>
+          <w:rFonts w:ascii="Arial" w:hAnsi="Arial" w:cs="Arial"/>
+          <w:b/>
+          <w:sz w:val="28"/>
+          <w:u w:val="single"/>
+        </w:rPr>
+      </w:pPr>
+    </w:p>
+    <w:p>
+      <w:pPr>
+        <w:rPr>
+          <w:rFonts w:ascii="Arial" w:hAnsi="Arial" w:cs="Arial"/>
+          <w:b/>
+          <w:sz w:val="28"/>
+          <w:u w:val="single"/>
+        </w:rPr>
+      </w:pPr>
+    </w:p>
+    <w:p>
+      <w:pPr>
         <w:pStyle w:val="berschrift2"/>
         <w:rPr>
           <w:rFonts w:ascii="Arial" w:hAnsi="Arial" w:cs="Arial"/>
@@ -12512,15 +13549,15 @@
           <w:u w:val="single"/>
         </w:rPr>
       </w:pPr>
-      <w:bookmarkStart w:id="60" w:name="_Toc535181104"/>
-      <w:r>
-        <w:rPr>
-          <w:rFonts w:ascii="Arial" w:hAnsi="Arial" w:cs="Arial"/>
-          <w:b/>
-          <w:color w:val="auto"/>
-          <w:sz w:val="28"/>
-          <w:u w:val="single"/>
-        </w:rPr>
+      <w:r>
+        <w:rPr>
+          <w:rFonts w:ascii="Arial" w:hAnsi="Arial" w:cs="Arial"/>
+          <w:b/>
+          <w:color w:val="auto"/>
+          <w:sz w:val="28"/>
+          <w:u w:val="single"/>
+        </w:rPr>
+        <w:lastRenderedPageBreak/>
         <w:t>A.4 Screenshots</w:t>
       </w:r>
       <w:bookmarkEnd w:id="60"/>
@@ -12547,6 +13584,94 @@
       </w:r>
       <w:bookmarkEnd w:id="61"/>
     </w:p>
+    <w:p/>
+    <w:p>
+      <w:r>
+        <w:rPr>
+          <w:rFonts w:ascii="Arial" w:hAnsi="Arial" w:cs="Arial"/>
+          <w:b/>
+          <w:noProof/>
+          <w:u w:val="single"/>
+          <w:lang w:eastAsia="de-DE"/>
+        </w:rPr>
+        <w:drawing>
+          <wp:inline distT="0" distB="0" distL="0" distR="0">
+            <wp:extent cx="3421380" cy="7132320"/>
+            <wp:effectExtent l="0" t="0" r="7620" b="0"/>
+            <wp:docPr id="2" name="Grafik 2" descr="C:\Users\Christian\AppData\Local\Microsoft\Windows\INetCache\Content.Word\Projekt-Explorer.png"/>
+            <wp:cNvGraphicFramePr>
+              <a:graphicFrameLocks xmlns:a="http://schemas.openxmlformats.org/drawingml/2006/main" noChangeAspect="1"/>
+            </wp:cNvGraphicFramePr>
+            <a:graphic xmlns:a="http://schemas.openxmlformats.org/drawingml/2006/main">
+              <a:graphicData uri="http://schemas.openxmlformats.org/drawingml/2006/picture">
+                <pic:pic xmlns:pic="http://schemas.openxmlformats.org/drawingml/2006/picture">
+                  <pic:nvPicPr>
+                    <pic:cNvPr id="0" name="Picture 19" descr="C:\Users\Christian\AppData\Local\Microsoft\Windows\INetCache\Content.Word\Projekt-Explorer.png"/>
+                    <pic:cNvPicPr>
+                      <a:picLocks noChangeAspect="1" noChangeArrowheads="1"/>
+                    </pic:cNvPicPr>
+                  </pic:nvPicPr>
+                  <pic:blipFill>
+                    <a:blip r:embed="rId13">
+                      <a:extLst>
+                        <a:ext uri="{28A0092B-C50C-407E-A947-70E740481C1C}">
+                          <a14:useLocalDpi xmlns:a14="http://schemas.microsoft.com/office/drawing/2010/main" val="0"/>
+                        </a:ext>
+                      </a:extLst>
+                    </a:blip>
+                    <a:srcRect/>
+                    <a:stretch>
+                      <a:fillRect/>
+                    </a:stretch>
+                  </pic:blipFill>
+                  <pic:spPr bwMode="auto">
+                    <a:xfrm>
+                      <a:off x="0" y="0"/>
+                      <a:ext cx="3421380" cy="7132320"/>
+                    </a:xfrm>
+                    <a:prstGeom prst="rect">
+                      <a:avLst/>
+                    </a:prstGeom>
+                    <a:noFill/>
+                    <a:ln>
+                      <a:noFill/>
+                    </a:ln>
+                  </pic:spPr>
+                </pic:pic>
+              </a:graphicData>
+            </a:graphic>
+          </wp:inline>
+        </w:drawing>
+      </w:r>
+    </w:p>
+    <w:p>
+      <w:pPr>
+        <w:rPr>
+          <w:rFonts w:ascii="Arial" w:hAnsi="Arial" w:cs="Arial"/>
+          <w:b/>
+          <w:u w:val="single"/>
+        </w:rPr>
+      </w:pPr>
+      <w:bookmarkStart w:id="62" w:name="_Toc535181106"/>
+    </w:p>
+    <w:p>
+      <w:pPr>
+        <w:rPr>
+          <w:rFonts w:ascii="Arial" w:hAnsi="Arial" w:cs="Arial"/>
+          <w:b/>
+          <w:u w:val="single"/>
+        </w:rPr>
+      </w:pPr>
+    </w:p>
+    <w:p>
+      <w:pPr>
+        <w:rPr>
+          <w:rFonts w:ascii="Arial" w:hAnsi="Arial" w:cs="Arial"/>
+          <w:b/>
+          <w:u w:val="single"/>
+        </w:rPr>
+      </w:pPr>
+    </w:p>
     <w:p>
       <w:pPr>
         <w:pStyle w:val="berschrift3"/>
@@ -12557,14 +13682,14 @@
           <w:u w:val="single"/>
         </w:rPr>
       </w:pPr>
-      <w:bookmarkStart w:id="62" w:name="_Toc535181106"/>
-      <w:r>
-        <w:rPr>
-          <w:rFonts w:ascii="Arial" w:hAnsi="Arial" w:cs="Arial"/>
-          <w:b/>
-          <w:color w:val="auto"/>
-          <w:u w:val="single"/>
-        </w:rPr>
+      <w:r>
+        <w:rPr>
+          <w:rFonts w:ascii="Arial" w:hAnsi="Arial" w:cs="Arial"/>
+          <w:b/>
+          <w:color w:val="auto"/>
+          <w:u w:val="single"/>
+        </w:rPr>
+        <w:lastRenderedPageBreak/>
         <w:t>A.4.2 Code-Ausschnitte</w:t>
       </w:r>
       <w:bookmarkEnd w:id="62"/>
@@ -12598,8 +13723,8 @@
 </file>
 
 <file path=word/numbering.xml><?xml version="1.0" encoding="utf-8"?>
-<w:numbering xmlns:wpc="http://schemas.microsoft.com/office/word/2010/wordprocessingCanvas" xmlns:mc="http://schemas.openxmlformats.org/markup-compatibility/2006" xmlns:o="urn:schemas-microsoft-com:office:office" xmlns:r="http://schemas.openxmlformats.org/officeDocument/2006/relationships" xmlns:m="http://schemas.openxmlformats.org/officeDocument/2006/math" xmlns:v="urn:schemas-microsoft-com:vml" xmlns:wp14="http://schemas.microsoft.com/office/word/2010/wordprocessingDrawing" xmlns:wp="http://schemas.openxmlformats.org/drawingml/2006/wordprocessingDrawing" xmlns:w10="urn:schemas-microsoft-com:office:word" xmlns:w="http://schemas.openxmlformats.org/wordprocessingml/2006/main" xmlns:w14="http://schemas.microsoft.com/office/word/2010/wordml" xmlns:wpg="http://schemas.microsoft.com/office/word/2010/wordprocessingGroup" xmlns:wpi="http://schemas.microsoft.com/office/word/2010/wordprocessingInk" xmlns:wne="http://schemas.microsoft.com/office/word/2006/wordml" xmlns:wps="http://schemas.microsoft.com/office/word/2010/wordprocessingShape" mc:Ignorable="w14 wp14">
-  <w:abstractNum w:abstractNumId="0">
+<w:numbering xmlns:wpc="http://schemas.microsoft.com/office/word/2010/wordprocessingCanvas" xmlns:mc="http://schemas.openxmlformats.org/markup-compatibility/2006" xmlns:o="urn:schemas-microsoft-com:office:office" xmlns:r="http://schemas.openxmlformats.org/officeDocument/2006/relationships" xmlns:m="http://schemas.openxmlformats.org/officeDocument/2006/math" xmlns:v="urn:schemas-microsoft-com:vml" xmlns:wp14="http://schemas.microsoft.com/office/word/2010/wordprocessingDrawing" xmlns:wp="http://schemas.openxmlformats.org/drawingml/2006/wordprocessingDrawing" xmlns:w10="urn:schemas-microsoft-com:office:word" xmlns:w="http://schemas.openxmlformats.org/wordprocessingml/2006/main" xmlns:w14="http://schemas.microsoft.com/office/word/2010/wordml" xmlns:w15="http://schemas.microsoft.com/office/word/2012/wordml" xmlns:wpg="http://schemas.microsoft.com/office/word/2010/wordprocessingGroup" xmlns:wpi="http://schemas.microsoft.com/office/word/2010/wordprocessingInk" xmlns:wne="http://schemas.microsoft.com/office/word/2006/wordml" xmlns:wps="http://schemas.microsoft.com/office/word/2010/wordprocessingShape" mc:Ignorable="w14 w15 wp14">
+  <w:abstractNum w:abstractNumId="0" w15:restartNumberingAfterBreak="0">
     <w:nsid w:val="0FB13580"/>
     <w:multiLevelType w:val="hybridMultilevel"/>
     <w:tmpl w:val="4DD2CE18"/>
@@ -12712,7 +13837,7 @@
       </w:rPr>
     </w:lvl>
   </w:abstractNum>
-  <w:abstractNum w:abstractNumId="1">
+  <w:abstractNum w:abstractNumId="1" w15:restartNumberingAfterBreak="0">
     <w:nsid w:val="1CDE1773"/>
     <w:multiLevelType w:val="hybridMultilevel"/>
     <w:tmpl w:val="79367B86"/>
@@ -12825,7 +13950,7 @@
       </w:rPr>
     </w:lvl>
   </w:abstractNum>
-  <w:abstractNum w:abstractNumId="2">
+  <w:abstractNum w:abstractNumId="2" w15:restartNumberingAfterBreak="0">
     <w:nsid w:val="31997107"/>
     <w:multiLevelType w:val="hybridMultilevel"/>
     <w:tmpl w:val="B61E2982"/>
@@ -12938,7 +14063,7 @@
       </w:rPr>
     </w:lvl>
   </w:abstractNum>
-  <w:abstractNum w:abstractNumId="3">
+  <w:abstractNum w:abstractNumId="3" w15:restartNumberingAfterBreak="0">
     <w:nsid w:val="45C5625D"/>
     <w:multiLevelType w:val="hybridMultilevel"/>
     <w:tmpl w:val="C976604E"/>
@@ -13051,7 +14176,7 @@
       </w:rPr>
     </w:lvl>
   </w:abstractNum>
-  <w:abstractNum w:abstractNumId="4">
+  <w:abstractNum w:abstractNumId="4" w15:restartNumberingAfterBreak="0">
     <w:nsid w:val="686B2E7B"/>
     <w:multiLevelType w:val="hybridMultilevel"/>
     <w:tmpl w:val="88CEDDAE"/>
@@ -13164,7 +14289,7 @@
       </w:rPr>
     </w:lvl>
   </w:abstractNum>
-  <w:abstractNum w:abstractNumId="5">
+  <w:abstractNum w:abstractNumId="5" w15:restartNumberingAfterBreak="0">
     <w:nsid w:val="6BF61A13"/>
     <w:multiLevelType w:val="hybridMultilevel"/>
     <w:tmpl w:val="5080D4C2"/>
@@ -13277,7 +14402,7 @@
       </w:rPr>
     </w:lvl>
   </w:abstractNum>
-  <w:abstractNum w:abstractNumId="6">
+  <w:abstractNum w:abstractNumId="6" w15:restartNumberingAfterBreak="0">
     <w:nsid w:val="75522AC3"/>
     <w:multiLevelType w:val="hybridMultilevel"/>
     <w:tmpl w:val="928EDBD0"/>
@@ -13390,7 +14515,7 @@
       </w:rPr>
     </w:lvl>
   </w:abstractNum>
-  <w:abstractNum w:abstractNumId="7">
+  <w:abstractNum w:abstractNumId="7" w15:restartNumberingAfterBreak="0">
     <w:nsid w:val="7B037389"/>
     <w:multiLevelType w:val="hybridMultilevel"/>
     <w:tmpl w:val="F4866B56"/>
@@ -13479,7 +14604,7 @@
       </w:pPr>
     </w:lvl>
   </w:abstractNum>
-  <w:abstractNum w:abstractNumId="8">
+  <w:abstractNum w:abstractNumId="8" w15:restartNumberingAfterBreak="0">
     <w:nsid w:val="7FAB2211"/>
     <w:multiLevelType w:val="hybridMultilevel"/>
     <w:tmpl w:val="B0924332"/>
@@ -13623,7 +14748,7 @@
 </file>
 
 <file path=word/styles.xml><?xml version="1.0" encoding="utf-8"?>
-<w:styles xmlns:mc="http://schemas.openxmlformats.org/markup-compatibility/2006" xmlns:r="http://schemas.openxmlformats.org/officeDocument/2006/relationships" xmlns:w="http://schemas.openxmlformats.org/wordprocessingml/2006/main" xmlns:w14="http://schemas.microsoft.com/office/word/2010/wordml" mc:Ignorable="w14">
+<w:styles xmlns:mc="http://schemas.openxmlformats.org/markup-compatibility/2006" xmlns:r="http://schemas.openxmlformats.org/officeDocument/2006/relationships" xmlns:w="http://schemas.openxmlformats.org/wordprocessingml/2006/main" xmlns:w14="http://schemas.microsoft.com/office/word/2010/wordml" xmlns:w15="http://schemas.microsoft.com/office/word/2012/wordml" mc:Ignorable="w14 w15">
   <w:docDefaults>
     <w:rPrDefault>
       <w:rPr>
@@ -13639,606 +14764,378 @@
       </w:pPr>
     </w:pPrDefault>
   </w:docDefaults>
-  <w:latentStyles w:defLockedState="0" w:defUIPriority="99" w:defSemiHidden="1" w:defUnhideWhenUsed="1" w:defQFormat="0" w:count="267">
-    <w:lsdException w:name="Normal" w:semiHidden="0" w:uiPriority="0" w:unhideWhenUsed="0" w:qFormat="1"/>
-    <w:lsdException w:name="heading 1" w:semiHidden="0" w:uiPriority="9" w:unhideWhenUsed="0" w:qFormat="1"/>
-    <w:lsdException w:name="heading 2" w:uiPriority="9" w:qFormat="1"/>
-    <w:lsdException w:name="heading 3" w:uiPriority="9" w:qFormat="1"/>
-    <w:lsdException w:name="heading 4" w:uiPriority="9" w:qFormat="1"/>
-    <w:lsdException w:name="heading 5" w:uiPriority="9" w:qFormat="1"/>
-    <w:lsdException w:name="heading 6" w:uiPriority="9" w:qFormat="1"/>
-    <w:lsdException w:name="heading 7" w:uiPriority="9" w:qFormat="1"/>
-    <w:lsdException w:name="heading 8" w:uiPriority="9" w:qFormat="1"/>
-    <w:lsdException w:name="heading 9" w:uiPriority="9" w:qFormat="1"/>
-    <w:lsdException w:name="toc 1" w:uiPriority="39"/>
-    <w:lsdException w:name="toc 2" w:uiPriority="39"/>
-    <w:lsdException w:name="toc 3" w:uiPriority="39"/>
-    <w:lsdException w:name="toc 4" w:uiPriority="39"/>
-    <w:lsdException w:name="toc 5" w:uiPriority="39"/>
-    <w:lsdException w:name="toc 6" w:uiPriority="39"/>
-    <w:lsdException w:name="toc 7" w:uiPriority="39"/>
-    <w:lsdException w:name="toc 8" w:uiPriority="39"/>
-    <w:lsdException w:name="toc 9" w:uiPriority="39"/>
-    <w:lsdException w:name="caption" w:uiPriority="35" w:qFormat="1"/>
-    <w:lsdException w:name="Title" w:semiHidden="0" w:uiPriority="10" w:unhideWhenUsed="0" w:qFormat="1"/>
-    <w:lsdException w:name="Default Paragraph Font" w:uiPriority="1"/>
-    <w:lsdException w:name="Subtitle" w:semiHidden="0" w:uiPriority="11" w:unhideWhenUsed="0" w:qFormat="1"/>
-    <w:lsdException w:name="Strong" w:semiHidden="0" w:uiPriority="22" w:unhideWhenUsed="0" w:qFormat="1"/>
-    <w:lsdException w:name="Emphasis" w:semiHidden="0" w:uiPriority="20" w:unhideWhenUsed="0" w:qFormat="1"/>
-    <w:lsdException w:name="Table Grid" w:semiHidden="0" w:uiPriority="39" w:unhideWhenUsed="0"/>
-    <w:lsdException w:name="Placeholder Text" w:unhideWhenUsed="0"/>
-    <w:lsdException w:name="No Spacing" w:semiHidden="0" w:uiPriority="1" w:unhideWhenUsed="0" w:qFormat="1"/>
-    <w:lsdException w:name="Light Shading" w:semiHidden="0" w:uiPriority="60" w:unhideWhenUsed="0"/>
-    <w:lsdException w:name="Light List" w:semiHidden="0" w:uiPriority="61" w:unhideWhenUsed="0"/>
-    <w:lsdException w:name="Light Grid" w:semiHidden="0" w:uiPriority="62" w:unhideWhenUsed="0"/>
-    <w:lsdException w:name="Medium Shading 1" w:semiHidden="0" w:uiPriority="63" w:unhideWhenUsed="0"/>
-    <w:lsdException w:name="Medium Shading 2" w:semiHidden="0" w:uiPriority="64" w:unhideWhenUsed="0"/>
-    <w:lsdException w:name="Medium List 1" w:semiHidden="0" w:uiPriority="65" w:unhideWhenUsed="0"/>
-    <w:lsdException w:name="Medium List 2" w:semiHidden="0" w:uiPriority="66" w:unhideWhenUsed="0"/>
-    <w:lsdException w:name="Medium Grid 1" w:semiHidden="0" w:uiPriority="67" w:unhideWhenUsed="0"/>
-    <w:lsdException w:name="Medium Grid 2" w:semiHidden="0" w:uiPriority="68" w:unhideWhenUsed="0"/>
-    <w:lsdException w:name="Medium Grid 3" w:semiHidden="0" w:uiPriority="69" w:unhideWhenUsed="0"/>
-    <w:lsdException w:name="Dark List" w:semiHidden="0" w:uiPriority="70" w:unhideWhenUsed="0"/>
-    <w:lsdException w:name="Colorful Shading" w:semiHidden="0" w:uiPriority="71" w:unhideWhenUsed="0"/>
-    <w:lsdException w:name="Colorful List" w:semiHidden="0" w:uiPriority="72" w:unhideWhenUsed="0"/>
-    <w:lsdException w:name="Colorful Grid" w:semiHidden="0" w:uiPriority="73" w:unhideWhenUsed="0"/>
-    <w:lsdException w:name="Light Shading Accent 1" w:semiHidden="0" w:uiPriority="60" w:unhideWhenUsed="0"/>
-    <w:lsdException w:name="Light List Accent 1" w:semiHidden="0" w:uiPriority="61" w:unhideWhenUsed="0"/>
-    <w:lsdException w:name="Light Grid Accent 1" w:semiHidden="0" w:uiPriority="62" w:unhideWhenUsed="0"/>
-    <w:lsdException w:name="Medium Shading 1 Accent 1" w:semiHidden="0" w:uiPriority="63" w:unhideWhenUsed="0"/>
-    <w:lsdException w:name="Medium Shading 2 Accent 1" w:semiHidden="0" w:uiPriority="64" w:unhideWhenUsed="0"/>
-    <w:lsdException w:name="Medium List 1 Accent 1" w:semiHidden="0" w:uiPriority="65" w:unhideWhenUsed="0"/>
-    <w:lsdException w:name="Revision" w:unhideWhenUsed="0"/>
-    <w:lsdException w:name="List Paragraph" w:semiHidden="0" w:uiPriority="34" w:unhideWhenUsed="0" w:qFormat="1"/>
-    <w:lsdException w:name="Quote" w:semiHidden="0" w:uiPriority="29" w:unhideWhenUsed="0" w:qFormat="1"/>
-    <w:lsdException w:name="Intense Quote" w:semiHidden="0" w:uiPriority="30" w:unhideWhenUsed="0" w:qFormat="1"/>
-    <w:lsdException w:name="Medium List 2 Accent 1" w:semiHidden="0" w:uiPriority="66" w:unhideWhenUsed="0"/>
-    <w:lsdException w:name="Medium Grid 1 Accent 1" w:semiHidden="0" w:uiPriority="67" w:unhideWhenUsed="0"/>
-    <w:lsdException w:name="Medium Grid 2 Accent 1" w:semiHidden="0" w:uiPriority="68" w:unhideWhenUsed="0"/>
-    <w:lsdException w:name="Medium Grid 3 Accent 1" w:semiHidden="0" w:uiPriority="69" w:unhideWhenUsed="0"/>
-    <w:lsdException w:name="Dark List Accent 1" w:semiHidden="0" w:uiPriority="70" w:unhideWhenUsed="0"/>
-    <w:lsdException w:name="Colorful Shading Accent 1" w:semiHidden="0" w:uiPriority="71" w:unhideWhenUsed="0"/>
-    <w:lsdException w:name="Colorful List Accent 1" w:semiHidden="0" w:uiPriority="72" w:unhideWhenUsed="0"/>
-    <w:lsdException w:name="Colorful Grid Accent 1" w:semiHidden="0" w:uiPriority="73" w:unhideWhenUsed="0"/>
-    <w:lsdException w:name="Light Shading Accent 2" w:semiHidden="0" w:uiPriority="60" w:unhideWhenUsed="0"/>
-    <w:lsdException w:name="Light List Accent 2" w:semiHidden="0" w:uiPriority="61" w:unhideWhenUsed="0"/>
-    <w:lsdException w:name="Light Grid Accent 2" w:semiHidden="0" w:uiPriority="62" w:unhideWhenUsed="0"/>
-    <w:lsdException w:name="Medium Shading 1 Accent 2" w:semiHidden="0" w:uiPriority="63" w:unhideWhenUsed="0"/>
-    <w:lsdException w:name="Medium Shading 2 Accent 2" w:semiHidden="0" w:uiPriority="64" w:unhideWhenUsed="0"/>
-    <w:lsdException w:name="Medium List 1 Accent 2" w:semiHidden="0" w:uiPriority="65" w:unhideWhenUsed="0"/>
-    <w:lsdException w:name="Medium List 2 Accent 2" w:semiHidden="0" w:uiPriority="66" w:unhideWhenUsed="0"/>
-    <w:lsdException w:name="Medium Grid 1 Accent 2" w:semiHidden="0" w:uiPriority="67" w:unhideWhenUsed="0"/>
-    <w:lsdException w:name="Medium Grid 2 Accent 2" w:semiHidden="0" w:uiPriority="68" w:unhideWhenUsed="0"/>
-    <w:lsdException w:name="Medium Grid 3 Accent 2" w:semiHidden="0" w:uiPriority="69" w:unhideWhenUsed="0"/>
-    <w:lsdException w:name="Dark List Accent 2" w:semiHidden="0" w:uiPriority="70" w:unhideWhenUsed="0"/>
-    <w:lsdException w:name="Colorful Shading Accent 2" w:semiHidden="0" w:uiPriority="71" w:unhideWhenUsed="0"/>
-    <w:lsdException w:name="Colorful List Accent 2" w:semiHidden="0" w:uiPriority="72" w:unhideWhenUsed="0"/>
-    <w:lsdException w:name="Colorful Grid Accent 2" w:semiHidden="0" w:uiPriority="73" w:unhideWhenUsed="0"/>
-    <w:lsdException w:name="Light Shading Accent 3" w:semiHidden="0" w:uiPriority="60" w:unhideWhenUsed="0"/>
-    <w:lsdException w:name="Light List Accent 3" w:semiHidden="0" w:uiPriority="61" w:unhideWhenUsed="0"/>
-    <w:lsdException w:name="Light Grid Accent 3" w:semiHidden="0" w:uiPriority="62" w:unhideWhenUsed="0"/>
-    <w:lsdException w:name="Medium Shading 1 Accent 3" w:semiHidden="0" w:uiPriority="63" w:unhideWhenUsed="0"/>
-    <w:lsdException w:name="Medium Shading 2 Accent 3" w:semiHidden="0" w:uiPriority="64" w:unhideWhenUsed="0"/>
-    <w:lsdException w:name="Medium List 1 Accent 3" w:semiHidden="0" w:uiPriority="65" w:unhideWhenUsed="0"/>
-    <w:lsdException w:name="Medium List 2 Accent 3" w:semiHidden="0" w:uiPriority="66" w:unhideWhenUsed="0"/>
-    <w:lsdException w:name="Medium Grid 1 Accent 3" w:semiHidden="0" w:uiPriority="67" w:unhideWhenUsed="0"/>
-    <w:lsdException w:name="Medium Grid 2 Accent 3" w:semiHidden="0" w:uiPriority="68" w:unhideWhenUsed="0"/>
-    <w:lsdException w:name="Medium Grid 3 Accent 3" w:semiHidden="0" w:uiPriority="69" w:unhideWhenUsed="0"/>
-    <w:lsdException w:name="Dark List Accent 3" w:semiHidden="0" w:uiPriority="70" w:unhideWhenUsed="0"/>
-    <w:lsdException w:name="Colorful Shading Accent 3" w:semiHidden="0" w:uiPriority="71" w:unhideWhenUsed="0"/>
-    <w:lsdException w:name="Colorful List Accent 3" w:semiHidden="0" w:uiPriority="72" w:unhideWhenUsed="0"/>
-    <w:lsdException w:name="Colorful Grid Accent 3" w:semiHidden="0" w:uiPriority="73" w:unhideWhenUsed="0"/>
-    <w:lsdException w:name="Light Shading Accent 4" w:semiHidden="0" w:uiPriority="60" w:unhideWhenUsed="0"/>
-    <w:lsdException w:name="Light List Accent 4" w:semiHidden="0" w:uiPriority="61" w:unhideWhenUsed="0"/>
-    <w:lsdException w:name="Light Grid Accent 4" w:semiHidden="0" w:uiPriority="62" w:unhideWhenUsed="0"/>
-    <w:lsdException w:name="Medium Shading 1 Accent 4" w:semiHidden="0" w:uiPriority="63" w:unhideWhenUsed="0"/>
-    <w:lsdException w:name="Medium Shading 2 Accent 4" w:semiHidden="0" w:uiPriority="64" w:unhideWhenUsed="0"/>
-    <w:lsdException w:name="Medium List 1 Accent 4" w:semiHidden="0" w:uiPriority="65" w:unhideWhenUsed="0"/>
-    <w:lsdException w:name="Medium List 2 Accent 4" w:semiHidden="0" w:uiPriority="66" w:unhideWhenUsed="0"/>
-    <w:lsdException w:name="Medium Grid 1 Accent 4" w:semiHidden="0" w:uiPriority="67" w:unhideWhenUsed="0"/>
-    <w:lsdException w:name="Medium Grid 2 Accent 4" w:semiHidden="0" w:uiPriority="68" w:unhideWhenUsed="0"/>
-    <w:lsdException w:name="Medium Grid 3 Accent 4" w:semiHidden="0" w:uiPriority="69" w:unhideWhenUsed="0"/>
-    <w:lsdException w:name="Dark List Accent 4" w:semiHidden="0" w:uiPriority="70" w:unhideWhenUsed="0"/>
-    <w:lsdException w:name="Colorful Shading Accent 4" w:semiHidden="0" w:uiPriority="71" w:unhideWhenUsed="0"/>
-    <w:lsdException w:name="Colorful List Accent 4" w:semiHidden="0" w:uiPriority="72" w:unhideWhenUsed="0"/>
-    <w:lsdException w:name="Colorful Grid Accent 4" w:semiHidden="0" w:uiPriority="73" w:unhideWhenUsed="0"/>
-    <w:lsdException w:name="Light Shading Accent 5" w:semiHidden="0" w:uiPriority="60" w:unhideWhenUsed="0"/>
-    <w:lsdException w:name="Light List Accent 5" w:semiHidden="0" w:uiPriority="61" w:unhideWhenUsed="0"/>
-    <w:lsdException w:name="Light Grid Accent 5" w:semiHidden="0" w:uiPriority="62" w:unhideWhenUsed="0"/>
-    <w:lsdException w:name="Medium Shading 1 Accent 5" w:semiHidden="0" w:uiPriority="63" w:unhideWhenUsed="0"/>
-    <w:lsdException w:name="Medium Shading 2 Accent 5" w:semiHidden="0" w:uiPriority="64" w:unhideWhenUsed="0"/>
-    <w:lsdException w:name="Medium List 1 Accent 5" w:semiHidden="0" w:uiPriority="65" w:unhideWhenUsed="0"/>
-    <w:lsdException w:name="Medium List 2 Accent 5" w:semiHidden="0" w:uiPriority="66" w:unhideWhenUsed="0"/>
-    <w:lsdException w:name="Medium Grid 1 Accent 5" w:semiHidden="0" w:uiPriority="67" w:unhideWhenUsed="0"/>
-    <w:lsdException w:name="Medium Grid 2 Accent 5" w:semiHidden="0" w:uiPriority="68" w:unhideWhenUsed="0"/>
-    <w:lsdException w:name="Medium Grid 3 Accent 5" w:semiHidden="0" w:uiPriority="69" w:unhideWhenUsed="0"/>
-    <w:lsdException w:name="Dark List Accent 5" w:semiHidden="0" w:uiPriority="70" w:unhideWhenUsed="0"/>
-    <w:lsdException w:name="Colorful Shading Accent 5" w:semiHidden="0" w:uiPriority="71" w:unhideWhenUsed="0"/>
-    <w:lsdException w:name="Colorful List Accent 5" w:semiHidden="0" w:uiPriority="72" w:unhideWhenUsed="0"/>
-    <w:lsdException w:name="Colorful Grid Accent 5" w:semiHidden="0" w:uiPriority="73" w:unhideWhenUsed="0"/>
-    <w:lsdException w:name="Light Shading Accent 6" w:semiHidden="0" w:uiPriority="60" w:unhideWhenUsed="0"/>
-    <w:lsdException w:name="Light List Accent 6" w:semiHidden="0" w:uiPriority="61" w:unhideWhenUsed="0"/>
-    <w:lsdException w:name="Light Grid Accent 6" w:semiHidden="0" w:uiPriority="62" w:unhideWhenUsed="0"/>
-    <w:lsdException w:name="Medium Shading 1 Accent 6" w:semiHidden="0" w:uiPriority="63" w:unhideWhenUsed="0"/>
-    <w:lsdException w:name="Medium Shading 2 Accent 6" w:semiHidden="0" w:uiPriority="64" w:unhideWhenUsed="0"/>
-    <w:lsdException w:name="Medium List 1 Accent 6" w:semiHidden="0" w:uiPriority="65" w:unhideWhenUsed="0"/>
-    <w:lsdException w:name="Medium List 2 Accent 6" w:semiHidden="0" w:uiPriority="66" w:unhideWhenUsed="0"/>
-    <w:lsdException w:name="Medium Grid 1 Accent 6" w:semiHidden="0" w:uiPriority="67" w:unhideWhenUsed="0"/>
-    <w:lsdException w:name="Medium Grid 2 Accent 6" w:semiHidden="0" w:uiPriority="68" w:unhideWhenUsed="0"/>
-    <w:lsdException w:name="Medium Grid 3 Accent 6" w:semiHidden="0" w:uiPriority="69" w:unhideWhenUsed="0"/>
-    <w:lsdException w:name="Dark List Accent 6" w:semiHidden="0" w:uiPriority="70" w:unhideWhenUsed="0"/>
-    <w:lsdException w:name="Colorful Shading Accent 6" w:semiHidden="0" w:uiPriority="71" w:unhideWhenUsed="0"/>
-    <w:lsdException w:name="Colorful List Accent 6" w:semiHidden="0" w:uiPriority="72" w:unhideWhenUsed="0"/>
-    <w:lsdException w:name="Colorful Grid Accent 6" w:semiHidden="0" w:uiPriority="73" w:unhideWhenUsed="0"/>
-    <w:lsdException w:name="Subtle Emphasis" w:semiHidden="0" w:uiPriority="19" w:unhideWhenUsed="0" w:qFormat="1"/>
-    <w:lsdException w:name="Intense Emphasis" w:semiHidden="0" w:uiPriority="21" w:unhideWhenUsed="0" w:qFormat="1"/>
-    <w:lsdException w:name="Subtle Reference" w:semiHidden="0" w:uiPriority="31" w:unhideWhenUsed="0" w:qFormat="1"/>
-    <w:lsdException w:name="Intense Reference" w:semiHidden="0" w:uiPriority="32" w:unhideWhenUsed="0" w:qFormat="1"/>
-    <w:lsdException w:name="Book Title" w:semiHidden="0" w:uiPriority="33" w:unhideWhenUsed="0" w:qFormat="1"/>
-    <w:lsdException w:name="Bibliography" w:uiPriority="37"/>
-    <w:lsdException w:name="TOC Heading" w:uiPriority="39" w:qFormat="1"/>
-  </w:latentStyles>
-  <w:style w:type="paragraph" w:default="1" w:styleId="Standard">
-    <w:name w:val="Normal"/>
-    <w:qFormat/>
-  </w:style>
-  <w:style w:type="paragraph" w:styleId="berschrift1">
-    <w:name w:val="heading 1"/>
-    <w:basedOn w:val="Standard"/>
-    <w:next w:val="Standard"/>
-    <w:link w:val="berschrift1Zchn"/>
-    <w:uiPriority w:val="9"/>
-    <w:qFormat/>
-    <w:rsid w:val="00C94825"/>
-    <w:pPr>
-      <w:keepNext/>
-      <w:keepLines/>
-      <w:spacing w:before="240" w:after="0"/>
-      <w:outlineLvl w:val="0"/>
-    </w:pPr>
-    <w:rPr>
-      <w:rFonts w:asciiTheme="majorHAnsi" w:eastAsiaTheme="majorEastAsia" w:hAnsiTheme="majorHAnsi" w:cstheme="majorBidi"/>
-      <w:color w:val="365F91" w:themeColor="accent1" w:themeShade="BF"/>
-      <w:sz w:val="32"/>
-      <w:szCs w:val="32"/>
-    </w:rPr>
-  </w:style>
-  <w:style w:type="paragraph" w:styleId="berschrift2">
-    <w:name w:val="heading 2"/>
-    <w:basedOn w:val="Standard"/>
-    <w:next w:val="Standard"/>
-    <w:link w:val="berschrift2Zchn"/>
-    <w:uiPriority w:val="9"/>
-    <w:unhideWhenUsed/>
-    <w:qFormat/>
-    <w:rsid w:val="00C94825"/>
-    <w:pPr>
-      <w:keepNext/>
-      <w:keepLines/>
-      <w:spacing w:before="40" w:after="0"/>
-      <w:outlineLvl w:val="1"/>
-    </w:pPr>
-    <w:rPr>
-      <w:rFonts w:asciiTheme="majorHAnsi" w:eastAsiaTheme="majorEastAsia" w:hAnsiTheme="majorHAnsi" w:cstheme="majorBidi"/>
-      <w:color w:val="365F91" w:themeColor="accent1" w:themeShade="BF"/>
-      <w:sz w:val="26"/>
-      <w:szCs w:val="26"/>
-    </w:rPr>
-  </w:style>
-  <w:style w:type="paragraph" w:styleId="berschrift3">
-    <w:name w:val="heading 3"/>
-    <w:basedOn w:val="Standard"/>
-    <w:next w:val="Standard"/>
-    <w:link w:val="berschrift3Zchn"/>
-    <w:uiPriority w:val="9"/>
-    <w:semiHidden/>
-    <w:unhideWhenUsed/>
-    <w:qFormat/>
-    <w:rsid w:val="009775EB"/>
-    <w:pPr>
-      <w:keepNext/>
-      <w:keepLines/>
-      <w:spacing w:before="40" w:after="0"/>
-      <w:outlineLvl w:val="2"/>
-    </w:pPr>
-    <w:rPr>
-      <w:rFonts w:asciiTheme="majorHAnsi" w:eastAsiaTheme="majorEastAsia" w:hAnsiTheme="majorHAnsi" w:cstheme="majorBidi"/>
-      <w:color w:val="243F60" w:themeColor="accent1" w:themeShade="7F"/>
-      <w:sz w:val="24"/>
-      <w:szCs w:val="24"/>
-    </w:rPr>
-  </w:style>
-  <w:style w:type="character" w:default="1" w:styleId="Absatz-Standardschriftart">
-    <w:name w:val="Default Paragraph Font"/>
-    <w:uiPriority w:val="1"/>
-    <w:semiHidden/>
-    <w:unhideWhenUsed/>
-  </w:style>
-  <w:style w:type="table" w:default="1" w:styleId="NormaleTabelle">
-    <w:name w:val="Normal Table"/>
-    <w:uiPriority w:val="99"/>
-    <w:semiHidden/>
-    <w:unhideWhenUsed/>
-    <w:tblPr>
-      <w:tblInd w:w="0" w:type="dxa"/>
-      <w:tblCellMar>
-        <w:top w:w="0" w:type="dxa"/>
-        <w:left w:w="108" w:type="dxa"/>
-        <w:bottom w:w="0" w:type="dxa"/>
-        <w:right w:w="108" w:type="dxa"/>
-      </w:tblCellMar>
-    </w:tblPr>
-  </w:style>
-  <w:style w:type="numbering" w:default="1" w:styleId="KeineListe">
-    <w:name w:val="No List"/>
-    <w:uiPriority w:val="99"/>
-    <w:semiHidden/>
-    <w:unhideWhenUsed/>
-  </w:style>
-  <w:style w:type="character" w:styleId="Hyperlink">
-    <w:name w:val="Hyperlink"/>
-    <w:basedOn w:val="Absatz-Standardschriftart"/>
-    <w:uiPriority w:val="99"/>
-    <w:unhideWhenUsed/>
-    <w:rsid w:val="00EC2098"/>
-    <w:rPr>
-      <w:color w:val="0000FF" w:themeColor="hyperlink"/>
-      <w:u w:val="single"/>
-    </w:rPr>
-  </w:style>
-  <w:style w:type="paragraph" w:customStyle="1" w:styleId="Default">
-    <w:name w:val="Default"/>
-    <w:rsid w:val="007A6828"/>
-    <w:pPr>
-      <w:autoSpaceDE w:val="0"/>
-      <w:autoSpaceDN w:val="0"/>
-      <w:adjustRightInd w:val="0"/>
-      <w:spacing w:after="0" w:line="240" w:lineRule="auto"/>
-    </w:pPr>
-    <w:rPr>
-      <w:rFonts w:ascii="Arial" w:hAnsi="Arial" w:cs="Arial"/>
-      <w:color w:val="000000"/>
-      <w:sz w:val="24"/>
-      <w:szCs w:val="24"/>
-    </w:rPr>
-  </w:style>
-  <w:style w:type="table" w:styleId="Tabellenraster">
-    <w:name w:val="Table Grid"/>
-    <w:basedOn w:val="NormaleTabelle"/>
-    <w:uiPriority w:val="39"/>
-    <w:rsid w:val="00441061"/>
-    <w:pPr>
-      <w:spacing w:after="0" w:line="240" w:lineRule="auto"/>
-    </w:pPr>
-    <w:tblPr>
-      <w:tblBorders>
-        <w:top w:val="single" w:sz="4" w:space="0" w:color="auto"/>
-        <w:left w:val="single" w:sz="4" w:space="0" w:color="auto"/>
-        <w:bottom w:val="single" w:sz="4" w:space="0" w:color="auto"/>
-        <w:right w:val="single" w:sz="4" w:space="0" w:color="auto"/>
-        <w:insideH w:val="single" w:sz="4" w:space="0" w:color="auto"/>
-        <w:insideV w:val="single" w:sz="4" w:space="0" w:color="auto"/>
-      </w:tblBorders>
-    </w:tblPr>
-  </w:style>
-  <w:style w:type="paragraph" w:styleId="Listenabsatz">
-    <w:name w:val="List Paragraph"/>
-    <w:basedOn w:val="Standard"/>
-    <w:uiPriority w:val="34"/>
-    <w:qFormat/>
-    <w:rsid w:val="006F4527"/>
-    <w:pPr>
-      <w:ind w:left="720"/>
-      <w:contextualSpacing/>
-    </w:pPr>
-  </w:style>
-  <w:style w:type="paragraph" w:styleId="KeinLeerraum">
-    <w:name w:val="No Spacing"/>
-    <w:link w:val="KeinLeerraumZchn"/>
-    <w:uiPriority w:val="1"/>
-    <w:qFormat/>
-    <w:rsid w:val="00C94825"/>
-    <w:pPr>
-      <w:spacing w:after="0" w:line="240" w:lineRule="auto"/>
-    </w:pPr>
-    <w:rPr>
-      <w:rFonts w:eastAsiaTheme="minorEastAsia"/>
-      <w:lang w:eastAsia="de-DE"/>
-    </w:rPr>
-  </w:style>
-  <w:style w:type="character" w:customStyle="1" w:styleId="KeinLeerraumZchn">
-    <w:name w:val="Kein Leerraum Zchn"/>
-    <w:basedOn w:val="Absatz-Standardschriftart"/>
-    <w:link w:val="KeinLeerraum"/>
-    <w:uiPriority w:val="1"/>
-    <w:rsid w:val="00C94825"/>
-    <w:rPr>
-      <w:rFonts w:eastAsiaTheme="minorEastAsia"/>
-      <w:lang w:eastAsia="de-DE"/>
-    </w:rPr>
-  </w:style>
-  <w:style w:type="character" w:customStyle="1" w:styleId="berschrift1Zchn">
-    <w:name w:val="Überschrift 1 Zchn"/>
-    <w:basedOn w:val="Absatz-Standardschriftart"/>
-    <w:link w:val="berschrift1"/>
-    <w:uiPriority w:val="9"/>
-    <w:rsid w:val="00C94825"/>
-    <w:rPr>
-      <w:rFonts w:asciiTheme="majorHAnsi" w:eastAsiaTheme="majorEastAsia" w:hAnsiTheme="majorHAnsi" w:cstheme="majorBidi"/>
-      <w:color w:val="365F91" w:themeColor="accent1" w:themeShade="BF"/>
-      <w:sz w:val="32"/>
-      <w:szCs w:val="32"/>
-    </w:rPr>
-  </w:style>
-  <w:style w:type="paragraph" w:styleId="Inhaltsverzeichnisberschrift">
-    <w:name w:val="TOC Heading"/>
-    <w:basedOn w:val="berschrift1"/>
-    <w:next w:val="Standard"/>
-    <w:uiPriority w:val="39"/>
-    <w:unhideWhenUsed/>
-    <w:qFormat/>
-    <w:rsid w:val="00C94825"/>
-    <w:pPr>
-      <w:spacing w:line="259" w:lineRule="auto"/>
-      <w:outlineLvl w:val="9"/>
-    </w:pPr>
-    <w:rPr>
-      <w:lang w:eastAsia="de-DE"/>
-    </w:rPr>
-  </w:style>
-  <w:style w:type="paragraph" w:styleId="Verzeichnis1">
-    <w:name w:val="toc 1"/>
-    <w:basedOn w:val="Standard"/>
-    <w:next w:val="Standard"/>
-    <w:autoRedefine/>
-    <w:uiPriority w:val="39"/>
-    <w:unhideWhenUsed/>
-    <w:rsid w:val="00C94825"/>
-    <w:pPr>
-      <w:spacing w:after="100"/>
-    </w:pPr>
-  </w:style>
-  <w:style w:type="character" w:customStyle="1" w:styleId="berschrift2Zchn">
-    <w:name w:val="Überschrift 2 Zchn"/>
-    <w:basedOn w:val="Absatz-Standardschriftart"/>
-    <w:link w:val="berschrift2"/>
-    <w:uiPriority w:val="9"/>
-    <w:rsid w:val="00C94825"/>
-    <w:rPr>
-      <w:rFonts w:asciiTheme="majorHAnsi" w:eastAsiaTheme="majorEastAsia" w:hAnsiTheme="majorHAnsi" w:cstheme="majorBidi"/>
-      <w:color w:val="365F91" w:themeColor="accent1" w:themeShade="BF"/>
-      <w:sz w:val="26"/>
-      <w:szCs w:val="26"/>
-    </w:rPr>
-  </w:style>
-  <w:style w:type="paragraph" w:styleId="Verzeichnis2">
-    <w:name w:val="toc 2"/>
-    <w:basedOn w:val="Standard"/>
-    <w:next w:val="Standard"/>
-    <w:autoRedefine/>
-    <w:uiPriority w:val="39"/>
-    <w:unhideWhenUsed/>
-    <w:rsid w:val="00C94825"/>
-    <w:pPr>
-      <w:spacing w:after="100"/>
-      <w:ind w:left="220"/>
-    </w:pPr>
-  </w:style>
-  <w:style w:type="character" w:customStyle="1" w:styleId="berschrift3Zchn">
-    <w:name w:val="Überschrift 3 Zchn"/>
-    <w:basedOn w:val="Absatz-Standardschriftart"/>
-    <w:link w:val="berschrift3"/>
-    <w:uiPriority w:val="9"/>
-    <w:semiHidden/>
-    <w:rsid w:val="009775EB"/>
-    <w:rPr>
-      <w:rFonts w:asciiTheme="majorHAnsi" w:eastAsiaTheme="majorEastAsia" w:hAnsiTheme="majorHAnsi" w:cstheme="majorBidi"/>
-      <w:color w:val="243F60" w:themeColor="accent1" w:themeShade="7F"/>
-      <w:sz w:val="24"/>
-      <w:szCs w:val="24"/>
-    </w:rPr>
-  </w:style>
-  <w:style w:type="paragraph" w:styleId="Verzeichnis3">
-    <w:name w:val="toc 3"/>
-    <w:basedOn w:val="Standard"/>
-    <w:next w:val="Standard"/>
-    <w:autoRedefine/>
-    <w:uiPriority w:val="39"/>
-    <w:unhideWhenUsed/>
-    <w:rsid w:val="009775EB"/>
-    <w:pPr>
-      <w:spacing w:after="100"/>
-      <w:ind w:left="440"/>
-    </w:pPr>
-  </w:style>
-  <w:style w:type="paragraph" w:styleId="Sprechblasentext">
-    <w:name w:val="Balloon Text"/>
-    <w:basedOn w:val="Standard"/>
-    <w:link w:val="SprechblasentextZchn"/>
-    <w:uiPriority w:val="99"/>
-    <w:semiHidden/>
-    <w:unhideWhenUsed/>
-    <w:rsid w:val="00D64130"/>
-    <w:pPr>
-      <w:spacing w:after="0" w:line="240" w:lineRule="auto"/>
-    </w:pPr>
-    <w:rPr>
-      <w:rFonts w:ascii="Tahoma" w:hAnsi="Tahoma" w:cs="Tahoma"/>
-      <w:sz w:val="16"/>
-      <w:szCs w:val="16"/>
-    </w:rPr>
-  </w:style>
-  <w:style w:type="character" w:customStyle="1" w:styleId="SprechblasentextZchn">
-    <w:name w:val="Sprechblasentext Zchn"/>
-    <w:basedOn w:val="Absatz-Standardschriftart"/>
-    <w:link w:val="Sprechblasentext"/>
-    <w:uiPriority w:val="99"/>
-    <w:semiHidden/>
-    <w:rsid w:val="00D64130"/>
-    <w:rPr>
-      <w:rFonts w:ascii="Tahoma" w:hAnsi="Tahoma" w:cs="Tahoma"/>
-      <w:sz w:val="16"/>
-      <w:szCs w:val="16"/>
-    </w:rPr>
-  </w:style>
-</w:styles>
-</file>
-
-<file path=word/stylesWithEffects.xml><?xml version="1.0" encoding="utf-8"?>
-<w:styles xmlns:wpc="http://schemas.microsoft.com/office/word/2010/wordprocessingCanvas" xmlns:mc="http://schemas.openxmlformats.org/markup-compatibility/2006" xmlns:o="urn:schemas-microsoft-com:office:office" xmlns:r="http://schemas.openxmlformats.org/officeDocument/2006/relationships" xmlns:m="http://schemas.openxmlformats.org/officeDocument/2006/math" xmlns:v="urn:schemas-microsoft-com:vml" xmlns:wp14="http://schemas.microsoft.com/office/word/2010/wordprocessingDrawing" xmlns:wp="http://schemas.openxmlformats.org/drawingml/2006/wordprocessingDrawing" xmlns:w10="urn:schemas-microsoft-com:office:word" xmlns:w="http://schemas.openxmlformats.org/wordprocessingml/2006/main" xmlns:w14="http://schemas.microsoft.com/office/word/2010/wordml" xmlns:wpg="http://schemas.microsoft.com/office/word/2010/wordprocessingGroup" xmlns:wpi="http://schemas.microsoft.com/office/word/2010/wordprocessingInk" xmlns:wne="http://schemas.microsoft.com/office/word/2006/wordml" xmlns:wps="http://schemas.microsoft.com/office/word/2010/wordprocessingShape" mc:Ignorable="w14 wp14">
-  <w:docDefaults>
-    <w:rPrDefault>
-      <w:rPr>
-        <w:rFonts w:asciiTheme="minorHAnsi" w:eastAsiaTheme="minorHAnsi" w:hAnsiTheme="minorHAnsi" w:cstheme="minorBidi"/>
-        <w:sz w:val="22"/>
-        <w:szCs w:val="22"/>
-        <w:lang w:val="de-DE" w:eastAsia="en-US" w:bidi="ar-SA"/>
-      </w:rPr>
-    </w:rPrDefault>
-    <w:pPrDefault>
-      <w:pPr>
-        <w:spacing w:after="200" w:line="276" w:lineRule="auto"/>
-      </w:pPr>
-    </w:pPrDefault>
-  </w:docDefaults>
-  <w:latentStyles w:defLockedState="0" w:defUIPriority="99" w:defSemiHidden="1" w:defUnhideWhenUsed="1" w:defQFormat="0" w:count="267">
-    <w:lsdException w:name="Normal" w:semiHidden="0" w:uiPriority="0" w:unhideWhenUsed="0" w:qFormat="1"/>
-    <w:lsdException w:name="heading 1" w:semiHidden="0" w:uiPriority="9" w:unhideWhenUsed="0" w:qFormat="1"/>
-    <w:lsdException w:name="heading 2" w:uiPriority="9" w:qFormat="1"/>
-    <w:lsdException w:name="heading 3" w:uiPriority="9" w:qFormat="1"/>
-    <w:lsdException w:name="heading 4" w:uiPriority="9" w:qFormat="1"/>
-    <w:lsdException w:name="heading 5" w:uiPriority="9" w:qFormat="1"/>
-    <w:lsdException w:name="heading 6" w:uiPriority="9" w:qFormat="1"/>
-    <w:lsdException w:name="heading 7" w:uiPriority="9" w:qFormat="1"/>
-    <w:lsdException w:name="heading 8" w:uiPriority="9" w:qFormat="1"/>
-    <w:lsdException w:name="heading 9" w:uiPriority="9" w:qFormat="1"/>
-    <w:lsdException w:name="toc 1" w:uiPriority="39"/>
-    <w:lsdException w:name="toc 2" w:uiPriority="39"/>
-    <w:lsdException w:name="toc 3" w:uiPriority="39"/>
-    <w:lsdException w:name="toc 4" w:uiPriority="39"/>
-    <w:lsdException w:name="toc 5" w:uiPriority="39"/>
-    <w:lsdException w:name="toc 6" w:uiPriority="39"/>
-    <w:lsdException w:name="toc 7" w:uiPriority="39"/>
-    <w:lsdException w:name="toc 8" w:uiPriority="39"/>
-    <w:lsdException w:name="toc 9" w:uiPriority="39"/>
-    <w:lsdException w:name="caption" w:uiPriority="35" w:qFormat="1"/>
-    <w:lsdException w:name="Title" w:semiHidden="0" w:uiPriority="10" w:unhideWhenUsed="0" w:qFormat="1"/>
-    <w:lsdException w:name="Default Paragraph Font" w:uiPriority="1"/>
-    <w:lsdException w:name="Subtitle" w:semiHidden="0" w:uiPriority="11" w:unhideWhenUsed="0" w:qFormat="1"/>
-    <w:lsdException w:name="Strong" w:semiHidden="0" w:uiPriority="22" w:unhideWhenUsed="0" w:qFormat="1"/>
-    <w:lsdException w:name="Emphasis" w:semiHidden="0" w:uiPriority="20" w:unhideWhenUsed="0" w:qFormat="1"/>
-    <w:lsdException w:name="Table Grid" w:semiHidden="0" w:uiPriority="39" w:unhideWhenUsed="0"/>
-    <w:lsdException w:name="Placeholder Text" w:unhideWhenUsed="0"/>
-    <w:lsdException w:name="No Spacing" w:semiHidden="0" w:uiPriority="1" w:unhideWhenUsed="0" w:qFormat="1"/>
-    <w:lsdException w:name="Light Shading" w:semiHidden="0" w:uiPriority="60" w:unhideWhenUsed="0"/>
-    <w:lsdException w:name="Light List" w:semiHidden="0" w:uiPriority="61" w:unhideWhenUsed="0"/>
-    <w:lsdException w:name="Light Grid" w:semiHidden="0" w:uiPriority="62" w:unhideWhenUsed="0"/>
-    <w:lsdException w:name="Medium Shading 1" w:semiHidden="0" w:uiPriority="63" w:unhideWhenUsed="0"/>
-    <w:lsdException w:name="Medium Shading 2" w:semiHidden="0" w:uiPriority="64" w:unhideWhenUsed="0"/>
-    <w:lsdException w:name="Medium List 1" w:semiHidden="0" w:uiPriority="65" w:unhideWhenUsed="0"/>
-    <w:lsdException w:name="Medium List 2" w:semiHidden="0" w:uiPriority="66" w:unhideWhenUsed="0"/>
-    <w:lsdException w:name="Medium Grid 1" w:semiHidden="0" w:uiPriority="67" w:unhideWhenUsed="0"/>
-    <w:lsdException w:name="Medium Grid 2" w:semiHidden="0" w:uiPriority="68" w:unhideWhenUsed="0"/>
-    <w:lsdException w:name="Medium Grid 3" w:semiHidden="0" w:uiPriority="69" w:unhideWhenUsed="0"/>
-    <w:lsdException w:name="Dark List" w:semiHidden="0" w:uiPriority="70" w:unhideWhenUsed="0"/>
-    <w:lsdException w:name="Colorful Shading" w:semiHidden="0" w:uiPriority="71" w:unhideWhenUsed="0"/>
-    <w:lsdException w:name="Colorful List" w:semiHidden="0" w:uiPriority="72" w:unhideWhenUsed="0"/>
-    <w:lsdException w:name="Colorful Grid" w:semiHidden="0" w:uiPriority="73" w:unhideWhenUsed="0"/>
-    <w:lsdException w:name="Light Shading Accent 1" w:semiHidden="0" w:uiPriority="60" w:unhideWhenUsed="0"/>
-    <w:lsdException w:name="Light List Accent 1" w:semiHidden="0" w:uiPriority="61" w:unhideWhenUsed="0"/>
-    <w:lsdException w:name="Light Grid Accent 1" w:semiHidden="0" w:uiPriority="62" w:unhideWhenUsed="0"/>
-    <w:lsdException w:name="Medium Shading 1 Accent 1" w:semiHidden="0" w:uiPriority="63" w:unhideWhenUsed="0"/>
-    <w:lsdException w:name="Medium Shading 2 Accent 1" w:semiHidden="0" w:uiPriority="64" w:unhideWhenUsed="0"/>
-    <w:lsdException w:name="Medium List 1 Accent 1" w:semiHidden="0" w:uiPriority="65" w:unhideWhenUsed="0"/>
-    <w:lsdException w:name="Revision" w:unhideWhenUsed="0"/>
-    <w:lsdException w:name="List Paragraph" w:semiHidden="0" w:uiPriority="34" w:unhideWhenUsed="0" w:qFormat="1"/>
-    <w:lsdException w:name="Quote" w:semiHidden="0" w:uiPriority="29" w:unhideWhenUsed="0" w:qFormat="1"/>
-    <w:lsdException w:name="Intense Quote" w:semiHidden="0" w:uiPriority="30" w:unhideWhenUsed="0" w:qFormat="1"/>
-    <w:lsdException w:name="Medium List 2 Accent 1" w:semiHidden="0" w:uiPriority="66" w:unhideWhenUsed="0"/>
-    <w:lsdException w:name="Medium Grid 1 Accent 1" w:semiHidden="0" w:uiPriority="67" w:unhideWhenUsed="0"/>
-    <w:lsdException w:name="Medium Grid 2 Accent 1" w:semiHidden="0" w:uiPriority="68" w:unhideWhenUsed="0"/>
-    <w:lsdException w:name="Medium Grid 3 Accent 1" w:semiHidden="0" w:uiPriority="69" w:unhideWhenUsed="0"/>
-    <w:lsdException w:name="Dark List Accent 1" w:semiHidden="0" w:uiPriority="70" w:unhideWhenUsed="0"/>
-    <w:lsdException w:name="Colorful Shading Accent 1" w:semiHidden="0" w:uiPriority="71" w:unhideWhenUsed="0"/>
-    <w:lsdException w:name="Colorful List Accent 1" w:semiHidden="0" w:uiPriority="72" w:unhideWhenUsed="0"/>
-    <w:lsdException w:name="Colorful Grid Accent 1" w:semiHidden="0" w:uiPriority="73" w:unhideWhenUsed="0"/>
-    <w:lsdException w:name="Light Shading Accent 2" w:semiHidden="0" w:uiPriority="60" w:unhideWhenUsed="0"/>
-    <w:lsdException w:name="Light List Accent 2" w:semiHidden="0" w:uiPriority="61" w:unhideWhenUsed="0"/>
-    <w:lsdException w:name="Light Grid Accent 2" w:semiHidden="0" w:uiPriority="62" w:unhideWhenUsed="0"/>
-    <w:lsdException w:name="Medium Shading 1 Accent 2" w:semiHidden="0" w:uiPriority="63" w:unhideWhenUsed="0"/>
-    <w:lsdException w:name="Medium Shading 2 Accent 2" w:semiHidden="0" w:uiPriority="64" w:unhideWhenUsed="0"/>
-    <w:lsdException w:name="Medium List 1 Accent 2" w:semiHidden="0" w:uiPriority="65" w:unhideWhenUsed="0"/>
-    <w:lsdException w:name="Medium List 2 Accent 2" w:semiHidden="0" w:uiPriority="66" w:unhideWhenUsed="0"/>
-    <w:lsdException w:name="Medium Grid 1 Accent 2" w:semiHidden="0" w:uiPriority="67" w:unhideWhenUsed="0"/>
-    <w:lsdException w:name="Medium Grid 2 Accent 2" w:semiHidden="0" w:uiPriority="68" w:unhideWhenUsed="0"/>
-    <w:lsdException w:name="Medium Grid 3 Accent 2" w:semiHidden="0" w:uiPriority="69" w:unhideWhenUsed="0"/>
-    <w:lsdException w:name="Dark List Accent 2" w:semiHidden="0" w:uiPriority="70" w:unhideWhenUsed="0"/>
-    <w:lsdException w:name="Colorful Shading Accent 2" w:semiHidden="0" w:uiPriority="71" w:unhideWhenUsed="0"/>
-    <w:lsdException w:name="Colorful List Accent 2" w:semiHidden="0" w:uiPriority="72" w:unhideWhenUsed="0"/>
-    <w:lsdException w:name="Colorful Grid Accent 2" w:semiHidden="0" w:uiPriority="73" w:unhideWhenUsed="0"/>
-    <w:lsdException w:name="Light Shading Accent 3" w:semiHidden="0" w:uiPriority="60" w:unhideWhenUsed="0"/>
-    <w:lsdException w:name="Light List Accent 3" w:semiHidden="0" w:uiPriority="61" w:unhideWhenUsed="0"/>
-    <w:lsdException w:name="Light Grid Accent 3" w:semiHidden="0" w:uiPriority="62" w:unhideWhenUsed="0"/>
-    <w:lsdException w:name="Medium Shading 1 Accent 3" w:semiHidden="0" w:uiPriority="63" w:unhideWhenUsed="0"/>
-    <w:lsdException w:name="Medium Shading 2 Accent 3" w:semiHidden="0" w:uiPriority="64" w:unhideWhenUsed="0"/>
-    <w:lsdException w:name="Medium List 1 Accent 3" w:semiHidden="0" w:uiPriority="65" w:unhideWhenUsed="0"/>
-    <w:lsdException w:name="Medium List 2 Accent 3" w:semiHidden="0" w:uiPriority="66" w:unhideWhenUsed="0"/>
-    <w:lsdException w:name="Medium Grid 1 Accent 3" w:semiHidden="0" w:uiPriority="67" w:unhideWhenUsed="0"/>
-    <w:lsdException w:name="Medium Grid 2 Accent 3" w:semiHidden="0" w:uiPriority="68" w:unhideWhenUsed="0"/>
-    <w:lsdException w:name="Medium Grid 3 Accent 3" w:semiHidden="0" w:uiPriority="69" w:unhideWhenUsed="0"/>
-    <w:lsdException w:name="Dark List Accent 3" w:semiHidden="0" w:uiPriority="70" w:unhideWhenUsed="0"/>
-    <w:lsdException w:name="Colorful Shading Accent 3" w:semiHidden="0" w:uiPriority="71" w:unhideWhenUsed="0"/>
-    <w:lsdException w:name="Colorful List Accent 3" w:semiHidden="0" w:uiPriority="72" w:unhideWhenUsed="0"/>
-    <w:lsdException w:name="Colorful Grid Accent 3" w:semiHidden="0" w:uiPriority="73" w:unhideWhenUsed="0"/>
-    <w:lsdException w:name="Light Shading Accent 4" w:semiHidden="0" w:uiPriority="60" w:unhideWhenUsed="0"/>
-    <w:lsdException w:name="Light List Accent 4" w:semiHidden="0" w:uiPriority="61" w:unhideWhenUsed="0"/>
-    <w:lsdException w:name="Light Grid Accent 4" w:semiHidden="0" w:uiPriority="62" w:unhideWhenUsed="0"/>
-    <w:lsdException w:name="Medium Shading 1 Accent 4" w:semiHidden="0" w:uiPriority="63" w:unhideWhenUsed="0"/>
-    <w:lsdException w:name="Medium Shading 2 Accent 4" w:semiHidden="0" w:uiPriority="64" w:unhideWhenUsed="0"/>
-    <w:lsdException w:name="Medium List 1 Accent 4" w:semiHidden="0" w:uiPriority="65" w:unhideWhenUsed="0"/>
-    <w:lsdException w:name="Medium List 2 Accent 4" w:semiHidden="0" w:uiPriority="66" w:unhideWhenUsed="0"/>
-    <w:lsdException w:name="Medium Grid 1 Accent 4" w:semiHidden="0" w:uiPriority="67" w:unhideWhenUsed="0"/>
-    <w:lsdException w:name="Medium Grid 2 Accent 4" w:semiHidden="0" w:uiPriority="68" w:unhideWhenUsed="0"/>
-    <w:lsdException w:name="Medium Grid 3 Accent 4" w:semiHidden="0" w:uiPriority="69" w:unhideWhenUsed="0"/>
-    <w:lsdException w:name="Dark List Accent 4" w:semiHidden="0" w:uiPriority="70" w:unhideWhenUsed="0"/>
-    <w:lsdException w:name="Colorful Shading Accent 4" w:semiHidden="0" w:uiPriority="71" w:unhideWhenUsed="0"/>
-    <w:lsdException w:name="Colorful List Accent 4" w:semiHidden="0" w:uiPriority="72" w:unhideWhenUsed="0"/>
-    <w:lsdException w:name="Colorful Grid Accent 4" w:semiHidden="0" w:uiPriority="73" w:unhideWhenUsed="0"/>
-    <w:lsdException w:name="Light Shading Accent 5" w:semiHidden="0" w:uiPriority="60" w:unhideWhenUsed="0"/>
-    <w:lsdException w:name="Light List Accent 5" w:semiHidden="0" w:uiPriority="61" w:unhideWhenUsed="0"/>
-    <w:lsdException w:name="Light Grid Accent 5" w:semiHidden="0" w:uiPriority="62" w:unhideWhenUsed="0"/>
-    <w:lsdException w:name="Medium Shading 1 Accent 5" w:semiHidden="0" w:uiPriority="63" w:unhideWhenUsed="0"/>
-    <w:lsdException w:name="Medium Shading 2 Accent 5" w:semiHidden="0" w:uiPriority="64" w:unhideWhenUsed="0"/>
-    <w:lsdException w:name="Medium List 1 Accent 5" w:semiHidden="0" w:uiPriority="65" w:unhideWhenUsed="0"/>
-    <w:lsdException w:name="Medium List 2 Accent 5" w:semiHidden="0" w:uiPriority="66" w:unhideWhenUsed="0"/>
-    <w:lsdException w:name="Medium Grid 1 Accent 5" w:semiHidden="0" w:uiPriority="67" w:unhideWhenUsed="0"/>
-    <w:lsdException w:name="Medium Grid 2 Accent 5" w:semiHidden="0" w:uiPriority="68" w:unhideWhenUsed="0"/>
-    <w:lsdException w:name="Medium Grid 3 Accent 5" w:semiHidden="0" w:uiPriority="69" w:unhideWhenUsed="0"/>
-    <w:lsdException w:name="Dark List Accent 5" w:semiHidden="0" w:uiPriority="70" w:unhideWhenUsed="0"/>
-    <w:lsdException w:name="Colorful Shading Accent 5" w:semiHidden="0" w:uiPriority="71" w:unhideWhenUsed="0"/>
-    <w:lsdException w:name="Colorful List Accent 5" w:semiHidden="0" w:uiPriority="72" w:unhideWhenUsed="0"/>
-    <w:lsdException w:name="Colorful Grid Accent 5" w:semiHidden="0" w:uiPriority="73" w:unhideWhenUsed="0"/>
-    <w:lsdException w:name="Light Shading Accent 6" w:semiHidden="0" w:uiPriority="60" w:unhideWhenUsed="0"/>
-    <w:lsdException w:name="Light List Accent 6" w:semiHidden="0" w:uiPriority="61" w:unhideWhenUsed="0"/>
-    <w:lsdException w:name="Light Grid Accent 6" w:semiHidden="0" w:uiPriority="62" w:unhideWhenUsed="0"/>
-    <w:lsdException w:name="Medium Shading 1 Accent 6" w:semiHidden="0" w:uiPriority="63" w:unhideWhenUsed="0"/>
-    <w:lsdException w:name="Medium Shading 2 Accent 6" w:semiHidden="0" w:uiPriority="64" w:unhideWhenUsed="0"/>
-    <w:lsdException w:name="Medium List 1 Accent 6" w:semiHidden="0" w:uiPriority="65" w:unhideWhenUsed="0"/>
-    <w:lsdException w:name="Medium List 2 Accent 6" w:semiHidden="0" w:uiPriority="66" w:unhideWhenUsed="0"/>
-    <w:lsdException w:name="Medium Grid 1 Accent 6" w:semiHidden="0" w:uiPriority="67" w:unhideWhenUsed="0"/>
-    <w:lsdException w:name="Medium Grid 2 Accent 6" w:semiHidden="0" w:uiPriority="68" w:unhideWhenUsed="0"/>
-    <w:lsdException w:name="Medium Grid 3 Accent 6" w:semiHidden="0" w:uiPriority="69" w:unhideWhenUsed="0"/>
-    <w:lsdException w:name="Dark List Accent 6" w:semiHidden="0" w:uiPriority="70" w:unhideWhenUsed="0"/>
-    <w:lsdException w:name="Colorful Shading Accent 6" w:semiHidden="0" w:uiPriority="71" w:unhideWhenUsed="0"/>
-    <w:lsdException w:name="Colorful List Accent 6" w:semiHidden="0" w:uiPriority="72" w:unhideWhenUsed="0"/>
-    <w:lsdException w:name="Colorful Grid Accent 6" w:semiHidden="0" w:uiPriority="73" w:unhideWhenUsed="0"/>
-    <w:lsdException w:name="Subtle Emphasis" w:semiHidden="0" w:uiPriority="19" w:unhideWhenUsed="0" w:qFormat="1"/>
-    <w:lsdException w:name="Intense Emphasis" w:semiHidden="0" w:uiPriority="21" w:unhideWhenUsed="0" w:qFormat="1"/>
-    <w:lsdException w:name="Subtle Reference" w:semiHidden="0" w:uiPriority="31" w:unhideWhenUsed="0" w:qFormat="1"/>
-    <w:lsdException w:name="Intense Reference" w:semiHidden="0" w:uiPriority="32" w:unhideWhenUsed="0" w:qFormat="1"/>
-    <w:lsdException w:name="Book Title" w:semiHidden="0" w:uiPriority="33" w:unhideWhenUsed="0" w:qFormat="1"/>
-    <w:lsdException w:name="Bibliography" w:uiPriority="37"/>
-    <w:lsdException w:name="TOC Heading" w:uiPriority="39" w:qFormat="1"/>
+  <w:latentStyles w:defLockedState="0" w:defUIPriority="99" w:defSemiHidden="0" w:defUnhideWhenUsed="0" w:defQFormat="0" w:count="371">
+    <w:lsdException w:name="Normal" w:uiPriority="0" w:qFormat="1"/>
+    <w:lsdException w:name="heading 1" w:uiPriority="9" w:qFormat="1"/>
+    <w:lsdException w:name="heading 2" w:semiHidden="1" w:uiPriority="9" w:unhideWhenUsed="1" w:qFormat="1"/>
+    <w:lsdException w:name="heading 3" w:semiHidden="1" w:uiPriority="9" w:unhideWhenUsed="1" w:qFormat="1"/>
+    <w:lsdException w:name="heading 4" w:semiHidden="1" w:uiPriority="9" w:unhideWhenUsed="1" w:qFormat="1"/>
+    <w:lsdException w:name="heading 5" w:semiHidden="1" w:uiPriority="9" w:unhideWhenUsed="1" w:qFormat="1"/>
+    <w:lsdException w:name="heading 6" w:semiHidden="1" w:uiPriority="9" w:unhideWhenUsed="1" w:qFormat="1"/>
+    <w:lsdException w:name="heading 7" w:semiHidden="1" w:uiPriority="9" w:unhideWhenUsed="1" w:qFormat="1"/>
+    <w:lsdException w:name="heading 8" w:semiHidden="1" w:uiPriority="9" w:unhideWhenUsed="1" w:qFormat="1"/>
+    <w:lsdException w:name="heading 9" w:semiHidden="1" w:uiPriority="9" w:unhideWhenUsed="1" w:qFormat="1"/>
+    <w:lsdException w:name="index 1" w:semiHidden="1" w:unhideWhenUsed="1"/>
+    <w:lsdException w:name="index 2" w:semiHidden="1" w:unhideWhenUsed="1"/>
+    <w:lsdException w:name="index 3" w:semiHidden="1" w:unhideWhenUsed="1"/>
+    <w:lsdException w:name="index 4" w:semiHidden="1" w:unhideWhenUsed="1"/>
+    <w:lsdException w:name="index 5" w:semiHidden="1" w:unhideWhenUsed="1"/>
+    <w:lsdException w:name="index 6" w:semiHidden="1" w:unhideWhenUsed="1"/>
+    <w:lsdException w:name="index 7" w:semiHidden="1" w:unhideWhenUsed="1"/>
+    <w:lsdException w:name="index 8" w:semiHidden="1" w:unhideWhenUsed="1"/>
+    <w:lsdException w:name="index 9" w:semiHidden="1" w:unhideWhenUsed="1"/>
+    <w:lsdException w:name="toc 1" w:semiHidden="1" w:uiPriority="39" w:unhideWhenUsed="1"/>
+    <w:lsdException w:name="toc 2" w:semiHidden="1" w:uiPriority="39" w:unhideWhenUsed="1"/>
+    <w:lsdException w:name="toc 3" w:semiHidden="1" w:uiPriority="39" w:unhideWhenUsed="1"/>
+    <w:lsdException w:name="toc 4" w:semiHidden="1" w:uiPriority="39" w:unhideWhenUsed="1"/>
+    <w:lsdException w:name="toc 5" w:semiHidden="1" w:uiPriority="39" w:unhideWhenUsed="1"/>
+    <w:lsdException w:name="toc 6" w:semiHidden="1" w:uiPriority="39" w:unhideWhenUsed="1"/>
+    <w:lsdException w:name="toc 7" w:semiHidden="1" w:uiPriority="39" w:unhideWhenUsed="1"/>
+    <w:lsdException w:name="toc 8" w:semiHidden="1" w:uiPriority="39" w:unhideWhenUsed="1"/>
+    <w:lsdException w:name="toc 9" w:semiHidden="1" w:uiPriority="39" w:unhideWhenUsed="1"/>
+    <w:lsdException w:name="Normal Indent" w:semiHidden="1" w:unhideWhenUsed="1"/>
+    <w:lsdException w:name="footnote text" w:semiHidden="1" w:unhideWhenUsed="1"/>
+    <w:lsdException w:name="annotation text" w:semiHidden="1" w:unhideWhenUsed="1"/>
+    <w:lsdException w:name="header" w:semiHidden="1" w:unhideWhenUsed="1"/>
+    <w:lsdException w:name="footer" w:semiHidden="1" w:unhideWhenUsed="1"/>
+    <w:lsdException w:name="index heading" w:semiHidden="1" w:unhideWhenUsed="1"/>
+    <w:lsdException w:name="caption" w:semiHidden="1" w:uiPriority="35" w:unhideWhenUsed="1" w:qFormat="1"/>
+    <w:lsdException w:name="table of figures" w:semiHidden="1" w:unhideWhenUsed="1"/>
+    <w:lsdException w:name="envelope address" w:semiHidden="1" w:unhideWhenUsed="1"/>
+    <w:lsdException w:name="envelope return" w:semiHidden="1" w:unhideWhenUsed="1"/>
+    <w:lsdException w:name="footnote reference" w:semiHidden="1" w:unhideWhenUsed="1"/>
+    <w:lsdException w:name="annotation reference" w:semiHidden="1" w:unhideWhenUsed="1"/>
+    <w:lsdException w:name="line number" w:semiHidden="1" w:unhideWhenUsed="1"/>
+    <w:lsdException w:name="page number" w:semiHidden="1" w:unhideWhenUsed="1"/>
+    <w:lsdException w:name="endnote reference" w:semiHidden="1" w:unhideWhenUsed="1"/>
+    <w:lsdException w:name="endnote text" w:semiHidden="1" w:unhideWhenUsed="1"/>
+    <w:lsdException w:name="table of authorities" w:semiHidden="1" w:unhideWhenUsed="1"/>
+    <w:lsdException w:name="macro" w:semiHidden="1" w:unhideWhenUsed="1"/>
+    <w:lsdException w:name="toa heading" w:semiHidden="1" w:unhideWhenUsed="1"/>
+    <w:lsdException w:name="List" w:semiHidden="1" w:unhideWhenUsed="1"/>
+    <w:lsdException w:name="List Bullet" w:semiHidden="1" w:unhideWhenUsed="1"/>
+    <w:lsdException w:name="List Number" w:semiHidden="1" w:unhideWhenUsed="1"/>
+    <w:lsdException w:name="List 2" w:semiHidden="1" w:unhideWhenUsed="1"/>
+    <w:lsdException w:name="List 3" w:semiHidden="1" w:unhideWhenUsed="1"/>
+    <w:lsdException w:name="List 4" w:semiHidden="1" w:unhideWhenUsed="1"/>
+    <w:lsdException w:name="List 5" w:semiHidden="1" w:unhideWhenUsed="1"/>
+    <w:lsdException w:name="List Bullet 2" w:semiHidden="1" w:unhideWhenUsed="1"/>
+    <w:lsdException w:name="List Bullet 3" w:semiHidden="1" w:unhideWhenUsed="1"/>
+    <w:lsdException w:name="List Bullet 4" w:semiHidden="1" w:unhideWhenUsed="1"/>
+    <w:lsdException w:name="List Bullet 5" w:semiHidden="1" w:unhideWhenUsed="1"/>
+    <w:lsdException w:name="List Number 2" w:semiHidden="1" w:unhideWhenUsed="1"/>
+    <w:lsdException w:name="List Number 3" w:semiHidden="1" w:unhideWhenUsed="1"/>
+    <w:lsdException w:name="List Number 4" w:semiHidden="1" w:unhideWhenUsed="1"/>
+    <w:lsdException w:name="List Number 5" w:semiHidden="1" w:unhideWhenUsed="1"/>
+    <w:lsdException w:name="Title" w:uiPriority="10" w:qFormat="1"/>
+    <w:lsdException w:name="Closing" w:semiHidden="1" w:unhideWhenUsed="1"/>
+    <w:lsdException w:name="Signature" w:semiHidden="1" w:unhideWhenUsed="1"/>
+    <w:lsdException w:name="Default Paragraph Font" w:semiHidden="1" w:uiPriority="1" w:unhideWhenUsed="1"/>
+    <w:lsdException w:name="Body Text" w:semiHidden="1" w:unhideWhenUsed="1"/>
+    <w:lsdException w:name="Body Text Indent" w:semiHidden="1" w:unhideWhenUsed="1"/>
+    <w:lsdException w:name="List Continue" w:semiHidden="1" w:unhideWhenUsed="1"/>
+    <w:lsdException w:name="List Continue 2" w:semiHidden="1" w:unhideWhenUsed="1"/>
+    <w:lsdException w:name="List Continue 3" w:semiHidden="1" w:unhideWhenUsed="1"/>
+    <w:lsdException w:name="List Continue 4" w:semiHidden="1" w:unhideWhenUsed="1"/>
+    <w:lsdException w:name="List Continue 5" w:semiHidden="1" w:unhideWhenUsed="1"/>
+    <w:lsdException w:name="Message Header" w:semiHidden="1" w:unhideWhenUsed="1"/>
+    <w:lsdException w:name="Subtitle" w:uiPriority="11" w:qFormat="1"/>
+    <w:lsdException w:name="Salutation" w:semiHidden="1" w:unhideWhenUsed="1"/>
+    <w:lsdException w:name="Date" w:semiHidden="1" w:unhideWhenUsed="1"/>
+    <w:lsdException w:name="Body Text First Indent" w:semiHidden="1" w:unhideWhenUsed="1"/>
+    <w:lsdException w:name="Body Text First Indent 2" w:semiHidden="1" w:unhideWhenUsed="1"/>
+    <w:lsdException w:name="Note Heading" w:semiHidden="1" w:unhideWhenUsed="1"/>
+    <w:lsdException w:name="Body Text 2" w:semiHidden="1" w:unhideWhenUsed="1"/>
+    <w:lsdException w:name="Body Text 3" w:semiHidden="1" w:unhideWhenUsed="1"/>
+    <w:lsdException w:name="Body Text Indent 2" w:semiHidden="1" w:unhideWhenUsed="1"/>
+    <w:lsdException w:name="Body Text Indent 3" w:semiHidden="1" w:unhideWhenUsed="1"/>
+    <w:lsdException w:name="Block Text" w:semiHidden="1" w:unhideWhenUsed="1"/>
+    <w:lsdException w:name="Hyperlink" w:semiHidden="1" w:unhideWhenUsed="1"/>
+    <w:lsdException w:name="FollowedHyperlink" w:semiHidden="1" w:unhideWhenUsed="1"/>
+    <w:lsdException w:name="Strong" w:uiPriority="22" w:qFormat="1"/>
+    <w:lsdException w:name="Emphasis" w:uiPriority="20" w:qFormat="1"/>
+    <w:lsdException w:name="Document Map" w:semiHidden="1" w:unhideWhenUsed="1"/>
+    <w:lsdException w:name="Plain Text" w:semiHidden="1" w:unhideWhenUsed="1"/>
+    <w:lsdException w:name="E-mail Signature" w:semiHidden="1" w:unhideWhenUsed="1"/>
+    <w:lsdException w:name="HTML Top of Form" w:semiHidden="1" w:unhideWhenUsed="1"/>
+    <w:lsdException w:name="HTML Bottom of Form" w:semiHidden="1" w:unhideWhenUsed="1"/>
+    <w:lsdException w:name="Normal (Web)" w:semiHidden="1" w:unhideWhenUsed="1"/>
+    <w:lsdException w:name="HTML Acronym" w:semiHidden="1" w:unhideWhenUsed="1"/>
+    <w:lsdException w:name="HTML Address" w:semiHidden="1" w:unhideWhenUsed="1"/>
+    <w:lsdException w:name="HTML Cite" w:semiHidden="1" w:unhideWhenUsed="1"/>
+    <w:lsdException w:name="HTML Code" w:semiHidden="1" w:unhideWhenUsed="1"/>
+    <w:lsdException w:name="HTML Definition" w:semiHidden="1" w:unhideWhenUsed="1"/>
+    <w:lsdException w:name="HTML Keyboard" w:semiHidden="1" w:unhideWhenUsed="1"/>
+    <w:lsdException w:name="HTML Preformatted" w:semiHidden="1" w:unhideWhenUsed="1"/>
+    <w:lsdException w:name="HTML Sample" w:semiHidden="1" w:unhideWhenUsed="1"/>
+    <w:lsdException w:name="HTML Typewriter" w:semiHidden="1" w:unhideWhenUsed="1"/>
+    <w:lsdException w:name="HTML Variable" w:semiHidden="1" w:unhideWhenUsed="1"/>
+    <w:lsdException w:name="Normal Table" w:semiHidden="1" w:unhideWhenUsed="1"/>
+    <w:lsdException w:name="annotation subject" w:semiHidden="1" w:unhideWhenUsed="1"/>
+    <w:lsdException w:name="No List" w:semiHidden="1" w:unhideWhenUsed="1"/>
+    <w:lsdException w:name="Outline List 1" w:semiHidden="1" w:unhideWhenUsed="1"/>
+    <w:lsdException w:name="Outline List 2" w:semiHidden="1" w:unhideWhenUsed="1"/>
+    <w:lsdException w:name="Outline List 3" w:semiHidden="1" w:unhideWhenUsed="1"/>
+    <w:lsdException w:name="Table Simple 1" w:semiHidden="1" w:unhideWhenUsed="1"/>
+    <w:lsdException w:name="Table Simple 2" w:semiHidden="1" w:unhideWhenUsed="1"/>
+    <w:lsdException w:name="Table Simple 3" w:semiHidden="1" w:unhideWhenUsed="1"/>
+    <w:lsdException w:name="Table Classic 1" w:semiHidden="1" w:unhideWhenUsed="1"/>
+    <w:lsdException w:name="Table Classic 2" w:semiHidden="1" w:unhideWhenUsed="1"/>
+    <w:lsdException w:name="Table Classic 3" w:semiHidden="1" w:unhideWhenUsed="1"/>
+    <w:lsdException w:name="Table Classic 4" w:semiHidden="1" w:unhideWhenUsed="1"/>
+    <w:lsdException w:name="Table Colorful 1" w:semiHidden="1" w:unhideWhenUsed="1"/>
+    <w:lsdException w:name="Table Colorful 2" w:semiHidden="1" w:unhideWhenUsed="1"/>
+    <w:lsdException w:name="Table Colorful 3" w:semiHidden="1" w:unhideWhenUsed="1"/>
+    <w:lsdException w:name="Table Columns 1" w:semiHidden="1" w:unhideWhenUsed="1"/>
+    <w:lsdException w:name="Table Columns 2" w:semiHidden="1" w:unhideWhenUsed="1"/>
+    <w:lsdException w:name="Table Columns 3" w:semiHidden="1" w:unhideWhenUsed="1"/>
+    <w:lsdException w:name="Table Columns 4" w:semiHidden="1" w:unhideWhenUsed="1"/>
+    <w:lsdException w:name="Table Columns 5" w:semiHidden="1" w:unhideWhenUsed="1"/>
+    <w:lsdException w:name="Table Grid 1" w:semiHidden="1" w:unhideWhenUsed="1"/>
+    <w:lsdException w:name="Table Grid 2" w:semiHidden="1" w:unhideWhenUsed="1"/>
+    <w:lsdException w:name="Table Grid 3" w:semiHidden="1" w:unhideWhenUsed="1"/>
+    <w:lsdException w:name="Table Grid 4" w:semiHidden="1" w:unhideWhenUsed="1"/>
+    <w:lsdException w:name="Table Grid 5" w:semiHidden="1" w:unhideWhenUsed="1"/>
+    <w:lsdException w:name="Table Grid 6" w:semiHidden="1" w:unhideWhenUsed="1"/>
+    <w:lsdException w:name="Table Grid 7" w:semiHidden="1" w:unhideWhenUsed="1"/>
+    <w:lsdException w:name="Table Grid 8" w:semiHidden="1" w:unhideWhenUsed="1"/>
+    <w:lsdException w:name="Table List 1" w:semiHidden="1" w:unhideWhenUsed="1"/>
+    <w:lsdException w:name="Table List 2" w:semiHidden="1" w:unhideWhenUsed="1"/>
+    <w:lsdException w:name="Table List 3" w:semiHidden="1" w:unhideWhenUsed="1"/>
+    <w:lsdException w:name="Table List 4" w:semiHidden="1" w:unhideWhenUsed="1"/>
+    <w:lsdException w:name="Table List 5" w:semiHidden="1" w:unhideWhenUsed="1"/>
+    <w:lsdException w:name="Table List 6" w:semiHidden="1" w:unhideWhenUsed="1"/>
+    <w:lsdException w:name="Table List 7" w:semiHidden="1" w:unhideWhenUsed="1"/>
+    <w:lsdException w:name="Table List 8" w:semiHidden="1" w:unhideWhenUsed="1"/>
+    <w:lsdException w:name="Table 3D effects 1" w:semiHidden="1" w:unhideWhenUsed="1"/>
+    <w:lsdException w:name="Table 3D effects 2" w:semiHidden="1" w:unhideWhenUsed="1"/>
+    <w:lsdException w:name="Table 3D effects 3" w:semiHidden="1" w:unhideWhenUsed="1"/>
+    <w:lsdException w:name="Table Contemporary" w:semiHidden="1" w:unhideWhenUsed="1"/>
+    <w:lsdException w:name="Table Elegant" w:semiHidden="1" w:unhideWhenUsed="1"/>
+    <w:lsdException w:name="Table Professional" w:semiHidden="1" w:unhideWhenUsed="1"/>
+    <w:lsdException w:name="Table Subtle 1" w:semiHidden="1" w:unhideWhenUsed="1"/>
+    <w:lsdException w:name="Table Subtle 2" w:semiHidden="1" w:unhideWhenUsed="1"/>
+    <w:lsdException w:name="Table Web 1" w:semiHidden="1" w:unhideWhenUsed="1"/>
+    <w:lsdException w:name="Table Web 2" w:semiHidden="1" w:unhideWhenUsed="1"/>
+    <w:lsdException w:name="Table Web 3" w:semiHidden="1" w:unhideWhenUsed="1"/>
+    <w:lsdException w:name="Balloon Text" w:semiHidden="1" w:unhideWhenUsed="1"/>
+    <w:lsdException w:name="Table Grid" w:uiPriority="39"/>
+    <w:lsdException w:name="Table Theme" w:semiHidden="1" w:unhideWhenUsed="1"/>
+    <w:lsdException w:name="Placeholder Text" w:semiHidden="1"/>
+    <w:lsdException w:name="No Spacing" w:uiPriority="1" w:qFormat="1"/>
+    <w:lsdException w:name="Light Shading" w:uiPriority="60"/>
+    <w:lsdException w:name="Light List" w:uiPriority="61"/>
+    <w:lsdException w:name="Light Grid" w:uiPriority="62"/>
+    <w:lsdException w:name="Medium Shading 1" w:uiPriority="63"/>
+    <w:lsdException w:name="Medium Shading 2" w:uiPriority="64"/>
+    <w:lsdException w:name="Medium List 1" w:uiPriority="65"/>
+    <w:lsdException w:name="Medium List 2" w:uiPriority="66"/>
+    <w:lsdException w:name="Medium Grid 1" w:uiPriority="67"/>
+    <w:lsdException w:name="Medium Grid 2" w:uiPriority="68"/>
+    <w:lsdException w:name="Medium Grid 3" w:uiPriority="69"/>
+    <w:lsdException w:name="Dark List" w:uiPriority="70"/>
+    <w:lsdException w:name="Colorful Shading" w:uiPriority="71"/>
+    <w:lsdException w:name="Colorful List" w:uiPriority="72"/>
+    <w:lsdException w:name="Colorful Grid" w:uiPriority="73"/>
+    <w:lsdException w:name="Light Shading Accent 1" w:uiPriority="60"/>
+    <w:lsdException w:name="Light List Accent 1" w:uiPriority="61"/>
+    <w:lsdException w:name="Light Grid Accent 1" w:uiPriority="62"/>
+    <w:lsdException w:name="Medium Shading 1 Accent 1" w:uiPriority="63"/>
+    <w:lsdException w:name="Medium Shading 2 Accent 1" w:uiPriority="64"/>
+    <w:lsdException w:name="Medium List 1 Accent 1" w:uiPriority="65"/>
+    <w:lsdException w:name="Revision" w:semiHidden="1"/>
+    <w:lsdException w:name="List Paragraph" w:uiPriority="34" w:qFormat="1"/>
+    <w:lsdException w:name="Quote" w:uiPriority="29" w:qFormat="1"/>
+    <w:lsdException w:name="Intense Quote" w:uiPriority="30" w:qFormat="1"/>
+    <w:lsdException w:name="Medium List 2 Accent 1" w:uiPriority="66"/>
+    <w:lsdException w:name="Medium Grid 1 Accent 1" w:uiPriority="67"/>
+    <w:lsdException w:name="Medium Grid 2 Accent 1" w:uiPriority="68"/>
+    <w:lsdException w:name="Medium Grid 3 Accent 1" w:uiPriority="69"/>
+    <w:lsdException w:name="Dark List Accent 1" w:uiPriority="70"/>
+    <w:lsdException w:name="Colorful Shading Accent 1" w:uiPriority="71"/>
+    <w:lsdException w:name="Colorful List Accent 1" w:uiPriority="72"/>
+    <w:lsdException w:name="Colorful Grid Accent 1" w:uiPriority="73"/>
+    <w:lsdException w:name="Light Shading Accent 2" w:uiPriority="60"/>
+    <w:lsdException w:name="Light List Accent 2" w:uiPriority="61"/>
+    <w:lsdException w:name="Light Grid Accent 2" w:uiPriority="62"/>
+    <w:lsdException w:name="Medium Shading 1 Accent 2" w:uiPriority="63"/>
+    <w:lsdException w:name="Medium Shading 2 Accent 2" w:uiPriority="64"/>
+    <w:lsdException w:name="Medium List 1 Accent 2" w:uiPriority="65"/>
+    <w:lsdException w:name="Medium List 2 Accent 2" w:uiPriority="66"/>
+    <w:lsdException w:name="Medium Grid 1 Accent 2" w:uiPriority="67"/>
+    <w:lsdException w:name="Medium Grid 2 Accent 2" w:uiPriority="68"/>
+    <w:lsdException w:name="Medium Grid 3 Accent 2" w:uiPriority="69"/>
+    <w:lsdException w:name="Dark List Accent 2" w:uiPriority="70"/>
+    <w:lsdException w:name="Colorful Shading Accent 2" w:uiPriority="71"/>
+    <w:lsdException w:name="Colorful List Accent 2" w:uiPriority="72"/>
+    <w:lsdException w:name="Colorful Grid Accent 2" w:uiPriority="73"/>
+    <w:lsdException w:name="Light Shading Accent 3" w:uiPriority="60"/>
+    <w:lsdException w:name="Light List Accent 3" w:uiPriority="61"/>
+    <w:lsdException w:name="Light Grid Accent 3" w:uiPriority="62"/>
+    <w:lsdException w:name="Medium Shading 1 Accent 3" w:uiPriority="63"/>
+    <w:lsdException w:name="Medium Shading 2 Accent 3" w:uiPriority="64"/>
+    <w:lsdException w:name="Medium List 1 Accent 3" w:uiPriority="65"/>
+    <w:lsdException w:name="Medium List 2 Accent 3" w:uiPriority="66"/>
+    <w:lsdException w:name="Medium Grid 1 Accent 3" w:uiPriority="67"/>
+    <w:lsdException w:name="Medium Grid 2 Accent 3" w:uiPriority="68"/>
+    <w:lsdException w:name="Medium Grid 3 Accent 3" w:uiPriority="69"/>
+    <w:lsdException w:name="Dark List Accent 3" w:uiPriority="70"/>
+    <w:lsdException w:name="Colorful Shading Accent 3" w:uiPriority="71"/>
+    <w:lsdException w:name="Colorful List Accent 3" w:uiPriority="72"/>
+    <w:lsdException w:name="Colorful Grid Accent 3" w:uiPriority="73"/>
+    <w:lsdException w:name="Light Shading Accent 4" w:uiPriority="60"/>
+    <w:lsdException w:name="Light List Accent 4" w:uiPriority="61"/>
+    <w:lsdException w:name="Light Grid Accent 4" w:uiPriority="62"/>
+    <w:lsdException w:name="Medium Shading 1 Accent 4" w:uiPriority="63"/>
+    <w:lsdException w:name="Medium Shading 2 Accent 4" w:uiPriority="64"/>
+    <w:lsdException w:name="Medium List 1 Accent 4" w:uiPriority="65"/>
+    <w:lsdException w:name="Medium List 2 Accent 4" w:uiPriority="66"/>
+    <w:lsdException w:name="Medium Grid 1 Accent 4" w:uiPriority="67"/>
+    <w:lsdException w:name="Medium Grid 2 Accent 4" w:uiPriority="68"/>
+    <w:lsdException w:name="Medium Grid 3 Accent 4" w:uiPriority="69"/>
+    <w:lsdException w:name="Dark List Accent 4" w:uiPriority="70"/>
+    <w:lsdException w:name="Colorful Shading Accent 4" w:uiPriority="71"/>
+    <w:lsdException w:name="Colorful List Accent 4" w:uiPriority="72"/>
+    <w:lsdException w:name="Colorful Grid Accent 4" w:uiPriority="73"/>
+    <w:lsdException w:name="Light Shading Accent 5" w:uiPriority="60"/>
+    <w:lsdException w:name="Light List Accent 5" w:uiPriority="61"/>
+    <w:lsdException w:name="Light Grid Accent 5" w:uiPriority="62"/>
+    <w:lsdException w:name="Medium Shading 1 Accent 5" w:uiPriority="63"/>
+    <w:lsdException w:name="Medium Shading 2 Accent 5" w:uiPriority="64"/>
+    <w:lsdException w:name="Medium List 1 Accent 5" w:uiPriority="65"/>
+    <w:lsdException w:name="Medium List 2 Accent 5" w:uiPriority="66"/>
+    <w:lsdException w:name="Medium Grid 1 Accent 5" w:uiPriority="67"/>
+    <w:lsdException w:name="Medium Grid 2 Accent 5" w:uiPriority="68"/>
+    <w:lsdException w:name="Medium Grid 3 Accent 5" w:uiPriority="69"/>
+    <w:lsdException w:name="Dark List Accent 5" w:uiPriority="70"/>
+    <w:lsdException w:name="Colorful Shading Accent 5" w:uiPriority="71"/>
+    <w:lsdException w:name="Colorful List Accent 5" w:uiPriority="72"/>
+    <w:lsdException w:name="Colorful Grid Accent 5" w:uiPriority="73"/>
+    <w:lsdException w:name="Light Shading Accent 6" w:uiPriority="60"/>
+    <w:lsdException w:name="Light List Accent 6" w:uiPriority="61"/>
+    <w:lsdException w:name="Light Grid Accent 6" w:uiPriority="62"/>
+    <w:lsdException w:name="Medium Shading 1 Accent 6" w:uiPriority="63"/>
+    <w:lsdException w:name="Medium Shading 2 Accent 6" w:uiPriority="64"/>
+    <w:lsdException w:name="Medium List 1 Accent 6" w:uiPriority="65"/>
+    <w:lsdException w:name="Medium List 2 Accent 6" w:uiPriority="66"/>
+    <w:lsdException w:name="Medium Grid 1 Accent 6" w:uiPriority="67"/>
+    <w:lsdException w:name="Medium Grid 2 Accent 6" w:uiPriority="68"/>
+    <w:lsdException w:name="Medium Grid 3 Accent 6" w:uiPriority="69"/>
+    <w:lsdException w:name="Dark List Accent 6" w:uiPriority="70"/>
+    <w:lsdException w:name="Colorful Shading Accent 6" w:uiPriority="71"/>
+    <w:lsdException w:name="Colorful List Accent 6" w:uiPriority="72"/>
+    <w:lsdException w:name="Colorful Grid Accent 6" w:uiPriority="73"/>
+    <w:lsdException w:name="Subtle Emphasis" w:uiPriority="19" w:qFormat="1"/>
+    <w:lsdException w:name="Intense Emphasis" w:uiPriority="21" w:qFormat="1"/>
+    <w:lsdException w:name="Subtle Reference" w:uiPriority="31" w:qFormat="1"/>
+    <w:lsdException w:name="Intense Reference" w:uiPriority="32" w:qFormat="1"/>
+    <w:lsdException w:name="Book Title" w:uiPriority="33" w:qFormat="1"/>
+    <w:lsdException w:name="Bibliography" w:semiHidden="1" w:uiPriority="37" w:unhideWhenUsed="1"/>
+    <w:lsdException w:name="TOC Heading" w:semiHidden="1" w:uiPriority="39" w:unhideWhenUsed="1" w:qFormat="1"/>
+    <w:lsdException w:name="Plain Table 1" w:uiPriority="41"/>
+    <w:lsdException w:name="Plain Table 2" w:uiPriority="42"/>
+    <w:lsdException w:name="Plain Table 3" w:uiPriority="43"/>
+    <w:lsdException w:name="Plain Table 4" w:uiPriority="44"/>
+    <w:lsdException w:name="Plain Table 5" w:uiPriority="45"/>
+    <w:lsdException w:name="Grid Table Light" w:uiPriority="40"/>
+    <w:lsdException w:name="Grid Table 1 Light" w:uiPriority="46"/>
+    <w:lsdException w:name="Grid Table 2" w:uiPriority="47"/>
+    <w:lsdException w:name="Grid Table 3" w:uiPriority="48"/>
+    <w:lsdException w:name="Grid Table 4" w:uiPriority="49"/>
+    <w:lsdException w:name="Grid Table 5 Dark" w:uiPriority="50"/>
+    <w:lsdException w:name="Grid Table 6 Colorful" w:uiPriority="51"/>
+    <w:lsdException w:name="Grid Table 7 Colorful" w:uiPriority="52"/>
+    <w:lsdException w:name="Grid Table 1 Light Accent 1" w:uiPriority="46"/>
+    <w:lsdException w:name="Grid Table 2 Accent 1" w:uiPriority="47"/>
+    <w:lsdException w:name="Grid Table 3 Accent 1" w:uiPriority="48"/>
+    <w:lsdException w:name="Grid Table 4 Accent 1" w:uiPriority="49"/>
+    <w:lsdException w:name="Grid Table 5 Dark Accent 1" w:uiPriority="50"/>
+    <w:lsdException w:name="Grid Table 6 Colorful Accent 1" w:uiPriority="51"/>
+    <w:lsdException w:name="Grid Table 7 Colorful Accent 1" w:uiPriority="52"/>
+    <w:lsdException w:name="Grid Table 1 Light Accent 2" w:uiPriority="46"/>
+    <w:lsdException w:name="Grid Table 2 Accent 2" w:uiPriority="47"/>
+    <w:lsdException w:name="Grid Table 3 Accent 2" w:uiPriority="48"/>
+    <w:lsdException w:name="Grid Table 4 Accent 2" w:uiPriority="49"/>
+    <w:lsdException w:name="Grid Table 5 Dark Accent 2" w:uiPriority="50"/>
+    <w:lsdException w:name="Grid Table 6 Colorful Accent 2" w:uiPriority="51"/>
+    <w:lsdException w:name="Grid Table 7 Colorful Accent 2" w:uiPriority="52"/>
+    <w:lsdException w:name="Grid Table 1 Light Accent 3" w:uiPriority="46"/>
+    <w:lsdException w:name="Grid Table 2 Accent 3" w:uiPriority="47"/>
+    <w:lsdException w:name="Grid Table 3 Accent 3" w:uiPriority="48"/>
+    <w:lsdException w:name="Grid Table 4 Accent 3" w:uiPriority="49"/>
+    <w:lsdException w:name="Grid Table 5 Dark Accent 3" w:uiPriority="50"/>
+    <w:lsdException w:name="Grid Table 6 Colorful Accent 3" w:uiPriority="51"/>
+    <w:lsdException w:name="Grid Table 7 Colorful Accent 3" w:uiPriority="52"/>
+    <w:lsdException w:name="Grid Table 1 Light Accent 4" w:uiPriority="46"/>
+    <w:lsdException w:name="Grid Table 2 Accent 4" w:uiPriority="47"/>
+    <w:lsdException w:name="Grid Table 3 Accent 4" w:uiPriority="48"/>
+    <w:lsdException w:name="Grid Table 4 Accent 4" w:uiPriority="49"/>
+    <w:lsdException w:name="Grid Table 5 Dark Accent 4" w:uiPriority="50"/>
+    <w:lsdException w:name="Grid Table 6 Colorful Accent 4" w:uiPriority="51"/>
+    <w:lsdException w:name="Grid Table 7 Colorful Accent 4" w:uiPriority="52"/>
+    <w:lsdException w:name="Grid Table 1 Light Accent 5" w:uiPriority="46"/>
+    <w:lsdException w:name="Grid Table 2 Accent 5" w:uiPriority="47"/>
+    <w:lsdException w:name="Grid Table 3 Accent 5" w:uiPriority="48"/>
+    <w:lsdException w:name="Grid Table 4 Accent 5" w:uiPriority="49"/>
+    <w:lsdException w:name="Grid Table 5 Dark Accent 5" w:uiPriority="50"/>
+    <w:lsdException w:name="Grid Table 6 Colorful Accent 5" w:uiPriority="51"/>
+    <w:lsdException w:name="Grid Table 7 Colorful Accent 5" w:uiPriority="52"/>
+    <w:lsdException w:name="Grid Table 1 Light Accent 6" w:uiPriority="46"/>
+    <w:lsdException w:name="Grid Table 2 Accent 6" w:uiPriority="47"/>
+    <w:lsdException w:name="Grid Table 3 Accent 6" w:uiPriority="48"/>
+    <w:lsdException w:name="Grid Table 4 Accent 6" w:uiPriority="49"/>
+    <w:lsdException w:name="Grid Table 5 Dark Accent 6" w:uiPriority="50"/>
+    <w:lsdException w:name="Grid Table 6 Colorful Accent 6" w:uiPriority="51"/>
+    <w:lsdException w:name="Grid Table 7 Colorful Accent 6" w:uiPriority="52"/>
+    <w:lsdException w:name="List Table 1 Light" w:uiPriority="46"/>
+    <w:lsdException w:name="List Table 2" w:uiPriority="47"/>
+    <w:lsdException w:name="List Table 3" w:uiPriority="48"/>
+    <w:lsdException w:name="List Table 4" w:uiPriority="49"/>
+    <w:lsdException w:name="List Table 5 Dark" w:uiPriority="50"/>
+    <w:lsdException w:name="List Table 6 Colorful" w:uiPriority="51"/>
+    <w:lsdException w:name="List Table 7 Colorful" w:uiPriority="52"/>
+    <w:lsdException w:name="List Table 1 Light Accent 1" w:uiPriority="46"/>
+    <w:lsdException w:name="List Table 2 Accent 1" w:uiPriority="47"/>
+    <w:lsdException w:name="List Table 3 Accent 1" w:uiPriority="48"/>
+    <w:lsdException w:name="List Table 4 Accent 1" w:uiPriority="49"/>
+    <w:lsdException w:name="List Table 5 Dark Accent 1" w:uiPriority="50"/>
+    <w:lsdException w:name="List Table 6 Colorful Accent 1" w:uiPriority="51"/>
+    <w:lsdException w:name="List Table 7 Colorful Accent 1" w:uiPriority="52"/>
+    <w:lsdException w:name="List Table 1 Light Accent 2" w:uiPriority="46"/>
+    <w:lsdException w:name="List Table 2 Accent 2" w:uiPriority="47"/>
+    <w:lsdException w:name="List Table 3 Accent 2" w:uiPriority="48"/>
+    <w:lsdException w:name="List Table 4 Accent 2" w:uiPriority="49"/>
+    <w:lsdException w:name="List Table 5 Dark Accent 2" w:uiPriority="50"/>
+    <w:lsdException w:name="List Table 6 Colorful Accent 2" w:uiPriority="51"/>
+    <w:lsdException w:name="List Table 7 Colorful Accent 2" w:uiPriority="52"/>
+    <w:lsdException w:name="List Table 1 Light Accent 3" w:uiPriority="46"/>
+    <w:lsdException w:name="List Table 2 Accent 3" w:uiPriority="47"/>
+    <w:lsdException w:name="List Table 3 Accent 3" w:uiPriority="48"/>
+    <w:lsdException w:name="List Table 4 Accent 3" w:uiPriority="49"/>
+    <w:lsdException w:name="List Table 5 Dark Accent 3" w:uiPriority="50"/>
+    <w:lsdException w:name="List Table 6 Colorful Accent 3" w:uiPriority="51"/>
+    <w:lsdException w:name="List Table 7 Colorful Accent 3" w:uiPriority="52"/>
+    <w:lsdException w:name="List Table 1 Light Accent 4" w:uiPriority="46"/>
+    <w:lsdException w:name="List Table 2 Accent 4" w:uiPriority="47"/>
+    <w:lsdException w:name="List Table 3 Accent 4" w:uiPriority="48"/>
+    <w:lsdException w:name="List Table 4 Accent 4" w:uiPriority="49"/>
+    <w:lsdException w:name="List Table 5 Dark Accent 4" w:uiPriority="50"/>
+    <w:lsdException w:name="List Table 6 Colorful Accent 4" w:uiPriority="51"/>
+    <w:lsdException w:name="List Table 7 Colorful Accent 4" w:uiPriority="52"/>
+    <w:lsdException w:name="List Table 1 Light Accent 5" w:uiPriority="46"/>
+    <w:lsdException w:name="List Table 2 Accent 5" w:uiPriority="47"/>
+    <w:lsdException w:name="List Table 3 Accent 5" w:uiPriority="48"/>
+    <w:lsdException w:name="List Table 4 Accent 5" w:uiPriority="49"/>
+    <w:lsdException w:name="List Table 5 Dark Accent 5" w:uiPriority="50"/>
+    <w:lsdException w:name="List Table 6 Colorful Accent 5" w:uiPriority="51"/>
+    <w:lsdException w:name="List Table 7 Colorful Accent 5" w:uiPriority="52"/>
+    <w:lsdException w:name="List Table 1 Light Accent 6" w:uiPriority="46"/>
+    <w:lsdException w:name="List Table 2 Accent 6" w:uiPriority="47"/>
+    <w:lsdException w:name="List Table 3 Accent 6" w:uiPriority="48"/>
+    <w:lsdException w:name="List Table 4 Accent 6" w:uiPriority="49"/>
+    <w:lsdException w:name="List Table 5 Dark Accent 6" w:uiPriority="50"/>
+    <w:lsdException w:name="List Table 6 Colorful Accent 6" w:uiPriority="51"/>
+    <w:lsdException w:name="List Table 7 Colorful Accent 6" w:uiPriority="52"/>
   </w:latentStyles>
   <w:style w:type="paragraph" w:default="1" w:styleId="Standard">
     <w:name w:val="Normal"/>
@@ -14836,7 +15733,7 @@
 </file>
 
 <file path=customXml/itemProps1.xml><?xml version="1.0" encoding="utf-8"?>
-<ds:datastoreItem xmlns:ds="http://schemas.openxmlformats.org/officeDocument/2006/customXml" ds:itemID="{DE81F858-5A74-4271-B953-13CB483F954D}">
+<ds:datastoreItem xmlns:ds="http://schemas.openxmlformats.org/officeDocument/2006/customXml" ds:itemID="{FE931F4B-45CC-487A-B24E-8F342EA04623}">
   <ds:schemaRefs>
     <ds:schemaRef ds:uri="http://schemas.openxmlformats.org/officeDocument/2006/bibliography"/>
   </ds:schemaRefs>

--- a/doc/Dokumentation Christian Wende & Sebastian Schulz.docx
+++ b/doc/Dokumentation Christian Wende & Sebastian Schulz.docx
@@ -1,6 +1,6 @@
 
 <file path=word/document.xml><?xml version="1.0" encoding="utf-8"?>
-<w:document xmlns:wpc="http://schemas.microsoft.com/office/word/2010/wordprocessingCanvas" xmlns:mc="http://schemas.openxmlformats.org/markup-compatibility/2006" xmlns:o="urn:schemas-microsoft-com:office:office" xmlns:r="http://schemas.openxmlformats.org/officeDocument/2006/relationships" xmlns:m="http://schemas.openxmlformats.org/officeDocument/2006/math" xmlns:v="urn:schemas-microsoft-com:vml" xmlns:wp14="http://schemas.microsoft.com/office/word/2010/wordprocessingDrawing" xmlns:wp="http://schemas.openxmlformats.org/drawingml/2006/wordprocessingDrawing" xmlns:w10="urn:schemas-microsoft-com:office:word" xmlns:w="http://schemas.openxmlformats.org/wordprocessingml/2006/main" xmlns:w14="http://schemas.microsoft.com/office/word/2010/wordml" xmlns:w15="http://schemas.microsoft.com/office/word/2012/wordml" xmlns:wpg="http://schemas.microsoft.com/office/word/2010/wordprocessingGroup" xmlns:wpi="http://schemas.microsoft.com/office/word/2010/wordprocessingInk" xmlns:wne="http://schemas.microsoft.com/office/word/2006/wordml" xmlns:wps="http://schemas.microsoft.com/office/word/2010/wordprocessingShape" mc:Ignorable="w14 w15 wp14">
+<w:document xmlns:wpc="http://schemas.microsoft.com/office/word/2010/wordprocessingCanvas" xmlns:mc="http://schemas.openxmlformats.org/markup-compatibility/2006" xmlns:o="urn:schemas-microsoft-com:office:office" xmlns:r="http://schemas.openxmlformats.org/officeDocument/2006/relationships" xmlns:m="http://schemas.openxmlformats.org/officeDocument/2006/math" xmlns:v="urn:schemas-microsoft-com:vml" xmlns:wp14="http://schemas.microsoft.com/office/word/2010/wordprocessingDrawing" xmlns:wp="http://schemas.openxmlformats.org/drawingml/2006/wordprocessingDrawing" xmlns:w10="urn:schemas-microsoft-com:office:word" xmlns:w="http://schemas.openxmlformats.org/wordprocessingml/2006/main" xmlns:w14="http://schemas.microsoft.com/office/word/2010/wordml" xmlns:wpg="http://schemas.microsoft.com/office/word/2010/wordprocessingGroup" xmlns:wpi="http://schemas.microsoft.com/office/word/2010/wordprocessingInk" xmlns:wne="http://schemas.microsoft.com/office/word/2006/wordml" xmlns:wps="http://schemas.microsoft.com/office/word/2010/wordprocessingShape" mc:Ignorable="w14 wp14">
   <w:body>
     <w:p>
       <w:pPr>
@@ -35,7 +35,7 @@
             <o:lock v:ext="edit" aspectratio="t"/>
           </v:shapetype>
           <v:shape id="_x0000_s1026" type="#_x0000_t75" style="position:absolute;margin-left:108.45pt;margin-top:-.1pt;width:236.4pt;height:120pt;z-index:-251658752;mso-position-horizontal-relative:text;mso-position-vertical-relative:text">
-            <v:imagedata r:id="rId6" o:title="FBS_Logo_normal"/>
+            <v:imagedata r:id="rId7" o:title="FBS_Logo_normal"/>
           </v:shape>
         </w:pict>
       </w:r>
@@ -367,43 +367,7 @@
                 <w:b/>
                 <w:noProof/>
               </w:rPr>
-              <w:t>1. Projektbe</w:t>
-            </w:r>
-            <w:r>
-              <w:rPr>
-                <w:rStyle w:val="Hyperlink"/>
-                <w:rFonts w:ascii="Arial" w:hAnsi="Arial" w:cs="Arial"/>
-                <w:b/>
-                <w:noProof/>
-              </w:rPr>
-              <w:t>s</w:t>
-            </w:r>
-            <w:r>
-              <w:rPr>
-                <w:rStyle w:val="Hyperlink"/>
-                <w:rFonts w:ascii="Arial" w:hAnsi="Arial" w:cs="Arial"/>
-                <w:b/>
-                <w:noProof/>
-              </w:rPr>
-              <w:t>chr</w:t>
-            </w:r>
-            <w:r>
-              <w:rPr>
-                <w:rStyle w:val="Hyperlink"/>
-                <w:rFonts w:ascii="Arial" w:hAnsi="Arial" w:cs="Arial"/>
-                <w:b/>
-                <w:noProof/>
-              </w:rPr>
-              <w:t>e</w:t>
-            </w:r>
-            <w:r>
-              <w:rPr>
-                <w:rStyle w:val="Hyperlink"/>
-                <w:rFonts w:ascii="Arial" w:hAnsi="Arial" w:cs="Arial"/>
-                <w:b/>
-                <w:noProof/>
-              </w:rPr>
-              <w:t>ibung</w:t>
+              <w:t>1. Projektbeschreibung</w:t>
             </w:r>
             <w:r>
               <w:rPr>
@@ -475,25 +439,7 @@
                 <w:b/>
                 <w:noProof/>
               </w:rPr>
-              <w:t>1.1 Pr</w:t>
-            </w:r>
-            <w:r>
-              <w:rPr>
-                <w:rStyle w:val="Hyperlink"/>
-                <w:rFonts w:ascii="Arial" w:hAnsi="Arial" w:cs="Arial"/>
-                <w:b/>
-                <w:noProof/>
-              </w:rPr>
-              <w:t>o</w:t>
-            </w:r>
-            <w:r>
-              <w:rPr>
-                <w:rStyle w:val="Hyperlink"/>
-                <w:rFonts w:ascii="Arial" w:hAnsi="Arial" w:cs="Arial"/>
-                <w:b/>
-                <w:noProof/>
-              </w:rPr>
-              <w:t>jektziel</w:t>
+              <w:t>1.1 Projektziel</w:t>
             </w:r>
             <w:r>
               <w:rPr>
@@ -565,25 +511,7 @@
                 <w:b/>
                 <w:noProof/>
               </w:rPr>
-              <w:t>1.2 Projekt</w:t>
-            </w:r>
-            <w:r>
-              <w:rPr>
-                <w:rStyle w:val="Hyperlink"/>
-                <w:rFonts w:ascii="Arial" w:hAnsi="Arial" w:cs="Arial"/>
-                <w:b/>
-                <w:noProof/>
-              </w:rPr>
-              <w:t>b</w:t>
-            </w:r>
-            <w:r>
-              <w:rPr>
-                <w:rStyle w:val="Hyperlink"/>
-                <w:rFonts w:ascii="Arial" w:hAnsi="Arial" w:cs="Arial"/>
-                <w:b/>
-                <w:noProof/>
-              </w:rPr>
-              <w:t>egründung</w:t>
+              <w:t>1.2 Projektbegründung</w:t>
             </w:r>
             <w:r>
               <w:rPr>
@@ -655,25 +583,7 @@
                 <w:b/>
                 <w:noProof/>
               </w:rPr>
-              <w:t>1.3 Projektsch</w:t>
-            </w:r>
-            <w:r>
-              <w:rPr>
-                <w:rStyle w:val="Hyperlink"/>
-                <w:rFonts w:ascii="Arial" w:hAnsi="Arial" w:cs="Arial"/>
-                <w:b/>
-                <w:noProof/>
-              </w:rPr>
-              <w:t>n</w:t>
-            </w:r>
-            <w:r>
-              <w:rPr>
-                <w:rStyle w:val="Hyperlink"/>
-                <w:rFonts w:ascii="Arial" w:hAnsi="Arial" w:cs="Arial"/>
-                <w:b/>
-                <w:noProof/>
-              </w:rPr>
-              <w:t>ittstellen</w:t>
+              <w:t>1.3 Projektschnittstellen</w:t>
             </w:r>
             <w:r>
               <w:rPr>
@@ -745,43 +655,7 @@
                 <w:b/>
                 <w:noProof/>
               </w:rPr>
-              <w:t>2. Proje</w:t>
-            </w:r>
-            <w:r>
-              <w:rPr>
-                <w:rStyle w:val="Hyperlink"/>
-                <w:rFonts w:ascii="Arial" w:hAnsi="Arial" w:cs="Arial"/>
-                <w:b/>
-                <w:noProof/>
-              </w:rPr>
-              <w:t>k</w:t>
-            </w:r>
-            <w:r>
-              <w:rPr>
-                <w:rStyle w:val="Hyperlink"/>
-                <w:rFonts w:ascii="Arial" w:hAnsi="Arial" w:cs="Arial"/>
-                <w:b/>
-                <w:noProof/>
-              </w:rPr>
-              <w:t>tpla</w:t>
-            </w:r>
-            <w:r>
-              <w:rPr>
-                <w:rStyle w:val="Hyperlink"/>
-                <w:rFonts w:ascii="Arial" w:hAnsi="Arial" w:cs="Arial"/>
-                <w:b/>
-                <w:noProof/>
-              </w:rPr>
-              <w:t>n</w:t>
-            </w:r>
-            <w:r>
-              <w:rPr>
-                <w:rStyle w:val="Hyperlink"/>
-                <w:rFonts w:ascii="Arial" w:hAnsi="Arial" w:cs="Arial"/>
-                <w:b/>
-                <w:noProof/>
-              </w:rPr>
-              <w:t>ung</w:t>
+              <w:t>2. Projektplanung</w:t>
             </w:r>
             <w:r>
               <w:rPr>
@@ -854,27 +728,7 @@
                 <w:noProof/>
                 <w:lang w:eastAsia="de-DE"/>
               </w:rPr>
-              <w:t>2.1 Ze</w:t>
-            </w:r>
-            <w:r>
-              <w:rPr>
-                <w:rStyle w:val="Hyperlink"/>
-                <w:rFonts w:ascii="Arial" w:eastAsia="Times New Roman" w:hAnsi="Arial" w:cs="Arial"/>
-                <w:b/>
-                <w:noProof/>
-                <w:lang w:eastAsia="de-DE"/>
-              </w:rPr>
-              <w:t>i</w:t>
-            </w:r>
-            <w:r>
-              <w:rPr>
-                <w:rStyle w:val="Hyperlink"/>
-                <w:rFonts w:ascii="Arial" w:eastAsia="Times New Roman" w:hAnsi="Arial" w:cs="Arial"/>
-                <w:b/>
-                <w:noProof/>
-                <w:lang w:eastAsia="de-DE"/>
-              </w:rPr>
-              <w:t>tplanung</w:t>
+              <w:t>2.1 Zeitplanung</w:t>
             </w:r>
             <w:r>
               <w:rPr>
@@ -947,37 +801,7 @@
                 <w:noProof/>
                 <w:lang w:eastAsia="de-DE"/>
               </w:rPr>
-              <w:t>2.2 Ressou</w:t>
-            </w:r>
-            <w:r>
-              <w:rPr>
-                <w:rStyle w:val="Hyperlink"/>
-                <w:rFonts w:ascii="Arial" w:eastAsia="Times New Roman" w:hAnsi="Arial" w:cs="Arial"/>
-                <w:b/>
-                <w:noProof/>
-                <w:lang w:eastAsia="de-DE"/>
-              </w:rPr>
-              <w:t>r</w:t>
-            </w:r>
-            <w:r>
-              <w:rPr>
-                <w:rStyle w:val="Hyperlink"/>
-                <w:rFonts w:ascii="Arial" w:eastAsia="Times New Roman" w:hAnsi="Arial" w:cs="Arial"/>
-                <w:b/>
-                <w:noProof/>
-                <w:lang w:eastAsia="de-DE"/>
-              </w:rPr>
-              <w:t>c</w:t>
-            </w:r>
-            <w:r>
-              <w:rPr>
-                <w:rStyle w:val="Hyperlink"/>
-                <w:rFonts w:ascii="Arial" w:eastAsia="Times New Roman" w:hAnsi="Arial" w:cs="Arial"/>
-                <w:b/>
-                <w:noProof/>
-                <w:lang w:eastAsia="de-DE"/>
-              </w:rPr>
-              <w:t>enplanung</w:t>
+              <w:t>2.2 Ressourcenplanung</w:t>
             </w:r>
             <w:r>
               <w:rPr>
@@ -4515,6 +4339,8 @@
           <w:u w:val="single"/>
         </w:rPr>
       </w:pPr>
+      <w:bookmarkStart w:id="1" w:name="_GoBack"/>
+      <w:bookmarkEnd w:id="1"/>
     </w:p>
     <w:p>
       <w:pPr>
@@ -4574,7 +4400,7 @@
           <w:u w:val="single"/>
         </w:rPr>
       </w:pPr>
-      <w:bookmarkStart w:id="1" w:name="_Toc535181054"/>
+      <w:bookmarkStart w:id="2" w:name="_Toc535181054"/>
       <w:r>
         <w:rPr>
           <w:rFonts w:ascii="Arial" w:hAnsi="Arial" w:cs="Arial"/>
@@ -4605,7 +4431,7 @@
         </w:rPr>
         <w:t>Projektziel</w:t>
       </w:r>
-      <w:bookmarkEnd w:id="1"/>
+      <w:bookmarkEnd w:id="2"/>
     </w:p>
     <w:p>
       <w:pPr>
@@ -4776,7 +4602,7 @@
           <w:u w:val="single"/>
         </w:rPr>
       </w:pPr>
-      <w:bookmarkStart w:id="2" w:name="_Toc535181055"/>
+      <w:bookmarkStart w:id="3" w:name="_Toc535181055"/>
       <w:r>
         <w:rPr>
           <w:rFonts w:ascii="Arial" w:hAnsi="Arial" w:cs="Arial"/>
@@ -4809,7 +4635,7 @@
         </w:rPr>
         <w:t>Projektbegründung</w:t>
       </w:r>
-      <w:bookmarkEnd w:id="2"/>
+      <w:bookmarkEnd w:id="3"/>
     </w:p>
     <w:p>
       <w:pPr>
@@ -4909,7 +4735,7 @@
           <w:u w:val="single"/>
         </w:rPr>
       </w:pPr>
-      <w:bookmarkStart w:id="3" w:name="_Toc535181056"/>
+      <w:bookmarkStart w:id="4" w:name="_Toc535181056"/>
       <w:r>
         <w:rPr>
           <w:rFonts w:ascii="Arial" w:hAnsi="Arial" w:cs="Arial"/>
@@ -4942,7 +4768,7 @@
         </w:rPr>
         <w:t>Projektschnittstellen</w:t>
       </w:r>
-      <w:bookmarkEnd w:id="3"/>
+      <w:bookmarkEnd w:id="4"/>
     </w:p>
     <w:p>
       <w:pPr>
@@ -5051,7 +4877,7 @@
           <w:u w:val="single"/>
         </w:rPr>
       </w:pPr>
-      <w:bookmarkStart w:id="4" w:name="_Toc535181057"/>
+      <w:bookmarkStart w:id="5" w:name="_Toc535181057"/>
       <w:r>
         <w:rPr>
           <w:rFonts w:ascii="Arial" w:hAnsi="Arial" w:cs="Arial"/>
@@ -5079,7 +4905,7 @@
         </w:rPr>
         <w:t>Projektplanung</w:t>
       </w:r>
-      <w:bookmarkEnd w:id="4"/>
+      <w:bookmarkEnd w:id="5"/>
     </w:p>
     <w:p>
       <w:pPr>
@@ -5094,7 +4920,7 @@
           <w:lang w:eastAsia="de-DE"/>
         </w:rPr>
       </w:pPr>
-      <w:bookmarkStart w:id="5" w:name="_Toc535181058"/>
+      <w:bookmarkStart w:id="6" w:name="_Toc535181058"/>
       <w:r>
         <w:rPr>
           <w:rFonts w:ascii="Arial" w:eastAsia="Times New Roman" w:hAnsi="Arial" w:cs="Arial"/>
@@ -5107,7 +4933,7 @@
         </w:rPr>
         <w:t>2.1 Zeitplanung</w:t>
       </w:r>
-      <w:bookmarkEnd w:id="5"/>
+      <w:bookmarkEnd w:id="6"/>
     </w:p>
     <w:p>
       <w:pPr>
@@ -5172,11 +4998,11 @@
                 <w:b/>
               </w:rPr>
             </w:pPr>
-            <w:bookmarkStart w:id="6" w:name="OLE_LINK10"/>
-            <w:bookmarkStart w:id="7" w:name="OLE_LINK11"/>
-            <w:bookmarkStart w:id="8" w:name="OLE_LINK12"/>
-            <w:bookmarkStart w:id="9" w:name="OLE_LINK13"/>
-            <w:bookmarkStart w:id="10" w:name="OLE_LINK14"/>
+            <w:bookmarkStart w:id="7" w:name="OLE_LINK10"/>
+            <w:bookmarkStart w:id="8" w:name="OLE_LINK11"/>
+            <w:bookmarkStart w:id="9" w:name="OLE_LINK12"/>
+            <w:bookmarkStart w:id="10" w:name="OLE_LINK13"/>
+            <w:bookmarkStart w:id="11" w:name="OLE_LINK14"/>
             <w:r>
               <w:rPr>
                 <w:rFonts w:ascii="Arial" w:hAnsi="Arial" w:cs="Arial"/>
@@ -5520,11 +5346,11 @@
           </w:p>
         </w:tc>
       </w:tr>
-      <w:bookmarkEnd w:id="6"/>
       <w:bookmarkEnd w:id="7"/>
       <w:bookmarkEnd w:id="8"/>
       <w:bookmarkEnd w:id="9"/>
       <w:bookmarkEnd w:id="10"/>
+      <w:bookmarkEnd w:id="11"/>
     </w:tbl>
     <w:p>
       <w:pPr>
@@ -5608,7 +5434,7 @@
           <w:lang w:eastAsia="de-DE"/>
         </w:rPr>
       </w:pPr>
-      <w:bookmarkStart w:id="11" w:name="_Toc535181059"/>
+      <w:bookmarkStart w:id="12" w:name="_Toc535181059"/>
     </w:p>
     <w:p>
       <w:pPr>
@@ -5644,7 +5470,7 @@
         </w:rPr>
         <w:t>Ressourcenplanung</w:t>
       </w:r>
-      <w:bookmarkEnd w:id="11"/>
+      <w:bookmarkEnd w:id="12"/>
     </w:p>
     <w:p>
       <w:pPr>
@@ -5843,7 +5669,7 @@
           <w:lang w:eastAsia="de-DE"/>
         </w:rPr>
       </w:pPr>
-      <w:bookmarkStart w:id="12" w:name="_Toc535181060"/>
+      <w:bookmarkStart w:id="13" w:name="_Toc535181060"/>
       <w:r>
         <w:rPr>
           <w:rFonts w:ascii="Arial" w:eastAsia="Times New Roman" w:hAnsi="Arial" w:cs="Arial"/>
@@ -5855,7 +5681,7 @@
         </w:rPr>
         <w:t>2.3 Entwicklungsprozess</w:t>
       </w:r>
-      <w:bookmarkEnd w:id="12"/>
+      <w:bookmarkEnd w:id="13"/>
     </w:p>
     <w:p>
       <w:pPr>
@@ -5914,7 +5740,7 @@
           <w:u w:val="single"/>
         </w:rPr>
       </w:pPr>
-      <w:bookmarkStart w:id="13" w:name="_Toc535181061"/>
+      <w:bookmarkStart w:id="14" w:name="_Toc535181061"/>
       <w:r>
         <w:rPr>
           <w:rFonts w:ascii="Arial" w:hAnsi="Arial" w:cs="Arial"/>
@@ -6045,7 +5871,7 @@
         </w:rPr>
         <w:t>e</w:t>
       </w:r>
-      <w:bookmarkEnd w:id="13"/>
+      <w:bookmarkEnd w:id="14"/>
     </w:p>
     <w:p>
       <w:pPr>
@@ -6070,7 +5896,7 @@
           <w:u w:val="single"/>
         </w:rPr>
       </w:pPr>
-      <w:bookmarkStart w:id="14" w:name="_Toc535181062"/>
+      <w:bookmarkStart w:id="15" w:name="_Toc535181062"/>
       <w:r>
         <w:rPr>
           <w:rFonts w:ascii="Arial" w:hAnsi="Arial" w:cs="Arial"/>
@@ -6093,7 +5919,7 @@
         </w:rPr>
         <w:t>.1 Ist-Analyse</w:t>
       </w:r>
-      <w:bookmarkEnd w:id="14"/>
+      <w:bookmarkEnd w:id="15"/>
     </w:p>
     <w:p>
       <w:pPr>
@@ -6200,7 +6026,7 @@
           <w:u w:val="single"/>
         </w:rPr>
       </w:pPr>
-      <w:bookmarkStart w:id="15" w:name="_Toc535181063"/>
+      <w:bookmarkStart w:id="16" w:name="_Toc535181063"/>
       <w:r>
         <w:rPr>
           <w:rFonts w:ascii="Arial" w:hAnsi="Arial" w:cs="Arial"/>
@@ -6245,7 +6071,7 @@
         </w:rPr>
         <w:t>Zustand</w:t>
       </w:r>
-      <w:bookmarkEnd w:id="15"/>
+      <w:bookmarkEnd w:id="16"/>
       <w:r>
         <w:rPr>
           <w:rFonts w:ascii="Arial" w:hAnsi="Arial" w:cs="Arial"/>
@@ -6843,7 +6669,7 @@
           <w:u w:val="single"/>
         </w:rPr>
       </w:pPr>
-      <w:bookmarkStart w:id="16" w:name="_Toc535181064"/>
+      <w:bookmarkStart w:id="17" w:name="_Toc535181064"/>
       <w:r>
         <w:rPr>
           <w:rFonts w:ascii="Arial" w:hAnsi="Arial" w:cs="Arial"/>
@@ -6929,22 +6755,9 @@
           <w:u w:val="single"/>
         </w:rPr>
         <w:lastRenderedPageBreak/>
-        <w:t xml:space="preserve">3.3 </w:t>
-      </w:r>
-      <w:proofErr w:type="gramStart"/>
-      <w:r>
-        <w:rPr>
-          <w:rFonts w:ascii="Arial" w:hAnsi="Arial" w:cs="Arial"/>
-          <w:b/>
-          <w:color w:val="auto"/>
-          <w:sz w:val="28"/>
-          <w:szCs w:val="28"/>
-          <w:u w:val="single"/>
-        </w:rPr>
-        <w:t>Kostenkalkulation</w:t>
-      </w:r>
-      <w:bookmarkEnd w:id="16"/>
-      <w:proofErr w:type="gramEnd"/>
+        <w:t>3.3 Kostenkalkulation</w:t>
+      </w:r>
+      <w:bookmarkEnd w:id="17"/>
     </w:p>
     <w:p>
       <w:pPr>
@@ -7029,9 +6842,9 @@
                 <w:b/>
               </w:rPr>
             </w:pPr>
-            <w:bookmarkStart w:id="17" w:name="OLE_LINK15"/>
-            <w:bookmarkStart w:id="18" w:name="OLE_LINK16"/>
-            <w:bookmarkStart w:id="19" w:name="OLE_LINK17"/>
+            <w:bookmarkStart w:id="18" w:name="OLE_LINK15"/>
+            <w:bookmarkStart w:id="19" w:name="OLE_LINK16"/>
+            <w:bookmarkStart w:id="20" w:name="OLE_LINK17"/>
             <w:r>
               <w:rPr>
                 <w:b/>
@@ -7478,9 +7291,9 @@
         </w:tc>
       </w:tr>
     </w:tbl>
-    <w:bookmarkEnd w:id="17"/>
     <w:bookmarkEnd w:id="18"/>
     <w:bookmarkEnd w:id="19"/>
+    <w:bookmarkEnd w:id="20"/>
     <w:p>
       <w:pPr>
         <w:pStyle w:val="Default"/>
@@ -7509,7 +7322,7 @@
           <w:u w:val="single"/>
         </w:rPr>
       </w:pPr>
-      <w:bookmarkStart w:id="20" w:name="_Toc535181065"/>
+      <w:bookmarkStart w:id="21" w:name="_Toc535181065"/>
       <w:r>
         <w:rPr>
           <w:rFonts w:ascii="Arial" w:hAnsi="Arial" w:cs="Arial"/>
@@ -7537,7 +7350,7 @@
         </w:rPr>
         <w:t>Entwurfsphase</w:t>
       </w:r>
-      <w:bookmarkEnd w:id="20"/>
+      <w:bookmarkEnd w:id="21"/>
       <w:r>
         <w:rPr>
           <w:rFonts w:ascii="Arial" w:hAnsi="Arial" w:cs="Arial"/>
@@ -7571,7 +7384,7 @@
           <w:u w:val="single"/>
         </w:rPr>
       </w:pPr>
-      <w:bookmarkStart w:id="21" w:name="_Toc535181066"/>
+      <w:bookmarkStart w:id="22" w:name="_Toc535181066"/>
       <w:r>
         <w:rPr>
           <w:rFonts w:ascii="Arial" w:hAnsi="Arial" w:cs="Arial"/>
@@ -7583,7 +7396,7 @@
         </w:rPr>
         <w:t>4.1 Auswahl der Programmiersprache</w:t>
       </w:r>
-      <w:bookmarkEnd w:id="21"/>
+      <w:bookmarkEnd w:id="22"/>
     </w:p>
     <w:p>
       <w:pPr>
@@ -7625,7 +7438,7 @@
           <w:u w:val="single"/>
         </w:rPr>
       </w:pPr>
-      <w:bookmarkStart w:id="22" w:name="_Toc535181067"/>
+      <w:bookmarkStart w:id="23" w:name="_Toc535181067"/>
       <w:r>
         <w:rPr>
           <w:rFonts w:ascii="Arial" w:hAnsi="Arial" w:cs="Arial"/>
@@ -7648,7 +7461,7 @@
         </w:rPr>
         <w:t xml:space="preserve"> Ablauflogik</w:t>
       </w:r>
-      <w:bookmarkEnd w:id="22"/>
+      <w:bookmarkEnd w:id="23"/>
     </w:p>
     <w:p>
       <w:pPr>
@@ -7693,7 +7506,7 @@
           <w:u w:val="single"/>
         </w:rPr>
       </w:pPr>
-      <w:bookmarkStart w:id="23" w:name="_Toc535181068"/>
+      <w:bookmarkStart w:id="24" w:name="_Toc535181068"/>
     </w:p>
     <w:p>
       <w:pPr>
@@ -7763,7 +7576,7 @@
         </w:rPr>
         <w:t xml:space="preserve"> Entwurf der Benutzeroberfläche</w:t>
       </w:r>
-      <w:bookmarkEnd w:id="23"/>
+      <w:bookmarkEnd w:id="24"/>
     </w:p>
     <w:p>
       <w:pPr>
@@ -7957,7 +7770,7 @@
           <w:u w:val="single"/>
         </w:rPr>
       </w:pPr>
-      <w:bookmarkStart w:id="24" w:name="_Toc535181069"/>
+      <w:bookmarkStart w:id="25" w:name="_Toc535181069"/>
       <w:r>
         <w:rPr>
           <w:rFonts w:ascii="Arial" w:hAnsi="Arial" w:cs="Arial"/>
@@ -7985,7 +7798,7 @@
         </w:rPr>
         <w:t>Implementierungsphase</w:t>
       </w:r>
-      <w:bookmarkEnd w:id="24"/>
+      <w:bookmarkEnd w:id="25"/>
     </w:p>
     <w:p>
       <w:pPr>
@@ -7998,7 +7811,7 @@
           <w:u w:val="single"/>
         </w:rPr>
       </w:pPr>
-      <w:bookmarkStart w:id="25" w:name="_Toc535181070"/>
+      <w:bookmarkStart w:id="26" w:name="_Toc535181070"/>
       <w:r>
         <w:rPr>
           <w:rFonts w:ascii="Arial" w:hAnsi="Arial" w:cs="Arial"/>
@@ -8010,7 +7823,7 @@
         </w:rPr>
         <w:t>5.1 Implementierung der Benutzeroberfläche</w:t>
       </w:r>
-      <w:bookmarkEnd w:id="25"/>
+      <w:bookmarkEnd w:id="26"/>
     </w:p>
     <w:p>
       <w:pPr>
@@ -8033,7 +7846,7 @@
           <w:u w:val="single"/>
         </w:rPr>
       </w:pPr>
-      <w:bookmarkStart w:id="26" w:name="_Toc535181071"/>
+      <w:bookmarkStart w:id="27" w:name="_Toc535181071"/>
       <w:r>
         <w:rPr>
           <w:rFonts w:ascii="Arial" w:hAnsi="Arial" w:cs="Arial"/>
@@ -8070,7 +7883,7 @@
         </w:rPr>
         <w:t xml:space="preserve"> Allgemeines</w:t>
       </w:r>
-      <w:bookmarkEnd w:id="26"/>
+      <w:bookmarkEnd w:id="27"/>
     </w:p>
     <w:p>
       <w:pPr>
@@ -8299,7 +8112,7 @@
           <w:u w:val="single"/>
         </w:rPr>
       </w:pPr>
-      <w:bookmarkStart w:id="27" w:name="_Toc535181072"/>
+      <w:bookmarkStart w:id="28" w:name="_Toc535181072"/>
       <w:r>
         <w:rPr>
           <w:rFonts w:ascii="Arial" w:hAnsi="Arial" w:cs="Arial"/>
@@ -8318,7 +8131,7 @@
         </w:rPr>
         <w:t xml:space="preserve"> Hauptmenü</w:t>
       </w:r>
-      <w:bookmarkEnd w:id="27"/>
+      <w:bookmarkEnd w:id="28"/>
     </w:p>
     <w:p>
       <w:pPr>
@@ -8486,7 +8299,7 @@
           <w:u w:val="single"/>
         </w:rPr>
       </w:pPr>
-      <w:bookmarkStart w:id="28" w:name="_Toc535181073"/>
+      <w:bookmarkStart w:id="29" w:name="_Toc535181073"/>
       <w:r>
         <w:rPr>
           <w:rFonts w:ascii="Arial" w:hAnsi="Arial" w:cs="Arial"/>
@@ -8505,7 +8318,7 @@
         </w:rPr>
         <w:t xml:space="preserve"> Scannen</w:t>
       </w:r>
-      <w:bookmarkEnd w:id="28"/>
+      <w:bookmarkEnd w:id="29"/>
       <w:r>
         <w:rPr>
           <w:rFonts w:ascii="Arial" w:hAnsi="Arial" w:cs="Arial"/>
@@ -8700,7 +8513,7 @@
           <w:u w:val="single"/>
         </w:rPr>
       </w:pPr>
-      <w:bookmarkStart w:id="29" w:name="_Toc535181074"/>
+      <w:bookmarkStart w:id="30" w:name="_Toc535181074"/>
       <w:r>
         <w:rPr>
           <w:rFonts w:ascii="Arial" w:hAnsi="Arial" w:cs="Arial"/>
@@ -8719,7 +8532,7 @@
         </w:rPr>
         <w:t xml:space="preserve"> Anzeige Räume</w:t>
       </w:r>
-      <w:bookmarkEnd w:id="29"/>
+      <w:bookmarkEnd w:id="30"/>
     </w:p>
     <w:p>
       <w:pPr>
@@ -8836,7 +8649,7 @@
           <w:u w:val="single"/>
         </w:rPr>
       </w:pPr>
-      <w:bookmarkStart w:id="30" w:name="_Toc535181075"/>
+      <w:bookmarkStart w:id="31" w:name="_Toc535181075"/>
       <w:r>
         <w:rPr>
           <w:rFonts w:ascii="Arial" w:hAnsi="Arial" w:cs="Arial"/>
@@ -8864,7 +8677,7 @@
         </w:rPr>
         <w:t>Anzeige Raumdetails</w:t>
       </w:r>
-      <w:bookmarkEnd w:id="30"/>
+      <w:bookmarkEnd w:id="31"/>
     </w:p>
     <w:p>
       <w:pPr>
@@ -8938,7 +8751,7 @@
           <w:u w:val="single"/>
         </w:rPr>
       </w:pPr>
-      <w:bookmarkStart w:id="31" w:name="_Toc535181076"/>
+      <w:bookmarkStart w:id="32" w:name="_Toc535181076"/>
     </w:p>
     <w:p>
       <w:pPr>
@@ -9053,7 +8866,7 @@
         </w:rPr>
         <w:t>Backends</w:t>
       </w:r>
-      <w:bookmarkEnd w:id="31"/>
+      <w:bookmarkEnd w:id="32"/>
       <w:proofErr w:type="spellEnd"/>
     </w:p>
     <w:p>
@@ -9187,7 +9000,7 @@
           <w:u w:val="single"/>
         </w:rPr>
       </w:pPr>
-      <w:bookmarkStart w:id="32" w:name="_Toc535181077"/>
+      <w:bookmarkStart w:id="33" w:name="_Toc535181077"/>
       <w:r>
         <w:rPr>
           <w:rFonts w:ascii="Arial" w:hAnsi="Arial" w:cs="Arial"/>
@@ -9199,7 +9012,7 @@
         </w:rPr>
         <w:t>5.3 Qualitätskontrolle und Tests</w:t>
       </w:r>
-      <w:bookmarkEnd w:id="32"/>
+      <w:bookmarkEnd w:id="33"/>
     </w:p>
     <w:p>
       <w:pPr>
@@ -9223,7 +9036,7 @@
           <w:lang w:eastAsia="de-DE"/>
         </w:rPr>
       </w:pPr>
-      <w:bookmarkStart w:id="33" w:name="_Toc535181078"/>
+      <w:bookmarkStart w:id="34" w:name="_Toc535181078"/>
       <w:r>
         <w:rPr>
           <w:rFonts w:ascii="Arial" w:eastAsia="Times New Roman" w:hAnsi="Arial" w:cs="Arial"/>
@@ -9244,7 +9057,7 @@
         </w:rPr>
         <w:t>.1 Genauer Programmablauf</w:t>
       </w:r>
-      <w:bookmarkEnd w:id="33"/>
+      <w:bookmarkEnd w:id="34"/>
     </w:p>
     <w:p>
       <w:pPr>
@@ -9304,7 +9117,7 @@
           <w:lang w:eastAsia="de-DE"/>
         </w:rPr>
       </w:pPr>
-      <w:bookmarkStart w:id="34" w:name="_Toc535181079"/>
+      <w:bookmarkStart w:id="35" w:name="_Toc535181079"/>
       <w:r>
         <w:rPr>
           <w:rFonts w:ascii="Arial" w:eastAsia="Times New Roman" w:hAnsi="Arial" w:cs="Arial"/>
@@ -9325,7 +9138,7 @@
         </w:rPr>
         <w:t>.2 Beschreibung der Test</w:t>
       </w:r>
-      <w:bookmarkEnd w:id="34"/>
+      <w:bookmarkEnd w:id="35"/>
     </w:p>
     <w:p>
       <w:pPr>
@@ -9470,7 +9283,7 @@
           <w:lang w:eastAsia="de-DE"/>
         </w:rPr>
       </w:pPr>
-      <w:bookmarkStart w:id="35" w:name="_Toc535181080"/>
+      <w:bookmarkStart w:id="36" w:name="_Toc535181080"/>
       <w:r>
         <w:rPr>
           <w:rFonts w:ascii="Arial" w:eastAsia="Times New Roman" w:hAnsi="Arial" w:cs="Arial"/>
@@ -9521,7 +9334,7 @@
         </w:rPr>
         <w:t>s</w:t>
       </w:r>
-      <w:bookmarkEnd w:id="35"/>
+      <w:bookmarkEnd w:id="36"/>
     </w:p>
     <w:p>
       <w:pPr>
@@ -9644,7 +9457,7 @@
           <w:u w:val="single"/>
         </w:rPr>
       </w:pPr>
-      <w:bookmarkStart w:id="36" w:name="_Toc535181081"/>
+      <w:bookmarkStart w:id="37" w:name="_Toc535181081"/>
     </w:p>
     <w:p>
       <w:pPr>
@@ -9703,7 +9516,7 @@
         </w:rPr>
         <w:t xml:space="preserve"> und Einführung</w:t>
       </w:r>
-      <w:bookmarkEnd w:id="36"/>
+      <w:bookmarkEnd w:id="37"/>
       <w:r>
         <w:rPr>
           <w:rFonts w:ascii="Arial" w:hAnsi="Arial" w:cs="Arial"/>
@@ -9734,7 +9547,7 @@
           <w:u w:val="single"/>
         </w:rPr>
       </w:pPr>
-      <w:bookmarkStart w:id="37" w:name="_Toc535181082"/>
+      <w:bookmarkStart w:id="38" w:name="_Toc535181082"/>
       <w:r>
         <w:rPr>
           <w:rFonts w:ascii="Arial" w:hAnsi="Arial" w:cs="Arial"/>
@@ -9746,7 +9559,7 @@
         </w:rPr>
         <w:t>6.1 Abnahme</w:t>
       </w:r>
-      <w:bookmarkEnd w:id="37"/>
+      <w:bookmarkEnd w:id="38"/>
     </w:p>
     <w:p>
       <w:pPr>
@@ -9783,7 +9596,7 @@
           <w:u w:val="single"/>
         </w:rPr>
       </w:pPr>
-      <w:bookmarkStart w:id="38" w:name="_Toc535181083"/>
+      <w:bookmarkStart w:id="39" w:name="_Toc535181083"/>
       <w:r>
         <w:rPr>
           <w:rFonts w:ascii="Arial" w:hAnsi="Arial" w:cs="Arial"/>
@@ -9806,7 +9619,7 @@
         </w:rPr>
         <w:t xml:space="preserve"> Installation</w:t>
       </w:r>
-      <w:bookmarkEnd w:id="38"/>
+      <w:bookmarkEnd w:id="39"/>
       <w:r>
         <w:rPr>
           <w:rFonts w:ascii="Arial" w:hAnsi="Arial" w:cs="Arial"/>
@@ -9832,23 +9645,33 @@
           <w:sz w:val="22"/>
           <w:szCs w:val="22"/>
         </w:rPr>
-        <w:t>Die Installation erfolgt über den Link: --Link einfügen (</w:t>
-      </w:r>
-      <w:proofErr w:type="spellStart"/>
-      <w:r>
+        <w:t xml:space="preserve">Die Installation erfolgt über den Link: </w:t>
+      </w:r>
+    </w:p>
+    <w:p>
+      <w:pPr>
+        <w:pStyle w:val="Default"/>
         <w:rPr>
           <w:sz w:val="22"/>
           <w:szCs w:val="22"/>
         </w:rPr>
-        <w:t>Mediafire</w:t>
-      </w:r>
-      <w:proofErr w:type="spellEnd"/>
+      </w:pPr>
+      <w:hyperlink r:id="rId8" w:history="1">
+        <w:r>
+          <w:rPr>
+            <w:rStyle w:val="Hyperlink"/>
+            <w:sz w:val="22"/>
+            <w:szCs w:val="22"/>
+          </w:rPr>
+          <w:t>https://github.com/KleeSchulz/Schulprojekt-Scanner/tree/master/APK-Datei</w:t>
+        </w:r>
+      </w:hyperlink>
       <w:r>
         <w:rPr>
           <w:sz w:val="22"/>
           <w:szCs w:val="22"/>
         </w:rPr>
-        <w:t>)</w:t>
+        <w:t>.</w:t>
       </w:r>
     </w:p>
     <w:p>
@@ -9864,7 +9687,7 @@
           <w:sz w:val="22"/>
           <w:szCs w:val="22"/>
         </w:rPr>
-        <w:t xml:space="preserve">Nach erfolgreichem Download führt man die APK-Datei aus. Diese sollte sich dann ohne Probleme installieren lassen. Sollte die APK-Datei sich nicht installieren lassen, so muss man in die Einstellungen. Sicherheit &gt; Geräteverwaltung &gt; Unbekannte Herkunft zulassen. Danach sollte sich die APK-Datei ohne Probleme installieren lassen. </w:t>
+        <w:t xml:space="preserve">Diese Datei muss gedownloadet werden. Nach erfolgreichem Download führt man die APK-Datei aus. Diese sollte sich dann ohne Probleme installieren lassen. Sollte die APK-Datei sich nicht installieren lassen, so muss man in die Einstellungen. Sicherheit &gt; Geräteverwaltung &gt; Unbekannte Herkunft zulassen. Danach sollte sich die APK-Datei ohne Probleme installieren lassen. </w:t>
       </w:r>
     </w:p>
     <w:p>
@@ -9886,7 +9709,7 @@
           <w:u w:val="single"/>
         </w:rPr>
       </w:pPr>
-      <w:bookmarkStart w:id="39" w:name="_Toc535181084"/>
+      <w:bookmarkStart w:id="40" w:name="_Toc535181084"/>
       <w:r>
         <w:rPr>
           <w:rFonts w:ascii="Arial" w:hAnsi="Arial" w:cs="Arial"/>
@@ -9914,7 +9737,7 @@
         </w:rPr>
         <w:t>Dokumentation</w:t>
       </w:r>
-      <w:bookmarkEnd w:id="39"/>
+      <w:bookmarkEnd w:id="40"/>
       <w:r>
         <w:rPr>
           <w:rFonts w:ascii="Arial" w:hAnsi="Arial" w:cs="Arial"/>
@@ -9937,7 +9760,7 @@
           <w:u w:val="single"/>
         </w:rPr>
       </w:pPr>
-      <w:bookmarkStart w:id="40" w:name="_Toc535181085"/>
+      <w:bookmarkStart w:id="41" w:name="_Toc535181085"/>
       <w:r>
         <w:rPr>
           <w:rFonts w:ascii="Arial" w:hAnsi="Arial" w:cs="Arial"/>
@@ -9960,7 +9783,7 @@
         </w:rPr>
         <w:t xml:space="preserve"> Entwicklerdokumentation</w:t>
       </w:r>
-      <w:bookmarkEnd w:id="40"/>
+      <w:bookmarkEnd w:id="41"/>
       <w:r>
         <w:rPr>
           <w:rFonts w:ascii="Arial" w:hAnsi="Arial" w:cs="Arial"/>
@@ -10134,7 +9957,7 @@
           <w:u w:val="single"/>
         </w:rPr>
       </w:pPr>
-      <w:bookmarkStart w:id="41" w:name="_Toc535181086"/>
+      <w:bookmarkStart w:id="42" w:name="_Toc535181086"/>
       <w:r>
         <w:rPr>
           <w:rFonts w:ascii="Arial" w:hAnsi="Arial" w:cs="Arial"/>
@@ -10157,7 +9980,7 @@
         </w:rPr>
         <w:t xml:space="preserve"> Benutzerdokumentation</w:t>
       </w:r>
-      <w:bookmarkEnd w:id="41"/>
+      <w:bookmarkEnd w:id="42"/>
       <w:r>
         <w:rPr>
           <w:rFonts w:ascii="Arial" w:hAnsi="Arial" w:cs="Arial"/>
@@ -10291,7 +10114,7 @@
           <w:u w:val="single"/>
         </w:rPr>
       </w:pPr>
-      <w:bookmarkStart w:id="42" w:name="_Toc535181087"/>
+      <w:bookmarkStart w:id="43" w:name="_Toc535181087"/>
       <w:r>
         <w:rPr>
           <w:rFonts w:ascii="Arial" w:hAnsi="Arial" w:cs="Arial"/>
@@ -10319,7 +10142,7 @@
         </w:rPr>
         <w:t>Projektbewertung</w:t>
       </w:r>
-      <w:bookmarkEnd w:id="42"/>
+      <w:bookmarkEnd w:id="43"/>
       <w:r>
         <w:rPr>
           <w:rFonts w:ascii="Arial" w:hAnsi="Arial" w:cs="Arial"/>
@@ -10352,7 +10175,7 @@
           <w:u w:val="single"/>
         </w:rPr>
       </w:pPr>
-      <w:bookmarkStart w:id="43" w:name="_Toc535181088"/>
+      <w:bookmarkStart w:id="44" w:name="_Toc535181088"/>
       <w:r>
         <w:rPr>
           <w:rFonts w:ascii="Arial" w:hAnsi="Arial" w:cs="Arial"/>
@@ -10364,7 +10187,7 @@
         </w:rPr>
         <w:t>8.1 Soll-/Ist-Vergleich</w:t>
       </w:r>
-      <w:bookmarkEnd w:id="43"/>
+      <w:bookmarkEnd w:id="44"/>
     </w:p>
     <w:p>
       <w:pPr>
@@ -11320,7 +11143,7 @@
           <w:u w:val="single"/>
         </w:rPr>
       </w:pPr>
-      <w:bookmarkStart w:id="44" w:name="_Toc535181089"/>
+      <w:bookmarkStart w:id="45" w:name="_Toc535181089"/>
       <w:r>
         <w:rPr>
           <w:rFonts w:ascii="Arial" w:hAnsi="Arial" w:cs="Arial"/>
@@ -11332,7 +11155,7 @@
         </w:rPr>
         <w:t>8.2 Ausblick</w:t>
       </w:r>
-      <w:bookmarkEnd w:id="44"/>
+      <w:bookmarkEnd w:id="45"/>
     </w:p>
     <w:p>
       <w:pPr>
@@ -11390,7 +11213,7 @@
           <w:u w:val="single"/>
         </w:rPr>
       </w:pPr>
-      <w:bookmarkStart w:id="45" w:name="_Toc535181090"/>
+      <w:bookmarkStart w:id="46" w:name="_Toc535181090"/>
       <w:r>
         <w:rPr>
           <w:rFonts w:ascii="Arial" w:hAnsi="Arial" w:cs="Arial"/>
@@ -11402,7 +11225,7 @@
         </w:rPr>
         <w:t>8.3 Fazit</w:t>
       </w:r>
-      <w:bookmarkEnd w:id="45"/>
+      <w:bookmarkEnd w:id="46"/>
     </w:p>
     <w:p>
       <w:pPr>
@@ -11497,7 +11320,7 @@
           <w:u w:val="single"/>
         </w:rPr>
       </w:pPr>
-      <w:bookmarkStart w:id="46" w:name="_Toc535181091"/>
+      <w:bookmarkStart w:id="47" w:name="_Toc535181091"/>
       <w:r>
         <w:rPr>
           <w:rFonts w:ascii="Arial" w:hAnsi="Arial" w:cs="Arial"/>
@@ -11507,7 +11330,7 @@
         </w:rPr>
         <w:t>Glossar</w:t>
       </w:r>
-      <w:bookmarkEnd w:id="46"/>
+      <w:bookmarkEnd w:id="47"/>
     </w:p>
     <w:p>
       <w:pPr>
@@ -11734,7 +11557,7 @@
           <w:u w:val="single"/>
         </w:rPr>
       </w:pPr>
-      <w:bookmarkStart w:id="47" w:name="_Toc535181092"/>
+      <w:bookmarkStart w:id="48" w:name="_Toc535181092"/>
       <w:r>
         <w:rPr>
           <w:rFonts w:ascii="Arial" w:hAnsi="Arial" w:cs="Arial"/>
@@ -11753,7 +11576,7 @@
         </w:rPr>
         <w:t>Literaturverzeichnis</w:t>
       </w:r>
-      <w:bookmarkEnd w:id="47"/>
+      <w:bookmarkEnd w:id="48"/>
     </w:p>
     <w:p/>
     <w:p/>
@@ -11818,7 +11641,7 @@
           <w:u w:val="single"/>
         </w:rPr>
       </w:pPr>
-      <w:bookmarkStart w:id="48" w:name="_Toc535181093"/>
+      <w:bookmarkStart w:id="49" w:name="_Toc535181093"/>
     </w:p>
     <w:p>
       <w:pPr>
@@ -11838,7 +11661,7 @@
         </w:rPr>
         <w:t>A  Anhang</w:t>
       </w:r>
-      <w:bookmarkEnd w:id="48"/>
+      <w:bookmarkEnd w:id="49"/>
     </w:p>
     <w:p>
       <w:pPr>
@@ -11850,7 +11673,7 @@
           <w:u w:val="single"/>
         </w:rPr>
       </w:pPr>
-      <w:bookmarkStart w:id="49" w:name="_Toc535181094"/>
+      <w:bookmarkStart w:id="50" w:name="_Toc535181094"/>
       <w:r>
         <w:rPr>
           <w:rFonts w:ascii="Arial" w:hAnsi="Arial" w:cs="Arial"/>
@@ -11901,7 +11724,7 @@
         </w:rPr>
         <w:t>dokumentation</w:t>
       </w:r>
-      <w:bookmarkEnd w:id="49"/>
+      <w:bookmarkEnd w:id="50"/>
     </w:p>
     <w:p>
       <w:pPr>
@@ -11954,7 +11777,7 @@
         </w:rPr>
         <w:t xml:space="preserve"> die App, ist man im Hauptmenü,  findet man drei Buttons. Der oberste Button (FBS-Logo) öffnet die FBS-Homepage(URL:  </w:t>
       </w:r>
-      <w:hyperlink r:id="rId7" w:history="1">
+      <w:hyperlink r:id="rId9" w:history="1">
         <w:r>
           <w:rPr>
             <w:rStyle w:val="Hyperlink"/>
@@ -12003,23 +11826,197 @@
         <w:contextualSpacing/>
         <w:rPr>
           <w:rFonts w:ascii="Arial" w:hAnsi="Arial" w:cs="Arial"/>
+        </w:rPr>
+      </w:pPr>
+      <w:r>
+        <w:rPr>
+          <w:rFonts w:ascii="Arial" w:hAnsi="Arial" w:cs="Arial"/>
           <w:sz w:val="16"/>
         </w:rPr>
-      </w:pPr>
+        <w:t>Screenshot: siehe A</w:t>
+      </w:r>
+      <w:proofErr w:type="gramStart"/>
       <w:r>
         <w:rPr>
           <w:rFonts w:ascii="Arial" w:hAnsi="Arial" w:cs="Arial"/>
           <w:sz w:val="16"/>
         </w:rPr>
-        <w:t xml:space="preserve">Screenshot: siehe </w:t>
+        <w:t>..</w:t>
+      </w:r>
+      <w:proofErr w:type="gramEnd"/>
+      <w:r>
+        <w:rPr>
+          <w:rFonts w:ascii="Arial" w:hAnsi="Arial" w:cs="Arial"/>
+          <w:sz w:val="16"/>
+        </w:rPr>
+        <w:t>4.</w:t>
+      </w:r>
+      <w:r>
+        <w:rPr>
+          <w:rFonts w:ascii="Arial" w:hAnsi="Arial" w:cs="Arial"/>
+          <w:sz w:val="16"/>
+        </w:rPr>
+        <w:t>3.</w:t>
+      </w:r>
+      <w:r>
+        <w:rPr>
+          <w:rFonts w:ascii="Arial" w:hAnsi="Arial" w:cs="Arial"/>
+          <w:sz w:val="16"/>
+        </w:rPr>
+        <w:t>1/A4</w:t>
+      </w:r>
+      <w:r>
+        <w:rPr>
+          <w:rFonts w:ascii="Arial" w:hAnsi="Arial" w:cs="Arial"/>
+          <w:sz w:val="16"/>
+        </w:rPr>
+        <w:t>.3</w:t>
+      </w:r>
+      <w:r>
+        <w:rPr>
+          <w:rFonts w:ascii="Arial" w:hAnsi="Arial" w:cs="Arial"/>
+          <w:sz w:val="16"/>
+        </w:rPr>
+        <w:t>.2</w:t>
+      </w:r>
+    </w:p>
+    <w:p>
+      <w:pPr>
+        <w:contextualSpacing/>
+        <w:rPr>
+          <w:rFonts w:ascii="Arial" w:hAnsi="Arial" w:cs="Arial"/>
+          <w:sz w:val="16"/>
+        </w:rPr>
+      </w:pPr>
+      <w:r>
+        <w:rPr>
+          <w:rFonts w:ascii="Arial" w:hAnsi="Arial" w:cs="Arial"/>
+          <w:sz w:val="16"/>
+        </w:rPr>
+        <w:br w:type="textWrapping" w:clear="all"/>
+      </w:r>
+    </w:p>
+    <w:p>
+      <w:pPr>
+        <w:contextualSpacing/>
+        <w:rPr>
+          <w:rFonts w:ascii="Arial" w:hAnsi="Arial" w:cs="Arial"/>
+          <w:b/>
+          <w:sz w:val="24"/>
+        </w:rPr>
+      </w:pPr>
+      <w:r>
+        <w:rPr>
+          <w:rFonts w:ascii="Arial" w:hAnsi="Arial" w:cs="Arial"/>
+          <w:b/>
+          <w:sz w:val="24"/>
+        </w:rPr>
+        <w:t>Erfassung – Raum</w:t>
+      </w:r>
+      <w:r>
+        <w:rPr>
+          <w:rFonts w:ascii="Arial" w:hAnsi="Arial" w:cs="Arial"/>
+          <w:b/>
+          <w:sz w:val="24"/>
+        </w:rPr>
+        <w:t>:</w:t>
+      </w:r>
+    </w:p>
+    <w:p>
+      <w:pPr>
+        <w:contextualSpacing/>
+        <w:rPr>
+          <w:rFonts w:ascii="Arial" w:hAnsi="Arial" w:cs="Arial"/>
+        </w:rPr>
+      </w:pPr>
+      <w:r>
+        <w:rPr>
+          <w:rFonts w:ascii="Arial" w:hAnsi="Arial" w:cs="Arial"/>
+        </w:rPr>
+        <w:t>Trägt man erfolgreich den Raumnamen ein, so kommt man zur Erfassungsmaske „Erfassung Raum“. Als erstes sieht man den Raum, darunter ist der Gerätetype zu sehen. Klickt man den Spinner,  an, so öffnet sich dieser und man kann zwischen den Geräten „PC“,“Monitor“,“Drucker“,“</w:t>
       </w:r>
       <w:proofErr w:type="spellStart"/>
       <w:r>
         <w:rPr>
           <w:rFonts w:ascii="Arial" w:hAnsi="Arial" w:cs="Arial"/>
+        </w:rPr>
+        <w:t>Beamer</w:t>
+      </w:r>
+      <w:proofErr w:type="spellEnd"/>
+      <w:r>
+        <w:rPr>
+          <w:rFonts w:ascii="Arial" w:hAnsi="Arial" w:cs="Arial"/>
+        </w:rPr>
+        <w:t xml:space="preserve">“ auswählen. Standardmäßig ist </w:t>
+      </w:r>
+      <w:r>
+        <w:rPr>
+          <w:rFonts w:ascii="Arial" w:hAnsi="Arial" w:cs="Arial"/>
+        </w:rPr>
+        <w:t xml:space="preserve">der „PC“ ausgewählt. Hat man den Gerätetyp bestimmt, so kann man die Inventarnummer erfassen. Hierbei hat man zwei Möglichkeiten. Möglichkeit Nummer </w:t>
+      </w:r>
+      <w:proofErr w:type="gramStart"/>
+      <w:r>
+        <w:rPr>
+          <w:rFonts w:ascii="Arial" w:hAnsi="Arial" w:cs="Arial"/>
+        </w:rPr>
+        <w:t>eins ,</w:t>
+      </w:r>
+      <w:proofErr w:type="gramEnd"/>
+      <w:r>
+        <w:rPr>
+          <w:rFonts w:ascii="Arial" w:hAnsi="Arial" w:cs="Arial"/>
+        </w:rPr>
+        <w:t xml:space="preserve"> man klickt in das </w:t>
+      </w:r>
+      <w:proofErr w:type="spellStart"/>
+      <w:r>
+        <w:rPr>
+          <w:rFonts w:ascii="Arial" w:hAnsi="Arial" w:cs="Arial"/>
+        </w:rPr>
+        <w:t>Edittext</w:t>
+      </w:r>
+      <w:proofErr w:type="spellEnd"/>
+      <w:r>
+        <w:rPr>
+          <w:rFonts w:ascii="Arial" w:hAnsi="Arial" w:cs="Arial"/>
+        </w:rPr>
+        <w:t xml:space="preserve"> „Letzter Scan“ und trägt die Inventarnummer ein. Die andere Variante ist, man klickt auf das Feld Scannen. Hierbei öffnet sich eine Barcodescanner-App, sofern diese vorhanden ist. Sollte sie nicht vorhanden sein, so schlägt er eine Barcodescanner-App vor und man kommt zum Play-Store. Ist die Inventarnummer eingetragen, so kann man nun eine Bemerkung hinzufügen, diese muss nicht befüllt sein. Ist das Gerät erfolgreich erfasst wurden, drückt man den Button „Gerät Hinzufügen</w:t>
+      </w:r>
+      <w:proofErr w:type="gramStart"/>
+      <w:r>
+        <w:rPr>
+          <w:rFonts w:ascii="Arial" w:hAnsi="Arial" w:cs="Arial"/>
+        </w:rPr>
+        <w:t>“ .</w:t>
+      </w:r>
+      <w:proofErr w:type="gramEnd"/>
+      <w:r>
+        <w:rPr>
+          <w:rFonts w:ascii="Arial" w:hAnsi="Arial" w:cs="Arial"/>
+        </w:rPr>
+        <w:t xml:space="preserve"> Dabei ist nun eine „</w:t>
+      </w:r>
+      <w:proofErr w:type="spellStart"/>
+      <w:r>
+        <w:rPr>
+          <w:rFonts w:ascii="Arial" w:hAnsi="Arial" w:cs="Arial"/>
+        </w:rPr>
+        <w:t>TextView</w:t>
+      </w:r>
+      <w:proofErr w:type="spellEnd"/>
+      <w:r>
+        <w:rPr>
+          <w:rFonts w:ascii="Arial" w:hAnsi="Arial" w:cs="Arial"/>
+        </w:rPr>
+        <w:t xml:space="preserve">“ sichtbar, die anzeigt, wie viele Geräte man erfasst hat. Hat man alle Geräte erfolgreich erfasst, klickt man auf den Button „Raumerfassung abschließen“. Nun ist man wieder im Hauptmenü. </w:t>
+      </w:r>
+      <w:r>
+        <w:rPr>
+          <w:rFonts w:ascii="Arial" w:hAnsi="Arial" w:cs="Arial"/>
           <w:sz w:val="16"/>
         </w:rPr>
-        <w:t>A</w:t>
+        <w:t>Screenshot: siehe A</w:t>
       </w:r>
       <w:proofErr w:type="gramStart"/>
       <w:r>
@@ -12035,419 +12032,243 @@
           <w:rFonts w:ascii="Arial" w:hAnsi="Arial" w:cs="Arial"/>
           <w:sz w:val="16"/>
         </w:rPr>
-        <w:t>x</w:t>
-      </w:r>
-      <w:proofErr w:type="spellEnd"/>
+        <w:t>4.3.3</w:t>
+      </w:r>
     </w:p>
     <w:p>
       <w:pPr>
         <w:contextualSpacing/>
+        <w:jc w:val="center"/>
+        <w:rPr>
+          <w:rFonts w:ascii="Arial" w:hAnsi="Arial" w:cs="Arial"/>
+        </w:rPr>
+      </w:pPr>
+    </w:p>
+    <w:p>
+      <w:pPr>
+        <w:contextualSpacing/>
+        <w:rPr>
+          <w:rFonts w:ascii="Arial" w:hAnsi="Arial" w:cs="Arial"/>
+          <w:b/>
+          <w:sz w:val="24"/>
+        </w:rPr>
+      </w:pPr>
+      <w:r>
+        <w:rPr>
+          <w:rFonts w:ascii="Arial" w:hAnsi="Arial" w:cs="Arial"/>
+          <w:b/>
+          <w:sz w:val="24"/>
+        </w:rPr>
+        <w:t>Erfasse Räume:</w:t>
+      </w:r>
+    </w:p>
+    <w:p>
+      <w:pPr>
+        <w:contextualSpacing/>
         <w:rPr>
           <w:rFonts w:ascii="Arial" w:hAnsi="Arial" w:cs="Arial"/>
           <w:sz w:val="16"/>
         </w:rPr>
       </w:pPr>
+      <w:r>
+        <w:rPr>
+          <w:rFonts w:ascii="Arial" w:hAnsi="Arial" w:cs="Arial"/>
+        </w:rPr>
+        <w:t xml:space="preserve">Hier wird eine Übersicht dargestellt, welche räume man erfasst hat. Die Räume werden sortiert nach Nummer und Alphabet angezeigt. </w:t>
+      </w:r>
+      <w:r>
+        <w:rPr>
+          <w:rFonts w:ascii="Arial" w:hAnsi="Arial" w:cs="Arial"/>
+        </w:rPr>
+        <w:t>Über die drei Punkte in der rechten oberen Ecke kann man alle erfassten Räume löschen. Hierbei kommt eine Meldung, ob man wirklich alle Räume löschen will. Bestätigt man das mit „Ja“ werden alle Räume gelöscht. Hält man länger gedrückt auf den Raumnamen, kommt ein kleines Pop-Up mit der Funktion löschen, klickt man hier auf „Löschen“ wird der Raum gelöscht. Hierbei erscheint keine Meldung. Klickt man nur kurz auf den Raumnamen s</w:t>
+      </w:r>
+      <w:r>
+        <w:rPr>
+          <w:rFonts w:ascii="Arial" w:hAnsi="Arial" w:cs="Arial"/>
+        </w:rPr>
+        <w:t>o</w:t>
+      </w:r>
+      <w:r>
+        <w:rPr>
+          <w:rFonts w:ascii="Arial" w:hAnsi="Arial" w:cs="Arial"/>
+        </w:rPr>
+        <w:t xml:space="preserve"> öffnet sich die Maske „</w:t>
+      </w:r>
+      <w:r>
+        <w:rPr>
+          <w:rFonts w:ascii="Arial" w:hAnsi="Arial" w:cs="Arial"/>
+        </w:rPr>
+        <w:t xml:space="preserve">Zeige Raumdetails“. </w:t>
+      </w:r>
+      <w:r>
+        <w:rPr>
+          <w:rFonts w:ascii="Arial" w:hAnsi="Arial" w:cs="Arial"/>
+          <w:sz w:val="16"/>
+        </w:rPr>
+        <w:t>Screenshot: siehe A4.3.4/A4.3.5</w:t>
+      </w:r>
+    </w:p>
+    <w:p>
+      <w:pPr>
+        <w:rPr>
+          <w:rFonts w:ascii="Arial" w:hAnsi="Arial" w:cs="Arial"/>
+          <w:sz w:val="16"/>
+        </w:rPr>
+      </w:pPr>
+    </w:p>
+    <w:p>
+      <w:pPr>
+        <w:rPr>
+          <w:rFonts w:ascii="Arial" w:hAnsi="Arial" w:cs="Arial"/>
+          <w:sz w:val="16"/>
+        </w:rPr>
+      </w:pPr>
+      <w:r>
+        <w:rPr>
+          <w:rFonts w:ascii="Arial" w:hAnsi="Arial" w:cs="Arial"/>
+          <w:b/>
+          <w:sz w:val="24"/>
+        </w:rPr>
+        <w:t>Raumdetails:</w:t>
+      </w:r>
+      <w:r>
+        <w:rPr>
+          <w:rFonts w:ascii="Arial" w:hAnsi="Arial" w:cs="Arial"/>
+          <w:b/>
+          <w:sz w:val="24"/>
+        </w:rPr>
+        <w:br/>
+      </w:r>
+      <w:r>
+        <w:rPr>
+          <w:rFonts w:ascii="Arial" w:hAnsi="Arial" w:cs="Arial"/>
+        </w:rPr>
+        <w:t xml:space="preserve">In den Raumdetails </w:t>
+      </w:r>
+      <w:r>
+        <w:rPr>
+          <w:rFonts w:ascii="Arial" w:hAnsi="Arial" w:cs="Arial"/>
+        </w:rPr>
+        <w:t xml:space="preserve">findet sich eine Tabelle wieder. Die Überschriften sind „Gerätetyp“, „Inventarnummer“ und „Notiz“. Darunter werden die erfassten Geräte angezeigt. Bei dem Feld „Notiz“ wird nicht die komplette Bemerkung angezeigt. Die Raumdetails sollen nur einen kurzen Überblick geben über erfasste Geräte.  </w:t>
+      </w:r>
+      <w:r>
+        <w:rPr>
+          <w:rFonts w:ascii="Arial" w:hAnsi="Arial" w:cs="Arial"/>
+          <w:sz w:val="16"/>
+        </w:rPr>
+        <w:t>Screenshot: siehe A</w:t>
+      </w:r>
+      <w:proofErr w:type="gramStart"/>
+      <w:r>
+        <w:rPr>
+          <w:rFonts w:ascii="Arial" w:hAnsi="Arial" w:cs="Arial"/>
+          <w:sz w:val="16"/>
+        </w:rPr>
+        <w:t>..</w:t>
+      </w:r>
+      <w:proofErr w:type="gramEnd"/>
+      <w:r>
+        <w:rPr>
+          <w:rFonts w:ascii="Arial" w:hAnsi="Arial" w:cs="Arial"/>
+          <w:sz w:val="16"/>
+        </w:rPr>
+        <w:t>4</w:t>
+      </w:r>
+      <w:r>
+        <w:rPr>
+          <w:rFonts w:ascii="Arial" w:hAnsi="Arial" w:cs="Arial"/>
+          <w:sz w:val="16"/>
+        </w:rPr>
+        <w:t>.3.6</w:t>
+      </w:r>
+    </w:p>
+    <w:p>
+      <w:pPr>
+        <w:rPr>
+          <w:rFonts w:ascii="Arial" w:hAnsi="Arial" w:cs="Arial"/>
+        </w:rPr>
+      </w:pPr>
+    </w:p>
+    <w:p>
+      <w:pPr>
+        <w:rPr>
+          <w:rFonts w:ascii="Arial" w:hAnsi="Arial" w:cs="Arial"/>
+          <w:b/>
+          <w:sz w:val="24"/>
+          <w:u w:val="single"/>
+        </w:rPr>
+      </w:pPr>
     </w:p>
     <w:p>
       <w:pPr>
         <w:contextualSpacing/>
         <w:rPr>
           <w:rFonts w:ascii="Arial" w:hAnsi="Arial" w:cs="Arial"/>
+        </w:rPr>
+      </w:pPr>
+      <w:r>
+        <w:rPr>
+          <w:rFonts w:ascii="Arial" w:hAnsi="Arial" w:cs="Arial"/>
           <w:b/>
           <w:sz w:val="24"/>
         </w:rPr>
-      </w:pPr>
+        <w:t>Dateien als CSV-Datei exportieren:</w:t>
+      </w:r>
       <w:r>
         <w:rPr>
           <w:rFonts w:ascii="Arial" w:hAnsi="Arial" w:cs="Arial"/>
           <w:b/>
           <w:sz w:val="24"/>
-        </w:rPr>
-        <w:t>Erfassung – Raum</w:t>
-      </w:r>
-      <w:r>
-        <w:rPr>
-          <w:rFonts w:ascii="Arial" w:hAnsi="Arial" w:cs="Arial"/>
-          <w:b/>
-          <w:sz w:val="24"/>
-        </w:rPr>
-        <w:t>:</w:t>
-      </w:r>
-    </w:p>
-    <w:p>
-      <w:pPr>
-        <w:contextualSpacing/>
-        <w:rPr>
-          <w:rFonts w:ascii="Arial" w:hAnsi="Arial" w:cs="Arial"/>
-        </w:rPr>
-      </w:pPr>
-      <w:r>
-        <w:rPr>
-          <w:rFonts w:ascii="Arial" w:hAnsi="Arial" w:cs="Arial"/>
-        </w:rPr>
-        <w:t>Trägt man erfolgreich den Raumnamen ein, so kommt man zur Erfassungsmaske „Erfassung Raum“. Als erstes sieht man den Raum, darunter ist der Gerätetype zu sehen. Klickt man den Spinner,  an, so öffnet sich dieser und man kann zwischen den Geräten „PC“,“Monitor“,“Drucker“,“</w:t>
-      </w:r>
-      <w:proofErr w:type="spellStart"/>
-      <w:r>
-        <w:rPr>
-          <w:rFonts w:ascii="Arial" w:hAnsi="Arial" w:cs="Arial"/>
-        </w:rPr>
-        <w:t>Beamer</w:t>
-      </w:r>
-      <w:proofErr w:type="spellEnd"/>
-      <w:r>
-        <w:rPr>
-          <w:rFonts w:ascii="Arial" w:hAnsi="Arial" w:cs="Arial"/>
-        </w:rPr>
-        <w:t xml:space="preserve">“ auswählen. Standardmäßig ist </w:t>
-      </w:r>
-      <w:r>
-        <w:rPr>
-          <w:rFonts w:ascii="Arial" w:hAnsi="Arial" w:cs="Arial"/>
-        </w:rPr>
-        <w:t xml:space="preserve">der „PC“ ausgewählt. Hat man den Gerätetyp bestimmt, so kann man die Inventarnummer erfassen. Hierbei hat man zwei Möglichkeiten. Möglichkeit Nummer </w:t>
+          <w:u w:val="single"/>
+        </w:rPr>
+        <w:br/>
+      </w:r>
+      <w:r>
+        <w:rPr>
+          <w:rFonts w:ascii="Arial" w:hAnsi="Arial" w:cs="Arial"/>
+        </w:rPr>
+        <w:t xml:space="preserve">Als erstes Verbindet man das Handy mit dem PC, danach muss man bei dem Handy „Dateien Übertragen auswählen. Nun ist man im Wurzelverzeichnis. Dort findet man einen Ordner Namens: „FBS“. Dort sind alle CSV-Dateien. Diese können nun in das gewünschte Verzeichnis </w:t>
+      </w:r>
+      <w:r>
+        <w:rPr>
+          <w:rFonts w:ascii="Arial" w:hAnsi="Arial" w:cs="Arial"/>
+        </w:rPr>
+        <w:t xml:space="preserve">auf den PC </w:t>
+      </w:r>
+      <w:r>
+        <w:rPr>
+          <w:rFonts w:ascii="Arial" w:hAnsi="Arial" w:cs="Arial"/>
+        </w:rPr>
+        <w:t xml:space="preserve">verschoben werden. </w:t>
+      </w:r>
+      <w:r>
+        <w:rPr>
+          <w:rFonts w:ascii="Arial" w:hAnsi="Arial" w:cs="Arial"/>
+        </w:rPr>
+        <w:t xml:space="preserve"> </w:t>
+      </w:r>
+      <w:r>
+        <w:rPr>
+          <w:rFonts w:ascii="Arial" w:hAnsi="Arial" w:cs="Arial"/>
+          <w:sz w:val="16"/>
+        </w:rPr>
+        <w:t>Screenshot: siehe A</w:t>
       </w:r>
       <w:proofErr w:type="gramStart"/>
       <w:r>
         <w:rPr>
           <w:rFonts w:ascii="Arial" w:hAnsi="Arial" w:cs="Arial"/>
-        </w:rPr>
-        <w:t>eins ,</w:t>
+          <w:sz w:val="16"/>
+        </w:rPr>
+        <w:t>..</w:t>
       </w:r>
       <w:proofErr w:type="gramEnd"/>
       <w:r>
         <w:rPr>
           <w:rFonts w:ascii="Arial" w:hAnsi="Arial" w:cs="Arial"/>
-        </w:rPr>
-        <w:t xml:space="preserve"> man klickt in das </w:t>
-      </w:r>
-      <w:proofErr w:type="spellStart"/>
-      <w:r>
-        <w:rPr>
-          <w:rFonts w:ascii="Arial" w:hAnsi="Arial" w:cs="Arial"/>
-        </w:rPr>
-        <w:t>Edittext</w:t>
-      </w:r>
-      <w:proofErr w:type="spellEnd"/>
-      <w:r>
-        <w:rPr>
-          <w:rFonts w:ascii="Arial" w:hAnsi="Arial" w:cs="Arial"/>
-        </w:rPr>
-        <w:t xml:space="preserve"> „Letzter Scan“ und trägt die Inventarnummer ein. Die andere Variante ist, man klickt auf das Feld Scannen. Hierbei öffnet sich eine Barcodescanner-App, sofern diese vorhanden ist. Sollte sie nicht vorhanden sein, so schlägt er eine Barcodescanner-App vor und man kommt zum Play-Store. Ist die Inventarnummer eingetragen, so kann man nun eine Bemerkung hinzufügen, diese muss nicht befüllt sein. Ist das Gerät erfolgreich erfasst wurden, drückt man den Button „Gerät Hinzufügen</w:t>
-      </w:r>
-      <w:proofErr w:type="gramStart"/>
-      <w:r>
-        <w:rPr>
-          <w:rFonts w:ascii="Arial" w:hAnsi="Arial" w:cs="Arial"/>
-        </w:rPr>
-        <w:t>“ .</w:t>
-      </w:r>
-      <w:proofErr w:type="gramEnd"/>
-      <w:r>
-        <w:rPr>
-          <w:rFonts w:ascii="Arial" w:hAnsi="Arial" w:cs="Arial"/>
-        </w:rPr>
-        <w:t xml:space="preserve"> Dabei ist nun eine „</w:t>
-      </w:r>
-      <w:proofErr w:type="spellStart"/>
-      <w:r>
-        <w:rPr>
-          <w:rFonts w:ascii="Arial" w:hAnsi="Arial" w:cs="Arial"/>
-        </w:rPr>
-        <w:t>TextView</w:t>
-      </w:r>
-      <w:proofErr w:type="spellEnd"/>
-      <w:r>
-        <w:rPr>
-          <w:rFonts w:ascii="Arial" w:hAnsi="Arial" w:cs="Arial"/>
-        </w:rPr>
-        <w:t xml:space="preserve">“ sichtbar, die anzeigt, wie viele Geräte man erfasst hat. Hat man alle Geräte erfolgreich erfasst, klickt man auf den Button „Raumerfassung abschließen“. Nun ist man wieder im Hauptmenü. </w:t>
-      </w:r>
-    </w:p>
-    <w:p>
-      <w:pPr>
-        <w:contextualSpacing/>
-        <w:rPr>
-          <w:rFonts w:ascii="Arial" w:hAnsi="Arial" w:cs="Arial"/>
           <w:sz w:val="16"/>
         </w:rPr>
-      </w:pPr>
-      <w:r>
-        <w:rPr>
-          <w:rFonts w:ascii="Arial" w:hAnsi="Arial" w:cs="Arial"/>
-          <w:sz w:val="16"/>
-        </w:rPr>
-        <w:t xml:space="preserve">Screenshot: siehe </w:t>
-      </w:r>
-      <w:proofErr w:type="spellStart"/>
-      <w:r>
-        <w:rPr>
-          <w:rFonts w:ascii="Arial" w:hAnsi="Arial" w:cs="Arial"/>
-          <w:sz w:val="16"/>
-        </w:rPr>
-        <w:t>A</w:t>
-      </w:r>
-      <w:proofErr w:type="gramStart"/>
-      <w:r>
-        <w:rPr>
-          <w:rFonts w:ascii="Arial" w:hAnsi="Arial" w:cs="Arial"/>
-          <w:sz w:val="16"/>
-        </w:rPr>
-        <w:t>.</w:t>
-      </w:r>
-      <w:r>
-        <w:rPr>
-          <w:rFonts w:ascii="Arial" w:hAnsi="Arial" w:cs="Arial"/>
-          <w:sz w:val="16"/>
-        </w:rPr>
-        <w:t>.</w:t>
-      </w:r>
-      <w:proofErr w:type="gramEnd"/>
-      <w:r>
-        <w:rPr>
-          <w:rFonts w:ascii="Arial" w:hAnsi="Arial" w:cs="Arial"/>
-          <w:sz w:val="16"/>
-        </w:rPr>
-        <w:t>x</w:t>
-      </w:r>
-      <w:proofErr w:type="spellEnd"/>
-      <w:r>
-        <w:rPr>
-          <w:rFonts w:ascii="Arial" w:hAnsi="Arial" w:cs="Arial"/>
-          <w:sz w:val="16"/>
-        </w:rPr>
-        <w:t xml:space="preserve"> </w:t>
-      </w:r>
-    </w:p>
-    <w:p>
-      <w:pPr>
-        <w:rPr>
-          <w:rFonts w:ascii="Arial" w:hAnsi="Arial" w:cs="Arial"/>
-        </w:rPr>
-      </w:pPr>
-    </w:p>
-    <w:p>
-      <w:pPr>
-        <w:contextualSpacing/>
-        <w:rPr>
-          <w:rFonts w:ascii="Arial" w:hAnsi="Arial" w:cs="Arial"/>
-          <w:b/>
-          <w:sz w:val="24"/>
-        </w:rPr>
-      </w:pPr>
-      <w:r>
-        <w:rPr>
-          <w:rFonts w:ascii="Arial" w:hAnsi="Arial" w:cs="Arial"/>
-          <w:b/>
-          <w:sz w:val="24"/>
-        </w:rPr>
-        <w:t>Erfasse Räume:</w:t>
-      </w:r>
-    </w:p>
-    <w:p>
-      <w:pPr>
-        <w:contextualSpacing/>
-        <w:rPr>
-          <w:rFonts w:ascii="Arial" w:hAnsi="Arial" w:cs="Arial"/>
-          <w:sz w:val="16"/>
-        </w:rPr>
-      </w:pPr>
-      <w:r>
-        <w:rPr>
-          <w:rFonts w:ascii="Arial" w:hAnsi="Arial" w:cs="Arial"/>
-        </w:rPr>
-        <w:t xml:space="preserve">Hier wird eine Übersicht dargestellt, welche räume man erfasst hat. Die Räume werden sortiert nach Nummer und Alphabet angezeigt. </w:t>
-      </w:r>
-      <w:r>
-        <w:rPr>
-          <w:rFonts w:ascii="Arial" w:hAnsi="Arial" w:cs="Arial"/>
-        </w:rPr>
-        <w:t>Über die drei Punkte in der rechten oberen Ecke kann man alle erfassten Räume löschen. Hierbei kommt eine Meldung, ob man wirklich alle Räume löschen will. Bestätigt man das mit „Ja“ werden alle Räume gelöscht. Hält man länger gedrückt auf den Raumnamen, kommt ein kleines Pop-Up mit der Funktion löschen, klickt man hier auf „Löschen“ wird der Raum gelöscht. Hierbei erscheint keine Meldung. Klickt man nur kurz auf den Raumnamen s</w:t>
-      </w:r>
-      <w:r>
-        <w:rPr>
-          <w:rFonts w:ascii="Arial" w:hAnsi="Arial" w:cs="Arial"/>
-        </w:rPr>
-        <w:t>o</w:t>
-      </w:r>
-      <w:r>
-        <w:rPr>
-          <w:rFonts w:ascii="Arial" w:hAnsi="Arial" w:cs="Arial"/>
-        </w:rPr>
-        <w:t xml:space="preserve"> öffnet sich die Maske „</w:t>
-      </w:r>
-      <w:r>
-        <w:rPr>
-          <w:rFonts w:ascii="Arial" w:hAnsi="Arial" w:cs="Arial"/>
-        </w:rPr>
-        <w:t xml:space="preserve">Zeige Raumdetails“. </w:t>
-      </w:r>
-      <w:r>
-        <w:rPr>
-          <w:rFonts w:ascii="Arial" w:hAnsi="Arial" w:cs="Arial"/>
-          <w:sz w:val="16"/>
-        </w:rPr>
-        <w:t xml:space="preserve">Screenshot: siehe </w:t>
-      </w:r>
-      <w:proofErr w:type="spellStart"/>
-      <w:r>
-        <w:rPr>
-          <w:rFonts w:ascii="Arial" w:hAnsi="Arial" w:cs="Arial"/>
-          <w:sz w:val="16"/>
-        </w:rPr>
-        <w:t>A</w:t>
-      </w:r>
-      <w:proofErr w:type="gramStart"/>
-      <w:r>
-        <w:rPr>
-          <w:rFonts w:ascii="Arial" w:hAnsi="Arial" w:cs="Arial"/>
-          <w:sz w:val="16"/>
-        </w:rPr>
-        <w:t>..</w:t>
-      </w:r>
-      <w:proofErr w:type="gramEnd"/>
-      <w:r>
-        <w:rPr>
-          <w:rFonts w:ascii="Arial" w:hAnsi="Arial" w:cs="Arial"/>
-          <w:sz w:val="16"/>
-        </w:rPr>
-        <w:t>x</w:t>
-      </w:r>
-      <w:proofErr w:type="spellEnd"/>
-    </w:p>
-    <w:p>
-      <w:pPr>
-        <w:rPr>
-          <w:rFonts w:ascii="Arial" w:hAnsi="Arial" w:cs="Arial"/>
-          <w:sz w:val="16"/>
-        </w:rPr>
-      </w:pPr>
-    </w:p>
-    <w:p>
-      <w:pPr>
-        <w:rPr>
-          <w:rFonts w:ascii="Arial" w:hAnsi="Arial" w:cs="Arial"/>
-          <w:b/>
-          <w:sz w:val="24"/>
-        </w:rPr>
-      </w:pPr>
-      <w:r>
-        <w:rPr>
-          <w:rFonts w:ascii="Arial" w:hAnsi="Arial" w:cs="Arial"/>
-          <w:b/>
-          <w:sz w:val="24"/>
-        </w:rPr>
-        <w:t>Raumdetails:</w:t>
-      </w:r>
-      <w:r>
-        <w:rPr>
-          <w:rFonts w:ascii="Arial" w:hAnsi="Arial" w:cs="Arial"/>
-          <w:b/>
-          <w:sz w:val="24"/>
-        </w:rPr>
-        <w:br/>
-      </w:r>
-      <w:r>
-        <w:rPr>
-          <w:rFonts w:ascii="Arial" w:hAnsi="Arial" w:cs="Arial"/>
-        </w:rPr>
-        <w:t xml:space="preserve">In den Raumdetails </w:t>
-      </w:r>
-      <w:r>
-        <w:rPr>
-          <w:rFonts w:ascii="Arial" w:hAnsi="Arial" w:cs="Arial"/>
-        </w:rPr>
-        <w:t xml:space="preserve">findet sich eine Tabelle wieder. Die Überschriften sind „Gerätetyp“, „Inventarnummer“ und „Notiz“. Darunter werden die erfassten Geräte angezeigt. Bei dem Feld „Notiz“ wird nicht die komplette Bemerkung angezeigt. Die Raumdetails sollen nur einen kurzen Überblick geben über erfasste Geräte.  </w:t>
-      </w:r>
-    </w:p>
-    <w:p>
-      <w:pPr>
-        <w:rPr>
-          <w:rFonts w:ascii="Arial" w:hAnsi="Arial" w:cs="Arial"/>
-          <w:sz w:val="16"/>
-        </w:rPr>
-      </w:pPr>
-      <w:r>
-        <w:rPr>
-          <w:rFonts w:ascii="Arial" w:hAnsi="Arial" w:cs="Arial"/>
-          <w:sz w:val="16"/>
-        </w:rPr>
-        <w:t xml:space="preserve">Screenshot: siehe </w:t>
-      </w:r>
-      <w:proofErr w:type="spellStart"/>
-      <w:r>
-        <w:rPr>
-          <w:rFonts w:ascii="Arial" w:hAnsi="Arial" w:cs="Arial"/>
-          <w:sz w:val="16"/>
-        </w:rPr>
-        <w:t>A</w:t>
-      </w:r>
-      <w:proofErr w:type="gramStart"/>
-      <w:r>
-        <w:rPr>
-          <w:rFonts w:ascii="Arial" w:hAnsi="Arial" w:cs="Arial"/>
-          <w:sz w:val="16"/>
-        </w:rPr>
-        <w:t>..</w:t>
-      </w:r>
-      <w:proofErr w:type="gramEnd"/>
-      <w:r>
-        <w:rPr>
-          <w:rFonts w:ascii="Arial" w:hAnsi="Arial" w:cs="Arial"/>
-          <w:sz w:val="16"/>
-        </w:rPr>
-        <w:t>x</w:t>
-      </w:r>
-      <w:proofErr w:type="spellEnd"/>
-    </w:p>
-    <w:p>
-      <w:pPr>
-        <w:rPr>
-          <w:rFonts w:ascii="Arial" w:hAnsi="Arial" w:cs="Arial"/>
-        </w:rPr>
-      </w:pPr>
-    </w:p>
-    <w:p>
-      <w:pPr>
-        <w:rPr>
-          <w:rFonts w:ascii="Arial" w:hAnsi="Arial" w:cs="Arial"/>
-          <w:b/>
-          <w:sz w:val="24"/>
-          <w:u w:val="single"/>
-        </w:rPr>
-      </w:pPr>
-    </w:p>
-    <w:p>
-      <w:pPr>
-        <w:rPr>
-          <w:rFonts w:ascii="Arial" w:hAnsi="Arial" w:cs="Arial"/>
-          <w:b/>
-          <w:sz w:val="24"/>
-          <w:u w:val="single"/>
-        </w:rPr>
-      </w:pPr>
-      <w:r>
-        <w:rPr>
-          <w:rFonts w:ascii="Arial" w:hAnsi="Arial" w:cs="Arial"/>
-          <w:b/>
-          <w:sz w:val="24"/>
-        </w:rPr>
-        <w:t>Dateien als CSV-Datei exportieren:</w:t>
-      </w:r>
-      <w:r>
-        <w:rPr>
-          <w:rFonts w:ascii="Arial" w:hAnsi="Arial" w:cs="Arial"/>
-          <w:b/>
-          <w:sz w:val="24"/>
-          <w:u w:val="single"/>
-        </w:rPr>
-        <w:br/>
-      </w:r>
-      <w:r>
-        <w:rPr>
-          <w:rFonts w:ascii="Arial" w:hAnsi="Arial" w:cs="Arial"/>
-        </w:rPr>
-        <w:t xml:space="preserve">Als erstes Verbindet man das Handy mit dem PC, danach muss man bei dem Handy „Dateien Übertragen auswählen. Nun ist man im Wurzelverzeichnis. Dort findet man einen Ordner Namens: „FBS“. Dort sind alle CSV-Dateien. Diese können nun in das gewünschte Verzeichnis verschoben werden. </w:t>
+        <w:t>4.3.7</w:t>
       </w:r>
     </w:p>
     <w:p/>
@@ -12463,7 +12284,7 @@
           <w:u w:val="single"/>
         </w:rPr>
       </w:pPr>
-      <w:bookmarkStart w:id="50" w:name="_Toc535181095"/>
+      <w:bookmarkStart w:id="51" w:name="_Toc535181095"/>
     </w:p>
     <w:p>
       <w:pPr>
@@ -12931,7 +12752,7 @@
         <w:lastRenderedPageBreak/>
         <w:t>A.2 Diagramme</w:t>
       </w:r>
-      <w:bookmarkEnd w:id="50"/>
+      <w:bookmarkEnd w:id="51"/>
     </w:p>
     <w:p>
       <w:pPr>
@@ -12943,7 +12764,7 @@
           <w:u w:val="single"/>
         </w:rPr>
       </w:pPr>
-      <w:bookmarkStart w:id="51" w:name="_Toc535181096"/>
+      <w:bookmarkStart w:id="52" w:name="_Toc535181096"/>
       <w:r>
         <w:rPr>
           <w:rFonts w:ascii="Arial" w:hAnsi="Arial" w:cs="Arial"/>
@@ -12953,7 +12774,7 @@
         </w:rPr>
         <w:t>A.2.1 Programmablaufplan</w:t>
       </w:r>
-      <w:bookmarkEnd w:id="51"/>
+      <w:bookmarkEnd w:id="52"/>
     </w:p>
     <w:p/>
     <w:p/>
@@ -12961,8 +12782,8 @@
     <w:p>
       <w:r>
         <w:pict>
-          <v:shape id="_x0000_i1027" type="#_x0000_t75" style="width:452.4pt;height:251.4pt">
-            <v:imagedata r:id="rId8" o:title="Programmablaufplan"/>
+          <v:shape id="_x0000_i1025" type="#_x0000_t75" style="width:452.1pt;height:252pt">
+            <v:imagedata r:id="rId10" o:title="Programmablaufplan"/>
           </v:shape>
         </w:pict>
       </w:r>
@@ -12977,7 +12798,7 @@
           <w:u w:val="single"/>
         </w:rPr>
       </w:pPr>
-      <w:bookmarkStart w:id="52" w:name="_Toc535181097"/>
+      <w:bookmarkStart w:id="53" w:name="_Toc535181097"/>
       <w:r>
         <w:rPr>
           <w:rFonts w:ascii="Arial" w:hAnsi="Arial" w:cs="Arial"/>
@@ -13008,7 +12829,7 @@
         </w:rPr>
         <w:t>-Case-Diagramm</w:t>
       </w:r>
-      <w:bookmarkEnd w:id="52"/>
+      <w:bookmarkEnd w:id="53"/>
     </w:p>
     <w:p>
       <w:r>
@@ -13017,7 +12838,7 @@
           <w:lang w:eastAsia="de-DE"/>
         </w:rPr>
         <w:drawing>
-          <wp:inline distT="0" distB="0" distL="0" distR="0">
+          <wp:inline distT="0" distB="0" distL="0" distR="0" wp14:anchorId="5E2AA4A3" wp14:editId="24FAD6DC">
             <wp:extent cx="5760720" cy="5361389"/>
             <wp:effectExtent l="0" t="0" r="0" b="0"/>
             <wp:docPr id="3" name="Grafik 3" descr="C:\Users\Christian\AppData\Local\Microsoft\Windows\INetCache\Content.Word\USE-Case-Diagramm-draw.io.jpg"/>
@@ -13034,7 +12855,7 @@
                     </pic:cNvPicPr>
                   </pic:nvPicPr>
                   <pic:blipFill>
-                    <a:blip r:embed="rId9">
+                    <a:blip r:embed="rId11">
                       <a:extLst>
                         <a:ext uri="{28A0092B-C50C-407E-A947-70E740481C1C}">
                           <a14:useLocalDpi xmlns:a14="http://schemas.microsoft.com/office/drawing/2010/main" val="0"/>
@@ -13075,122 +12896,120 @@
           <w:u w:val="single"/>
         </w:rPr>
       </w:pPr>
-      <w:bookmarkStart w:id="53" w:name="_Toc535181098"/>
-    </w:p>
-    <w:p>
-      <w:pPr>
-        <w:rPr>
-          <w:rFonts w:ascii="Arial" w:hAnsi="Arial" w:cs="Arial"/>
-          <w:b/>
-          <w:u w:val="single"/>
-        </w:rPr>
-      </w:pPr>
-    </w:p>
-    <w:p>
-      <w:pPr>
-        <w:rPr>
-          <w:rFonts w:ascii="Arial" w:hAnsi="Arial" w:cs="Arial"/>
-          <w:b/>
-          <w:u w:val="single"/>
-        </w:rPr>
-      </w:pPr>
-    </w:p>
-    <w:p>
-      <w:pPr>
-        <w:rPr>
-          <w:rFonts w:ascii="Arial" w:hAnsi="Arial" w:cs="Arial"/>
-          <w:b/>
-          <w:u w:val="single"/>
-        </w:rPr>
-      </w:pPr>
-    </w:p>
-    <w:p>
-      <w:pPr>
-        <w:rPr>
-          <w:rFonts w:ascii="Arial" w:hAnsi="Arial" w:cs="Arial"/>
-          <w:b/>
-          <w:u w:val="single"/>
-        </w:rPr>
-      </w:pPr>
-    </w:p>
-    <w:p>
-      <w:pPr>
-        <w:rPr>
-          <w:rFonts w:ascii="Arial" w:hAnsi="Arial" w:cs="Arial"/>
-          <w:b/>
-          <w:u w:val="single"/>
-        </w:rPr>
-      </w:pPr>
-    </w:p>
-    <w:p>
-      <w:pPr>
-        <w:rPr>
-          <w:rFonts w:ascii="Arial" w:hAnsi="Arial" w:cs="Arial"/>
-          <w:b/>
-          <w:u w:val="single"/>
-        </w:rPr>
-      </w:pPr>
-    </w:p>
-    <w:p>
-      <w:pPr>
-        <w:rPr>
-          <w:rFonts w:ascii="Arial" w:hAnsi="Arial" w:cs="Arial"/>
-          <w:b/>
-          <w:u w:val="single"/>
-        </w:rPr>
-      </w:pPr>
-    </w:p>
-    <w:p>
-      <w:pPr>
-        <w:rPr>
-          <w:rFonts w:ascii="Arial" w:hAnsi="Arial" w:cs="Arial"/>
-          <w:b/>
-          <w:u w:val="single"/>
-        </w:rPr>
-      </w:pPr>
-    </w:p>
-    <w:p>
-      <w:pPr>
-        <w:rPr>
-          <w:rFonts w:ascii="Arial" w:hAnsi="Arial" w:cs="Arial"/>
-          <w:b/>
-          <w:u w:val="single"/>
-        </w:rPr>
-      </w:pPr>
-      <w:bookmarkStart w:id="54" w:name="_GoBack"/>
+      <w:bookmarkStart w:id="54" w:name="_Toc535181098"/>
+    </w:p>
+    <w:p>
+      <w:pPr>
+        <w:rPr>
+          <w:rFonts w:ascii="Arial" w:hAnsi="Arial" w:cs="Arial"/>
+          <w:b/>
+          <w:u w:val="single"/>
+        </w:rPr>
+      </w:pPr>
+    </w:p>
+    <w:p>
+      <w:pPr>
+        <w:rPr>
+          <w:rFonts w:ascii="Arial" w:hAnsi="Arial" w:cs="Arial"/>
+          <w:b/>
+          <w:u w:val="single"/>
+        </w:rPr>
+      </w:pPr>
+    </w:p>
+    <w:p>
+      <w:pPr>
+        <w:rPr>
+          <w:rFonts w:ascii="Arial" w:hAnsi="Arial" w:cs="Arial"/>
+          <w:b/>
+          <w:u w:val="single"/>
+        </w:rPr>
+      </w:pPr>
+    </w:p>
+    <w:p>
+      <w:pPr>
+        <w:rPr>
+          <w:rFonts w:ascii="Arial" w:hAnsi="Arial" w:cs="Arial"/>
+          <w:b/>
+          <w:u w:val="single"/>
+        </w:rPr>
+      </w:pPr>
+    </w:p>
+    <w:p>
+      <w:pPr>
+        <w:rPr>
+          <w:rFonts w:ascii="Arial" w:hAnsi="Arial" w:cs="Arial"/>
+          <w:b/>
+          <w:u w:val="single"/>
+        </w:rPr>
+      </w:pPr>
+    </w:p>
+    <w:p>
+      <w:pPr>
+        <w:rPr>
+          <w:rFonts w:ascii="Arial" w:hAnsi="Arial" w:cs="Arial"/>
+          <w:b/>
+          <w:u w:val="single"/>
+        </w:rPr>
+      </w:pPr>
+    </w:p>
+    <w:p>
+      <w:pPr>
+        <w:rPr>
+          <w:rFonts w:ascii="Arial" w:hAnsi="Arial" w:cs="Arial"/>
+          <w:b/>
+          <w:u w:val="single"/>
+        </w:rPr>
+      </w:pPr>
+    </w:p>
+    <w:p>
+      <w:pPr>
+        <w:rPr>
+          <w:rFonts w:ascii="Arial" w:hAnsi="Arial" w:cs="Arial"/>
+          <w:b/>
+          <w:u w:val="single"/>
+        </w:rPr>
+      </w:pPr>
+    </w:p>
+    <w:p>
+      <w:pPr>
+        <w:rPr>
+          <w:rFonts w:ascii="Arial" w:hAnsi="Arial" w:cs="Arial"/>
+          <w:b/>
+          <w:u w:val="single"/>
+        </w:rPr>
+      </w:pPr>
+    </w:p>
+    <w:p>
+      <w:pPr>
+        <w:pStyle w:val="berschrift3"/>
+        <w:rPr>
+          <w:rFonts w:ascii="Arial" w:hAnsi="Arial" w:cs="Arial"/>
+          <w:b/>
+          <w:color w:val="auto"/>
+          <w:u w:val="single"/>
+        </w:rPr>
+      </w:pPr>
+    </w:p>
+    <w:p>
+      <w:pPr>
+        <w:pStyle w:val="berschrift3"/>
+        <w:rPr>
+          <w:rFonts w:ascii="Arial" w:hAnsi="Arial" w:cs="Arial"/>
+          <w:b/>
+          <w:color w:val="auto"/>
+          <w:u w:val="single"/>
+        </w:rPr>
+      </w:pPr>
+      <w:r>
+        <w:rPr>
+          <w:rFonts w:ascii="Arial" w:hAnsi="Arial" w:cs="Arial"/>
+          <w:b/>
+          <w:color w:val="auto"/>
+          <w:u w:val="single"/>
+        </w:rPr>
+        <w:t>A.2.3 Klassendiagramm</w:t>
+      </w:r>
       <w:bookmarkEnd w:id="54"/>
-    </w:p>
-    <w:p>
-      <w:pPr>
-        <w:pStyle w:val="berschrift3"/>
-        <w:rPr>
-          <w:rFonts w:ascii="Arial" w:hAnsi="Arial" w:cs="Arial"/>
-          <w:b/>
-          <w:color w:val="auto"/>
-          <w:u w:val="single"/>
-        </w:rPr>
-      </w:pPr>
-    </w:p>
-    <w:p>
-      <w:pPr>
-        <w:pStyle w:val="berschrift3"/>
-        <w:rPr>
-          <w:rFonts w:ascii="Arial" w:hAnsi="Arial" w:cs="Arial"/>
-          <w:b/>
-          <w:color w:val="auto"/>
-          <w:u w:val="single"/>
-        </w:rPr>
-      </w:pPr>
-      <w:r>
-        <w:rPr>
-          <w:rFonts w:ascii="Arial" w:hAnsi="Arial" w:cs="Arial"/>
-          <w:b/>
-          <w:color w:val="auto"/>
-          <w:u w:val="single"/>
-        </w:rPr>
-        <w:t>A.2.3 Klassendiagramm</w:t>
-      </w:r>
-      <w:bookmarkEnd w:id="53"/>
       <w:r>
         <w:rPr>
           <w:rFonts w:ascii="Arial" w:hAnsi="Arial" w:cs="Arial"/>
@@ -13205,8 +13024,8 @@
     <w:p>
       <w:r>
         <w:pict>
-          <v:shape id="_x0000_i1025" type="#_x0000_t75" style="width:496.8pt;height:241.2pt">
-            <v:imagedata r:id="rId10" o:title="Klassendiagramm_Activityklassen"/>
+          <v:shape id="_x0000_i1026" type="#_x0000_t75" style="width:496.45pt;height:241.1pt">
+            <v:imagedata r:id="rId12" o:title="Klassendiagramm_Activityklassen"/>
           </v:shape>
         </w:pict>
       </w:r>
@@ -13241,8 +13060,8 @@
           <w:u w:val="single"/>
         </w:rPr>
         <w:pict>
-          <v:shape id="_x0000_i1026" type="#_x0000_t75" style="width:496.2pt;height:276.6pt">
-            <v:imagedata r:id="rId11" o:title="Klassendiagramm_Standardklassen1"/>
+          <v:shape id="_x0000_i1027" type="#_x0000_t75" style="width:496.45pt;height:276.3pt">
+            <v:imagedata r:id="rId13" o:title="Klassendiagramm_Standardklassen1"/>
           </v:shape>
         </w:pict>
       </w:r>
@@ -13268,7 +13087,7 @@
         </w:rPr>
         <w:lastRenderedPageBreak/>
         <w:drawing>
-          <wp:inline distT="0" distB="0" distL="0" distR="0">
+          <wp:inline distT="0" distB="0" distL="0" distR="0" wp14:anchorId="46118100" wp14:editId="288EB6FE">
             <wp:extent cx="6149734" cy="5661660"/>
             <wp:effectExtent l="0" t="0" r="3810" b="0"/>
             <wp:docPr id="1" name="Grafik 1" descr="C:\Users\Christian\AppData\Local\Microsoft\Windows\INetCache\Content.Word\Klassendiagramm_Standardklassen2.png"/>
@@ -13285,7 +13104,7 @@
                     </pic:cNvPicPr>
                   </pic:nvPicPr>
                   <pic:blipFill>
-                    <a:blip r:embed="rId12" cstate="print">
+                    <a:blip r:embed="rId14" cstate="print">
                       <a:extLst>
                         <a:ext uri="{28A0092B-C50C-407E-A947-70E740481C1C}">
                           <a14:useLocalDpi xmlns:a14="http://schemas.microsoft.com/office/drawing/2010/main" val="0"/>
@@ -13586,6 +13405,15 @@
     </w:p>
     <w:p/>
     <w:p>
+      <w:pPr>
+        <w:rPr>
+          <w:rFonts w:ascii="Arial" w:eastAsiaTheme="majorEastAsia" w:hAnsi="Arial" w:cs="Arial"/>
+          <w:b/>
+          <w:sz w:val="24"/>
+          <w:szCs w:val="24"/>
+          <w:u w:val="single"/>
+        </w:rPr>
+      </w:pPr>
       <w:r>
         <w:rPr>
           <w:rFonts w:ascii="Arial" w:hAnsi="Arial" w:cs="Arial"/>
@@ -13595,7 +13423,7 @@
           <w:lang w:eastAsia="de-DE"/>
         </w:rPr>
         <w:drawing>
-          <wp:inline distT="0" distB="0" distL="0" distR="0">
+          <wp:inline distT="0" distB="0" distL="0" distR="0" wp14:anchorId="060EE786" wp14:editId="04D4AA78">
             <wp:extent cx="3421380" cy="7132320"/>
             <wp:effectExtent l="0" t="0" r="7620" b="0"/>
             <wp:docPr id="2" name="Grafik 2" descr="C:\Users\Christian\AppData\Local\Microsoft\Windows\INetCache\Content.Word\Projekt-Explorer.png"/>
@@ -13612,7 +13440,7 @@
                     </pic:cNvPicPr>
                   </pic:nvPicPr>
                   <pic:blipFill>
-                    <a:blip r:embed="rId13">
+                    <a:blip r:embed="rId15">
                       <a:extLst>
                         <a:ext uri="{28A0092B-C50C-407E-A947-70E740481C1C}">
                           <a14:useLocalDpi xmlns:a14="http://schemas.microsoft.com/office/drawing/2010/main" val="0"/>
@@ -13647,8 +13475,10 @@
     <w:p>
       <w:pPr>
         <w:rPr>
-          <w:rFonts w:ascii="Arial" w:hAnsi="Arial" w:cs="Arial"/>
-          <w:b/>
+          <w:rFonts w:ascii="Arial" w:eastAsiaTheme="majorEastAsia" w:hAnsi="Arial" w:cs="Arial"/>
+          <w:b/>
+          <w:sz w:val="24"/>
+          <w:szCs w:val="24"/>
           <w:u w:val="single"/>
         </w:rPr>
       </w:pPr>
@@ -13657,17 +13487,21 @@
     <w:p>
       <w:pPr>
         <w:rPr>
-          <w:rFonts w:ascii="Arial" w:hAnsi="Arial" w:cs="Arial"/>
-          <w:b/>
-          <w:u w:val="single"/>
-        </w:rPr>
-      </w:pPr>
-    </w:p>
-    <w:p>
-      <w:pPr>
-        <w:rPr>
-          <w:rFonts w:ascii="Arial" w:hAnsi="Arial" w:cs="Arial"/>
-          <w:b/>
+          <w:rFonts w:ascii="Arial" w:eastAsiaTheme="majorEastAsia" w:hAnsi="Arial" w:cs="Arial"/>
+          <w:b/>
+          <w:sz w:val="24"/>
+          <w:szCs w:val="24"/>
+          <w:u w:val="single"/>
+        </w:rPr>
+      </w:pPr>
+    </w:p>
+    <w:p>
+      <w:pPr>
+        <w:rPr>
+          <w:rFonts w:ascii="Arial" w:eastAsiaTheme="majorEastAsia" w:hAnsi="Arial" w:cs="Arial"/>
+          <w:b/>
+          <w:sz w:val="24"/>
+          <w:szCs w:val="24"/>
           <w:u w:val="single"/>
         </w:rPr>
       </w:pPr>
@@ -13697,7 +13531,7 @@
     <w:p>
       <w:pPr>
         <w:rPr>
-          <w:rFonts w:ascii="Arial" w:hAnsi="Arial" w:cs="Arial"/>
+          <w:rFonts w:ascii="Arial" w:eastAsiaTheme="majorEastAsia" w:hAnsi="Arial" w:cs="Arial"/>
           <w:b/>
           <w:sz w:val="24"/>
           <w:szCs w:val="24"/>
@@ -13708,7 +13542,791 @@
     <w:p>
       <w:pPr>
         <w:rPr>
-          <w:rFonts w:ascii="Arial" w:hAnsi="Arial" w:cs="Arial"/>
+          <w:rFonts w:ascii="Arial" w:eastAsiaTheme="majorEastAsia" w:hAnsi="Arial" w:cs="Arial"/>
+          <w:b/>
+          <w:sz w:val="24"/>
+          <w:szCs w:val="24"/>
+          <w:u w:val="single"/>
+        </w:rPr>
+      </w:pPr>
+    </w:p>
+    <w:p>
+      <w:pPr>
+        <w:rPr>
+          <w:rFonts w:ascii="Arial" w:eastAsiaTheme="majorEastAsia" w:hAnsi="Arial" w:cs="Arial"/>
+          <w:b/>
+          <w:sz w:val="24"/>
+          <w:szCs w:val="24"/>
+          <w:u w:val="single"/>
+        </w:rPr>
+      </w:pPr>
+    </w:p>
+    <w:p>
+      <w:pPr>
+        <w:rPr>
+          <w:rFonts w:ascii="Arial" w:eastAsiaTheme="majorEastAsia" w:hAnsi="Arial" w:cs="Arial"/>
+          <w:b/>
+          <w:sz w:val="24"/>
+          <w:szCs w:val="24"/>
+          <w:u w:val="single"/>
+        </w:rPr>
+      </w:pPr>
+      <w:r>
+        <w:rPr>
+          <w:rFonts w:ascii="Arial" w:eastAsiaTheme="majorEastAsia" w:hAnsi="Arial" w:cs="Arial"/>
+          <w:b/>
+          <w:sz w:val="24"/>
+          <w:szCs w:val="24"/>
+          <w:u w:val="single"/>
+        </w:rPr>
+        <w:t>A4.3 Fertige App</w:t>
+      </w:r>
+    </w:p>
+    <w:p>
+      <w:pPr>
+        <w:rPr>
+          <w:rFonts w:ascii="Arial" w:eastAsiaTheme="majorEastAsia" w:hAnsi="Arial" w:cs="Arial"/>
+          <w:b/>
+          <w:sz w:val="24"/>
+          <w:szCs w:val="24"/>
+          <w:u w:val="single"/>
+        </w:rPr>
+      </w:pPr>
+    </w:p>
+    <w:p>
+      <w:pPr>
+        <w:rPr>
+          <w:rFonts w:ascii="Arial" w:eastAsiaTheme="majorEastAsia" w:hAnsi="Arial" w:cs="Arial"/>
+          <w:b/>
+          <w:sz w:val="24"/>
+          <w:szCs w:val="24"/>
+          <w:u w:val="single"/>
+        </w:rPr>
+      </w:pPr>
+      <w:r>
+        <w:rPr>
+          <w:rFonts w:ascii="Arial" w:eastAsiaTheme="majorEastAsia" w:hAnsi="Arial" w:cs="Arial"/>
+          <w:b/>
+          <w:sz w:val="24"/>
+          <w:szCs w:val="24"/>
+          <w:u w:val="single"/>
+        </w:rPr>
+        <w:t>A4.3.1 Hauptmenü</w:t>
+      </w:r>
+    </w:p>
+    <w:p>
+      <w:pPr>
+        <w:rPr>
+          <w:rFonts w:ascii="Arial" w:eastAsiaTheme="majorEastAsia" w:hAnsi="Arial" w:cs="Arial"/>
+          <w:b/>
+          <w:sz w:val="24"/>
+          <w:szCs w:val="24"/>
+          <w:u w:val="single"/>
+        </w:rPr>
+      </w:pPr>
+      <w:r>
+        <w:rPr>
+          <w:rFonts w:ascii="Arial" w:eastAsiaTheme="majorEastAsia" w:hAnsi="Arial" w:cs="Arial"/>
+          <w:b/>
+          <w:noProof/>
+          <w:sz w:val="24"/>
+          <w:szCs w:val="24"/>
+          <w:u w:val="single"/>
+          <w:lang w:eastAsia="de-DE"/>
+        </w:rPr>
+        <w:drawing>
+          <wp:inline distT="0" distB="0" distL="0" distR="0" wp14:anchorId="4CA74126" wp14:editId="477B2C77">
+            <wp:extent cx="3764478" cy="6692769"/>
+            <wp:effectExtent l="0" t="0" r="7620" b="0"/>
+            <wp:docPr id="8" name="Grafik 8"/>
+            <wp:cNvGraphicFramePr>
+              <a:graphicFrameLocks xmlns:a="http://schemas.openxmlformats.org/drawingml/2006/main" noChangeAspect="1"/>
+            </wp:cNvGraphicFramePr>
+            <a:graphic xmlns:a="http://schemas.openxmlformats.org/drawingml/2006/main">
+              <a:graphicData uri="http://schemas.openxmlformats.org/drawingml/2006/picture">
+                <pic:pic xmlns:pic="http://schemas.openxmlformats.org/drawingml/2006/picture">
+                  <pic:nvPicPr>
+                    <pic:cNvPr id="0" name="Screenshot_20190115-111411.png"/>
+                    <pic:cNvPicPr/>
+                  </pic:nvPicPr>
+                  <pic:blipFill>
+                    <a:blip r:embed="rId16" cstate="print">
+                      <a:extLst>
+                        <a:ext uri="{28A0092B-C50C-407E-A947-70E740481C1C}">
+                          <a14:useLocalDpi xmlns:a14="http://schemas.microsoft.com/office/drawing/2010/main" val="0"/>
+                        </a:ext>
+                      </a:extLst>
+                    </a:blip>
+                    <a:stretch>
+                      <a:fillRect/>
+                    </a:stretch>
+                  </pic:blipFill>
+                  <pic:spPr>
+                    <a:xfrm>
+                      <a:off x="0" y="0"/>
+                      <a:ext cx="3772570" cy="6707155"/>
+                    </a:xfrm>
+                    <a:prstGeom prst="rect">
+                      <a:avLst/>
+                    </a:prstGeom>
+                  </pic:spPr>
+                </pic:pic>
+              </a:graphicData>
+            </a:graphic>
+          </wp:inline>
+        </w:drawing>
+      </w:r>
+    </w:p>
+    <w:p>
+      <w:pPr>
+        <w:rPr>
+          <w:rFonts w:ascii="Arial" w:eastAsiaTheme="majorEastAsia" w:hAnsi="Arial" w:cs="Arial"/>
+          <w:b/>
+          <w:sz w:val="24"/>
+          <w:szCs w:val="24"/>
+          <w:u w:val="single"/>
+        </w:rPr>
+      </w:pPr>
+      <w:r>
+        <w:rPr>
+          <w:rFonts w:ascii="Arial" w:eastAsiaTheme="majorEastAsia" w:hAnsi="Arial" w:cs="Arial"/>
+          <w:b/>
+          <w:sz w:val="24"/>
+          <w:szCs w:val="24"/>
+          <w:u w:val="single"/>
+        </w:rPr>
+        <w:lastRenderedPageBreak/>
+        <w:t xml:space="preserve">A4.3.2 Hauptmenü mit </w:t>
+      </w:r>
+      <w:proofErr w:type="spellStart"/>
+      <w:r>
+        <w:rPr>
+          <w:rFonts w:ascii="Arial" w:eastAsiaTheme="majorEastAsia" w:hAnsi="Arial" w:cs="Arial"/>
+          <w:b/>
+          <w:sz w:val="24"/>
+          <w:szCs w:val="24"/>
+          <w:u w:val="single"/>
+        </w:rPr>
+        <w:t>Raumname</w:t>
+      </w:r>
+      <w:proofErr w:type="spellEnd"/>
+      <w:r>
+        <w:rPr>
+          <w:rFonts w:ascii="Arial" w:eastAsiaTheme="majorEastAsia" w:hAnsi="Arial" w:cs="Arial"/>
+          <w:b/>
+          <w:sz w:val="24"/>
+          <w:szCs w:val="24"/>
+          <w:u w:val="single"/>
+        </w:rPr>
+        <w:t xml:space="preserve"> eingeben</w:t>
+      </w:r>
+    </w:p>
+    <w:p>
+      <w:pPr>
+        <w:rPr>
+          <w:rFonts w:ascii="Arial" w:eastAsiaTheme="majorEastAsia" w:hAnsi="Arial" w:cs="Arial"/>
+          <w:b/>
+          <w:noProof/>
+          <w:sz w:val="24"/>
+          <w:szCs w:val="24"/>
+          <w:u w:val="single"/>
+          <w:lang w:eastAsia="de-DE"/>
+        </w:rPr>
+      </w:pPr>
+    </w:p>
+    <w:p>
+      <w:pPr>
+        <w:rPr>
+          <w:rFonts w:ascii="Arial" w:eastAsiaTheme="majorEastAsia" w:hAnsi="Arial" w:cs="Arial"/>
+          <w:b/>
+          <w:noProof/>
+          <w:sz w:val="24"/>
+          <w:szCs w:val="24"/>
+          <w:u w:val="single"/>
+          <w:lang w:eastAsia="de-DE"/>
+        </w:rPr>
+      </w:pPr>
+      <w:r>
+        <w:rPr>
+          <w:rFonts w:ascii="Arial" w:eastAsiaTheme="majorEastAsia" w:hAnsi="Arial" w:cs="Arial"/>
+          <w:b/>
+          <w:noProof/>
+          <w:sz w:val="24"/>
+          <w:szCs w:val="24"/>
+          <w:u w:val="single"/>
+          <w:lang w:eastAsia="de-DE"/>
+        </w:rPr>
+        <w:drawing>
+          <wp:inline distT="0" distB="0" distL="0" distR="0" wp14:anchorId="673DF82C" wp14:editId="4F66AC97">
+            <wp:extent cx="4667002" cy="8297349"/>
+            <wp:effectExtent l="0" t="0" r="635" b="8890"/>
+            <wp:docPr id="9" name="Grafik 9"/>
+            <wp:cNvGraphicFramePr>
+              <a:graphicFrameLocks xmlns:a="http://schemas.openxmlformats.org/drawingml/2006/main" noChangeAspect="1"/>
+            </wp:cNvGraphicFramePr>
+            <a:graphic xmlns:a="http://schemas.openxmlformats.org/drawingml/2006/main">
+              <a:graphicData uri="http://schemas.openxmlformats.org/drawingml/2006/picture">
+                <pic:pic xmlns:pic="http://schemas.openxmlformats.org/drawingml/2006/picture">
+                  <pic:nvPicPr>
+                    <pic:cNvPr id="0" name="Screenshot_20190115-111416.png"/>
+                    <pic:cNvPicPr/>
+                  </pic:nvPicPr>
+                  <pic:blipFill>
+                    <a:blip r:embed="rId17">
+                      <a:extLst>
+                        <a:ext uri="{28A0092B-C50C-407E-A947-70E740481C1C}">
+                          <a14:useLocalDpi xmlns:a14="http://schemas.microsoft.com/office/drawing/2010/main" val="0"/>
+                        </a:ext>
+                      </a:extLst>
+                    </a:blip>
+                    <a:stretch>
+                      <a:fillRect/>
+                    </a:stretch>
+                  </pic:blipFill>
+                  <pic:spPr>
+                    <a:xfrm>
+                      <a:off x="0" y="0"/>
+                      <a:ext cx="4657319" cy="8280133"/>
+                    </a:xfrm>
+                    <a:prstGeom prst="rect">
+                      <a:avLst/>
+                    </a:prstGeom>
+                  </pic:spPr>
+                </pic:pic>
+              </a:graphicData>
+            </a:graphic>
+          </wp:inline>
+        </w:drawing>
+      </w:r>
+    </w:p>
+    <w:p>
+      <w:pPr>
+        <w:rPr>
+          <w:rFonts w:ascii="Arial" w:eastAsiaTheme="majorEastAsia" w:hAnsi="Arial" w:cs="Arial"/>
+          <w:b/>
+          <w:noProof/>
+          <w:sz w:val="24"/>
+          <w:szCs w:val="24"/>
+          <w:u w:val="single"/>
+          <w:lang w:eastAsia="de-DE"/>
+        </w:rPr>
+      </w:pPr>
+      <w:r>
+        <w:rPr>
+          <w:rFonts w:ascii="Arial" w:eastAsiaTheme="majorEastAsia" w:hAnsi="Arial" w:cs="Arial"/>
+          <w:b/>
+          <w:noProof/>
+          <w:sz w:val="24"/>
+          <w:szCs w:val="24"/>
+          <w:u w:val="single"/>
+          <w:lang w:eastAsia="de-DE"/>
+        </w:rPr>
+        <w:lastRenderedPageBreak/>
+        <w:t>A4.3.3 Raumerfassung</w:t>
+      </w:r>
+    </w:p>
+    <w:p>
+      <w:pPr>
+        <w:rPr>
+          <w:rFonts w:ascii="Arial" w:eastAsiaTheme="majorEastAsia" w:hAnsi="Arial" w:cs="Arial"/>
+          <w:b/>
+          <w:noProof/>
+          <w:sz w:val="24"/>
+          <w:szCs w:val="24"/>
+          <w:u w:val="single"/>
+          <w:lang w:eastAsia="de-DE"/>
+        </w:rPr>
+      </w:pPr>
+    </w:p>
+    <w:p>
+      <w:pPr>
+        <w:rPr>
+          <w:rFonts w:ascii="Arial" w:eastAsiaTheme="majorEastAsia" w:hAnsi="Arial" w:cs="Arial"/>
+          <w:b/>
+          <w:noProof/>
+          <w:sz w:val="24"/>
+          <w:szCs w:val="24"/>
+          <w:u w:val="single"/>
+          <w:lang w:eastAsia="de-DE"/>
+        </w:rPr>
+      </w:pPr>
+      <w:r>
+        <w:rPr>
+          <w:rFonts w:ascii="Arial" w:eastAsiaTheme="majorEastAsia" w:hAnsi="Arial" w:cs="Arial"/>
+          <w:b/>
+          <w:noProof/>
+          <w:sz w:val="24"/>
+          <w:szCs w:val="24"/>
+          <w:u w:val="single"/>
+          <w:lang w:eastAsia="de-DE"/>
+        </w:rPr>
+        <w:drawing>
+          <wp:inline distT="0" distB="0" distL="0" distR="0" wp14:anchorId="4F8327F7" wp14:editId="75A11887">
+            <wp:extent cx="4332145" cy="7702010"/>
+            <wp:effectExtent l="0" t="0" r="0" b="0"/>
+            <wp:docPr id="7" name="Grafik 7"/>
+            <wp:cNvGraphicFramePr>
+              <a:graphicFrameLocks xmlns:a="http://schemas.openxmlformats.org/drawingml/2006/main" noChangeAspect="1"/>
+            </wp:cNvGraphicFramePr>
+            <a:graphic xmlns:a="http://schemas.openxmlformats.org/drawingml/2006/main">
+              <a:graphicData uri="http://schemas.openxmlformats.org/drawingml/2006/picture">
+                <pic:pic xmlns:pic="http://schemas.openxmlformats.org/drawingml/2006/picture">
+                  <pic:nvPicPr>
+                    <pic:cNvPr id="0" name="Screenshot_20190115-111434.png"/>
+                    <pic:cNvPicPr/>
+                  </pic:nvPicPr>
+                  <pic:blipFill>
+                    <a:blip r:embed="rId18" cstate="print">
+                      <a:extLst>
+                        <a:ext uri="{28A0092B-C50C-407E-A947-70E740481C1C}">
+                          <a14:useLocalDpi xmlns:a14="http://schemas.microsoft.com/office/drawing/2010/main" val="0"/>
+                        </a:ext>
+                      </a:extLst>
+                    </a:blip>
+                    <a:stretch>
+                      <a:fillRect/>
+                    </a:stretch>
+                  </pic:blipFill>
+                  <pic:spPr>
+                    <a:xfrm>
+                      <a:off x="0" y="0"/>
+                      <a:ext cx="4331493" cy="7700851"/>
+                    </a:xfrm>
+                    <a:prstGeom prst="rect">
+                      <a:avLst/>
+                    </a:prstGeom>
+                  </pic:spPr>
+                </pic:pic>
+              </a:graphicData>
+            </a:graphic>
+          </wp:inline>
+        </w:drawing>
+      </w:r>
+    </w:p>
+    <w:p>
+      <w:pPr>
+        <w:rPr>
+          <w:rFonts w:ascii="Arial" w:eastAsiaTheme="majorEastAsia" w:hAnsi="Arial" w:cs="Arial"/>
+          <w:b/>
+          <w:noProof/>
+          <w:sz w:val="24"/>
+          <w:szCs w:val="24"/>
+          <w:u w:val="single"/>
+          <w:lang w:eastAsia="de-DE"/>
+        </w:rPr>
+      </w:pPr>
+    </w:p>
+    <w:p>
+      <w:pPr>
+        <w:rPr>
+          <w:rFonts w:ascii="Arial" w:eastAsiaTheme="majorEastAsia" w:hAnsi="Arial" w:cs="Arial"/>
+          <w:b/>
+          <w:noProof/>
+          <w:sz w:val="24"/>
+          <w:szCs w:val="24"/>
+          <w:u w:val="single"/>
+          <w:lang w:eastAsia="de-DE"/>
+        </w:rPr>
+      </w:pPr>
+    </w:p>
+    <w:p>
+      <w:pPr>
+        <w:rPr>
+          <w:rFonts w:ascii="Arial" w:eastAsiaTheme="majorEastAsia" w:hAnsi="Arial" w:cs="Arial"/>
+          <w:b/>
+          <w:noProof/>
+          <w:sz w:val="24"/>
+          <w:szCs w:val="24"/>
+          <w:u w:val="single"/>
+          <w:lang w:eastAsia="de-DE"/>
+        </w:rPr>
+      </w:pPr>
+      <w:r>
+        <w:rPr>
+          <w:rFonts w:ascii="Arial" w:eastAsiaTheme="majorEastAsia" w:hAnsi="Arial" w:cs="Arial"/>
+          <w:b/>
+          <w:noProof/>
+          <w:sz w:val="24"/>
+          <w:szCs w:val="24"/>
+          <w:u w:val="single"/>
+          <w:lang w:eastAsia="de-DE"/>
+        </w:rPr>
+        <w:lastRenderedPageBreak/>
+        <w:t>A4.3.4 Erfasste Räume</w:t>
+      </w:r>
+    </w:p>
+    <w:p>
+      <w:pPr>
+        <w:rPr>
+          <w:rFonts w:ascii="Arial" w:eastAsiaTheme="majorEastAsia" w:hAnsi="Arial" w:cs="Arial"/>
+          <w:b/>
+          <w:noProof/>
+          <w:sz w:val="24"/>
+          <w:szCs w:val="24"/>
+          <w:u w:val="single"/>
+          <w:lang w:eastAsia="de-DE"/>
+        </w:rPr>
+      </w:pPr>
+    </w:p>
+    <w:p>
+      <w:pPr>
+        <w:rPr>
+          <w:rFonts w:ascii="Arial" w:eastAsiaTheme="majorEastAsia" w:hAnsi="Arial" w:cs="Arial"/>
+          <w:b/>
+          <w:noProof/>
+          <w:sz w:val="24"/>
+          <w:szCs w:val="24"/>
+          <w:u w:val="single"/>
+          <w:lang w:eastAsia="de-DE"/>
+        </w:rPr>
+      </w:pPr>
+      <w:r>
+        <w:rPr>
+          <w:rFonts w:ascii="Arial" w:eastAsiaTheme="majorEastAsia" w:hAnsi="Arial" w:cs="Arial"/>
+          <w:b/>
+          <w:noProof/>
+          <w:sz w:val="24"/>
+          <w:szCs w:val="24"/>
+          <w:u w:val="single"/>
+          <w:lang w:eastAsia="de-DE"/>
+        </w:rPr>
+        <w:drawing>
+          <wp:inline distT="0" distB="0" distL="0" distR="0" wp14:anchorId="6E334A9C" wp14:editId="40C2396F">
+            <wp:extent cx="4152383" cy="7382416"/>
+            <wp:effectExtent l="0" t="0" r="635" b="9525"/>
+            <wp:docPr id="12" name="Grafik 12"/>
+            <wp:cNvGraphicFramePr>
+              <a:graphicFrameLocks xmlns:a="http://schemas.openxmlformats.org/drawingml/2006/main" noChangeAspect="1"/>
+            </wp:cNvGraphicFramePr>
+            <a:graphic xmlns:a="http://schemas.openxmlformats.org/drawingml/2006/main">
+              <a:graphicData uri="http://schemas.openxmlformats.org/drawingml/2006/picture">
+                <pic:pic xmlns:pic="http://schemas.openxmlformats.org/drawingml/2006/picture">
+                  <pic:nvPicPr>
+                    <pic:cNvPr id="0" name="Screenshot_20190115-111442.png"/>
+                    <pic:cNvPicPr/>
+                  </pic:nvPicPr>
+                  <pic:blipFill>
+                    <a:blip r:embed="rId19" cstate="print">
+                      <a:extLst>
+                        <a:ext uri="{28A0092B-C50C-407E-A947-70E740481C1C}">
+                          <a14:useLocalDpi xmlns:a14="http://schemas.microsoft.com/office/drawing/2010/main" val="0"/>
+                        </a:ext>
+                      </a:extLst>
+                    </a:blip>
+                    <a:stretch>
+                      <a:fillRect/>
+                    </a:stretch>
+                  </pic:blipFill>
+                  <pic:spPr>
+                    <a:xfrm>
+                      <a:off x="0" y="0"/>
+                      <a:ext cx="4151242" cy="7380387"/>
+                    </a:xfrm>
+                    <a:prstGeom prst="rect">
+                      <a:avLst/>
+                    </a:prstGeom>
+                  </pic:spPr>
+                </pic:pic>
+              </a:graphicData>
+            </a:graphic>
+          </wp:inline>
+        </w:drawing>
+      </w:r>
+    </w:p>
+    <w:p>
+      <w:pPr>
+        <w:rPr>
+          <w:rFonts w:ascii="Arial" w:eastAsiaTheme="majorEastAsia" w:hAnsi="Arial" w:cs="Arial"/>
+          <w:b/>
+          <w:noProof/>
+          <w:sz w:val="24"/>
+          <w:szCs w:val="24"/>
+          <w:u w:val="single"/>
+          <w:lang w:eastAsia="de-DE"/>
+        </w:rPr>
+      </w:pPr>
+    </w:p>
+    <w:p>
+      <w:pPr>
+        <w:rPr>
+          <w:rFonts w:ascii="Arial" w:eastAsiaTheme="majorEastAsia" w:hAnsi="Arial" w:cs="Arial"/>
+          <w:b/>
+          <w:noProof/>
+          <w:sz w:val="24"/>
+          <w:szCs w:val="24"/>
+          <w:u w:val="single"/>
+          <w:lang w:eastAsia="de-DE"/>
+        </w:rPr>
+      </w:pPr>
+    </w:p>
+    <w:p>
+      <w:pPr>
+        <w:rPr>
+          <w:rFonts w:ascii="Arial" w:eastAsiaTheme="majorEastAsia" w:hAnsi="Arial" w:cs="Arial"/>
+          <w:b/>
+          <w:noProof/>
+          <w:sz w:val="24"/>
+          <w:szCs w:val="24"/>
+          <w:u w:val="single"/>
+          <w:lang w:eastAsia="de-DE"/>
+        </w:rPr>
+      </w:pPr>
+    </w:p>
+    <w:p>
+      <w:pPr>
+        <w:rPr>
+          <w:rFonts w:ascii="Arial" w:eastAsiaTheme="majorEastAsia" w:hAnsi="Arial" w:cs="Arial"/>
+          <w:b/>
+          <w:noProof/>
+          <w:sz w:val="24"/>
+          <w:szCs w:val="24"/>
+          <w:u w:val="single"/>
+          <w:lang w:eastAsia="de-DE"/>
+        </w:rPr>
+      </w:pPr>
+      <w:r>
+        <w:rPr>
+          <w:rFonts w:ascii="Arial" w:eastAsiaTheme="majorEastAsia" w:hAnsi="Arial" w:cs="Arial"/>
+          <w:b/>
+          <w:noProof/>
+          <w:sz w:val="24"/>
+          <w:szCs w:val="24"/>
+          <w:u w:val="single"/>
+          <w:lang w:eastAsia="de-DE"/>
+        </w:rPr>
+        <w:lastRenderedPageBreak/>
+        <w:t>A4.3.5 Erfasste Räume alle Löschen</w:t>
+      </w:r>
+    </w:p>
+    <w:p>
+      <w:pPr>
+        <w:rPr>
+          <w:rFonts w:ascii="Arial" w:eastAsiaTheme="majorEastAsia" w:hAnsi="Arial" w:cs="Arial"/>
+          <w:b/>
+          <w:noProof/>
+          <w:sz w:val="24"/>
+          <w:szCs w:val="24"/>
+          <w:u w:val="single"/>
+          <w:lang w:eastAsia="de-DE"/>
+        </w:rPr>
+      </w:pPr>
+      <w:r>
+        <w:rPr>
+          <w:rFonts w:ascii="Arial" w:eastAsiaTheme="majorEastAsia" w:hAnsi="Arial" w:cs="Arial"/>
+          <w:b/>
+          <w:noProof/>
+          <w:sz w:val="24"/>
+          <w:szCs w:val="24"/>
+          <w:u w:val="single"/>
+          <w:lang w:eastAsia="de-DE"/>
+        </w:rPr>
+        <w:drawing>
+          <wp:inline distT="0" distB="0" distL="0" distR="0" wp14:anchorId="337A735B" wp14:editId="7BA83EF3">
+            <wp:extent cx="4051738" cy="7203482"/>
+            <wp:effectExtent l="0" t="0" r="6350" b="0"/>
+            <wp:docPr id="11" name="Grafik 11"/>
+            <wp:cNvGraphicFramePr>
+              <a:graphicFrameLocks xmlns:a="http://schemas.openxmlformats.org/drawingml/2006/main" noChangeAspect="1"/>
+            </wp:cNvGraphicFramePr>
+            <a:graphic xmlns:a="http://schemas.openxmlformats.org/drawingml/2006/main">
+              <a:graphicData uri="http://schemas.openxmlformats.org/drawingml/2006/picture">
+                <pic:pic xmlns:pic="http://schemas.openxmlformats.org/drawingml/2006/picture">
+                  <pic:nvPicPr>
+                    <pic:cNvPr id="0" name="Screenshot_20190115-111447.png"/>
+                    <pic:cNvPicPr/>
+                  </pic:nvPicPr>
+                  <pic:blipFill>
+                    <a:blip r:embed="rId20" cstate="print">
+                      <a:extLst>
+                        <a:ext uri="{28A0092B-C50C-407E-A947-70E740481C1C}">
+                          <a14:useLocalDpi xmlns:a14="http://schemas.microsoft.com/office/drawing/2010/main" val="0"/>
+                        </a:ext>
+                      </a:extLst>
+                    </a:blip>
+                    <a:stretch>
+                      <a:fillRect/>
+                    </a:stretch>
+                  </pic:blipFill>
+                  <pic:spPr>
+                    <a:xfrm>
+                      <a:off x="0" y="0"/>
+                      <a:ext cx="4047639" cy="7196194"/>
+                    </a:xfrm>
+                    <a:prstGeom prst="rect">
+                      <a:avLst/>
+                    </a:prstGeom>
+                  </pic:spPr>
+                </pic:pic>
+              </a:graphicData>
+            </a:graphic>
+          </wp:inline>
+        </w:drawing>
+      </w:r>
+    </w:p>
+    <w:p>
+      <w:pPr>
+        <w:rPr>
+          <w:rFonts w:ascii="Arial" w:eastAsiaTheme="majorEastAsia" w:hAnsi="Arial" w:cs="Arial"/>
+          <w:b/>
+          <w:noProof/>
+          <w:sz w:val="24"/>
+          <w:szCs w:val="24"/>
+          <w:u w:val="single"/>
+          <w:lang w:eastAsia="de-DE"/>
+        </w:rPr>
+      </w:pPr>
+    </w:p>
+    <w:p>
+      <w:pPr>
+        <w:rPr>
+          <w:rFonts w:ascii="Arial" w:eastAsiaTheme="majorEastAsia" w:hAnsi="Arial" w:cs="Arial"/>
+          <w:b/>
+          <w:noProof/>
+          <w:sz w:val="24"/>
+          <w:szCs w:val="24"/>
+          <w:u w:val="single"/>
+          <w:lang w:eastAsia="de-DE"/>
+        </w:rPr>
+      </w:pPr>
+    </w:p>
+    <w:p>
+      <w:pPr>
+        <w:rPr>
+          <w:rFonts w:ascii="Arial" w:eastAsiaTheme="majorEastAsia" w:hAnsi="Arial" w:cs="Arial"/>
+          <w:b/>
+          <w:noProof/>
+          <w:sz w:val="24"/>
+          <w:szCs w:val="24"/>
+          <w:u w:val="single"/>
+          <w:lang w:eastAsia="de-DE"/>
+        </w:rPr>
+      </w:pPr>
+    </w:p>
+    <w:p>
+      <w:pPr>
+        <w:rPr>
+          <w:rFonts w:ascii="Arial" w:eastAsiaTheme="majorEastAsia" w:hAnsi="Arial" w:cs="Arial"/>
+          <w:b/>
+          <w:noProof/>
+          <w:sz w:val="24"/>
+          <w:szCs w:val="24"/>
+          <w:u w:val="single"/>
+          <w:lang w:eastAsia="de-DE"/>
+        </w:rPr>
+      </w:pPr>
+    </w:p>
+    <w:p>
+      <w:pPr>
+        <w:rPr>
+          <w:rFonts w:ascii="Arial" w:eastAsiaTheme="majorEastAsia" w:hAnsi="Arial" w:cs="Arial"/>
+          <w:b/>
+          <w:noProof/>
+          <w:sz w:val="24"/>
+          <w:szCs w:val="24"/>
+          <w:u w:val="single"/>
+          <w:lang w:eastAsia="de-DE"/>
+        </w:rPr>
+      </w:pPr>
+      <w:r>
+        <w:rPr>
+          <w:rFonts w:ascii="Arial" w:eastAsiaTheme="majorEastAsia" w:hAnsi="Arial" w:cs="Arial"/>
+          <w:b/>
+          <w:noProof/>
+          <w:sz w:val="24"/>
+          <w:szCs w:val="24"/>
+          <w:u w:val="single"/>
+          <w:lang w:eastAsia="de-DE"/>
+        </w:rPr>
+        <w:lastRenderedPageBreak/>
+        <w:t>A4.3.6 Raumdetails</w:t>
+      </w:r>
+    </w:p>
+    <w:p>
+      <w:pPr>
+        <w:rPr>
+          <w:rFonts w:ascii="Arial" w:eastAsiaTheme="majorEastAsia" w:hAnsi="Arial" w:cs="Arial"/>
+          <w:b/>
+          <w:noProof/>
+          <w:sz w:val="24"/>
+          <w:szCs w:val="24"/>
+          <w:u w:val="single"/>
+          <w:lang w:eastAsia="de-DE"/>
+        </w:rPr>
+      </w:pPr>
+      <w:r>
+        <w:rPr>
+          <w:rFonts w:ascii="Arial" w:eastAsiaTheme="majorEastAsia" w:hAnsi="Arial" w:cs="Arial"/>
+          <w:b/>
+          <w:noProof/>
+          <w:sz w:val="24"/>
+          <w:szCs w:val="24"/>
+          <w:u w:val="single"/>
+          <w:lang w:eastAsia="de-DE"/>
+        </w:rPr>
+        <w:drawing>
+          <wp:inline distT="0" distB="0" distL="0" distR="0" wp14:anchorId="436BA008" wp14:editId="12E72B79">
+            <wp:extent cx="5760720" cy="3240405"/>
+            <wp:effectExtent l="0" t="0" r="0" b="0"/>
+            <wp:docPr id="6" name="Grafik 6"/>
+            <wp:cNvGraphicFramePr>
+              <a:graphicFrameLocks xmlns:a="http://schemas.openxmlformats.org/drawingml/2006/main" noChangeAspect="1"/>
+            </wp:cNvGraphicFramePr>
+            <a:graphic xmlns:a="http://schemas.openxmlformats.org/drawingml/2006/main">
+              <a:graphicData uri="http://schemas.openxmlformats.org/drawingml/2006/picture">
+                <pic:pic xmlns:pic="http://schemas.openxmlformats.org/drawingml/2006/picture">
+                  <pic:nvPicPr>
+                    <pic:cNvPr id="0" name="Screenshot_20190115-111455.png"/>
+                    <pic:cNvPicPr/>
+                  </pic:nvPicPr>
+                  <pic:blipFill>
+                    <a:blip r:embed="rId21" cstate="print">
+                      <a:extLst>
+                        <a:ext uri="{28A0092B-C50C-407E-A947-70E740481C1C}">
+                          <a14:useLocalDpi xmlns:a14="http://schemas.microsoft.com/office/drawing/2010/main" val="0"/>
+                        </a:ext>
+                      </a:extLst>
+                    </a:blip>
+                    <a:stretch>
+                      <a:fillRect/>
+                    </a:stretch>
+                  </pic:blipFill>
+                  <pic:spPr>
+                    <a:xfrm>
+                      <a:off x="0" y="0"/>
+                      <a:ext cx="5760720" cy="3240405"/>
+                    </a:xfrm>
+                    <a:prstGeom prst="rect">
+                      <a:avLst/>
+                    </a:prstGeom>
+                  </pic:spPr>
+                </pic:pic>
+              </a:graphicData>
+            </a:graphic>
+          </wp:inline>
+        </w:drawing>
+      </w:r>
+    </w:p>
+    <w:p>
+      <w:pPr>
+        <w:rPr>
+          <w:rFonts w:ascii="Arial" w:eastAsiaTheme="majorEastAsia" w:hAnsi="Arial" w:cs="Arial"/>
+          <w:b/>
+          <w:noProof/>
+          <w:sz w:val="24"/>
+          <w:szCs w:val="24"/>
+          <w:u w:val="single"/>
+          <w:lang w:eastAsia="de-DE"/>
+        </w:rPr>
+      </w:pPr>
+    </w:p>
+    <w:p>
+      <w:pPr>
+        <w:rPr>
+          <w:rFonts w:ascii="Arial" w:eastAsiaTheme="majorEastAsia" w:hAnsi="Arial" w:cs="Arial"/>
+          <w:b/>
+          <w:sz w:val="24"/>
+          <w:szCs w:val="24"/>
+          <w:u w:val="single"/>
         </w:rPr>
       </w:pPr>
     </w:p>
@@ -13723,8 +14341,8 @@
 </file>
 
 <file path=word/numbering.xml><?xml version="1.0" encoding="utf-8"?>
-<w:numbering xmlns:wpc="http://schemas.microsoft.com/office/word/2010/wordprocessingCanvas" xmlns:mc="http://schemas.openxmlformats.org/markup-compatibility/2006" xmlns:o="urn:schemas-microsoft-com:office:office" xmlns:r="http://schemas.openxmlformats.org/officeDocument/2006/relationships" xmlns:m="http://schemas.openxmlformats.org/officeDocument/2006/math" xmlns:v="urn:schemas-microsoft-com:vml" xmlns:wp14="http://schemas.microsoft.com/office/word/2010/wordprocessingDrawing" xmlns:wp="http://schemas.openxmlformats.org/drawingml/2006/wordprocessingDrawing" xmlns:w10="urn:schemas-microsoft-com:office:word" xmlns:w="http://schemas.openxmlformats.org/wordprocessingml/2006/main" xmlns:w14="http://schemas.microsoft.com/office/word/2010/wordml" xmlns:w15="http://schemas.microsoft.com/office/word/2012/wordml" xmlns:wpg="http://schemas.microsoft.com/office/word/2010/wordprocessingGroup" xmlns:wpi="http://schemas.microsoft.com/office/word/2010/wordprocessingInk" xmlns:wne="http://schemas.microsoft.com/office/word/2006/wordml" xmlns:wps="http://schemas.microsoft.com/office/word/2010/wordprocessingShape" mc:Ignorable="w14 w15 wp14">
-  <w:abstractNum w:abstractNumId="0" w15:restartNumberingAfterBreak="0">
+<w:numbering xmlns:wpc="http://schemas.microsoft.com/office/word/2010/wordprocessingCanvas" xmlns:mc="http://schemas.openxmlformats.org/markup-compatibility/2006" xmlns:o="urn:schemas-microsoft-com:office:office" xmlns:r="http://schemas.openxmlformats.org/officeDocument/2006/relationships" xmlns:m="http://schemas.openxmlformats.org/officeDocument/2006/math" xmlns:v="urn:schemas-microsoft-com:vml" xmlns:wp14="http://schemas.microsoft.com/office/word/2010/wordprocessingDrawing" xmlns:wp="http://schemas.openxmlformats.org/drawingml/2006/wordprocessingDrawing" xmlns:w10="urn:schemas-microsoft-com:office:word" xmlns:w="http://schemas.openxmlformats.org/wordprocessingml/2006/main" xmlns:w14="http://schemas.microsoft.com/office/word/2010/wordml" xmlns:wpg="http://schemas.microsoft.com/office/word/2010/wordprocessingGroup" xmlns:wpi="http://schemas.microsoft.com/office/word/2010/wordprocessingInk" xmlns:wne="http://schemas.microsoft.com/office/word/2006/wordml" xmlns:wps="http://schemas.microsoft.com/office/word/2010/wordprocessingShape" mc:Ignorable="w14 wp14">
+  <w:abstractNum w:abstractNumId="0">
     <w:nsid w:val="0FB13580"/>
     <w:multiLevelType w:val="hybridMultilevel"/>
     <w:tmpl w:val="4DD2CE18"/>
@@ -13837,7 +14455,7 @@
       </w:rPr>
     </w:lvl>
   </w:abstractNum>
-  <w:abstractNum w:abstractNumId="1" w15:restartNumberingAfterBreak="0">
+  <w:abstractNum w:abstractNumId="1">
     <w:nsid w:val="1CDE1773"/>
     <w:multiLevelType w:val="hybridMultilevel"/>
     <w:tmpl w:val="79367B86"/>
@@ -13950,7 +14568,7 @@
       </w:rPr>
     </w:lvl>
   </w:abstractNum>
-  <w:abstractNum w:abstractNumId="2" w15:restartNumberingAfterBreak="0">
+  <w:abstractNum w:abstractNumId="2">
     <w:nsid w:val="31997107"/>
     <w:multiLevelType w:val="hybridMultilevel"/>
     <w:tmpl w:val="B61E2982"/>
@@ -14063,7 +14681,7 @@
       </w:rPr>
     </w:lvl>
   </w:abstractNum>
-  <w:abstractNum w:abstractNumId="3" w15:restartNumberingAfterBreak="0">
+  <w:abstractNum w:abstractNumId="3">
     <w:nsid w:val="45C5625D"/>
     <w:multiLevelType w:val="hybridMultilevel"/>
     <w:tmpl w:val="C976604E"/>
@@ -14176,7 +14794,7 @@
       </w:rPr>
     </w:lvl>
   </w:abstractNum>
-  <w:abstractNum w:abstractNumId="4" w15:restartNumberingAfterBreak="0">
+  <w:abstractNum w:abstractNumId="4">
     <w:nsid w:val="686B2E7B"/>
     <w:multiLevelType w:val="hybridMultilevel"/>
     <w:tmpl w:val="88CEDDAE"/>
@@ -14289,7 +14907,7 @@
       </w:rPr>
     </w:lvl>
   </w:abstractNum>
-  <w:abstractNum w:abstractNumId="5" w15:restartNumberingAfterBreak="0">
+  <w:abstractNum w:abstractNumId="5">
     <w:nsid w:val="6BF61A13"/>
     <w:multiLevelType w:val="hybridMultilevel"/>
     <w:tmpl w:val="5080D4C2"/>
@@ -14402,7 +15020,7 @@
       </w:rPr>
     </w:lvl>
   </w:abstractNum>
-  <w:abstractNum w:abstractNumId="6" w15:restartNumberingAfterBreak="0">
+  <w:abstractNum w:abstractNumId="6">
     <w:nsid w:val="75522AC3"/>
     <w:multiLevelType w:val="hybridMultilevel"/>
     <w:tmpl w:val="928EDBD0"/>
@@ -14515,7 +15133,7 @@
       </w:rPr>
     </w:lvl>
   </w:abstractNum>
-  <w:abstractNum w:abstractNumId="7" w15:restartNumberingAfterBreak="0">
+  <w:abstractNum w:abstractNumId="7">
     <w:nsid w:val="7B037389"/>
     <w:multiLevelType w:val="hybridMultilevel"/>
     <w:tmpl w:val="F4866B56"/>
@@ -14604,7 +15222,7 @@
       </w:pPr>
     </w:lvl>
   </w:abstractNum>
-  <w:abstractNum w:abstractNumId="8" w15:restartNumberingAfterBreak="0">
+  <w:abstractNum w:abstractNumId="8">
     <w:nsid w:val="7FAB2211"/>
     <w:multiLevelType w:val="hybridMultilevel"/>
     <w:tmpl w:val="B0924332"/>
@@ -14748,7 +15366,7 @@
 </file>
 
 <file path=word/styles.xml><?xml version="1.0" encoding="utf-8"?>
-<w:styles xmlns:mc="http://schemas.openxmlformats.org/markup-compatibility/2006" xmlns:r="http://schemas.openxmlformats.org/officeDocument/2006/relationships" xmlns:w="http://schemas.openxmlformats.org/wordprocessingml/2006/main" xmlns:w14="http://schemas.microsoft.com/office/word/2010/wordml" xmlns:w15="http://schemas.microsoft.com/office/word/2012/wordml" mc:Ignorable="w14 w15">
+<w:styles xmlns:mc="http://schemas.openxmlformats.org/markup-compatibility/2006" xmlns:r="http://schemas.openxmlformats.org/officeDocument/2006/relationships" xmlns:w="http://schemas.openxmlformats.org/wordprocessingml/2006/main" xmlns:w14="http://schemas.microsoft.com/office/word/2010/wordml" mc:Ignorable="w14">
   <w:docDefaults>
     <w:rPrDefault>
       <w:rPr>
@@ -14764,378 +15382,606 @@
       </w:pPr>
     </w:pPrDefault>
   </w:docDefaults>
-  <w:latentStyles w:defLockedState="0" w:defUIPriority="99" w:defSemiHidden="0" w:defUnhideWhenUsed="0" w:defQFormat="0" w:count="371">
-    <w:lsdException w:name="Normal" w:uiPriority="0" w:qFormat="1"/>
-    <w:lsdException w:name="heading 1" w:uiPriority="9" w:qFormat="1"/>
-    <w:lsdException w:name="heading 2" w:semiHidden="1" w:uiPriority="9" w:unhideWhenUsed="1" w:qFormat="1"/>
-    <w:lsdException w:name="heading 3" w:semiHidden="1" w:uiPriority="9" w:unhideWhenUsed="1" w:qFormat="1"/>
-    <w:lsdException w:name="heading 4" w:semiHidden="1" w:uiPriority="9" w:unhideWhenUsed="1" w:qFormat="1"/>
-    <w:lsdException w:name="heading 5" w:semiHidden="1" w:uiPriority="9" w:unhideWhenUsed="1" w:qFormat="1"/>
-    <w:lsdException w:name="heading 6" w:semiHidden="1" w:uiPriority="9" w:unhideWhenUsed="1" w:qFormat="1"/>
-    <w:lsdException w:name="heading 7" w:semiHidden="1" w:uiPriority="9" w:unhideWhenUsed="1" w:qFormat="1"/>
-    <w:lsdException w:name="heading 8" w:semiHidden="1" w:uiPriority="9" w:unhideWhenUsed="1" w:qFormat="1"/>
-    <w:lsdException w:name="heading 9" w:semiHidden="1" w:uiPriority="9" w:unhideWhenUsed="1" w:qFormat="1"/>
-    <w:lsdException w:name="index 1" w:semiHidden="1" w:unhideWhenUsed="1"/>
-    <w:lsdException w:name="index 2" w:semiHidden="1" w:unhideWhenUsed="1"/>
-    <w:lsdException w:name="index 3" w:semiHidden="1" w:unhideWhenUsed="1"/>
-    <w:lsdException w:name="index 4" w:semiHidden="1" w:unhideWhenUsed="1"/>
-    <w:lsdException w:name="index 5" w:semiHidden="1" w:unhideWhenUsed="1"/>
-    <w:lsdException w:name="index 6" w:semiHidden="1" w:unhideWhenUsed="1"/>
-    <w:lsdException w:name="index 7" w:semiHidden="1" w:unhideWhenUsed="1"/>
-    <w:lsdException w:name="index 8" w:semiHidden="1" w:unhideWhenUsed="1"/>
-    <w:lsdException w:name="index 9" w:semiHidden="1" w:unhideWhenUsed="1"/>
-    <w:lsdException w:name="toc 1" w:semiHidden="1" w:uiPriority="39" w:unhideWhenUsed="1"/>
-    <w:lsdException w:name="toc 2" w:semiHidden="1" w:uiPriority="39" w:unhideWhenUsed="1"/>
-    <w:lsdException w:name="toc 3" w:semiHidden="1" w:uiPriority="39" w:unhideWhenUsed="1"/>
-    <w:lsdException w:name="toc 4" w:semiHidden="1" w:uiPriority="39" w:unhideWhenUsed="1"/>
-    <w:lsdException w:name="toc 5" w:semiHidden="1" w:uiPriority="39" w:unhideWhenUsed="1"/>
-    <w:lsdException w:name="toc 6" w:semiHidden="1" w:uiPriority="39" w:unhideWhenUsed="1"/>
-    <w:lsdException w:name="toc 7" w:semiHidden="1" w:uiPriority="39" w:unhideWhenUsed="1"/>
-    <w:lsdException w:name="toc 8" w:semiHidden="1" w:uiPriority="39" w:unhideWhenUsed="1"/>
-    <w:lsdException w:name="toc 9" w:semiHidden="1" w:uiPriority="39" w:unhideWhenUsed="1"/>
-    <w:lsdException w:name="Normal Indent" w:semiHidden="1" w:unhideWhenUsed="1"/>
-    <w:lsdException w:name="footnote text" w:semiHidden="1" w:unhideWhenUsed="1"/>
-    <w:lsdException w:name="annotation text" w:semiHidden="1" w:unhideWhenUsed="1"/>
-    <w:lsdException w:name="header" w:semiHidden="1" w:unhideWhenUsed="1"/>
-    <w:lsdException w:name="footer" w:semiHidden="1" w:unhideWhenUsed="1"/>
-    <w:lsdException w:name="index heading" w:semiHidden="1" w:unhideWhenUsed="1"/>
-    <w:lsdException w:name="caption" w:semiHidden="1" w:uiPriority="35" w:unhideWhenUsed="1" w:qFormat="1"/>
-    <w:lsdException w:name="table of figures" w:semiHidden="1" w:unhideWhenUsed="1"/>
-    <w:lsdException w:name="envelope address" w:semiHidden="1" w:unhideWhenUsed="1"/>
-    <w:lsdException w:name="envelope return" w:semiHidden="1" w:unhideWhenUsed="1"/>
-    <w:lsdException w:name="footnote reference" w:semiHidden="1" w:unhideWhenUsed="1"/>
-    <w:lsdException w:name="annotation reference" w:semiHidden="1" w:unhideWhenUsed="1"/>
-    <w:lsdException w:name="line number" w:semiHidden="1" w:unhideWhenUsed="1"/>
-    <w:lsdException w:name="page number" w:semiHidden="1" w:unhideWhenUsed="1"/>
-    <w:lsdException w:name="endnote reference" w:semiHidden="1" w:unhideWhenUsed="1"/>
-    <w:lsdException w:name="endnote text" w:semiHidden="1" w:unhideWhenUsed="1"/>
-    <w:lsdException w:name="table of authorities" w:semiHidden="1" w:unhideWhenUsed="1"/>
-    <w:lsdException w:name="macro" w:semiHidden="1" w:unhideWhenUsed="1"/>
-    <w:lsdException w:name="toa heading" w:semiHidden="1" w:unhideWhenUsed="1"/>
-    <w:lsdException w:name="List" w:semiHidden="1" w:unhideWhenUsed="1"/>
-    <w:lsdException w:name="List Bullet" w:semiHidden="1" w:unhideWhenUsed="1"/>
-    <w:lsdException w:name="List Number" w:semiHidden="1" w:unhideWhenUsed="1"/>
-    <w:lsdException w:name="List 2" w:semiHidden="1" w:unhideWhenUsed="1"/>
-    <w:lsdException w:name="List 3" w:semiHidden="1" w:unhideWhenUsed="1"/>
-    <w:lsdException w:name="List 4" w:semiHidden="1" w:unhideWhenUsed="1"/>
-    <w:lsdException w:name="List 5" w:semiHidden="1" w:unhideWhenUsed="1"/>
-    <w:lsdException w:name="List Bullet 2" w:semiHidden="1" w:unhideWhenUsed="1"/>
-    <w:lsdException w:name="List Bullet 3" w:semiHidden="1" w:unhideWhenUsed="1"/>
-    <w:lsdException w:name="List Bullet 4" w:semiHidden="1" w:unhideWhenUsed="1"/>
-    <w:lsdException w:name="List Bullet 5" w:semiHidden="1" w:unhideWhenUsed="1"/>
-    <w:lsdException w:name="List Number 2" w:semiHidden="1" w:unhideWhenUsed="1"/>
-    <w:lsdException w:name="List Number 3" w:semiHidden="1" w:unhideWhenUsed="1"/>
-    <w:lsdException w:name="List Number 4" w:semiHidden="1" w:unhideWhenUsed="1"/>
-    <w:lsdException w:name="List Number 5" w:semiHidden="1" w:unhideWhenUsed="1"/>
-    <w:lsdException w:name="Title" w:uiPriority="10" w:qFormat="1"/>
-    <w:lsdException w:name="Closing" w:semiHidden="1" w:unhideWhenUsed="1"/>
-    <w:lsdException w:name="Signature" w:semiHidden="1" w:unhideWhenUsed="1"/>
-    <w:lsdException w:name="Default Paragraph Font" w:semiHidden="1" w:uiPriority="1" w:unhideWhenUsed="1"/>
-    <w:lsdException w:name="Body Text" w:semiHidden="1" w:unhideWhenUsed="1"/>
-    <w:lsdException w:name="Body Text Indent" w:semiHidden="1" w:unhideWhenUsed="1"/>
-    <w:lsdException w:name="List Continue" w:semiHidden="1" w:unhideWhenUsed="1"/>
-    <w:lsdException w:name="List Continue 2" w:semiHidden="1" w:unhideWhenUsed="1"/>
-    <w:lsdException w:name="List Continue 3" w:semiHidden="1" w:unhideWhenUsed="1"/>
-    <w:lsdException w:name="List Continue 4" w:semiHidden="1" w:unhideWhenUsed="1"/>
-    <w:lsdException w:name="List Continue 5" w:semiHidden="1" w:unhideWhenUsed="1"/>
-    <w:lsdException w:name="Message Header" w:semiHidden="1" w:unhideWhenUsed="1"/>
-    <w:lsdException w:name="Subtitle" w:uiPriority="11" w:qFormat="1"/>
-    <w:lsdException w:name="Salutation" w:semiHidden="1" w:unhideWhenUsed="1"/>
-    <w:lsdException w:name="Date" w:semiHidden="1" w:unhideWhenUsed="1"/>
-    <w:lsdException w:name="Body Text First Indent" w:semiHidden="1" w:unhideWhenUsed="1"/>
-    <w:lsdException w:name="Body Text First Indent 2" w:semiHidden="1" w:unhideWhenUsed="1"/>
-    <w:lsdException w:name="Note Heading" w:semiHidden="1" w:unhideWhenUsed="1"/>
-    <w:lsdException w:name="Body Text 2" w:semiHidden="1" w:unhideWhenUsed="1"/>
-    <w:lsdException w:name="Body Text 3" w:semiHidden="1" w:unhideWhenUsed="1"/>
-    <w:lsdException w:name="Body Text Indent 2" w:semiHidden="1" w:unhideWhenUsed="1"/>
-    <w:lsdException w:name="Body Text Indent 3" w:semiHidden="1" w:unhideWhenUsed="1"/>
-    <w:lsdException w:name="Block Text" w:semiHidden="1" w:unhideWhenUsed="1"/>
-    <w:lsdException w:name="Hyperlink" w:semiHidden="1" w:unhideWhenUsed="1"/>
-    <w:lsdException w:name="FollowedHyperlink" w:semiHidden="1" w:unhideWhenUsed="1"/>
-    <w:lsdException w:name="Strong" w:uiPriority="22" w:qFormat="1"/>
-    <w:lsdException w:name="Emphasis" w:uiPriority="20" w:qFormat="1"/>
-    <w:lsdException w:name="Document Map" w:semiHidden="1" w:unhideWhenUsed="1"/>
-    <w:lsdException w:name="Plain Text" w:semiHidden="1" w:unhideWhenUsed="1"/>
-    <w:lsdException w:name="E-mail Signature" w:semiHidden="1" w:unhideWhenUsed="1"/>
-    <w:lsdException w:name="HTML Top of Form" w:semiHidden="1" w:unhideWhenUsed="1"/>
-    <w:lsdException w:name="HTML Bottom of Form" w:semiHidden="1" w:unhideWhenUsed="1"/>
-    <w:lsdException w:name="Normal (Web)" w:semiHidden="1" w:unhideWhenUsed="1"/>
-    <w:lsdException w:name="HTML Acronym" w:semiHidden="1" w:unhideWhenUsed="1"/>
-    <w:lsdException w:name="HTML Address" w:semiHidden="1" w:unhideWhenUsed="1"/>
-    <w:lsdException w:name="HTML Cite" w:semiHidden="1" w:unhideWhenUsed="1"/>
-    <w:lsdException w:name="HTML Code" w:semiHidden="1" w:unhideWhenUsed="1"/>
-    <w:lsdException w:name="HTML Definition" w:semiHidden="1" w:unhideWhenUsed="1"/>
-    <w:lsdException w:name="HTML Keyboard" w:semiHidden="1" w:unhideWhenUsed="1"/>
-    <w:lsdException w:name="HTML Preformatted" w:semiHidden="1" w:unhideWhenUsed="1"/>
-    <w:lsdException w:name="HTML Sample" w:semiHidden="1" w:unhideWhenUsed="1"/>
-    <w:lsdException w:name="HTML Typewriter" w:semiHidden="1" w:unhideWhenUsed="1"/>
-    <w:lsdException w:name="HTML Variable" w:semiHidden="1" w:unhideWhenUsed="1"/>
-    <w:lsdException w:name="Normal Table" w:semiHidden="1" w:unhideWhenUsed="1"/>
-    <w:lsdException w:name="annotation subject" w:semiHidden="1" w:unhideWhenUsed="1"/>
-    <w:lsdException w:name="No List" w:semiHidden="1" w:unhideWhenUsed="1"/>
-    <w:lsdException w:name="Outline List 1" w:semiHidden="1" w:unhideWhenUsed="1"/>
-    <w:lsdException w:name="Outline List 2" w:semiHidden="1" w:unhideWhenUsed="1"/>
-    <w:lsdException w:name="Outline List 3" w:semiHidden="1" w:unhideWhenUsed="1"/>
-    <w:lsdException w:name="Table Simple 1" w:semiHidden="1" w:unhideWhenUsed="1"/>
-    <w:lsdException w:name="Table Simple 2" w:semiHidden="1" w:unhideWhenUsed="1"/>
-    <w:lsdException w:name="Table Simple 3" w:semiHidden="1" w:unhideWhenUsed="1"/>
-    <w:lsdException w:name="Table Classic 1" w:semiHidden="1" w:unhideWhenUsed="1"/>
-    <w:lsdException w:name="Table Classic 2" w:semiHidden="1" w:unhideWhenUsed="1"/>
-    <w:lsdException w:name="Table Classic 3" w:semiHidden="1" w:unhideWhenUsed="1"/>
-    <w:lsdException w:name="Table Classic 4" w:semiHidden="1" w:unhideWhenUsed="1"/>
-    <w:lsdException w:name="Table Colorful 1" w:semiHidden="1" w:unhideWhenUsed="1"/>
-    <w:lsdException w:name="Table Colorful 2" w:semiHidden="1" w:unhideWhenUsed="1"/>
-    <w:lsdException w:name="Table Colorful 3" w:semiHidden="1" w:unhideWhenUsed="1"/>
-    <w:lsdException w:name="Table Columns 1" w:semiHidden="1" w:unhideWhenUsed="1"/>
-    <w:lsdException w:name="Table Columns 2" w:semiHidden="1" w:unhideWhenUsed="1"/>
-    <w:lsdException w:name="Table Columns 3" w:semiHidden="1" w:unhideWhenUsed="1"/>
-    <w:lsdException w:name="Table Columns 4" w:semiHidden="1" w:unhideWhenUsed="1"/>
-    <w:lsdException w:name="Table Columns 5" w:semiHidden="1" w:unhideWhenUsed="1"/>
-    <w:lsdException w:name="Table Grid 1" w:semiHidden="1" w:unhideWhenUsed="1"/>
-    <w:lsdException w:name="Table Grid 2" w:semiHidden="1" w:unhideWhenUsed="1"/>
-    <w:lsdException w:name="Table Grid 3" w:semiHidden="1" w:unhideWhenUsed="1"/>
-    <w:lsdException w:name="Table Grid 4" w:semiHidden="1" w:unhideWhenUsed="1"/>
-    <w:lsdException w:name="Table Grid 5" w:semiHidden="1" w:unhideWhenUsed="1"/>
-    <w:lsdException w:name="Table Grid 6" w:semiHidden="1" w:unhideWhenUsed="1"/>
-    <w:lsdException w:name="Table Grid 7" w:semiHidden="1" w:unhideWhenUsed="1"/>
-    <w:lsdException w:name="Table Grid 8" w:semiHidden="1" w:unhideWhenUsed="1"/>
-    <w:lsdException w:name="Table List 1" w:semiHidden="1" w:unhideWhenUsed="1"/>
-    <w:lsdException w:name="Table List 2" w:semiHidden="1" w:unhideWhenUsed="1"/>
-    <w:lsdException w:name="Table List 3" w:semiHidden="1" w:unhideWhenUsed="1"/>
-    <w:lsdException w:name="Table List 4" w:semiHidden="1" w:unhideWhenUsed="1"/>
-    <w:lsdException w:name="Table List 5" w:semiHidden="1" w:unhideWhenUsed="1"/>
-    <w:lsdException w:name="Table List 6" w:semiHidden="1" w:unhideWhenUsed="1"/>
-    <w:lsdException w:name="Table List 7" w:semiHidden="1" w:unhideWhenUsed="1"/>
-    <w:lsdException w:name="Table List 8" w:semiHidden="1" w:unhideWhenUsed="1"/>
-    <w:lsdException w:name="Table 3D effects 1" w:semiHidden="1" w:unhideWhenUsed="1"/>
-    <w:lsdException w:name="Table 3D effects 2" w:semiHidden="1" w:unhideWhenUsed="1"/>
-    <w:lsdException w:name="Table 3D effects 3" w:semiHidden="1" w:unhideWhenUsed="1"/>
-    <w:lsdException w:name="Table Contemporary" w:semiHidden="1" w:unhideWhenUsed="1"/>
-    <w:lsdException w:name="Table Elegant" w:semiHidden="1" w:unhideWhenUsed="1"/>
-    <w:lsdException w:name="Table Professional" w:semiHidden="1" w:unhideWhenUsed="1"/>
-    <w:lsdException w:name="Table Subtle 1" w:semiHidden="1" w:unhideWhenUsed="1"/>
-    <w:lsdException w:name="Table Subtle 2" w:semiHidden="1" w:unhideWhenUsed="1"/>
-    <w:lsdException w:name="Table Web 1" w:semiHidden="1" w:unhideWhenUsed="1"/>
-    <w:lsdException w:name="Table Web 2" w:semiHidden="1" w:unhideWhenUsed="1"/>
-    <w:lsdException w:name="Table Web 3" w:semiHidden="1" w:unhideWhenUsed="1"/>
-    <w:lsdException w:name="Balloon Text" w:semiHidden="1" w:unhideWhenUsed="1"/>
-    <w:lsdException w:name="Table Grid" w:uiPriority="39"/>
-    <w:lsdException w:name="Table Theme" w:semiHidden="1" w:unhideWhenUsed="1"/>
-    <w:lsdException w:name="Placeholder Text" w:semiHidden="1"/>
-    <w:lsdException w:name="No Spacing" w:uiPriority="1" w:qFormat="1"/>
-    <w:lsdException w:name="Light Shading" w:uiPriority="60"/>
-    <w:lsdException w:name="Light List" w:uiPriority="61"/>
-    <w:lsdException w:name="Light Grid" w:uiPriority="62"/>
-    <w:lsdException w:name="Medium Shading 1" w:uiPriority="63"/>
-    <w:lsdException w:name="Medium Shading 2" w:uiPriority="64"/>
-    <w:lsdException w:name="Medium List 1" w:uiPriority="65"/>
-    <w:lsdException w:name="Medium List 2" w:uiPriority="66"/>
-    <w:lsdException w:name="Medium Grid 1" w:uiPriority="67"/>
-    <w:lsdException w:name="Medium Grid 2" w:uiPriority="68"/>
-    <w:lsdException w:name="Medium Grid 3" w:uiPriority="69"/>
-    <w:lsdException w:name="Dark List" w:uiPriority="70"/>
-    <w:lsdException w:name="Colorful Shading" w:uiPriority="71"/>
-    <w:lsdException w:name="Colorful List" w:uiPriority="72"/>
-    <w:lsdException w:name="Colorful Grid" w:uiPriority="73"/>
-    <w:lsdException w:name="Light Shading Accent 1" w:uiPriority="60"/>
-    <w:lsdException w:name="Light List Accent 1" w:uiPriority="61"/>
-    <w:lsdException w:name="Light Grid Accent 1" w:uiPriority="62"/>
-    <w:lsdException w:name="Medium Shading 1 Accent 1" w:uiPriority="63"/>
-    <w:lsdException w:name="Medium Shading 2 Accent 1" w:uiPriority="64"/>
-    <w:lsdException w:name="Medium List 1 Accent 1" w:uiPriority="65"/>
-    <w:lsdException w:name="Revision" w:semiHidden="1"/>
-    <w:lsdException w:name="List Paragraph" w:uiPriority="34" w:qFormat="1"/>
-    <w:lsdException w:name="Quote" w:uiPriority="29" w:qFormat="1"/>
-    <w:lsdException w:name="Intense Quote" w:uiPriority="30" w:qFormat="1"/>
-    <w:lsdException w:name="Medium List 2 Accent 1" w:uiPriority="66"/>
-    <w:lsdException w:name="Medium Grid 1 Accent 1" w:uiPriority="67"/>
-    <w:lsdException w:name="Medium Grid 2 Accent 1" w:uiPriority="68"/>
-    <w:lsdException w:name="Medium Grid 3 Accent 1" w:uiPriority="69"/>
-    <w:lsdException w:name="Dark List Accent 1" w:uiPriority="70"/>
-    <w:lsdException w:name="Colorful Shading Accent 1" w:uiPriority="71"/>
-    <w:lsdException w:name="Colorful List Accent 1" w:uiPriority="72"/>
-    <w:lsdException w:name="Colorful Grid Accent 1" w:uiPriority="73"/>
-    <w:lsdException w:name="Light Shading Accent 2" w:uiPriority="60"/>
-    <w:lsdException w:name="Light List Accent 2" w:uiPriority="61"/>
-    <w:lsdException w:name="Light Grid Accent 2" w:uiPriority="62"/>
-    <w:lsdException w:name="Medium Shading 1 Accent 2" w:uiPriority="63"/>
-    <w:lsdException w:name="Medium Shading 2 Accent 2" w:uiPriority="64"/>
-    <w:lsdException w:name="Medium List 1 Accent 2" w:uiPriority="65"/>
-    <w:lsdException w:name="Medium List 2 Accent 2" w:uiPriority="66"/>
-    <w:lsdException w:name="Medium Grid 1 Accent 2" w:uiPriority="67"/>
-    <w:lsdException w:name="Medium Grid 2 Accent 2" w:uiPriority="68"/>
-    <w:lsdException w:name="Medium Grid 3 Accent 2" w:uiPriority="69"/>
-    <w:lsdException w:name="Dark List Accent 2" w:uiPriority="70"/>
-    <w:lsdException w:name="Colorful Shading Accent 2" w:uiPriority="71"/>
-    <w:lsdException w:name="Colorful List Accent 2" w:uiPriority="72"/>
-    <w:lsdException w:name="Colorful Grid Accent 2" w:uiPriority="73"/>
-    <w:lsdException w:name="Light Shading Accent 3" w:uiPriority="60"/>
-    <w:lsdException w:name="Light List Accent 3" w:uiPriority="61"/>
-    <w:lsdException w:name="Light Grid Accent 3" w:uiPriority="62"/>
-    <w:lsdException w:name="Medium Shading 1 Accent 3" w:uiPriority="63"/>
-    <w:lsdException w:name="Medium Shading 2 Accent 3" w:uiPriority="64"/>
-    <w:lsdException w:name="Medium List 1 Accent 3" w:uiPriority="65"/>
-    <w:lsdException w:name="Medium List 2 Accent 3" w:uiPriority="66"/>
-    <w:lsdException w:name="Medium Grid 1 Accent 3" w:uiPriority="67"/>
-    <w:lsdException w:name="Medium Grid 2 Accent 3" w:uiPriority="68"/>
-    <w:lsdException w:name="Medium Grid 3 Accent 3" w:uiPriority="69"/>
-    <w:lsdException w:name="Dark List Accent 3" w:uiPriority="70"/>
-    <w:lsdException w:name="Colorful Shading Accent 3" w:uiPriority="71"/>
-    <w:lsdException w:name="Colorful List Accent 3" w:uiPriority="72"/>
-    <w:lsdException w:name="Colorful Grid Accent 3" w:uiPriority="73"/>
-    <w:lsdException w:name="Light Shading Accent 4" w:uiPriority="60"/>
-    <w:lsdException w:name="Light List Accent 4" w:uiPriority="61"/>
-    <w:lsdException w:name="Light Grid Accent 4" w:uiPriority="62"/>
-    <w:lsdException w:name="Medium Shading 1 Accent 4" w:uiPriority="63"/>
-    <w:lsdException w:name="Medium Shading 2 Accent 4" w:uiPriority="64"/>
-    <w:lsdException w:name="Medium List 1 Accent 4" w:uiPriority="65"/>
-    <w:lsdException w:name="Medium List 2 Accent 4" w:uiPriority="66"/>
-    <w:lsdException w:name="Medium Grid 1 Accent 4" w:uiPriority="67"/>
-    <w:lsdException w:name="Medium Grid 2 Accent 4" w:uiPriority="68"/>
-    <w:lsdException w:name="Medium Grid 3 Accent 4" w:uiPriority="69"/>
-    <w:lsdException w:name="Dark List Accent 4" w:uiPriority="70"/>
-    <w:lsdException w:name="Colorful Shading Accent 4" w:uiPriority="71"/>
-    <w:lsdException w:name="Colorful List Accent 4" w:uiPriority="72"/>
-    <w:lsdException w:name="Colorful Grid Accent 4" w:uiPriority="73"/>
-    <w:lsdException w:name="Light Shading Accent 5" w:uiPriority="60"/>
-    <w:lsdException w:name="Light List Accent 5" w:uiPriority="61"/>
-    <w:lsdException w:name="Light Grid Accent 5" w:uiPriority="62"/>
-    <w:lsdException w:name="Medium Shading 1 Accent 5" w:uiPriority="63"/>
-    <w:lsdException w:name="Medium Shading 2 Accent 5" w:uiPriority="64"/>
-    <w:lsdException w:name="Medium List 1 Accent 5" w:uiPriority="65"/>
-    <w:lsdException w:name="Medium List 2 Accent 5" w:uiPriority="66"/>
-    <w:lsdException w:name="Medium Grid 1 Accent 5" w:uiPriority="67"/>
-    <w:lsdException w:name="Medium Grid 2 Accent 5" w:uiPriority="68"/>
-    <w:lsdException w:name="Medium Grid 3 Accent 5" w:uiPriority="69"/>
-    <w:lsdException w:name="Dark List Accent 5" w:uiPriority="70"/>
-    <w:lsdException w:name="Colorful Shading Accent 5" w:uiPriority="71"/>
-    <w:lsdException w:name="Colorful List Accent 5" w:uiPriority="72"/>
-    <w:lsdException w:name="Colorful Grid Accent 5" w:uiPriority="73"/>
-    <w:lsdException w:name="Light Shading Accent 6" w:uiPriority="60"/>
-    <w:lsdException w:name="Light List Accent 6" w:uiPriority="61"/>
-    <w:lsdException w:name="Light Grid Accent 6" w:uiPriority="62"/>
-    <w:lsdException w:name="Medium Shading 1 Accent 6" w:uiPriority="63"/>
-    <w:lsdException w:name="Medium Shading 2 Accent 6" w:uiPriority="64"/>
-    <w:lsdException w:name="Medium List 1 Accent 6" w:uiPriority="65"/>
-    <w:lsdException w:name="Medium List 2 Accent 6" w:uiPriority="66"/>
-    <w:lsdException w:name="Medium Grid 1 Accent 6" w:uiPriority="67"/>
-    <w:lsdException w:name="Medium Grid 2 Accent 6" w:uiPriority="68"/>
-    <w:lsdException w:name="Medium Grid 3 Accent 6" w:uiPriority="69"/>
-    <w:lsdException w:name="Dark List Accent 6" w:uiPriority="70"/>
-    <w:lsdException w:name="Colorful Shading Accent 6" w:uiPriority="71"/>
-    <w:lsdException w:name="Colorful List Accent 6" w:uiPriority="72"/>
-    <w:lsdException w:name="Colorful Grid Accent 6" w:uiPriority="73"/>
-    <w:lsdException w:name="Subtle Emphasis" w:uiPriority="19" w:qFormat="1"/>
-    <w:lsdException w:name="Intense Emphasis" w:uiPriority="21" w:qFormat="1"/>
-    <w:lsdException w:name="Subtle Reference" w:uiPriority="31" w:qFormat="1"/>
-    <w:lsdException w:name="Intense Reference" w:uiPriority="32" w:qFormat="1"/>
-    <w:lsdException w:name="Book Title" w:uiPriority="33" w:qFormat="1"/>
-    <w:lsdException w:name="Bibliography" w:semiHidden="1" w:uiPriority="37" w:unhideWhenUsed="1"/>
-    <w:lsdException w:name="TOC Heading" w:semiHidden="1" w:uiPriority="39" w:unhideWhenUsed="1" w:qFormat="1"/>
-    <w:lsdException w:name="Plain Table 1" w:uiPriority="41"/>
-    <w:lsdException w:name="Plain Table 2" w:uiPriority="42"/>
-    <w:lsdException w:name="Plain Table 3" w:uiPriority="43"/>
-    <w:lsdException w:name="Plain Table 4" w:uiPriority="44"/>
-    <w:lsdException w:name="Plain Table 5" w:uiPriority="45"/>
-    <w:lsdException w:name="Grid Table Light" w:uiPriority="40"/>
-    <w:lsdException w:name="Grid Table 1 Light" w:uiPriority="46"/>
-    <w:lsdException w:name="Grid Table 2" w:uiPriority="47"/>
-    <w:lsdException w:name="Grid Table 3" w:uiPriority="48"/>
-    <w:lsdException w:name="Grid Table 4" w:uiPriority="49"/>
-    <w:lsdException w:name="Grid Table 5 Dark" w:uiPriority="50"/>
-    <w:lsdException w:name="Grid Table 6 Colorful" w:uiPriority="51"/>
-    <w:lsdException w:name="Grid Table 7 Colorful" w:uiPriority="52"/>
-    <w:lsdException w:name="Grid Table 1 Light Accent 1" w:uiPriority="46"/>
-    <w:lsdException w:name="Grid Table 2 Accent 1" w:uiPriority="47"/>
-    <w:lsdException w:name="Grid Table 3 Accent 1" w:uiPriority="48"/>
-    <w:lsdException w:name="Grid Table 4 Accent 1" w:uiPriority="49"/>
-    <w:lsdException w:name="Grid Table 5 Dark Accent 1" w:uiPriority="50"/>
-    <w:lsdException w:name="Grid Table 6 Colorful Accent 1" w:uiPriority="51"/>
-    <w:lsdException w:name="Grid Table 7 Colorful Accent 1" w:uiPriority="52"/>
-    <w:lsdException w:name="Grid Table 1 Light Accent 2" w:uiPriority="46"/>
-    <w:lsdException w:name="Grid Table 2 Accent 2" w:uiPriority="47"/>
-    <w:lsdException w:name="Grid Table 3 Accent 2" w:uiPriority="48"/>
-    <w:lsdException w:name="Grid Table 4 Accent 2" w:uiPriority="49"/>
-    <w:lsdException w:name="Grid Table 5 Dark Accent 2" w:uiPriority="50"/>
-    <w:lsdException w:name="Grid Table 6 Colorful Accent 2" w:uiPriority="51"/>
-    <w:lsdException w:name="Grid Table 7 Colorful Accent 2" w:uiPriority="52"/>
-    <w:lsdException w:name="Grid Table 1 Light Accent 3" w:uiPriority="46"/>
-    <w:lsdException w:name="Grid Table 2 Accent 3" w:uiPriority="47"/>
-    <w:lsdException w:name="Grid Table 3 Accent 3" w:uiPriority="48"/>
-    <w:lsdException w:name="Grid Table 4 Accent 3" w:uiPriority="49"/>
-    <w:lsdException w:name="Grid Table 5 Dark Accent 3" w:uiPriority="50"/>
-    <w:lsdException w:name="Grid Table 6 Colorful Accent 3" w:uiPriority="51"/>
-    <w:lsdException w:name="Grid Table 7 Colorful Accent 3" w:uiPriority="52"/>
-    <w:lsdException w:name="Grid Table 1 Light Accent 4" w:uiPriority="46"/>
-    <w:lsdException w:name="Grid Table 2 Accent 4" w:uiPriority="47"/>
-    <w:lsdException w:name="Grid Table 3 Accent 4" w:uiPriority="48"/>
-    <w:lsdException w:name="Grid Table 4 Accent 4" w:uiPriority="49"/>
-    <w:lsdException w:name="Grid Table 5 Dark Accent 4" w:uiPriority="50"/>
-    <w:lsdException w:name="Grid Table 6 Colorful Accent 4" w:uiPriority="51"/>
-    <w:lsdException w:name="Grid Table 7 Colorful Accent 4" w:uiPriority="52"/>
-    <w:lsdException w:name="Grid Table 1 Light Accent 5" w:uiPriority="46"/>
-    <w:lsdException w:name="Grid Table 2 Accent 5" w:uiPriority="47"/>
-    <w:lsdException w:name="Grid Table 3 Accent 5" w:uiPriority="48"/>
-    <w:lsdException w:name="Grid Table 4 Accent 5" w:uiPriority="49"/>
-    <w:lsdException w:name="Grid Table 5 Dark Accent 5" w:uiPriority="50"/>
-    <w:lsdException w:name="Grid Table 6 Colorful Accent 5" w:uiPriority="51"/>
-    <w:lsdException w:name="Grid Table 7 Colorful Accent 5" w:uiPriority="52"/>
-    <w:lsdException w:name="Grid Table 1 Light Accent 6" w:uiPriority="46"/>
-    <w:lsdException w:name="Grid Table 2 Accent 6" w:uiPriority="47"/>
-    <w:lsdException w:name="Grid Table 3 Accent 6" w:uiPriority="48"/>
-    <w:lsdException w:name="Grid Table 4 Accent 6" w:uiPriority="49"/>
-    <w:lsdException w:name="Grid Table 5 Dark Accent 6" w:uiPriority="50"/>
-    <w:lsdException w:name="Grid Table 6 Colorful Accent 6" w:uiPriority="51"/>
-    <w:lsdException w:name="Grid Table 7 Colorful Accent 6" w:uiPriority="52"/>
-    <w:lsdException w:name="List Table 1 Light" w:uiPriority="46"/>
-    <w:lsdException w:name="List Table 2" w:uiPriority="47"/>
-    <w:lsdException w:name="List Table 3" w:uiPriority="48"/>
-    <w:lsdException w:name="List Table 4" w:uiPriority="49"/>
-    <w:lsdException w:name="List Table 5 Dark" w:uiPriority="50"/>
-    <w:lsdException w:name="List Table 6 Colorful" w:uiPriority="51"/>
-    <w:lsdException w:name="List Table 7 Colorful" w:uiPriority="52"/>
-    <w:lsdException w:name="List Table 1 Light Accent 1" w:uiPriority="46"/>
-    <w:lsdException w:name="List Table 2 Accent 1" w:uiPriority="47"/>
-    <w:lsdException w:name="List Table 3 Accent 1" w:uiPriority="48"/>
-    <w:lsdException w:name="List Table 4 Accent 1" w:uiPriority="49"/>
-    <w:lsdException w:name="List Table 5 Dark Accent 1" w:uiPriority="50"/>
-    <w:lsdException w:name="List Table 6 Colorful Accent 1" w:uiPriority="51"/>
-    <w:lsdException w:name="List Table 7 Colorful Accent 1" w:uiPriority="52"/>
-    <w:lsdException w:name="List Table 1 Light Accent 2" w:uiPriority="46"/>
-    <w:lsdException w:name="List Table 2 Accent 2" w:uiPriority="47"/>
-    <w:lsdException w:name="List Table 3 Accent 2" w:uiPriority="48"/>
-    <w:lsdException w:name="List Table 4 Accent 2" w:uiPriority="49"/>
-    <w:lsdException w:name="List Table 5 Dark Accent 2" w:uiPriority="50"/>
-    <w:lsdException w:name="List Table 6 Colorful Accent 2" w:uiPriority="51"/>
-    <w:lsdException w:name="List Table 7 Colorful Accent 2" w:uiPriority="52"/>
-    <w:lsdException w:name="List Table 1 Light Accent 3" w:uiPriority="46"/>
-    <w:lsdException w:name="List Table 2 Accent 3" w:uiPriority="47"/>
-    <w:lsdException w:name="List Table 3 Accent 3" w:uiPriority="48"/>
-    <w:lsdException w:name="List Table 4 Accent 3" w:uiPriority="49"/>
-    <w:lsdException w:name="List Table 5 Dark Accent 3" w:uiPriority="50"/>
-    <w:lsdException w:name="List Table 6 Colorful Accent 3" w:uiPriority="51"/>
-    <w:lsdException w:name="List Table 7 Colorful Accent 3" w:uiPriority="52"/>
-    <w:lsdException w:name="List Table 1 Light Accent 4" w:uiPriority="46"/>
-    <w:lsdException w:name="List Table 2 Accent 4" w:uiPriority="47"/>
-    <w:lsdException w:name="List Table 3 Accent 4" w:uiPriority="48"/>
-    <w:lsdException w:name="List Table 4 Accent 4" w:uiPriority="49"/>
-    <w:lsdException w:name="List Table 5 Dark Accent 4" w:uiPriority="50"/>
-    <w:lsdException w:name="List Table 6 Colorful Accent 4" w:uiPriority="51"/>
-    <w:lsdException w:name="List Table 7 Colorful Accent 4" w:uiPriority="52"/>
-    <w:lsdException w:name="List Table 1 Light Accent 5" w:uiPriority="46"/>
-    <w:lsdException w:name="List Table 2 Accent 5" w:uiPriority="47"/>
-    <w:lsdException w:name="List Table 3 Accent 5" w:uiPriority="48"/>
-    <w:lsdException w:name="List Table 4 Accent 5" w:uiPriority="49"/>
-    <w:lsdException w:name="List Table 5 Dark Accent 5" w:uiPriority="50"/>
-    <w:lsdException w:name="List Table 6 Colorful Accent 5" w:uiPriority="51"/>
-    <w:lsdException w:name="List Table 7 Colorful Accent 5" w:uiPriority="52"/>
-    <w:lsdException w:name="List Table 1 Light Accent 6" w:uiPriority="46"/>
-    <w:lsdException w:name="List Table 2 Accent 6" w:uiPriority="47"/>
-    <w:lsdException w:name="List Table 3 Accent 6" w:uiPriority="48"/>
-    <w:lsdException w:name="List Table 4 Accent 6" w:uiPriority="49"/>
-    <w:lsdException w:name="List Table 5 Dark Accent 6" w:uiPriority="50"/>
-    <w:lsdException w:name="List Table 6 Colorful Accent 6" w:uiPriority="51"/>
-    <w:lsdException w:name="List Table 7 Colorful Accent 6" w:uiPriority="52"/>
+  <w:latentStyles w:defLockedState="0" w:defUIPriority="99" w:defSemiHidden="1" w:defUnhideWhenUsed="1" w:defQFormat="0" w:count="267">
+    <w:lsdException w:name="Normal" w:semiHidden="0" w:uiPriority="0" w:unhideWhenUsed="0" w:qFormat="1"/>
+    <w:lsdException w:name="heading 1" w:semiHidden="0" w:uiPriority="9" w:unhideWhenUsed="0" w:qFormat="1"/>
+    <w:lsdException w:name="heading 2" w:uiPriority="9" w:qFormat="1"/>
+    <w:lsdException w:name="heading 3" w:uiPriority="9" w:qFormat="1"/>
+    <w:lsdException w:name="heading 4" w:uiPriority="9" w:qFormat="1"/>
+    <w:lsdException w:name="heading 5" w:uiPriority="9" w:qFormat="1"/>
+    <w:lsdException w:name="heading 6" w:uiPriority="9" w:qFormat="1"/>
+    <w:lsdException w:name="heading 7" w:uiPriority="9" w:qFormat="1"/>
+    <w:lsdException w:name="heading 8" w:uiPriority="9" w:qFormat="1"/>
+    <w:lsdException w:name="heading 9" w:uiPriority="9" w:qFormat="1"/>
+    <w:lsdException w:name="toc 1" w:uiPriority="39"/>
+    <w:lsdException w:name="toc 2" w:uiPriority="39"/>
+    <w:lsdException w:name="toc 3" w:uiPriority="39"/>
+    <w:lsdException w:name="toc 4" w:uiPriority="39"/>
+    <w:lsdException w:name="toc 5" w:uiPriority="39"/>
+    <w:lsdException w:name="toc 6" w:uiPriority="39"/>
+    <w:lsdException w:name="toc 7" w:uiPriority="39"/>
+    <w:lsdException w:name="toc 8" w:uiPriority="39"/>
+    <w:lsdException w:name="toc 9" w:uiPriority="39"/>
+    <w:lsdException w:name="caption" w:uiPriority="35" w:qFormat="1"/>
+    <w:lsdException w:name="Title" w:semiHidden="0" w:uiPriority="10" w:unhideWhenUsed="0" w:qFormat="1"/>
+    <w:lsdException w:name="Default Paragraph Font" w:uiPriority="1"/>
+    <w:lsdException w:name="Subtitle" w:semiHidden="0" w:uiPriority="11" w:unhideWhenUsed="0" w:qFormat="1"/>
+    <w:lsdException w:name="Strong" w:semiHidden="0" w:uiPriority="22" w:unhideWhenUsed="0" w:qFormat="1"/>
+    <w:lsdException w:name="Emphasis" w:semiHidden="0" w:uiPriority="20" w:unhideWhenUsed="0" w:qFormat="1"/>
+    <w:lsdException w:name="Table Grid" w:semiHidden="0" w:uiPriority="39" w:unhideWhenUsed="0"/>
+    <w:lsdException w:name="Placeholder Text" w:unhideWhenUsed="0"/>
+    <w:lsdException w:name="No Spacing" w:semiHidden="0" w:uiPriority="1" w:unhideWhenUsed="0" w:qFormat="1"/>
+    <w:lsdException w:name="Light Shading" w:semiHidden="0" w:uiPriority="60" w:unhideWhenUsed="0"/>
+    <w:lsdException w:name="Light List" w:semiHidden="0" w:uiPriority="61" w:unhideWhenUsed="0"/>
+    <w:lsdException w:name="Light Grid" w:semiHidden="0" w:uiPriority="62" w:unhideWhenUsed="0"/>
+    <w:lsdException w:name="Medium Shading 1" w:semiHidden="0" w:uiPriority="63" w:unhideWhenUsed="0"/>
+    <w:lsdException w:name="Medium Shading 2" w:semiHidden="0" w:uiPriority="64" w:unhideWhenUsed="0"/>
+    <w:lsdException w:name="Medium List 1" w:semiHidden="0" w:uiPriority="65" w:unhideWhenUsed="0"/>
+    <w:lsdException w:name="Medium List 2" w:semiHidden="0" w:uiPriority="66" w:unhideWhenUsed="0"/>
+    <w:lsdException w:name="Medium Grid 1" w:semiHidden="0" w:uiPriority="67" w:unhideWhenUsed="0"/>
+    <w:lsdException w:name="Medium Grid 2" w:semiHidden="0" w:uiPriority="68" w:unhideWhenUsed="0"/>
+    <w:lsdException w:name="Medium Grid 3" w:semiHidden="0" w:uiPriority="69" w:unhideWhenUsed="0"/>
+    <w:lsdException w:name="Dark List" w:semiHidden="0" w:uiPriority="70" w:unhideWhenUsed="0"/>
+    <w:lsdException w:name="Colorful Shading" w:semiHidden="0" w:uiPriority="71" w:unhideWhenUsed="0"/>
+    <w:lsdException w:name="Colorful List" w:semiHidden="0" w:uiPriority="72" w:unhideWhenUsed="0"/>
+    <w:lsdException w:name="Colorful Grid" w:semiHidden="0" w:uiPriority="73" w:unhideWhenUsed="0"/>
+    <w:lsdException w:name="Light Shading Accent 1" w:semiHidden="0" w:uiPriority="60" w:unhideWhenUsed="0"/>
+    <w:lsdException w:name="Light List Accent 1" w:semiHidden="0" w:uiPriority="61" w:unhideWhenUsed="0"/>
+    <w:lsdException w:name="Light Grid Accent 1" w:semiHidden="0" w:uiPriority="62" w:unhideWhenUsed="0"/>
+    <w:lsdException w:name="Medium Shading 1 Accent 1" w:semiHidden="0" w:uiPriority="63" w:unhideWhenUsed="0"/>
+    <w:lsdException w:name="Medium Shading 2 Accent 1" w:semiHidden="0" w:uiPriority="64" w:unhideWhenUsed="0"/>
+    <w:lsdException w:name="Medium List 1 Accent 1" w:semiHidden="0" w:uiPriority="65" w:unhideWhenUsed="0"/>
+    <w:lsdException w:name="Revision" w:unhideWhenUsed="0"/>
+    <w:lsdException w:name="List Paragraph" w:semiHidden="0" w:uiPriority="34" w:unhideWhenUsed="0" w:qFormat="1"/>
+    <w:lsdException w:name="Quote" w:semiHidden="0" w:uiPriority="29" w:unhideWhenUsed="0" w:qFormat="1"/>
+    <w:lsdException w:name="Intense Quote" w:semiHidden="0" w:uiPriority="30" w:unhideWhenUsed="0" w:qFormat="1"/>
+    <w:lsdException w:name="Medium List 2 Accent 1" w:semiHidden="0" w:uiPriority="66" w:unhideWhenUsed="0"/>
+    <w:lsdException w:name="Medium Grid 1 Accent 1" w:semiHidden="0" w:uiPriority="67" w:unhideWhenUsed="0"/>
+    <w:lsdException w:name="Medium Grid 2 Accent 1" w:semiHidden="0" w:uiPriority="68" w:unhideWhenUsed="0"/>
+    <w:lsdException w:name="Medium Grid 3 Accent 1" w:semiHidden="0" w:uiPriority="69" w:unhideWhenUsed="0"/>
+    <w:lsdException w:name="Dark List Accent 1" w:semiHidden="0" w:uiPriority="70" w:unhideWhenUsed="0"/>
+    <w:lsdException w:name="Colorful Shading Accent 1" w:semiHidden="0" w:uiPriority="71" w:unhideWhenUsed="0"/>
+    <w:lsdException w:name="Colorful List Accent 1" w:semiHidden="0" w:uiPriority="72" w:unhideWhenUsed="0"/>
+    <w:lsdException w:name="Colorful Grid Accent 1" w:semiHidden="0" w:uiPriority="73" w:unhideWhenUsed="0"/>
+    <w:lsdException w:name="Light Shading Accent 2" w:semiHidden="0" w:uiPriority="60" w:unhideWhenUsed="0"/>
+    <w:lsdException w:name="Light List Accent 2" w:semiHidden="0" w:uiPriority="61" w:unhideWhenUsed="0"/>
+    <w:lsdException w:name="Light Grid Accent 2" w:semiHidden="0" w:uiPriority="62" w:unhideWhenUsed="0"/>
+    <w:lsdException w:name="Medium Shading 1 Accent 2" w:semiHidden="0" w:uiPriority="63" w:unhideWhenUsed="0"/>
+    <w:lsdException w:name="Medium Shading 2 Accent 2" w:semiHidden="0" w:uiPriority="64" w:unhideWhenUsed="0"/>
+    <w:lsdException w:name="Medium List 1 Accent 2" w:semiHidden="0" w:uiPriority="65" w:unhideWhenUsed="0"/>
+    <w:lsdException w:name="Medium List 2 Accent 2" w:semiHidden="0" w:uiPriority="66" w:unhideWhenUsed="0"/>
+    <w:lsdException w:name="Medium Grid 1 Accent 2" w:semiHidden="0" w:uiPriority="67" w:unhideWhenUsed="0"/>
+    <w:lsdException w:name="Medium Grid 2 Accent 2" w:semiHidden="0" w:uiPriority="68" w:unhideWhenUsed="0"/>
+    <w:lsdException w:name="Medium Grid 3 Accent 2" w:semiHidden="0" w:uiPriority="69" w:unhideWhenUsed="0"/>
+    <w:lsdException w:name="Dark List Accent 2" w:semiHidden="0" w:uiPriority="70" w:unhideWhenUsed="0"/>
+    <w:lsdException w:name="Colorful Shading Accent 2" w:semiHidden="0" w:uiPriority="71" w:unhideWhenUsed="0"/>
+    <w:lsdException w:name="Colorful List Accent 2" w:semiHidden="0" w:uiPriority="72" w:unhideWhenUsed="0"/>
+    <w:lsdException w:name="Colorful Grid Accent 2" w:semiHidden="0" w:uiPriority="73" w:unhideWhenUsed="0"/>
+    <w:lsdException w:name="Light Shading Accent 3" w:semiHidden="0" w:uiPriority="60" w:unhideWhenUsed="0"/>
+    <w:lsdException w:name="Light List Accent 3" w:semiHidden="0" w:uiPriority="61" w:unhideWhenUsed="0"/>
+    <w:lsdException w:name="Light Grid Accent 3" w:semiHidden="0" w:uiPriority="62" w:unhideWhenUsed="0"/>
+    <w:lsdException w:name="Medium Shading 1 Accent 3" w:semiHidden="0" w:uiPriority="63" w:unhideWhenUsed="0"/>
+    <w:lsdException w:name="Medium Shading 2 Accent 3" w:semiHidden="0" w:uiPriority="64" w:unhideWhenUsed="0"/>
+    <w:lsdException w:name="Medium List 1 Accent 3" w:semiHidden="0" w:uiPriority="65" w:unhideWhenUsed="0"/>
+    <w:lsdException w:name="Medium List 2 Accent 3" w:semiHidden="0" w:uiPriority="66" w:unhideWhenUsed="0"/>
+    <w:lsdException w:name="Medium Grid 1 Accent 3" w:semiHidden="0" w:uiPriority="67" w:unhideWhenUsed="0"/>
+    <w:lsdException w:name="Medium Grid 2 Accent 3" w:semiHidden="0" w:uiPriority="68" w:unhideWhenUsed="0"/>
+    <w:lsdException w:name="Medium Grid 3 Accent 3" w:semiHidden="0" w:uiPriority="69" w:unhideWhenUsed="0"/>
+    <w:lsdException w:name="Dark List Accent 3" w:semiHidden="0" w:uiPriority="70" w:unhideWhenUsed="0"/>
+    <w:lsdException w:name="Colorful Shading Accent 3" w:semiHidden="0" w:uiPriority="71" w:unhideWhenUsed="0"/>
+    <w:lsdException w:name="Colorful List Accent 3" w:semiHidden="0" w:uiPriority="72" w:unhideWhenUsed="0"/>
+    <w:lsdException w:name="Colorful Grid Accent 3" w:semiHidden="0" w:uiPriority="73" w:unhideWhenUsed="0"/>
+    <w:lsdException w:name="Light Shading Accent 4" w:semiHidden="0" w:uiPriority="60" w:unhideWhenUsed="0"/>
+    <w:lsdException w:name="Light List Accent 4" w:semiHidden="0" w:uiPriority="61" w:unhideWhenUsed="0"/>
+    <w:lsdException w:name="Light Grid Accent 4" w:semiHidden="0" w:uiPriority="62" w:unhideWhenUsed="0"/>
+    <w:lsdException w:name="Medium Shading 1 Accent 4" w:semiHidden="0" w:uiPriority="63" w:unhideWhenUsed="0"/>
+    <w:lsdException w:name="Medium Shading 2 Accent 4" w:semiHidden="0" w:uiPriority="64" w:unhideWhenUsed="0"/>
+    <w:lsdException w:name="Medium List 1 Accent 4" w:semiHidden="0" w:uiPriority="65" w:unhideWhenUsed="0"/>
+    <w:lsdException w:name="Medium List 2 Accent 4" w:semiHidden="0" w:uiPriority="66" w:unhideWhenUsed="0"/>
+    <w:lsdException w:name="Medium Grid 1 Accent 4" w:semiHidden="0" w:uiPriority="67" w:unhideWhenUsed="0"/>
+    <w:lsdException w:name="Medium Grid 2 Accent 4" w:semiHidden="0" w:uiPriority="68" w:unhideWhenUsed="0"/>
+    <w:lsdException w:name="Medium Grid 3 Accent 4" w:semiHidden="0" w:uiPriority="69" w:unhideWhenUsed="0"/>
+    <w:lsdException w:name="Dark List Accent 4" w:semiHidden="0" w:uiPriority="70" w:unhideWhenUsed="0"/>
+    <w:lsdException w:name="Colorful Shading Accent 4" w:semiHidden="0" w:uiPriority="71" w:unhideWhenUsed="0"/>
+    <w:lsdException w:name="Colorful List Accent 4" w:semiHidden="0" w:uiPriority="72" w:unhideWhenUsed="0"/>
+    <w:lsdException w:name="Colorful Grid Accent 4" w:semiHidden="0" w:uiPriority="73" w:unhideWhenUsed="0"/>
+    <w:lsdException w:name="Light Shading Accent 5" w:semiHidden="0" w:uiPriority="60" w:unhideWhenUsed="0"/>
+    <w:lsdException w:name="Light List Accent 5" w:semiHidden="0" w:uiPriority="61" w:unhideWhenUsed="0"/>
+    <w:lsdException w:name="Light Grid Accent 5" w:semiHidden="0" w:uiPriority="62" w:unhideWhenUsed="0"/>
+    <w:lsdException w:name="Medium Shading 1 Accent 5" w:semiHidden="0" w:uiPriority="63" w:unhideWhenUsed="0"/>
+    <w:lsdException w:name="Medium Shading 2 Accent 5" w:semiHidden="0" w:uiPriority="64" w:unhideWhenUsed="0"/>
+    <w:lsdException w:name="Medium List 1 Accent 5" w:semiHidden="0" w:uiPriority="65" w:unhideWhenUsed="0"/>
+    <w:lsdException w:name="Medium List 2 Accent 5" w:semiHidden="0" w:uiPriority="66" w:unhideWhenUsed="0"/>
+    <w:lsdException w:name="Medium Grid 1 Accent 5" w:semiHidden="0" w:uiPriority="67" w:unhideWhenUsed="0"/>
+    <w:lsdException w:name="Medium Grid 2 Accent 5" w:semiHidden="0" w:uiPriority="68" w:unhideWhenUsed="0"/>
+    <w:lsdException w:name="Medium Grid 3 Accent 5" w:semiHidden="0" w:uiPriority="69" w:unhideWhenUsed="0"/>
+    <w:lsdException w:name="Dark List Accent 5" w:semiHidden="0" w:uiPriority="70" w:unhideWhenUsed="0"/>
+    <w:lsdException w:name="Colorful Shading Accent 5" w:semiHidden="0" w:uiPriority="71" w:unhideWhenUsed="0"/>
+    <w:lsdException w:name="Colorful List Accent 5" w:semiHidden="0" w:uiPriority="72" w:unhideWhenUsed="0"/>
+    <w:lsdException w:name="Colorful Grid Accent 5" w:semiHidden="0" w:uiPriority="73" w:unhideWhenUsed="0"/>
+    <w:lsdException w:name="Light Shading Accent 6" w:semiHidden="0" w:uiPriority="60" w:unhideWhenUsed="0"/>
+    <w:lsdException w:name="Light List Accent 6" w:semiHidden="0" w:uiPriority="61" w:unhideWhenUsed="0"/>
+    <w:lsdException w:name="Light Grid Accent 6" w:semiHidden="0" w:uiPriority="62" w:unhideWhenUsed="0"/>
+    <w:lsdException w:name="Medium Shading 1 Accent 6" w:semiHidden="0" w:uiPriority="63" w:unhideWhenUsed="0"/>
+    <w:lsdException w:name="Medium Shading 2 Accent 6" w:semiHidden="0" w:uiPriority="64" w:unhideWhenUsed="0"/>
+    <w:lsdException w:name="Medium List 1 Accent 6" w:semiHidden="0" w:uiPriority="65" w:unhideWhenUsed="0"/>
+    <w:lsdException w:name="Medium List 2 Accent 6" w:semiHidden="0" w:uiPriority="66" w:unhideWhenUsed="0"/>
+    <w:lsdException w:name="Medium Grid 1 Accent 6" w:semiHidden="0" w:uiPriority="67" w:unhideWhenUsed="0"/>
+    <w:lsdException w:name="Medium Grid 2 Accent 6" w:semiHidden="0" w:uiPriority="68" w:unhideWhenUsed="0"/>
+    <w:lsdException w:name="Medium Grid 3 Accent 6" w:semiHidden="0" w:uiPriority="69" w:unhideWhenUsed="0"/>
+    <w:lsdException w:name="Dark List Accent 6" w:semiHidden="0" w:uiPriority="70" w:unhideWhenUsed="0"/>
+    <w:lsdException w:name="Colorful Shading Accent 6" w:semiHidden="0" w:uiPriority="71" w:unhideWhenUsed="0"/>
+    <w:lsdException w:name="Colorful List Accent 6" w:semiHidden="0" w:uiPriority="72" w:unhideWhenUsed="0"/>
+    <w:lsdException w:name="Colorful Grid Accent 6" w:semiHidden="0" w:uiPriority="73" w:unhideWhenUsed="0"/>
+    <w:lsdException w:name="Subtle Emphasis" w:semiHidden="0" w:uiPriority="19" w:unhideWhenUsed="0" w:qFormat="1"/>
+    <w:lsdException w:name="Intense Emphasis" w:semiHidden="0" w:uiPriority="21" w:unhideWhenUsed="0" w:qFormat="1"/>
+    <w:lsdException w:name="Subtle Reference" w:semiHidden="0" w:uiPriority="31" w:unhideWhenUsed="0" w:qFormat="1"/>
+    <w:lsdException w:name="Intense Reference" w:semiHidden="0" w:uiPriority="32" w:unhideWhenUsed="0" w:qFormat="1"/>
+    <w:lsdException w:name="Book Title" w:semiHidden="0" w:uiPriority="33" w:unhideWhenUsed="0" w:qFormat="1"/>
+    <w:lsdException w:name="Bibliography" w:uiPriority="37"/>
+    <w:lsdException w:name="TOC Heading" w:uiPriority="39" w:qFormat="1"/>
+  </w:latentStyles>
+  <w:style w:type="paragraph" w:default="1" w:styleId="Standard">
+    <w:name w:val="Normal"/>
+    <w:qFormat/>
+  </w:style>
+  <w:style w:type="paragraph" w:styleId="berschrift1">
+    <w:name w:val="heading 1"/>
+    <w:basedOn w:val="Standard"/>
+    <w:next w:val="Standard"/>
+    <w:link w:val="berschrift1Zchn"/>
+    <w:uiPriority w:val="9"/>
+    <w:qFormat/>
+    <w:rsid w:val="00C94825"/>
+    <w:pPr>
+      <w:keepNext/>
+      <w:keepLines/>
+      <w:spacing w:before="240" w:after="0"/>
+      <w:outlineLvl w:val="0"/>
+    </w:pPr>
+    <w:rPr>
+      <w:rFonts w:asciiTheme="majorHAnsi" w:eastAsiaTheme="majorEastAsia" w:hAnsiTheme="majorHAnsi" w:cstheme="majorBidi"/>
+      <w:color w:val="365F91" w:themeColor="accent1" w:themeShade="BF"/>
+      <w:sz w:val="32"/>
+      <w:szCs w:val="32"/>
+    </w:rPr>
+  </w:style>
+  <w:style w:type="paragraph" w:styleId="berschrift2">
+    <w:name w:val="heading 2"/>
+    <w:basedOn w:val="Standard"/>
+    <w:next w:val="Standard"/>
+    <w:link w:val="berschrift2Zchn"/>
+    <w:uiPriority w:val="9"/>
+    <w:unhideWhenUsed/>
+    <w:qFormat/>
+    <w:rsid w:val="00C94825"/>
+    <w:pPr>
+      <w:keepNext/>
+      <w:keepLines/>
+      <w:spacing w:before="40" w:after="0"/>
+      <w:outlineLvl w:val="1"/>
+    </w:pPr>
+    <w:rPr>
+      <w:rFonts w:asciiTheme="majorHAnsi" w:eastAsiaTheme="majorEastAsia" w:hAnsiTheme="majorHAnsi" w:cstheme="majorBidi"/>
+      <w:color w:val="365F91" w:themeColor="accent1" w:themeShade="BF"/>
+      <w:sz w:val="26"/>
+      <w:szCs w:val="26"/>
+    </w:rPr>
+  </w:style>
+  <w:style w:type="paragraph" w:styleId="berschrift3">
+    <w:name w:val="heading 3"/>
+    <w:basedOn w:val="Standard"/>
+    <w:next w:val="Standard"/>
+    <w:link w:val="berschrift3Zchn"/>
+    <w:uiPriority w:val="9"/>
+    <w:semiHidden/>
+    <w:unhideWhenUsed/>
+    <w:qFormat/>
+    <w:rsid w:val="009775EB"/>
+    <w:pPr>
+      <w:keepNext/>
+      <w:keepLines/>
+      <w:spacing w:before="40" w:after="0"/>
+      <w:outlineLvl w:val="2"/>
+    </w:pPr>
+    <w:rPr>
+      <w:rFonts w:asciiTheme="majorHAnsi" w:eastAsiaTheme="majorEastAsia" w:hAnsiTheme="majorHAnsi" w:cstheme="majorBidi"/>
+      <w:color w:val="243F60" w:themeColor="accent1" w:themeShade="7F"/>
+      <w:sz w:val="24"/>
+      <w:szCs w:val="24"/>
+    </w:rPr>
+  </w:style>
+  <w:style w:type="character" w:default="1" w:styleId="Absatz-Standardschriftart">
+    <w:name w:val="Default Paragraph Font"/>
+    <w:uiPriority w:val="1"/>
+    <w:semiHidden/>
+    <w:unhideWhenUsed/>
+  </w:style>
+  <w:style w:type="table" w:default="1" w:styleId="NormaleTabelle">
+    <w:name w:val="Normal Table"/>
+    <w:uiPriority w:val="99"/>
+    <w:semiHidden/>
+    <w:unhideWhenUsed/>
+    <w:tblPr>
+      <w:tblInd w:w="0" w:type="dxa"/>
+      <w:tblCellMar>
+        <w:top w:w="0" w:type="dxa"/>
+        <w:left w:w="108" w:type="dxa"/>
+        <w:bottom w:w="0" w:type="dxa"/>
+        <w:right w:w="108" w:type="dxa"/>
+      </w:tblCellMar>
+    </w:tblPr>
+  </w:style>
+  <w:style w:type="numbering" w:default="1" w:styleId="KeineListe">
+    <w:name w:val="No List"/>
+    <w:uiPriority w:val="99"/>
+    <w:semiHidden/>
+    <w:unhideWhenUsed/>
+  </w:style>
+  <w:style w:type="character" w:styleId="Hyperlink">
+    <w:name w:val="Hyperlink"/>
+    <w:basedOn w:val="Absatz-Standardschriftart"/>
+    <w:uiPriority w:val="99"/>
+    <w:unhideWhenUsed/>
+    <w:rsid w:val="00EC2098"/>
+    <w:rPr>
+      <w:color w:val="0000FF" w:themeColor="hyperlink"/>
+      <w:u w:val="single"/>
+    </w:rPr>
+  </w:style>
+  <w:style w:type="paragraph" w:customStyle="1" w:styleId="Default">
+    <w:name w:val="Default"/>
+    <w:rsid w:val="007A6828"/>
+    <w:pPr>
+      <w:autoSpaceDE w:val="0"/>
+      <w:autoSpaceDN w:val="0"/>
+      <w:adjustRightInd w:val="0"/>
+      <w:spacing w:after="0" w:line="240" w:lineRule="auto"/>
+    </w:pPr>
+    <w:rPr>
+      <w:rFonts w:ascii="Arial" w:hAnsi="Arial" w:cs="Arial"/>
+      <w:color w:val="000000"/>
+      <w:sz w:val="24"/>
+      <w:szCs w:val="24"/>
+    </w:rPr>
+  </w:style>
+  <w:style w:type="table" w:styleId="Tabellenraster">
+    <w:name w:val="Table Grid"/>
+    <w:basedOn w:val="NormaleTabelle"/>
+    <w:uiPriority w:val="39"/>
+    <w:rsid w:val="00441061"/>
+    <w:pPr>
+      <w:spacing w:after="0" w:line="240" w:lineRule="auto"/>
+    </w:pPr>
+    <w:tblPr>
+      <w:tblBorders>
+        <w:top w:val="single" w:sz="4" w:space="0" w:color="auto"/>
+        <w:left w:val="single" w:sz="4" w:space="0" w:color="auto"/>
+        <w:bottom w:val="single" w:sz="4" w:space="0" w:color="auto"/>
+        <w:right w:val="single" w:sz="4" w:space="0" w:color="auto"/>
+        <w:insideH w:val="single" w:sz="4" w:space="0" w:color="auto"/>
+        <w:insideV w:val="single" w:sz="4" w:space="0" w:color="auto"/>
+      </w:tblBorders>
+    </w:tblPr>
+  </w:style>
+  <w:style w:type="paragraph" w:styleId="Listenabsatz">
+    <w:name w:val="List Paragraph"/>
+    <w:basedOn w:val="Standard"/>
+    <w:uiPriority w:val="34"/>
+    <w:qFormat/>
+    <w:rsid w:val="006F4527"/>
+    <w:pPr>
+      <w:ind w:left="720"/>
+      <w:contextualSpacing/>
+    </w:pPr>
+  </w:style>
+  <w:style w:type="paragraph" w:styleId="KeinLeerraum">
+    <w:name w:val="No Spacing"/>
+    <w:link w:val="KeinLeerraumZchn"/>
+    <w:uiPriority w:val="1"/>
+    <w:qFormat/>
+    <w:rsid w:val="00C94825"/>
+    <w:pPr>
+      <w:spacing w:after="0" w:line="240" w:lineRule="auto"/>
+    </w:pPr>
+    <w:rPr>
+      <w:rFonts w:eastAsiaTheme="minorEastAsia"/>
+      <w:lang w:eastAsia="de-DE"/>
+    </w:rPr>
+  </w:style>
+  <w:style w:type="character" w:customStyle="1" w:styleId="KeinLeerraumZchn">
+    <w:name w:val="Kein Leerraum Zchn"/>
+    <w:basedOn w:val="Absatz-Standardschriftart"/>
+    <w:link w:val="KeinLeerraum"/>
+    <w:uiPriority w:val="1"/>
+    <w:rsid w:val="00C94825"/>
+    <w:rPr>
+      <w:rFonts w:eastAsiaTheme="minorEastAsia"/>
+      <w:lang w:eastAsia="de-DE"/>
+    </w:rPr>
+  </w:style>
+  <w:style w:type="character" w:customStyle="1" w:styleId="berschrift1Zchn">
+    <w:name w:val="Überschrift 1 Zchn"/>
+    <w:basedOn w:val="Absatz-Standardschriftart"/>
+    <w:link w:val="berschrift1"/>
+    <w:uiPriority w:val="9"/>
+    <w:rsid w:val="00C94825"/>
+    <w:rPr>
+      <w:rFonts w:asciiTheme="majorHAnsi" w:eastAsiaTheme="majorEastAsia" w:hAnsiTheme="majorHAnsi" w:cstheme="majorBidi"/>
+      <w:color w:val="365F91" w:themeColor="accent1" w:themeShade="BF"/>
+      <w:sz w:val="32"/>
+      <w:szCs w:val="32"/>
+    </w:rPr>
+  </w:style>
+  <w:style w:type="paragraph" w:styleId="Inhaltsverzeichnisberschrift">
+    <w:name w:val="TOC Heading"/>
+    <w:basedOn w:val="berschrift1"/>
+    <w:next w:val="Standard"/>
+    <w:uiPriority w:val="39"/>
+    <w:unhideWhenUsed/>
+    <w:qFormat/>
+    <w:rsid w:val="00C94825"/>
+    <w:pPr>
+      <w:spacing w:line="259" w:lineRule="auto"/>
+      <w:outlineLvl w:val="9"/>
+    </w:pPr>
+    <w:rPr>
+      <w:lang w:eastAsia="de-DE"/>
+    </w:rPr>
+  </w:style>
+  <w:style w:type="paragraph" w:styleId="Verzeichnis1">
+    <w:name w:val="toc 1"/>
+    <w:basedOn w:val="Standard"/>
+    <w:next w:val="Standard"/>
+    <w:autoRedefine/>
+    <w:uiPriority w:val="39"/>
+    <w:unhideWhenUsed/>
+    <w:rsid w:val="00C94825"/>
+    <w:pPr>
+      <w:spacing w:after="100"/>
+    </w:pPr>
+  </w:style>
+  <w:style w:type="character" w:customStyle="1" w:styleId="berschrift2Zchn">
+    <w:name w:val="Überschrift 2 Zchn"/>
+    <w:basedOn w:val="Absatz-Standardschriftart"/>
+    <w:link w:val="berschrift2"/>
+    <w:uiPriority w:val="9"/>
+    <w:rsid w:val="00C94825"/>
+    <w:rPr>
+      <w:rFonts w:asciiTheme="majorHAnsi" w:eastAsiaTheme="majorEastAsia" w:hAnsiTheme="majorHAnsi" w:cstheme="majorBidi"/>
+      <w:color w:val="365F91" w:themeColor="accent1" w:themeShade="BF"/>
+      <w:sz w:val="26"/>
+      <w:szCs w:val="26"/>
+    </w:rPr>
+  </w:style>
+  <w:style w:type="paragraph" w:styleId="Verzeichnis2">
+    <w:name w:val="toc 2"/>
+    <w:basedOn w:val="Standard"/>
+    <w:next w:val="Standard"/>
+    <w:autoRedefine/>
+    <w:uiPriority w:val="39"/>
+    <w:unhideWhenUsed/>
+    <w:rsid w:val="00C94825"/>
+    <w:pPr>
+      <w:spacing w:after="100"/>
+      <w:ind w:left="220"/>
+    </w:pPr>
+  </w:style>
+  <w:style w:type="character" w:customStyle="1" w:styleId="berschrift3Zchn">
+    <w:name w:val="Überschrift 3 Zchn"/>
+    <w:basedOn w:val="Absatz-Standardschriftart"/>
+    <w:link w:val="berschrift3"/>
+    <w:uiPriority w:val="9"/>
+    <w:semiHidden/>
+    <w:rsid w:val="009775EB"/>
+    <w:rPr>
+      <w:rFonts w:asciiTheme="majorHAnsi" w:eastAsiaTheme="majorEastAsia" w:hAnsiTheme="majorHAnsi" w:cstheme="majorBidi"/>
+      <w:color w:val="243F60" w:themeColor="accent1" w:themeShade="7F"/>
+      <w:sz w:val="24"/>
+      <w:szCs w:val="24"/>
+    </w:rPr>
+  </w:style>
+  <w:style w:type="paragraph" w:styleId="Verzeichnis3">
+    <w:name w:val="toc 3"/>
+    <w:basedOn w:val="Standard"/>
+    <w:next w:val="Standard"/>
+    <w:autoRedefine/>
+    <w:uiPriority w:val="39"/>
+    <w:unhideWhenUsed/>
+    <w:rsid w:val="009775EB"/>
+    <w:pPr>
+      <w:spacing w:after="100"/>
+      <w:ind w:left="440"/>
+    </w:pPr>
+  </w:style>
+  <w:style w:type="paragraph" w:styleId="Sprechblasentext">
+    <w:name w:val="Balloon Text"/>
+    <w:basedOn w:val="Standard"/>
+    <w:link w:val="SprechblasentextZchn"/>
+    <w:uiPriority w:val="99"/>
+    <w:semiHidden/>
+    <w:unhideWhenUsed/>
+    <w:rsid w:val="00D64130"/>
+    <w:pPr>
+      <w:spacing w:after="0" w:line="240" w:lineRule="auto"/>
+    </w:pPr>
+    <w:rPr>
+      <w:rFonts w:ascii="Tahoma" w:hAnsi="Tahoma" w:cs="Tahoma"/>
+      <w:sz w:val="16"/>
+      <w:szCs w:val="16"/>
+    </w:rPr>
+  </w:style>
+  <w:style w:type="character" w:customStyle="1" w:styleId="SprechblasentextZchn">
+    <w:name w:val="Sprechblasentext Zchn"/>
+    <w:basedOn w:val="Absatz-Standardschriftart"/>
+    <w:link w:val="Sprechblasentext"/>
+    <w:uiPriority w:val="99"/>
+    <w:semiHidden/>
+    <w:rsid w:val="00D64130"/>
+    <w:rPr>
+      <w:rFonts w:ascii="Tahoma" w:hAnsi="Tahoma" w:cs="Tahoma"/>
+      <w:sz w:val="16"/>
+      <w:szCs w:val="16"/>
+    </w:rPr>
+  </w:style>
+</w:styles>
+</file>
+
+<file path=word/stylesWithEffects.xml><?xml version="1.0" encoding="utf-8"?>
+<w:styles xmlns:wpc="http://schemas.microsoft.com/office/word/2010/wordprocessingCanvas" xmlns:mc="http://schemas.openxmlformats.org/markup-compatibility/2006" xmlns:o="urn:schemas-microsoft-com:office:office" xmlns:r="http://schemas.openxmlformats.org/officeDocument/2006/relationships" xmlns:m="http://schemas.openxmlformats.org/officeDocument/2006/math" xmlns:v="urn:schemas-microsoft-com:vml" xmlns:wp14="http://schemas.microsoft.com/office/word/2010/wordprocessingDrawing" xmlns:wp="http://schemas.openxmlformats.org/drawingml/2006/wordprocessingDrawing" xmlns:w10="urn:schemas-microsoft-com:office:word" xmlns:w="http://schemas.openxmlformats.org/wordprocessingml/2006/main" xmlns:w14="http://schemas.microsoft.com/office/word/2010/wordml" xmlns:wpg="http://schemas.microsoft.com/office/word/2010/wordprocessingGroup" xmlns:wpi="http://schemas.microsoft.com/office/word/2010/wordprocessingInk" xmlns:wne="http://schemas.microsoft.com/office/word/2006/wordml" xmlns:wps="http://schemas.microsoft.com/office/word/2010/wordprocessingShape" mc:Ignorable="w14 wp14">
+  <w:docDefaults>
+    <w:rPrDefault>
+      <w:rPr>
+        <w:rFonts w:asciiTheme="minorHAnsi" w:eastAsiaTheme="minorHAnsi" w:hAnsiTheme="minorHAnsi" w:cstheme="minorBidi"/>
+        <w:sz w:val="22"/>
+        <w:szCs w:val="22"/>
+        <w:lang w:val="de-DE" w:eastAsia="en-US" w:bidi="ar-SA"/>
+      </w:rPr>
+    </w:rPrDefault>
+    <w:pPrDefault>
+      <w:pPr>
+        <w:spacing w:after="200" w:line="276" w:lineRule="auto"/>
+      </w:pPr>
+    </w:pPrDefault>
+  </w:docDefaults>
+  <w:latentStyles w:defLockedState="0" w:defUIPriority="99" w:defSemiHidden="1" w:defUnhideWhenUsed="1" w:defQFormat="0" w:count="267">
+    <w:lsdException w:name="Normal" w:semiHidden="0" w:uiPriority="0" w:unhideWhenUsed="0" w:qFormat="1"/>
+    <w:lsdException w:name="heading 1" w:semiHidden="0" w:uiPriority="9" w:unhideWhenUsed="0" w:qFormat="1"/>
+    <w:lsdException w:name="heading 2" w:uiPriority="9" w:qFormat="1"/>
+    <w:lsdException w:name="heading 3" w:uiPriority="9" w:qFormat="1"/>
+    <w:lsdException w:name="heading 4" w:uiPriority="9" w:qFormat="1"/>
+    <w:lsdException w:name="heading 5" w:uiPriority="9" w:qFormat="1"/>
+    <w:lsdException w:name="heading 6" w:uiPriority="9" w:qFormat="1"/>
+    <w:lsdException w:name="heading 7" w:uiPriority="9" w:qFormat="1"/>
+    <w:lsdException w:name="heading 8" w:uiPriority="9" w:qFormat="1"/>
+    <w:lsdException w:name="heading 9" w:uiPriority="9" w:qFormat="1"/>
+    <w:lsdException w:name="toc 1" w:uiPriority="39"/>
+    <w:lsdException w:name="toc 2" w:uiPriority="39"/>
+    <w:lsdException w:name="toc 3" w:uiPriority="39"/>
+    <w:lsdException w:name="toc 4" w:uiPriority="39"/>
+    <w:lsdException w:name="toc 5" w:uiPriority="39"/>
+    <w:lsdException w:name="toc 6" w:uiPriority="39"/>
+    <w:lsdException w:name="toc 7" w:uiPriority="39"/>
+    <w:lsdException w:name="toc 8" w:uiPriority="39"/>
+    <w:lsdException w:name="toc 9" w:uiPriority="39"/>
+    <w:lsdException w:name="caption" w:uiPriority="35" w:qFormat="1"/>
+    <w:lsdException w:name="Title" w:semiHidden="0" w:uiPriority="10" w:unhideWhenUsed="0" w:qFormat="1"/>
+    <w:lsdException w:name="Default Paragraph Font" w:uiPriority="1"/>
+    <w:lsdException w:name="Subtitle" w:semiHidden="0" w:uiPriority="11" w:unhideWhenUsed="0" w:qFormat="1"/>
+    <w:lsdException w:name="Strong" w:semiHidden="0" w:uiPriority="22" w:unhideWhenUsed="0" w:qFormat="1"/>
+    <w:lsdException w:name="Emphasis" w:semiHidden="0" w:uiPriority="20" w:unhideWhenUsed="0" w:qFormat="1"/>
+    <w:lsdException w:name="Table Grid" w:semiHidden="0" w:uiPriority="39" w:unhideWhenUsed="0"/>
+    <w:lsdException w:name="Placeholder Text" w:unhideWhenUsed="0"/>
+    <w:lsdException w:name="No Spacing" w:semiHidden="0" w:uiPriority="1" w:unhideWhenUsed="0" w:qFormat="1"/>
+    <w:lsdException w:name="Light Shading" w:semiHidden="0" w:uiPriority="60" w:unhideWhenUsed="0"/>
+    <w:lsdException w:name="Light List" w:semiHidden="0" w:uiPriority="61" w:unhideWhenUsed="0"/>
+    <w:lsdException w:name="Light Grid" w:semiHidden="0" w:uiPriority="62" w:unhideWhenUsed="0"/>
+    <w:lsdException w:name="Medium Shading 1" w:semiHidden="0" w:uiPriority="63" w:unhideWhenUsed="0"/>
+    <w:lsdException w:name="Medium Shading 2" w:semiHidden="0" w:uiPriority="64" w:unhideWhenUsed="0"/>
+    <w:lsdException w:name="Medium List 1" w:semiHidden="0" w:uiPriority="65" w:unhideWhenUsed="0"/>
+    <w:lsdException w:name="Medium List 2" w:semiHidden="0" w:uiPriority="66" w:unhideWhenUsed="0"/>
+    <w:lsdException w:name="Medium Grid 1" w:semiHidden="0" w:uiPriority="67" w:unhideWhenUsed="0"/>
+    <w:lsdException w:name="Medium Grid 2" w:semiHidden="0" w:uiPriority="68" w:unhideWhenUsed="0"/>
+    <w:lsdException w:name="Medium Grid 3" w:semiHidden="0" w:uiPriority="69" w:unhideWhenUsed="0"/>
+    <w:lsdException w:name="Dark List" w:semiHidden="0" w:uiPriority="70" w:unhideWhenUsed="0"/>
+    <w:lsdException w:name="Colorful Shading" w:semiHidden="0" w:uiPriority="71" w:unhideWhenUsed="0"/>
+    <w:lsdException w:name="Colorful List" w:semiHidden="0" w:uiPriority="72" w:unhideWhenUsed="0"/>
+    <w:lsdException w:name="Colorful Grid" w:semiHidden="0" w:uiPriority="73" w:unhideWhenUsed="0"/>
+    <w:lsdException w:name="Light Shading Accent 1" w:semiHidden="0" w:uiPriority="60" w:unhideWhenUsed="0"/>
+    <w:lsdException w:name="Light List Accent 1" w:semiHidden="0" w:uiPriority="61" w:unhideWhenUsed="0"/>
+    <w:lsdException w:name="Light Grid Accent 1" w:semiHidden="0" w:uiPriority="62" w:unhideWhenUsed="0"/>
+    <w:lsdException w:name="Medium Shading 1 Accent 1" w:semiHidden="0" w:uiPriority="63" w:unhideWhenUsed="0"/>
+    <w:lsdException w:name="Medium Shading 2 Accent 1" w:semiHidden="0" w:uiPriority="64" w:unhideWhenUsed="0"/>
+    <w:lsdException w:name="Medium List 1 Accent 1" w:semiHidden="0" w:uiPriority="65" w:unhideWhenUsed="0"/>
+    <w:lsdException w:name="Revision" w:unhideWhenUsed="0"/>
+    <w:lsdException w:name="List Paragraph" w:semiHidden="0" w:uiPriority="34" w:unhideWhenUsed="0" w:qFormat="1"/>
+    <w:lsdException w:name="Quote" w:semiHidden="0" w:uiPriority="29" w:unhideWhenUsed="0" w:qFormat="1"/>
+    <w:lsdException w:name="Intense Quote" w:semiHidden="0" w:uiPriority="30" w:unhideWhenUsed="0" w:qFormat="1"/>
+    <w:lsdException w:name="Medium List 2 Accent 1" w:semiHidden="0" w:uiPriority="66" w:unhideWhenUsed="0"/>
+    <w:lsdException w:name="Medium Grid 1 Accent 1" w:semiHidden="0" w:uiPriority="67" w:unhideWhenUsed="0"/>
+    <w:lsdException w:name="Medium Grid 2 Accent 1" w:semiHidden="0" w:uiPriority="68" w:unhideWhenUsed="0"/>
+    <w:lsdException w:name="Medium Grid 3 Accent 1" w:semiHidden="0" w:uiPriority="69" w:unhideWhenUsed="0"/>
+    <w:lsdException w:name="Dark List Accent 1" w:semiHidden="0" w:uiPriority="70" w:unhideWhenUsed="0"/>
+    <w:lsdException w:name="Colorful Shading Accent 1" w:semiHidden="0" w:uiPriority="71" w:unhideWhenUsed="0"/>
+    <w:lsdException w:name="Colorful List Accent 1" w:semiHidden="0" w:uiPriority="72" w:unhideWhenUsed="0"/>
+    <w:lsdException w:name="Colorful Grid Accent 1" w:semiHidden="0" w:uiPriority="73" w:unhideWhenUsed="0"/>
+    <w:lsdException w:name="Light Shading Accent 2" w:semiHidden="0" w:uiPriority="60" w:unhideWhenUsed="0"/>
+    <w:lsdException w:name="Light List Accent 2" w:semiHidden="0" w:uiPriority="61" w:unhideWhenUsed="0"/>
+    <w:lsdException w:name="Light Grid Accent 2" w:semiHidden="0" w:uiPriority="62" w:unhideWhenUsed="0"/>
+    <w:lsdException w:name="Medium Shading 1 Accent 2" w:semiHidden="0" w:uiPriority="63" w:unhideWhenUsed="0"/>
+    <w:lsdException w:name="Medium Shading 2 Accent 2" w:semiHidden="0" w:uiPriority="64" w:unhideWhenUsed="0"/>
+    <w:lsdException w:name="Medium List 1 Accent 2" w:semiHidden="0" w:uiPriority="65" w:unhideWhenUsed="0"/>
+    <w:lsdException w:name="Medium List 2 Accent 2" w:semiHidden="0" w:uiPriority="66" w:unhideWhenUsed="0"/>
+    <w:lsdException w:name="Medium Grid 1 Accent 2" w:semiHidden="0" w:uiPriority="67" w:unhideWhenUsed="0"/>
+    <w:lsdException w:name="Medium Grid 2 Accent 2" w:semiHidden="0" w:uiPriority="68" w:unhideWhenUsed="0"/>
+    <w:lsdException w:name="Medium Grid 3 Accent 2" w:semiHidden="0" w:uiPriority="69" w:unhideWhenUsed="0"/>
+    <w:lsdException w:name="Dark List Accent 2" w:semiHidden="0" w:uiPriority="70" w:unhideWhenUsed="0"/>
+    <w:lsdException w:name="Colorful Shading Accent 2" w:semiHidden="0" w:uiPriority="71" w:unhideWhenUsed="0"/>
+    <w:lsdException w:name="Colorful List Accent 2" w:semiHidden="0" w:uiPriority="72" w:unhideWhenUsed="0"/>
+    <w:lsdException w:name="Colorful Grid Accent 2" w:semiHidden="0" w:uiPriority="73" w:unhideWhenUsed="0"/>
+    <w:lsdException w:name="Light Shading Accent 3" w:semiHidden="0" w:uiPriority="60" w:unhideWhenUsed="0"/>
+    <w:lsdException w:name="Light List Accent 3" w:semiHidden="0" w:uiPriority="61" w:unhideWhenUsed="0"/>
+    <w:lsdException w:name="Light Grid Accent 3" w:semiHidden="0" w:uiPriority="62" w:unhideWhenUsed="0"/>
+    <w:lsdException w:name="Medium Shading 1 Accent 3" w:semiHidden="0" w:uiPriority="63" w:unhideWhenUsed="0"/>
+    <w:lsdException w:name="Medium Shading 2 Accent 3" w:semiHidden="0" w:uiPriority="64" w:unhideWhenUsed="0"/>
+    <w:lsdException w:name="Medium List 1 Accent 3" w:semiHidden="0" w:uiPriority="65" w:unhideWhenUsed="0"/>
+    <w:lsdException w:name="Medium List 2 Accent 3" w:semiHidden="0" w:uiPriority="66" w:unhideWhenUsed="0"/>
+    <w:lsdException w:name="Medium Grid 1 Accent 3" w:semiHidden="0" w:uiPriority="67" w:unhideWhenUsed="0"/>
+    <w:lsdException w:name="Medium Grid 2 Accent 3" w:semiHidden="0" w:uiPriority="68" w:unhideWhenUsed="0"/>
+    <w:lsdException w:name="Medium Grid 3 Accent 3" w:semiHidden="0" w:uiPriority="69" w:unhideWhenUsed="0"/>
+    <w:lsdException w:name="Dark List Accent 3" w:semiHidden="0" w:uiPriority="70" w:unhideWhenUsed="0"/>
+    <w:lsdException w:name="Colorful Shading Accent 3" w:semiHidden="0" w:uiPriority="71" w:unhideWhenUsed="0"/>
+    <w:lsdException w:name="Colorful List Accent 3" w:semiHidden="0" w:uiPriority="72" w:unhideWhenUsed="0"/>
+    <w:lsdException w:name="Colorful Grid Accent 3" w:semiHidden="0" w:uiPriority="73" w:unhideWhenUsed="0"/>
+    <w:lsdException w:name="Light Shading Accent 4" w:semiHidden="0" w:uiPriority="60" w:unhideWhenUsed="0"/>
+    <w:lsdException w:name="Light List Accent 4" w:semiHidden="0" w:uiPriority="61" w:unhideWhenUsed="0"/>
+    <w:lsdException w:name="Light Grid Accent 4" w:semiHidden="0" w:uiPriority="62" w:unhideWhenUsed="0"/>
+    <w:lsdException w:name="Medium Shading 1 Accent 4" w:semiHidden="0" w:uiPriority="63" w:unhideWhenUsed="0"/>
+    <w:lsdException w:name="Medium Shading 2 Accent 4" w:semiHidden="0" w:uiPriority="64" w:unhideWhenUsed="0"/>
+    <w:lsdException w:name="Medium List 1 Accent 4" w:semiHidden="0" w:uiPriority="65" w:unhideWhenUsed="0"/>
+    <w:lsdException w:name="Medium List 2 Accent 4" w:semiHidden="0" w:uiPriority="66" w:unhideWhenUsed="0"/>
+    <w:lsdException w:name="Medium Grid 1 Accent 4" w:semiHidden="0" w:uiPriority="67" w:unhideWhenUsed="0"/>
+    <w:lsdException w:name="Medium Grid 2 Accent 4" w:semiHidden="0" w:uiPriority="68" w:unhideWhenUsed="0"/>
+    <w:lsdException w:name="Medium Grid 3 Accent 4" w:semiHidden="0" w:uiPriority="69" w:unhideWhenUsed="0"/>
+    <w:lsdException w:name="Dark List Accent 4" w:semiHidden="0" w:uiPriority="70" w:unhideWhenUsed="0"/>
+    <w:lsdException w:name="Colorful Shading Accent 4" w:semiHidden="0" w:uiPriority="71" w:unhideWhenUsed="0"/>
+    <w:lsdException w:name="Colorful List Accent 4" w:semiHidden="0" w:uiPriority="72" w:unhideWhenUsed="0"/>
+    <w:lsdException w:name="Colorful Grid Accent 4" w:semiHidden="0" w:uiPriority="73" w:unhideWhenUsed="0"/>
+    <w:lsdException w:name="Light Shading Accent 5" w:semiHidden="0" w:uiPriority="60" w:unhideWhenUsed="0"/>
+    <w:lsdException w:name="Light List Accent 5" w:semiHidden="0" w:uiPriority="61" w:unhideWhenUsed="0"/>
+    <w:lsdException w:name="Light Grid Accent 5" w:semiHidden="0" w:uiPriority="62" w:unhideWhenUsed="0"/>
+    <w:lsdException w:name="Medium Shading 1 Accent 5" w:semiHidden="0" w:uiPriority="63" w:unhideWhenUsed="0"/>
+    <w:lsdException w:name="Medium Shading 2 Accent 5" w:semiHidden="0" w:uiPriority="64" w:unhideWhenUsed="0"/>
+    <w:lsdException w:name="Medium List 1 Accent 5" w:semiHidden="0" w:uiPriority="65" w:unhideWhenUsed="0"/>
+    <w:lsdException w:name="Medium List 2 Accent 5" w:semiHidden="0" w:uiPriority="66" w:unhideWhenUsed="0"/>
+    <w:lsdException w:name="Medium Grid 1 Accent 5" w:semiHidden="0" w:uiPriority="67" w:unhideWhenUsed="0"/>
+    <w:lsdException w:name="Medium Grid 2 Accent 5" w:semiHidden="0" w:uiPriority="68" w:unhideWhenUsed="0"/>
+    <w:lsdException w:name="Medium Grid 3 Accent 5" w:semiHidden="0" w:uiPriority="69" w:unhideWhenUsed="0"/>
+    <w:lsdException w:name="Dark List Accent 5" w:semiHidden="0" w:uiPriority="70" w:unhideWhenUsed="0"/>
+    <w:lsdException w:name="Colorful Shading Accent 5" w:semiHidden="0" w:uiPriority="71" w:unhideWhenUsed="0"/>
+    <w:lsdException w:name="Colorful List Accent 5" w:semiHidden="0" w:uiPriority="72" w:unhideWhenUsed="0"/>
+    <w:lsdException w:name="Colorful Grid Accent 5" w:semiHidden="0" w:uiPriority="73" w:unhideWhenUsed="0"/>
+    <w:lsdException w:name="Light Shading Accent 6" w:semiHidden="0" w:uiPriority="60" w:unhideWhenUsed="0"/>
+    <w:lsdException w:name="Light List Accent 6" w:semiHidden="0" w:uiPriority="61" w:unhideWhenUsed="0"/>
+    <w:lsdException w:name="Light Grid Accent 6" w:semiHidden="0" w:uiPriority="62" w:unhideWhenUsed="0"/>
+    <w:lsdException w:name="Medium Shading 1 Accent 6" w:semiHidden="0" w:uiPriority="63" w:unhideWhenUsed="0"/>
+    <w:lsdException w:name="Medium Shading 2 Accent 6" w:semiHidden="0" w:uiPriority="64" w:unhideWhenUsed="0"/>
+    <w:lsdException w:name="Medium List 1 Accent 6" w:semiHidden="0" w:uiPriority="65" w:unhideWhenUsed="0"/>
+    <w:lsdException w:name="Medium List 2 Accent 6" w:semiHidden="0" w:uiPriority="66" w:unhideWhenUsed="0"/>
+    <w:lsdException w:name="Medium Grid 1 Accent 6" w:semiHidden="0" w:uiPriority="67" w:unhideWhenUsed="0"/>
+    <w:lsdException w:name="Medium Grid 2 Accent 6" w:semiHidden="0" w:uiPriority="68" w:unhideWhenUsed="0"/>
+    <w:lsdException w:name="Medium Grid 3 Accent 6" w:semiHidden="0" w:uiPriority="69" w:unhideWhenUsed="0"/>
+    <w:lsdException w:name="Dark List Accent 6" w:semiHidden="0" w:uiPriority="70" w:unhideWhenUsed="0"/>
+    <w:lsdException w:name="Colorful Shading Accent 6" w:semiHidden="0" w:uiPriority="71" w:unhideWhenUsed="0"/>
+    <w:lsdException w:name="Colorful List Accent 6" w:semiHidden="0" w:uiPriority="72" w:unhideWhenUsed="0"/>
+    <w:lsdException w:name="Colorful Grid Accent 6" w:semiHidden="0" w:uiPriority="73" w:unhideWhenUsed="0"/>
+    <w:lsdException w:name="Subtle Emphasis" w:semiHidden="0" w:uiPriority="19" w:unhideWhenUsed="0" w:qFormat="1"/>
+    <w:lsdException w:name="Intense Emphasis" w:semiHidden="0" w:uiPriority="21" w:unhideWhenUsed="0" w:qFormat="1"/>
+    <w:lsdException w:name="Subtle Reference" w:semiHidden="0" w:uiPriority="31" w:unhideWhenUsed="0" w:qFormat="1"/>
+    <w:lsdException w:name="Intense Reference" w:semiHidden="0" w:uiPriority="32" w:unhideWhenUsed="0" w:qFormat="1"/>
+    <w:lsdException w:name="Book Title" w:semiHidden="0" w:uiPriority="33" w:unhideWhenUsed="0" w:qFormat="1"/>
+    <w:lsdException w:name="Bibliography" w:uiPriority="37"/>
+    <w:lsdException w:name="TOC Heading" w:uiPriority="39" w:qFormat="1"/>
   </w:latentStyles>
   <w:style w:type="paragraph" w:default="1" w:styleId="Standard">
     <w:name w:val="Normal"/>
@@ -15733,7 +16579,7 @@
 </file>
 
 <file path=customXml/itemProps1.xml><?xml version="1.0" encoding="utf-8"?>
-<ds:datastoreItem xmlns:ds="http://schemas.openxmlformats.org/officeDocument/2006/customXml" ds:itemID="{FE931F4B-45CC-487A-B24E-8F342EA04623}">
+<ds:datastoreItem xmlns:ds="http://schemas.openxmlformats.org/officeDocument/2006/customXml" ds:itemID="{66407572-A341-4C61-99D8-BB7C102532AE}">
   <ds:schemaRefs>
     <ds:schemaRef ds:uri="http://schemas.openxmlformats.org/officeDocument/2006/bibliography"/>
   </ds:schemaRefs>

--- a/doc/Dokumentation Christian Wende & Sebastian Schulz.docx
+++ b/doc/Dokumentation Christian Wende & Sebastian Schulz.docx
@@ -1,6 +1,6 @@
 
 <file path=word/document.xml><?xml version="1.0" encoding="utf-8"?>
-<w:document xmlns:wpc="http://schemas.microsoft.com/office/word/2010/wordprocessingCanvas" xmlns:mc="http://schemas.openxmlformats.org/markup-compatibility/2006" xmlns:o="urn:schemas-microsoft-com:office:office" xmlns:r="http://schemas.openxmlformats.org/officeDocument/2006/relationships" xmlns:m="http://schemas.openxmlformats.org/officeDocument/2006/math" xmlns:v="urn:schemas-microsoft-com:vml" xmlns:wp14="http://schemas.microsoft.com/office/word/2010/wordprocessingDrawing" xmlns:wp="http://schemas.openxmlformats.org/drawingml/2006/wordprocessingDrawing" xmlns:w10="urn:schemas-microsoft-com:office:word" xmlns:w="http://schemas.openxmlformats.org/wordprocessingml/2006/main" xmlns:w14="http://schemas.microsoft.com/office/word/2010/wordml" xmlns:wpg="http://schemas.microsoft.com/office/word/2010/wordprocessingGroup" xmlns:wpi="http://schemas.microsoft.com/office/word/2010/wordprocessingInk" xmlns:wne="http://schemas.microsoft.com/office/word/2006/wordml" xmlns:wps="http://schemas.microsoft.com/office/word/2010/wordprocessingShape" mc:Ignorable="w14 wp14">
+<w:document xmlns:wpc="http://schemas.microsoft.com/office/word/2010/wordprocessingCanvas" xmlns:mc="http://schemas.openxmlformats.org/markup-compatibility/2006" xmlns:o="urn:schemas-microsoft-com:office:office" xmlns:r="http://schemas.openxmlformats.org/officeDocument/2006/relationships" xmlns:m="http://schemas.openxmlformats.org/officeDocument/2006/math" xmlns:v="urn:schemas-microsoft-com:vml" xmlns:wp14="http://schemas.microsoft.com/office/word/2010/wordprocessingDrawing" xmlns:wp="http://schemas.openxmlformats.org/drawingml/2006/wordprocessingDrawing" xmlns:w10="urn:schemas-microsoft-com:office:word" xmlns:w="http://schemas.openxmlformats.org/wordprocessingml/2006/main" xmlns:w14="http://schemas.microsoft.com/office/word/2010/wordml" xmlns:w15="http://schemas.microsoft.com/office/word/2012/wordml" xmlns:wpg="http://schemas.microsoft.com/office/word/2010/wordprocessingGroup" xmlns:wpi="http://schemas.microsoft.com/office/word/2010/wordprocessingInk" xmlns:wne="http://schemas.microsoft.com/office/word/2006/wordml" xmlns:wps="http://schemas.microsoft.com/office/word/2010/wordprocessingShape" mc:Ignorable="w14 w15 wp14">
   <w:body>
     <w:p>
       <w:pPr>
@@ -35,7 +35,7 @@
             <o:lock v:ext="edit" aspectratio="t"/>
           </v:shapetype>
           <v:shape id="_x0000_s1026" type="#_x0000_t75" style="position:absolute;margin-left:108.45pt;margin-top:-.1pt;width:236.4pt;height:120pt;z-index:-251658752;mso-position-horizontal-relative:text;mso-position-vertical-relative:text">
-            <v:imagedata r:id="rId7" o:title="FBS_Logo_normal"/>
+            <v:imagedata r:id="rId6" o:title="FBS_Logo_normal"/>
           </v:shape>
         </w:pict>
       </w:r>
@@ -359,7 +359,7 @@
             </w:rPr>
             <w:fldChar w:fldCharType="separate"/>
           </w:r>
-          <w:hyperlink w:anchor="_Toc535181053" w:history="1">
+          <w:hyperlink w:anchor="_Toc535346039" w:history="1">
             <w:r>
               <w:rPr>
                 <w:rStyle w:val="Hyperlink"/>
@@ -388,7 +388,7 @@
                 <w:noProof/>
                 <w:webHidden/>
               </w:rPr>
-              <w:instrText xml:space="preserve"> PAGEREF _Toc535181053 \h </w:instrText>
+              <w:instrText xml:space="preserve"> PAGEREF _Toc535346039 \h </w:instrText>
             </w:r>
             <w:r>
               <w:rPr>
@@ -431,7 +431,7 @@
               <w:lang w:eastAsia="de-DE"/>
             </w:rPr>
           </w:pPr>
-          <w:hyperlink w:anchor="_Toc535181054" w:history="1">
+          <w:hyperlink w:anchor="_Toc535346040" w:history="1">
             <w:r>
               <w:rPr>
                 <w:rStyle w:val="Hyperlink"/>
@@ -460,7 +460,7 @@
                 <w:noProof/>
                 <w:webHidden/>
               </w:rPr>
-              <w:instrText xml:space="preserve"> PAGEREF _Toc535181054 \h </w:instrText>
+              <w:instrText xml:space="preserve"> PAGEREF _Toc535346040 \h </w:instrText>
             </w:r>
             <w:r>
               <w:rPr>
@@ -480,7 +480,7 @@
                 <w:noProof/>
                 <w:webHidden/>
               </w:rPr>
-              <w:t>4</w:t>
+              <w:t>3</w:t>
             </w:r>
             <w:r>
               <w:rPr>
@@ -503,7 +503,7 @@
               <w:lang w:eastAsia="de-DE"/>
             </w:rPr>
           </w:pPr>
-          <w:hyperlink w:anchor="_Toc535181055" w:history="1">
+          <w:hyperlink w:anchor="_Toc535346041" w:history="1">
             <w:r>
               <w:rPr>
                 <w:rStyle w:val="Hyperlink"/>
@@ -532,7 +532,7 @@
                 <w:noProof/>
                 <w:webHidden/>
               </w:rPr>
-              <w:instrText xml:space="preserve"> PAGEREF _Toc535181055 \h </w:instrText>
+              <w:instrText xml:space="preserve"> PAGEREF _Toc535346041 \h </w:instrText>
             </w:r>
             <w:r>
               <w:rPr>
@@ -552,7 +552,7 @@
                 <w:noProof/>
                 <w:webHidden/>
               </w:rPr>
-              <w:t>4</w:t>
+              <w:t>3</w:t>
             </w:r>
             <w:r>
               <w:rPr>
@@ -575,7 +575,7 @@
               <w:lang w:eastAsia="de-DE"/>
             </w:rPr>
           </w:pPr>
-          <w:hyperlink w:anchor="_Toc535181056" w:history="1">
+          <w:hyperlink w:anchor="_Toc535346042" w:history="1">
             <w:r>
               <w:rPr>
                 <w:rStyle w:val="Hyperlink"/>
@@ -604,7 +604,7 @@
                 <w:noProof/>
                 <w:webHidden/>
               </w:rPr>
-              <w:instrText xml:space="preserve"> PAGEREF _Toc535181056 \h </w:instrText>
+              <w:instrText xml:space="preserve"> PAGEREF _Toc535346042 \h </w:instrText>
             </w:r>
             <w:r>
               <w:rPr>
@@ -647,7 +647,7 @@
               <w:lang w:eastAsia="de-DE"/>
             </w:rPr>
           </w:pPr>
-          <w:hyperlink w:anchor="_Toc535181057" w:history="1">
+          <w:hyperlink w:anchor="_Toc535346043" w:history="1">
             <w:r>
               <w:rPr>
                 <w:rStyle w:val="Hyperlink"/>
@@ -676,7 +676,7 @@
                 <w:noProof/>
                 <w:webHidden/>
               </w:rPr>
-              <w:instrText xml:space="preserve"> PAGEREF _Toc535181057 \h </w:instrText>
+              <w:instrText xml:space="preserve"> PAGEREF _Toc535346043 \h </w:instrText>
             </w:r>
             <w:r>
               <w:rPr>
@@ -719,7 +719,7 @@
               <w:lang w:eastAsia="de-DE"/>
             </w:rPr>
           </w:pPr>
-          <w:hyperlink w:anchor="_Toc535181058" w:history="1">
+          <w:hyperlink w:anchor="_Toc535346044" w:history="1">
             <w:r>
               <w:rPr>
                 <w:rStyle w:val="Hyperlink"/>
@@ -749,7 +749,7 @@
                 <w:noProof/>
                 <w:webHidden/>
               </w:rPr>
-              <w:instrText xml:space="preserve"> PAGEREF _Toc535181058 \h </w:instrText>
+              <w:instrText xml:space="preserve"> PAGEREF _Toc535346044 \h </w:instrText>
             </w:r>
             <w:r>
               <w:rPr>
@@ -792,7 +792,7 @@
               <w:lang w:eastAsia="de-DE"/>
             </w:rPr>
           </w:pPr>
-          <w:hyperlink w:anchor="_Toc535181059" w:history="1">
+          <w:hyperlink w:anchor="_Toc535346045" w:history="1">
             <w:r>
               <w:rPr>
                 <w:rStyle w:val="Hyperlink"/>
@@ -822,7 +822,7 @@
                 <w:noProof/>
                 <w:webHidden/>
               </w:rPr>
-              <w:instrText xml:space="preserve"> PAGEREF _Toc535181059 \h </w:instrText>
+              <w:instrText xml:space="preserve"> PAGEREF _Toc535346045 \h </w:instrText>
             </w:r>
             <w:r>
               <w:rPr>
@@ -842,7 +842,7 @@
                 <w:noProof/>
                 <w:webHidden/>
               </w:rPr>
-              <w:t>5</w:t>
+              <w:t>4</w:t>
             </w:r>
             <w:r>
               <w:rPr>
@@ -865,7 +865,7 @@
               <w:lang w:eastAsia="de-DE"/>
             </w:rPr>
           </w:pPr>
-          <w:hyperlink w:anchor="_Toc535181060" w:history="1">
+          <w:hyperlink w:anchor="_Toc535346046" w:history="1">
             <w:r>
               <w:rPr>
                 <w:rStyle w:val="Hyperlink"/>
@@ -895,7 +895,7 @@
                 <w:noProof/>
                 <w:webHidden/>
               </w:rPr>
-              <w:instrText xml:space="preserve"> PAGEREF _Toc535181060 \h </w:instrText>
+              <w:instrText xml:space="preserve"> PAGEREF _Toc535346046 \h </w:instrText>
             </w:r>
             <w:r>
               <w:rPr>
@@ -915,7 +915,7 @@
                 <w:noProof/>
                 <w:webHidden/>
               </w:rPr>
-              <w:t>5</w:t>
+              <w:t>4</w:t>
             </w:r>
             <w:r>
               <w:rPr>
@@ -938,7 +938,7 @@
               <w:lang w:eastAsia="de-DE"/>
             </w:rPr>
           </w:pPr>
-          <w:hyperlink w:anchor="_Toc535181061" w:history="1">
+          <w:hyperlink w:anchor="_Toc535346047" w:history="1">
             <w:r>
               <w:rPr>
                 <w:rStyle w:val="Hyperlink"/>
@@ -967,7 +967,7 @@
                 <w:noProof/>
                 <w:webHidden/>
               </w:rPr>
-              <w:instrText xml:space="preserve"> PAGEREF _Toc535181061 \h </w:instrText>
+              <w:instrText xml:space="preserve"> PAGEREF _Toc535346047 \h </w:instrText>
             </w:r>
             <w:r>
               <w:rPr>
@@ -1010,7 +1010,7 @@
               <w:lang w:eastAsia="de-DE"/>
             </w:rPr>
           </w:pPr>
-          <w:hyperlink w:anchor="_Toc535181062" w:history="1">
+          <w:hyperlink w:anchor="_Toc535346048" w:history="1">
             <w:r>
               <w:rPr>
                 <w:rStyle w:val="Hyperlink"/>
@@ -1039,7 +1039,7 @@
                 <w:noProof/>
                 <w:webHidden/>
               </w:rPr>
-              <w:instrText xml:space="preserve"> PAGEREF _Toc535181062 \h </w:instrText>
+              <w:instrText xml:space="preserve"> PAGEREF _Toc535346048 \h </w:instrText>
             </w:r>
             <w:r>
               <w:rPr>
@@ -1059,7 +1059,7 @@
                 <w:noProof/>
                 <w:webHidden/>
               </w:rPr>
-              <w:t>6</w:t>
+              <w:t>5</w:t>
             </w:r>
             <w:r>
               <w:rPr>
@@ -1082,7 +1082,7 @@
               <w:lang w:eastAsia="de-DE"/>
             </w:rPr>
           </w:pPr>
-          <w:hyperlink w:anchor="_Toc535181063" w:history="1">
+          <w:hyperlink w:anchor="_Toc535346049" w:history="1">
             <w:r>
               <w:rPr>
                 <w:rStyle w:val="Hyperlink"/>
@@ -1111,7 +1111,7 @@
                 <w:noProof/>
                 <w:webHidden/>
               </w:rPr>
-              <w:instrText xml:space="preserve"> PAGEREF _Toc535181063 \h </w:instrText>
+              <w:instrText xml:space="preserve"> PAGEREF _Toc535346049 \h </w:instrText>
             </w:r>
             <w:r>
               <w:rPr>
@@ -1131,7 +1131,7 @@
                 <w:noProof/>
                 <w:webHidden/>
               </w:rPr>
-              <w:t>6</w:t>
+              <w:t>5</w:t>
             </w:r>
             <w:r>
               <w:rPr>
@@ -1154,7 +1154,7 @@
               <w:lang w:eastAsia="de-DE"/>
             </w:rPr>
           </w:pPr>
-          <w:hyperlink w:anchor="_Toc535181064" w:history="1">
+          <w:hyperlink w:anchor="_Toc535346050" w:history="1">
             <w:r>
               <w:rPr>
                 <w:rStyle w:val="Hyperlink"/>
@@ -1183,7 +1183,7 @@
                 <w:noProof/>
                 <w:webHidden/>
               </w:rPr>
-              <w:instrText xml:space="preserve"> PAGEREF _Toc535181064 \h </w:instrText>
+              <w:instrText xml:space="preserve"> PAGEREF _Toc535346050 \h </w:instrText>
             </w:r>
             <w:r>
               <w:rPr>
@@ -1226,7 +1226,7 @@
               <w:lang w:eastAsia="de-DE"/>
             </w:rPr>
           </w:pPr>
-          <w:hyperlink w:anchor="_Toc535181065" w:history="1">
+          <w:hyperlink w:anchor="_Toc535346051" w:history="1">
             <w:r>
               <w:rPr>
                 <w:rStyle w:val="Hyperlink"/>
@@ -1255,7 +1255,7 @@
                 <w:noProof/>
                 <w:webHidden/>
               </w:rPr>
-              <w:instrText xml:space="preserve"> PAGEREF _Toc535181065 \h </w:instrText>
+              <w:instrText xml:space="preserve"> PAGEREF _Toc535346051 \h </w:instrText>
             </w:r>
             <w:r>
               <w:rPr>
@@ -1298,7 +1298,7 @@
               <w:lang w:eastAsia="de-DE"/>
             </w:rPr>
           </w:pPr>
-          <w:hyperlink w:anchor="_Toc535181066" w:history="1">
+          <w:hyperlink w:anchor="_Toc535346052" w:history="1">
             <w:r>
               <w:rPr>
                 <w:rStyle w:val="Hyperlink"/>
@@ -1327,7 +1327,7 @@
                 <w:noProof/>
                 <w:webHidden/>
               </w:rPr>
-              <w:instrText xml:space="preserve"> PAGEREF _Toc535181066 \h </w:instrText>
+              <w:instrText xml:space="preserve"> PAGEREF _Toc535346052 \h </w:instrText>
             </w:r>
             <w:r>
               <w:rPr>
@@ -1370,7 +1370,7 @@
               <w:lang w:eastAsia="de-DE"/>
             </w:rPr>
           </w:pPr>
-          <w:hyperlink w:anchor="_Toc535181067" w:history="1">
+          <w:hyperlink w:anchor="_Toc535346053" w:history="1">
             <w:r>
               <w:rPr>
                 <w:rStyle w:val="Hyperlink"/>
@@ -1399,7 +1399,7 @@
                 <w:noProof/>
                 <w:webHidden/>
               </w:rPr>
-              <w:instrText xml:space="preserve"> PAGEREF _Toc535181067 \h </w:instrText>
+              <w:instrText xml:space="preserve"> PAGEREF _Toc535346053 \h </w:instrText>
             </w:r>
             <w:r>
               <w:rPr>
@@ -1442,7 +1442,7 @@
               <w:lang w:eastAsia="de-DE"/>
             </w:rPr>
           </w:pPr>
-          <w:hyperlink w:anchor="_Toc535181068" w:history="1">
+          <w:hyperlink w:anchor="_Toc535346054" w:history="1">
             <w:r>
               <w:rPr>
                 <w:rStyle w:val="Hyperlink"/>
@@ -1471,7 +1471,7 @@
                 <w:noProof/>
                 <w:webHidden/>
               </w:rPr>
-              <w:instrText xml:space="preserve"> PAGEREF _Toc535181068 \h </w:instrText>
+              <w:instrText xml:space="preserve"> PAGEREF _Toc535346054 \h </w:instrText>
             </w:r>
             <w:r>
               <w:rPr>
@@ -1514,7 +1514,7 @@
               <w:lang w:eastAsia="de-DE"/>
             </w:rPr>
           </w:pPr>
-          <w:hyperlink w:anchor="_Toc535181069" w:history="1">
+          <w:hyperlink w:anchor="_Toc535346055" w:history="1">
             <w:r>
               <w:rPr>
                 <w:rStyle w:val="Hyperlink"/>
@@ -1543,7 +1543,7 @@
                 <w:noProof/>
                 <w:webHidden/>
               </w:rPr>
-              <w:instrText xml:space="preserve"> PAGEREF _Toc535181069 \h </w:instrText>
+              <w:instrText xml:space="preserve"> PAGEREF _Toc535346055 \h </w:instrText>
             </w:r>
             <w:r>
               <w:rPr>
@@ -1586,7 +1586,7 @@
               <w:lang w:eastAsia="de-DE"/>
             </w:rPr>
           </w:pPr>
-          <w:hyperlink w:anchor="_Toc535181070" w:history="1">
+          <w:hyperlink w:anchor="_Toc535346056" w:history="1">
             <w:r>
               <w:rPr>
                 <w:rStyle w:val="Hyperlink"/>
@@ -1615,7 +1615,7 @@
                 <w:noProof/>
                 <w:webHidden/>
               </w:rPr>
-              <w:instrText xml:space="preserve"> PAGEREF _Toc535181070 \h </w:instrText>
+              <w:instrText xml:space="preserve"> PAGEREF _Toc535346056 \h </w:instrText>
             </w:r>
             <w:r>
               <w:rPr>
@@ -1658,7 +1658,7 @@
               <w:lang w:eastAsia="de-DE"/>
             </w:rPr>
           </w:pPr>
-          <w:hyperlink w:anchor="_Toc535181071" w:history="1">
+          <w:hyperlink w:anchor="_Toc535346057" w:history="1">
             <w:r>
               <w:rPr>
                 <w:rStyle w:val="Hyperlink"/>
@@ -1687,7 +1687,7 @@
                 <w:noProof/>
                 <w:webHidden/>
               </w:rPr>
-              <w:instrText xml:space="preserve"> PAGEREF _Toc535181071 \h </w:instrText>
+              <w:instrText xml:space="preserve"> PAGEREF _Toc535346057 \h </w:instrText>
             </w:r>
             <w:r>
               <w:rPr>
@@ -1730,7 +1730,7 @@
               <w:lang w:eastAsia="de-DE"/>
             </w:rPr>
           </w:pPr>
-          <w:hyperlink w:anchor="_Toc535181072" w:history="1">
+          <w:hyperlink w:anchor="_Toc535346058" w:history="1">
             <w:r>
               <w:rPr>
                 <w:rStyle w:val="Hyperlink"/>
@@ -1759,7 +1759,7 @@
                 <w:noProof/>
                 <w:webHidden/>
               </w:rPr>
-              <w:instrText xml:space="preserve"> PAGEREF _Toc535181072 \h </w:instrText>
+              <w:instrText xml:space="preserve"> PAGEREF _Toc535346058 \h </w:instrText>
             </w:r>
             <w:r>
               <w:rPr>
@@ -1802,7 +1802,7 @@
               <w:lang w:eastAsia="de-DE"/>
             </w:rPr>
           </w:pPr>
-          <w:hyperlink w:anchor="_Toc535181073" w:history="1">
+          <w:hyperlink w:anchor="_Toc535346059" w:history="1">
             <w:r>
               <w:rPr>
                 <w:rStyle w:val="Hyperlink"/>
@@ -1831,7 +1831,7 @@
                 <w:noProof/>
                 <w:webHidden/>
               </w:rPr>
-              <w:instrText xml:space="preserve"> PAGEREF _Toc535181073 \h </w:instrText>
+              <w:instrText xml:space="preserve"> PAGEREF _Toc535346059 \h </w:instrText>
             </w:r>
             <w:r>
               <w:rPr>
@@ -1874,7 +1874,7 @@
               <w:lang w:eastAsia="de-DE"/>
             </w:rPr>
           </w:pPr>
-          <w:hyperlink w:anchor="_Toc535181074" w:history="1">
+          <w:hyperlink w:anchor="_Toc535346060" w:history="1">
             <w:r>
               <w:rPr>
                 <w:rStyle w:val="Hyperlink"/>
@@ -1903,7 +1903,7 @@
                 <w:noProof/>
                 <w:webHidden/>
               </w:rPr>
-              <w:instrText xml:space="preserve"> PAGEREF _Toc535181074 \h </w:instrText>
+              <w:instrText xml:space="preserve"> PAGEREF _Toc535346060 \h </w:instrText>
             </w:r>
             <w:r>
               <w:rPr>
@@ -1946,7 +1946,7 @@
               <w:lang w:eastAsia="de-DE"/>
             </w:rPr>
           </w:pPr>
-          <w:hyperlink w:anchor="_Toc535181075" w:history="1">
+          <w:hyperlink w:anchor="_Toc535346061" w:history="1">
             <w:r>
               <w:rPr>
                 <w:rStyle w:val="Hyperlink"/>
@@ -1975,7 +1975,7 @@
                 <w:noProof/>
                 <w:webHidden/>
               </w:rPr>
-              <w:instrText xml:space="preserve"> PAGEREF _Toc535181075 \h </w:instrText>
+              <w:instrText xml:space="preserve"> PAGEREF _Toc535346061 \h </w:instrText>
             </w:r>
             <w:r>
               <w:rPr>
@@ -2018,7 +2018,7 @@
               <w:lang w:eastAsia="de-DE"/>
             </w:rPr>
           </w:pPr>
-          <w:hyperlink w:anchor="_Toc535181076" w:history="1">
+          <w:hyperlink w:anchor="_Toc535346062" w:history="1">
             <w:r>
               <w:rPr>
                 <w:rStyle w:val="Hyperlink"/>
@@ -2047,7 +2047,7 @@
                 <w:noProof/>
                 <w:webHidden/>
               </w:rPr>
-              <w:instrText xml:space="preserve"> PAGEREF _Toc535181076 \h </w:instrText>
+              <w:instrText xml:space="preserve"> PAGEREF _Toc535346062 \h </w:instrText>
             </w:r>
             <w:r>
               <w:rPr>
@@ -2090,7 +2090,7 @@
               <w:lang w:eastAsia="de-DE"/>
             </w:rPr>
           </w:pPr>
-          <w:hyperlink w:anchor="_Toc535181077" w:history="1">
+          <w:hyperlink w:anchor="_Toc535346063" w:history="1">
             <w:r>
               <w:rPr>
                 <w:rStyle w:val="Hyperlink"/>
@@ -2119,7 +2119,7 @@
                 <w:noProof/>
                 <w:webHidden/>
               </w:rPr>
-              <w:instrText xml:space="preserve"> PAGEREF _Toc535181077 \h </w:instrText>
+              <w:instrText xml:space="preserve"> PAGEREF _Toc535346063 \h </w:instrText>
             </w:r>
             <w:r>
               <w:rPr>
@@ -2139,7 +2139,7 @@
                 <w:noProof/>
                 <w:webHidden/>
               </w:rPr>
-              <w:t>10</w:t>
+              <w:t>9</w:t>
             </w:r>
             <w:r>
               <w:rPr>
@@ -2162,7 +2162,7 @@
               <w:lang w:eastAsia="de-DE"/>
             </w:rPr>
           </w:pPr>
-          <w:hyperlink w:anchor="_Toc535181078" w:history="1">
+          <w:hyperlink w:anchor="_Toc535346064" w:history="1">
             <w:r>
               <w:rPr>
                 <w:rStyle w:val="Hyperlink"/>
@@ -2192,7 +2192,7 @@
                 <w:noProof/>
                 <w:webHidden/>
               </w:rPr>
-              <w:instrText xml:space="preserve"> PAGEREF _Toc535181078 \h </w:instrText>
+              <w:instrText xml:space="preserve"> PAGEREF _Toc535346064 \h </w:instrText>
             </w:r>
             <w:r>
               <w:rPr>
@@ -2235,7 +2235,7 @@
               <w:lang w:eastAsia="de-DE"/>
             </w:rPr>
           </w:pPr>
-          <w:hyperlink w:anchor="_Toc535181079" w:history="1">
+          <w:hyperlink w:anchor="_Toc535346065" w:history="1">
             <w:r>
               <w:rPr>
                 <w:rStyle w:val="Hyperlink"/>
@@ -2265,7 +2265,7 @@
                 <w:noProof/>
                 <w:webHidden/>
               </w:rPr>
-              <w:instrText xml:space="preserve"> PAGEREF _Toc535181079 \h </w:instrText>
+              <w:instrText xml:space="preserve"> PAGEREF _Toc535346065 \h </w:instrText>
             </w:r>
             <w:r>
               <w:rPr>
@@ -2308,7 +2308,7 @@
               <w:lang w:eastAsia="de-DE"/>
             </w:rPr>
           </w:pPr>
-          <w:hyperlink w:anchor="_Toc535181080" w:history="1">
+          <w:hyperlink w:anchor="_Toc535346066" w:history="1">
             <w:r>
               <w:rPr>
                 <w:rStyle w:val="Hyperlink"/>
@@ -2338,7 +2338,7 @@
                 <w:noProof/>
                 <w:webHidden/>
               </w:rPr>
-              <w:instrText xml:space="preserve"> PAGEREF _Toc535181080 \h </w:instrText>
+              <w:instrText xml:space="preserve"> PAGEREF _Toc535346066 \h </w:instrText>
             </w:r>
             <w:r>
               <w:rPr>
@@ -2381,7 +2381,7 @@
               <w:lang w:eastAsia="de-DE"/>
             </w:rPr>
           </w:pPr>
-          <w:hyperlink w:anchor="_Toc535181081" w:history="1">
+          <w:hyperlink w:anchor="_Toc535346067" w:history="1">
             <w:r>
               <w:rPr>
                 <w:rStyle w:val="Hyperlink"/>
@@ -2410,7 +2410,7 @@
                 <w:noProof/>
                 <w:webHidden/>
               </w:rPr>
-              <w:instrText xml:space="preserve"> PAGEREF _Toc535181081 \h </w:instrText>
+              <w:instrText xml:space="preserve"> PAGEREF _Toc535346067 \h </w:instrText>
             </w:r>
             <w:r>
               <w:rPr>
@@ -2453,7 +2453,7 @@
               <w:lang w:eastAsia="de-DE"/>
             </w:rPr>
           </w:pPr>
-          <w:hyperlink w:anchor="_Toc535181082" w:history="1">
+          <w:hyperlink w:anchor="_Toc535346068" w:history="1">
             <w:r>
               <w:rPr>
                 <w:rStyle w:val="Hyperlink"/>
@@ -2482,7 +2482,7 @@
                 <w:noProof/>
                 <w:webHidden/>
               </w:rPr>
-              <w:instrText xml:space="preserve"> PAGEREF _Toc535181082 \h </w:instrText>
+              <w:instrText xml:space="preserve"> PAGEREF _Toc535346068 \h </w:instrText>
             </w:r>
             <w:r>
               <w:rPr>
@@ -2525,7 +2525,7 @@
               <w:lang w:eastAsia="de-DE"/>
             </w:rPr>
           </w:pPr>
-          <w:hyperlink w:anchor="_Toc535181083" w:history="1">
+          <w:hyperlink w:anchor="_Toc535346069" w:history="1">
             <w:r>
               <w:rPr>
                 <w:rStyle w:val="Hyperlink"/>
@@ -2554,7 +2554,235 @@
                 <w:noProof/>
                 <w:webHidden/>
               </w:rPr>
-              <w:instrText xml:space="preserve"> PAGEREF _Toc535181083 \h </w:instrText>
+              <w:instrText xml:space="preserve"> PAGEREF _Toc535346069 \h </w:instrText>
+            </w:r>
+            <w:r>
+              <w:rPr>
+                <w:noProof/>
+                <w:webHidden/>
+              </w:rPr>
+            </w:r>
+            <w:r>
+              <w:rPr>
+                <w:noProof/>
+                <w:webHidden/>
+              </w:rPr>
+              <w:fldChar w:fldCharType="separate"/>
+            </w:r>
+            <w:r>
+              <w:rPr>
+                <w:noProof/>
+                <w:webHidden/>
+              </w:rPr>
+              <w:t>10</w:t>
+            </w:r>
+            <w:r>
+              <w:rPr>
+                <w:noProof/>
+                <w:webHidden/>
+              </w:rPr>
+              <w:fldChar w:fldCharType="end"/>
+            </w:r>
+          </w:hyperlink>
+        </w:p>
+        <w:p>
+          <w:pPr>
+            <w:pStyle w:val="Verzeichnis1"/>
+            <w:tabs>
+              <w:tab w:val="right" w:leader="dot" w:pos="9062"/>
+            </w:tabs>
+            <w:rPr>
+              <w:rStyle w:val="Hyperlink"/>
+              <w:noProof/>
+            </w:rPr>
+          </w:pPr>
+        </w:p>
+        <w:p>
+          <w:pPr>
+            <w:pStyle w:val="Verzeichnis1"/>
+            <w:tabs>
+              <w:tab w:val="right" w:leader="dot" w:pos="9062"/>
+            </w:tabs>
+            <w:rPr>
+              <w:rFonts w:eastAsiaTheme="minorEastAsia"/>
+              <w:noProof/>
+              <w:lang w:eastAsia="de-DE"/>
+            </w:rPr>
+          </w:pPr>
+          <w:hyperlink w:anchor="_Toc535346070" w:history="1">
+            <w:r>
+              <w:rPr>
+                <w:rStyle w:val="Hyperlink"/>
+                <w:rFonts w:ascii="Arial" w:hAnsi="Arial" w:cs="Arial"/>
+                <w:b/>
+                <w:noProof/>
+              </w:rPr>
+              <w:t>7. Dokumentation</w:t>
+            </w:r>
+            <w:r>
+              <w:rPr>
+                <w:noProof/>
+                <w:webHidden/>
+              </w:rPr>
+              <w:tab/>
+            </w:r>
+            <w:r>
+              <w:rPr>
+                <w:noProof/>
+                <w:webHidden/>
+              </w:rPr>
+              <w:fldChar w:fldCharType="begin"/>
+            </w:r>
+            <w:r>
+              <w:rPr>
+                <w:noProof/>
+                <w:webHidden/>
+              </w:rPr>
+              <w:instrText xml:space="preserve"> PAGEREF _Toc535346070 \h </w:instrText>
+            </w:r>
+            <w:r>
+              <w:rPr>
+                <w:noProof/>
+                <w:webHidden/>
+              </w:rPr>
+            </w:r>
+            <w:r>
+              <w:rPr>
+                <w:noProof/>
+                <w:webHidden/>
+              </w:rPr>
+              <w:fldChar w:fldCharType="separate"/>
+            </w:r>
+            <w:r>
+              <w:rPr>
+                <w:noProof/>
+                <w:webHidden/>
+              </w:rPr>
+              <w:t>11</w:t>
+            </w:r>
+            <w:r>
+              <w:rPr>
+                <w:noProof/>
+                <w:webHidden/>
+              </w:rPr>
+              <w:fldChar w:fldCharType="end"/>
+            </w:r>
+          </w:hyperlink>
+        </w:p>
+        <w:p>
+          <w:pPr>
+            <w:pStyle w:val="Verzeichnis2"/>
+            <w:tabs>
+              <w:tab w:val="right" w:leader="dot" w:pos="9062"/>
+            </w:tabs>
+            <w:rPr>
+              <w:rFonts w:eastAsiaTheme="minorEastAsia"/>
+              <w:noProof/>
+              <w:lang w:eastAsia="de-DE"/>
+            </w:rPr>
+          </w:pPr>
+          <w:hyperlink w:anchor="_Toc535346071" w:history="1">
+            <w:r>
+              <w:rPr>
+                <w:rStyle w:val="Hyperlink"/>
+                <w:rFonts w:ascii="Arial" w:hAnsi="Arial" w:cs="Arial"/>
+                <w:b/>
+                <w:noProof/>
+              </w:rPr>
+              <w:t>7.1 Entwicklerdokumentation</w:t>
+            </w:r>
+            <w:r>
+              <w:rPr>
+                <w:noProof/>
+                <w:webHidden/>
+              </w:rPr>
+              <w:tab/>
+            </w:r>
+            <w:r>
+              <w:rPr>
+                <w:noProof/>
+                <w:webHidden/>
+              </w:rPr>
+              <w:fldChar w:fldCharType="begin"/>
+            </w:r>
+            <w:r>
+              <w:rPr>
+                <w:noProof/>
+                <w:webHidden/>
+              </w:rPr>
+              <w:instrText xml:space="preserve"> PAGEREF _Toc535346071 \h </w:instrText>
+            </w:r>
+            <w:r>
+              <w:rPr>
+                <w:noProof/>
+                <w:webHidden/>
+              </w:rPr>
+            </w:r>
+            <w:r>
+              <w:rPr>
+                <w:noProof/>
+                <w:webHidden/>
+              </w:rPr>
+              <w:fldChar w:fldCharType="separate"/>
+            </w:r>
+            <w:r>
+              <w:rPr>
+                <w:noProof/>
+                <w:webHidden/>
+              </w:rPr>
+              <w:t>11</w:t>
+            </w:r>
+            <w:r>
+              <w:rPr>
+                <w:noProof/>
+                <w:webHidden/>
+              </w:rPr>
+              <w:fldChar w:fldCharType="end"/>
+            </w:r>
+          </w:hyperlink>
+        </w:p>
+        <w:p>
+          <w:pPr>
+            <w:pStyle w:val="Verzeichnis2"/>
+            <w:tabs>
+              <w:tab w:val="right" w:leader="dot" w:pos="9062"/>
+            </w:tabs>
+            <w:rPr>
+              <w:rFonts w:eastAsiaTheme="minorEastAsia"/>
+              <w:noProof/>
+              <w:lang w:eastAsia="de-DE"/>
+            </w:rPr>
+          </w:pPr>
+          <w:hyperlink w:anchor="_Toc535346072" w:history="1">
+            <w:r>
+              <w:rPr>
+                <w:rStyle w:val="Hyperlink"/>
+                <w:rFonts w:ascii="Arial" w:hAnsi="Arial" w:cs="Arial"/>
+                <w:b/>
+                <w:noProof/>
+              </w:rPr>
+              <w:t>7.2 Benutzerdokumentation</w:t>
+            </w:r>
+            <w:r>
+              <w:rPr>
+                <w:noProof/>
+                <w:webHidden/>
+              </w:rPr>
+              <w:tab/>
+            </w:r>
+            <w:r>
+              <w:rPr>
+                <w:noProof/>
+                <w:webHidden/>
+              </w:rPr>
+              <w:fldChar w:fldCharType="begin"/>
+            </w:r>
+            <w:r>
+              <w:rPr>
+                <w:noProof/>
+                <w:webHidden/>
+              </w:rPr>
+              <w:instrText xml:space="preserve"> PAGEREF _Toc535346072 \h </w:instrText>
             </w:r>
             <w:r>
               <w:rPr>
@@ -2597,22 +2825,7 @@
               <w:lang w:eastAsia="de-DE"/>
             </w:rPr>
           </w:pPr>
-          <w:r>
-            <w:rPr>
-              <w:rStyle w:val="Hyperlink"/>
-              <w:noProof/>
-            </w:rPr>
-            <w:lastRenderedPageBreak/>
-            <w:br/>
-          </w:r>
-          <w:r>
-            <w:rPr>
-              <w:rStyle w:val="Hyperlink"/>
-              <w:noProof/>
-            </w:rPr>
-            <w:br/>
-          </w:r>
-          <w:hyperlink w:anchor="_Toc535181084" w:history="1">
+          <w:hyperlink w:anchor="_Toc535346073" w:history="1">
             <w:r>
               <w:rPr>
                 <w:rStyle w:val="Hyperlink"/>
@@ -2620,7 +2833,7 @@
                 <w:b/>
                 <w:noProof/>
               </w:rPr>
-              <w:t>7. Dokumentation</w:t>
+              <w:t>8. Projektbewertung</w:t>
             </w:r>
             <w:r>
               <w:rPr>
@@ -2641,7 +2854,7 @@
                 <w:noProof/>
                 <w:webHidden/>
               </w:rPr>
-              <w:instrText xml:space="preserve"> PAGEREF _Toc535181084 \h </w:instrText>
+              <w:instrText xml:space="preserve"> PAGEREF _Toc535346073 \h </w:instrText>
             </w:r>
             <w:r>
               <w:rPr>
@@ -2684,7 +2897,7 @@
               <w:lang w:eastAsia="de-DE"/>
             </w:rPr>
           </w:pPr>
-          <w:hyperlink w:anchor="_Toc535181085" w:history="1">
+          <w:hyperlink w:anchor="_Toc535346074" w:history="1">
             <w:r>
               <w:rPr>
                 <w:rStyle w:val="Hyperlink"/>
@@ -2692,7 +2905,7 @@
                 <w:b/>
                 <w:noProof/>
               </w:rPr>
-              <w:t>7.1 Entwicklerdokumentation</w:t>
+              <w:t>8.1 Soll-/Ist-Vergleich</w:t>
             </w:r>
             <w:r>
               <w:rPr>
@@ -2713,7 +2926,7 @@
                 <w:noProof/>
                 <w:webHidden/>
               </w:rPr>
-              <w:instrText xml:space="preserve"> PAGEREF _Toc535181085 \h </w:instrText>
+              <w:instrText xml:space="preserve"> PAGEREF _Toc535346074 \h </w:instrText>
             </w:r>
             <w:r>
               <w:rPr>
@@ -2756,7 +2969,7 @@
               <w:lang w:eastAsia="de-DE"/>
             </w:rPr>
           </w:pPr>
-          <w:hyperlink w:anchor="_Toc535181086" w:history="1">
+          <w:hyperlink w:anchor="_Toc535346075" w:history="1">
             <w:r>
               <w:rPr>
                 <w:rStyle w:val="Hyperlink"/>
@@ -2764,7 +2977,7 @@
                 <w:b/>
                 <w:noProof/>
               </w:rPr>
-              <w:t>7.2 Benutzerdokumentation</w:t>
+              <w:t>8.2 Ausblick</w:t>
             </w:r>
             <w:r>
               <w:rPr>
@@ -2785,7 +2998,7 @@
                 <w:noProof/>
                 <w:webHidden/>
               </w:rPr>
-              <w:instrText xml:space="preserve"> PAGEREF _Toc535181086 \h </w:instrText>
+              <w:instrText xml:space="preserve"> PAGEREF _Toc535346075 \h </w:instrText>
             </w:r>
             <w:r>
               <w:rPr>
@@ -2805,7 +3018,163 @@
                 <w:noProof/>
                 <w:webHidden/>
               </w:rPr>
-              <w:t>11</w:t>
+              <w:t>12</w:t>
+            </w:r>
+            <w:r>
+              <w:rPr>
+                <w:noProof/>
+                <w:webHidden/>
+              </w:rPr>
+              <w:fldChar w:fldCharType="end"/>
+            </w:r>
+          </w:hyperlink>
+        </w:p>
+        <w:p>
+          <w:pPr>
+            <w:pStyle w:val="Verzeichnis2"/>
+            <w:tabs>
+              <w:tab w:val="right" w:leader="dot" w:pos="9062"/>
+            </w:tabs>
+            <w:rPr>
+              <w:rFonts w:eastAsiaTheme="minorEastAsia"/>
+              <w:noProof/>
+              <w:lang w:eastAsia="de-DE"/>
+            </w:rPr>
+          </w:pPr>
+          <w:hyperlink w:anchor="_Toc535346076" w:history="1">
+            <w:r>
+              <w:rPr>
+                <w:rStyle w:val="Hyperlink"/>
+                <w:rFonts w:ascii="Arial" w:hAnsi="Arial" w:cs="Arial"/>
+                <w:b/>
+                <w:noProof/>
+              </w:rPr>
+              <w:t>8.3 Fazit</w:t>
+            </w:r>
+            <w:r>
+              <w:rPr>
+                <w:noProof/>
+                <w:webHidden/>
+              </w:rPr>
+              <w:tab/>
+            </w:r>
+            <w:r>
+              <w:rPr>
+                <w:noProof/>
+                <w:webHidden/>
+              </w:rPr>
+              <w:fldChar w:fldCharType="begin"/>
+            </w:r>
+            <w:r>
+              <w:rPr>
+                <w:noProof/>
+                <w:webHidden/>
+              </w:rPr>
+              <w:instrText xml:space="preserve"> PAGEREF _Toc535346076 \h </w:instrText>
+            </w:r>
+            <w:r>
+              <w:rPr>
+                <w:noProof/>
+                <w:webHidden/>
+              </w:rPr>
+            </w:r>
+            <w:r>
+              <w:rPr>
+                <w:noProof/>
+                <w:webHidden/>
+              </w:rPr>
+              <w:fldChar w:fldCharType="separate"/>
+            </w:r>
+            <w:r>
+              <w:rPr>
+                <w:noProof/>
+                <w:webHidden/>
+              </w:rPr>
+              <w:t>12</w:t>
+            </w:r>
+            <w:r>
+              <w:rPr>
+                <w:noProof/>
+                <w:webHidden/>
+              </w:rPr>
+              <w:fldChar w:fldCharType="end"/>
+            </w:r>
+          </w:hyperlink>
+        </w:p>
+        <w:p>
+          <w:pPr>
+            <w:pStyle w:val="Verzeichnis1"/>
+            <w:tabs>
+              <w:tab w:val="right" w:leader="dot" w:pos="9062"/>
+            </w:tabs>
+            <w:rPr>
+              <w:rStyle w:val="Hyperlink"/>
+              <w:noProof/>
+            </w:rPr>
+          </w:pPr>
+        </w:p>
+        <w:p>
+          <w:pPr>
+            <w:pStyle w:val="Verzeichnis1"/>
+            <w:tabs>
+              <w:tab w:val="right" w:leader="dot" w:pos="9062"/>
+            </w:tabs>
+            <w:rPr>
+              <w:rFonts w:eastAsiaTheme="minorEastAsia"/>
+              <w:noProof/>
+              <w:lang w:eastAsia="de-DE"/>
+            </w:rPr>
+          </w:pPr>
+          <w:hyperlink w:anchor="_Toc535346077" w:history="1">
+            <w:r>
+              <w:rPr>
+                <w:rStyle w:val="Hyperlink"/>
+                <w:rFonts w:ascii="Arial" w:hAnsi="Arial" w:cs="Arial"/>
+                <w:b/>
+                <w:noProof/>
+              </w:rPr>
+              <w:t>Glossar</w:t>
+            </w:r>
+            <w:r>
+              <w:rPr>
+                <w:noProof/>
+                <w:webHidden/>
+              </w:rPr>
+              <w:tab/>
+            </w:r>
+            <w:r>
+              <w:rPr>
+                <w:noProof/>
+                <w:webHidden/>
+              </w:rPr>
+              <w:fldChar w:fldCharType="begin"/>
+            </w:r>
+            <w:r>
+              <w:rPr>
+                <w:noProof/>
+                <w:webHidden/>
+              </w:rPr>
+              <w:instrText xml:space="preserve"> PAGEREF _Toc535346077 \h </w:instrText>
+            </w:r>
+            <w:r>
+              <w:rPr>
+                <w:noProof/>
+                <w:webHidden/>
+              </w:rPr>
+            </w:r>
+            <w:r>
+              <w:rPr>
+                <w:noProof/>
+                <w:webHidden/>
+              </w:rPr>
+              <w:fldChar w:fldCharType="separate"/>
+            </w:r>
+            <w:r>
+              <w:rPr>
+                <w:noProof/>
+                <w:webHidden/>
+              </w:rPr>
+              <w:t>12</w:t>
             </w:r>
             <w:r>
               <w:rPr>
@@ -2828,7 +3197,7 @@
               <w:lang w:eastAsia="de-DE"/>
             </w:rPr>
           </w:pPr>
-          <w:hyperlink w:anchor="_Toc535181087" w:history="1">
+          <w:hyperlink w:anchor="_Toc535346078" w:history="1">
             <w:r>
               <w:rPr>
                 <w:rStyle w:val="Hyperlink"/>
@@ -2836,7 +3205,7 @@
                 <w:b/>
                 <w:noProof/>
               </w:rPr>
-              <w:t>8. Projektbewertung</w:t>
+              <w:t>Literaturverzeichnis</w:t>
             </w:r>
             <w:r>
               <w:rPr>
@@ -2857,7 +3226,7 @@
                 <w:noProof/>
                 <w:webHidden/>
               </w:rPr>
-              <w:instrText xml:space="preserve"> PAGEREF _Toc535181087 \h </w:instrText>
+              <w:instrText xml:space="preserve"> PAGEREF _Toc535346078 \h </w:instrText>
             </w:r>
             <w:r>
               <w:rPr>
@@ -2877,7 +3246,79 @@
                 <w:noProof/>
                 <w:webHidden/>
               </w:rPr>
-              <w:t>11</w:t>
+              <w:t>13</w:t>
+            </w:r>
+            <w:r>
+              <w:rPr>
+                <w:noProof/>
+                <w:webHidden/>
+              </w:rPr>
+              <w:fldChar w:fldCharType="end"/>
+            </w:r>
+          </w:hyperlink>
+        </w:p>
+        <w:p>
+          <w:pPr>
+            <w:pStyle w:val="Verzeichnis1"/>
+            <w:tabs>
+              <w:tab w:val="right" w:leader="dot" w:pos="9062"/>
+            </w:tabs>
+            <w:rPr>
+              <w:rFonts w:eastAsiaTheme="minorEastAsia"/>
+              <w:noProof/>
+              <w:lang w:eastAsia="de-DE"/>
+            </w:rPr>
+          </w:pPr>
+          <w:hyperlink w:anchor="_Toc535346079" w:history="1">
+            <w:r>
+              <w:rPr>
+                <w:rStyle w:val="Hyperlink"/>
+                <w:rFonts w:ascii="Arial" w:hAnsi="Arial" w:cs="Arial"/>
+                <w:b/>
+                <w:noProof/>
+              </w:rPr>
+              <w:t>A  Anhang</w:t>
+            </w:r>
+            <w:r>
+              <w:rPr>
+                <w:noProof/>
+                <w:webHidden/>
+              </w:rPr>
+              <w:tab/>
+            </w:r>
+            <w:r>
+              <w:rPr>
+                <w:noProof/>
+                <w:webHidden/>
+              </w:rPr>
+              <w:fldChar w:fldCharType="begin"/>
+            </w:r>
+            <w:r>
+              <w:rPr>
+                <w:noProof/>
+                <w:webHidden/>
+              </w:rPr>
+              <w:instrText xml:space="preserve"> PAGEREF _Toc535346079 \h </w:instrText>
+            </w:r>
+            <w:r>
+              <w:rPr>
+                <w:noProof/>
+                <w:webHidden/>
+              </w:rPr>
+            </w:r>
+            <w:r>
+              <w:rPr>
+                <w:noProof/>
+                <w:webHidden/>
+              </w:rPr>
+              <w:fldChar w:fldCharType="separate"/>
+            </w:r>
+            <w:r>
+              <w:rPr>
+                <w:noProof/>
+                <w:webHidden/>
+              </w:rPr>
+              <w:t>14</w:t>
             </w:r>
             <w:r>
               <w:rPr>
@@ -2900,7 +3341,7 @@
               <w:lang w:eastAsia="de-DE"/>
             </w:rPr>
           </w:pPr>
-          <w:hyperlink w:anchor="_Toc535181088" w:history="1">
+          <w:hyperlink w:anchor="_Toc535346080" w:history="1">
             <w:r>
               <w:rPr>
                 <w:rStyle w:val="Hyperlink"/>
@@ -2908,7 +3349,7 @@
                 <w:b/>
                 <w:noProof/>
               </w:rPr>
-              <w:t>8.1 Soll-/Ist-Vergleich</w:t>
+              <w:t>A.1 Benutzerdokumentation</w:t>
             </w:r>
             <w:r>
               <w:rPr>
@@ -2929,7 +3370,7 @@
                 <w:noProof/>
                 <w:webHidden/>
               </w:rPr>
-              <w:instrText xml:space="preserve"> PAGEREF _Toc535181088 \h </w:instrText>
+              <w:instrText xml:space="preserve"> PAGEREF _Toc535346080 \h </w:instrText>
             </w:r>
             <w:r>
               <w:rPr>
@@ -2949,7 +3390,7 @@
                 <w:noProof/>
                 <w:webHidden/>
               </w:rPr>
-              <w:t>11</w:t>
+              <w:t>14</w:t>
             </w:r>
             <w:r>
               <w:rPr>
@@ -2972,7 +3413,7 @@
               <w:lang w:eastAsia="de-DE"/>
             </w:rPr>
           </w:pPr>
-          <w:hyperlink w:anchor="_Toc535181089" w:history="1">
+          <w:hyperlink w:anchor="_Toc535346081" w:history="1">
             <w:r>
               <w:rPr>
                 <w:rStyle w:val="Hyperlink"/>
@@ -2980,7 +3421,7 @@
                 <w:b/>
                 <w:noProof/>
               </w:rPr>
-              <w:t>8.2 Ausblick</w:t>
+              <w:t>A.2 Diagramme</w:t>
             </w:r>
             <w:r>
               <w:rPr>
@@ -3001,7 +3442,7 @@
                 <w:noProof/>
                 <w:webHidden/>
               </w:rPr>
-              <w:instrText xml:space="preserve"> PAGEREF _Toc535181089 \h </w:instrText>
+              <w:instrText xml:space="preserve"> PAGEREF _Toc535346081 \h </w:instrText>
             </w:r>
             <w:r>
               <w:rPr>
@@ -3021,7 +3462,223 @@
                 <w:noProof/>
                 <w:webHidden/>
               </w:rPr>
-              <w:t>12</w:t>
+              <w:t>17</w:t>
+            </w:r>
+            <w:r>
+              <w:rPr>
+                <w:noProof/>
+                <w:webHidden/>
+              </w:rPr>
+              <w:fldChar w:fldCharType="end"/>
+            </w:r>
+          </w:hyperlink>
+        </w:p>
+        <w:p>
+          <w:pPr>
+            <w:pStyle w:val="Verzeichnis3"/>
+            <w:tabs>
+              <w:tab w:val="right" w:leader="dot" w:pos="9062"/>
+            </w:tabs>
+            <w:rPr>
+              <w:rFonts w:eastAsiaTheme="minorEastAsia"/>
+              <w:noProof/>
+              <w:lang w:eastAsia="de-DE"/>
+            </w:rPr>
+          </w:pPr>
+          <w:hyperlink w:anchor="_Toc535346082" w:history="1">
+            <w:r>
+              <w:rPr>
+                <w:rStyle w:val="Hyperlink"/>
+                <w:rFonts w:ascii="Arial" w:hAnsi="Arial" w:cs="Arial"/>
+                <w:b/>
+                <w:noProof/>
+              </w:rPr>
+              <w:t>A.2.1 Programmablaufplan</w:t>
+            </w:r>
+            <w:r>
+              <w:rPr>
+                <w:noProof/>
+                <w:webHidden/>
+              </w:rPr>
+              <w:tab/>
+            </w:r>
+            <w:r>
+              <w:rPr>
+                <w:noProof/>
+                <w:webHidden/>
+              </w:rPr>
+              <w:fldChar w:fldCharType="begin"/>
+            </w:r>
+            <w:r>
+              <w:rPr>
+                <w:noProof/>
+                <w:webHidden/>
+              </w:rPr>
+              <w:instrText xml:space="preserve"> PAGEREF _Toc535346082 \h </w:instrText>
+            </w:r>
+            <w:r>
+              <w:rPr>
+                <w:noProof/>
+                <w:webHidden/>
+              </w:rPr>
+            </w:r>
+            <w:r>
+              <w:rPr>
+                <w:noProof/>
+                <w:webHidden/>
+              </w:rPr>
+              <w:fldChar w:fldCharType="separate"/>
+            </w:r>
+            <w:r>
+              <w:rPr>
+                <w:noProof/>
+                <w:webHidden/>
+              </w:rPr>
+              <w:t>17</w:t>
+            </w:r>
+            <w:r>
+              <w:rPr>
+                <w:noProof/>
+                <w:webHidden/>
+              </w:rPr>
+              <w:fldChar w:fldCharType="end"/>
+            </w:r>
+          </w:hyperlink>
+        </w:p>
+        <w:p>
+          <w:pPr>
+            <w:pStyle w:val="Verzeichnis3"/>
+            <w:tabs>
+              <w:tab w:val="right" w:leader="dot" w:pos="9062"/>
+            </w:tabs>
+            <w:rPr>
+              <w:rFonts w:eastAsiaTheme="minorEastAsia"/>
+              <w:noProof/>
+              <w:lang w:eastAsia="de-DE"/>
+            </w:rPr>
+          </w:pPr>
+          <w:hyperlink w:anchor="_Toc535346083" w:history="1">
+            <w:r>
+              <w:rPr>
+                <w:rStyle w:val="Hyperlink"/>
+                <w:rFonts w:ascii="Arial" w:hAnsi="Arial" w:cs="Arial"/>
+                <w:b/>
+                <w:noProof/>
+              </w:rPr>
+              <w:t>A.2.2 Use-Case-Diagramm</w:t>
+            </w:r>
+            <w:r>
+              <w:rPr>
+                <w:noProof/>
+                <w:webHidden/>
+              </w:rPr>
+              <w:tab/>
+            </w:r>
+            <w:r>
+              <w:rPr>
+                <w:noProof/>
+                <w:webHidden/>
+              </w:rPr>
+              <w:fldChar w:fldCharType="begin"/>
+            </w:r>
+            <w:r>
+              <w:rPr>
+                <w:noProof/>
+                <w:webHidden/>
+              </w:rPr>
+              <w:instrText xml:space="preserve"> PAGEREF _Toc535346083 \h </w:instrText>
+            </w:r>
+            <w:r>
+              <w:rPr>
+                <w:noProof/>
+                <w:webHidden/>
+              </w:rPr>
+            </w:r>
+            <w:r>
+              <w:rPr>
+                <w:noProof/>
+                <w:webHidden/>
+              </w:rPr>
+              <w:fldChar w:fldCharType="separate"/>
+            </w:r>
+            <w:r>
+              <w:rPr>
+                <w:noProof/>
+                <w:webHidden/>
+              </w:rPr>
+              <w:t>18</w:t>
+            </w:r>
+            <w:r>
+              <w:rPr>
+                <w:noProof/>
+                <w:webHidden/>
+              </w:rPr>
+              <w:fldChar w:fldCharType="end"/>
+            </w:r>
+          </w:hyperlink>
+        </w:p>
+        <w:p>
+          <w:pPr>
+            <w:pStyle w:val="Verzeichnis3"/>
+            <w:tabs>
+              <w:tab w:val="right" w:leader="dot" w:pos="9062"/>
+            </w:tabs>
+            <w:rPr>
+              <w:rFonts w:eastAsiaTheme="minorEastAsia"/>
+              <w:noProof/>
+              <w:lang w:eastAsia="de-DE"/>
+            </w:rPr>
+          </w:pPr>
+          <w:hyperlink w:anchor="_Toc535346084" w:history="1">
+            <w:r>
+              <w:rPr>
+                <w:rStyle w:val="Hyperlink"/>
+                <w:rFonts w:ascii="Arial" w:hAnsi="Arial" w:cs="Arial"/>
+                <w:b/>
+                <w:noProof/>
+              </w:rPr>
+              <w:t>A.2.3 Klassendiagramme</w:t>
+            </w:r>
+            <w:r>
+              <w:rPr>
+                <w:noProof/>
+                <w:webHidden/>
+              </w:rPr>
+              <w:tab/>
+            </w:r>
+            <w:r>
+              <w:rPr>
+                <w:noProof/>
+                <w:webHidden/>
+              </w:rPr>
+              <w:fldChar w:fldCharType="begin"/>
+            </w:r>
+            <w:r>
+              <w:rPr>
+                <w:noProof/>
+                <w:webHidden/>
+              </w:rPr>
+              <w:instrText xml:space="preserve"> PAGEREF _Toc535346084 \h </w:instrText>
+            </w:r>
+            <w:r>
+              <w:rPr>
+                <w:noProof/>
+                <w:webHidden/>
+              </w:rPr>
+            </w:r>
+            <w:r>
+              <w:rPr>
+                <w:noProof/>
+                <w:webHidden/>
+              </w:rPr>
+              <w:fldChar w:fldCharType="separate"/>
+            </w:r>
+            <w:r>
+              <w:rPr>
+                <w:noProof/>
+                <w:webHidden/>
+              </w:rPr>
+              <w:t>19</w:t>
             </w:r>
             <w:r>
               <w:rPr>
@@ -3044,7 +3701,7 @@
               <w:lang w:eastAsia="de-DE"/>
             </w:rPr>
           </w:pPr>
-          <w:hyperlink w:anchor="_Toc535181090" w:history="1">
+          <w:hyperlink w:anchor="_Toc535346085" w:history="1">
             <w:r>
               <w:rPr>
                 <w:rStyle w:val="Hyperlink"/>
@@ -3052,7 +3709,7 @@
                 <w:b/>
                 <w:noProof/>
               </w:rPr>
-              <w:t>8.3 Fazit</w:t>
+              <w:t>A.3 Oberflächenentwürfe</w:t>
             </w:r>
             <w:r>
               <w:rPr>
@@ -3073,7 +3730,7 @@
                 <w:noProof/>
                 <w:webHidden/>
               </w:rPr>
-              <w:instrText xml:space="preserve"> PAGEREF _Toc535181090 \h </w:instrText>
+              <w:instrText xml:space="preserve"> PAGEREF _Toc535346085 \h </w:instrText>
             </w:r>
             <w:r>
               <w:rPr>
@@ -3093,230 +3750,7 @@
                 <w:noProof/>
                 <w:webHidden/>
               </w:rPr>
-              <w:t>12</w:t>
-            </w:r>
-            <w:r>
-              <w:rPr>
-                <w:noProof/>
-                <w:webHidden/>
-              </w:rPr>
-              <w:fldChar w:fldCharType="end"/>
-            </w:r>
-          </w:hyperlink>
-        </w:p>
-        <w:p>
-          <w:pPr>
-            <w:pStyle w:val="Verzeichnis1"/>
-            <w:tabs>
-              <w:tab w:val="right" w:leader="dot" w:pos="9062"/>
-            </w:tabs>
-            <w:rPr>
-              <w:rFonts w:eastAsiaTheme="minorEastAsia"/>
-              <w:noProof/>
-              <w:lang w:eastAsia="de-DE"/>
-            </w:rPr>
-          </w:pPr>
-          <w:r>
-            <w:rPr>
-              <w:rStyle w:val="Hyperlink"/>
-              <w:noProof/>
-            </w:rPr>
-            <w:br/>
-          </w:r>
-          <w:hyperlink w:anchor="_Toc535181091" w:history="1">
-            <w:r>
-              <w:rPr>
-                <w:rStyle w:val="Hyperlink"/>
-                <w:rFonts w:ascii="Arial" w:hAnsi="Arial" w:cs="Arial"/>
-                <w:b/>
-                <w:noProof/>
-              </w:rPr>
-              <w:t>Glossar</w:t>
-            </w:r>
-            <w:r>
-              <w:rPr>
-                <w:noProof/>
-                <w:webHidden/>
-              </w:rPr>
-              <w:tab/>
-            </w:r>
-            <w:r>
-              <w:rPr>
-                <w:noProof/>
-                <w:webHidden/>
-              </w:rPr>
-              <w:fldChar w:fldCharType="begin"/>
-            </w:r>
-            <w:r>
-              <w:rPr>
-                <w:noProof/>
-                <w:webHidden/>
-              </w:rPr>
-              <w:instrText xml:space="preserve"> PAGEREF _Toc535181091 \h </w:instrText>
-            </w:r>
-            <w:r>
-              <w:rPr>
-                <w:noProof/>
-                <w:webHidden/>
-              </w:rPr>
-            </w:r>
-            <w:r>
-              <w:rPr>
-                <w:noProof/>
-                <w:webHidden/>
-              </w:rPr>
-              <w:fldChar w:fldCharType="separate"/>
-            </w:r>
-            <w:r>
-              <w:rPr>
-                <w:noProof/>
-                <w:webHidden/>
-              </w:rPr>
-              <w:t>12</w:t>
-            </w:r>
-            <w:r>
-              <w:rPr>
-                <w:noProof/>
-                <w:webHidden/>
-              </w:rPr>
-              <w:fldChar w:fldCharType="end"/>
-            </w:r>
-          </w:hyperlink>
-        </w:p>
-        <w:p>
-          <w:pPr>
-            <w:pStyle w:val="Verzeichnis1"/>
-            <w:tabs>
-              <w:tab w:val="right" w:leader="dot" w:pos="9062"/>
-            </w:tabs>
-            <w:rPr>
-              <w:rFonts w:eastAsiaTheme="minorEastAsia"/>
-              <w:noProof/>
-              <w:lang w:eastAsia="de-DE"/>
-            </w:rPr>
-          </w:pPr>
-          <w:hyperlink w:anchor="_Toc535181092" w:history="1">
-            <w:r>
-              <w:rPr>
-                <w:rStyle w:val="Hyperlink"/>
-                <w:rFonts w:ascii="Arial" w:hAnsi="Arial" w:cs="Arial"/>
-                <w:b/>
-                <w:noProof/>
-              </w:rPr>
-              <w:t>Literaturverzeichnis</w:t>
-            </w:r>
-            <w:r>
-              <w:rPr>
-                <w:noProof/>
-                <w:webHidden/>
-              </w:rPr>
-              <w:tab/>
-            </w:r>
-            <w:r>
-              <w:rPr>
-                <w:noProof/>
-                <w:webHidden/>
-              </w:rPr>
-              <w:fldChar w:fldCharType="begin"/>
-            </w:r>
-            <w:r>
-              <w:rPr>
-                <w:noProof/>
-                <w:webHidden/>
-              </w:rPr>
-              <w:instrText xml:space="preserve"> PAGEREF _Toc535181092 \h </w:instrText>
-            </w:r>
-            <w:r>
-              <w:rPr>
-                <w:noProof/>
-                <w:webHidden/>
-              </w:rPr>
-            </w:r>
-            <w:r>
-              <w:rPr>
-                <w:noProof/>
-                <w:webHidden/>
-              </w:rPr>
-              <w:fldChar w:fldCharType="separate"/>
-            </w:r>
-            <w:r>
-              <w:rPr>
-                <w:noProof/>
-                <w:webHidden/>
-              </w:rPr>
-              <w:t>13</w:t>
-            </w:r>
-            <w:r>
-              <w:rPr>
-                <w:noProof/>
-                <w:webHidden/>
-              </w:rPr>
-              <w:fldChar w:fldCharType="end"/>
-            </w:r>
-          </w:hyperlink>
-        </w:p>
-        <w:p>
-          <w:pPr>
-            <w:pStyle w:val="Verzeichnis1"/>
-            <w:tabs>
-              <w:tab w:val="right" w:leader="dot" w:pos="9062"/>
-            </w:tabs>
-            <w:rPr>
-              <w:rFonts w:eastAsiaTheme="minorEastAsia"/>
-              <w:noProof/>
-              <w:lang w:eastAsia="de-DE"/>
-            </w:rPr>
-          </w:pPr>
-          <w:hyperlink w:anchor="_Toc535181093" w:history="1">
-            <w:r>
-              <w:rPr>
-                <w:rStyle w:val="Hyperlink"/>
-                <w:rFonts w:ascii="Arial" w:hAnsi="Arial" w:cs="Arial"/>
-                <w:b/>
-                <w:noProof/>
-              </w:rPr>
-              <w:t>A  Anhang</w:t>
-            </w:r>
-            <w:r>
-              <w:rPr>
-                <w:noProof/>
-                <w:webHidden/>
-              </w:rPr>
-              <w:tab/>
-            </w:r>
-            <w:r>
-              <w:rPr>
-                <w:noProof/>
-                <w:webHidden/>
-              </w:rPr>
-              <w:fldChar w:fldCharType="begin"/>
-            </w:r>
-            <w:r>
-              <w:rPr>
-                <w:noProof/>
-                <w:webHidden/>
-              </w:rPr>
-              <w:instrText xml:space="preserve"> PAGEREF _Toc535181093 \h </w:instrText>
-            </w:r>
-            <w:r>
-              <w:rPr>
-                <w:noProof/>
-                <w:webHidden/>
-              </w:rPr>
-            </w:r>
-            <w:r>
-              <w:rPr>
-                <w:noProof/>
-                <w:webHidden/>
-              </w:rPr>
-              <w:fldChar w:fldCharType="separate"/>
-            </w:r>
-            <w:r>
-              <w:rPr>
-                <w:noProof/>
-                <w:webHidden/>
-              </w:rPr>
-              <w:t>14</w:t>
+              <w:t>21</w:t>
             </w:r>
             <w:r>
               <w:rPr>
@@ -3339,7 +3773,7 @@
               <w:lang w:eastAsia="de-DE"/>
             </w:rPr>
           </w:pPr>
-          <w:hyperlink w:anchor="_Toc535181094" w:history="1">
+          <w:hyperlink w:anchor="_Toc535346086" w:history="1">
             <w:r>
               <w:rPr>
                 <w:rStyle w:val="Hyperlink"/>
@@ -3347,7 +3781,7 @@
                 <w:b/>
                 <w:noProof/>
               </w:rPr>
-              <w:t>A.1 Benutzerdokumentation</w:t>
+              <w:t>A.4 Screenshots</w:t>
             </w:r>
             <w:r>
               <w:rPr>
@@ -3368,7 +3802,7 @@
                 <w:noProof/>
                 <w:webHidden/>
               </w:rPr>
-              <w:instrText xml:space="preserve"> PAGEREF _Toc535181094 \h </w:instrText>
+              <w:instrText xml:space="preserve"> PAGEREF _Toc535346086 \h </w:instrText>
             </w:r>
             <w:r>
               <w:rPr>
@@ -3388,79 +3822,7 @@
                 <w:noProof/>
                 <w:webHidden/>
               </w:rPr>
-              <w:t>14</w:t>
-            </w:r>
-            <w:r>
-              <w:rPr>
-                <w:noProof/>
-                <w:webHidden/>
-              </w:rPr>
-              <w:fldChar w:fldCharType="end"/>
-            </w:r>
-          </w:hyperlink>
-        </w:p>
-        <w:p>
-          <w:pPr>
-            <w:pStyle w:val="Verzeichnis2"/>
-            <w:tabs>
-              <w:tab w:val="right" w:leader="dot" w:pos="9062"/>
-            </w:tabs>
-            <w:rPr>
-              <w:rFonts w:eastAsiaTheme="minorEastAsia"/>
-              <w:noProof/>
-              <w:lang w:eastAsia="de-DE"/>
-            </w:rPr>
-          </w:pPr>
-          <w:hyperlink w:anchor="_Toc535181095" w:history="1">
-            <w:r>
-              <w:rPr>
-                <w:rStyle w:val="Hyperlink"/>
-                <w:rFonts w:ascii="Arial" w:hAnsi="Arial" w:cs="Arial"/>
-                <w:b/>
-                <w:noProof/>
-              </w:rPr>
-              <w:t>A.2 Diagramme</w:t>
-            </w:r>
-            <w:r>
-              <w:rPr>
-                <w:noProof/>
-                <w:webHidden/>
-              </w:rPr>
-              <w:tab/>
-            </w:r>
-            <w:r>
-              <w:rPr>
-                <w:noProof/>
-                <w:webHidden/>
-              </w:rPr>
-              <w:fldChar w:fldCharType="begin"/>
-            </w:r>
-            <w:r>
-              <w:rPr>
-                <w:noProof/>
-                <w:webHidden/>
-              </w:rPr>
-              <w:instrText xml:space="preserve"> PAGEREF _Toc535181095 \h </w:instrText>
-            </w:r>
-            <w:r>
-              <w:rPr>
-                <w:noProof/>
-                <w:webHidden/>
-              </w:rPr>
-            </w:r>
-            <w:r>
-              <w:rPr>
-                <w:noProof/>
-                <w:webHidden/>
-              </w:rPr>
-              <w:fldChar w:fldCharType="separate"/>
-            </w:r>
-            <w:r>
-              <w:rPr>
-                <w:noProof/>
-                <w:webHidden/>
-              </w:rPr>
-              <w:t>16</w:t>
+              <w:t>23</w:t>
             </w:r>
             <w:r>
               <w:rPr>
@@ -3483,7 +3845,7 @@
               <w:lang w:eastAsia="de-DE"/>
             </w:rPr>
           </w:pPr>
-          <w:hyperlink w:anchor="_Toc535181096" w:history="1">
+          <w:hyperlink w:anchor="_Toc535346087" w:history="1">
             <w:r>
               <w:rPr>
                 <w:rStyle w:val="Hyperlink"/>
@@ -3491,7 +3853,7 @@
                 <w:b/>
                 <w:noProof/>
               </w:rPr>
-              <w:t>A.2.1 Programmablaufplan</w:t>
+              <w:t>A.4.1 Projekt-Explorer</w:t>
             </w:r>
             <w:r>
               <w:rPr>
@@ -3512,7 +3874,7 @@
                 <w:noProof/>
                 <w:webHidden/>
               </w:rPr>
-              <w:instrText xml:space="preserve"> PAGEREF _Toc535181096 \h </w:instrText>
+              <w:instrText xml:space="preserve"> PAGEREF _Toc535346087 \h </w:instrText>
             </w:r>
             <w:r>
               <w:rPr>
@@ -3532,7 +3894,7 @@
                 <w:noProof/>
                 <w:webHidden/>
               </w:rPr>
-              <w:t>16</w:t>
+              <w:t>23</w:t>
             </w:r>
             <w:r>
               <w:rPr>
@@ -3555,7 +3917,7 @@
               <w:lang w:eastAsia="de-DE"/>
             </w:rPr>
           </w:pPr>
-          <w:hyperlink w:anchor="_Toc535181097" w:history="1">
+          <w:hyperlink w:anchor="_Toc535346088" w:history="1">
             <w:r>
               <w:rPr>
                 <w:rStyle w:val="Hyperlink"/>
@@ -3563,7 +3925,7 @@
                 <w:b/>
                 <w:noProof/>
               </w:rPr>
-              <w:t>A.2.2 Use-Case-Diagramm</w:t>
+              <w:t>A.4.2 Code-Ausschnitte</w:t>
             </w:r>
             <w:r>
               <w:rPr>
@@ -3584,7 +3946,7 @@
                 <w:noProof/>
                 <w:webHidden/>
               </w:rPr>
-              <w:instrText xml:space="preserve"> PAGEREF _Toc535181097 \h </w:instrText>
+              <w:instrText xml:space="preserve"> PAGEREF _Toc535346088 \h </w:instrText>
             </w:r>
             <w:r>
               <w:rPr>
@@ -3604,7 +3966,7 @@
                 <w:noProof/>
                 <w:webHidden/>
               </w:rPr>
-              <w:t>16</w:t>
+              <w:t>24</w:t>
             </w:r>
             <w:r>
               <w:rPr>
@@ -3627,7 +3989,7 @@
               <w:lang w:eastAsia="de-DE"/>
             </w:rPr>
           </w:pPr>
-          <w:hyperlink w:anchor="_Toc535181098" w:history="1">
+          <w:hyperlink w:anchor="_Toc535346089" w:history="1">
             <w:r>
               <w:rPr>
                 <w:rStyle w:val="Hyperlink"/>
@@ -3635,7 +3997,7 @@
                 <w:b/>
                 <w:noProof/>
               </w:rPr>
-              <w:t>A.2.3 Klassendiagramm</w:t>
+              <w:t>A.4.3 Fertige App</w:t>
             </w:r>
             <w:r>
               <w:rPr>
@@ -3656,7 +4018,7 @@
                 <w:noProof/>
                 <w:webHidden/>
               </w:rPr>
-              <w:instrText xml:space="preserve"> PAGEREF _Toc535181098 \h </w:instrText>
+              <w:instrText xml:space="preserve"> PAGEREF _Toc535346089 \h </w:instrText>
             </w:r>
             <w:r>
               <w:rPr>
@@ -3676,583 +4038,7 @@
                 <w:noProof/>
                 <w:webHidden/>
               </w:rPr>
-              <w:t>16</w:t>
-            </w:r>
-            <w:r>
-              <w:rPr>
-                <w:noProof/>
-                <w:webHidden/>
-              </w:rPr>
-              <w:fldChar w:fldCharType="end"/>
-            </w:r>
-          </w:hyperlink>
-        </w:p>
-        <w:p>
-          <w:pPr>
-            <w:pStyle w:val="Verzeichnis2"/>
-            <w:tabs>
-              <w:tab w:val="right" w:leader="dot" w:pos="9062"/>
-            </w:tabs>
-            <w:rPr>
-              <w:rFonts w:eastAsiaTheme="minorEastAsia"/>
-              <w:noProof/>
-              <w:lang w:eastAsia="de-DE"/>
-            </w:rPr>
-          </w:pPr>
-          <w:hyperlink w:anchor="_Toc535181099" w:history="1">
-            <w:r>
-              <w:rPr>
-                <w:rStyle w:val="Hyperlink"/>
-                <w:rFonts w:ascii="Arial" w:hAnsi="Arial" w:cs="Arial"/>
-                <w:b/>
-                <w:noProof/>
-              </w:rPr>
-              <w:t>A.3 Oberflächenentwürfe</w:t>
-            </w:r>
-            <w:r>
-              <w:rPr>
-                <w:noProof/>
-                <w:webHidden/>
-              </w:rPr>
-              <w:tab/>
-            </w:r>
-            <w:r>
-              <w:rPr>
-                <w:noProof/>
-                <w:webHidden/>
-              </w:rPr>
-              <w:fldChar w:fldCharType="begin"/>
-            </w:r>
-            <w:r>
-              <w:rPr>
-                <w:noProof/>
-                <w:webHidden/>
-              </w:rPr>
-              <w:instrText xml:space="preserve"> PAGEREF _Toc535181099 \h </w:instrText>
-            </w:r>
-            <w:r>
-              <w:rPr>
-                <w:noProof/>
-                <w:webHidden/>
-              </w:rPr>
-            </w:r>
-            <w:r>
-              <w:rPr>
-                <w:noProof/>
-                <w:webHidden/>
-              </w:rPr>
-              <w:fldChar w:fldCharType="separate"/>
-            </w:r>
-            <w:r>
-              <w:rPr>
-                <w:noProof/>
-                <w:webHidden/>
-              </w:rPr>
-              <w:t>16</w:t>
-            </w:r>
-            <w:r>
-              <w:rPr>
-                <w:noProof/>
-                <w:webHidden/>
-              </w:rPr>
-              <w:fldChar w:fldCharType="end"/>
-            </w:r>
-          </w:hyperlink>
-        </w:p>
-        <w:p>
-          <w:pPr>
-            <w:pStyle w:val="Verzeichnis3"/>
-            <w:tabs>
-              <w:tab w:val="right" w:leader="dot" w:pos="9062"/>
-            </w:tabs>
-            <w:rPr>
-              <w:rFonts w:eastAsiaTheme="minorEastAsia"/>
-              <w:noProof/>
-              <w:lang w:eastAsia="de-DE"/>
-            </w:rPr>
-          </w:pPr>
-          <w:hyperlink w:anchor="_Toc535181100" w:history="1">
-            <w:r>
-              <w:rPr>
-                <w:rStyle w:val="Hyperlink"/>
-                <w:rFonts w:ascii="Arial" w:hAnsi="Arial" w:cs="Arial"/>
-                <w:b/>
-                <w:noProof/>
-              </w:rPr>
-              <w:t>A.3.1 Hauptmenü-Activity</w:t>
-            </w:r>
-            <w:r>
-              <w:rPr>
-                <w:noProof/>
-                <w:webHidden/>
-              </w:rPr>
-              <w:tab/>
-            </w:r>
-            <w:r>
-              <w:rPr>
-                <w:noProof/>
-                <w:webHidden/>
-              </w:rPr>
-              <w:fldChar w:fldCharType="begin"/>
-            </w:r>
-            <w:r>
-              <w:rPr>
-                <w:noProof/>
-                <w:webHidden/>
-              </w:rPr>
-              <w:instrText xml:space="preserve"> PAGEREF _Toc535181100 \h </w:instrText>
-            </w:r>
-            <w:r>
-              <w:rPr>
-                <w:noProof/>
-                <w:webHidden/>
-              </w:rPr>
-            </w:r>
-            <w:r>
-              <w:rPr>
-                <w:noProof/>
-                <w:webHidden/>
-              </w:rPr>
-              <w:fldChar w:fldCharType="separate"/>
-            </w:r>
-            <w:r>
-              <w:rPr>
-                <w:noProof/>
-                <w:webHidden/>
-              </w:rPr>
-              <w:t>16</w:t>
-            </w:r>
-            <w:r>
-              <w:rPr>
-                <w:noProof/>
-                <w:webHidden/>
-              </w:rPr>
-              <w:fldChar w:fldCharType="end"/>
-            </w:r>
-          </w:hyperlink>
-        </w:p>
-        <w:p>
-          <w:pPr>
-            <w:pStyle w:val="Verzeichnis3"/>
-            <w:tabs>
-              <w:tab w:val="right" w:leader="dot" w:pos="9062"/>
-            </w:tabs>
-            <w:rPr>
-              <w:rFonts w:eastAsiaTheme="minorEastAsia"/>
-              <w:noProof/>
-              <w:lang w:eastAsia="de-DE"/>
-            </w:rPr>
-          </w:pPr>
-          <w:hyperlink w:anchor="_Toc535181101" w:history="1">
-            <w:r>
-              <w:rPr>
-                <w:rStyle w:val="Hyperlink"/>
-                <w:rFonts w:ascii="Arial" w:hAnsi="Arial" w:cs="Arial"/>
-                <w:b/>
-                <w:noProof/>
-              </w:rPr>
-              <w:t>A.3.2 Scannen-Activity</w:t>
-            </w:r>
-            <w:r>
-              <w:rPr>
-                <w:noProof/>
-                <w:webHidden/>
-              </w:rPr>
-              <w:tab/>
-            </w:r>
-            <w:r>
-              <w:rPr>
-                <w:noProof/>
-                <w:webHidden/>
-              </w:rPr>
-              <w:fldChar w:fldCharType="begin"/>
-            </w:r>
-            <w:r>
-              <w:rPr>
-                <w:noProof/>
-                <w:webHidden/>
-              </w:rPr>
-              <w:instrText xml:space="preserve"> PAGEREF _Toc535181101 \h </w:instrText>
-            </w:r>
-            <w:r>
-              <w:rPr>
-                <w:noProof/>
-                <w:webHidden/>
-              </w:rPr>
-            </w:r>
-            <w:r>
-              <w:rPr>
-                <w:noProof/>
-                <w:webHidden/>
-              </w:rPr>
-              <w:fldChar w:fldCharType="separate"/>
-            </w:r>
-            <w:r>
-              <w:rPr>
-                <w:noProof/>
-                <w:webHidden/>
-              </w:rPr>
-              <w:t>16</w:t>
-            </w:r>
-            <w:r>
-              <w:rPr>
-                <w:noProof/>
-                <w:webHidden/>
-              </w:rPr>
-              <w:fldChar w:fldCharType="end"/>
-            </w:r>
-          </w:hyperlink>
-        </w:p>
-        <w:p>
-          <w:pPr>
-            <w:pStyle w:val="Verzeichnis3"/>
-            <w:tabs>
-              <w:tab w:val="right" w:leader="dot" w:pos="9062"/>
-            </w:tabs>
-            <w:rPr>
-              <w:rFonts w:eastAsiaTheme="minorEastAsia"/>
-              <w:noProof/>
-              <w:lang w:eastAsia="de-DE"/>
-            </w:rPr>
-          </w:pPr>
-          <w:hyperlink w:anchor="_Toc535181102" w:history="1">
-            <w:r>
-              <w:rPr>
-                <w:rStyle w:val="Hyperlink"/>
-                <w:rFonts w:ascii="Arial" w:hAnsi="Arial" w:cs="Arial"/>
-                <w:b/>
-                <w:noProof/>
-              </w:rPr>
-              <w:t>A.3.3 Anzeige-Activity</w:t>
-            </w:r>
-            <w:r>
-              <w:rPr>
-                <w:noProof/>
-                <w:webHidden/>
-              </w:rPr>
-              <w:tab/>
-            </w:r>
-            <w:r>
-              <w:rPr>
-                <w:noProof/>
-                <w:webHidden/>
-              </w:rPr>
-              <w:fldChar w:fldCharType="begin"/>
-            </w:r>
-            <w:r>
-              <w:rPr>
-                <w:noProof/>
-                <w:webHidden/>
-              </w:rPr>
-              <w:instrText xml:space="preserve"> PAGEREF _Toc535181102 \h </w:instrText>
-            </w:r>
-            <w:r>
-              <w:rPr>
-                <w:noProof/>
-                <w:webHidden/>
-              </w:rPr>
-            </w:r>
-            <w:r>
-              <w:rPr>
-                <w:noProof/>
-                <w:webHidden/>
-              </w:rPr>
-              <w:fldChar w:fldCharType="separate"/>
-            </w:r>
-            <w:r>
-              <w:rPr>
-                <w:noProof/>
-                <w:webHidden/>
-              </w:rPr>
-              <w:t>16</w:t>
-            </w:r>
-            <w:r>
-              <w:rPr>
-                <w:noProof/>
-                <w:webHidden/>
-              </w:rPr>
-              <w:fldChar w:fldCharType="end"/>
-            </w:r>
-          </w:hyperlink>
-        </w:p>
-        <w:p>
-          <w:pPr>
-            <w:pStyle w:val="Verzeichnis3"/>
-            <w:tabs>
-              <w:tab w:val="right" w:leader="dot" w:pos="9062"/>
-            </w:tabs>
-            <w:rPr>
-              <w:rFonts w:eastAsiaTheme="minorEastAsia"/>
-              <w:noProof/>
-              <w:lang w:eastAsia="de-DE"/>
-            </w:rPr>
-          </w:pPr>
-          <w:hyperlink w:anchor="_Toc535181103" w:history="1">
-            <w:r>
-              <w:rPr>
-                <w:rStyle w:val="Hyperlink"/>
-                <w:rFonts w:ascii="Arial" w:hAnsi="Arial" w:cs="Arial"/>
-                <w:b/>
-                <w:noProof/>
-              </w:rPr>
-              <w:t>A.3.4 Raumdetails-Activity</w:t>
-            </w:r>
-            <w:r>
-              <w:rPr>
-                <w:noProof/>
-                <w:webHidden/>
-              </w:rPr>
-              <w:tab/>
-            </w:r>
-            <w:r>
-              <w:rPr>
-                <w:noProof/>
-                <w:webHidden/>
-              </w:rPr>
-              <w:fldChar w:fldCharType="begin"/>
-            </w:r>
-            <w:r>
-              <w:rPr>
-                <w:noProof/>
-                <w:webHidden/>
-              </w:rPr>
-              <w:instrText xml:space="preserve"> PAGEREF _Toc535181103 \h </w:instrText>
-            </w:r>
-            <w:r>
-              <w:rPr>
-                <w:noProof/>
-                <w:webHidden/>
-              </w:rPr>
-            </w:r>
-            <w:r>
-              <w:rPr>
-                <w:noProof/>
-                <w:webHidden/>
-              </w:rPr>
-              <w:fldChar w:fldCharType="separate"/>
-            </w:r>
-            <w:r>
-              <w:rPr>
-                <w:noProof/>
-                <w:webHidden/>
-              </w:rPr>
-              <w:t>16</w:t>
-            </w:r>
-            <w:r>
-              <w:rPr>
-                <w:noProof/>
-                <w:webHidden/>
-              </w:rPr>
-              <w:fldChar w:fldCharType="end"/>
-            </w:r>
-          </w:hyperlink>
-        </w:p>
-        <w:p>
-          <w:pPr>
-            <w:pStyle w:val="Verzeichnis2"/>
-            <w:tabs>
-              <w:tab w:val="right" w:leader="dot" w:pos="9062"/>
-            </w:tabs>
-            <w:rPr>
-              <w:rFonts w:eastAsiaTheme="minorEastAsia"/>
-              <w:noProof/>
-              <w:lang w:eastAsia="de-DE"/>
-            </w:rPr>
-          </w:pPr>
-          <w:hyperlink w:anchor="_Toc535181104" w:history="1">
-            <w:r>
-              <w:rPr>
-                <w:rStyle w:val="Hyperlink"/>
-                <w:rFonts w:ascii="Arial" w:hAnsi="Arial" w:cs="Arial"/>
-                <w:b/>
-                <w:noProof/>
-              </w:rPr>
-              <w:t>A.4 Screenshots</w:t>
-            </w:r>
-            <w:r>
-              <w:rPr>
-                <w:noProof/>
-                <w:webHidden/>
-              </w:rPr>
-              <w:tab/>
-            </w:r>
-            <w:r>
-              <w:rPr>
-                <w:noProof/>
-                <w:webHidden/>
-              </w:rPr>
-              <w:fldChar w:fldCharType="begin"/>
-            </w:r>
-            <w:r>
-              <w:rPr>
-                <w:noProof/>
-                <w:webHidden/>
-              </w:rPr>
-              <w:instrText xml:space="preserve"> PAGEREF _Toc535181104 \h </w:instrText>
-            </w:r>
-            <w:r>
-              <w:rPr>
-                <w:noProof/>
-                <w:webHidden/>
-              </w:rPr>
-            </w:r>
-            <w:r>
-              <w:rPr>
-                <w:noProof/>
-                <w:webHidden/>
-              </w:rPr>
-              <w:fldChar w:fldCharType="separate"/>
-            </w:r>
-            <w:r>
-              <w:rPr>
-                <w:noProof/>
-                <w:webHidden/>
-              </w:rPr>
-              <w:t>16</w:t>
-            </w:r>
-            <w:r>
-              <w:rPr>
-                <w:noProof/>
-                <w:webHidden/>
-              </w:rPr>
-              <w:fldChar w:fldCharType="end"/>
-            </w:r>
-          </w:hyperlink>
-        </w:p>
-        <w:p>
-          <w:pPr>
-            <w:pStyle w:val="Verzeichnis3"/>
-            <w:tabs>
-              <w:tab w:val="right" w:leader="dot" w:pos="9062"/>
-            </w:tabs>
-            <w:rPr>
-              <w:rFonts w:eastAsiaTheme="minorEastAsia"/>
-              <w:noProof/>
-              <w:lang w:eastAsia="de-DE"/>
-            </w:rPr>
-          </w:pPr>
-          <w:hyperlink w:anchor="_Toc535181105" w:history="1">
-            <w:r>
-              <w:rPr>
-                <w:rStyle w:val="Hyperlink"/>
-                <w:rFonts w:ascii="Arial" w:hAnsi="Arial" w:cs="Arial"/>
-                <w:b/>
-                <w:noProof/>
-              </w:rPr>
-              <w:t>A.4.1 Projekt-Explorer</w:t>
-            </w:r>
-            <w:r>
-              <w:rPr>
-                <w:noProof/>
-                <w:webHidden/>
-              </w:rPr>
-              <w:tab/>
-            </w:r>
-            <w:r>
-              <w:rPr>
-                <w:noProof/>
-                <w:webHidden/>
-              </w:rPr>
-              <w:fldChar w:fldCharType="begin"/>
-            </w:r>
-            <w:r>
-              <w:rPr>
-                <w:noProof/>
-                <w:webHidden/>
-              </w:rPr>
-              <w:instrText xml:space="preserve"> PAGEREF _Toc535181105 \h </w:instrText>
-            </w:r>
-            <w:r>
-              <w:rPr>
-                <w:noProof/>
-                <w:webHidden/>
-              </w:rPr>
-            </w:r>
-            <w:r>
-              <w:rPr>
-                <w:noProof/>
-                <w:webHidden/>
-              </w:rPr>
-              <w:fldChar w:fldCharType="separate"/>
-            </w:r>
-            <w:r>
-              <w:rPr>
-                <w:noProof/>
-                <w:webHidden/>
-              </w:rPr>
-              <w:t>16</w:t>
-            </w:r>
-            <w:r>
-              <w:rPr>
-                <w:noProof/>
-                <w:webHidden/>
-              </w:rPr>
-              <w:fldChar w:fldCharType="end"/>
-            </w:r>
-          </w:hyperlink>
-        </w:p>
-        <w:p>
-          <w:pPr>
-            <w:pStyle w:val="Verzeichnis3"/>
-            <w:tabs>
-              <w:tab w:val="right" w:leader="dot" w:pos="9062"/>
-            </w:tabs>
-            <w:rPr>
-              <w:rFonts w:eastAsiaTheme="minorEastAsia"/>
-              <w:noProof/>
-              <w:lang w:eastAsia="de-DE"/>
-            </w:rPr>
-          </w:pPr>
-          <w:hyperlink w:anchor="_Toc535181106" w:history="1">
-            <w:r>
-              <w:rPr>
-                <w:rStyle w:val="Hyperlink"/>
-                <w:rFonts w:ascii="Arial" w:hAnsi="Arial" w:cs="Arial"/>
-                <w:b/>
-                <w:noProof/>
-              </w:rPr>
-              <w:t>A.4.2 Code-Ausschnitte</w:t>
-            </w:r>
-            <w:r>
-              <w:rPr>
-                <w:noProof/>
-                <w:webHidden/>
-              </w:rPr>
-              <w:tab/>
-            </w:r>
-            <w:r>
-              <w:rPr>
-                <w:noProof/>
-                <w:webHidden/>
-              </w:rPr>
-              <w:fldChar w:fldCharType="begin"/>
-            </w:r>
-            <w:r>
-              <w:rPr>
-                <w:noProof/>
-                <w:webHidden/>
-              </w:rPr>
-              <w:instrText xml:space="preserve"> PAGEREF _Toc535181106 \h </w:instrText>
-            </w:r>
-            <w:r>
-              <w:rPr>
-                <w:noProof/>
-                <w:webHidden/>
-              </w:rPr>
-            </w:r>
-            <w:r>
-              <w:rPr>
-                <w:noProof/>
-                <w:webHidden/>
-              </w:rPr>
-              <w:fldChar w:fldCharType="separate"/>
-            </w:r>
-            <w:r>
-              <w:rPr>
-                <w:noProof/>
-                <w:webHidden/>
-              </w:rPr>
-              <w:t>16</w:t>
+              <w:t>25</w:t>
             </w:r>
             <w:r>
               <w:rPr>
@@ -4312,7 +4098,6 @@
           <w:u w:val="single"/>
         </w:rPr>
       </w:pPr>
-      <w:bookmarkStart w:id="0" w:name="_Toc535181053"/>
       <w:r>
         <w:rPr>
           <w:rFonts w:ascii="Arial" w:hAnsi="Arial" w:cs="Arial"/>
@@ -4339,8 +4124,16 @@
           <w:u w:val="single"/>
         </w:rPr>
       </w:pPr>
-      <w:bookmarkStart w:id="1" w:name="_GoBack"/>
-      <w:bookmarkEnd w:id="1"/>
+    </w:p>
+    <w:p>
+      <w:pPr>
+        <w:rPr>
+          <w:rFonts w:ascii="Arial" w:hAnsi="Arial" w:cs="Arial"/>
+          <w:b/>
+          <w:u w:val="single"/>
+        </w:rPr>
+      </w:pPr>
+      <w:bookmarkStart w:id="0" w:name="_Toc535346039"/>
     </w:p>
     <w:p>
       <w:pPr>
@@ -4388,7 +4181,9 @@
         </w:rPr>
         <w:t>Projektbeschreibung</w:t>
       </w:r>
+      <w:bookmarkStart w:id="1" w:name="_GoBack"/>
       <w:bookmarkEnd w:id="0"/>
+      <w:bookmarkEnd w:id="1"/>
     </w:p>
     <w:p>
       <w:pPr>
@@ -4400,7 +4195,7 @@
           <w:u w:val="single"/>
         </w:rPr>
       </w:pPr>
-      <w:bookmarkStart w:id="2" w:name="_Toc535181054"/>
+      <w:bookmarkStart w:id="2" w:name="_Toc535346040"/>
       <w:r>
         <w:rPr>
           <w:rFonts w:ascii="Arial" w:hAnsi="Arial" w:cs="Arial"/>
@@ -4602,7 +4397,7 @@
           <w:u w:val="single"/>
         </w:rPr>
       </w:pPr>
-      <w:bookmarkStart w:id="3" w:name="_Toc535181055"/>
+      <w:bookmarkStart w:id="3" w:name="_Toc535346041"/>
       <w:r>
         <w:rPr>
           <w:rFonts w:ascii="Arial" w:hAnsi="Arial" w:cs="Arial"/>
@@ -4735,7 +4530,7 @@
           <w:u w:val="single"/>
         </w:rPr>
       </w:pPr>
-      <w:bookmarkStart w:id="4" w:name="_Toc535181056"/>
+      <w:bookmarkStart w:id="4" w:name="_Toc535346042"/>
       <w:r>
         <w:rPr>
           <w:rFonts w:ascii="Arial" w:hAnsi="Arial" w:cs="Arial"/>
@@ -4877,7 +4672,7 @@
           <w:u w:val="single"/>
         </w:rPr>
       </w:pPr>
-      <w:bookmarkStart w:id="5" w:name="_Toc535181057"/>
+      <w:bookmarkStart w:id="5" w:name="_Toc535346043"/>
       <w:r>
         <w:rPr>
           <w:rFonts w:ascii="Arial" w:hAnsi="Arial" w:cs="Arial"/>
@@ -4920,7 +4715,7 @@
           <w:lang w:eastAsia="de-DE"/>
         </w:rPr>
       </w:pPr>
-      <w:bookmarkStart w:id="6" w:name="_Toc535181058"/>
+      <w:bookmarkStart w:id="6" w:name="_Toc535346044"/>
       <w:r>
         <w:rPr>
           <w:rFonts w:ascii="Arial" w:eastAsia="Times New Roman" w:hAnsi="Arial" w:cs="Arial"/>
@@ -5434,7 +5229,6 @@
           <w:lang w:eastAsia="de-DE"/>
         </w:rPr>
       </w:pPr>
-      <w:bookmarkStart w:id="12" w:name="_Toc535181059"/>
     </w:p>
     <w:p>
       <w:pPr>
@@ -5447,6 +5241,7 @@
           <w:lang w:eastAsia="de-DE"/>
         </w:rPr>
       </w:pPr>
+      <w:bookmarkStart w:id="12" w:name="_Toc535346045"/>
       <w:r>
         <w:rPr>
           <w:rFonts w:ascii="Arial" w:eastAsia="Times New Roman" w:hAnsi="Arial" w:cs="Arial"/>
@@ -5669,7 +5464,7 @@
           <w:lang w:eastAsia="de-DE"/>
         </w:rPr>
       </w:pPr>
-      <w:bookmarkStart w:id="13" w:name="_Toc535181060"/>
+      <w:bookmarkStart w:id="13" w:name="_Toc535346046"/>
       <w:r>
         <w:rPr>
           <w:rFonts w:ascii="Arial" w:eastAsia="Times New Roman" w:hAnsi="Arial" w:cs="Arial"/>
@@ -5740,7 +5535,6 @@
           <w:u w:val="single"/>
         </w:rPr>
       </w:pPr>
-      <w:bookmarkStart w:id="14" w:name="_Toc535181061"/>
       <w:r>
         <w:rPr>
           <w:rFonts w:ascii="Arial" w:hAnsi="Arial" w:cs="Arial"/>
@@ -5834,6 +5628,7 @@
           <w:u w:val="single"/>
         </w:rPr>
       </w:pPr>
+      <w:bookmarkStart w:id="14" w:name="_Toc535346047"/>
       <w:r>
         <w:rPr>
           <w:rFonts w:ascii="Arial" w:hAnsi="Arial" w:cs="Arial"/>
@@ -5896,7 +5691,7 @@
           <w:u w:val="single"/>
         </w:rPr>
       </w:pPr>
-      <w:bookmarkStart w:id="15" w:name="_Toc535181062"/>
+      <w:bookmarkStart w:id="15" w:name="_Toc535346048"/>
       <w:r>
         <w:rPr>
           <w:rFonts w:ascii="Arial" w:hAnsi="Arial" w:cs="Arial"/>
@@ -6026,7 +5821,7 @@
           <w:u w:val="single"/>
         </w:rPr>
       </w:pPr>
-      <w:bookmarkStart w:id="16" w:name="_Toc535181063"/>
+      <w:bookmarkStart w:id="16" w:name="_Toc535346049"/>
       <w:r>
         <w:rPr>
           <w:rFonts w:ascii="Arial" w:hAnsi="Arial" w:cs="Arial"/>
@@ -6638,18 +6433,28 @@
         </w:rPr>
         <w:t xml:space="preserve">-Case-Diagramm erstellt, welches im Anhang </w:t>
       </w:r>
-      <w:r>
-        <w:rPr>
-          <w:rFonts w:ascii="Arial" w:hAnsi="Arial" w:cs="Arial"/>
-          <w:color w:val="FF0000"/>
-        </w:rPr>
-        <w:t>A.X</w:t>
-      </w:r>
-      <w:r>
-        <w:rPr>
-          <w:rFonts w:ascii="Arial" w:hAnsi="Arial" w:cs="Arial"/>
-        </w:rPr>
-        <w:t xml:space="preserve"> zu finden ist.</w:t>
+      <w:hyperlink w:anchor="_A.2.2_Use-Case-Diagramm" w:history="1">
+        <w:r>
+          <w:rPr>
+            <w:rStyle w:val="Hyperlink"/>
+            <w:rFonts w:ascii="Arial" w:hAnsi="Arial" w:cs="Arial"/>
+            <w:color w:val="auto"/>
+            <w:u w:val="none"/>
+          </w:rPr>
+          <w:t>A.2.2</w:t>
+        </w:r>
+      </w:hyperlink>
+      <w:r>
+        <w:rPr>
+          <w:rFonts w:ascii="Arial" w:hAnsi="Arial" w:cs="Arial"/>
+        </w:rPr>
+        <w:t xml:space="preserve"> </w:t>
+      </w:r>
+      <w:r>
+        <w:rPr>
+          <w:rFonts w:ascii="Arial" w:hAnsi="Arial" w:cs="Arial"/>
+        </w:rPr>
+        <w:t>zu finden ist.</w:t>
       </w:r>
       <w:r>
         <w:rPr>
@@ -6669,7 +6474,6 @@
           <w:u w:val="single"/>
         </w:rPr>
       </w:pPr>
-      <w:bookmarkStart w:id="17" w:name="_Toc535181064"/>
       <w:r>
         <w:rPr>
           <w:rFonts w:ascii="Arial" w:hAnsi="Arial" w:cs="Arial"/>
@@ -6745,6 +6549,7 @@
           <w:u w:val="single"/>
         </w:rPr>
       </w:pPr>
+      <w:bookmarkStart w:id="17" w:name="_Toc535346050"/>
       <w:r>
         <w:rPr>
           <w:rFonts w:ascii="Arial" w:hAnsi="Arial" w:cs="Arial"/>
@@ -7322,7 +7127,7 @@
           <w:u w:val="single"/>
         </w:rPr>
       </w:pPr>
-      <w:bookmarkStart w:id="21" w:name="_Toc535181065"/>
+      <w:bookmarkStart w:id="21" w:name="_Toc535346051"/>
       <w:r>
         <w:rPr>
           <w:rFonts w:ascii="Arial" w:hAnsi="Arial" w:cs="Arial"/>
@@ -7384,7 +7189,7 @@
           <w:u w:val="single"/>
         </w:rPr>
       </w:pPr>
-      <w:bookmarkStart w:id="22" w:name="_Toc535181066"/>
+      <w:bookmarkStart w:id="22" w:name="_Toc535346052"/>
       <w:r>
         <w:rPr>
           <w:rFonts w:ascii="Arial" w:hAnsi="Arial" w:cs="Arial"/>
@@ -7438,7 +7243,7 @@
           <w:u w:val="single"/>
         </w:rPr>
       </w:pPr>
-      <w:bookmarkStart w:id="23" w:name="_Toc535181067"/>
+      <w:bookmarkStart w:id="23" w:name="_Toc535346053"/>
       <w:r>
         <w:rPr>
           <w:rFonts w:ascii="Arial" w:hAnsi="Arial" w:cs="Arial"/>
@@ -7473,19 +7278,52 @@
         <w:rPr>
           <w:rFonts w:ascii="Arial" w:hAnsi="Arial" w:cs="Arial"/>
         </w:rPr>
-        <w:t xml:space="preserve">Um sich besser vorstellen zu können, wie der genaue Ablauf des Programms werden soll, hat man vor Beginn der Entwicklung einen Programmablaufplan erstellt, der alle möglichen Benutzereingaben abbildet. Er wurde in Zusammenarbeit mit dem Kunden entwickelt, um Missverständnisse zu vermeiden und den Entwicklungsprozess zu optimieren. Der Ablaufplan ist in Anhang </w:t>
-      </w:r>
-      <w:r>
-        <w:rPr>
-          <w:rFonts w:ascii="Arial" w:hAnsi="Arial" w:cs="Arial"/>
-          <w:color w:val="FF0000"/>
-        </w:rPr>
-        <w:t>A.X</w:t>
-      </w:r>
-      <w:r>
-        <w:rPr>
-          <w:rFonts w:ascii="Arial" w:hAnsi="Arial" w:cs="Arial"/>
-          <w:color w:val="FF0000"/>
+        <w:t xml:space="preserve">Um sich besser vorstellen zu können, wie der genaue Ablauf des Programms werden soll, hat man vor Beginn der Entwicklung einen Programmablaufplan erstellt, der alle möglichen Benutzereingaben abbildet. Er wurde in Zusammenarbeit mit dem Kunden entwickelt, um Missverständnisse zu vermeiden und den Entwicklungsprozess zu optimieren. </w:t>
+      </w:r>
+      <w:r>
+        <w:rPr>
+          <w:rFonts w:ascii="Arial" w:hAnsi="Arial" w:cs="Arial"/>
+        </w:rPr>
+        <w:br/>
+      </w:r>
+      <w:r>
+        <w:rPr>
+          <w:rFonts w:ascii="Arial" w:hAnsi="Arial" w:cs="Arial"/>
+        </w:rPr>
+        <w:t xml:space="preserve">Der Ablaufplan ist in Anhang </w:t>
+      </w:r>
+      <w:hyperlink w:anchor="_A.2.1_Programmablaufplan" w:history="1">
+        <w:r>
+          <w:rPr>
+            <w:rStyle w:val="Hyperlink"/>
+            <w:rFonts w:ascii="Arial" w:hAnsi="Arial" w:cs="Arial"/>
+            <w:color w:val="auto"/>
+            <w:u w:val="none"/>
+          </w:rPr>
+          <w:t>A.2</w:t>
+        </w:r>
+        <w:r>
+          <w:rPr>
+            <w:rStyle w:val="Hyperlink"/>
+            <w:rFonts w:ascii="Arial" w:hAnsi="Arial" w:cs="Arial"/>
+            <w:color w:val="auto"/>
+            <w:u w:val="none"/>
+          </w:rPr>
+          <w:t>.</w:t>
+        </w:r>
+        <w:r>
+          <w:rPr>
+            <w:rStyle w:val="Hyperlink"/>
+            <w:rFonts w:ascii="Arial" w:hAnsi="Arial" w:cs="Arial"/>
+            <w:color w:val="auto"/>
+            <w:u w:val="none"/>
+          </w:rPr>
+          <w:t>1</w:t>
+        </w:r>
+      </w:hyperlink>
+      <w:r>
+        <w:rPr>
+          <w:rFonts w:ascii="Arial" w:hAnsi="Arial" w:cs="Arial"/>
         </w:rPr>
         <w:t xml:space="preserve"> </w:t>
       </w:r>
@@ -7506,7 +7344,6 @@
           <w:u w:val="single"/>
         </w:rPr>
       </w:pPr>
-      <w:bookmarkStart w:id="24" w:name="_Toc535181068"/>
     </w:p>
     <w:p>
       <w:pPr>
@@ -7532,28 +7369,50 @@
     </w:p>
     <w:p>
       <w:pPr>
+        <w:rPr>
+          <w:rFonts w:ascii="Arial" w:hAnsi="Arial" w:cs="Arial"/>
+          <w:b/>
+          <w:sz w:val="28"/>
+          <w:szCs w:val="28"/>
+          <w:u w:val="single"/>
+        </w:rPr>
+      </w:pPr>
+    </w:p>
+    <w:p>
+      <w:pPr>
+        <w:rPr>
+          <w:rFonts w:ascii="Arial" w:hAnsi="Arial" w:cs="Arial"/>
+          <w:b/>
+          <w:sz w:val="28"/>
+          <w:szCs w:val="28"/>
+          <w:u w:val="single"/>
+        </w:rPr>
+      </w:pPr>
+    </w:p>
+    <w:p>
+      <w:pPr>
         <w:pStyle w:val="berschrift2"/>
         <w:rPr>
           <w:rFonts w:ascii="Arial" w:hAnsi="Arial" w:cs="Arial"/>
           <w:b/>
-          <w:color w:val="auto"/>
           <w:sz w:val="28"/>
           <w:szCs w:val="28"/>
           <w:u w:val="single"/>
         </w:rPr>
       </w:pPr>
-    </w:p>
-    <w:p>
-      <w:pPr>
-        <w:pStyle w:val="berschrift2"/>
-        <w:rPr>
-          <w:rFonts w:ascii="Arial" w:hAnsi="Arial" w:cs="Arial"/>
-          <w:b/>
+      <w:bookmarkStart w:id="24" w:name="_Toc535346054"/>
+      <w:r>
+        <w:rPr>
+          <w:rFonts w:ascii="Arial" w:hAnsi="Arial" w:cs="Arial"/>
+          <w:b/>
+          <w:color w:val="auto"/>
           <w:sz w:val="28"/>
           <w:szCs w:val="28"/>
           <w:u w:val="single"/>
         </w:rPr>
-      </w:pPr>
+        <w:lastRenderedPageBreak/>
+        <w:t>4.3</w:t>
+      </w:r>
       <w:r>
         <w:rPr>
           <w:rFonts w:ascii="Arial" w:hAnsi="Arial" w:cs="Arial"/>
@@ -7563,30 +7422,19 @@
           <w:szCs w:val="28"/>
           <w:u w:val="single"/>
         </w:rPr>
-        <w:t>4.3</w:t>
-      </w:r>
-      <w:r>
-        <w:rPr>
-          <w:rFonts w:ascii="Arial" w:hAnsi="Arial" w:cs="Arial"/>
-          <w:b/>
-          <w:color w:val="auto"/>
+        <w:t xml:space="preserve"> Entwurf der Benutzeroberfläche</w:t>
+      </w:r>
+      <w:bookmarkEnd w:id="24"/>
+    </w:p>
+    <w:p>
+      <w:pPr>
+        <w:rPr>
+          <w:rFonts w:ascii="Arial" w:hAnsi="Arial" w:cs="Arial"/>
+          <w:b/>
           <w:sz w:val="28"/>
           <w:szCs w:val="28"/>
           <w:u w:val="single"/>
         </w:rPr>
-        <w:t xml:space="preserve"> Entwurf der Benutzeroberfläche</w:t>
-      </w:r>
-      <w:bookmarkEnd w:id="24"/>
-    </w:p>
-    <w:p>
-      <w:pPr>
-        <w:rPr>
-          <w:rFonts w:ascii="Arial" w:hAnsi="Arial" w:cs="Arial"/>
-          <w:b/>
-          <w:sz w:val="28"/>
-          <w:szCs w:val="28"/>
-          <w:u w:val="single"/>
-        </w:rPr>
       </w:pPr>
       <w:r>
         <w:rPr>
@@ -7624,14 +7472,7 @@
         <w:rPr>
           <w:rFonts w:ascii="Arial" w:hAnsi="Arial" w:cs="Arial"/>
         </w:rPr>
-        <w:t xml:space="preserve">und </w:t>
-      </w:r>
-      <w:r>
-        <w:rPr>
-          <w:rFonts w:ascii="Arial" w:hAnsi="Arial" w:cs="Arial"/>
-        </w:rPr>
-        <w:lastRenderedPageBreak/>
-        <w:t xml:space="preserve">kleineren Skizzen mit Stift und Papier ist man zum Schluss gekommen, dass vier Stück am sinnvollsten sind. </w:t>
+        <w:t xml:space="preserve">und kleineren Skizzen mit Stift und Papier ist man zum Schluss gekommen, dass vier Stück am sinnvollsten sind. </w:t>
       </w:r>
       <w:r>
         <w:rPr>
@@ -7707,7 +7548,13 @@
         <w:rPr>
           <w:rFonts w:ascii="Arial" w:hAnsi="Arial" w:cs="Arial"/>
         </w:rPr>
-        <w:t xml:space="preserve"> aller vier </w:t>
+        <w:t xml:space="preserve"> aller vi</w:t>
+      </w:r>
+      <w:r>
+        <w:rPr>
+          <w:rFonts w:ascii="Arial" w:hAnsi="Arial" w:cs="Arial"/>
+        </w:rPr>
+        <w:t xml:space="preserve">er </w:t>
       </w:r>
       <w:proofErr w:type="spellStart"/>
       <w:r>
@@ -7721,7 +7568,48 @@
         <w:rPr>
           <w:rFonts w:ascii="Arial" w:hAnsi="Arial" w:cs="Arial"/>
         </w:rPr>
-        <w:t xml:space="preserve"> ist im Anhang A.X zu finden.</w:t>
+        <w:t xml:space="preserve"> ist im Anhang </w:t>
+      </w:r>
+      <w:hyperlink w:anchor="_A.3_Oberflächenentwürfe" w:history="1">
+        <w:r>
+          <w:rPr>
+            <w:rStyle w:val="Hyperlink"/>
+            <w:rFonts w:ascii="Arial" w:hAnsi="Arial" w:cs="Arial"/>
+            <w:color w:val="auto"/>
+            <w:u w:val="none"/>
+          </w:rPr>
+          <w:t>A</w:t>
+        </w:r>
+        <w:r>
+          <w:rPr>
+            <w:rStyle w:val="Hyperlink"/>
+            <w:rFonts w:ascii="Arial" w:hAnsi="Arial" w:cs="Arial"/>
+            <w:color w:val="auto"/>
+            <w:u w:val="none"/>
+          </w:rPr>
+          <w:t>.</w:t>
+        </w:r>
+        <w:r>
+          <w:rPr>
+            <w:rStyle w:val="Hyperlink"/>
+            <w:rFonts w:ascii="Arial" w:hAnsi="Arial" w:cs="Arial"/>
+            <w:color w:val="auto"/>
+            <w:u w:val="none"/>
+          </w:rPr>
+          <w:t>3</w:t>
+        </w:r>
+      </w:hyperlink>
+      <w:r>
+        <w:rPr>
+          <w:rFonts w:ascii="Arial" w:hAnsi="Arial" w:cs="Arial"/>
+        </w:rPr>
+        <w:t xml:space="preserve"> </w:t>
+      </w:r>
+      <w:r>
+        <w:rPr>
+          <w:rFonts w:ascii="Arial" w:hAnsi="Arial" w:cs="Arial"/>
+        </w:rPr>
+        <w:t>zu finden.</w:t>
       </w:r>
       <w:r>
         <w:rPr>
@@ -7770,7 +7658,7 @@
           <w:u w:val="single"/>
         </w:rPr>
       </w:pPr>
-      <w:bookmarkStart w:id="25" w:name="_Toc535181069"/>
+      <w:bookmarkStart w:id="25" w:name="_Toc535346055"/>
       <w:r>
         <w:rPr>
           <w:rFonts w:ascii="Arial" w:hAnsi="Arial" w:cs="Arial"/>
@@ -7811,7 +7699,7 @@
           <w:u w:val="single"/>
         </w:rPr>
       </w:pPr>
-      <w:bookmarkStart w:id="26" w:name="_Toc535181070"/>
+      <w:bookmarkStart w:id="26" w:name="_Toc535346056"/>
       <w:r>
         <w:rPr>
           <w:rFonts w:ascii="Arial" w:hAnsi="Arial" w:cs="Arial"/>
@@ -7846,7 +7734,7 @@
           <w:u w:val="single"/>
         </w:rPr>
       </w:pPr>
-      <w:bookmarkStart w:id="27" w:name="_Toc535181071"/>
+      <w:bookmarkStart w:id="27" w:name="_Toc535346057"/>
       <w:r>
         <w:rPr>
           <w:rFonts w:ascii="Arial" w:hAnsi="Arial" w:cs="Arial"/>
@@ -8112,7 +8000,7 @@
           <w:u w:val="single"/>
         </w:rPr>
       </w:pPr>
-      <w:bookmarkStart w:id="28" w:name="_Toc535181072"/>
+      <w:bookmarkStart w:id="28" w:name="_Toc535346058"/>
       <w:r>
         <w:rPr>
           <w:rFonts w:ascii="Arial" w:hAnsi="Arial" w:cs="Arial"/>
@@ -8156,7 +8044,19 @@
         <w:rPr>
           <w:rFonts w:ascii="Arial" w:hAnsi="Arial" w:cs="Arial"/>
         </w:rPr>
-        <w:t xml:space="preserve"> wird als aller erstes angezeigt, wenn die App gestartet wird. Sie besteht aus </w:t>
+        <w:t xml:space="preserve"> wird als aller erstes angezeigt, wenn die App gestartet wird. </w:t>
+      </w:r>
+      <w:r>
+        <w:rPr>
+          <w:rFonts w:ascii="Arial" w:hAnsi="Arial" w:cs="Arial"/>
+        </w:rPr>
+        <w:t>Es</w:t>
+      </w:r>
+      <w:r>
+        <w:rPr>
+          <w:rFonts w:ascii="Arial" w:hAnsi="Arial" w:cs="Arial"/>
+        </w:rPr>
+        <w:t xml:space="preserve"> besteht aus </w:t>
       </w:r>
       <w:r>
         <w:rPr>
@@ -8198,21 +8098,63 @@
         <w:rPr>
           <w:rFonts w:ascii="Arial" w:hAnsi="Arial" w:cs="Arial"/>
         </w:rPr>
-        <w:t xml:space="preserve">, der Titel ist „Raum erfassen“ darunter steht „Bitte Raumnamen eingeben“. Somit ist dort ein </w:t>
+        <w:t xml:space="preserve">, </w:t>
+      </w:r>
+      <w:r>
+        <w:rPr>
+          <w:rFonts w:ascii="Arial" w:hAnsi="Arial" w:cs="Arial"/>
+        </w:rPr>
+        <w:t>der zur Eingabe eines Raumnamens auffordert</w:t>
+      </w:r>
+      <w:r>
+        <w:rPr>
+          <w:rFonts w:ascii="Arial" w:hAnsi="Arial" w:cs="Arial"/>
+        </w:rPr>
+        <w:t xml:space="preserve">. </w:t>
+      </w:r>
+      <w:r>
+        <w:rPr>
+          <w:rFonts w:ascii="Arial" w:hAnsi="Arial" w:cs="Arial"/>
+        </w:rPr>
+        <w:t>Es handelt sich hierbei um ein Edit-Text-Steuerelement, dessen Inhalt der Benutzer füllt.</w:t>
+      </w:r>
+      <w:r>
+        <w:rPr>
+          <w:rFonts w:ascii="Arial" w:hAnsi="Arial" w:cs="Arial"/>
+        </w:rPr>
+        <w:t xml:space="preserve"> Ist </w:t>
+      </w:r>
+      <w:r>
+        <w:rPr>
+          <w:rFonts w:ascii="Arial" w:hAnsi="Arial" w:cs="Arial"/>
+        </w:rPr>
+        <w:t xml:space="preserve">der </w:t>
       </w:r>
       <w:proofErr w:type="spellStart"/>
       <w:r>
         <w:rPr>
           <w:rFonts w:ascii="Arial" w:hAnsi="Arial" w:cs="Arial"/>
         </w:rPr>
-        <w:t>EditText</w:t>
+        <w:t>Raumname</w:t>
       </w:r>
       <w:proofErr w:type="spellEnd"/>
       <w:r>
         <w:rPr>
           <w:rFonts w:ascii="Arial" w:hAnsi="Arial" w:cs="Arial"/>
         </w:rPr>
-        <w:t xml:space="preserve"> zu sehen, in der man die Raumnummer eingeben muss. Ist die Raumnummer leer, so wird man mit einem Toast darauf hingewiesen, dass die Raumnummer leer ist, und man zum Fortsetzen eine Raumnummer eintragen muss. </w:t>
+        <w:t xml:space="preserve"> leer, so wird man mit einer</w:t>
+      </w:r>
+      <w:r>
+        <w:rPr>
+          <w:rFonts w:ascii="Arial" w:hAnsi="Arial" w:cs="Arial"/>
+        </w:rPr>
+        <w:t xml:space="preserve"> Toast</w:t>
+      </w:r>
+      <w:r>
+        <w:rPr>
+          <w:rFonts w:ascii="Arial" w:hAnsi="Arial" w:cs="Arial"/>
+        </w:rPr>
+        <w:t xml:space="preserve">-Meldung darauf hingewiesen, dass dieser für die Erfassung erforderlich ist. </w:t>
       </w:r>
     </w:p>
     <w:p>
@@ -8222,52 +8164,79 @@
           <w:rFonts w:ascii="Arial" w:hAnsi="Arial" w:cs="Arial"/>
         </w:rPr>
       </w:pPr>
-    </w:p>
-    <w:p>
-      <w:pPr>
-        <w:contextualSpacing/>
-        <w:rPr>
-          <w:rFonts w:ascii="Arial" w:hAnsi="Arial" w:cs="Arial"/>
-        </w:rPr>
-      </w:pPr>
-      <w:r>
-        <w:rPr>
-          <w:rFonts w:ascii="Arial" w:hAnsi="Arial" w:cs="Arial"/>
-        </w:rPr>
-        <w:t xml:space="preserve">Dann gibt es noch ein Button mit dem Text „Räume Anzeigen“. Dieser öffnet eine neue </w:t>
+      <w:r>
+        <w:rPr>
+          <w:rFonts w:ascii="Arial" w:hAnsi="Arial" w:cs="Arial"/>
+        </w:rPr>
+        <w:t>Im Hauptmenü gibt es einen weiteren Button</w:t>
+      </w:r>
+      <w:r>
+        <w:rPr>
+          <w:rFonts w:ascii="Arial" w:hAnsi="Arial" w:cs="Arial"/>
+        </w:rPr>
+        <w:t xml:space="preserve"> mit dem Text „Räume Anzeigen“. Dieser öffnet </w:t>
+      </w:r>
+      <w:r>
+        <w:rPr>
+          <w:rFonts w:ascii="Arial" w:hAnsi="Arial" w:cs="Arial"/>
+        </w:rPr>
+        <w:t>die Anzeige-</w:t>
       </w:r>
       <w:proofErr w:type="spellStart"/>
       <w:r>
         <w:rPr>
           <w:rFonts w:ascii="Arial" w:hAnsi="Arial" w:cs="Arial"/>
         </w:rPr>
-        <w:t>Acticty</w:t>
+        <w:t>Activity</w:t>
       </w:r>
       <w:proofErr w:type="spellEnd"/>
       <w:r>
         <w:rPr>
           <w:rFonts w:ascii="Arial" w:hAnsi="Arial" w:cs="Arial"/>
         </w:rPr>
-        <w:t xml:space="preserve"> und zwar Anzeige Räume</w:t>
-      </w:r>
-      <w:r>
-        <w:rPr>
-          <w:rFonts w:ascii="Arial" w:hAnsi="Arial" w:cs="Arial"/>
-        </w:rPr>
-        <w:t>. Sind jedoch keine Daten vorhanden, so wird ein Toast ausgegeben</w:t>
-      </w:r>
-      <w:r>
-        <w:rPr>
-          <w:rFonts w:ascii="Arial" w:hAnsi="Arial" w:cs="Arial"/>
-        </w:rPr>
-        <w:t xml:space="preserve">. </w:t>
-      </w:r>
-      <w:r>
-        <w:rPr>
-          <w:rFonts w:ascii="Arial" w:hAnsi="Arial" w:cs="Arial"/>
-          <w:sz w:val="16"/>
-        </w:rPr>
-        <w:t>(siehe Anhang A.x.1)</w:t>
+        <w:t>. Sind</w:t>
+      </w:r>
+      <w:r>
+        <w:rPr>
+          <w:rFonts w:ascii="Arial" w:hAnsi="Arial" w:cs="Arial"/>
+        </w:rPr>
+        <w:t xml:space="preserve"> keine</w:t>
+      </w:r>
+      <w:r>
+        <w:rPr>
+          <w:rFonts w:ascii="Arial" w:hAnsi="Arial" w:cs="Arial"/>
+        </w:rPr>
+        <w:t xml:space="preserve"> erfassten</w:t>
+      </w:r>
+      <w:r>
+        <w:rPr>
+          <w:rFonts w:ascii="Arial" w:hAnsi="Arial" w:cs="Arial"/>
+        </w:rPr>
+        <w:t xml:space="preserve"> Daten vorhanden, so wird ein</w:t>
+      </w:r>
+      <w:r>
+        <w:rPr>
+          <w:rFonts w:ascii="Arial" w:hAnsi="Arial" w:cs="Arial"/>
+        </w:rPr>
+        <w:t>e</w:t>
+      </w:r>
+      <w:r>
+        <w:rPr>
+          <w:rFonts w:ascii="Arial" w:hAnsi="Arial" w:cs="Arial"/>
+        </w:rPr>
+        <w:t xml:space="preserve"> </w:t>
+      </w:r>
+      <w:r>
+        <w:rPr>
+          <w:rFonts w:ascii="Arial" w:hAnsi="Arial" w:cs="Arial"/>
+        </w:rPr>
+        <w:t>Meld</w:t>
+      </w:r>
+      <w:r>
+        <w:rPr>
+          <w:rFonts w:ascii="Arial" w:hAnsi="Arial" w:cs="Arial"/>
+        </w:rPr>
+        <w:t>ung ausgegeben.</w:t>
       </w:r>
     </w:p>
     <w:p>
@@ -8292,6 +8261,34 @@
     </w:p>
     <w:p>
       <w:pPr>
+        <w:rPr>
+          <w:rFonts w:ascii="Arial" w:hAnsi="Arial" w:cs="Arial"/>
+          <w:b/>
+          <w:u w:val="single"/>
+        </w:rPr>
+      </w:pPr>
+      <w:bookmarkStart w:id="29" w:name="_Toc535346059"/>
+    </w:p>
+    <w:p>
+      <w:pPr>
+        <w:rPr>
+          <w:rFonts w:ascii="Arial" w:hAnsi="Arial" w:cs="Arial"/>
+          <w:b/>
+          <w:u w:val="single"/>
+        </w:rPr>
+      </w:pPr>
+    </w:p>
+    <w:p>
+      <w:pPr>
+        <w:rPr>
+          <w:rFonts w:ascii="Arial" w:hAnsi="Arial" w:cs="Arial"/>
+          <w:b/>
+          <w:u w:val="single"/>
+        </w:rPr>
+      </w:pPr>
+    </w:p>
+    <w:p>
+      <w:pPr>
         <w:pStyle w:val="berschrift3"/>
         <w:rPr>
           <w:rFonts w:ascii="Arial" w:hAnsi="Arial" w:cs="Arial"/>
@@ -8299,14 +8296,14 @@
           <w:u w:val="single"/>
         </w:rPr>
       </w:pPr>
-      <w:bookmarkStart w:id="29" w:name="_Toc535181073"/>
-      <w:r>
-        <w:rPr>
-          <w:rFonts w:ascii="Arial" w:hAnsi="Arial" w:cs="Arial"/>
-          <w:b/>
-          <w:color w:val="auto"/>
-          <w:u w:val="single"/>
-        </w:rPr>
+      <w:r>
+        <w:rPr>
+          <w:rFonts w:ascii="Arial" w:hAnsi="Arial" w:cs="Arial"/>
+          <w:b/>
+          <w:color w:val="auto"/>
+          <w:u w:val="single"/>
+        </w:rPr>
+        <w:lastRenderedPageBreak/>
         <w:t>5.1.3</w:t>
       </w:r>
       <w:r>
@@ -8319,14 +8316,6 @@
         <w:t xml:space="preserve"> Scannen</w:t>
       </w:r>
       <w:bookmarkEnd w:id="29"/>
-      <w:r>
-        <w:rPr>
-          <w:rFonts w:ascii="Arial" w:hAnsi="Arial" w:cs="Arial"/>
-          <w:b/>
-          <w:u w:val="single"/>
-        </w:rPr>
-        <w:t xml:space="preserve">   </w:t>
-      </w:r>
     </w:p>
     <w:p>
       <w:pPr>
@@ -8411,14 +8400,7 @@
         <w:rPr>
           <w:rFonts w:ascii="Arial" w:hAnsi="Arial" w:cs="Arial"/>
         </w:rPr>
-        <w:t xml:space="preserve">Dieser </w:t>
-      </w:r>
-      <w:r>
-        <w:rPr>
-          <w:rFonts w:ascii="Arial" w:hAnsi="Arial" w:cs="Arial"/>
-        </w:rPr>
-        <w:lastRenderedPageBreak/>
-        <w:t xml:space="preserve">öffnet dann einen Barcodescanner, oder fragt ob man </w:t>
+        <w:t xml:space="preserve">Dieser öffnet dann einen Barcodescanner, oder fragt ob man </w:t>
       </w:r>
       <w:proofErr w:type="gramStart"/>
       <w:r>
@@ -8513,7 +8495,7 @@
           <w:u w:val="single"/>
         </w:rPr>
       </w:pPr>
-      <w:bookmarkStart w:id="30" w:name="_Toc535181074"/>
+      <w:bookmarkStart w:id="30" w:name="_Toc535346060"/>
       <w:r>
         <w:rPr>
           <w:rFonts w:ascii="Arial" w:hAnsi="Arial" w:cs="Arial"/>
@@ -8649,7 +8631,7 @@
           <w:u w:val="single"/>
         </w:rPr>
       </w:pPr>
-      <w:bookmarkStart w:id="31" w:name="_Toc535181075"/>
+      <w:bookmarkStart w:id="31" w:name="_Toc535346061"/>
       <w:r>
         <w:rPr>
           <w:rFonts w:ascii="Arial" w:hAnsi="Arial" w:cs="Arial"/>
@@ -8745,13 +8727,62 @@
       <w:pPr>
         <w:rPr>
           <w:rFonts w:ascii="Arial" w:hAnsi="Arial" w:cs="Arial"/>
+        </w:rPr>
+      </w:pPr>
+      <w:r>
+        <w:rPr>
+          <w:rFonts w:ascii="Arial" w:hAnsi="Arial" w:cs="Arial"/>
+        </w:rPr>
+        <w:t xml:space="preserve">Alle Screenshots zu den genannten </w:t>
+      </w:r>
+      <w:proofErr w:type="spellStart"/>
+      <w:r>
+        <w:rPr>
+          <w:rFonts w:ascii="Arial" w:hAnsi="Arial" w:cs="Arial"/>
+        </w:rPr>
+        <w:t>Activities</w:t>
+      </w:r>
+      <w:proofErr w:type="spellEnd"/>
+      <w:r>
+        <w:rPr>
+          <w:rFonts w:ascii="Arial" w:hAnsi="Arial" w:cs="Arial"/>
+        </w:rPr>
+        <w:t xml:space="preserve"> sind in Anhang </w:t>
+      </w:r>
+      <w:hyperlink w:anchor="_A.4.3_Fertige_App" w:history="1">
+        <w:r>
+          <w:rPr>
+            <w:rStyle w:val="Hyperlink"/>
+            <w:rFonts w:ascii="Arial" w:hAnsi="Arial" w:cs="Arial"/>
+            <w:color w:val="auto"/>
+            <w:u w:val="none"/>
+          </w:rPr>
+          <w:t>A.4.3</w:t>
+        </w:r>
+      </w:hyperlink>
+      <w:r>
+        <w:rPr>
+          <w:rFonts w:ascii="Arial" w:hAnsi="Arial" w:cs="Arial"/>
+        </w:rPr>
+        <w:t xml:space="preserve"> zu finden</w:t>
+      </w:r>
+      <w:r>
+        <w:rPr>
+          <w:rFonts w:ascii="Arial" w:hAnsi="Arial" w:cs="Arial"/>
+        </w:rPr>
+        <w:t>.</w:t>
+      </w:r>
+    </w:p>
+    <w:p>
+      <w:pPr>
+        <w:rPr>
+          <w:rFonts w:ascii="Arial" w:hAnsi="Arial" w:cs="Arial"/>
           <w:b/>
           <w:sz w:val="28"/>
           <w:szCs w:val="28"/>
           <w:u w:val="single"/>
         </w:rPr>
       </w:pPr>
-      <w:bookmarkStart w:id="32" w:name="_Toc535181076"/>
     </w:p>
     <w:p>
       <w:pPr>
@@ -8810,9 +8841,11 @@
     </w:p>
     <w:p>
       <w:pPr>
-        <w:rPr>
-          <w:rFonts w:ascii="Arial" w:hAnsi="Arial" w:cs="Arial"/>
-          <w:b/>
+        <w:pStyle w:val="berschrift2"/>
+        <w:rPr>
+          <w:rFonts w:ascii="Arial" w:hAnsi="Arial" w:cs="Arial"/>
+          <w:b/>
+          <w:color w:val="auto"/>
           <w:sz w:val="28"/>
           <w:szCs w:val="28"/>
           <w:u w:val="single"/>
@@ -8825,24 +8858,12 @@
         <w:rPr>
           <w:rFonts w:ascii="Arial" w:hAnsi="Arial" w:cs="Arial"/>
           <w:b/>
-          <w:color w:val="auto"/>
           <w:sz w:val="28"/>
           <w:szCs w:val="28"/>
           <w:u w:val="single"/>
         </w:rPr>
       </w:pPr>
-    </w:p>
-    <w:p>
-      <w:pPr>
-        <w:pStyle w:val="berschrift2"/>
-        <w:rPr>
-          <w:rFonts w:ascii="Arial" w:hAnsi="Arial" w:cs="Arial"/>
-          <w:b/>
-          <w:sz w:val="28"/>
-          <w:szCs w:val="28"/>
-          <w:u w:val="single"/>
-        </w:rPr>
-      </w:pPr>
+      <w:bookmarkStart w:id="32" w:name="_Toc535346062"/>
       <w:r>
         <w:rPr>
           <w:rFonts w:ascii="Arial" w:hAnsi="Arial" w:cs="Arial"/>
@@ -9000,7 +9021,7 @@
           <w:u w:val="single"/>
         </w:rPr>
       </w:pPr>
-      <w:bookmarkStart w:id="33" w:name="_Toc535181077"/>
+      <w:bookmarkStart w:id="33" w:name="_Toc535346063"/>
       <w:r>
         <w:rPr>
           <w:rFonts w:ascii="Arial" w:hAnsi="Arial" w:cs="Arial"/>
@@ -9036,7 +9057,7 @@
           <w:lang w:eastAsia="de-DE"/>
         </w:rPr>
       </w:pPr>
-      <w:bookmarkStart w:id="34" w:name="_Toc535181078"/>
+      <w:bookmarkStart w:id="34" w:name="_Toc535346064"/>
       <w:r>
         <w:rPr>
           <w:rFonts w:ascii="Arial" w:eastAsia="Times New Roman" w:hAnsi="Arial" w:cs="Arial"/>
@@ -9117,7 +9138,7 @@
           <w:lang w:eastAsia="de-DE"/>
         </w:rPr>
       </w:pPr>
-      <w:bookmarkStart w:id="35" w:name="_Toc535181079"/>
+      <w:bookmarkStart w:id="35" w:name="_Toc535346065"/>
       <w:r>
         <w:rPr>
           <w:rFonts w:ascii="Arial" w:eastAsia="Times New Roman" w:hAnsi="Arial" w:cs="Arial"/>
@@ -9283,7 +9304,7 @@
           <w:lang w:eastAsia="de-DE"/>
         </w:rPr>
       </w:pPr>
-      <w:bookmarkStart w:id="36" w:name="_Toc535181080"/>
+      <w:bookmarkStart w:id="36" w:name="_Toc535346066"/>
       <w:r>
         <w:rPr>
           <w:rFonts w:ascii="Arial" w:eastAsia="Times New Roman" w:hAnsi="Arial" w:cs="Arial"/>
@@ -9457,7 +9478,6 @@
           <w:u w:val="single"/>
         </w:rPr>
       </w:pPr>
-      <w:bookmarkStart w:id="37" w:name="_Toc535181081"/>
     </w:p>
     <w:p>
       <w:pPr>
@@ -9480,6 +9500,7 @@
           <w:u w:val="single"/>
         </w:rPr>
       </w:pPr>
+      <w:bookmarkStart w:id="37" w:name="_Toc535346067"/>
       <w:r>
         <w:rPr>
           <w:rFonts w:ascii="Arial" w:hAnsi="Arial" w:cs="Arial"/>
@@ -9547,7 +9568,7 @@
           <w:u w:val="single"/>
         </w:rPr>
       </w:pPr>
-      <w:bookmarkStart w:id="38" w:name="_Toc535181082"/>
+      <w:bookmarkStart w:id="38" w:name="_Toc535346068"/>
       <w:r>
         <w:rPr>
           <w:rFonts w:ascii="Arial" w:hAnsi="Arial" w:cs="Arial"/>
@@ -9596,7 +9617,7 @@
           <w:u w:val="single"/>
         </w:rPr>
       </w:pPr>
-      <w:bookmarkStart w:id="39" w:name="_Toc535181083"/>
+      <w:bookmarkStart w:id="39" w:name="_Toc535346069"/>
       <w:r>
         <w:rPr>
           <w:rFonts w:ascii="Arial" w:hAnsi="Arial" w:cs="Arial"/>
@@ -9656,7 +9677,7 @@
           <w:szCs w:val="22"/>
         </w:rPr>
       </w:pPr>
-      <w:hyperlink r:id="rId8" w:history="1">
+      <w:hyperlink r:id="rId7" w:history="1">
         <w:r>
           <w:rPr>
             <w:rStyle w:val="Hyperlink"/>
@@ -9709,7 +9730,7 @@
           <w:u w:val="single"/>
         </w:rPr>
       </w:pPr>
-      <w:bookmarkStart w:id="40" w:name="_Toc535181084"/>
+      <w:bookmarkStart w:id="40" w:name="_Toc535346070"/>
       <w:r>
         <w:rPr>
           <w:rFonts w:ascii="Arial" w:hAnsi="Arial" w:cs="Arial"/>
@@ -9760,7 +9781,7 @@
           <w:u w:val="single"/>
         </w:rPr>
       </w:pPr>
-      <w:bookmarkStart w:id="41" w:name="_Toc535181085"/>
+      <w:bookmarkStart w:id="41" w:name="_Toc535346071"/>
       <w:r>
         <w:rPr>
           <w:rFonts w:ascii="Arial" w:hAnsi="Arial" w:cs="Arial"/>
@@ -9957,7 +9978,7 @@
           <w:u w:val="single"/>
         </w:rPr>
       </w:pPr>
-      <w:bookmarkStart w:id="42" w:name="_Toc535181086"/>
+      <w:bookmarkStart w:id="42" w:name="_Toc535346072"/>
       <w:r>
         <w:rPr>
           <w:rFonts w:ascii="Arial" w:hAnsi="Arial" w:cs="Arial"/>
@@ -10114,7 +10135,7 @@
           <w:u w:val="single"/>
         </w:rPr>
       </w:pPr>
-      <w:bookmarkStart w:id="43" w:name="_Toc535181087"/>
+      <w:bookmarkStart w:id="43" w:name="_Toc535346073"/>
       <w:r>
         <w:rPr>
           <w:rFonts w:ascii="Arial" w:hAnsi="Arial" w:cs="Arial"/>
@@ -10175,7 +10196,7 @@
           <w:u w:val="single"/>
         </w:rPr>
       </w:pPr>
-      <w:bookmarkStart w:id="44" w:name="_Toc535181088"/>
+      <w:bookmarkStart w:id="44" w:name="_Toc535346074"/>
       <w:r>
         <w:rPr>
           <w:rFonts w:ascii="Arial" w:hAnsi="Arial" w:cs="Arial"/>
@@ -10342,7 +10363,6 @@
               <w:rPr>
                 <w:rFonts w:ascii="Arial" w:hAnsi="Arial" w:cs="Arial"/>
               </w:rPr>
-              <w:lastRenderedPageBreak/>
               <w:t xml:space="preserve">Projektplanung </w:t>
             </w:r>
           </w:p>
@@ -11143,7 +11163,7 @@
           <w:u w:val="single"/>
         </w:rPr>
       </w:pPr>
-      <w:bookmarkStart w:id="45" w:name="_Toc535181089"/>
+      <w:bookmarkStart w:id="45" w:name="_Toc535346075"/>
       <w:r>
         <w:rPr>
           <w:rFonts w:ascii="Arial" w:hAnsi="Arial" w:cs="Arial"/>
@@ -11213,7 +11233,7 @@
           <w:u w:val="single"/>
         </w:rPr>
       </w:pPr>
-      <w:bookmarkStart w:id="46" w:name="_Toc535181090"/>
+      <w:bookmarkStart w:id="46" w:name="_Toc535346076"/>
       <w:r>
         <w:rPr>
           <w:rFonts w:ascii="Arial" w:hAnsi="Arial" w:cs="Arial"/>
@@ -11320,7 +11340,7 @@
           <w:u w:val="single"/>
         </w:rPr>
       </w:pPr>
-      <w:bookmarkStart w:id="47" w:name="_Toc535181091"/>
+      <w:bookmarkStart w:id="47" w:name="_Toc535346077"/>
       <w:r>
         <w:rPr>
           <w:rFonts w:ascii="Arial" w:hAnsi="Arial" w:cs="Arial"/>
@@ -11557,16 +11577,17 @@
           <w:u w:val="single"/>
         </w:rPr>
       </w:pPr>
-      <w:bookmarkStart w:id="48" w:name="_Toc535181092"/>
-      <w:r>
-        <w:rPr>
-          <w:rFonts w:ascii="Arial" w:hAnsi="Arial" w:cs="Arial"/>
-          <w:b/>
-          <w:color w:val="auto"/>
-          <w:u w:val="single"/>
-        </w:rPr>
+      <w:r>
+        <w:rPr>
+          <w:rFonts w:ascii="Arial" w:hAnsi="Arial" w:cs="Arial"/>
+          <w:b/>
+          <w:color w:val="auto"/>
+          <w:u w:val="single"/>
+        </w:rPr>
+        <w:lastRenderedPageBreak/>
         <w:br/>
       </w:r>
+      <w:bookmarkStart w:id="48" w:name="_Toc535346078"/>
       <w:r>
         <w:rPr>
           <w:rFonts w:ascii="Arial" w:hAnsi="Arial" w:cs="Arial"/>
@@ -11641,7 +11662,6 @@
           <w:u w:val="single"/>
         </w:rPr>
       </w:pPr>
-      <w:bookmarkStart w:id="49" w:name="_Toc535181093"/>
     </w:p>
     <w:p>
       <w:pPr>
@@ -11652,6 +11672,7 @@
           <w:u w:val="single"/>
         </w:rPr>
       </w:pPr>
+      <w:bookmarkStart w:id="49" w:name="_Toc535346079"/>
       <w:r>
         <w:rPr>
           <w:rFonts w:ascii="Arial" w:hAnsi="Arial" w:cs="Arial"/>
@@ -11673,7 +11694,7 @@
           <w:u w:val="single"/>
         </w:rPr>
       </w:pPr>
-      <w:bookmarkStart w:id="50" w:name="_Toc535181094"/>
+      <w:bookmarkStart w:id="50" w:name="_Toc535346080"/>
       <w:r>
         <w:rPr>
           <w:rFonts w:ascii="Arial" w:hAnsi="Arial" w:cs="Arial"/>
@@ -11777,7 +11798,7 @@
         </w:rPr>
         <w:t xml:space="preserve"> die App, ist man im Hauptmenü,  findet man drei Buttons. Der oberste Button (FBS-Logo) öffnet die FBS-Homepage(URL:  </w:t>
       </w:r>
-      <w:hyperlink r:id="rId9" w:history="1">
+      <w:hyperlink r:id="rId8" w:history="1">
         <w:r>
           <w:rPr>
             <w:rStyle w:val="Hyperlink"/>
@@ -12284,7 +12305,6 @@
           <w:u w:val="single"/>
         </w:rPr>
       </w:pPr>
-      <w:bookmarkStart w:id="51" w:name="_Toc535181095"/>
     </w:p>
     <w:p>
       <w:pPr>
@@ -12740,6 +12760,7 @@
           <w:u w:val="single"/>
         </w:rPr>
       </w:pPr>
+      <w:bookmarkStart w:id="51" w:name="_Toc535346081"/>
       <w:r>
         <w:rPr>
           <w:rFonts w:ascii="Arial" w:hAnsi="Arial" w:cs="Arial"/>
@@ -12764,7 +12785,9 @@
           <w:u w:val="single"/>
         </w:rPr>
       </w:pPr>
-      <w:bookmarkStart w:id="52" w:name="_Toc535181096"/>
+      <w:bookmarkStart w:id="52" w:name="_A.2.1_Programmablaufplan"/>
+      <w:bookmarkStart w:id="53" w:name="_Toc535346082"/>
+      <w:bookmarkEnd w:id="52"/>
       <w:r>
         <w:rPr>
           <w:rFonts w:ascii="Arial" w:hAnsi="Arial" w:cs="Arial"/>
@@ -12774,7 +12797,7 @@
         </w:rPr>
         <w:t>A.2.1 Programmablaufplan</w:t>
       </w:r>
-      <w:bookmarkEnd w:id="52"/>
+      <w:bookmarkEnd w:id="53"/>
     </w:p>
     <w:p/>
     <w:p/>
@@ -12782,8 +12805,8 @@
     <w:p>
       <w:r>
         <w:pict>
-          <v:shape id="_x0000_i1025" type="#_x0000_t75" style="width:452.1pt;height:252pt">
-            <v:imagedata r:id="rId10" o:title="Programmablaufplan"/>
+          <v:shape id="_x0000_i1025" type="#_x0000_t75" style="width:452.4pt;height:252.6pt">
+            <v:imagedata r:id="rId9" o:title="Programmablaufplan"/>
           </v:shape>
         </w:pict>
       </w:r>
@@ -12798,7 +12821,9 @@
           <w:u w:val="single"/>
         </w:rPr>
       </w:pPr>
-      <w:bookmarkStart w:id="53" w:name="_Toc535181097"/>
+      <w:bookmarkStart w:id="54" w:name="_A.2.2_Use-Case-Diagramm"/>
+      <w:bookmarkStart w:id="55" w:name="_Toc535346083"/>
+      <w:bookmarkEnd w:id="54"/>
       <w:r>
         <w:rPr>
           <w:rFonts w:ascii="Arial" w:hAnsi="Arial" w:cs="Arial"/>
@@ -12829,7 +12854,7 @@
         </w:rPr>
         <w:t>-Case-Diagramm</w:t>
       </w:r>
-      <w:bookmarkEnd w:id="53"/>
+      <w:bookmarkEnd w:id="55"/>
     </w:p>
     <w:p>
       <w:r>
@@ -12855,7 +12880,7 @@
                     </pic:cNvPicPr>
                   </pic:nvPicPr>
                   <pic:blipFill>
-                    <a:blip r:embed="rId11">
+                    <a:blip r:embed="rId10">
                       <a:extLst>
                         <a:ext uri="{28A0092B-C50C-407E-A947-70E740481C1C}">
                           <a14:useLocalDpi xmlns:a14="http://schemas.microsoft.com/office/drawing/2010/main" val="0"/>
@@ -12896,7 +12921,6 @@
           <w:u w:val="single"/>
         </w:rPr>
       </w:pPr>
-      <w:bookmarkStart w:id="54" w:name="_Toc535181098"/>
     </w:p>
     <w:p>
       <w:pPr>
@@ -13000,6 +13024,7 @@
           <w:u w:val="single"/>
         </w:rPr>
       </w:pPr>
+      <w:bookmarkStart w:id="56" w:name="_Toc535346084"/>
       <w:r>
         <w:rPr>
           <w:rFonts w:ascii="Arial" w:hAnsi="Arial" w:cs="Arial"/>
@@ -13009,7 +13034,6 @@
         </w:rPr>
         <w:t>A.2.3 Klassendiagramm</w:t>
       </w:r>
-      <w:bookmarkEnd w:id="54"/>
       <w:r>
         <w:rPr>
           <w:rFonts w:ascii="Arial" w:hAnsi="Arial" w:cs="Arial"/>
@@ -13019,13 +13043,14 @@
         </w:rPr>
         <w:t>e</w:t>
       </w:r>
+      <w:bookmarkEnd w:id="56"/>
     </w:p>
     <w:p/>
     <w:p>
       <w:r>
         <w:pict>
-          <v:shape id="_x0000_i1026" type="#_x0000_t75" style="width:496.45pt;height:241.1pt">
-            <v:imagedata r:id="rId12" o:title="Klassendiagramm_Activityklassen"/>
+          <v:shape id="_x0000_i1026" type="#_x0000_t75" style="width:496.8pt;height:241.2pt">
+            <v:imagedata r:id="rId11" o:title="Klassendiagramm_Activityklassen"/>
           </v:shape>
         </w:pict>
       </w:r>
@@ -13060,8 +13085,8 @@
           <w:u w:val="single"/>
         </w:rPr>
         <w:pict>
-          <v:shape id="_x0000_i1027" type="#_x0000_t75" style="width:496.45pt;height:276.3pt">
-            <v:imagedata r:id="rId13" o:title="Klassendiagramm_Standardklassen1"/>
+          <v:shape id="_x0000_i1027" type="#_x0000_t75" style="width:496.2pt;height:276pt">
+            <v:imagedata r:id="rId12" o:title="Klassendiagramm_Standardklassen1"/>
           </v:shape>
         </w:pict>
       </w:r>
@@ -13104,7 +13129,7 @@
                     </pic:cNvPicPr>
                   </pic:nvPicPr>
                   <pic:blipFill>
-                    <a:blip r:embed="rId14" cstate="print">
+                    <a:blip r:embed="rId13" cstate="print">
                       <a:extLst>
                         <a:ext uri="{28A0092B-C50C-407E-A947-70E740481C1C}">
                           <a14:useLocalDpi xmlns:a14="http://schemas.microsoft.com/office/drawing/2010/main" val="0"/>
@@ -13138,6 +13163,96 @@
     </w:p>
     <w:p>
       <w:pPr>
+        <w:rPr>
+          <w:rFonts w:ascii="Arial" w:hAnsi="Arial" w:cs="Arial"/>
+          <w:b/>
+          <w:sz w:val="28"/>
+          <w:u w:val="single"/>
+        </w:rPr>
+      </w:pPr>
+    </w:p>
+    <w:p>
+      <w:pPr>
+        <w:rPr>
+          <w:rFonts w:ascii="Arial" w:hAnsi="Arial" w:cs="Arial"/>
+          <w:b/>
+          <w:sz w:val="28"/>
+          <w:u w:val="single"/>
+        </w:rPr>
+      </w:pPr>
+    </w:p>
+    <w:p>
+      <w:pPr>
+        <w:rPr>
+          <w:rFonts w:ascii="Arial" w:hAnsi="Arial" w:cs="Arial"/>
+          <w:b/>
+          <w:sz w:val="28"/>
+          <w:u w:val="single"/>
+        </w:rPr>
+      </w:pPr>
+    </w:p>
+    <w:p>
+      <w:pPr>
+        <w:rPr>
+          <w:rFonts w:ascii="Arial" w:hAnsi="Arial" w:cs="Arial"/>
+          <w:b/>
+          <w:sz w:val="28"/>
+          <w:u w:val="single"/>
+        </w:rPr>
+      </w:pPr>
+    </w:p>
+    <w:p>
+      <w:pPr>
+        <w:rPr>
+          <w:rFonts w:ascii="Arial" w:hAnsi="Arial" w:cs="Arial"/>
+          <w:b/>
+          <w:sz w:val="28"/>
+          <w:u w:val="single"/>
+        </w:rPr>
+      </w:pPr>
+    </w:p>
+    <w:p>
+      <w:pPr>
+        <w:rPr>
+          <w:rFonts w:ascii="Arial" w:hAnsi="Arial" w:cs="Arial"/>
+          <w:b/>
+          <w:sz w:val="28"/>
+          <w:u w:val="single"/>
+        </w:rPr>
+      </w:pPr>
+    </w:p>
+    <w:p>
+      <w:pPr>
+        <w:rPr>
+          <w:rFonts w:ascii="Arial" w:hAnsi="Arial" w:cs="Arial"/>
+          <w:b/>
+          <w:sz w:val="28"/>
+          <w:u w:val="single"/>
+        </w:rPr>
+      </w:pPr>
+    </w:p>
+    <w:p>
+      <w:pPr>
+        <w:rPr>
+          <w:rFonts w:ascii="Arial" w:hAnsi="Arial" w:cs="Arial"/>
+          <w:b/>
+          <w:sz w:val="28"/>
+          <w:u w:val="single"/>
+        </w:rPr>
+      </w:pPr>
+    </w:p>
+    <w:p>
+      <w:pPr>
+        <w:rPr>
+          <w:rFonts w:ascii="Arial" w:hAnsi="Arial" w:cs="Arial"/>
+          <w:b/>
+          <w:sz w:val="28"/>
+          <w:u w:val="single"/>
+        </w:rPr>
+      </w:pPr>
+    </w:p>
+    <w:p>
+      <w:pPr>
         <w:pStyle w:val="berschrift2"/>
         <w:rPr>
           <w:rFonts w:ascii="Arial" w:hAnsi="Arial" w:cs="Arial"/>
@@ -13147,7 +13262,285 @@
           <w:u w:val="single"/>
         </w:rPr>
       </w:pPr>
-      <w:bookmarkStart w:id="55" w:name="_Toc535181099"/>
+      <w:bookmarkStart w:id="57" w:name="_A.3_Oberflächenentwürfe"/>
+      <w:bookmarkStart w:id="58" w:name="_Toc535346085"/>
+      <w:bookmarkEnd w:id="57"/>
+      <w:r>
+        <w:rPr>
+          <w:rFonts w:ascii="Arial" w:hAnsi="Arial" w:cs="Arial"/>
+          <w:b/>
+          <w:color w:val="auto"/>
+          <w:sz w:val="28"/>
+          <w:u w:val="single"/>
+        </w:rPr>
+        <w:lastRenderedPageBreak/>
+        <w:t>A.3 Oberflächenentwürfe</w:t>
+      </w:r>
+      <w:bookmarkEnd w:id="58"/>
+    </w:p>
+    <w:p/>
+    <w:p/>
+    <w:p>
+      <w:pPr>
+        <w:rPr>
+          <w:rFonts w:ascii="Arial" w:hAnsi="Arial" w:cs="Arial"/>
+          <w:b/>
+          <w:sz w:val="28"/>
+          <w:u w:val="single"/>
+        </w:rPr>
+      </w:pPr>
+      <w:r>
+        <w:rPr>
+          <w:noProof/>
+        </w:rPr>
+        <w:pict>
+          <v:shape id="_x0000_s1030" type="#_x0000_t75" style="position:absolute;margin-left:227.85pt;margin-top:2pt;width:225.7pt;height:387.75pt;z-index:-251656704;mso-position-horizontal-relative:text;mso-position-vertical-relative:text">
+            <v:imagedata r:id="rId14" o:title="Scannen"/>
+          </v:shape>
+        </w:pict>
+      </w:r>
+      <w:r>
+        <w:rPr>
+          <w:rFonts w:ascii="Arial" w:hAnsi="Arial" w:cs="Arial"/>
+          <w:b/>
+          <w:noProof/>
+          <w:sz w:val="28"/>
+          <w:u w:val="single"/>
+          <w:lang w:eastAsia="de-DE"/>
+        </w:rPr>
+        <w:drawing>
+          <wp:inline distT="0" distB="0" distL="0" distR="0" wp14:anchorId="6BDA3E8B" wp14:editId="2E9E450C">
+            <wp:extent cx="2583180" cy="4971563"/>
+            <wp:effectExtent l="0" t="0" r="7620" b="635"/>
+            <wp:docPr id="4" name="Grafik 4" descr="C:\Users\Christian\AppData\Local\Microsoft\Windows\INetCache\Content.Word\Hauptmenü.png"/>
+            <wp:cNvGraphicFramePr>
+              <a:graphicFrameLocks xmlns:a="http://schemas.openxmlformats.org/drawingml/2006/main" noChangeAspect="1"/>
+            </wp:cNvGraphicFramePr>
+            <a:graphic xmlns:a="http://schemas.openxmlformats.org/drawingml/2006/main">
+              <a:graphicData uri="http://schemas.openxmlformats.org/drawingml/2006/picture">
+                <pic:pic xmlns:pic="http://schemas.openxmlformats.org/drawingml/2006/picture">
+                  <pic:nvPicPr>
+                    <pic:cNvPr id="0" name="Picture 14" descr="C:\Users\Christian\AppData\Local\Microsoft\Windows\INetCache\Content.Word\Hauptmenü.png"/>
+                    <pic:cNvPicPr>
+                      <a:picLocks noChangeAspect="1" noChangeArrowheads="1"/>
+                    </pic:cNvPicPr>
+                  </pic:nvPicPr>
+                  <pic:blipFill>
+                    <a:blip r:embed="rId15">
+                      <a:extLst>
+                        <a:ext uri="{28A0092B-C50C-407E-A947-70E740481C1C}">
+                          <a14:useLocalDpi xmlns:a14="http://schemas.microsoft.com/office/drawing/2010/main" val="0"/>
+                        </a:ext>
+                      </a:extLst>
+                    </a:blip>
+                    <a:srcRect/>
+                    <a:stretch>
+                      <a:fillRect/>
+                    </a:stretch>
+                  </pic:blipFill>
+                  <pic:spPr bwMode="auto">
+                    <a:xfrm>
+                      <a:off x="0" y="0"/>
+                      <a:ext cx="2586596" cy="4978138"/>
+                    </a:xfrm>
+                    <a:prstGeom prst="rect">
+                      <a:avLst/>
+                    </a:prstGeom>
+                    <a:noFill/>
+                    <a:ln>
+                      <a:noFill/>
+                    </a:ln>
+                  </pic:spPr>
+                </pic:pic>
+              </a:graphicData>
+            </a:graphic>
+          </wp:inline>
+        </w:drawing>
+      </w:r>
+    </w:p>
+    <w:p>
+      <w:pPr>
+        <w:rPr>
+          <w:rFonts w:ascii="Arial" w:hAnsi="Arial" w:cs="Arial"/>
+          <w:b/>
+          <w:sz w:val="28"/>
+          <w:u w:val="single"/>
+        </w:rPr>
+      </w:pPr>
+      <w:r>
+        <w:rPr>
+          <w:rFonts w:ascii="Arial" w:hAnsi="Arial" w:cs="Arial"/>
+          <w:b/>
+          <w:sz w:val="28"/>
+          <w:u w:val="single"/>
+        </w:rPr>
+        <w:lastRenderedPageBreak/>
+        <w:pict>
+          <v:shape id="_x0000_i1028" type="#_x0000_t75" style="width:325.8pt;height:241.8pt">
+            <v:imagedata r:id="rId16" o:title="Raumdetails"/>
+          </v:shape>
+        </w:pict>
+      </w:r>
+    </w:p>
+    <w:p>
+      <w:pPr>
+        <w:rPr>
+          <w:rFonts w:ascii="Arial" w:hAnsi="Arial" w:cs="Arial"/>
+          <w:b/>
+          <w:sz w:val="28"/>
+          <w:u w:val="single"/>
+        </w:rPr>
+      </w:pPr>
+      <w:r>
+        <w:rPr>
+          <w:noProof/>
+        </w:rPr>
+        <w:pict>
+          <v:shape id="_x0000_s1031" type="#_x0000_t75" style="position:absolute;margin-left:0;margin-top:23.85pt;width:226.2pt;height:432.6pt;z-index:-251654656;mso-position-horizontal-relative:text;mso-position-vertical-relative:text">
+            <v:imagedata r:id="rId17" o:title="Anzeige"/>
+          </v:shape>
+        </w:pict>
+      </w:r>
+    </w:p>
+    <w:p>
+      <w:pPr>
+        <w:rPr>
+          <w:rFonts w:ascii="Arial" w:hAnsi="Arial" w:cs="Arial"/>
+          <w:b/>
+          <w:sz w:val="28"/>
+          <w:u w:val="single"/>
+        </w:rPr>
+      </w:pPr>
+    </w:p>
+    <w:p>
+      <w:pPr>
+        <w:rPr>
+          <w:rFonts w:ascii="Arial" w:hAnsi="Arial" w:cs="Arial"/>
+          <w:b/>
+          <w:sz w:val="28"/>
+          <w:u w:val="single"/>
+        </w:rPr>
+      </w:pPr>
+    </w:p>
+    <w:p>
+      <w:pPr>
+        <w:rPr>
+          <w:rFonts w:ascii="Arial" w:hAnsi="Arial" w:cs="Arial"/>
+          <w:b/>
+          <w:sz w:val="28"/>
+          <w:u w:val="single"/>
+        </w:rPr>
+      </w:pPr>
+    </w:p>
+    <w:p>
+      <w:pPr>
+        <w:rPr>
+          <w:rFonts w:ascii="Arial" w:hAnsi="Arial" w:cs="Arial"/>
+          <w:b/>
+          <w:sz w:val="28"/>
+          <w:u w:val="single"/>
+        </w:rPr>
+      </w:pPr>
+    </w:p>
+    <w:p>
+      <w:pPr>
+        <w:rPr>
+          <w:rFonts w:ascii="Arial" w:hAnsi="Arial" w:cs="Arial"/>
+          <w:b/>
+          <w:sz w:val="28"/>
+          <w:u w:val="single"/>
+        </w:rPr>
+      </w:pPr>
+    </w:p>
+    <w:p>
+      <w:pPr>
+        <w:rPr>
+          <w:rFonts w:ascii="Arial" w:hAnsi="Arial" w:cs="Arial"/>
+          <w:b/>
+          <w:sz w:val="28"/>
+          <w:u w:val="single"/>
+        </w:rPr>
+      </w:pPr>
+    </w:p>
+    <w:p>
+      <w:pPr>
+        <w:rPr>
+          <w:rFonts w:ascii="Arial" w:hAnsi="Arial" w:cs="Arial"/>
+          <w:b/>
+          <w:sz w:val="28"/>
+          <w:u w:val="single"/>
+        </w:rPr>
+      </w:pPr>
+    </w:p>
+    <w:p>
+      <w:pPr>
+        <w:rPr>
+          <w:rFonts w:ascii="Arial" w:hAnsi="Arial" w:cs="Arial"/>
+          <w:b/>
+          <w:sz w:val="28"/>
+          <w:u w:val="single"/>
+        </w:rPr>
+      </w:pPr>
+    </w:p>
+    <w:p>
+      <w:pPr>
+        <w:rPr>
+          <w:rFonts w:ascii="Arial" w:hAnsi="Arial" w:cs="Arial"/>
+          <w:b/>
+          <w:sz w:val="28"/>
+          <w:u w:val="single"/>
+        </w:rPr>
+      </w:pPr>
+    </w:p>
+    <w:p>
+      <w:pPr>
+        <w:rPr>
+          <w:rFonts w:ascii="Arial" w:hAnsi="Arial" w:cs="Arial"/>
+          <w:b/>
+          <w:sz w:val="28"/>
+          <w:u w:val="single"/>
+        </w:rPr>
+      </w:pPr>
+    </w:p>
+    <w:p>
+      <w:pPr>
+        <w:rPr>
+          <w:rFonts w:ascii="Arial" w:hAnsi="Arial" w:cs="Arial"/>
+          <w:b/>
+          <w:sz w:val="28"/>
+          <w:u w:val="single"/>
+        </w:rPr>
+      </w:pPr>
+    </w:p>
+    <w:p>
+      <w:pPr>
+        <w:rPr>
+          <w:rFonts w:ascii="Arial" w:hAnsi="Arial" w:cs="Arial"/>
+          <w:b/>
+          <w:sz w:val="28"/>
+          <w:u w:val="single"/>
+        </w:rPr>
+      </w:pPr>
+    </w:p>
+    <w:p>
+      <w:pPr>
+        <w:rPr>
+          <w:rFonts w:ascii="Arial" w:hAnsi="Arial" w:cs="Arial"/>
+          <w:b/>
+          <w:sz w:val="28"/>
+          <w:u w:val="single"/>
+        </w:rPr>
+      </w:pPr>
+    </w:p>
+    <w:p>
+      <w:pPr>
+        <w:rPr>
+          <w:rFonts w:ascii="Arial" w:hAnsi="Arial" w:cs="Arial"/>
+          <w:b/>
+          <w:sz w:val="28"/>
+          <w:u w:val="single"/>
+        </w:rPr>
+      </w:pPr>
     </w:p>
     <w:p>
       <w:pPr>
@@ -13161,213 +13554,7 @@
           <w:u w:val="single"/>
         </w:rPr>
       </w:pPr>
-      <w:r>
-        <w:rPr>
-          <w:rFonts w:ascii="Arial" w:hAnsi="Arial" w:cs="Arial"/>
-          <w:b/>
-          <w:color w:val="auto"/>
-          <w:sz w:val="28"/>
-          <w:u w:val="single"/>
-        </w:rPr>
-        <w:t>A.3 Oberflächenentwürfe</w:t>
-      </w:r>
-      <w:bookmarkEnd w:id="55"/>
-    </w:p>
-    <w:p>
-      <w:pPr>
-        <w:pStyle w:val="berschrift3"/>
-        <w:rPr>
-          <w:rFonts w:ascii="Arial" w:hAnsi="Arial" w:cs="Arial"/>
-          <w:b/>
-          <w:color w:val="auto"/>
-          <w:u w:val="single"/>
-        </w:rPr>
-      </w:pPr>
-      <w:bookmarkStart w:id="56" w:name="_Toc535181100"/>
-      <w:r>
-        <w:rPr>
-          <w:rFonts w:ascii="Arial" w:hAnsi="Arial" w:cs="Arial"/>
-          <w:b/>
-          <w:color w:val="auto"/>
-          <w:u w:val="single"/>
-        </w:rPr>
-        <w:t>A.3.1 Hauptmenü-</w:t>
-      </w:r>
-      <w:proofErr w:type="spellStart"/>
-      <w:r>
-        <w:rPr>
-          <w:rFonts w:ascii="Arial" w:hAnsi="Arial" w:cs="Arial"/>
-          <w:b/>
-          <w:color w:val="auto"/>
-          <w:u w:val="single"/>
-        </w:rPr>
-        <w:t>Activity</w:t>
-      </w:r>
-      <w:bookmarkEnd w:id="56"/>
-      <w:proofErr w:type="spellEnd"/>
-    </w:p>
-    <w:p>
-      <w:pPr>
-        <w:pStyle w:val="berschrift3"/>
-        <w:rPr>
-          <w:rFonts w:ascii="Arial" w:hAnsi="Arial" w:cs="Arial"/>
-          <w:b/>
-          <w:color w:val="auto"/>
-          <w:u w:val="single"/>
-        </w:rPr>
-      </w:pPr>
-      <w:bookmarkStart w:id="57" w:name="_Toc535181101"/>
-      <w:r>
-        <w:rPr>
-          <w:rFonts w:ascii="Arial" w:hAnsi="Arial" w:cs="Arial"/>
-          <w:b/>
-          <w:color w:val="auto"/>
-          <w:u w:val="single"/>
-        </w:rPr>
-        <w:t>A.3.2 Scannen-</w:t>
-      </w:r>
-      <w:proofErr w:type="spellStart"/>
-      <w:r>
-        <w:rPr>
-          <w:rFonts w:ascii="Arial" w:hAnsi="Arial" w:cs="Arial"/>
-          <w:b/>
-          <w:color w:val="auto"/>
-          <w:u w:val="single"/>
-        </w:rPr>
-        <w:t>Activity</w:t>
-      </w:r>
-      <w:bookmarkEnd w:id="57"/>
-      <w:proofErr w:type="spellEnd"/>
-    </w:p>
-    <w:p>
-      <w:pPr>
-        <w:pStyle w:val="berschrift3"/>
-        <w:rPr>
-          <w:rFonts w:ascii="Arial" w:hAnsi="Arial" w:cs="Arial"/>
-          <w:b/>
-          <w:color w:val="auto"/>
-          <w:u w:val="single"/>
-        </w:rPr>
-      </w:pPr>
-      <w:bookmarkStart w:id="58" w:name="_Toc535181102"/>
-      <w:r>
-        <w:rPr>
-          <w:rFonts w:ascii="Arial" w:hAnsi="Arial" w:cs="Arial"/>
-          <w:b/>
-          <w:color w:val="auto"/>
-          <w:u w:val="single"/>
-        </w:rPr>
-        <w:t>A.3.3 Anzeige-</w:t>
-      </w:r>
-      <w:proofErr w:type="spellStart"/>
-      <w:r>
-        <w:rPr>
-          <w:rFonts w:ascii="Arial" w:hAnsi="Arial" w:cs="Arial"/>
-          <w:b/>
-          <w:color w:val="auto"/>
-          <w:u w:val="single"/>
-        </w:rPr>
-        <w:t>Activity</w:t>
-      </w:r>
-      <w:bookmarkEnd w:id="58"/>
-      <w:proofErr w:type="spellEnd"/>
-    </w:p>
-    <w:p>
-      <w:pPr>
-        <w:pStyle w:val="berschrift3"/>
-        <w:rPr>
-          <w:rFonts w:ascii="Arial" w:hAnsi="Arial" w:cs="Arial"/>
-          <w:b/>
-          <w:color w:val="auto"/>
-          <w:u w:val="single"/>
-        </w:rPr>
-      </w:pPr>
-      <w:bookmarkStart w:id="59" w:name="_Toc535181103"/>
-      <w:r>
-        <w:rPr>
-          <w:rFonts w:ascii="Arial" w:hAnsi="Arial" w:cs="Arial"/>
-          <w:b/>
-          <w:color w:val="auto"/>
-          <w:u w:val="single"/>
-        </w:rPr>
-        <w:t>A.3.4 Raumdetails-</w:t>
-      </w:r>
-      <w:proofErr w:type="spellStart"/>
-      <w:r>
-        <w:rPr>
-          <w:rFonts w:ascii="Arial" w:hAnsi="Arial" w:cs="Arial"/>
-          <w:b/>
-          <w:color w:val="auto"/>
-          <w:u w:val="single"/>
-        </w:rPr>
-        <w:t>Activity</w:t>
-      </w:r>
-      <w:bookmarkEnd w:id="59"/>
-      <w:proofErr w:type="spellEnd"/>
-    </w:p>
-    <w:p>
-      <w:pPr>
-        <w:rPr>
-          <w:rFonts w:ascii="Arial" w:hAnsi="Arial" w:cs="Arial"/>
-          <w:b/>
-          <w:sz w:val="28"/>
-          <w:u w:val="single"/>
-        </w:rPr>
-      </w:pPr>
-    </w:p>
-    <w:p>
-      <w:pPr>
-        <w:rPr>
-          <w:rFonts w:ascii="Arial" w:hAnsi="Arial" w:cs="Arial"/>
-          <w:b/>
-          <w:sz w:val="28"/>
-          <w:u w:val="single"/>
-        </w:rPr>
-      </w:pPr>
-      <w:bookmarkStart w:id="60" w:name="_Toc535181104"/>
-    </w:p>
-    <w:p>
-      <w:pPr>
-        <w:rPr>
-          <w:rFonts w:ascii="Arial" w:hAnsi="Arial" w:cs="Arial"/>
-          <w:b/>
-          <w:sz w:val="28"/>
-          <w:u w:val="single"/>
-        </w:rPr>
-      </w:pPr>
-    </w:p>
-    <w:p>
-      <w:pPr>
-        <w:rPr>
-          <w:rFonts w:ascii="Arial" w:hAnsi="Arial" w:cs="Arial"/>
-          <w:b/>
-          <w:sz w:val="28"/>
-          <w:u w:val="single"/>
-        </w:rPr>
-      </w:pPr>
-    </w:p>
-    <w:p>
-      <w:pPr>
-        <w:rPr>
-          <w:rFonts w:ascii="Arial" w:hAnsi="Arial" w:cs="Arial"/>
-          <w:b/>
-          <w:sz w:val="28"/>
-          <w:u w:val="single"/>
-        </w:rPr>
-      </w:pPr>
-    </w:p>
-    <w:p>
-      <w:pPr>
-        <w:pStyle w:val="berschrift2"/>
-        <w:rPr>
-          <w:rFonts w:ascii="Arial" w:hAnsi="Arial" w:cs="Arial"/>
-          <w:b/>
-          <w:color w:val="auto"/>
-          <w:sz w:val="24"/>
-          <w:szCs w:val="24"/>
-          <w:u w:val="single"/>
-        </w:rPr>
-      </w:pPr>
+      <w:bookmarkStart w:id="59" w:name="_Toc535346086"/>
       <w:r>
         <w:rPr>
           <w:rFonts w:ascii="Arial" w:hAnsi="Arial" w:cs="Arial"/>
@@ -13379,29 +13566,29 @@
         <w:lastRenderedPageBreak/>
         <w:t>A.4 Screenshots</w:t>
       </w:r>
+      <w:bookmarkEnd w:id="59"/>
+    </w:p>
+    <w:p>
+      <w:pPr>
+        <w:pStyle w:val="berschrift3"/>
+        <w:rPr>
+          <w:rFonts w:ascii="Arial" w:hAnsi="Arial" w:cs="Arial"/>
+          <w:b/>
+          <w:color w:val="auto"/>
+          <w:u w:val="single"/>
+        </w:rPr>
+      </w:pPr>
+      <w:bookmarkStart w:id="60" w:name="_Toc535346087"/>
+      <w:r>
+        <w:rPr>
+          <w:rFonts w:ascii="Arial" w:hAnsi="Arial" w:cs="Arial"/>
+          <w:b/>
+          <w:color w:val="auto"/>
+          <w:u w:val="single"/>
+        </w:rPr>
+        <w:t>A.4.1 Projekt-Explorer</w:t>
+      </w:r>
       <w:bookmarkEnd w:id="60"/>
-    </w:p>
-    <w:p>
-      <w:pPr>
-        <w:pStyle w:val="berschrift3"/>
-        <w:rPr>
-          <w:rFonts w:ascii="Arial" w:hAnsi="Arial" w:cs="Arial"/>
-          <w:b/>
-          <w:color w:val="auto"/>
-          <w:u w:val="single"/>
-        </w:rPr>
-      </w:pPr>
-      <w:bookmarkStart w:id="61" w:name="_Toc535181105"/>
-      <w:r>
-        <w:rPr>
-          <w:rFonts w:ascii="Arial" w:hAnsi="Arial" w:cs="Arial"/>
-          <w:b/>
-          <w:color w:val="auto"/>
-          <w:u w:val="single"/>
-        </w:rPr>
-        <w:t>A.4.1 Projekt-Explorer</w:t>
-      </w:r>
-      <w:bookmarkEnd w:id="61"/>
     </w:p>
     <w:p/>
     <w:p>
@@ -13440,7 +13627,7 @@
                     </pic:cNvPicPr>
                   </pic:nvPicPr>
                   <pic:blipFill>
-                    <a:blip r:embed="rId15">
+                    <a:blip r:embed="rId18">
                       <a:extLst>
                         <a:ext uri="{28A0092B-C50C-407E-A947-70E740481C1C}">
                           <a14:useLocalDpi xmlns:a14="http://schemas.microsoft.com/office/drawing/2010/main" val="0"/>
@@ -13482,7 +13669,6 @@
           <w:u w:val="single"/>
         </w:rPr>
       </w:pPr>
-      <w:bookmarkStart w:id="62" w:name="_Toc535181106"/>
     </w:p>
     <w:p>
       <w:pPr>
@@ -13516,6 +13702,7 @@
           <w:u w:val="single"/>
         </w:rPr>
       </w:pPr>
+      <w:bookmarkStart w:id="61" w:name="_Toc535346088"/>
       <w:r>
         <w:rPr>
           <w:rFonts w:ascii="Arial" w:hAnsi="Arial" w:cs="Arial"/>
@@ -13526,7 +13713,7 @@
         <w:lastRenderedPageBreak/>
         <w:t>A.4.2 Code-Ausschnitte</w:t>
       </w:r>
-      <w:bookmarkEnd w:id="62"/>
+      <w:bookmarkEnd w:id="61"/>
     </w:p>
     <w:p>
       <w:pPr>
@@ -13564,28 +13751,29 @@
     <w:p>
       <w:pPr>
         <w:rPr>
-          <w:rFonts w:ascii="Arial" w:eastAsiaTheme="majorEastAsia" w:hAnsi="Arial" w:cs="Arial"/>
+          <w:rFonts w:ascii="Arial" w:hAnsi="Arial" w:cs="Arial"/>
           <w:b/>
           <w:sz w:val="24"/>
           <w:szCs w:val="24"/>
           <w:u w:val="single"/>
         </w:rPr>
       </w:pPr>
-      <w:r>
-        <w:rPr>
-          <w:rFonts w:ascii="Arial" w:eastAsiaTheme="majorEastAsia" w:hAnsi="Arial" w:cs="Arial"/>
+    </w:p>
+    <w:p>
+      <w:pPr>
+        <w:rPr>
+          <w:rFonts w:ascii="Arial" w:hAnsi="Arial" w:cs="Arial"/>
           <w:b/>
           <w:sz w:val="24"/>
           <w:szCs w:val="24"/>
           <w:u w:val="single"/>
         </w:rPr>
-        <w:t>A4.3 Fertige App</w:t>
-      </w:r>
-    </w:p>
-    <w:p>
-      <w:pPr>
-        <w:rPr>
-          <w:rFonts w:ascii="Arial" w:eastAsiaTheme="majorEastAsia" w:hAnsi="Arial" w:cs="Arial"/>
+      </w:pPr>
+    </w:p>
+    <w:p>
+      <w:pPr>
+        <w:rPr>
+          <w:rFonts w:ascii="Arial" w:hAnsi="Arial" w:cs="Arial"/>
           <w:b/>
           <w:sz w:val="24"/>
           <w:szCs w:val="24"/>
@@ -13596,24 +13784,305 @@
     <w:p>
       <w:pPr>
         <w:rPr>
-          <w:rFonts w:ascii="Arial" w:eastAsiaTheme="majorEastAsia" w:hAnsi="Arial" w:cs="Arial"/>
+          <w:rFonts w:ascii="Arial" w:hAnsi="Arial" w:cs="Arial"/>
           <w:b/>
           <w:sz w:val="24"/>
           <w:szCs w:val="24"/>
           <w:u w:val="single"/>
         </w:rPr>
       </w:pPr>
-      <w:r>
-        <w:rPr>
-          <w:rFonts w:ascii="Arial" w:eastAsiaTheme="majorEastAsia" w:hAnsi="Arial" w:cs="Arial"/>
+    </w:p>
+    <w:p>
+      <w:pPr>
+        <w:rPr>
+          <w:rFonts w:ascii="Arial" w:hAnsi="Arial" w:cs="Arial"/>
           <w:b/>
           <w:sz w:val="24"/>
           <w:szCs w:val="24"/>
           <w:u w:val="single"/>
         </w:rPr>
-        <w:t>A4.3.1 Hauptmenü</w:t>
-      </w:r>
-    </w:p>
+      </w:pPr>
+    </w:p>
+    <w:p>
+      <w:pPr>
+        <w:rPr>
+          <w:rFonts w:ascii="Arial" w:hAnsi="Arial" w:cs="Arial"/>
+          <w:b/>
+          <w:sz w:val="24"/>
+          <w:szCs w:val="24"/>
+          <w:u w:val="single"/>
+        </w:rPr>
+      </w:pPr>
+    </w:p>
+    <w:p>
+      <w:pPr>
+        <w:rPr>
+          <w:rFonts w:ascii="Arial" w:hAnsi="Arial" w:cs="Arial"/>
+          <w:b/>
+          <w:sz w:val="24"/>
+          <w:szCs w:val="24"/>
+          <w:u w:val="single"/>
+        </w:rPr>
+      </w:pPr>
+    </w:p>
+    <w:p>
+      <w:pPr>
+        <w:rPr>
+          <w:rFonts w:ascii="Arial" w:hAnsi="Arial" w:cs="Arial"/>
+          <w:b/>
+          <w:sz w:val="24"/>
+          <w:szCs w:val="24"/>
+          <w:u w:val="single"/>
+        </w:rPr>
+      </w:pPr>
+    </w:p>
+    <w:p>
+      <w:pPr>
+        <w:rPr>
+          <w:rFonts w:ascii="Arial" w:hAnsi="Arial" w:cs="Arial"/>
+          <w:b/>
+          <w:sz w:val="24"/>
+          <w:szCs w:val="24"/>
+          <w:u w:val="single"/>
+        </w:rPr>
+      </w:pPr>
+    </w:p>
+    <w:p>
+      <w:pPr>
+        <w:rPr>
+          <w:rFonts w:ascii="Arial" w:hAnsi="Arial" w:cs="Arial"/>
+          <w:b/>
+          <w:sz w:val="24"/>
+          <w:szCs w:val="24"/>
+          <w:u w:val="single"/>
+        </w:rPr>
+      </w:pPr>
+    </w:p>
+    <w:p>
+      <w:pPr>
+        <w:rPr>
+          <w:rFonts w:ascii="Arial" w:hAnsi="Arial" w:cs="Arial"/>
+          <w:b/>
+          <w:sz w:val="24"/>
+          <w:szCs w:val="24"/>
+          <w:u w:val="single"/>
+        </w:rPr>
+      </w:pPr>
+    </w:p>
+    <w:p>
+      <w:pPr>
+        <w:rPr>
+          <w:rFonts w:ascii="Arial" w:hAnsi="Arial" w:cs="Arial"/>
+          <w:b/>
+          <w:sz w:val="24"/>
+          <w:szCs w:val="24"/>
+          <w:u w:val="single"/>
+        </w:rPr>
+      </w:pPr>
+    </w:p>
+    <w:p>
+      <w:pPr>
+        <w:rPr>
+          <w:rFonts w:ascii="Arial" w:hAnsi="Arial" w:cs="Arial"/>
+          <w:b/>
+          <w:sz w:val="24"/>
+          <w:szCs w:val="24"/>
+          <w:u w:val="single"/>
+        </w:rPr>
+      </w:pPr>
+    </w:p>
+    <w:p>
+      <w:pPr>
+        <w:rPr>
+          <w:rFonts w:ascii="Arial" w:hAnsi="Arial" w:cs="Arial"/>
+          <w:b/>
+          <w:sz w:val="24"/>
+          <w:szCs w:val="24"/>
+          <w:u w:val="single"/>
+        </w:rPr>
+      </w:pPr>
+    </w:p>
+    <w:p>
+      <w:pPr>
+        <w:rPr>
+          <w:rFonts w:ascii="Arial" w:hAnsi="Arial" w:cs="Arial"/>
+          <w:b/>
+          <w:sz w:val="24"/>
+          <w:szCs w:val="24"/>
+          <w:u w:val="single"/>
+        </w:rPr>
+      </w:pPr>
+    </w:p>
+    <w:p>
+      <w:pPr>
+        <w:rPr>
+          <w:rFonts w:ascii="Arial" w:hAnsi="Arial" w:cs="Arial"/>
+          <w:b/>
+          <w:sz w:val="24"/>
+          <w:szCs w:val="24"/>
+          <w:u w:val="single"/>
+        </w:rPr>
+      </w:pPr>
+    </w:p>
+    <w:p>
+      <w:pPr>
+        <w:rPr>
+          <w:rFonts w:ascii="Arial" w:hAnsi="Arial" w:cs="Arial"/>
+          <w:b/>
+          <w:sz w:val="24"/>
+          <w:szCs w:val="24"/>
+          <w:u w:val="single"/>
+        </w:rPr>
+      </w:pPr>
+    </w:p>
+    <w:p>
+      <w:pPr>
+        <w:rPr>
+          <w:rFonts w:ascii="Arial" w:hAnsi="Arial" w:cs="Arial"/>
+          <w:b/>
+          <w:sz w:val="24"/>
+          <w:szCs w:val="24"/>
+          <w:u w:val="single"/>
+        </w:rPr>
+      </w:pPr>
+    </w:p>
+    <w:p>
+      <w:pPr>
+        <w:rPr>
+          <w:rFonts w:ascii="Arial" w:hAnsi="Arial" w:cs="Arial"/>
+          <w:b/>
+          <w:sz w:val="24"/>
+          <w:szCs w:val="24"/>
+          <w:u w:val="single"/>
+        </w:rPr>
+      </w:pPr>
+    </w:p>
+    <w:p>
+      <w:pPr>
+        <w:rPr>
+          <w:rFonts w:ascii="Arial" w:hAnsi="Arial" w:cs="Arial"/>
+          <w:b/>
+          <w:sz w:val="24"/>
+          <w:szCs w:val="24"/>
+          <w:u w:val="single"/>
+        </w:rPr>
+      </w:pPr>
+    </w:p>
+    <w:p>
+      <w:pPr>
+        <w:rPr>
+          <w:rFonts w:ascii="Arial" w:hAnsi="Arial" w:cs="Arial"/>
+          <w:b/>
+          <w:sz w:val="24"/>
+          <w:szCs w:val="24"/>
+          <w:u w:val="single"/>
+        </w:rPr>
+      </w:pPr>
+    </w:p>
+    <w:p>
+      <w:pPr>
+        <w:rPr>
+          <w:rFonts w:ascii="Arial" w:hAnsi="Arial" w:cs="Arial"/>
+          <w:b/>
+          <w:sz w:val="24"/>
+          <w:szCs w:val="24"/>
+          <w:u w:val="single"/>
+        </w:rPr>
+      </w:pPr>
+    </w:p>
+    <w:p>
+      <w:pPr>
+        <w:rPr>
+          <w:rFonts w:ascii="Arial" w:hAnsi="Arial" w:cs="Arial"/>
+          <w:b/>
+          <w:sz w:val="24"/>
+          <w:szCs w:val="24"/>
+          <w:u w:val="single"/>
+        </w:rPr>
+      </w:pPr>
+    </w:p>
+    <w:p>
+      <w:pPr>
+        <w:rPr>
+          <w:rFonts w:ascii="Arial" w:hAnsi="Arial" w:cs="Arial"/>
+          <w:b/>
+          <w:sz w:val="24"/>
+          <w:szCs w:val="24"/>
+          <w:u w:val="single"/>
+        </w:rPr>
+      </w:pPr>
+    </w:p>
+    <w:p>
+      <w:pPr>
+        <w:pStyle w:val="berschrift3"/>
+        <w:rPr>
+          <w:rFonts w:ascii="Arial" w:hAnsi="Arial" w:cs="Arial"/>
+          <w:b/>
+          <w:u w:val="single"/>
+        </w:rPr>
+      </w:pPr>
+      <w:bookmarkStart w:id="62" w:name="_Toc535346089"/>
+      <w:bookmarkStart w:id="63" w:name="_A.4.3_Fertige_App"/>
+      <w:bookmarkEnd w:id="63"/>
+      <w:r>
+        <w:rPr>
+          <w:rFonts w:ascii="Arial" w:hAnsi="Arial" w:cs="Arial"/>
+          <w:b/>
+          <w:color w:val="auto"/>
+          <w:u w:val="single"/>
+        </w:rPr>
+        <w:lastRenderedPageBreak/>
+        <w:t>A</w:t>
+      </w:r>
+      <w:r>
+        <w:rPr>
+          <w:rFonts w:ascii="Arial" w:hAnsi="Arial" w:cs="Arial"/>
+          <w:b/>
+          <w:color w:val="auto"/>
+          <w:u w:val="single"/>
+        </w:rPr>
+        <w:t>.</w:t>
+      </w:r>
+      <w:r>
+        <w:rPr>
+          <w:rFonts w:ascii="Arial" w:hAnsi="Arial" w:cs="Arial"/>
+          <w:b/>
+          <w:color w:val="auto"/>
+          <w:u w:val="single"/>
+        </w:rPr>
+        <w:t>4.3 Fertige App</w:t>
+      </w:r>
+      <w:bookmarkEnd w:id="62"/>
+    </w:p>
+    <w:p>
+      <w:pPr>
+        <w:rPr>
+          <w:rFonts w:ascii="Arial" w:eastAsiaTheme="majorEastAsia" w:hAnsi="Arial" w:cs="Arial"/>
+          <w:b/>
+          <w:sz w:val="24"/>
+          <w:szCs w:val="24"/>
+          <w:u w:val="single"/>
+        </w:rPr>
+      </w:pPr>
+    </w:p>
+    <w:p>
+      <w:pPr>
+        <w:rPr>
+          <w:rFonts w:ascii="Arial" w:hAnsi="Arial" w:cs="Arial"/>
+          <w:b/>
+          <w:u w:val="single"/>
+        </w:rPr>
+      </w:pPr>
+      <w:r>
+        <w:rPr>
+          <w:rFonts w:ascii="Arial" w:hAnsi="Arial" w:cs="Arial"/>
+          <w:b/>
+          <w:u w:val="single"/>
+        </w:rPr>
+        <w:t>Hauptmenü</w:t>
+      </w:r>
+    </w:p>
+    <w:p/>
     <w:p>
       <w:pPr>
         <w:rPr>
@@ -13650,7 +14119,7 @@
                     <pic:cNvPicPr/>
                   </pic:nvPicPr>
                   <pic:blipFill>
-                    <a:blip r:embed="rId16" cstate="print">
+                    <a:blip r:embed="rId19" cstate="print">
                       <a:extLst>
                         <a:ext uri="{28A0092B-C50C-407E-A947-70E740481C1C}">
                           <a14:useLocalDpi xmlns:a14="http://schemas.microsoft.com/office/drawing/2010/main" val="0"/>
@@ -13687,7 +14156,9 @@
           <w:u w:val="single"/>
         </w:rPr>
       </w:pPr>
-      <w:r>
+    </w:p>
+    <w:p>
+      <w:pPr>
         <w:rPr>
           <w:rFonts w:ascii="Arial" w:eastAsiaTheme="majorEastAsia" w:hAnsi="Arial" w:cs="Arial"/>
           <w:b/>
@@ -13695,11 +14166,10 @@
           <w:szCs w:val="24"/>
           <w:u w:val="single"/>
         </w:rPr>
-        <w:lastRenderedPageBreak/>
-        <w:t xml:space="preserve">A4.3.2 Hauptmenü mit </w:t>
-      </w:r>
-      <w:proofErr w:type="spellStart"/>
-      <w:r>
+      </w:pPr>
+    </w:p>
+    <w:p>
+      <w:pPr>
         <w:rPr>
           <w:rFonts w:ascii="Arial" w:eastAsiaTheme="majorEastAsia" w:hAnsi="Arial" w:cs="Arial"/>
           <w:b/>
@@ -13707,15 +14177,39 @@
           <w:szCs w:val="24"/>
           <w:u w:val="single"/>
         </w:rPr>
+      </w:pPr>
+    </w:p>
+    <w:p>
+      <w:pPr>
+        <w:rPr>
+          <w:rFonts w:ascii="Arial" w:hAnsi="Arial" w:cs="Arial"/>
+          <w:b/>
+          <w:u w:val="single"/>
+        </w:rPr>
+      </w:pPr>
+      <w:r>
+        <w:rPr>
+          <w:rFonts w:ascii="Arial" w:hAnsi="Arial" w:cs="Arial"/>
+          <w:b/>
+          <w:u w:val="single"/>
+        </w:rPr>
+        <w:lastRenderedPageBreak/>
+        <w:t xml:space="preserve">Hauptmenü mit </w:t>
+      </w:r>
+      <w:proofErr w:type="spellStart"/>
+      <w:r>
+        <w:rPr>
+          <w:rFonts w:ascii="Arial" w:hAnsi="Arial" w:cs="Arial"/>
+          <w:b/>
+          <w:u w:val="single"/>
+        </w:rPr>
         <w:t>Raumname</w:t>
       </w:r>
       <w:proofErr w:type="spellEnd"/>
       <w:r>
         <w:rPr>
-          <w:rFonts w:ascii="Arial" w:eastAsiaTheme="majorEastAsia" w:hAnsi="Arial" w:cs="Arial"/>
-          <w:b/>
-          <w:sz w:val="24"/>
-          <w:szCs w:val="24"/>
+          <w:rFonts w:ascii="Arial" w:hAnsi="Arial" w:cs="Arial"/>
+          <w:b/>
           <w:u w:val="single"/>
         </w:rPr>
         <w:t xml:space="preserve"> eingeben</w:t>
@@ -13772,7 +14266,7 @@
                     <pic:cNvPicPr/>
                   </pic:nvPicPr>
                   <pic:blipFill>
-                    <a:blip r:embed="rId17">
+                    <a:blip r:embed="rId20">
                       <a:extLst>
                         <a:ext uri="{28A0092B-C50C-407E-A947-70E740481C1C}">
                           <a14:useLocalDpi xmlns:a14="http://schemas.microsoft.com/office/drawing/2010/main" val="0"/>
@@ -13802,27 +14296,23 @@
     <w:p>
       <w:pPr>
         <w:rPr>
-          <w:rFonts w:ascii="Arial" w:eastAsiaTheme="majorEastAsia" w:hAnsi="Arial" w:cs="Arial"/>
+          <w:rFonts w:ascii="Arial" w:hAnsi="Arial" w:cs="Arial"/>
           <w:b/>
           <w:noProof/>
-          <w:sz w:val="24"/>
-          <w:szCs w:val="24"/>
           <w:u w:val="single"/>
           <w:lang w:eastAsia="de-DE"/>
         </w:rPr>
       </w:pPr>
       <w:r>
         <w:rPr>
-          <w:rFonts w:ascii="Arial" w:eastAsiaTheme="majorEastAsia" w:hAnsi="Arial" w:cs="Arial"/>
+          <w:rFonts w:ascii="Arial" w:hAnsi="Arial" w:cs="Arial"/>
           <w:b/>
           <w:noProof/>
-          <w:sz w:val="24"/>
-          <w:szCs w:val="24"/>
           <w:u w:val="single"/>
           <w:lang w:eastAsia="de-DE"/>
         </w:rPr>
         <w:lastRenderedPageBreak/>
-        <w:t>A4.3.3 Raumerfassung</w:t>
+        <w:t>Raumerfassung</w:t>
       </w:r>
     </w:p>
     <w:p>
@@ -13876,7 +14366,7 @@
                     <pic:cNvPicPr/>
                   </pic:nvPicPr>
                   <pic:blipFill>
-                    <a:blip r:embed="rId18" cstate="print">
+                    <a:blip r:embed="rId21" cstate="print">
                       <a:extLst>
                         <a:ext uri="{28A0092B-C50C-407E-A947-70E740481C1C}">
                           <a14:useLocalDpi xmlns:a14="http://schemas.microsoft.com/office/drawing/2010/main" val="0"/>
@@ -13932,27 +14422,23 @@
     <w:p>
       <w:pPr>
         <w:rPr>
-          <w:rFonts w:ascii="Arial" w:eastAsiaTheme="majorEastAsia" w:hAnsi="Arial" w:cs="Arial"/>
+          <w:rFonts w:ascii="Arial" w:hAnsi="Arial" w:cs="Arial"/>
           <w:b/>
           <w:noProof/>
-          <w:sz w:val="24"/>
-          <w:szCs w:val="24"/>
           <w:u w:val="single"/>
           <w:lang w:eastAsia="de-DE"/>
         </w:rPr>
       </w:pPr>
       <w:r>
         <w:rPr>
-          <w:rFonts w:ascii="Arial" w:eastAsiaTheme="majorEastAsia" w:hAnsi="Arial" w:cs="Arial"/>
+          <w:rFonts w:ascii="Arial" w:hAnsi="Arial" w:cs="Arial"/>
           <w:b/>
           <w:noProof/>
-          <w:sz w:val="24"/>
-          <w:szCs w:val="24"/>
           <w:u w:val="single"/>
           <w:lang w:eastAsia="de-DE"/>
         </w:rPr>
         <w:lastRenderedPageBreak/>
-        <w:t>A4.3.4 Erfasste Räume</w:t>
+        <w:t>Erfasste Räume</w:t>
       </w:r>
     </w:p>
     <w:p>
@@ -14006,7 +14492,7 @@
                     <pic:cNvPicPr/>
                   </pic:nvPicPr>
                   <pic:blipFill>
-                    <a:blip r:embed="rId19" cstate="print">
+                    <a:blip r:embed="rId22" cstate="print">
                       <a:extLst>
                         <a:ext uri="{28A0092B-C50C-407E-A947-70E740481C1C}">
                           <a14:useLocalDpi xmlns:a14="http://schemas.microsoft.com/office/drawing/2010/main" val="0"/>
@@ -14075,28 +14561,31 @@
     <w:p>
       <w:pPr>
         <w:rPr>
-          <w:rFonts w:ascii="Arial" w:eastAsiaTheme="majorEastAsia" w:hAnsi="Arial" w:cs="Arial"/>
+          <w:rFonts w:ascii="Arial" w:hAnsi="Arial" w:cs="Arial"/>
           <w:b/>
           <w:noProof/>
-          <w:sz w:val="24"/>
-          <w:szCs w:val="24"/>
           <w:u w:val="single"/>
           <w:lang w:eastAsia="de-DE"/>
         </w:rPr>
       </w:pPr>
       <w:r>
         <w:rPr>
-          <w:rFonts w:ascii="Arial" w:eastAsiaTheme="majorEastAsia" w:hAnsi="Arial" w:cs="Arial"/>
+          <w:rFonts w:ascii="Arial" w:hAnsi="Arial" w:cs="Arial"/>
           <w:b/>
           <w:noProof/>
-          <w:sz w:val="24"/>
-          <w:szCs w:val="24"/>
           <w:u w:val="single"/>
           <w:lang w:eastAsia="de-DE"/>
         </w:rPr>
         <w:lastRenderedPageBreak/>
-        <w:t>A4.3.5 Erfasste Räume alle Löschen</w:t>
-      </w:r>
+        <w:t>Erfasste Räume alle Löschen</w:t>
+      </w:r>
+    </w:p>
+    <w:p>
+      <w:pPr>
+        <w:rPr>
+          <w:lang w:eastAsia="de-DE"/>
+        </w:rPr>
+      </w:pPr>
     </w:p>
     <w:p>
       <w:pPr>
@@ -14136,7 +14625,7 @@
                     <pic:cNvPicPr/>
                   </pic:nvPicPr>
                   <pic:blipFill>
-                    <a:blip r:embed="rId20" cstate="print">
+                    <a:blip r:embed="rId23" cstate="print">
                       <a:extLst>
                         <a:ext uri="{28A0092B-C50C-407E-A947-70E740481C1C}">
                           <a14:useLocalDpi xmlns:a14="http://schemas.microsoft.com/office/drawing/2010/main" val="0"/>
@@ -14218,28 +14707,30 @@
     <w:p>
       <w:pPr>
         <w:rPr>
-          <w:rFonts w:ascii="Arial" w:eastAsiaTheme="majorEastAsia" w:hAnsi="Arial" w:cs="Arial"/>
+          <w:rFonts w:ascii="Arial" w:hAnsi="Arial" w:cs="Arial"/>
           <w:b/>
           <w:noProof/>
-          <w:sz w:val="24"/>
-          <w:szCs w:val="24"/>
           <w:u w:val="single"/>
           <w:lang w:eastAsia="de-DE"/>
         </w:rPr>
       </w:pPr>
       <w:r>
         <w:rPr>
-          <w:rFonts w:ascii="Arial" w:eastAsiaTheme="majorEastAsia" w:hAnsi="Arial" w:cs="Arial"/>
+          <w:rFonts w:ascii="Arial" w:hAnsi="Arial" w:cs="Arial"/>
           <w:b/>
           <w:noProof/>
-          <w:sz w:val="24"/>
-          <w:szCs w:val="24"/>
           <w:u w:val="single"/>
           <w:lang w:eastAsia="de-DE"/>
         </w:rPr>
-        <w:lastRenderedPageBreak/>
-        <w:t>A4.3.6 Raumdetails</w:t>
-      </w:r>
+        <w:t>Raumdetails</w:t>
+      </w:r>
+    </w:p>
+    <w:p>
+      <w:pPr>
+        <w:rPr>
+          <w:lang w:eastAsia="de-DE"/>
+        </w:rPr>
+      </w:pPr>
     </w:p>
     <w:p>
       <w:pPr>
@@ -14279,7 +14770,7 @@
                     <pic:cNvPicPr/>
                   </pic:nvPicPr>
                   <pic:blipFill>
-                    <a:blip r:embed="rId21" cstate="print">
+                    <a:blip r:embed="rId24" cstate="print">
                       <a:extLst>
                         <a:ext uri="{28A0092B-C50C-407E-A947-70E740481C1C}">
                           <a14:useLocalDpi xmlns:a14="http://schemas.microsoft.com/office/drawing/2010/main" val="0"/>
@@ -14341,8 +14832,8 @@
 </file>
 
 <file path=word/numbering.xml><?xml version="1.0" encoding="utf-8"?>
-<w:numbering xmlns:wpc="http://schemas.microsoft.com/office/word/2010/wordprocessingCanvas" xmlns:mc="http://schemas.openxmlformats.org/markup-compatibility/2006" xmlns:o="urn:schemas-microsoft-com:office:office" xmlns:r="http://schemas.openxmlformats.org/officeDocument/2006/relationships" xmlns:m="http://schemas.openxmlformats.org/officeDocument/2006/math" xmlns:v="urn:schemas-microsoft-com:vml" xmlns:wp14="http://schemas.microsoft.com/office/word/2010/wordprocessingDrawing" xmlns:wp="http://schemas.openxmlformats.org/drawingml/2006/wordprocessingDrawing" xmlns:w10="urn:schemas-microsoft-com:office:word" xmlns:w="http://schemas.openxmlformats.org/wordprocessingml/2006/main" xmlns:w14="http://schemas.microsoft.com/office/word/2010/wordml" xmlns:wpg="http://schemas.microsoft.com/office/word/2010/wordprocessingGroup" xmlns:wpi="http://schemas.microsoft.com/office/word/2010/wordprocessingInk" xmlns:wne="http://schemas.microsoft.com/office/word/2006/wordml" xmlns:wps="http://schemas.microsoft.com/office/word/2010/wordprocessingShape" mc:Ignorable="w14 wp14">
-  <w:abstractNum w:abstractNumId="0">
+<w:numbering xmlns:wpc="http://schemas.microsoft.com/office/word/2010/wordprocessingCanvas" xmlns:mc="http://schemas.openxmlformats.org/markup-compatibility/2006" xmlns:o="urn:schemas-microsoft-com:office:office" xmlns:r="http://schemas.openxmlformats.org/officeDocument/2006/relationships" xmlns:m="http://schemas.openxmlformats.org/officeDocument/2006/math" xmlns:v="urn:schemas-microsoft-com:vml" xmlns:wp14="http://schemas.microsoft.com/office/word/2010/wordprocessingDrawing" xmlns:wp="http://schemas.openxmlformats.org/drawingml/2006/wordprocessingDrawing" xmlns:w10="urn:schemas-microsoft-com:office:word" xmlns:w="http://schemas.openxmlformats.org/wordprocessingml/2006/main" xmlns:w14="http://schemas.microsoft.com/office/word/2010/wordml" xmlns:w15="http://schemas.microsoft.com/office/word/2012/wordml" xmlns:wpg="http://schemas.microsoft.com/office/word/2010/wordprocessingGroup" xmlns:wpi="http://schemas.microsoft.com/office/word/2010/wordprocessingInk" xmlns:wne="http://schemas.microsoft.com/office/word/2006/wordml" xmlns:wps="http://schemas.microsoft.com/office/word/2010/wordprocessingShape" mc:Ignorable="w14 w15 wp14">
+  <w:abstractNum w:abstractNumId="0" w15:restartNumberingAfterBreak="0">
     <w:nsid w:val="0FB13580"/>
     <w:multiLevelType w:val="hybridMultilevel"/>
     <w:tmpl w:val="4DD2CE18"/>
@@ -14455,7 +14946,7 @@
       </w:rPr>
     </w:lvl>
   </w:abstractNum>
-  <w:abstractNum w:abstractNumId="1">
+  <w:abstractNum w:abstractNumId="1" w15:restartNumberingAfterBreak="0">
     <w:nsid w:val="1CDE1773"/>
     <w:multiLevelType w:val="hybridMultilevel"/>
     <w:tmpl w:val="79367B86"/>
@@ -14568,7 +15059,7 @@
       </w:rPr>
     </w:lvl>
   </w:abstractNum>
-  <w:abstractNum w:abstractNumId="2">
+  <w:abstractNum w:abstractNumId="2" w15:restartNumberingAfterBreak="0">
     <w:nsid w:val="31997107"/>
     <w:multiLevelType w:val="hybridMultilevel"/>
     <w:tmpl w:val="B61E2982"/>
@@ -14681,7 +15172,7 @@
       </w:rPr>
     </w:lvl>
   </w:abstractNum>
-  <w:abstractNum w:abstractNumId="3">
+  <w:abstractNum w:abstractNumId="3" w15:restartNumberingAfterBreak="0">
     <w:nsid w:val="45C5625D"/>
     <w:multiLevelType w:val="hybridMultilevel"/>
     <w:tmpl w:val="C976604E"/>
@@ -14794,7 +15285,7 @@
       </w:rPr>
     </w:lvl>
   </w:abstractNum>
-  <w:abstractNum w:abstractNumId="4">
+  <w:abstractNum w:abstractNumId="4" w15:restartNumberingAfterBreak="0">
     <w:nsid w:val="686B2E7B"/>
     <w:multiLevelType w:val="hybridMultilevel"/>
     <w:tmpl w:val="88CEDDAE"/>
@@ -14907,7 +15398,7 @@
       </w:rPr>
     </w:lvl>
   </w:abstractNum>
-  <w:abstractNum w:abstractNumId="5">
+  <w:abstractNum w:abstractNumId="5" w15:restartNumberingAfterBreak="0">
     <w:nsid w:val="6BF61A13"/>
     <w:multiLevelType w:val="hybridMultilevel"/>
     <w:tmpl w:val="5080D4C2"/>
@@ -15020,7 +15511,7 @@
       </w:rPr>
     </w:lvl>
   </w:abstractNum>
-  <w:abstractNum w:abstractNumId="6">
+  <w:abstractNum w:abstractNumId="6" w15:restartNumberingAfterBreak="0">
     <w:nsid w:val="75522AC3"/>
     <w:multiLevelType w:val="hybridMultilevel"/>
     <w:tmpl w:val="928EDBD0"/>
@@ -15133,7 +15624,7 @@
       </w:rPr>
     </w:lvl>
   </w:abstractNum>
-  <w:abstractNum w:abstractNumId="7">
+  <w:abstractNum w:abstractNumId="7" w15:restartNumberingAfterBreak="0">
     <w:nsid w:val="7B037389"/>
     <w:multiLevelType w:val="hybridMultilevel"/>
     <w:tmpl w:val="F4866B56"/>
@@ -15222,7 +15713,7 @@
       </w:pPr>
     </w:lvl>
   </w:abstractNum>
-  <w:abstractNum w:abstractNumId="8">
+  <w:abstractNum w:abstractNumId="8" w15:restartNumberingAfterBreak="0">
     <w:nsid w:val="7FAB2211"/>
     <w:multiLevelType w:val="hybridMultilevel"/>
     <w:tmpl w:val="B0924332"/>
@@ -15366,7 +15857,7 @@
 </file>
 
 <file path=word/styles.xml><?xml version="1.0" encoding="utf-8"?>
-<w:styles xmlns:mc="http://schemas.openxmlformats.org/markup-compatibility/2006" xmlns:r="http://schemas.openxmlformats.org/officeDocument/2006/relationships" xmlns:w="http://schemas.openxmlformats.org/wordprocessingml/2006/main" xmlns:w14="http://schemas.microsoft.com/office/word/2010/wordml" mc:Ignorable="w14">
+<w:styles xmlns:mc="http://schemas.openxmlformats.org/markup-compatibility/2006" xmlns:r="http://schemas.openxmlformats.org/officeDocument/2006/relationships" xmlns:w="http://schemas.openxmlformats.org/wordprocessingml/2006/main" xmlns:w14="http://schemas.microsoft.com/office/word/2010/wordml" xmlns:w15="http://schemas.microsoft.com/office/word/2012/wordml" mc:Ignorable="w14 w15">
   <w:docDefaults>
     <w:rPrDefault>
       <w:rPr>
@@ -15382,144 +15873,378 @@
       </w:pPr>
     </w:pPrDefault>
   </w:docDefaults>
-  <w:latentStyles w:defLockedState="0" w:defUIPriority="99" w:defSemiHidden="1" w:defUnhideWhenUsed="1" w:defQFormat="0" w:count="267">
-    <w:lsdException w:name="Normal" w:semiHidden="0" w:uiPriority="0" w:unhideWhenUsed="0" w:qFormat="1"/>
-    <w:lsdException w:name="heading 1" w:semiHidden="0" w:uiPriority="9" w:unhideWhenUsed="0" w:qFormat="1"/>
-    <w:lsdException w:name="heading 2" w:uiPriority="9" w:qFormat="1"/>
-    <w:lsdException w:name="heading 3" w:uiPriority="9" w:qFormat="1"/>
-    <w:lsdException w:name="heading 4" w:uiPriority="9" w:qFormat="1"/>
-    <w:lsdException w:name="heading 5" w:uiPriority="9" w:qFormat="1"/>
-    <w:lsdException w:name="heading 6" w:uiPriority="9" w:qFormat="1"/>
-    <w:lsdException w:name="heading 7" w:uiPriority="9" w:qFormat="1"/>
-    <w:lsdException w:name="heading 8" w:uiPriority="9" w:qFormat="1"/>
-    <w:lsdException w:name="heading 9" w:uiPriority="9" w:qFormat="1"/>
-    <w:lsdException w:name="toc 1" w:uiPriority="39"/>
-    <w:lsdException w:name="toc 2" w:uiPriority="39"/>
-    <w:lsdException w:name="toc 3" w:uiPriority="39"/>
-    <w:lsdException w:name="toc 4" w:uiPriority="39"/>
-    <w:lsdException w:name="toc 5" w:uiPriority="39"/>
-    <w:lsdException w:name="toc 6" w:uiPriority="39"/>
-    <w:lsdException w:name="toc 7" w:uiPriority="39"/>
-    <w:lsdException w:name="toc 8" w:uiPriority="39"/>
-    <w:lsdException w:name="toc 9" w:uiPriority="39"/>
-    <w:lsdException w:name="caption" w:uiPriority="35" w:qFormat="1"/>
-    <w:lsdException w:name="Title" w:semiHidden="0" w:uiPriority="10" w:unhideWhenUsed="0" w:qFormat="1"/>
-    <w:lsdException w:name="Default Paragraph Font" w:uiPriority="1"/>
-    <w:lsdException w:name="Subtitle" w:semiHidden="0" w:uiPriority="11" w:unhideWhenUsed="0" w:qFormat="1"/>
-    <w:lsdException w:name="Strong" w:semiHidden="0" w:uiPriority="22" w:unhideWhenUsed="0" w:qFormat="1"/>
-    <w:lsdException w:name="Emphasis" w:semiHidden="0" w:uiPriority="20" w:unhideWhenUsed="0" w:qFormat="1"/>
-    <w:lsdException w:name="Table Grid" w:semiHidden="0" w:uiPriority="39" w:unhideWhenUsed="0"/>
-    <w:lsdException w:name="Placeholder Text" w:unhideWhenUsed="0"/>
-    <w:lsdException w:name="No Spacing" w:semiHidden="0" w:uiPriority="1" w:unhideWhenUsed="0" w:qFormat="1"/>
-    <w:lsdException w:name="Light Shading" w:semiHidden="0" w:uiPriority="60" w:unhideWhenUsed="0"/>
-    <w:lsdException w:name="Light List" w:semiHidden="0" w:uiPriority="61" w:unhideWhenUsed="0"/>
-    <w:lsdException w:name="Light Grid" w:semiHidden="0" w:uiPriority="62" w:unhideWhenUsed="0"/>
-    <w:lsdException w:name="Medium Shading 1" w:semiHidden="0" w:uiPriority="63" w:unhideWhenUsed="0"/>
-    <w:lsdException w:name="Medium Shading 2" w:semiHidden="0" w:uiPriority="64" w:unhideWhenUsed="0"/>
-    <w:lsdException w:name="Medium List 1" w:semiHidden="0" w:uiPriority="65" w:unhideWhenUsed="0"/>
-    <w:lsdException w:name="Medium List 2" w:semiHidden="0" w:uiPriority="66" w:unhideWhenUsed="0"/>
-    <w:lsdException w:name="Medium Grid 1" w:semiHidden="0" w:uiPriority="67" w:unhideWhenUsed="0"/>
-    <w:lsdException w:name="Medium Grid 2" w:semiHidden="0" w:uiPriority="68" w:unhideWhenUsed="0"/>
-    <w:lsdException w:name="Medium Grid 3" w:semiHidden="0" w:uiPriority="69" w:unhideWhenUsed="0"/>
-    <w:lsdException w:name="Dark List" w:semiHidden="0" w:uiPriority="70" w:unhideWhenUsed="0"/>
-    <w:lsdException w:name="Colorful Shading" w:semiHidden="0" w:uiPriority="71" w:unhideWhenUsed="0"/>
-    <w:lsdException w:name="Colorful List" w:semiHidden="0" w:uiPriority="72" w:unhideWhenUsed="0"/>
-    <w:lsdException w:name="Colorful Grid" w:semiHidden="0" w:uiPriority="73" w:unhideWhenUsed="0"/>
-    <w:lsdException w:name="Light Shading Accent 1" w:semiHidden="0" w:uiPriority="60" w:unhideWhenUsed="0"/>
-    <w:lsdException w:name="Light List Accent 1" w:semiHidden="0" w:uiPriority="61" w:unhideWhenUsed="0"/>
-    <w:lsdException w:name="Light Grid Accent 1" w:semiHidden="0" w:uiPriority="62" w:unhideWhenUsed="0"/>
-    <w:lsdException w:name="Medium Shading 1 Accent 1" w:semiHidden="0" w:uiPriority="63" w:unhideWhenUsed="0"/>
-    <w:lsdException w:name="Medium Shading 2 Accent 1" w:semiHidden="0" w:uiPriority="64" w:unhideWhenUsed="0"/>
-    <w:lsdException w:name="Medium List 1 Accent 1" w:semiHidden="0" w:uiPriority="65" w:unhideWhenUsed="0"/>
-    <w:lsdException w:name="Revision" w:unhideWhenUsed="0"/>
-    <w:lsdException w:name="List Paragraph" w:semiHidden="0" w:uiPriority="34" w:unhideWhenUsed="0" w:qFormat="1"/>
-    <w:lsdException w:name="Quote" w:semiHidden="0" w:uiPriority="29" w:unhideWhenUsed="0" w:qFormat="1"/>
-    <w:lsdException w:name="Intense Quote" w:semiHidden="0" w:uiPriority="30" w:unhideWhenUsed="0" w:qFormat="1"/>
-    <w:lsdException w:name="Medium List 2 Accent 1" w:semiHidden="0" w:uiPriority="66" w:unhideWhenUsed="0"/>
-    <w:lsdException w:name="Medium Grid 1 Accent 1" w:semiHidden="0" w:uiPriority="67" w:unhideWhenUsed="0"/>
-    <w:lsdException w:name="Medium Grid 2 Accent 1" w:semiHidden="0" w:uiPriority="68" w:unhideWhenUsed="0"/>
-    <w:lsdException w:name="Medium Grid 3 Accent 1" w:semiHidden="0" w:uiPriority="69" w:unhideWhenUsed="0"/>
-    <w:lsdException w:name="Dark List Accent 1" w:semiHidden="0" w:uiPriority="70" w:unhideWhenUsed="0"/>
-    <w:lsdException w:name="Colorful Shading Accent 1" w:semiHidden="0" w:uiPriority="71" w:unhideWhenUsed="0"/>
-    <w:lsdException w:name="Colorful List Accent 1" w:semiHidden="0" w:uiPriority="72" w:unhideWhenUsed="0"/>
-    <w:lsdException w:name="Colorful Grid Accent 1" w:semiHidden="0" w:uiPriority="73" w:unhideWhenUsed="0"/>
-    <w:lsdException w:name="Light Shading Accent 2" w:semiHidden="0" w:uiPriority="60" w:unhideWhenUsed="0"/>
-    <w:lsdException w:name="Light List Accent 2" w:semiHidden="0" w:uiPriority="61" w:unhideWhenUsed="0"/>
-    <w:lsdException w:name="Light Grid Accent 2" w:semiHidden="0" w:uiPriority="62" w:unhideWhenUsed="0"/>
-    <w:lsdException w:name="Medium Shading 1 Accent 2" w:semiHidden="0" w:uiPriority="63" w:unhideWhenUsed="0"/>
-    <w:lsdException w:name="Medium Shading 2 Accent 2" w:semiHidden="0" w:uiPriority="64" w:unhideWhenUsed="0"/>
-    <w:lsdException w:name="Medium List 1 Accent 2" w:semiHidden="0" w:uiPriority="65" w:unhideWhenUsed="0"/>
-    <w:lsdException w:name="Medium List 2 Accent 2" w:semiHidden="0" w:uiPriority="66" w:unhideWhenUsed="0"/>
-    <w:lsdException w:name="Medium Grid 1 Accent 2" w:semiHidden="0" w:uiPriority="67" w:unhideWhenUsed="0"/>
-    <w:lsdException w:name="Medium Grid 2 Accent 2" w:semiHidden="0" w:uiPriority="68" w:unhideWhenUsed="0"/>
-    <w:lsdException w:name="Medium Grid 3 Accent 2" w:semiHidden="0" w:uiPriority="69" w:unhideWhenUsed="0"/>
-    <w:lsdException w:name="Dark List Accent 2" w:semiHidden="0" w:uiPriority="70" w:unhideWhenUsed="0"/>
-    <w:lsdException w:name="Colorful Shading Accent 2" w:semiHidden="0" w:uiPriority="71" w:unhideWhenUsed="0"/>
-    <w:lsdException w:name="Colorful List Accent 2" w:semiHidden="0" w:uiPriority="72" w:unhideWhenUsed="0"/>
-    <w:lsdException w:name="Colorful Grid Accent 2" w:semiHidden="0" w:uiPriority="73" w:unhideWhenUsed="0"/>
-    <w:lsdException w:name="Light Shading Accent 3" w:semiHidden="0" w:uiPriority="60" w:unhideWhenUsed="0"/>
-    <w:lsdException w:name="Light List Accent 3" w:semiHidden="0" w:uiPriority="61" w:unhideWhenUsed="0"/>
-    <w:lsdException w:name="Light Grid Accent 3" w:semiHidden="0" w:uiPriority="62" w:unhideWhenUsed="0"/>
-    <w:lsdException w:name="Medium Shading 1 Accent 3" w:semiHidden="0" w:uiPriority="63" w:unhideWhenUsed="0"/>
-    <w:lsdException w:name="Medium Shading 2 Accent 3" w:semiHidden="0" w:uiPriority="64" w:unhideWhenUsed="0"/>
-    <w:lsdException w:name="Medium List 1 Accent 3" w:semiHidden="0" w:uiPriority="65" w:unhideWhenUsed="0"/>
-    <w:lsdException w:name="Medium List 2 Accent 3" w:semiHidden="0" w:uiPriority="66" w:unhideWhenUsed="0"/>
-    <w:lsdException w:name="Medium Grid 1 Accent 3" w:semiHidden="0" w:uiPriority="67" w:unhideWhenUsed="0"/>
-    <w:lsdException w:name="Medium Grid 2 Accent 3" w:semiHidden="0" w:uiPriority="68" w:unhideWhenUsed="0"/>
-    <w:lsdException w:name="Medium Grid 3 Accent 3" w:semiHidden="0" w:uiPriority="69" w:unhideWhenUsed="0"/>
-    <w:lsdException w:name="Dark List Accent 3" w:semiHidden="0" w:uiPriority="70" w:unhideWhenUsed="0"/>
-    <w:lsdException w:name="Colorful Shading Accent 3" w:semiHidden="0" w:uiPriority="71" w:unhideWhenUsed="0"/>
-    <w:lsdException w:name="Colorful List Accent 3" w:semiHidden="0" w:uiPriority="72" w:unhideWhenUsed="0"/>
-    <w:lsdException w:name="Colorful Grid Accent 3" w:semiHidden="0" w:uiPriority="73" w:unhideWhenUsed="0"/>
-    <w:lsdException w:name="Light Shading Accent 4" w:semiHidden="0" w:uiPriority="60" w:unhideWhenUsed="0"/>
-    <w:lsdException w:name="Light List Accent 4" w:semiHidden="0" w:uiPriority="61" w:unhideWhenUsed="0"/>
-    <w:lsdException w:name="Light Grid Accent 4" w:semiHidden="0" w:uiPriority="62" w:unhideWhenUsed="0"/>
-    <w:lsdException w:name="Medium Shading 1 Accent 4" w:semiHidden="0" w:uiPriority="63" w:unhideWhenUsed="0"/>
-    <w:lsdException w:name="Medium Shading 2 Accent 4" w:semiHidden="0" w:uiPriority="64" w:unhideWhenUsed="0"/>
-    <w:lsdException w:name="Medium List 1 Accent 4" w:semiHidden="0" w:uiPriority="65" w:unhideWhenUsed="0"/>
-    <w:lsdException w:name="Medium List 2 Accent 4" w:semiHidden="0" w:uiPriority="66" w:unhideWhenUsed="0"/>
-    <w:lsdException w:name="Medium Grid 1 Accent 4" w:semiHidden="0" w:uiPriority="67" w:unhideWhenUsed="0"/>
-    <w:lsdException w:name="Medium Grid 2 Accent 4" w:semiHidden="0" w:uiPriority="68" w:unhideWhenUsed="0"/>
-    <w:lsdException w:name="Medium Grid 3 Accent 4" w:semiHidden="0" w:uiPriority="69" w:unhideWhenUsed="0"/>
-    <w:lsdException w:name="Dark List Accent 4" w:semiHidden="0" w:uiPriority="70" w:unhideWhenUsed="0"/>
-    <w:lsdException w:name="Colorful Shading Accent 4" w:semiHidden="0" w:uiPriority="71" w:unhideWhenUsed="0"/>
-    <w:lsdException w:name="Colorful List Accent 4" w:semiHidden="0" w:uiPriority="72" w:unhideWhenUsed="0"/>
-    <w:lsdException w:name="Colorful Grid Accent 4" w:semiHidden="0" w:uiPriority="73" w:unhideWhenUsed="0"/>
-    <w:lsdException w:name="Light Shading Accent 5" w:semiHidden="0" w:uiPriority="60" w:unhideWhenUsed="0"/>
-    <w:lsdException w:name="Light List Accent 5" w:semiHidden="0" w:uiPriority="61" w:unhideWhenUsed="0"/>
-    <w:lsdException w:name="Light Grid Accent 5" w:semiHidden="0" w:uiPriority="62" w:unhideWhenUsed="0"/>
-    <w:lsdException w:name="Medium Shading 1 Accent 5" w:semiHidden="0" w:uiPriority="63" w:unhideWhenUsed="0"/>
-    <w:lsdException w:name="Medium Shading 2 Accent 5" w:semiHidden="0" w:uiPriority="64" w:unhideWhenUsed="0"/>
-    <w:lsdException w:name="Medium List 1 Accent 5" w:semiHidden="0" w:uiPriority="65" w:unhideWhenUsed="0"/>
-    <w:lsdException w:name="Medium List 2 Accent 5" w:semiHidden="0" w:uiPriority="66" w:unhideWhenUsed="0"/>
-    <w:lsdException w:name="Medium Grid 1 Accent 5" w:semiHidden="0" w:uiPriority="67" w:unhideWhenUsed="0"/>
-    <w:lsdException w:name="Medium Grid 2 Accent 5" w:semiHidden="0" w:uiPriority="68" w:unhideWhenUsed="0"/>
-    <w:lsdException w:name="Medium Grid 3 Accent 5" w:semiHidden="0" w:uiPriority="69" w:unhideWhenUsed="0"/>
-    <w:lsdException w:name="Dark List Accent 5" w:semiHidden="0" w:uiPriority="70" w:unhideWhenUsed="0"/>
-    <w:lsdException w:name="Colorful Shading Accent 5" w:semiHidden="0" w:uiPriority="71" w:unhideWhenUsed="0"/>
-    <w:lsdException w:name="Colorful List Accent 5" w:semiHidden="0" w:uiPriority="72" w:unhideWhenUsed="0"/>
-    <w:lsdException w:name="Colorful Grid Accent 5" w:semiHidden="0" w:uiPriority="73" w:unhideWhenUsed="0"/>
-    <w:lsdException w:name="Light Shading Accent 6" w:semiHidden="0" w:uiPriority="60" w:unhideWhenUsed="0"/>
-    <w:lsdException w:name="Light List Accent 6" w:semiHidden="0" w:uiPriority="61" w:unhideWhenUsed="0"/>
-    <w:lsdException w:name="Light Grid Accent 6" w:semiHidden="0" w:uiPriority="62" w:unhideWhenUsed="0"/>
-    <w:lsdException w:name="Medium Shading 1 Accent 6" w:semiHidden="0" w:uiPriority="63" w:unhideWhenUsed="0"/>
-    <w:lsdException w:name="Medium Shading 2 Accent 6" w:semiHidden="0" w:uiPriority="64" w:unhideWhenUsed="0"/>
-    <w:lsdException w:name="Medium List 1 Accent 6" w:semiHidden="0" w:uiPriority="65" w:unhideWhenUsed="0"/>
-    <w:lsdException w:name="Medium List 2 Accent 6" w:semiHidden="0" w:uiPriority="66" w:unhideWhenUsed="0"/>
-    <w:lsdException w:name="Medium Grid 1 Accent 6" w:semiHidden="0" w:uiPriority="67" w:unhideWhenUsed="0"/>
-    <w:lsdException w:name="Medium Grid 2 Accent 6" w:semiHidden="0" w:uiPriority="68" w:unhideWhenUsed="0"/>
-    <w:lsdException w:name="Medium Grid 3 Accent 6" w:semiHidden="0" w:uiPriority="69" w:unhideWhenUsed="0"/>
-    <w:lsdException w:name="Dark List Accent 6" w:semiHidden="0" w:uiPriority="70" w:unhideWhenUsed="0"/>
-    <w:lsdException w:name="Colorful Shading Accent 6" w:semiHidden="0" w:uiPriority="71" w:unhideWhenUsed="0"/>
-    <w:lsdException w:name="Colorful List Accent 6" w:semiHidden="0" w:uiPriority="72" w:unhideWhenUsed="0"/>
-    <w:lsdException w:name="Colorful Grid Accent 6" w:semiHidden="0" w:uiPriority="73" w:unhideWhenUsed="0"/>
-    <w:lsdException w:name="Subtle Emphasis" w:semiHidden="0" w:uiPriority="19" w:unhideWhenUsed="0" w:qFormat="1"/>
-    <w:lsdException w:name="Intense Emphasis" w:semiHidden="0" w:uiPriority="21" w:unhideWhenUsed="0" w:qFormat="1"/>
-    <w:lsdException w:name="Subtle Reference" w:semiHidden="0" w:uiPriority="31" w:unhideWhenUsed="0" w:qFormat="1"/>
-    <w:lsdException w:name="Intense Reference" w:semiHidden="0" w:uiPriority="32" w:unhideWhenUsed="0" w:qFormat="1"/>
-    <w:lsdException w:name="Book Title" w:semiHidden="0" w:uiPriority="33" w:unhideWhenUsed="0" w:qFormat="1"/>
-    <w:lsdException w:name="Bibliography" w:uiPriority="37"/>
-    <w:lsdException w:name="TOC Heading" w:uiPriority="39" w:qFormat="1"/>
+  <w:latentStyles w:defLockedState="0" w:defUIPriority="99" w:defSemiHidden="0" w:defUnhideWhenUsed="0" w:defQFormat="0" w:count="371">
+    <w:lsdException w:name="Normal" w:uiPriority="0" w:qFormat="1"/>
+    <w:lsdException w:name="heading 1" w:uiPriority="9" w:qFormat="1"/>
+    <w:lsdException w:name="heading 2" w:semiHidden="1" w:uiPriority="9" w:unhideWhenUsed="1" w:qFormat="1"/>
+    <w:lsdException w:name="heading 3" w:semiHidden="1" w:uiPriority="9" w:unhideWhenUsed="1" w:qFormat="1"/>
+    <w:lsdException w:name="heading 4" w:semiHidden="1" w:uiPriority="9" w:unhideWhenUsed="1" w:qFormat="1"/>
+    <w:lsdException w:name="heading 5" w:semiHidden="1" w:uiPriority="9" w:unhideWhenUsed="1" w:qFormat="1"/>
+    <w:lsdException w:name="heading 6" w:semiHidden="1" w:uiPriority="9" w:unhideWhenUsed="1" w:qFormat="1"/>
+    <w:lsdException w:name="heading 7" w:semiHidden="1" w:uiPriority="9" w:unhideWhenUsed="1" w:qFormat="1"/>
+    <w:lsdException w:name="heading 8" w:semiHidden="1" w:uiPriority="9" w:unhideWhenUsed="1" w:qFormat="1"/>
+    <w:lsdException w:name="heading 9" w:semiHidden="1" w:uiPriority="9" w:unhideWhenUsed="1" w:qFormat="1"/>
+    <w:lsdException w:name="index 1" w:semiHidden="1" w:unhideWhenUsed="1"/>
+    <w:lsdException w:name="index 2" w:semiHidden="1" w:unhideWhenUsed="1"/>
+    <w:lsdException w:name="index 3" w:semiHidden="1" w:unhideWhenUsed="1"/>
+    <w:lsdException w:name="index 4" w:semiHidden="1" w:unhideWhenUsed="1"/>
+    <w:lsdException w:name="index 5" w:semiHidden="1" w:unhideWhenUsed="1"/>
+    <w:lsdException w:name="index 6" w:semiHidden="1" w:unhideWhenUsed="1"/>
+    <w:lsdException w:name="index 7" w:semiHidden="1" w:unhideWhenUsed="1"/>
+    <w:lsdException w:name="index 8" w:semiHidden="1" w:unhideWhenUsed="1"/>
+    <w:lsdException w:name="index 9" w:semiHidden="1" w:unhideWhenUsed="1"/>
+    <w:lsdException w:name="toc 1" w:semiHidden="1" w:uiPriority="39" w:unhideWhenUsed="1"/>
+    <w:lsdException w:name="toc 2" w:semiHidden="1" w:uiPriority="39" w:unhideWhenUsed="1"/>
+    <w:lsdException w:name="toc 3" w:semiHidden="1" w:uiPriority="39" w:unhideWhenUsed="1"/>
+    <w:lsdException w:name="toc 4" w:semiHidden="1" w:uiPriority="39" w:unhideWhenUsed="1"/>
+    <w:lsdException w:name="toc 5" w:semiHidden="1" w:uiPriority="39" w:unhideWhenUsed="1"/>
+    <w:lsdException w:name="toc 6" w:semiHidden="1" w:uiPriority="39" w:unhideWhenUsed="1"/>
+    <w:lsdException w:name="toc 7" w:semiHidden="1" w:uiPriority="39" w:unhideWhenUsed="1"/>
+    <w:lsdException w:name="toc 8" w:semiHidden="1" w:uiPriority="39" w:unhideWhenUsed="1"/>
+    <w:lsdException w:name="toc 9" w:semiHidden="1" w:uiPriority="39" w:unhideWhenUsed="1"/>
+    <w:lsdException w:name="Normal Indent" w:semiHidden="1" w:unhideWhenUsed="1"/>
+    <w:lsdException w:name="footnote text" w:semiHidden="1" w:unhideWhenUsed="1"/>
+    <w:lsdException w:name="annotation text" w:semiHidden="1" w:unhideWhenUsed="1"/>
+    <w:lsdException w:name="header" w:semiHidden="1" w:unhideWhenUsed="1"/>
+    <w:lsdException w:name="footer" w:semiHidden="1" w:unhideWhenUsed="1"/>
+    <w:lsdException w:name="index heading" w:semiHidden="1" w:unhideWhenUsed="1"/>
+    <w:lsdException w:name="caption" w:semiHidden="1" w:uiPriority="35" w:unhideWhenUsed="1" w:qFormat="1"/>
+    <w:lsdException w:name="table of figures" w:semiHidden="1" w:unhideWhenUsed="1"/>
+    <w:lsdException w:name="envelope address" w:semiHidden="1" w:unhideWhenUsed="1"/>
+    <w:lsdException w:name="envelope return" w:semiHidden="1" w:unhideWhenUsed="1"/>
+    <w:lsdException w:name="footnote reference" w:semiHidden="1" w:unhideWhenUsed="1"/>
+    <w:lsdException w:name="annotation reference" w:semiHidden="1" w:unhideWhenUsed="1"/>
+    <w:lsdException w:name="line number" w:semiHidden="1" w:unhideWhenUsed="1"/>
+    <w:lsdException w:name="page number" w:semiHidden="1" w:unhideWhenUsed="1"/>
+    <w:lsdException w:name="endnote reference" w:semiHidden="1" w:unhideWhenUsed="1"/>
+    <w:lsdException w:name="endnote text" w:semiHidden="1" w:unhideWhenUsed="1"/>
+    <w:lsdException w:name="table of authorities" w:semiHidden="1" w:unhideWhenUsed="1"/>
+    <w:lsdException w:name="macro" w:semiHidden="1" w:unhideWhenUsed="1"/>
+    <w:lsdException w:name="toa heading" w:semiHidden="1" w:unhideWhenUsed="1"/>
+    <w:lsdException w:name="List" w:semiHidden="1" w:unhideWhenUsed="1"/>
+    <w:lsdException w:name="List Bullet" w:semiHidden="1" w:unhideWhenUsed="1"/>
+    <w:lsdException w:name="List Number" w:semiHidden="1" w:unhideWhenUsed="1"/>
+    <w:lsdException w:name="List 2" w:semiHidden="1" w:unhideWhenUsed="1"/>
+    <w:lsdException w:name="List 3" w:semiHidden="1" w:unhideWhenUsed="1"/>
+    <w:lsdException w:name="List 4" w:semiHidden="1" w:unhideWhenUsed="1"/>
+    <w:lsdException w:name="List 5" w:semiHidden="1" w:unhideWhenUsed="1"/>
+    <w:lsdException w:name="List Bullet 2" w:semiHidden="1" w:unhideWhenUsed="1"/>
+    <w:lsdException w:name="List Bullet 3" w:semiHidden="1" w:unhideWhenUsed="1"/>
+    <w:lsdException w:name="List Bullet 4" w:semiHidden="1" w:unhideWhenUsed="1"/>
+    <w:lsdException w:name="List Bullet 5" w:semiHidden="1" w:unhideWhenUsed="1"/>
+    <w:lsdException w:name="List Number 2" w:semiHidden="1" w:unhideWhenUsed="1"/>
+    <w:lsdException w:name="List Number 3" w:semiHidden="1" w:unhideWhenUsed="1"/>
+    <w:lsdException w:name="List Number 4" w:semiHidden="1" w:unhideWhenUsed="1"/>
+    <w:lsdException w:name="List Number 5" w:semiHidden="1" w:unhideWhenUsed="1"/>
+    <w:lsdException w:name="Title" w:uiPriority="10" w:qFormat="1"/>
+    <w:lsdException w:name="Closing" w:semiHidden="1" w:unhideWhenUsed="1"/>
+    <w:lsdException w:name="Signature" w:semiHidden="1" w:unhideWhenUsed="1"/>
+    <w:lsdException w:name="Default Paragraph Font" w:semiHidden="1" w:uiPriority="1" w:unhideWhenUsed="1"/>
+    <w:lsdException w:name="Body Text" w:semiHidden="1" w:unhideWhenUsed="1"/>
+    <w:lsdException w:name="Body Text Indent" w:semiHidden="1" w:unhideWhenUsed="1"/>
+    <w:lsdException w:name="List Continue" w:semiHidden="1" w:unhideWhenUsed="1"/>
+    <w:lsdException w:name="List Continue 2" w:semiHidden="1" w:unhideWhenUsed="1"/>
+    <w:lsdException w:name="List Continue 3" w:semiHidden="1" w:unhideWhenUsed="1"/>
+    <w:lsdException w:name="List Continue 4" w:semiHidden="1" w:unhideWhenUsed="1"/>
+    <w:lsdException w:name="List Continue 5" w:semiHidden="1" w:unhideWhenUsed="1"/>
+    <w:lsdException w:name="Message Header" w:semiHidden="1" w:unhideWhenUsed="1"/>
+    <w:lsdException w:name="Subtitle" w:uiPriority="11" w:qFormat="1"/>
+    <w:lsdException w:name="Salutation" w:semiHidden="1" w:unhideWhenUsed="1"/>
+    <w:lsdException w:name="Date" w:semiHidden="1" w:unhideWhenUsed="1"/>
+    <w:lsdException w:name="Body Text First Indent" w:semiHidden="1" w:unhideWhenUsed="1"/>
+    <w:lsdException w:name="Body Text First Indent 2" w:semiHidden="1" w:unhideWhenUsed="1"/>
+    <w:lsdException w:name="Note Heading" w:semiHidden="1" w:unhideWhenUsed="1"/>
+    <w:lsdException w:name="Body Text 2" w:semiHidden="1" w:unhideWhenUsed="1"/>
+    <w:lsdException w:name="Body Text 3" w:semiHidden="1" w:unhideWhenUsed="1"/>
+    <w:lsdException w:name="Body Text Indent 2" w:semiHidden="1" w:unhideWhenUsed="1"/>
+    <w:lsdException w:name="Body Text Indent 3" w:semiHidden="1" w:unhideWhenUsed="1"/>
+    <w:lsdException w:name="Block Text" w:semiHidden="1" w:unhideWhenUsed="1"/>
+    <w:lsdException w:name="Hyperlink" w:semiHidden="1" w:unhideWhenUsed="1"/>
+    <w:lsdException w:name="FollowedHyperlink" w:semiHidden="1" w:unhideWhenUsed="1"/>
+    <w:lsdException w:name="Strong" w:uiPriority="22" w:qFormat="1"/>
+    <w:lsdException w:name="Emphasis" w:uiPriority="20" w:qFormat="1"/>
+    <w:lsdException w:name="Document Map" w:semiHidden="1" w:unhideWhenUsed="1"/>
+    <w:lsdException w:name="Plain Text" w:semiHidden="1" w:unhideWhenUsed="1"/>
+    <w:lsdException w:name="E-mail Signature" w:semiHidden="1" w:unhideWhenUsed="1"/>
+    <w:lsdException w:name="HTML Top of Form" w:semiHidden="1" w:unhideWhenUsed="1"/>
+    <w:lsdException w:name="HTML Bottom of Form" w:semiHidden="1" w:unhideWhenUsed="1"/>
+    <w:lsdException w:name="Normal (Web)" w:semiHidden="1" w:unhideWhenUsed="1"/>
+    <w:lsdException w:name="HTML Acronym" w:semiHidden="1" w:unhideWhenUsed="1"/>
+    <w:lsdException w:name="HTML Address" w:semiHidden="1" w:unhideWhenUsed="1"/>
+    <w:lsdException w:name="HTML Cite" w:semiHidden="1" w:unhideWhenUsed="1"/>
+    <w:lsdException w:name="HTML Code" w:semiHidden="1" w:unhideWhenUsed="1"/>
+    <w:lsdException w:name="HTML Definition" w:semiHidden="1" w:unhideWhenUsed="1"/>
+    <w:lsdException w:name="HTML Keyboard" w:semiHidden="1" w:unhideWhenUsed="1"/>
+    <w:lsdException w:name="HTML Preformatted" w:semiHidden="1" w:unhideWhenUsed="1"/>
+    <w:lsdException w:name="HTML Sample" w:semiHidden="1" w:unhideWhenUsed="1"/>
+    <w:lsdException w:name="HTML Typewriter" w:semiHidden="1" w:unhideWhenUsed="1"/>
+    <w:lsdException w:name="HTML Variable" w:semiHidden="1" w:unhideWhenUsed="1"/>
+    <w:lsdException w:name="Normal Table" w:semiHidden="1" w:unhideWhenUsed="1"/>
+    <w:lsdException w:name="annotation subject" w:semiHidden="1" w:unhideWhenUsed="1"/>
+    <w:lsdException w:name="No List" w:semiHidden="1" w:unhideWhenUsed="1"/>
+    <w:lsdException w:name="Outline List 1" w:semiHidden="1" w:unhideWhenUsed="1"/>
+    <w:lsdException w:name="Outline List 2" w:semiHidden="1" w:unhideWhenUsed="1"/>
+    <w:lsdException w:name="Outline List 3" w:semiHidden="1" w:unhideWhenUsed="1"/>
+    <w:lsdException w:name="Table Simple 1" w:semiHidden="1" w:unhideWhenUsed="1"/>
+    <w:lsdException w:name="Table Simple 2" w:semiHidden="1" w:unhideWhenUsed="1"/>
+    <w:lsdException w:name="Table Simple 3" w:semiHidden="1" w:unhideWhenUsed="1"/>
+    <w:lsdException w:name="Table Classic 1" w:semiHidden="1" w:unhideWhenUsed="1"/>
+    <w:lsdException w:name="Table Classic 2" w:semiHidden="1" w:unhideWhenUsed="1"/>
+    <w:lsdException w:name="Table Classic 3" w:semiHidden="1" w:unhideWhenUsed="1"/>
+    <w:lsdException w:name="Table Classic 4" w:semiHidden="1" w:unhideWhenUsed="1"/>
+    <w:lsdException w:name="Table Colorful 1" w:semiHidden="1" w:unhideWhenUsed="1"/>
+    <w:lsdException w:name="Table Colorful 2" w:semiHidden="1" w:unhideWhenUsed="1"/>
+    <w:lsdException w:name="Table Colorful 3" w:semiHidden="1" w:unhideWhenUsed="1"/>
+    <w:lsdException w:name="Table Columns 1" w:semiHidden="1" w:unhideWhenUsed="1"/>
+    <w:lsdException w:name="Table Columns 2" w:semiHidden="1" w:unhideWhenUsed="1"/>
+    <w:lsdException w:name="Table Columns 3" w:semiHidden="1" w:unhideWhenUsed="1"/>
+    <w:lsdException w:name="Table Columns 4" w:semiHidden="1" w:unhideWhenUsed="1"/>
+    <w:lsdException w:name="Table Columns 5" w:semiHidden="1" w:unhideWhenUsed="1"/>
+    <w:lsdException w:name="Table Grid 1" w:semiHidden="1" w:unhideWhenUsed="1"/>
+    <w:lsdException w:name="Table Grid 2" w:semiHidden="1" w:unhideWhenUsed="1"/>
+    <w:lsdException w:name="Table Grid 3" w:semiHidden="1" w:unhideWhenUsed="1"/>
+    <w:lsdException w:name="Table Grid 4" w:semiHidden="1" w:unhideWhenUsed="1"/>
+    <w:lsdException w:name="Table Grid 5" w:semiHidden="1" w:unhideWhenUsed="1"/>
+    <w:lsdException w:name="Table Grid 6" w:semiHidden="1" w:unhideWhenUsed="1"/>
+    <w:lsdException w:name="Table Grid 7" w:semiHidden="1" w:unhideWhenUsed="1"/>
+    <w:lsdException w:name="Table Grid 8" w:semiHidden="1" w:unhideWhenUsed="1"/>
+    <w:lsdException w:name="Table List 1" w:semiHidden="1" w:unhideWhenUsed="1"/>
+    <w:lsdException w:name="Table List 2" w:semiHidden="1" w:unhideWhenUsed="1"/>
+    <w:lsdException w:name="Table List 3" w:semiHidden="1" w:unhideWhenUsed="1"/>
+    <w:lsdException w:name="Table List 4" w:semiHidden="1" w:unhideWhenUsed="1"/>
+    <w:lsdException w:name="Table List 5" w:semiHidden="1" w:unhideWhenUsed="1"/>
+    <w:lsdException w:name="Table List 6" w:semiHidden="1" w:unhideWhenUsed="1"/>
+    <w:lsdException w:name="Table List 7" w:semiHidden="1" w:unhideWhenUsed="1"/>
+    <w:lsdException w:name="Table List 8" w:semiHidden="1" w:unhideWhenUsed="1"/>
+    <w:lsdException w:name="Table 3D effects 1" w:semiHidden="1" w:unhideWhenUsed="1"/>
+    <w:lsdException w:name="Table 3D effects 2" w:semiHidden="1" w:unhideWhenUsed="1"/>
+    <w:lsdException w:name="Table 3D effects 3" w:semiHidden="1" w:unhideWhenUsed="1"/>
+    <w:lsdException w:name="Table Contemporary" w:semiHidden="1" w:unhideWhenUsed="1"/>
+    <w:lsdException w:name="Table Elegant" w:semiHidden="1" w:unhideWhenUsed="1"/>
+    <w:lsdException w:name="Table Professional" w:semiHidden="1" w:unhideWhenUsed="1"/>
+    <w:lsdException w:name="Table Subtle 1" w:semiHidden="1" w:unhideWhenUsed="1"/>
+    <w:lsdException w:name="Table Subtle 2" w:semiHidden="1" w:unhideWhenUsed="1"/>
+    <w:lsdException w:name="Table Web 1" w:semiHidden="1" w:unhideWhenUsed="1"/>
+    <w:lsdException w:name="Table Web 2" w:semiHidden="1" w:unhideWhenUsed="1"/>
+    <w:lsdException w:name="Table Web 3" w:semiHidden="1" w:unhideWhenUsed="1"/>
+    <w:lsdException w:name="Balloon Text" w:semiHidden="1" w:unhideWhenUsed="1"/>
+    <w:lsdException w:name="Table Grid" w:uiPriority="39"/>
+    <w:lsdException w:name="Table Theme" w:semiHidden="1" w:unhideWhenUsed="1"/>
+    <w:lsdException w:name="Placeholder Text" w:semiHidden="1"/>
+    <w:lsdException w:name="No Spacing" w:uiPriority="1" w:qFormat="1"/>
+    <w:lsdException w:name="Light Shading" w:uiPriority="60"/>
+    <w:lsdException w:name="Light List" w:uiPriority="61"/>
+    <w:lsdException w:name="Light Grid" w:uiPriority="62"/>
+    <w:lsdException w:name="Medium Shading 1" w:uiPriority="63"/>
+    <w:lsdException w:name="Medium Shading 2" w:uiPriority="64"/>
+    <w:lsdException w:name="Medium List 1" w:uiPriority="65"/>
+    <w:lsdException w:name="Medium List 2" w:uiPriority="66"/>
+    <w:lsdException w:name="Medium Grid 1" w:uiPriority="67"/>
+    <w:lsdException w:name="Medium Grid 2" w:uiPriority="68"/>
+    <w:lsdException w:name="Medium Grid 3" w:uiPriority="69"/>
+    <w:lsdException w:name="Dark List" w:uiPriority="70"/>
+    <w:lsdException w:name="Colorful Shading" w:uiPriority="71"/>
+    <w:lsdException w:name="Colorful List" w:uiPriority="72"/>
+    <w:lsdException w:name="Colorful Grid" w:uiPriority="73"/>
+    <w:lsdException w:name="Light Shading Accent 1" w:uiPriority="60"/>
+    <w:lsdException w:name="Light List Accent 1" w:uiPriority="61"/>
+    <w:lsdException w:name="Light Grid Accent 1" w:uiPriority="62"/>
+    <w:lsdException w:name="Medium Shading 1 Accent 1" w:uiPriority="63"/>
+    <w:lsdException w:name="Medium Shading 2 Accent 1" w:uiPriority="64"/>
+    <w:lsdException w:name="Medium List 1 Accent 1" w:uiPriority="65"/>
+    <w:lsdException w:name="Revision" w:semiHidden="1"/>
+    <w:lsdException w:name="List Paragraph" w:uiPriority="34" w:qFormat="1"/>
+    <w:lsdException w:name="Quote" w:uiPriority="29" w:qFormat="1"/>
+    <w:lsdException w:name="Intense Quote" w:uiPriority="30" w:qFormat="1"/>
+    <w:lsdException w:name="Medium List 2 Accent 1" w:uiPriority="66"/>
+    <w:lsdException w:name="Medium Grid 1 Accent 1" w:uiPriority="67"/>
+    <w:lsdException w:name="Medium Grid 2 Accent 1" w:uiPriority="68"/>
+    <w:lsdException w:name="Medium Grid 3 Accent 1" w:uiPriority="69"/>
+    <w:lsdException w:name="Dark List Accent 1" w:uiPriority="70"/>
+    <w:lsdException w:name="Colorful Shading Accent 1" w:uiPriority="71"/>
+    <w:lsdException w:name="Colorful List Accent 1" w:uiPriority="72"/>
+    <w:lsdException w:name="Colorful Grid Accent 1" w:uiPriority="73"/>
+    <w:lsdException w:name="Light Shading Accent 2" w:uiPriority="60"/>
+    <w:lsdException w:name="Light List Accent 2" w:uiPriority="61"/>
+    <w:lsdException w:name="Light Grid Accent 2" w:uiPriority="62"/>
+    <w:lsdException w:name="Medium Shading 1 Accent 2" w:uiPriority="63"/>
+    <w:lsdException w:name="Medium Shading 2 Accent 2" w:uiPriority="64"/>
+    <w:lsdException w:name="Medium List 1 Accent 2" w:uiPriority="65"/>
+    <w:lsdException w:name="Medium List 2 Accent 2" w:uiPriority="66"/>
+    <w:lsdException w:name="Medium Grid 1 Accent 2" w:uiPriority="67"/>
+    <w:lsdException w:name="Medium Grid 2 Accent 2" w:uiPriority="68"/>
+    <w:lsdException w:name="Medium Grid 3 Accent 2" w:uiPriority="69"/>
+    <w:lsdException w:name="Dark List Accent 2" w:uiPriority="70"/>
+    <w:lsdException w:name="Colorful Shading Accent 2" w:uiPriority="71"/>
+    <w:lsdException w:name="Colorful List Accent 2" w:uiPriority="72"/>
+    <w:lsdException w:name="Colorful Grid Accent 2" w:uiPriority="73"/>
+    <w:lsdException w:name="Light Shading Accent 3" w:uiPriority="60"/>
+    <w:lsdException w:name="Light List Accent 3" w:uiPriority="61"/>
+    <w:lsdException w:name="Light Grid Accent 3" w:uiPriority="62"/>
+    <w:lsdException w:name="Medium Shading 1 Accent 3" w:uiPriority="63"/>
+    <w:lsdException w:name="Medium Shading 2 Accent 3" w:uiPriority="64"/>
+    <w:lsdException w:name="Medium List 1 Accent 3" w:uiPriority="65"/>
+    <w:lsdException w:name="Medium List 2 Accent 3" w:uiPriority="66"/>
+    <w:lsdException w:name="Medium Grid 1 Accent 3" w:uiPriority="67"/>
+    <w:lsdException w:name="Medium Grid 2 Accent 3" w:uiPriority="68"/>
+    <w:lsdException w:name="Medium Grid 3 Accent 3" w:uiPriority="69"/>
+    <w:lsdException w:name="Dark List Accent 3" w:uiPriority="70"/>
+    <w:lsdException w:name="Colorful Shading Accent 3" w:uiPriority="71"/>
+    <w:lsdException w:name="Colorful List Accent 3" w:uiPriority="72"/>
+    <w:lsdException w:name="Colorful Grid Accent 3" w:uiPriority="73"/>
+    <w:lsdException w:name="Light Shading Accent 4" w:uiPriority="60"/>
+    <w:lsdException w:name="Light List Accent 4" w:uiPriority="61"/>
+    <w:lsdException w:name="Light Grid Accent 4" w:uiPriority="62"/>
+    <w:lsdException w:name="Medium Shading 1 Accent 4" w:uiPriority="63"/>
+    <w:lsdException w:name="Medium Shading 2 Accent 4" w:uiPriority="64"/>
+    <w:lsdException w:name="Medium List 1 Accent 4" w:uiPriority="65"/>
+    <w:lsdException w:name="Medium List 2 Accent 4" w:uiPriority="66"/>
+    <w:lsdException w:name="Medium Grid 1 Accent 4" w:uiPriority="67"/>
+    <w:lsdException w:name="Medium Grid 2 Accent 4" w:uiPriority="68"/>
+    <w:lsdException w:name="Medium Grid 3 Accent 4" w:uiPriority="69"/>
+    <w:lsdException w:name="Dark List Accent 4" w:uiPriority="70"/>
+    <w:lsdException w:name="Colorful Shading Accent 4" w:uiPriority="71"/>
+    <w:lsdException w:name="Colorful List Accent 4" w:uiPriority="72"/>
+    <w:lsdException w:name="Colorful Grid Accent 4" w:uiPriority="73"/>
+    <w:lsdException w:name="Light Shading Accent 5" w:uiPriority="60"/>
+    <w:lsdException w:name="Light List Accent 5" w:uiPriority="61"/>
+    <w:lsdException w:name="Light Grid Accent 5" w:uiPriority="62"/>
+    <w:lsdException w:name="Medium Shading 1 Accent 5" w:uiPriority="63"/>
+    <w:lsdException w:name="Medium Shading 2 Accent 5" w:uiPriority="64"/>
+    <w:lsdException w:name="Medium List 1 Accent 5" w:uiPriority="65"/>
+    <w:lsdException w:name="Medium List 2 Accent 5" w:uiPriority="66"/>
+    <w:lsdException w:name="Medium Grid 1 Accent 5" w:uiPriority="67"/>
+    <w:lsdException w:name="Medium Grid 2 Accent 5" w:uiPriority="68"/>
+    <w:lsdException w:name="Medium Grid 3 Accent 5" w:uiPriority="69"/>
+    <w:lsdException w:name="Dark List Accent 5" w:uiPriority="70"/>
+    <w:lsdException w:name="Colorful Shading Accent 5" w:uiPriority="71"/>
+    <w:lsdException w:name="Colorful List Accent 5" w:uiPriority="72"/>
+    <w:lsdException w:name="Colorful Grid Accent 5" w:uiPriority="73"/>
+    <w:lsdException w:name="Light Shading Accent 6" w:uiPriority="60"/>
+    <w:lsdException w:name="Light List Accent 6" w:uiPriority="61"/>
+    <w:lsdException w:name="Light Grid Accent 6" w:uiPriority="62"/>
+    <w:lsdException w:name="Medium Shading 1 Accent 6" w:uiPriority="63"/>
+    <w:lsdException w:name="Medium Shading 2 Accent 6" w:uiPriority="64"/>
+    <w:lsdException w:name="Medium List 1 Accent 6" w:uiPriority="65"/>
+    <w:lsdException w:name="Medium List 2 Accent 6" w:uiPriority="66"/>
+    <w:lsdException w:name="Medium Grid 1 Accent 6" w:uiPriority="67"/>
+    <w:lsdException w:name="Medium Grid 2 Accent 6" w:uiPriority="68"/>
+    <w:lsdException w:name="Medium Grid 3 Accent 6" w:uiPriority="69"/>
+    <w:lsdException w:name="Dark List Accent 6" w:uiPriority="70"/>
+    <w:lsdException w:name="Colorful Shading Accent 6" w:uiPriority="71"/>
+    <w:lsdException w:name="Colorful List Accent 6" w:uiPriority="72"/>
+    <w:lsdException w:name="Colorful Grid Accent 6" w:uiPriority="73"/>
+    <w:lsdException w:name="Subtle Emphasis" w:uiPriority="19" w:qFormat="1"/>
+    <w:lsdException w:name="Intense Emphasis" w:uiPriority="21" w:qFormat="1"/>
+    <w:lsdException w:name="Subtle Reference" w:uiPriority="31" w:qFormat="1"/>
+    <w:lsdException w:name="Intense Reference" w:uiPriority="32" w:qFormat="1"/>
+    <w:lsdException w:name="Book Title" w:uiPriority="33" w:qFormat="1"/>
+    <w:lsdException w:name="Bibliography" w:semiHidden="1" w:uiPriority="37" w:unhideWhenUsed="1"/>
+    <w:lsdException w:name="TOC Heading" w:semiHidden="1" w:uiPriority="39" w:unhideWhenUsed="1" w:qFormat="1"/>
+    <w:lsdException w:name="Plain Table 1" w:uiPriority="41"/>
+    <w:lsdException w:name="Plain Table 2" w:uiPriority="42"/>
+    <w:lsdException w:name="Plain Table 3" w:uiPriority="43"/>
+    <w:lsdException w:name="Plain Table 4" w:uiPriority="44"/>
+    <w:lsdException w:name="Plain Table 5" w:uiPriority="45"/>
+    <w:lsdException w:name="Grid Table Light" w:uiPriority="40"/>
+    <w:lsdException w:name="Grid Table 1 Light" w:uiPriority="46"/>
+    <w:lsdException w:name="Grid Table 2" w:uiPriority="47"/>
+    <w:lsdException w:name="Grid Table 3" w:uiPriority="48"/>
+    <w:lsdException w:name="Grid Table 4" w:uiPriority="49"/>
+    <w:lsdException w:name="Grid Table 5 Dark" w:uiPriority="50"/>
+    <w:lsdException w:name="Grid Table 6 Colorful" w:uiPriority="51"/>
+    <w:lsdException w:name="Grid Table 7 Colorful" w:uiPriority="52"/>
+    <w:lsdException w:name="Grid Table 1 Light Accent 1" w:uiPriority="46"/>
+    <w:lsdException w:name="Grid Table 2 Accent 1" w:uiPriority="47"/>
+    <w:lsdException w:name="Grid Table 3 Accent 1" w:uiPriority="48"/>
+    <w:lsdException w:name="Grid Table 4 Accent 1" w:uiPriority="49"/>
+    <w:lsdException w:name="Grid Table 5 Dark Accent 1" w:uiPriority="50"/>
+    <w:lsdException w:name="Grid Table 6 Colorful Accent 1" w:uiPriority="51"/>
+    <w:lsdException w:name="Grid Table 7 Colorful Accent 1" w:uiPriority="52"/>
+    <w:lsdException w:name="Grid Table 1 Light Accent 2" w:uiPriority="46"/>
+    <w:lsdException w:name="Grid Table 2 Accent 2" w:uiPriority="47"/>
+    <w:lsdException w:name="Grid Table 3 Accent 2" w:uiPriority="48"/>
+    <w:lsdException w:name="Grid Table 4 Accent 2" w:uiPriority="49"/>
+    <w:lsdException w:name="Grid Table 5 Dark Accent 2" w:uiPriority="50"/>
+    <w:lsdException w:name="Grid Table 6 Colorful Accent 2" w:uiPriority="51"/>
+    <w:lsdException w:name="Grid Table 7 Colorful Accent 2" w:uiPriority="52"/>
+    <w:lsdException w:name="Grid Table 1 Light Accent 3" w:uiPriority="46"/>
+    <w:lsdException w:name="Grid Table 2 Accent 3" w:uiPriority="47"/>
+    <w:lsdException w:name="Grid Table 3 Accent 3" w:uiPriority="48"/>
+    <w:lsdException w:name="Grid Table 4 Accent 3" w:uiPriority="49"/>
+    <w:lsdException w:name="Grid Table 5 Dark Accent 3" w:uiPriority="50"/>
+    <w:lsdException w:name="Grid Table 6 Colorful Accent 3" w:uiPriority="51"/>
+    <w:lsdException w:name="Grid Table 7 Colorful Accent 3" w:uiPriority="52"/>
+    <w:lsdException w:name="Grid Table 1 Light Accent 4" w:uiPriority="46"/>
+    <w:lsdException w:name="Grid Table 2 Accent 4" w:uiPriority="47"/>
+    <w:lsdException w:name="Grid Table 3 Accent 4" w:uiPriority="48"/>
+    <w:lsdException w:name="Grid Table 4 Accent 4" w:uiPriority="49"/>
+    <w:lsdException w:name="Grid Table 5 Dark Accent 4" w:uiPriority="50"/>
+    <w:lsdException w:name="Grid Table 6 Colorful Accent 4" w:uiPriority="51"/>
+    <w:lsdException w:name="Grid Table 7 Colorful Accent 4" w:uiPriority="52"/>
+    <w:lsdException w:name="Grid Table 1 Light Accent 5" w:uiPriority="46"/>
+    <w:lsdException w:name="Grid Table 2 Accent 5" w:uiPriority="47"/>
+    <w:lsdException w:name="Grid Table 3 Accent 5" w:uiPriority="48"/>
+    <w:lsdException w:name="Grid Table 4 Accent 5" w:uiPriority="49"/>
+    <w:lsdException w:name="Grid Table 5 Dark Accent 5" w:uiPriority="50"/>
+    <w:lsdException w:name="Grid Table 6 Colorful Accent 5" w:uiPriority="51"/>
+    <w:lsdException w:name="Grid Table 7 Colorful Accent 5" w:uiPriority="52"/>
+    <w:lsdException w:name="Grid Table 1 Light Accent 6" w:uiPriority="46"/>
+    <w:lsdException w:name="Grid Table 2 Accent 6" w:uiPriority="47"/>
+    <w:lsdException w:name="Grid Table 3 Accent 6" w:uiPriority="48"/>
+    <w:lsdException w:name="Grid Table 4 Accent 6" w:uiPriority="49"/>
+    <w:lsdException w:name="Grid Table 5 Dark Accent 6" w:uiPriority="50"/>
+    <w:lsdException w:name="Grid Table 6 Colorful Accent 6" w:uiPriority="51"/>
+    <w:lsdException w:name="Grid Table 7 Colorful Accent 6" w:uiPriority="52"/>
+    <w:lsdException w:name="List Table 1 Light" w:uiPriority="46"/>
+    <w:lsdException w:name="List Table 2" w:uiPriority="47"/>
+    <w:lsdException w:name="List Table 3" w:uiPriority="48"/>
+    <w:lsdException w:name="List Table 4" w:uiPriority="49"/>
+    <w:lsdException w:name="List Table 5 Dark" w:uiPriority="50"/>
+    <w:lsdException w:name="List Table 6 Colorful" w:uiPriority="51"/>
+    <w:lsdException w:name="List Table 7 Colorful" w:uiPriority="52"/>
+    <w:lsdException w:name="List Table 1 Light Accent 1" w:uiPriority="46"/>
+    <w:lsdException w:name="List Table 2 Accent 1" w:uiPriority="47"/>
+    <w:lsdException w:name="List Table 3 Accent 1" w:uiPriority="48"/>
+    <w:lsdException w:name="List Table 4 Accent 1" w:uiPriority="49"/>
+    <w:lsdException w:name="List Table 5 Dark Accent 1" w:uiPriority="50"/>
+    <w:lsdException w:name="List Table 6 Colorful Accent 1" w:uiPriority="51"/>
+    <w:lsdException w:name="List Table 7 Colorful Accent 1" w:uiPriority="52"/>
+    <w:lsdException w:name="List Table 1 Light Accent 2" w:uiPriority="46"/>
+    <w:lsdException w:name="List Table 2 Accent 2" w:uiPriority="47"/>
+    <w:lsdException w:name="List Table 3 Accent 2" w:uiPriority="48"/>
+    <w:lsdException w:name="List Table 4 Accent 2" w:uiPriority="49"/>
+    <w:lsdException w:name="List Table 5 Dark Accent 2" w:uiPriority="50"/>
+    <w:lsdException w:name="List Table 6 Colorful Accent 2" w:uiPriority="51"/>
+    <w:lsdException w:name="List Table 7 Colorful Accent 2" w:uiPriority="52"/>
+    <w:lsdException w:name="List Table 1 Light Accent 3" w:uiPriority="46"/>
+    <w:lsdException w:name="List Table 2 Accent 3" w:uiPriority="47"/>
+    <w:lsdException w:name="List Table 3 Accent 3" w:uiPriority="48"/>
+    <w:lsdException w:name="List Table 4 Accent 3" w:uiPriority="49"/>
+    <w:lsdException w:name="List Table 5 Dark Accent 3" w:uiPriority="50"/>
+    <w:lsdException w:name="List Table 6 Colorful Accent 3" w:uiPriority="51"/>
+    <w:lsdException w:name="List Table 7 Colorful Accent 3" w:uiPriority="52"/>
+    <w:lsdException w:name="List Table 1 Light Accent 4" w:uiPriority="46"/>
+    <w:lsdException w:name="List Table 2 Accent 4" w:uiPriority="47"/>
+    <w:lsdException w:name="List Table 3 Accent 4" w:uiPriority="48"/>
+    <w:lsdException w:name="List Table 4 Accent 4" w:uiPriority="49"/>
+    <w:lsdException w:name="List Table 5 Dark Accent 4" w:uiPriority="50"/>
+    <w:lsdException w:name="List Table 6 Colorful Accent 4" w:uiPriority="51"/>
+    <w:lsdException w:name="List Table 7 Colorful Accent 4" w:uiPriority="52"/>
+    <w:lsdException w:name="List Table 1 Light Accent 5" w:uiPriority="46"/>
+    <w:lsdException w:name="List Table 2 Accent 5" w:uiPriority="47"/>
+    <w:lsdException w:name="List Table 3 Accent 5" w:uiPriority="48"/>
+    <w:lsdException w:name="List Table 4 Accent 5" w:uiPriority="49"/>
+    <w:lsdException w:name="List Table 5 Dark Accent 5" w:uiPriority="50"/>
+    <w:lsdException w:name="List Table 6 Colorful Accent 5" w:uiPriority="51"/>
+    <w:lsdException w:name="List Table 7 Colorful Accent 5" w:uiPriority="52"/>
+    <w:lsdException w:name="List Table 1 Light Accent 6" w:uiPriority="46"/>
+    <w:lsdException w:name="List Table 2 Accent 6" w:uiPriority="47"/>
+    <w:lsdException w:name="List Table 3 Accent 6" w:uiPriority="48"/>
+    <w:lsdException w:name="List Table 4 Accent 6" w:uiPriority="49"/>
+    <w:lsdException w:name="List Table 5 Dark Accent 6" w:uiPriority="50"/>
+    <w:lsdException w:name="List Table 6 Colorful Accent 6" w:uiPriority="51"/>
+    <w:lsdException w:name="List Table 7 Colorful Accent 6" w:uiPriority="52"/>
   </w:latentStyles>
   <w:style w:type="paragraph" w:default="1" w:styleId="Standard">
     <w:name w:val="Normal"/>
@@ -15589,6 +16314,29 @@
       <w:color w:val="243F60" w:themeColor="accent1" w:themeShade="7F"/>
       <w:sz w:val="24"/>
       <w:szCs w:val="24"/>
+    </w:rPr>
+  </w:style>
+  <w:style w:type="paragraph" w:styleId="berschrift4">
+    <w:name w:val="heading 4"/>
+    <w:basedOn w:val="Standard"/>
+    <w:next w:val="Standard"/>
+    <w:link w:val="berschrift4Zchn"/>
+    <w:uiPriority w:val="9"/>
+    <w:semiHidden/>
+    <w:unhideWhenUsed/>
+    <w:qFormat/>
+    <w:rsid w:val="00AA7D42"/>
+    <w:pPr>
+      <w:keepNext/>
+      <w:keepLines/>
+      <w:spacing w:before="40" w:after="0"/>
+      <w:outlineLvl w:val="3"/>
+    </w:pPr>
+    <w:rPr>
+      <w:rFonts w:asciiTheme="majorHAnsi" w:eastAsiaTheme="majorEastAsia" w:hAnsiTheme="majorHAnsi" w:cstheme="majorBidi"/>
+      <w:i/>
+      <w:iCs/>
+      <w:color w:val="365F91" w:themeColor="accent1" w:themeShade="BF"/>
     </w:rPr>
   </w:style>
   <w:style w:type="character" w:default="1" w:styleId="Absatz-Standardschriftart">
@@ -15824,466 +16572,30 @@
       <w:szCs w:val="16"/>
     </w:rPr>
   </w:style>
-</w:styles>
-</file>
-
-<file path=word/stylesWithEffects.xml><?xml version="1.0" encoding="utf-8"?>
-<w:styles xmlns:wpc="http://schemas.microsoft.com/office/word/2010/wordprocessingCanvas" xmlns:mc="http://schemas.openxmlformats.org/markup-compatibility/2006" xmlns:o="urn:schemas-microsoft-com:office:office" xmlns:r="http://schemas.openxmlformats.org/officeDocument/2006/relationships" xmlns:m="http://schemas.openxmlformats.org/officeDocument/2006/math" xmlns:v="urn:schemas-microsoft-com:vml" xmlns:wp14="http://schemas.microsoft.com/office/word/2010/wordprocessingDrawing" xmlns:wp="http://schemas.openxmlformats.org/drawingml/2006/wordprocessingDrawing" xmlns:w10="urn:schemas-microsoft-com:office:word" xmlns:w="http://schemas.openxmlformats.org/wordprocessingml/2006/main" xmlns:w14="http://schemas.microsoft.com/office/word/2010/wordml" xmlns:wpg="http://schemas.microsoft.com/office/word/2010/wordprocessingGroup" xmlns:wpi="http://schemas.microsoft.com/office/word/2010/wordprocessingInk" xmlns:wne="http://schemas.microsoft.com/office/word/2006/wordml" xmlns:wps="http://schemas.microsoft.com/office/word/2010/wordprocessingShape" mc:Ignorable="w14 wp14">
-  <w:docDefaults>
-    <w:rPrDefault>
-      <w:rPr>
-        <w:rFonts w:asciiTheme="minorHAnsi" w:eastAsiaTheme="minorHAnsi" w:hAnsiTheme="minorHAnsi" w:cstheme="minorBidi"/>
-        <w:sz w:val="22"/>
-        <w:szCs w:val="22"/>
-        <w:lang w:val="de-DE" w:eastAsia="en-US" w:bidi="ar-SA"/>
-      </w:rPr>
-    </w:rPrDefault>
-    <w:pPrDefault>
-      <w:pPr>
-        <w:spacing w:after="200" w:line="276" w:lineRule="auto"/>
-      </w:pPr>
-    </w:pPrDefault>
-  </w:docDefaults>
-  <w:latentStyles w:defLockedState="0" w:defUIPriority="99" w:defSemiHidden="1" w:defUnhideWhenUsed="1" w:defQFormat="0" w:count="267">
-    <w:lsdException w:name="Normal" w:semiHidden="0" w:uiPriority="0" w:unhideWhenUsed="0" w:qFormat="1"/>
-    <w:lsdException w:name="heading 1" w:semiHidden="0" w:uiPriority="9" w:unhideWhenUsed="0" w:qFormat="1"/>
-    <w:lsdException w:name="heading 2" w:uiPriority="9" w:qFormat="1"/>
-    <w:lsdException w:name="heading 3" w:uiPriority="9" w:qFormat="1"/>
-    <w:lsdException w:name="heading 4" w:uiPriority="9" w:qFormat="1"/>
-    <w:lsdException w:name="heading 5" w:uiPriority="9" w:qFormat="1"/>
-    <w:lsdException w:name="heading 6" w:uiPriority="9" w:qFormat="1"/>
-    <w:lsdException w:name="heading 7" w:uiPriority="9" w:qFormat="1"/>
-    <w:lsdException w:name="heading 8" w:uiPriority="9" w:qFormat="1"/>
-    <w:lsdException w:name="heading 9" w:uiPriority="9" w:qFormat="1"/>
-    <w:lsdException w:name="toc 1" w:uiPriority="39"/>
-    <w:lsdException w:name="toc 2" w:uiPriority="39"/>
-    <w:lsdException w:name="toc 3" w:uiPriority="39"/>
-    <w:lsdException w:name="toc 4" w:uiPriority="39"/>
-    <w:lsdException w:name="toc 5" w:uiPriority="39"/>
-    <w:lsdException w:name="toc 6" w:uiPriority="39"/>
-    <w:lsdException w:name="toc 7" w:uiPriority="39"/>
-    <w:lsdException w:name="toc 8" w:uiPriority="39"/>
-    <w:lsdException w:name="toc 9" w:uiPriority="39"/>
-    <w:lsdException w:name="caption" w:uiPriority="35" w:qFormat="1"/>
-    <w:lsdException w:name="Title" w:semiHidden="0" w:uiPriority="10" w:unhideWhenUsed="0" w:qFormat="1"/>
-    <w:lsdException w:name="Default Paragraph Font" w:uiPriority="1"/>
-    <w:lsdException w:name="Subtitle" w:semiHidden="0" w:uiPriority="11" w:unhideWhenUsed="0" w:qFormat="1"/>
-    <w:lsdException w:name="Strong" w:semiHidden="0" w:uiPriority="22" w:unhideWhenUsed="0" w:qFormat="1"/>
-    <w:lsdException w:name="Emphasis" w:semiHidden="0" w:uiPriority="20" w:unhideWhenUsed="0" w:qFormat="1"/>
-    <w:lsdException w:name="Table Grid" w:semiHidden="0" w:uiPriority="39" w:unhideWhenUsed="0"/>
-    <w:lsdException w:name="Placeholder Text" w:unhideWhenUsed="0"/>
-    <w:lsdException w:name="No Spacing" w:semiHidden="0" w:uiPriority="1" w:unhideWhenUsed="0" w:qFormat="1"/>
-    <w:lsdException w:name="Light Shading" w:semiHidden="0" w:uiPriority="60" w:unhideWhenUsed="0"/>
-    <w:lsdException w:name="Light List" w:semiHidden="0" w:uiPriority="61" w:unhideWhenUsed="0"/>
-    <w:lsdException w:name="Light Grid" w:semiHidden="0" w:uiPriority="62" w:unhideWhenUsed="0"/>
-    <w:lsdException w:name="Medium Shading 1" w:semiHidden="0" w:uiPriority="63" w:unhideWhenUsed="0"/>
-    <w:lsdException w:name="Medium Shading 2" w:semiHidden="0" w:uiPriority="64" w:unhideWhenUsed="0"/>
-    <w:lsdException w:name="Medium List 1" w:semiHidden="0" w:uiPriority="65" w:unhideWhenUsed="0"/>
-    <w:lsdException w:name="Medium List 2" w:semiHidden="0" w:uiPriority="66" w:unhideWhenUsed="0"/>
-    <w:lsdException w:name="Medium Grid 1" w:semiHidden="0" w:uiPriority="67" w:unhideWhenUsed="0"/>
-    <w:lsdException w:name="Medium Grid 2" w:semiHidden="0" w:uiPriority="68" w:unhideWhenUsed="0"/>
-    <w:lsdException w:name="Medium Grid 3" w:semiHidden="0" w:uiPriority="69" w:unhideWhenUsed="0"/>
-    <w:lsdException w:name="Dark List" w:semiHidden="0" w:uiPriority="70" w:unhideWhenUsed="0"/>
-    <w:lsdException w:name="Colorful Shading" w:semiHidden="0" w:uiPriority="71" w:unhideWhenUsed="0"/>
-    <w:lsdException w:name="Colorful List" w:semiHidden="0" w:uiPriority="72" w:unhideWhenUsed="0"/>
-    <w:lsdException w:name="Colorful Grid" w:semiHidden="0" w:uiPriority="73" w:unhideWhenUsed="0"/>
-    <w:lsdException w:name="Light Shading Accent 1" w:semiHidden="0" w:uiPriority="60" w:unhideWhenUsed="0"/>
-    <w:lsdException w:name="Light List Accent 1" w:semiHidden="0" w:uiPriority="61" w:unhideWhenUsed="0"/>
-    <w:lsdException w:name="Light Grid Accent 1" w:semiHidden="0" w:uiPriority="62" w:unhideWhenUsed="0"/>
-    <w:lsdException w:name="Medium Shading 1 Accent 1" w:semiHidden="0" w:uiPriority="63" w:unhideWhenUsed="0"/>
-    <w:lsdException w:name="Medium Shading 2 Accent 1" w:semiHidden="0" w:uiPriority="64" w:unhideWhenUsed="0"/>
-    <w:lsdException w:name="Medium List 1 Accent 1" w:semiHidden="0" w:uiPriority="65" w:unhideWhenUsed="0"/>
-    <w:lsdException w:name="Revision" w:unhideWhenUsed="0"/>
-    <w:lsdException w:name="List Paragraph" w:semiHidden="0" w:uiPriority="34" w:unhideWhenUsed="0" w:qFormat="1"/>
-    <w:lsdException w:name="Quote" w:semiHidden="0" w:uiPriority="29" w:unhideWhenUsed="0" w:qFormat="1"/>
-    <w:lsdException w:name="Intense Quote" w:semiHidden="0" w:uiPriority="30" w:unhideWhenUsed="0" w:qFormat="1"/>
-    <w:lsdException w:name="Medium List 2 Accent 1" w:semiHidden="0" w:uiPriority="66" w:unhideWhenUsed="0"/>
-    <w:lsdException w:name="Medium Grid 1 Accent 1" w:semiHidden="0" w:uiPriority="67" w:unhideWhenUsed="0"/>
-    <w:lsdException w:name="Medium Grid 2 Accent 1" w:semiHidden="0" w:uiPriority="68" w:unhideWhenUsed="0"/>
-    <w:lsdException w:name="Medium Grid 3 Accent 1" w:semiHidden="0" w:uiPriority="69" w:unhideWhenUsed="0"/>
-    <w:lsdException w:name="Dark List Accent 1" w:semiHidden="0" w:uiPriority="70" w:unhideWhenUsed="0"/>
-    <w:lsdException w:name="Colorful Shading Accent 1" w:semiHidden="0" w:uiPriority="71" w:unhideWhenUsed="0"/>
-    <w:lsdException w:name="Colorful List Accent 1" w:semiHidden="0" w:uiPriority="72" w:unhideWhenUsed="0"/>
-    <w:lsdException w:name="Colorful Grid Accent 1" w:semiHidden="0" w:uiPriority="73" w:unhideWhenUsed="0"/>
-    <w:lsdException w:name="Light Shading Accent 2" w:semiHidden="0" w:uiPriority="60" w:unhideWhenUsed="0"/>
-    <w:lsdException w:name="Light List Accent 2" w:semiHidden="0" w:uiPriority="61" w:unhideWhenUsed="0"/>
-    <w:lsdException w:name="Light Grid Accent 2" w:semiHidden="0" w:uiPriority="62" w:unhideWhenUsed="0"/>
-    <w:lsdException w:name="Medium Shading 1 Accent 2" w:semiHidden="0" w:uiPriority="63" w:unhideWhenUsed="0"/>
-    <w:lsdException w:name="Medium Shading 2 Accent 2" w:semiHidden="0" w:uiPriority="64" w:unhideWhenUsed="0"/>
-    <w:lsdException w:name="Medium List 1 Accent 2" w:semiHidden="0" w:uiPriority="65" w:unhideWhenUsed="0"/>
-    <w:lsdException w:name="Medium List 2 Accent 2" w:semiHidden="0" w:uiPriority="66" w:unhideWhenUsed="0"/>
-    <w:lsdException w:name="Medium Grid 1 Accent 2" w:semiHidden="0" w:uiPriority="67" w:unhideWhenUsed="0"/>
-    <w:lsdException w:name="Medium Grid 2 Accent 2" w:semiHidden="0" w:uiPriority="68" w:unhideWhenUsed="0"/>
-    <w:lsdException w:name="Medium Grid 3 Accent 2" w:semiHidden="0" w:uiPriority="69" w:unhideWhenUsed="0"/>
-    <w:lsdException w:name="Dark List Accent 2" w:semiHidden="0" w:uiPriority="70" w:unhideWhenUsed="0"/>
-    <w:lsdException w:name="Colorful Shading Accent 2" w:semiHidden="0" w:uiPriority="71" w:unhideWhenUsed="0"/>
-    <w:lsdException w:name="Colorful List Accent 2" w:semiHidden="0" w:uiPriority="72" w:unhideWhenUsed="0"/>
-    <w:lsdException w:name="Colorful Grid Accent 2" w:semiHidden="0" w:uiPriority="73" w:unhideWhenUsed="0"/>
-    <w:lsdException w:name="Light Shading Accent 3" w:semiHidden="0" w:uiPriority="60" w:unhideWhenUsed="0"/>
-    <w:lsdException w:name="Light List Accent 3" w:semiHidden="0" w:uiPriority="61" w:unhideWhenUsed="0"/>
-    <w:lsdException w:name="Light Grid Accent 3" w:semiHidden="0" w:uiPriority="62" w:unhideWhenUsed="0"/>
-    <w:lsdException w:name="Medium Shading 1 Accent 3" w:semiHidden="0" w:uiPriority="63" w:unhideWhenUsed="0"/>
-    <w:lsdException w:name="Medium Shading 2 Accent 3" w:semiHidden="0" w:uiPriority="64" w:unhideWhenUsed="0"/>
-    <w:lsdException w:name="Medium List 1 Accent 3" w:semiHidden="0" w:uiPriority="65" w:unhideWhenUsed="0"/>
-    <w:lsdException w:name="Medium List 2 Accent 3" w:semiHidden="0" w:uiPriority="66" w:unhideWhenUsed="0"/>
-    <w:lsdException w:name="Medium Grid 1 Accent 3" w:semiHidden="0" w:uiPriority="67" w:unhideWhenUsed="0"/>
-    <w:lsdException w:name="Medium Grid 2 Accent 3" w:semiHidden="0" w:uiPriority="68" w:unhideWhenUsed="0"/>
-    <w:lsdException w:name="Medium Grid 3 Accent 3" w:semiHidden="0" w:uiPriority="69" w:unhideWhenUsed="0"/>
-    <w:lsdException w:name="Dark List Accent 3" w:semiHidden="0" w:uiPriority="70" w:unhideWhenUsed="0"/>
-    <w:lsdException w:name="Colorful Shading Accent 3" w:semiHidden="0" w:uiPriority="71" w:unhideWhenUsed="0"/>
-    <w:lsdException w:name="Colorful List Accent 3" w:semiHidden="0" w:uiPriority="72" w:unhideWhenUsed="0"/>
-    <w:lsdException w:name="Colorful Grid Accent 3" w:semiHidden="0" w:uiPriority="73" w:unhideWhenUsed="0"/>
-    <w:lsdException w:name="Light Shading Accent 4" w:semiHidden="0" w:uiPriority="60" w:unhideWhenUsed="0"/>
-    <w:lsdException w:name="Light List Accent 4" w:semiHidden="0" w:uiPriority="61" w:unhideWhenUsed="0"/>
-    <w:lsdException w:name="Light Grid Accent 4" w:semiHidden="0" w:uiPriority="62" w:unhideWhenUsed="0"/>
-    <w:lsdException w:name="Medium Shading 1 Accent 4" w:semiHidden="0" w:uiPriority="63" w:unhideWhenUsed="0"/>
-    <w:lsdException w:name="Medium Shading 2 Accent 4" w:semiHidden="0" w:uiPriority="64" w:unhideWhenUsed="0"/>
-    <w:lsdException w:name="Medium List 1 Accent 4" w:semiHidden="0" w:uiPriority="65" w:unhideWhenUsed="0"/>
-    <w:lsdException w:name="Medium List 2 Accent 4" w:semiHidden="0" w:uiPriority="66" w:unhideWhenUsed="0"/>
-    <w:lsdException w:name="Medium Grid 1 Accent 4" w:semiHidden="0" w:uiPriority="67" w:unhideWhenUsed="0"/>
-    <w:lsdException w:name="Medium Grid 2 Accent 4" w:semiHidden="0" w:uiPriority="68" w:unhideWhenUsed="0"/>
-    <w:lsdException w:name="Medium Grid 3 Accent 4" w:semiHidden="0" w:uiPriority="69" w:unhideWhenUsed="0"/>
-    <w:lsdException w:name="Dark List Accent 4" w:semiHidden="0" w:uiPriority="70" w:unhideWhenUsed="0"/>
-    <w:lsdException w:name="Colorful Shading Accent 4" w:semiHidden="0" w:uiPriority="71" w:unhideWhenUsed="0"/>
-    <w:lsdException w:name="Colorful List Accent 4" w:semiHidden="0" w:uiPriority="72" w:unhideWhenUsed="0"/>
-    <w:lsdException w:name="Colorful Grid Accent 4" w:semiHidden="0" w:uiPriority="73" w:unhideWhenUsed="0"/>
-    <w:lsdException w:name="Light Shading Accent 5" w:semiHidden="0" w:uiPriority="60" w:unhideWhenUsed="0"/>
-    <w:lsdException w:name="Light List Accent 5" w:semiHidden="0" w:uiPriority="61" w:unhideWhenUsed="0"/>
-    <w:lsdException w:name="Light Grid Accent 5" w:semiHidden="0" w:uiPriority="62" w:unhideWhenUsed="0"/>
-    <w:lsdException w:name="Medium Shading 1 Accent 5" w:semiHidden="0" w:uiPriority="63" w:unhideWhenUsed="0"/>
-    <w:lsdException w:name="Medium Shading 2 Accent 5" w:semiHidden="0" w:uiPriority="64" w:unhideWhenUsed="0"/>
-    <w:lsdException w:name="Medium List 1 Accent 5" w:semiHidden="0" w:uiPriority="65" w:unhideWhenUsed="0"/>
-    <w:lsdException w:name="Medium List 2 Accent 5" w:semiHidden="0" w:uiPriority="66" w:unhideWhenUsed="0"/>
-    <w:lsdException w:name="Medium Grid 1 Accent 5" w:semiHidden="0" w:uiPriority="67" w:unhideWhenUsed="0"/>
-    <w:lsdException w:name="Medium Grid 2 Accent 5" w:semiHidden="0" w:uiPriority="68" w:unhideWhenUsed="0"/>
-    <w:lsdException w:name="Medium Grid 3 Accent 5" w:semiHidden="0" w:uiPriority="69" w:unhideWhenUsed="0"/>
-    <w:lsdException w:name="Dark List Accent 5" w:semiHidden="0" w:uiPriority="70" w:unhideWhenUsed="0"/>
-    <w:lsdException w:name="Colorful Shading Accent 5" w:semiHidden="0" w:uiPriority="71" w:unhideWhenUsed="0"/>
-    <w:lsdException w:name="Colorful List Accent 5" w:semiHidden="0" w:uiPriority="72" w:unhideWhenUsed="0"/>
-    <w:lsdException w:name="Colorful Grid Accent 5" w:semiHidden="0" w:uiPriority="73" w:unhideWhenUsed="0"/>
-    <w:lsdException w:name="Light Shading Accent 6" w:semiHidden="0" w:uiPriority="60" w:unhideWhenUsed="0"/>
-    <w:lsdException w:name="Light List Accent 6" w:semiHidden="0" w:uiPriority="61" w:unhideWhenUsed="0"/>
-    <w:lsdException w:name="Light Grid Accent 6" w:semiHidden="0" w:uiPriority="62" w:unhideWhenUsed="0"/>
-    <w:lsdException w:name="Medium Shading 1 Accent 6" w:semiHidden="0" w:uiPriority="63" w:unhideWhenUsed="0"/>
-    <w:lsdException w:name="Medium Shading 2 Accent 6" w:semiHidden="0" w:uiPriority="64" w:unhideWhenUsed="0"/>
-    <w:lsdException w:name="Medium List 1 Accent 6" w:semiHidden="0" w:uiPriority="65" w:unhideWhenUsed="0"/>
-    <w:lsdException w:name="Medium List 2 Accent 6" w:semiHidden="0" w:uiPriority="66" w:unhideWhenUsed="0"/>
-    <w:lsdException w:name="Medium Grid 1 Accent 6" w:semiHidden="0" w:uiPriority="67" w:unhideWhenUsed="0"/>
-    <w:lsdException w:name="Medium Grid 2 Accent 6" w:semiHidden="0" w:uiPriority="68" w:unhideWhenUsed="0"/>
-    <w:lsdException w:name="Medium Grid 3 Accent 6" w:semiHidden="0" w:uiPriority="69" w:unhideWhenUsed="0"/>
-    <w:lsdException w:name="Dark List Accent 6" w:semiHidden="0" w:uiPriority="70" w:unhideWhenUsed="0"/>
-    <w:lsdException w:name="Colorful Shading Accent 6" w:semiHidden="0" w:uiPriority="71" w:unhideWhenUsed="0"/>
-    <w:lsdException w:name="Colorful List Accent 6" w:semiHidden="0" w:uiPriority="72" w:unhideWhenUsed="0"/>
-    <w:lsdException w:name="Colorful Grid Accent 6" w:semiHidden="0" w:uiPriority="73" w:unhideWhenUsed="0"/>
-    <w:lsdException w:name="Subtle Emphasis" w:semiHidden="0" w:uiPriority="19" w:unhideWhenUsed="0" w:qFormat="1"/>
-    <w:lsdException w:name="Intense Emphasis" w:semiHidden="0" w:uiPriority="21" w:unhideWhenUsed="0" w:qFormat="1"/>
-    <w:lsdException w:name="Subtle Reference" w:semiHidden="0" w:uiPriority="31" w:unhideWhenUsed="0" w:qFormat="1"/>
-    <w:lsdException w:name="Intense Reference" w:semiHidden="0" w:uiPriority="32" w:unhideWhenUsed="0" w:qFormat="1"/>
-    <w:lsdException w:name="Book Title" w:semiHidden="0" w:uiPriority="33" w:unhideWhenUsed="0" w:qFormat="1"/>
-    <w:lsdException w:name="Bibliography" w:uiPriority="37"/>
-    <w:lsdException w:name="TOC Heading" w:uiPriority="39" w:qFormat="1"/>
-  </w:latentStyles>
-  <w:style w:type="paragraph" w:default="1" w:styleId="Standard">
-    <w:name w:val="Normal"/>
-    <w:qFormat/>
-  </w:style>
-  <w:style w:type="paragraph" w:styleId="berschrift1">
-    <w:name w:val="heading 1"/>
-    <w:basedOn w:val="Standard"/>
-    <w:next w:val="Standard"/>
-    <w:link w:val="berschrift1Zchn"/>
-    <w:uiPriority w:val="9"/>
-    <w:qFormat/>
-    <w:rsid w:val="00C94825"/>
-    <w:pPr>
-      <w:keepNext/>
-      <w:keepLines/>
-      <w:spacing w:before="240" w:after="0"/>
-      <w:outlineLvl w:val="0"/>
-    </w:pPr>
-    <w:rPr>
-      <w:rFonts w:asciiTheme="majorHAnsi" w:eastAsiaTheme="majorEastAsia" w:hAnsiTheme="majorHAnsi" w:cstheme="majorBidi"/>
-      <w:color w:val="365F91" w:themeColor="accent1" w:themeShade="BF"/>
-      <w:sz w:val="32"/>
-      <w:szCs w:val="32"/>
-    </w:rPr>
-  </w:style>
-  <w:style w:type="paragraph" w:styleId="berschrift2">
-    <w:name w:val="heading 2"/>
-    <w:basedOn w:val="Standard"/>
-    <w:next w:val="Standard"/>
-    <w:link w:val="berschrift2Zchn"/>
-    <w:uiPriority w:val="9"/>
-    <w:unhideWhenUsed/>
-    <w:qFormat/>
-    <w:rsid w:val="00C94825"/>
-    <w:pPr>
-      <w:keepNext/>
-      <w:keepLines/>
-      <w:spacing w:before="40" w:after="0"/>
-      <w:outlineLvl w:val="1"/>
-    </w:pPr>
-    <w:rPr>
-      <w:rFonts w:asciiTheme="majorHAnsi" w:eastAsiaTheme="majorEastAsia" w:hAnsiTheme="majorHAnsi" w:cstheme="majorBidi"/>
-      <w:color w:val="365F91" w:themeColor="accent1" w:themeShade="BF"/>
-      <w:sz w:val="26"/>
-      <w:szCs w:val="26"/>
-    </w:rPr>
-  </w:style>
-  <w:style w:type="paragraph" w:styleId="berschrift3">
-    <w:name w:val="heading 3"/>
-    <w:basedOn w:val="Standard"/>
-    <w:next w:val="Standard"/>
-    <w:link w:val="berschrift3Zchn"/>
-    <w:uiPriority w:val="9"/>
-    <w:semiHidden/>
-    <w:unhideWhenUsed/>
-    <w:qFormat/>
-    <w:rsid w:val="009775EB"/>
-    <w:pPr>
-      <w:keepNext/>
-      <w:keepLines/>
-      <w:spacing w:before="40" w:after="0"/>
-      <w:outlineLvl w:val="2"/>
-    </w:pPr>
-    <w:rPr>
-      <w:rFonts w:asciiTheme="majorHAnsi" w:eastAsiaTheme="majorEastAsia" w:hAnsiTheme="majorHAnsi" w:cstheme="majorBidi"/>
-      <w:color w:val="243F60" w:themeColor="accent1" w:themeShade="7F"/>
-      <w:sz w:val="24"/>
-      <w:szCs w:val="24"/>
-    </w:rPr>
-  </w:style>
-  <w:style w:type="character" w:default="1" w:styleId="Absatz-Standardschriftart">
-    <w:name w:val="Default Paragraph Font"/>
-    <w:uiPriority w:val="1"/>
-    <w:semiHidden/>
-    <w:unhideWhenUsed/>
-  </w:style>
-  <w:style w:type="table" w:default="1" w:styleId="NormaleTabelle">
-    <w:name w:val="Normal Table"/>
+  <w:style w:type="character" w:styleId="BesuchterHyperlink">
+    <w:name w:val="FollowedHyperlink"/>
+    <w:basedOn w:val="Absatz-Standardschriftart"/>
     <w:uiPriority w:val="99"/>
     <w:semiHidden/>
     <w:unhideWhenUsed/>
-    <w:tblPr>
-      <w:tblInd w:w="0" w:type="dxa"/>
-      <w:tblCellMar>
-        <w:top w:w="0" w:type="dxa"/>
-        <w:left w:w="108" w:type="dxa"/>
-        <w:bottom w:w="0" w:type="dxa"/>
-        <w:right w:w="108" w:type="dxa"/>
-      </w:tblCellMar>
-    </w:tblPr>
-  </w:style>
-  <w:style w:type="numbering" w:default="1" w:styleId="KeineListe">
-    <w:name w:val="No List"/>
-    <w:uiPriority w:val="99"/>
-    <w:semiHidden/>
-    <w:unhideWhenUsed/>
-  </w:style>
-  <w:style w:type="character" w:styleId="Hyperlink">
-    <w:name w:val="Hyperlink"/>
-    <w:basedOn w:val="Absatz-Standardschriftart"/>
-    <w:uiPriority w:val="99"/>
-    <w:unhideWhenUsed/>
-    <w:rsid w:val="00EC2098"/>
+    <w:rsid w:val="001C57AA"/>
     <w:rPr>
-      <w:color w:val="0000FF" w:themeColor="hyperlink"/>
+      <w:color w:val="800080" w:themeColor="followedHyperlink"/>
       <w:u w:val="single"/>
     </w:rPr>
   </w:style>
-  <w:style w:type="paragraph" w:customStyle="1" w:styleId="Default">
-    <w:name w:val="Default"/>
-    <w:rsid w:val="007A6828"/>
-    <w:pPr>
-      <w:autoSpaceDE w:val="0"/>
-      <w:autoSpaceDN w:val="0"/>
-      <w:adjustRightInd w:val="0"/>
-      <w:spacing w:after="0" w:line="240" w:lineRule="auto"/>
-    </w:pPr>
-    <w:rPr>
-      <w:rFonts w:ascii="Arial" w:hAnsi="Arial" w:cs="Arial"/>
-      <w:color w:val="000000"/>
-      <w:sz w:val="24"/>
-      <w:szCs w:val="24"/>
-    </w:rPr>
-  </w:style>
-  <w:style w:type="table" w:styleId="Tabellenraster">
-    <w:name w:val="Table Grid"/>
-    <w:basedOn w:val="NormaleTabelle"/>
-    <w:uiPriority w:val="39"/>
-    <w:rsid w:val="00441061"/>
-    <w:pPr>
-      <w:spacing w:after="0" w:line="240" w:lineRule="auto"/>
-    </w:pPr>
-    <w:tblPr>
-      <w:tblBorders>
-        <w:top w:val="single" w:sz="4" w:space="0" w:color="auto"/>
-        <w:left w:val="single" w:sz="4" w:space="0" w:color="auto"/>
-        <w:bottom w:val="single" w:sz="4" w:space="0" w:color="auto"/>
-        <w:right w:val="single" w:sz="4" w:space="0" w:color="auto"/>
-        <w:insideH w:val="single" w:sz="4" w:space="0" w:color="auto"/>
-        <w:insideV w:val="single" w:sz="4" w:space="0" w:color="auto"/>
-      </w:tblBorders>
-    </w:tblPr>
-  </w:style>
-  <w:style w:type="paragraph" w:styleId="Listenabsatz">
-    <w:name w:val="List Paragraph"/>
-    <w:basedOn w:val="Standard"/>
-    <w:uiPriority w:val="34"/>
-    <w:qFormat/>
-    <w:rsid w:val="006F4527"/>
-    <w:pPr>
-      <w:ind w:left="720"/>
-      <w:contextualSpacing/>
-    </w:pPr>
-  </w:style>
-  <w:style w:type="paragraph" w:styleId="KeinLeerraum">
-    <w:name w:val="No Spacing"/>
-    <w:link w:val="KeinLeerraumZchn"/>
-    <w:uiPriority w:val="1"/>
-    <w:qFormat/>
-    <w:rsid w:val="00C94825"/>
-    <w:pPr>
-      <w:spacing w:after="0" w:line="240" w:lineRule="auto"/>
-    </w:pPr>
-    <w:rPr>
-      <w:rFonts w:eastAsiaTheme="minorEastAsia"/>
-      <w:lang w:eastAsia="de-DE"/>
-    </w:rPr>
-  </w:style>
-  <w:style w:type="character" w:customStyle="1" w:styleId="KeinLeerraumZchn">
-    <w:name w:val="Kein Leerraum Zchn"/>
+  <w:style w:type="character" w:customStyle="1" w:styleId="berschrift4Zchn">
+    <w:name w:val="Überschrift 4 Zchn"/>
     <w:basedOn w:val="Absatz-Standardschriftart"/>
-    <w:link w:val="KeinLeerraum"/>
-    <w:uiPriority w:val="1"/>
-    <w:rsid w:val="00C94825"/>
-    <w:rPr>
-      <w:rFonts w:eastAsiaTheme="minorEastAsia"/>
-      <w:lang w:eastAsia="de-DE"/>
-    </w:rPr>
-  </w:style>
-  <w:style w:type="character" w:customStyle="1" w:styleId="berschrift1Zchn">
-    <w:name w:val="Überschrift 1 Zchn"/>
-    <w:basedOn w:val="Absatz-Standardschriftart"/>
-    <w:link w:val="berschrift1"/>
+    <w:link w:val="berschrift4"/>
     <w:uiPriority w:val="9"/>
-    <w:rsid w:val="00C94825"/>
+    <w:semiHidden/>
+    <w:rsid w:val="00AA7D42"/>
     <w:rPr>
       <w:rFonts w:asciiTheme="majorHAnsi" w:eastAsiaTheme="majorEastAsia" w:hAnsiTheme="majorHAnsi" w:cstheme="majorBidi"/>
+      <w:i/>
+      <w:iCs/>
       <w:color w:val="365F91" w:themeColor="accent1" w:themeShade="BF"/>
-      <w:sz w:val="32"/>
-      <w:szCs w:val="32"/>
-    </w:rPr>
-  </w:style>
-  <w:style w:type="paragraph" w:styleId="Inhaltsverzeichnisberschrift">
-    <w:name w:val="TOC Heading"/>
-    <w:basedOn w:val="berschrift1"/>
-    <w:next w:val="Standard"/>
-    <w:uiPriority w:val="39"/>
-    <w:unhideWhenUsed/>
-    <w:qFormat/>
-    <w:rsid w:val="00C94825"/>
-    <w:pPr>
-      <w:spacing w:line="259" w:lineRule="auto"/>
-      <w:outlineLvl w:val="9"/>
-    </w:pPr>
-    <w:rPr>
-      <w:lang w:eastAsia="de-DE"/>
-    </w:rPr>
-  </w:style>
-  <w:style w:type="paragraph" w:styleId="Verzeichnis1">
-    <w:name w:val="toc 1"/>
-    <w:basedOn w:val="Standard"/>
-    <w:next w:val="Standard"/>
-    <w:autoRedefine/>
-    <w:uiPriority w:val="39"/>
-    <w:unhideWhenUsed/>
-    <w:rsid w:val="00C94825"/>
-    <w:pPr>
-      <w:spacing w:after="100"/>
-    </w:pPr>
-  </w:style>
-  <w:style w:type="character" w:customStyle="1" w:styleId="berschrift2Zchn">
-    <w:name w:val="Überschrift 2 Zchn"/>
-    <w:basedOn w:val="Absatz-Standardschriftart"/>
-    <w:link w:val="berschrift2"/>
-    <w:uiPriority w:val="9"/>
-    <w:rsid w:val="00C94825"/>
-    <w:rPr>
-      <w:rFonts w:asciiTheme="majorHAnsi" w:eastAsiaTheme="majorEastAsia" w:hAnsiTheme="majorHAnsi" w:cstheme="majorBidi"/>
-      <w:color w:val="365F91" w:themeColor="accent1" w:themeShade="BF"/>
-      <w:sz w:val="26"/>
-      <w:szCs w:val="26"/>
-    </w:rPr>
-  </w:style>
-  <w:style w:type="paragraph" w:styleId="Verzeichnis2">
-    <w:name w:val="toc 2"/>
-    <w:basedOn w:val="Standard"/>
-    <w:next w:val="Standard"/>
-    <w:autoRedefine/>
-    <w:uiPriority w:val="39"/>
-    <w:unhideWhenUsed/>
-    <w:rsid w:val="00C94825"/>
-    <w:pPr>
-      <w:spacing w:after="100"/>
-      <w:ind w:left="220"/>
-    </w:pPr>
-  </w:style>
-  <w:style w:type="character" w:customStyle="1" w:styleId="berschrift3Zchn">
-    <w:name w:val="Überschrift 3 Zchn"/>
-    <w:basedOn w:val="Absatz-Standardschriftart"/>
-    <w:link w:val="berschrift3"/>
-    <w:uiPriority w:val="9"/>
-    <w:semiHidden/>
-    <w:rsid w:val="009775EB"/>
-    <w:rPr>
-      <w:rFonts w:asciiTheme="majorHAnsi" w:eastAsiaTheme="majorEastAsia" w:hAnsiTheme="majorHAnsi" w:cstheme="majorBidi"/>
-      <w:color w:val="243F60" w:themeColor="accent1" w:themeShade="7F"/>
-      <w:sz w:val="24"/>
-      <w:szCs w:val="24"/>
-    </w:rPr>
-  </w:style>
-  <w:style w:type="paragraph" w:styleId="Verzeichnis3">
-    <w:name w:val="toc 3"/>
-    <w:basedOn w:val="Standard"/>
-    <w:next w:val="Standard"/>
-    <w:autoRedefine/>
-    <w:uiPriority w:val="39"/>
-    <w:unhideWhenUsed/>
-    <w:rsid w:val="009775EB"/>
-    <w:pPr>
-      <w:spacing w:after="100"/>
-      <w:ind w:left="440"/>
-    </w:pPr>
-  </w:style>
-  <w:style w:type="paragraph" w:styleId="Sprechblasentext">
-    <w:name w:val="Balloon Text"/>
-    <w:basedOn w:val="Standard"/>
-    <w:link w:val="SprechblasentextZchn"/>
-    <w:uiPriority w:val="99"/>
-    <w:semiHidden/>
-    <w:unhideWhenUsed/>
-    <w:rsid w:val="00D64130"/>
-    <w:pPr>
-      <w:spacing w:after="0" w:line="240" w:lineRule="auto"/>
-    </w:pPr>
-    <w:rPr>
-      <w:rFonts w:ascii="Tahoma" w:hAnsi="Tahoma" w:cs="Tahoma"/>
-      <w:sz w:val="16"/>
-      <w:szCs w:val="16"/>
-    </w:rPr>
-  </w:style>
-  <w:style w:type="character" w:customStyle="1" w:styleId="SprechblasentextZchn">
-    <w:name w:val="Sprechblasentext Zchn"/>
-    <w:basedOn w:val="Absatz-Standardschriftart"/>
-    <w:link w:val="Sprechblasentext"/>
-    <w:uiPriority w:val="99"/>
-    <w:semiHidden/>
-    <w:rsid w:val="00D64130"/>
-    <w:rPr>
-      <w:rFonts w:ascii="Tahoma" w:hAnsi="Tahoma" w:cs="Tahoma"/>
-      <w:sz w:val="16"/>
-      <w:szCs w:val="16"/>
     </w:rPr>
   </w:style>
 </w:styles>
@@ -16579,7 +16891,7 @@
 </file>
 
 <file path=customXml/itemProps1.xml><?xml version="1.0" encoding="utf-8"?>
-<ds:datastoreItem xmlns:ds="http://schemas.openxmlformats.org/officeDocument/2006/customXml" ds:itemID="{66407572-A341-4C61-99D8-BB7C102532AE}">
+<ds:datastoreItem xmlns:ds="http://schemas.openxmlformats.org/officeDocument/2006/customXml" ds:itemID="{F11C7C06-271B-462B-B9D4-A51C01265548}">
   <ds:schemaRefs>
     <ds:schemaRef ds:uri="http://schemas.openxmlformats.org/officeDocument/2006/bibliography"/>
   </ds:schemaRefs>

--- a/doc/Dokumentation Christian Wende & Sebastian Schulz.docx
+++ b/doc/Dokumentation Christian Wende & Sebastian Schulz.docx
@@ -1,6 +1,6 @@
 
 <file path=word/document.xml><?xml version="1.0" encoding="utf-8"?>
-<w:document xmlns:wpc="http://schemas.microsoft.com/office/word/2010/wordprocessingCanvas" xmlns:mc="http://schemas.openxmlformats.org/markup-compatibility/2006" xmlns:o="urn:schemas-microsoft-com:office:office" xmlns:r="http://schemas.openxmlformats.org/officeDocument/2006/relationships" xmlns:m="http://schemas.openxmlformats.org/officeDocument/2006/math" xmlns:v="urn:schemas-microsoft-com:vml" xmlns:wp14="http://schemas.microsoft.com/office/word/2010/wordprocessingDrawing" xmlns:wp="http://schemas.openxmlformats.org/drawingml/2006/wordprocessingDrawing" xmlns:w10="urn:schemas-microsoft-com:office:word" xmlns:w="http://schemas.openxmlformats.org/wordprocessingml/2006/main" xmlns:w14="http://schemas.microsoft.com/office/word/2010/wordml" xmlns:w15="http://schemas.microsoft.com/office/word/2012/wordml" xmlns:wpg="http://schemas.microsoft.com/office/word/2010/wordprocessingGroup" xmlns:wpi="http://schemas.microsoft.com/office/word/2010/wordprocessingInk" xmlns:wne="http://schemas.microsoft.com/office/word/2006/wordml" xmlns:wps="http://schemas.microsoft.com/office/word/2010/wordprocessingShape" mc:Ignorable="w14 w15 wp14">
+<w:document xmlns:wpc="http://schemas.microsoft.com/office/word/2010/wordprocessingCanvas" xmlns:mc="http://schemas.openxmlformats.org/markup-compatibility/2006" xmlns:o="urn:schemas-microsoft-com:office:office" xmlns:r="http://schemas.openxmlformats.org/officeDocument/2006/relationships" xmlns:m="http://schemas.openxmlformats.org/officeDocument/2006/math" xmlns:v="urn:schemas-microsoft-com:vml" xmlns:wp14="http://schemas.microsoft.com/office/word/2010/wordprocessingDrawing" xmlns:wp="http://schemas.openxmlformats.org/drawingml/2006/wordprocessingDrawing" xmlns:w10="urn:schemas-microsoft-com:office:word" xmlns:w="http://schemas.openxmlformats.org/wordprocessingml/2006/main" xmlns:w14="http://schemas.microsoft.com/office/word/2010/wordml" xmlns:wpg="http://schemas.microsoft.com/office/word/2010/wordprocessingGroup" xmlns:wpi="http://schemas.microsoft.com/office/word/2010/wordprocessingInk" xmlns:wne="http://schemas.microsoft.com/office/word/2006/wordml" xmlns:wps="http://schemas.microsoft.com/office/word/2010/wordprocessingShape" mc:Ignorable="w14 wp14">
   <w:body>
     <w:p>
       <w:pPr>
@@ -35,7 +35,7 @@
             <o:lock v:ext="edit" aspectratio="t"/>
           </v:shapetype>
           <v:shape id="_x0000_s1026" type="#_x0000_t75" style="position:absolute;margin-left:108.45pt;margin-top:-.1pt;width:236.4pt;height:120pt;z-index:-251658752;mso-position-horizontal-relative:text;mso-position-vertical-relative:text">
-            <v:imagedata r:id="rId8" o:title="FBS_Logo_normal"/>
+            <v:imagedata r:id="rId9" o:title="FBS_Logo_normal"/>
           </v:shape>
         </w:pict>
       </w:r>
@@ -367,25 +367,7 @@
                 <w:b/>
                 <w:noProof/>
               </w:rPr>
-              <w:t>1. Projek</w:t>
-            </w:r>
-            <w:r>
-              <w:rPr>
-                <w:rStyle w:val="Hyperlink"/>
-                <w:rFonts w:ascii="Arial" w:hAnsi="Arial" w:cs="Arial"/>
-                <w:b/>
-                <w:noProof/>
-              </w:rPr>
-              <w:t>t</w:t>
-            </w:r>
-            <w:r>
-              <w:rPr>
-                <w:rStyle w:val="Hyperlink"/>
-                <w:rFonts w:ascii="Arial" w:hAnsi="Arial" w:cs="Arial"/>
-                <w:b/>
-                <w:noProof/>
-              </w:rPr>
-              <w:t>beschreibung</w:t>
+              <w:t>1. Projektbeschreibung</w:t>
             </w:r>
             <w:r>
               <w:rPr>
@@ -457,25 +439,7 @@
                 <w:b/>
                 <w:noProof/>
               </w:rPr>
-              <w:t>1.1 Proje</w:t>
-            </w:r>
-            <w:r>
-              <w:rPr>
-                <w:rStyle w:val="Hyperlink"/>
-                <w:rFonts w:ascii="Arial" w:hAnsi="Arial" w:cs="Arial"/>
-                <w:b/>
-                <w:noProof/>
-              </w:rPr>
-              <w:t>k</w:t>
-            </w:r>
-            <w:r>
-              <w:rPr>
-                <w:rStyle w:val="Hyperlink"/>
-                <w:rFonts w:ascii="Arial" w:hAnsi="Arial" w:cs="Arial"/>
-                <w:b/>
-                <w:noProof/>
-              </w:rPr>
-              <w:t>tziel</w:t>
+              <w:t>1.1 Projektziel</w:t>
             </w:r>
             <w:r>
               <w:rPr>
@@ -547,25 +511,7 @@
                 <w:b/>
                 <w:noProof/>
               </w:rPr>
-              <w:t>1.2 Projektb</w:t>
-            </w:r>
-            <w:r>
-              <w:rPr>
-                <w:rStyle w:val="Hyperlink"/>
-                <w:rFonts w:ascii="Arial" w:hAnsi="Arial" w:cs="Arial"/>
-                <w:b/>
-                <w:noProof/>
-              </w:rPr>
-              <w:t>e</w:t>
-            </w:r>
-            <w:r>
-              <w:rPr>
-                <w:rStyle w:val="Hyperlink"/>
-                <w:rFonts w:ascii="Arial" w:hAnsi="Arial" w:cs="Arial"/>
-                <w:b/>
-                <w:noProof/>
-              </w:rPr>
-              <w:t>gründung</w:t>
+              <w:t>1.2 Projektbegründung</w:t>
             </w:r>
             <w:r>
               <w:rPr>
@@ -637,25 +583,7 @@
                 <w:b/>
                 <w:noProof/>
               </w:rPr>
-              <w:t>1.3 Projekts</w:t>
-            </w:r>
-            <w:r>
-              <w:rPr>
-                <w:rStyle w:val="Hyperlink"/>
-                <w:rFonts w:ascii="Arial" w:hAnsi="Arial" w:cs="Arial"/>
-                <w:b/>
-                <w:noProof/>
-              </w:rPr>
-              <w:t>c</w:t>
-            </w:r>
-            <w:r>
-              <w:rPr>
-                <w:rStyle w:val="Hyperlink"/>
-                <w:rFonts w:ascii="Arial" w:hAnsi="Arial" w:cs="Arial"/>
-                <w:b/>
-                <w:noProof/>
-              </w:rPr>
-              <w:t>hnittstellen</w:t>
+              <w:t>1.3 Projektschnittstellen</w:t>
             </w:r>
             <w:r>
               <w:rPr>
@@ -727,25 +655,7 @@
                 <w:b/>
                 <w:noProof/>
               </w:rPr>
-              <w:t>2. Projektp</w:t>
-            </w:r>
-            <w:r>
-              <w:rPr>
-                <w:rStyle w:val="Hyperlink"/>
-                <w:rFonts w:ascii="Arial" w:hAnsi="Arial" w:cs="Arial"/>
-                <w:b/>
-                <w:noProof/>
-              </w:rPr>
-              <w:t>l</w:t>
-            </w:r>
-            <w:r>
-              <w:rPr>
-                <w:rStyle w:val="Hyperlink"/>
-                <w:rFonts w:ascii="Arial" w:hAnsi="Arial" w:cs="Arial"/>
-                <w:b/>
-                <w:noProof/>
-              </w:rPr>
-              <w:t>anung</w:t>
+              <w:t>2. Projektplanung</w:t>
             </w:r>
             <w:r>
               <w:rPr>
@@ -891,27 +801,7 @@
                 <w:noProof/>
                 <w:lang w:eastAsia="de-DE"/>
               </w:rPr>
-              <w:t>2.2 Re</w:t>
-            </w:r>
-            <w:r>
-              <w:rPr>
-                <w:rStyle w:val="Hyperlink"/>
-                <w:rFonts w:ascii="Arial" w:eastAsia="Times New Roman" w:hAnsi="Arial" w:cs="Arial"/>
-                <w:b/>
-                <w:noProof/>
-                <w:lang w:eastAsia="de-DE"/>
-              </w:rPr>
-              <w:t>s</w:t>
-            </w:r>
-            <w:r>
-              <w:rPr>
-                <w:rStyle w:val="Hyperlink"/>
-                <w:rFonts w:ascii="Arial" w:eastAsia="Times New Roman" w:hAnsi="Arial" w:cs="Arial"/>
-                <w:b/>
-                <w:noProof/>
-                <w:lang w:eastAsia="de-DE"/>
-              </w:rPr>
-              <w:t>sourcenplanung</w:t>
+              <w:t>2.2 Ressourcenplanung</w:t>
             </w:r>
             <w:r>
               <w:rPr>
@@ -984,27 +874,7 @@
                 <w:noProof/>
                 <w:lang w:eastAsia="de-DE"/>
               </w:rPr>
-              <w:t>2.3 Entwick</w:t>
-            </w:r>
-            <w:r>
-              <w:rPr>
-                <w:rStyle w:val="Hyperlink"/>
-                <w:rFonts w:ascii="Arial" w:eastAsia="Times New Roman" w:hAnsi="Arial" w:cs="Arial"/>
-                <w:b/>
-                <w:noProof/>
-                <w:lang w:eastAsia="de-DE"/>
-              </w:rPr>
-              <w:t>l</w:t>
-            </w:r>
-            <w:r>
-              <w:rPr>
-                <w:rStyle w:val="Hyperlink"/>
-                <w:rFonts w:ascii="Arial" w:eastAsia="Times New Roman" w:hAnsi="Arial" w:cs="Arial"/>
-                <w:b/>
-                <w:noProof/>
-                <w:lang w:eastAsia="de-DE"/>
-              </w:rPr>
-              <w:t>ungsprozess</w:t>
+              <w:t>2.3 Entwicklungsprozess</w:t>
             </w:r>
             <w:r>
               <w:rPr>
@@ -1868,25 +1738,7 @@
                 <w:b/>
                 <w:noProof/>
               </w:rPr>
-              <w:t>5.1.2 Hau</w:t>
-            </w:r>
-            <w:r>
-              <w:rPr>
-                <w:rStyle w:val="Hyperlink"/>
-                <w:rFonts w:ascii="Arial" w:hAnsi="Arial" w:cs="Arial"/>
-                <w:b/>
-                <w:noProof/>
-              </w:rPr>
-              <w:t>p</w:t>
-            </w:r>
-            <w:r>
-              <w:rPr>
-                <w:rStyle w:val="Hyperlink"/>
-                <w:rFonts w:ascii="Arial" w:hAnsi="Arial" w:cs="Arial"/>
-                <w:b/>
-                <w:noProof/>
-              </w:rPr>
-              <w:t>tmenü</w:t>
+              <w:t>5.1.2 Hauptmenü</w:t>
             </w:r>
             <w:r>
               <w:rPr>
@@ -2776,25 +2628,7 @@
                 <w:b/>
                 <w:noProof/>
               </w:rPr>
-              <w:t>7.1 Entwickle</w:t>
-            </w:r>
-            <w:r>
-              <w:rPr>
-                <w:rStyle w:val="Hyperlink"/>
-                <w:rFonts w:ascii="Arial" w:hAnsi="Arial" w:cs="Arial"/>
-                <w:b/>
-                <w:noProof/>
-              </w:rPr>
-              <w:t>r</w:t>
-            </w:r>
-            <w:r>
-              <w:rPr>
-                <w:rStyle w:val="Hyperlink"/>
-                <w:rFonts w:ascii="Arial" w:hAnsi="Arial" w:cs="Arial"/>
-                <w:b/>
-                <w:noProof/>
-              </w:rPr>
-              <w:t>dokumentation</w:t>
+              <w:t>7.1 Entwicklerdokumentation</w:t>
             </w:r>
             <w:r>
               <w:rPr>
@@ -4592,19 +4426,25 @@
         <w:rPr>
           <w:rFonts w:ascii="Arial" w:hAnsi="Arial" w:cs="Arial"/>
         </w:rPr>
-        <w:t xml:space="preserve"> Barcodes zu ermöglichen, wird von einer externen Bibliothek Gebrauch gemacht. Der Benutzer wird zur Installation einer zusätzlichen App aufgefordert, die die Erfassungs-App bei Bedarf beansprucht. Grundlage ist dabei</w:t>
-      </w:r>
-      <w:r>
-        <w:rPr>
-          <w:rFonts w:ascii="Arial" w:hAnsi="Arial" w:cs="Arial"/>
-        </w:rPr>
-        <w:t xml:space="preserve"> di</w:t>
-      </w:r>
-      <w:r>
-        <w:rPr>
-          <w:rFonts w:ascii="Arial" w:hAnsi="Arial" w:cs="Arial"/>
-        </w:rPr>
-        <w:t>e “Google-Standard-Bibliothek“.</w:t>
+        <w:t xml:space="preserve"> Barcodes zu ermöglichen, wird von einer externen Bibliothek Gebrauch gemacht. Der Benutzer wird zur Installation einer zusätzlichen App aufgefordert, die die Erfassungs-App bei Bedarf beansprucht. </w:t>
+      </w:r>
+      <w:r>
+        <w:rPr>
+          <w:rFonts w:ascii="Arial" w:hAnsi="Arial" w:cs="Arial"/>
+        </w:rPr>
+        <w:t xml:space="preserve">Es kann jede App verwendet werden, wenn diese auf Basis der </w:t>
+      </w:r>
+      <w:r>
+        <w:rPr>
+          <w:rFonts w:ascii="Arial" w:hAnsi="Arial" w:cs="Arial"/>
+        </w:rPr>
+        <w:t>“Google-Standard-Bibliothek“</w:t>
+      </w:r>
+      <w:r>
+        <w:rPr>
+          <w:rFonts w:ascii="Arial" w:hAnsi="Arial" w:cs="Arial"/>
+        </w:rPr>
+        <w:t xml:space="preserve"> basiert.</w:t>
       </w:r>
     </w:p>
     <w:p>
@@ -9587,25 +9427,7 @@
             <w:color w:val="auto"/>
             <w:u w:val="none"/>
           </w:rPr>
-          <w:t>A.4</w:t>
-        </w:r>
-        <w:r>
-          <w:rPr>
-            <w:rStyle w:val="Hyperlink"/>
-            <w:rFonts w:ascii="Arial" w:hAnsi="Arial" w:cs="Arial"/>
-            <w:color w:val="auto"/>
-            <w:u w:val="none"/>
-          </w:rPr>
-          <w:t>.</w:t>
-        </w:r>
-        <w:r>
-          <w:rPr>
-            <w:rStyle w:val="Hyperlink"/>
-            <w:rFonts w:ascii="Arial" w:hAnsi="Arial" w:cs="Arial"/>
-            <w:color w:val="auto"/>
-            <w:u w:val="none"/>
-          </w:rPr>
-          <w:t>2</w:t>
+          <w:t>A.4.2</w:t>
         </w:r>
       </w:hyperlink>
       <w:r>
@@ -10318,7 +10140,21 @@
         <w:rPr>
           <w:rFonts w:ascii="Arial" w:hAnsi="Arial" w:cs="Arial"/>
         </w:rPr>
-        <w:t>Die Abnahme ist reibungslos erfolgt. Nach der Installation der App auf dem Handy des Kunden konnte dieser sich sofort mit den Funktionen vertraut machen. Es waren keine Mangel zu verzeichnen. Der Kunde war zudem darüber erfreut, dass auch die weniger wichtigen Funktionen implementiert wurden.</w:t>
+        <w:t>Die Abnahme ist reibungslos erfolgt. Nach der Installation der App auf dem Handy des Kunden konnte dieser sich sofort mit den Funktionen ve</w:t>
+      </w:r>
+      <w:r>
+        <w:rPr>
+          <w:rFonts w:ascii="Arial" w:hAnsi="Arial" w:cs="Arial"/>
+        </w:rPr>
+        <w:t>rtraut machen. Es waren keine Mä</w:t>
+      </w:r>
+      <w:bookmarkStart w:id="37" w:name="_GoBack"/>
+      <w:bookmarkEnd w:id="37"/>
+      <w:r>
+        <w:rPr>
+          <w:rFonts w:ascii="Arial" w:hAnsi="Arial" w:cs="Arial"/>
+        </w:rPr>
+        <w:t>ngel zu verzeichnen. Der Kunde war zudem darüber erfreut, dass auch die weniger wichtigen Funktionen implementiert wurden.</w:t>
       </w:r>
     </w:p>
     <w:p>
@@ -10345,7 +10181,7 @@
           <w:u w:val="single"/>
         </w:rPr>
       </w:pPr>
-      <w:bookmarkStart w:id="37" w:name="_Toc535439295"/>
+      <w:bookmarkStart w:id="38" w:name="_Toc535439295"/>
       <w:r>
         <w:rPr>
           <w:rFonts w:ascii="Arial" w:hAnsi="Arial" w:cs="Arial"/>
@@ -10368,7 +10204,7 @@
         </w:rPr>
         <w:t xml:space="preserve"> Installation</w:t>
       </w:r>
-      <w:bookmarkEnd w:id="37"/>
+      <w:bookmarkEnd w:id="38"/>
       <w:r>
         <w:rPr>
           <w:rFonts w:ascii="Arial" w:hAnsi="Arial" w:cs="Arial"/>
@@ -10419,7 +10255,7 @@
           <w:szCs w:val="22"/>
         </w:rPr>
       </w:pPr>
-      <w:hyperlink r:id="rId9" w:history="1">
+      <w:hyperlink r:id="rId10" w:history="1">
         <w:r>
           <w:rPr>
             <w:rStyle w:val="Hyperlink"/>
@@ -10545,7 +10381,7 @@
           <w:u w:val="single"/>
         </w:rPr>
       </w:pPr>
-      <w:bookmarkStart w:id="38" w:name="_Toc535439296"/>
+      <w:bookmarkStart w:id="39" w:name="_Toc535439296"/>
       <w:r>
         <w:rPr>
           <w:rFonts w:ascii="Arial" w:hAnsi="Arial" w:cs="Arial"/>
@@ -10574,7 +10410,7 @@
         </w:rPr>
         <w:t>Dokumentation</w:t>
       </w:r>
-      <w:bookmarkEnd w:id="38"/>
+      <w:bookmarkEnd w:id="39"/>
       <w:r>
         <w:rPr>
           <w:rFonts w:ascii="Arial" w:hAnsi="Arial" w:cs="Arial"/>
@@ -10597,7 +10433,7 @@
           <w:u w:val="single"/>
         </w:rPr>
       </w:pPr>
-      <w:bookmarkStart w:id="39" w:name="_Toc535439297"/>
+      <w:bookmarkStart w:id="40" w:name="_Toc535439297"/>
       <w:r>
         <w:rPr>
           <w:rFonts w:ascii="Arial" w:hAnsi="Arial" w:cs="Arial"/>
@@ -10620,7 +10456,7 @@
         </w:rPr>
         <w:t xml:space="preserve"> Entwicklerdokumentation</w:t>
       </w:r>
-      <w:bookmarkEnd w:id="39"/>
+      <w:bookmarkEnd w:id="40"/>
       <w:r>
         <w:rPr>
           <w:rFonts w:ascii="Arial" w:hAnsi="Arial" w:cs="Arial"/>
@@ -10693,27 +10529,7 @@
             <w:szCs w:val="22"/>
             <w:u w:val="none"/>
           </w:rPr>
-          <w:t>A.4</w:t>
-        </w:r>
-        <w:r>
-          <w:rPr>
-            <w:rStyle w:val="Hyperlink"/>
-            <w:color w:val="auto"/>
-            <w:sz w:val="22"/>
-            <w:szCs w:val="22"/>
-            <w:u w:val="none"/>
-          </w:rPr>
-          <w:t>.</w:t>
-        </w:r>
-        <w:r>
-          <w:rPr>
-            <w:rStyle w:val="Hyperlink"/>
-            <w:color w:val="auto"/>
-            <w:sz w:val="22"/>
-            <w:szCs w:val="22"/>
-            <w:u w:val="none"/>
-          </w:rPr>
-          <w:t>2</w:t>
+          <w:t>A.4.2</w:t>
         </w:r>
       </w:hyperlink>
       <w:r>
@@ -10901,7 +10717,7 @@
           <w:u w:val="single"/>
         </w:rPr>
       </w:pPr>
-      <w:bookmarkStart w:id="40" w:name="_Toc535439298"/>
+      <w:bookmarkStart w:id="41" w:name="_Toc535439298"/>
       <w:r>
         <w:rPr>
           <w:rFonts w:ascii="Arial" w:hAnsi="Arial" w:cs="Arial"/>
@@ -10924,7 +10740,7 @@
         </w:rPr>
         <w:t xml:space="preserve"> Benutzerdokumentation</w:t>
       </w:r>
-      <w:bookmarkEnd w:id="40"/>
+      <w:bookmarkEnd w:id="41"/>
       <w:r>
         <w:rPr>
           <w:rFonts w:ascii="Arial" w:hAnsi="Arial" w:cs="Arial"/>
@@ -10989,16 +10805,7 @@
             <w:color w:val="auto"/>
             <w:u w:val="none"/>
           </w:rPr>
-          <w:t>A.</w:t>
-        </w:r>
-        <w:r>
-          <w:rPr>
-            <w:rStyle w:val="Hyperlink"/>
-            <w:rFonts w:ascii="Arial" w:hAnsi="Arial" w:cs="Arial"/>
-            <w:color w:val="auto"/>
-            <w:u w:val="none"/>
-          </w:rPr>
-          <w:t>1</w:t>
+          <w:t>A.1</w:t>
         </w:r>
       </w:hyperlink>
       <w:r>
@@ -11044,7 +10851,7 @@
           <w:u w:val="single"/>
         </w:rPr>
       </w:pPr>
-      <w:bookmarkStart w:id="41" w:name="_Toc535439299"/>
+      <w:bookmarkStart w:id="42" w:name="_Toc535439299"/>
       <w:r>
         <w:rPr>
           <w:rFonts w:ascii="Arial" w:hAnsi="Arial" w:cs="Arial"/>
@@ -11072,7 +10879,7 @@
         </w:rPr>
         <w:t>Projektbewertung</w:t>
       </w:r>
-      <w:bookmarkEnd w:id="41"/>
+      <w:bookmarkEnd w:id="42"/>
       <w:r>
         <w:rPr>
           <w:rFonts w:ascii="Arial" w:hAnsi="Arial" w:cs="Arial"/>
@@ -11105,7 +10912,7 @@
           <w:u w:val="single"/>
         </w:rPr>
       </w:pPr>
-      <w:bookmarkStart w:id="42" w:name="_Toc535439300"/>
+      <w:bookmarkStart w:id="43" w:name="_Toc535439300"/>
       <w:r>
         <w:rPr>
           <w:rFonts w:ascii="Arial" w:hAnsi="Arial" w:cs="Arial"/>
@@ -11117,7 +10924,7 @@
         </w:rPr>
         <w:t>8.1 Soll-/Ist-Vergleich</w:t>
       </w:r>
-      <w:bookmarkEnd w:id="42"/>
+      <w:bookmarkEnd w:id="43"/>
     </w:p>
     <w:p>
       <w:pPr>
@@ -12095,7 +11902,7 @@
           <w:u w:val="single"/>
         </w:rPr>
       </w:pPr>
-      <w:bookmarkStart w:id="43" w:name="_Toc535439301"/>
+      <w:bookmarkStart w:id="44" w:name="_Toc535439301"/>
       <w:r>
         <w:rPr>
           <w:rFonts w:ascii="Arial" w:hAnsi="Arial" w:cs="Arial"/>
@@ -12108,7 +11915,7 @@
         <w:lastRenderedPageBreak/>
         <w:t>8.2 Ausblick</w:t>
       </w:r>
-      <w:bookmarkEnd w:id="43"/>
+      <w:bookmarkEnd w:id="44"/>
     </w:p>
     <w:p>
       <w:pPr>
@@ -12204,7 +12011,7 @@
           <w:u w:val="single"/>
         </w:rPr>
       </w:pPr>
-      <w:bookmarkStart w:id="44" w:name="_Toc535439302"/>
+      <w:bookmarkStart w:id="45" w:name="_Toc535439302"/>
       <w:r>
         <w:rPr>
           <w:rFonts w:ascii="Arial" w:hAnsi="Arial" w:cs="Arial"/>
@@ -12216,7 +12023,7 @@
         </w:rPr>
         <w:t>8.3 Fazit</w:t>
       </w:r>
-      <w:bookmarkEnd w:id="44"/>
+      <w:bookmarkEnd w:id="45"/>
     </w:p>
     <w:p>
       <w:pPr>
@@ -12482,7 +12289,7 @@
           <w:u w:val="single"/>
         </w:rPr>
       </w:pPr>
-      <w:bookmarkStart w:id="45" w:name="_Toc535439303"/>
+      <w:bookmarkStart w:id="46" w:name="_Toc535439303"/>
       <w:r>
         <w:rPr>
           <w:rFonts w:ascii="Arial" w:hAnsi="Arial" w:cs="Arial"/>
@@ -12493,7 +12300,7 @@
         <w:lastRenderedPageBreak/>
         <w:t>A  Anhang</w:t>
       </w:r>
-      <w:bookmarkEnd w:id="45"/>
+      <w:bookmarkEnd w:id="46"/>
     </w:p>
     <w:p>
       <w:pPr>
@@ -12505,9 +12312,9 @@
           <w:u w:val="single"/>
         </w:rPr>
       </w:pPr>
-      <w:bookmarkStart w:id="46" w:name="_A.1_Benutzerdokumentation"/>
-      <w:bookmarkStart w:id="47" w:name="_Toc535439304"/>
-      <w:bookmarkEnd w:id="46"/>
+      <w:bookmarkStart w:id="47" w:name="_A.1_Benutzerdokumentation"/>
+      <w:bookmarkStart w:id="48" w:name="_Toc535439304"/>
+      <w:bookmarkEnd w:id="47"/>
       <w:r>
         <w:rPr>
           <w:rFonts w:ascii="Arial" w:hAnsi="Arial" w:cs="Arial"/>
@@ -12558,7 +12365,7 @@
         </w:rPr>
         <w:t>dokumentation</w:t>
       </w:r>
-      <w:bookmarkEnd w:id="47"/>
+      <w:bookmarkEnd w:id="48"/>
     </w:p>
     <w:p>
       <w:pPr>
@@ -12651,7 +12458,7 @@
         </w:rPr>
         <w:t xml:space="preserve">: </w:t>
       </w:r>
-      <w:hyperlink r:id="rId10" w:history="1">
+      <w:hyperlink r:id="rId11" w:history="1">
         <w:r>
           <w:rPr>
             <w:rStyle w:val="Hyperlink"/>
@@ -13343,8 +13150,8 @@
           <w:szCs w:val="22"/>
         </w:rPr>
       </w:pPr>
-      <w:bookmarkStart w:id="48" w:name="_A.2_Diagramme"/>
-      <w:bookmarkEnd w:id="48"/>
+      <w:bookmarkStart w:id="49" w:name="_A.2_Diagramme"/>
+      <w:bookmarkEnd w:id="49"/>
     </w:p>
     <w:p>
       <w:pPr>
@@ -13358,7 +13165,7 @@
           <w:u w:val="single"/>
         </w:rPr>
       </w:pPr>
-      <w:bookmarkStart w:id="49" w:name="_Toc535439305"/>
+      <w:bookmarkStart w:id="50" w:name="_Toc535439305"/>
       <w:r>
         <w:rPr>
           <w:rFonts w:ascii="Arial" w:hAnsi="Arial" w:cs="Arial"/>
@@ -13370,7 +13177,7 @@
         </w:rPr>
         <w:t>A.2 Diagramme</w:t>
       </w:r>
-      <w:bookmarkEnd w:id="49"/>
+      <w:bookmarkEnd w:id="50"/>
     </w:p>
     <w:p>
       <w:pPr>
@@ -13382,9 +13189,9 @@
           <w:u w:val="single"/>
         </w:rPr>
       </w:pPr>
-      <w:bookmarkStart w:id="50" w:name="_A.2.1_Programmablaufplan"/>
-      <w:bookmarkStart w:id="51" w:name="_Toc535439306"/>
-      <w:bookmarkEnd w:id="50"/>
+      <w:bookmarkStart w:id="51" w:name="_A.2.1_Programmablaufplan"/>
+      <w:bookmarkStart w:id="52" w:name="_Toc535439306"/>
+      <w:bookmarkEnd w:id="51"/>
       <w:r>
         <w:rPr>
           <w:rFonts w:ascii="Arial" w:hAnsi="Arial" w:cs="Arial"/>
@@ -13394,7 +13201,7 @@
         </w:rPr>
         <w:t>A.2.1 Programmablaufplan</w:t>
       </w:r>
-      <w:bookmarkEnd w:id="51"/>
+      <w:bookmarkEnd w:id="52"/>
     </w:p>
     <w:p/>
     <w:p/>
@@ -13402,8 +13209,8 @@
     <w:p>
       <w:r>
         <w:pict>
-          <v:shape id="_x0000_i1025" type="#_x0000_t75" style="width:452.4pt;height:252.6pt">
-            <v:imagedata r:id="rId11" o:title="Programmablaufplan"/>
+          <v:shape id="_x0000_i1025" type="#_x0000_t75" style="width:452.5pt;height:252.5pt">
+            <v:imagedata r:id="rId12" o:title="Programmablaufplan"/>
           </v:shape>
         </w:pict>
       </w:r>
@@ -13418,9 +13225,9 @@
           <w:u w:val="single"/>
         </w:rPr>
       </w:pPr>
-      <w:bookmarkStart w:id="52" w:name="_A.2.2_Use-Case-Diagramm"/>
-      <w:bookmarkStart w:id="53" w:name="_Toc535439307"/>
-      <w:bookmarkEnd w:id="52"/>
+      <w:bookmarkStart w:id="53" w:name="_A.2.2_Use-Case-Diagramm"/>
+      <w:bookmarkStart w:id="54" w:name="_Toc535439307"/>
+      <w:bookmarkEnd w:id="53"/>
       <w:r>
         <w:rPr>
           <w:rFonts w:ascii="Arial" w:hAnsi="Arial" w:cs="Arial"/>
@@ -13451,7 +13258,7 @@
         </w:rPr>
         <w:t>-Case-Diagramm</w:t>
       </w:r>
-      <w:bookmarkEnd w:id="53"/>
+      <w:bookmarkEnd w:id="54"/>
     </w:p>
     <w:p>
       <w:r>
@@ -13477,7 +13284,7 @@
                     </pic:cNvPicPr>
                   </pic:nvPicPr>
                   <pic:blipFill>
-                    <a:blip r:embed="rId12">
+                    <a:blip r:embed="rId13">
                       <a:extLst>
                         <a:ext uri="{28A0092B-C50C-407E-A947-70E740481C1C}">
                           <a14:useLocalDpi xmlns:a14="http://schemas.microsoft.com/office/drawing/2010/main" val="0"/>
@@ -13621,7 +13428,7 @@
           <w:u w:val="single"/>
         </w:rPr>
       </w:pPr>
-      <w:bookmarkStart w:id="54" w:name="_Toc535439308"/>
+      <w:bookmarkStart w:id="55" w:name="_Toc535439308"/>
       <w:r>
         <w:rPr>
           <w:rFonts w:ascii="Arial" w:hAnsi="Arial" w:cs="Arial"/>
@@ -13640,14 +13447,14 @@
         </w:rPr>
         <w:t>e</w:t>
       </w:r>
-      <w:bookmarkEnd w:id="54"/>
+      <w:bookmarkEnd w:id="55"/>
     </w:p>
     <w:p/>
     <w:p>
       <w:r>
         <w:pict>
-          <v:shape id="_x0000_i1026" type="#_x0000_t75" style="width:496.8pt;height:241.2pt">
-            <v:imagedata r:id="rId13" o:title="Klassendiagramm_Activityklassen"/>
+          <v:shape id="_x0000_i1026" type="#_x0000_t75" style="width:496.5pt;height:241pt">
+            <v:imagedata r:id="rId14" o:title="Klassendiagramm_Activityklassen"/>
           </v:shape>
         </w:pict>
       </w:r>
@@ -13682,8 +13489,8 @@
           <w:u w:val="single"/>
         </w:rPr>
         <w:pict>
-          <v:shape id="_x0000_i1027" type="#_x0000_t75" style="width:496.2pt;height:276pt">
-            <v:imagedata r:id="rId14" o:title="Klassendiagramm_Standardklassen1"/>
+          <v:shape id="_x0000_i1027" type="#_x0000_t75" style="width:496.5pt;height:276pt">
+            <v:imagedata r:id="rId15" o:title="Klassendiagramm_Standardklassen1"/>
           </v:shape>
         </w:pict>
       </w:r>
@@ -13726,7 +13533,7 @@
                     </pic:cNvPicPr>
                   </pic:nvPicPr>
                   <pic:blipFill>
-                    <a:blip r:embed="rId15" cstate="print">
+                    <a:blip r:embed="rId16" cstate="print">
                       <a:extLst>
                         <a:ext uri="{28A0092B-C50C-407E-A947-70E740481C1C}">
                           <a14:useLocalDpi xmlns:a14="http://schemas.microsoft.com/office/drawing/2010/main" val="0"/>
@@ -13859,9 +13666,9 @@
           <w:u w:val="single"/>
         </w:rPr>
       </w:pPr>
-      <w:bookmarkStart w:id="55" w:name="_A.3_Oberflächenentwürfe"/>
-      <w:bookmarkStart w:id="56" w:name="_Toc535439309"/>
-      <w:bookmarkEnd w:id="55"/>
+      <w:bookmarkStart w:id="56" w:name="_A.3_Oberflächenentwürfe"/>
+      <w:bookmarkStart w:id="57" w:name="_Toc535439309"/>
+      <w:bookmarkEnd w:id="56"/>
       <w:r>
         <w:rPr>
           <w:rFonts w:ascii="Arial" w:hAnsi="Arial" w:cs="Arial"/>
@@ -13873,7 +13680,7 @@
         <w:lastRenderedPageBreak/>
         <w:t>A.3 Oberflächenentwürfe</w:t>
       </w:r>
-      <w:bookmarkEnd w:id="56"/>
+      <w:bookmarkEnd w:id="57"/>
     </w:p>
     <w:p/>
     <w:p/>
@@ -13892,7 +13699,7 @@
         </w:rPr>
         <w:pict>
           <v:shape id="_x0000_s1030" type="#_x0000_t75" style="position:absolute;margin-left:227.85pt;margin-top:2pt;width:225.7pt;height:387.75pt;z-index:-251656704;mso-position-horizontal-relative:text;mso-position-vertical-relative:text">
-            <v:imagedata r:id="rId16" o:title="Scannen"/>
+            <v:imagedata r:id="rId17" o:title="Scannen"/>
           </v:shape>
         </w:pict>
       </w:r>
@@ -13923,7 +13730,7 @@
                     </pic:cNvPicPr>
                   </pic:nvPicPr>
                   <pic:blipFill>
-                    <a:blip r:embed="rId17">
+                    <a:blip r:embed="rId18">
                       <a:extLst>
                         <a:ext uri="{28A0092B-C50C-407E-A947-70E740481C1C}">
                           <a14:useLocalDpi xmlns:a14="http://schemas.microsoft.com/office/drawing/2010/main" val="0"/>
@@ -13964,8 +13771,6 @@
           <w:u w:val="single"/>
         </w:rPr>
       </w:pPr>
-      <w:bookmarkStart w:id="57" w:name="_GoBack"/>
-      <w:bookmarkEnd w:id="57"/>
       <w:r>
         <w:rPr>
           <w:rFonts w:ascii="Arial" w:hAnsi="Arial" w:cs="Arial"/>
@@ -13975,8 +13780,8 @@
         </w:rPr>
         <w:lastRenderedPageBreak/>
         <w:pict>
-          <v:shape id="_x0000_i1028" type="#_x0000_t75" style="width:325.8pt;height:241.8pt">
-            <v:imagedata r:id="rId18" o:title="Raumdetails"/>
+          <v:shape id="_x0000_i1028" type="#_x0000_t75" style="width:326pt;height:242pt">
+            <v:imagedata r:id="rId19" o:title="Raumdetails"/>
           </v:shape>
         </w:pict>
       </w:r>
@@ -13996,7 +13801,7 @@
         </w:rPr>
         <w:pict>
           <v:shape id="_x0000_s1031" type="#_x0000_t75" style="position:absolute;margin-left:0;margin-top:23.85pt;width:226.2pt;height:432.6pt;z-index:-251654656;mso-position-horizontal-relative:text;mso-position-vertical-relative:text">
-            <v:imagedata r:id="rId19" o:title="Anzeige"/>
+            <v:imagedata r:id="rId20" o:title="Anzeige"/>
           </v:shape>
         </w:pict>
       </w:r>
@@ -14226,7 +14031,7 @@
                     </pic:cNvPicPr>
                   </pic:nvPicPr>
                   <pic:blipFill>
-                    <a:blip r:embed="rId20">
+                    <a:blip r:embed="rId21">
                       <a:extLst>
                         <a:ext uri="{28A0092B-C50C-407E-A947-70E740481C1C}">
                           <a14:useLocalDpi xmlns:a14="http://schemas.microsoft.com/office/drawing/2010/main" val="0"/>
@@ -14367,8 +14172,8 @@
           <w:u w:val="single"/>
         </w:rPr>
         <w:pict>
-          <v:shape id="_x0000_i1029" type="#_x0000_t75" style="width:453.6pt;height:350.4pt">
-            <v:imagedata r:id="rId21" o:title="Geraet"/>
+          <v:shape id="_x0000_i1029" type="#_x0000_t75" style="width:453.5pt;height:350.5pt">
+            <v:imagedata r:id="rId22" o:title="Geraet"/>
           </v:shape>
         </w:pict>
       </w:r>
@@ -14434,7 +14239,7 @@
                     </pic:cNvPicPr>
                   </pic:nvPicPr>
                   <pic:blipFill>
-                    <a:blip r:embed="rId22">
+                    <a:blip r:embed="rId23">
                       <a:extLst>
                         <a:ext uri="{28A0092B-C50C-407E-A947-70E740481C1C}">
                           <a14:useLocalDpi xmlns:a14="http://schemas.microsoft.com/office/drawing/2010/main" val="0"/>
@@ -14544,8 +14349,8 @@
           <w:u w:val="single"/>
         </w:rPr>
         <w:pict>
-          <v:shape id="_x0000_i1030" type="#_x0000_t75" style="width:453pt;height:307.8pt">
-            <v:imagedata r:id="rId23" o:title="Scannen (Activity)"/>
+          <v:shape id="_x0000_i1030" type="#_x0000_t75" style="width:453.5pt;height:308pt">
+            <v:imagedata r:id="rId24" o:title="Scannen (Activity)"/>
           </v:shape>
         </w:pict>
       </w:r>
@@ -14609,8 +14414,8 @@
           <w:u w:val="single"/>
         </w:rPr>
         <w:pict>
-          <v:shape id="_x0000_i1031" type="#_x0000_t75" style="width:453.6pt;height:279.6pt">
-            <v:imagedata r:id="rId24" o:title="Raumdetails (Activity)"/>
+          <v:shape id="_x0000_i1031" type="#_x0000_t75" style="width:453.5pt;height:280pt">
+            <v:imagedata r:id="rId25" o:title="Raumdetails (Activity)"/>
           </v:shape>
         </w:pict>
       </w:r>
@@ -14684,8 +14489,8 @@
           <w:u w:val="single"/>
         </w:rPr>
         <w:pict>
-          <v:shape id="_x0000_i1032" type="#_x0000_t75" style="width:453.6pt;height:225.6pt">
-            <v:imagedata r:id="rId25" o:title="DateiHelper1"/>
+          <v:shape id="_x0000_i1032" type="#_x0000_t75" style="width:453.5pt;height:225.5pt">
+            <v:imagedata r:id="rId26" o:title="DateiHelper1"/>
           </v:shape>
         </w:pict>
       </w:r>
@@ -14750,7 +14555,7 @@
                     </pic:cNvPicPr>
                   </pic:nvPicPr>
                   <pic:blipFill>
-                    <a:blip r:embed="rId26" cstate="print">
+                    <a:blip r:embed="rId27" cstate="print">
                       <a:extLst>
                         <a:ext uri="{28A0092B-C50C-407E-A947-70E740481C1C}">
                           <a14:useLocalDpi xmlns:a14="http://schemas.microsoft.com/office/drawing/2010/main" val="0"/>
@@ -14857,8 +14662,8 @@
         </w:rPr>
         <w:lastRenderedPageBreak/>
         <w:pict>
-          <v:shape id="_x0000_i1033" type="#_x0000_t75" style="width:453.6pt;height:252pt">
-            <v:imagedata r:id="rId27" o:title="DateiHelper3"/>
+          <v:shape id="_x0000_i1033" type="#_x0000_t75" style="width:453.5pt;height:252pt">
+            <v:imagedata r:id="rId28" o:title="DateiHelper3"/>
           </v:shape>
         </w:pict>
       </w:r>
@@ -14893,8 +14698,8 @@
           <w:u w:val="single"/>
         </w:rPr>
         <w:pict>
-          <v:shape id="_x0000_i1034" type="#_x0000_t75" style="width:453.6pt;height:267.6pt">
-            <v:imagedata r:id="rId28" o:title="DateiHelper4"/>
+          <v:shape id="_x0000_i1034" type="#_x0000_t75" style="width:453.5pt;height:268pt">
+            <v:imagedata r:id="rId29" o:title="DateiHelper4"/>
           </v:shape>
         </w:pict>
       </w:r>
@@ -14974,8 +14779,8 @@
         </w:rPr>
         <w:lastRenderedPageBreak/>
         <w:pict>
-          <v:shape id="_x0000_i1035" type="#_x0000_t75" style="width:453pt;height:212.4pt">
-            <v:imagedata r:id="rId29" o:title="DateiHelper5"/>
+          <v:shape id="_x0000_i1035" type="#_x0000_t75" style="width:453.5pt;height:212.5pt">
+            <v:imagedata r:id="rId30" o:title="DateiHelper5"/>
           </v:shape>
         </w:pict>
       </w:r>
@@ -15010,8 +14815,8 @@
           <w:u w:val="single"/>
         </w:rPr>
         <w:pict>
-          <v:shape id="_x0000_i1036" type="#_x0000_t75" style="width:453pt;height:169.2pt">
-            <v:imagedata r:id="rId30" o:title="DateiHelper6"/>
+          <v:shape id="_x0000_i1036" type="#_x0000_t75" style="width:453pt;height:169pt">
+            <v:imagedata r:id="rId31" o:title="DateiHelper6"/>
           </v:shape>
         </w:pict>
       </w:r>
@@ -15065,7 +14870,7 @@
                     </pic:cNvPicPr>
                   </pic:nvPicPr>
                   <pic:blipFill>
-                    <a:blip r:embed="rId31" cstate="print">
+                    <a:blip r:embed="rId32" cstate="print">
                       <a:extLst>
                         <a:ext uri="{28A0092B-C50C-407E-A947-70E740481C1C}">
                           <a14:useLocalDpi xmlns:a14="http://schemas.microsoft.com/office/drawing/2010/main" val="0"/>
@@ -15204,7 +15009,7 @@
                     <pic:cNvPicPr/>
                   </pic:nvPicPr>
                   <pic:blipFill>
-                    <a:blip r:embed="rId32" cstate="print">
+                    <a:blip r:embed="rId33" cstate="print">
                       <a:extLst>
                         <a:ext uri="{28A0092B-C50C-407E-A947-70E740481C1C}">
                           <a14:useLocalDpi xmlns:a14="http://schemas.microsoft.com/office/drawing/2010/main" val="0"/>
@@ -15351,7 +15156,7 @@
                     <pic:cNvPicPr/>
                   </pic:nvPicPr>
                   <pic:blipFill>
-                    <a:blip r:embed="rId33">
+                    <a:blip r:embed="rId34">
                       <a:extLst>
                         <a:ext uri="{28A0092B-C50C-407E-A947-70E740481C1C}">
                           <a14:useLocalDpi xmlns:a14="http://schemas.microsoft.com/office/drawing/2010/main" val="0"/>
@@ -15451,7 +15256,7 @@
                     <pic:cNvPicPr/>
                   </pic:nvPicPr>
                   <pic:blipFill>
-                    <a:blip r:embed="rId34" cstate="print">
+                    <a:blip r:embed="rId35" cstate="print">
                       <a:extLst>
                         <a:ext uri="{28A0092B-C50C-407E-A947-70E740481C1C}">
                           <a14:useLocalDpi xmlns:a14="http://schemas.microsoft.com/office/drawing/2010/main" val="0"/>
@@ -15577,7 +15382,7 @@
                     <pic:cNvPicPr/>
                   </pic:nvPicPr>
                   <pic:blipFill>
-                    <a:blip r:embed="rId35" cstate="print">
+                    <a:blip r:embed="rId36" cstate="print">
                       <a:extLst>
                         <a:ext uri="{28A0092B-C50C-407E-A947-70E740481C1C}">
                           <a14:useLocalDpi xmlns:a14="http://schemas.microsoft.com/office/drawing/2010/main" val="0"/>
@@ -15710,7 +15515,7 @@
                     <pic:cNvPicPr/>
                   </pic:nvPicPr>
                   <pic:blipFill>
-                    <a:blip r:embed="rId36" cstate="print">
+                    <a:blip r:embed="rId37" cstate="print">
                       <a:extLst>
                         <a:ext uri="{28A0092B-C50C-407E-A947-70E740481C1C}">
                           <a14:useLocalDpi xmlns:a14="http://schemas.microsoft.com/office/drawing/2010/main" val="0"/>
@@ -15855,7 +15660,7 @@
                     <pic:cNvPicPr/>
                   </pic:nvPicPr>
                   <pic:blipFill>
-                    <a:blip r:embed="rId37" cstate="print">
+                    <a:blip r:embed="rId38" cstate="print">
                       <a:extLst>
                         <a:ext uri="{28A0092B-C50C-407E-A947-70E740481C1C}">
                           <a14:useLocalDpi xmlns:a14="http://schemas.microsoft.com/office/drawing/2010/main" val="0"/>
@@ -15907,7 +15712,7 @@
       </w:pPr>
     </w:p>
     <w:sectPr>
-      <w:footerReference w:type="default" r:id="rId38"/>
+      <w:footerReference w:type="default" r:id="rId39"/>
       <w:pgSz w:w="11906" w:h="16838"/>
       <w:pgMar w:top="1417" w:right="1417" w:bottom="1134" w:left="1417" w:header="708" w:footer="708" w:gutter="0"/>
       <w:cols w:space="708"/>
@@ -15918,7 +15723,7 @@
 </file>
 
 <file path=word/endnotes.xml><?xml version="1.0" encoding="utf-8"?>
-<w:endnotes xmlns:wpc="http://schemas.microsoft.com/office/word/2010/wordprocessingCanvas" xmlns:mc="http://schemas.openxmlformats.org/markup-compatibility/2006" xmlns:o="urn:schemas-microsoft-com:office:office" xmlns:r="http://schemas.openxmlformats.org/officeDocument/2006/relationships" xmlns:m="http://schemas.openxmlformats.org/officeDocument/2006/math" xmlns:v="urn:schemas-microsoft-com:vml" xmlns:wp14="http://schemas.microsoft.com/office/word/2010/wordprocessingDrawing" xmlns:wp="http://schemas.openxmlformats.org/drawingml/2006/wordprocessingDrawing" xmlns:w10="urn:schemas-microsoft-com:office:word" xmlns:w="http://schemas.openxmlformats.org/wordprocessingml/2006/main" xmlns:w14="http://schemas.microsoft.com/office/word/2010/wordml" xmlns:w15="http://schemas.microsoft.com/office/word/2012/wordml" xmlns:wpg="http://schemas.microsoft.com/office/word/2010/wordprocessingGroup" xmlns:wpi="http://schemas.microsoft.com/office/word/2010/wordprocessingInk" xmlns:wne="http://schemas.microsoft.com/office/word/2006/wordml" xmlns:wps="http://schemas.microsoft.com/office/word/2010/wordprocessingShape" mc:Ignorable="w14 w15 wp14">
+<w:endnotes xmlns:wpc="http://schemas.microsoft.com/office/word/2010/wordprocessingCanvas" xmlns:mc="http://schemas.openxmlformats.org/markup-compatibility/2006" xmlns:o="urn:schemas-microsoft-com:office:office" xmlns:r="http://schemas.openxmlformats.org/officeDocument/2006/relationships" xmlns:m="http://schemas.openxmlformats.org/officeDocument/2006/math" xmlns:v="urn:schemas-microsoft-com:vml" xmlns:wp14="http://schemas.microsoft.com/office/word/2010/wordprocessingDrawing" xmlns:wp="http://schemas.openxmlformats.org/drawingml/2006/wordprocessingDrawing" xmlns:w10="urn:schemas-microsoft-com:office:word" xmlns:w="http://schemas.openxmlformats.org/wordprocessingml/2006/main" xmlns:w14="http://schemas.microsoft.com/office/word/2010/wordml" xmlns:wpg="http://schemas.microsoft.com/office/word/2010/wordprocessingGroup" xmlns:wpi="http://schemas.microsoft.com/office/word/2010/wordprocessingInk" xmlns:wne="http://schemas.microsoft.com/office/word/2006/wordml" xmlns:wps="http://schemas.microsoft.com/office/word/2010/wordprocessingShape" mc:Ignorable="w14 wp14">
   <w:endnote w:type="separator" w:id="-1">
     <w:p>
       <w:pPr>
@@ -15943,7 +15748,7 @@
 </file>
 
 <file path=word/footer1.xml><?xml version="1.0" encoding="utf-8"?>
-<w:ftr xmlns:wpc="http://schemas.microsoft.com/office/word/2010/wordprocessingCanvas" xmlns:mc="http://schemas.openxmlformats.org/markup-compatibility/2006" xmlns:o="urn:schemas-microsoft-com:office:office" xmlns:r="http://schemas.openxmlformats.org/officeDocument/2006/relationships" xmlns:m="http://schemas.openxmlformats.org/officeDocument/2006/math" xmlns:v="urn:schemas-microsoft-com:vml" xmlns:wp14="http://schemas.microsoft.com/office/word/2010/wordprocessingDrawing" xmlns:wp="http://schemas.openxmlformats.org/drawingml/2006/wordprocessingDrawing" xmlns:w10="urn:schemas-microsoft-com:office:word" xmlns:w="http://schemas.openxmlformats.org/wordprocessingml/2006/main" xmlns:w14="http://schemas.microsoft.com/office/word/2010/wordml" xmlns:w15="http://schemas.microsoft.com/office/word/2012/wordml" xmlns:wpg="http://schemas.microsoft.com/office/word/2010/wordprocessingGroup" xmlns:wpi="http://schemas.microsoft.com/office/word/2010/wordprocessingInk" xmlns:wne="http://schemas.microsoft.com/office/word/2006/wordml" xmlns:wps="http://schemas.microsoft.com/office/word/2010/wordprocessingShape" mc:Ignorable="w14 w15 wp14">
+<w:ftr xmlns:wpc="http://schemas.microsoft.com/office/word/2010/wordprocessingCanvas" xmlns:mc="http://schemas.openxmlformats.org/markup-compatibility/2006" xmlns:o="urn:schemas-microsoft-com:office:office" xmlns:r="http://schemas.openxmlformats.org/officeDocument/2006/relationships" xmlns:m="http://schemas.openxmlformats.org/officeDocument/2006/math" xmlns:v="urn:schemas-microsoft-com:vml" xmlns:wp14="http://schemas.microsoft.com/office/word/2010/wordprocessingDrawing" xmlns:wp="http://schemas.openxmlformats.org/drawingml/2006/wordprocessingDrawing" xmlns:w10="urn:schemas-microsoft-com:office:word" xmlns:w="http://schemas.openxmlformats.org/wordprocessingml/2006/main" xmlns:w14="http://schemas.microsoft.com/office/word/2010/wordml" xmlns:wpg="http://schemas.microsoft.com/office/word/2010/wordprocessingGroup" xmlns:wpi="http://schemas.microsoft.com/office/word/2010/wordprocessingInk" xmlns:wne="http://schemas.microsoft.com/office/word/2006/wordml" xmlns:wps="http://schemas.microsoft.com/office/word/2010/wordprocessingShape" mc:Ignorable="w14 wp14">
   <w:tbl>
     <w:tblPr>
       <w:tblpPr w:leftFromText="187" w:rightFromText="187" w:vertAnchor="page" w:horzAnchor="margin" w:tblpXSpec="center" w:tblpYSpec="bottom"/>
@@ -16033,7 +15838,7 @@
                 <w:rPr>
                   <w:noProof/>
                 </w:rPr>
-                <w:t>4</w:t>
+                <w:t>17</w:t>
               </w:r>
               <w:r>
                 <w:fldChar w:fldCharType="end"/>
@@ -16053,7 +15858,7 @@
 </file>
 
 <file path=word/footnotes.xml><?xml version="1.0" encoding="utf-8"?>
-<w:footnotes xmlns:wpc="http://schemas.microsoft.com/office/word/2010/wordprocessingCanvas" xmlns:mc="http://schemas.openxmlformats.org/markup-compatibility/2006" xmlns:o="urn:schemas-microsoft-com:office:office" xmlns:r="http://schemas.openxmlformats.org/officeDocument/2006/relationships" xmlns:m="http://schemas.openxmlformats.org/officeDocument/2006/math" xmlns:v="urn:schemas-microsoft-com:vml" xmlns:wp14="http://schemas.microsoft.com/office/word/2010/wordprocessingDrawing" xmlns:wp="http://schemas.openxmlformats.org/drawingml/2006/wordprocessingDrawing" xmlns:w10="urn:schemas-microsoft-com:office:word" xmlns:w="http://schemas.openxmlformats.org/wordprocessingml/2006/main" xmlns:w14="http://schemas.microsoft.com/office/word/2010/wordml" xmlns:w15="http://schemas.microsoft.com/office/word/2012/wordml" xmlns:wpg="http://schemas.microsoft.com/office/word/2010/wordprocessingGroup" xmlns:wpi="http://schemas.microsoft.com/office/word/2010/wordprocessingInk" xmlns:wne="http://schemas.microsoft.com/office/word/2006/wordml" xmlns:wps="http://schemas.microsoft.com/office/word/2010/wordprocessingShape" mc:Ignorable="w14 w15 wp14">
+<w:footnotes xmlns:wpc="http://schemas.microsoft.com/office/word/2010/wordprocessingCanvas" xmlns:mc="http://schemas.openxmlformats.org/markup-compatibility/2006" xmlns:o="urn:schemas-microsoft-com:office:office" xmlns:r="http://schemas.openxmlformats.org/officeDocument/2006/relationships" xmlns:m="http://schemas.openxmlformats.org/officeDocument/2006/math" xmlns:v="urn:schemas-microsoft-com:vml" xmlns:wp14="http://schemas.microsoft.com/office/word/2010/wordprocessingDrawing" xmlns:wp="http://schemas.openxmlformats.org/drawingml/2006/wordprocessingDrawing" xmlns:w10="urn:schemas-microsoft-com:office:word" xmlns:w="http://schemas.openxmlformats.org/wordprocessingml/2006/main" xmlns:w14="http://schemas.microsoft.com/office/word/2010/wordml" xmlns:wpg="http://schemas.microsoft.com/office/word/2010/wordprocessingGroup" xmlns:wpi="http://schemas.microsoft.com/office/word/2010/wordprocessingInk" xmlns:wne="http://schemas.microsoft.com/office/word/2006/wordml" xmlns:wps="http://schemas.microsoft.com/office/word/2010/wordprocessingShape" mc:Ignorable="w14 wp14">
   <w:footnote w:type="separator" w:id="-1">
     <w:p>
       <w:pPr>
@@ -16078,8 +15883,8 @@
 </file>
 
 <file path=word/numbering.xml><?xml version="1.0" encoding="utf-8"?>
-<w:numbering xmlns:wpc="http://schemas.microsoft.com/office/word/2010/wordprocessingCanvas" xmlns:mc="http://schemas.openxmlformats.org/markup-compatibility/2006" xmlns:o="urn:schemas-microsoft-com:office:office" xmlns:r="http://schemas.openxmlformats.org/officeDocument/2006/relationships" xmlns:m="http://schemas.openxmlformats.org/officeDocument/2006/math" xmlns:v="urn:schemas-microsoft-com:vml" xmlns:wp14="http://schemas.microsoft.com/office/word/2010/wordprocessingDrawing" xmlns:wp="http://schemas.openxmlformats.org/drawingml/2006/wordprocessingDrawing" xmlns:w10="urn:schemas-microsoft-com:office:word" xmlns:w="http://schemas.openxmlformats.org/wordprocessingml/2006/main" xmlns:w14="http://schemas.microsoft.com/office/word/2010/wordml" xmlns:w15="http://schemas.microsoft.com/office/word/2012/wordml" xmlns:wpg="http://schemas.microsoft.com/office/word/2010/wordprocessingGroup" xmlns:wpi="http://schemas.microsoft.com/office/word/2010/wordprocessingInk" xmlns:wne="http://schemas.microsoft.com/office/word/2006/wordml" xmlns:wps="http://schemas.microsoft.com/office/word/2010/wordprocessingShape" mc:Ignorable="w14 w15 wp14">
-  <w:abstractNum w:abstractNumId="0" w15:restartNumberingAfterBreak="0">
+<w:numbering xmlns:wpc="http://schemas.microsoft.com/office/word/2010/wordprocessingCanvas" xmlns:mc="http://schemas.openxmlformats.org/markup-compatibility/2006" xmlns:o="urn:schemas-microsoft-com:office:office" xmlns:r="http://schemas.openxmlformats.org/officeDocument/2006/relationships" xmlns:m="http://schemas.openxmlformats.org/officeDocument/2006/math" xmlns:v="urn:schemas-microsoft-com:vml" xmlns:wp14="http://schemas.microsoft.com/office/word/2010/wordprocessingDrawing" xmlns:wp="http://schemas.openxmlformats.org/drawingml/2006/wordprocessingDrawing" xmlns:w10="urn:schemas-microsoft-com:office:word" xmlns:w="http://schemas.openxmlformats.org/wordprocessingml/2006/main" xmlns:w14="http://schemas.microsoft.com/office/word/2010/wordml" xmlns:wpg="http://schemas.microsoft.com/office/word/2010/wordprocessingGroup" xmlns:wpi="http://schemas.microsoft.com/office/word/2010/wordprocessingInk" xmlns:wne="http://schemas.microsoft.com/office/word/2006/wordml" xmlns:wps="http://schemas.microsoft.com/office/word/2010/wordprocessingShape" mc:Ignorable="w14 wp14">
+  <w:abstractNum w:abstractNumId="0">
     <w:nsid w:val="0FB13580"/>
     <w:multiLevelType w:val="hybridMultilevel"/>
     <w:tmpl w:val="4DD2CE18"/>
@@ -16192,7 +15997,7 @@
       </w:rPr>
     </w:lvl>
   </w:abstractNum>
-  <w:abstractNum w:abstractNumId="1" w15:restartNumberingAfterBreak="0">
+  <w:abstractNum w:abstractNumId="1">
     <w:nsid w:val="1CDE1773"/>
     <w:multiLevelType w:val="hybridMultilevel"/>
     <w:tmpl w:val="79367B86"/>
@@ -16305,7 +16110,7 @@
       </w:rPr>
     </w:lvl>
   </w:abstractNum>
-  <w:abstractNum w:abstractNumId="2" w15:restartNumberingAfterBreak="0">
+  <w:abstractNum w:abstractNumId="2">
     <w:nsid w:val="31997107"/>
     <w:multiLevelType w:val="hybridMultilevel"/>
     <w:tmpl w:val="B61E2982"/>
@@ -16418,7 +16223,7 @@
       </w:rPr>
     </w:lvl>
   </w:abstractNum>
-  <w:abstractNum w:abstractNumId="3" w15:restartNumberingAfterBreak="0">
+  <w:abstractNum w:abstractNumId="3">
     <w:nsid w:val="45C5625D"/>
     <w:multiLevelType w:val="hybridMultilevel"/>
     <w:tmpl w:val="C976604E"/>
@@ -16531,7 +16336,7 @@
       </w:rPr>
     </w:lvl>
   </w:abstractNum>
-  <w:abstractNum w:abstractNumId="4" w15:restartNumberingAfterBreak="0">
+  <w:abstractNum w:abstractNumId="4">
     <w:nsid w:val="686B2E7B"/>
     <w:multiLevelType w:val="hybridMultilevel"/>
     <w:tmpl w:val="88CEDDAE"/>
@@ -16644,7 +16449,7 @@
       </w:rPr>
     </w:lvl>
   </w:abstractNum>
-  <w:abstractNum w:abstractNumId="5" w15:restartNumberingAfterBreak="0">
+  <w:abstractNum w:abstractNumId="5">
     <w:nsid w:val="6BF61A13"/>
     <w:multiLevelType w:val="hybridMultilevel"/>
     <w:tmpl w:val="5080D4C2"/>
@@ -16757,7 +16562,7 @@
       </w:rPr>
     </w:lvl>
   </w:abstractNum>
-  <w:abstractNum w:abstractNumId="6" w15:restartNumberingAfterBreak="0">
+  <w:abstractNum w:abstractNumId="6">
     <w:nsid w:val="75522AC3"/>
     <w:multiLevelType w:val="hybridMultilevel"/>
     <w:tmpl w:val="928EDBD0"/>
@@ -16870,7 +16675,7 @@
       </w:rPr>
     </w:lvl>
   </w:abstractNum>
-  <w:abstractNum w:abstractNumId="7" w15:restartNumberingAfterBreak="0">
+  <w:abstractNum w:abstractNumId="7">
     <w:nsid w:val="7B037389"/>
     <w:multiLevelType w:val="hybridMultilevel"/>
     <w:tmpl w:val="F4866B56"/>
@@ -16959,7 +16764,7 @@
       </w:pPr>
     </w:lvl>
   </w:abstractNum>
-  <w:abstractNum w:abstractNumId="8" w15:restartNumberingAfterBreak="0">
+  <w:abstractNum w:abstractNumId="8">
     <w:nsid w:val="7FAB2211"/>
     <w:multiLevelType w:val="hybridMultilevel"/>
     <w:tmpl w:val="B0924332"/>
@@ -17103,7 +16908,7 @@
 </file>
 
 <file path=word/styles.xml><?xml version="1.0" encoding="utf-8"?>
-<w:styles xmlns:mc="http://schemas.openxmlformats.org/markup-compatibility/2006" xmlns:r="http://schemas.openxmlformats.org/officeDocument/2006/relationships" xmlns:w="http://schemas.openxmlformats.org/wordprocessingml/2006/main" xmlns:w14="http://schemas.microsoft.com/office/word/2010/wordml" xmlns:w15="http://schemas.microsoft.com/office/word/2012/wordml" mc:Ignorable="w14 w15">
+<w:styles xmlns:mc="http://schemas.openxmlformats.org/markup-compatibility/2006" xmlns:r="http://schemas.openxmlformats.org/officeDocument/2006/relationships" xmlns:w="http://schemas.openxmlformats.org/wordprocessingml/2006/main" xmlns:w14="http://schemas.microsoft.com/office/word/2010/wordml" mc:Ignorable="w14">
   <w:docDefaults>
     <w:rPrDefault>
       <w:rPr>
@@ -17119,378 +16924,699 @@
       </w:pPr>
     </w:pPrDefault>
   </w:docDefaults>
-  <w:latentStyles w:defLockedState="0" w:defUIPriority="99" w:defSemiHidden="0" w:defUnhideWhenUsed="0" w:defQFormat="0" w:count="371">
-    <w:lsdException w:name="Normal" w:uiPriority="0" w:qFormat="1"/>
-    <w:lsdException w:name="heading 1" w:uiPriority="9" w:qFormat="1"/>
-    <w:lsdException w:name="heading 2" w:semiHidden="1" w:uiPriority="9" w:unhideWhenUsed="1" w:qFormat="1"/>
-    <w:lsdException w:name="heading 3" w:semiHidden="1" w:uiPriority="9" w:unhideWhenUsed="1" w:qFormat="1"/>
-    <w:lsdException w:name="heading 4" w:semiHidden="1" w:uiPriority="9" w:unhideWhenUsed="1" w:qFormat="1"/>
-    <w:lsdException w:name="heading 5" w:semiHidden="1" w:uiPriority="9" w:unhideWhenUsed="1" w:qFormat="1"/>
-    <w:lsdException w:name="heading 6" w:semiHidden="1" w:uiPriority="9" w:unhideWhenUsed="1" w:qFormat="1"/>
-    <w:lsdException w:name="heading 7" w:semiHidden="1" w:uiPriority="9" w:unhideWhenUsed="1" w:qFormat="1"/>
-    <w:lsdException w:name="heading 8" w:semiHidden="1" w:uiPriority="9" w:unhideWhenUsed="1" w:qFormat="1"/>
-    <w:lsdException w:name="heading 9" w:semiHidden="1" w:uiPriority="9" w:unhideWhenUsed="1" w:qFormat="1"/>
-    <w:lsdException w:name="index 1" w:semiHidden="1" w:unhideWhenUsed="1"/>
-    <w:lsdException w:name="index 2" w:semiHidden="1" w:unhideWhenUsed="1"/>
-    <w:lsdException w:name="index 3" w:semiHidden="1" w:unhideWhenUsed="1"/>
-    <w:lsdException w:name="index 4" w:semiHidden="1" w:unhideWhenUsed="1"/>
-    <w:lsdException w:name="index 5" w:semiHidden="1" w:unhideWhenUsed="1"/>
-    <w:lsdException w:name="index 6" w:semiHidden="1" w:unhideWhenUsed="1"/>
-    <w:lsdException w:name="index 7" w:semiHidden="1" w:unhideWhenUsed="1"/>
-    <w:lsdException w:name="index 8" w:semiHidden="1" w:unhideWhenUsed="1"/>
-    <w:lsdException w:name="index 9" w:semiHidden="1" w:unhideWhenUsed="1"/>
-    <w:lsdException w:name="toc 1" w:semiHidden="1" w:uiPriority="39" w:unhideWhenUsed="1"/>
-    <w:lsdException w:name="toc 2" w:semiHidden="1" w:uiPriority="39" w:unhideWhenUsed="1"/>
-    <w:lsdException w:name="toc 3" w:semiHidden="1" w:uiPriority="39" w:unhideWhenUsed="1"/>
-    <w:lsdException w:name="toc 4" w:semiHidden="1" w:uiPriority="39" w:unhideWhenUsed="1"/>
-    <w:lsdException w:name="toc 5" w:semiHidden="1" w:uiPriority="39" w:unhideWhenUsed="1"/>
-    <w:lsdException w:name="toc 6" w:semiHidden="1" w:uiPriority="39" w:unhideWhenUsed="1"/>
-    <w:lsdException w:name="toc 7" w:semiHidden="1" w:uiPriority="39" w:unhideWhenUsed="1"/>
-    <w:lsdException w:name="toc 8" w:semiHidden="1" w:uiPriority="39" w:unhideWhenUsed="1"/>
-    <w:lsdException w:name="toc 9" w:semiHidden="1" w:uiPriority="39" w:unhideWhenUsed="1"/>
-    <w:lsdException w:name="Normal Indent" w:semiHidden="1" w:unhideWhenUsed="1"/>
-    <w:lsdException w:name="footnote text" w:semiHidden="1" w:unhideWhenUsed="1"/>
-    <w:lsdException w:name="annotation text" w:semiHidden="1" w:unhideWhenUsed="1"/>
-    <w:lsdException w:name="header" w:semiHidden="1" w:unhideWhenUsed="1"/>
-    <w:lsdException w:name="footer" w:semiHidden="1" w:unhideWhenUsed="1"/>
-    <w:lsdException w:name="index heading" w:semiHidden="1" w:unhideWhenUsed="1"/>
-    <w:lsdException w:name="caption" w:semiHidden="1" w:uiPriority="35" w:unhideWhenUsed="1" w:qFormat="1"/>
-    <w:lsdException w:name="table of figures" w:semiHidden="1" w:unhideWhenUsed="1"/>
-    <w:lsdException w:name="envelope address" w:semiHidden="1" w:unhideWhenUsed="1"/>
-    <w:lsdException w:name="envelope return" w:semiHidden="1" w:unhideWhenUsed="1"/>
-    <w:lsdException w:name="footnote reference" w:semiHidden="1" w:unhideWhenUsed="1"/>
-    <w:lsdException w:name="annotation reference" w:semiHidden="1" w:unhideWhenUsed="1"/>
-    <w:lsdException w:name="line number" w:semiHidden="1" w:unhideWhenUsed="1"/>
-    <w:lsdException w:name="page number" w:semiHidden="1" w:unhideWhenUsed="1"/>
-    <w:lsdException w:name="endnote reference" w:semiHidden="1" w:unhideWhenUsed="1"/>
-    <w:lsdException w:name="endnote text" w:semiHidden="1" w:unhideWhenUsed="1"/>
-    <w:lsdException w:name="table of authorities" w:semiHidden="1" w:unhideWhenUsed="1"/>
-    <w:lsdException w:name="macro" w:semiHidden="1" w:unhideWhenUsed="1"/>
-    <w:lsdException w:name="toa heading" w:semiHidden="1" w:unhideWhenUsed="1"/>
-    <w:lsdException w:name="List" w:semiHidden="1" w:unhideWhenUsed="1"/>
-    <w:lsdException w:name="List Bullet" w:semiHidden="1" w:unhideWhenUsed="1"/>
-    <w:lsdException w:name="List Number" w:semiHidden="1" w:unhideWhenUsed="1"/>
-    <w:lsdException w:name="List 2" w:semiHidden="1" w:unhideWhenUsed="1"/>
-    <w:lsdException w:name="List 3" w:semiHidden="1" w:unhideWhenUsed="1"/>
-    <w:lsdException w:name="List 4" w:semiHidden="1" w:unhideWhenUsed="1"/>
-    <w:lsdException w:name="List 5" w:semiHidden="1" w:unhideWhenUsed="1"/>
-    <w:lsdException w:name="List Bullet 2" w:semiHidden="1" w:unhideWhenUsed="1"/>
-    <w:lsdException w:name="List Bullet 3" w:semiHidden="1" w:unhideWhenUsed="1"/>
-    <w:lsdException w:name="List Bullet 4" w:semiHidden="1" w:unhideWhenUsed="1"/>
-    <w:lsdException w:name="List Bullet 5" w:semiHidden="1" w:unhideWhenUsed="1"/>
-    <w:lsdException w:name="List Number 2" w:semiHidden="1" w:unhideWhenUsed="1"/>
-    <w:lsdException w:name="List Number 3" w:semiHidden="1" w:unhideWhenUsed="1"/>
-    <w:lsdException w:name="List Number 4" w:semiHidden="1" w:unhideWhenUsed="1"/>
-    <w:lsdException w:name="List Number 5" w:semiHidden="1" w:unhideWhenUsed="1"/>
-    <w:lsdException w:name="Title" w:uiPriority="10" w:qFormat="1"/>
-    <w:lsdException w:name="Closing" w:semiHidden="1" w:unhideWhenUsed="1"/>
-    <w:lsdException w:name="Signature" w:semiHidden="1" w:unhideWhenUsed="1"/>
-    <w:lsdException w:name="Default Paragraph Font" w:semiHidden="1" w:uiPriority="1" w:unhideWhenUsed="1"/>
-    <w:lsdException w:name="Body Text" w:semiHidden="1" w:unhideWhenUsed="1"/>
-    <w:lsdException w:name="Body Text Indent" w:semiHidden="1" w:unhideWhenUsed="1"/>
-    <w:lsdException w:name="List Continue" w:semiHidden="1" w:unhideWhenUsed="1"/>
-    <w:lsdException w:name="List Continue 2" w:semiHidden="1" w:unhideWhenUsed="1"/>
-    <w:lsdException w:name="List Continue 3" w:semiHidden="1" w:unhideWhenUsed="1"/>
-    <w:lsdException w:name="List Continue 4" w:semiHidden="1" w:unhideWhenUsed="1"/>
-    <w:lsdException w:name="List Continue 5" w:semiHidden="1" w:unhideWhenUsed="1"/>
-    <w:lsdException w:name="Message Header" w:semiHidden="1" w:unhideWhenUsed="1"/>
-    <w:lsdException w:name="Subtitle" w:uiPriority="11" w:qFormat="1"/>
-    <w:lsdException w:name="Salutation" w:semiHidden="1" w:unhideWhenUsed="1"/>
-    <w:lsdException w:name="Date" w:semiHidden="1" w:unhideWhenUsed="1"/>
-    <w:lsdException w:name="Body Text First Indent" w:semiHidden="1" w:unhideWhenUsed="1"/>
-    <w:lsdException w:name="Body Text First Indent 2" w:semiHidden="1" w:unhideWhenUsed="1"/>
-    <w:lsdException w:name="Note Heading" w:semiHidden="1" w:unhideWhenUsed="1"/>
-    <w:lsdException w:name="Body Text 2" w:semiHidden="1" w:unhideWhenUsed="1"/>
-    <w:lsdException w:name="Body Text 3" w:semiHidden="1" w:unhideWhenUsed="1"/>
-    <w:lsdException w:name="Body Text Indent 2" w:semiHidden="1" w:unhideWhenUsed="1"/>
-    <w:lsdException w:name="Body Text Indent 3" w:semiHidden="1" w:unhideWhenUsed="1"/>
-    <w:lsdException w:name="Block Text" w:semiHidden="1" w:unhideWhenUsed="1"/>
-    <w:lsdException w:name="Hyperlink" w:semiHidden="1" w:unhideWhenUsed="1"/>
-    <w:lsdException w:name="FollowedHyperlink" w:semiHidden="1" w:unhideWhenUsed="1"/>
-    <w:lsdException w:name="Strong" w:uiPriority="22" w:qFormat="1"/>
-    <w:lsdException w:name="Emphasis" w:uiPriority="20" w:qFormat="1"/>
-    <w:lsdException w:name="Document Map" w:semiHidden="1" w:unhideWhenUsed="1"/>
-    <w:lsdException w:name="Plain Text" w:semiHidden="1" w:unhideWhenUsed="1"/>
-    <w:lsdException w:name="E-mail Signature" w:semiHidden="1" w:unhideWhenUsed="1"/>
-    <w:lsdException w:name="HTML Top of Form" w:semiHidden="1" w:unhideWhenUsed="1"/>
-    <w:lsdException w:name="HTML Bottom of Form" w:semiHidden="1" w:unhideWhenUsed="1"/>
-    <w:lsdException w:name="Normal (Web)" w:semiHidden="1" w:unhideWhenUsed="1"/>
-    <w:lsdException w:name="HTML Acronym" w:semiHidden="1" w:unhideWhenUsed="1"/>
-    <w:lsdException w:name="HTML Address" w:semiHidden="1" w:unhideWhenUsed="1"/>
-    <w:lsdException w:name="HTML Cite" w:semiHidden="1" w:unhideWhenUsed="1"/>
-    <w:lsdException w:name="HTML Code" w:semiHidden="1" w:unhideWhenUsed="1"/>
-    <w:lsdException w:name="HTML Definition" w:semiHidden="1" w:unhideWhenUsed="1"/>
-    <w:lsdException w:name="HTML Keyboard" w:semiHidden="1" w:unhideWhenUsed="1"/>
-    <w:lsdException w:name="HTML Preformatted" w:semiHidden="1" w:unhideWhenUsed="1"/>
-    <w:lsdException w:name="HTML Sample" w:semiHidden="1" w:unhideWhenUsed="1"/>
-    <w:lsdException w:name="HTML Typewriter" w:semiHidden="1" w:unhideWhenUsed="1"/>
-    <w:lsdException w:name="HTML Variable" w:semiHidden="1" w:unhideWhenUsed="1"/>
-    <w:lsdException w:name="Normal Table" w:semiHidden="1" w:unhideWhenUsed="1"/>
-    <w:lsdException w:name="annotation subject" w:semiHidden="1" w:unhideWhenUsed="1"/>
-    <w:lsdException w:name="No List" w:semiHidden="1" w:unhideWhenUsed="1"/>
-    <w:lsdException w:name="Outline List 1" w:semiHidden="1" w:unhideWhenUsed="1"/>
-    <w:lsdException w:name="Outline List 2" w:semiHidden="1" w:unhideWhenUsed="1"/>
-    <w:lsdException w:name="Outline List 3" w:semiHidden="1" w:unhideWhenUsed="1"/>
-    <w:lsdException w:name="Table Simple 1" w:semiHidden="1" w:unhideWhenUsed="1"/>
-    <w:lsdException w:name="Table Simple 2" w:semiHidden="1" w:unhideWhenUsed="1"/>
-    <w:lsdException w:name="Table Simple 3" w:semiHidden="1" w:unhideWhenUsed="1"/>
-    <w:lsdException w:name="Table Classic 1" w:semiHidden="1" w:unhideWhenUsed="1"/>
-    <w:lsdException w:name="Table Classic 2" w:semiHidden="1" w:unhideWhenUsed="1"/>
-    <w:lsdException w:name="Table Classic 3" w:semiHidden="1" w:unhideWhenUsed="1"/>
-    <w:lsdException w:name="Table Classic 4" w:semiHidden="1" w:unhideWhenUsed="1"/>
-    <w:lsdException w:name="Table Colorful 1" w:semiHidden="1" w:unhideWhenUsed="1"/>
-    <w:lsdException w:name="Table Colorful 2" w:semiHidden="1" w:unhideWhenUsed="1"/>
-    <w:lsdException w:name="Table Colorful 3" w:semiHidden="1" w:unhideWhenUsed="1"/>
-    <w:lsdException w:name="Table Columns 1" w:semiHidden="1" w:unhideWhenUsed="1"/>
-    <w:lsdException w:name="Table Columns 2" w:semiHidden="1" w:unhideWhenUsed="1"/>
-    <w:lsdException w:name="Table Columns 3" w:semiHidden="1" w:unhideWhenUsed="1"/>
-    <w:lsdException w:name="Table Columns 4" w:semiHidden="1" w:unhideWhenUsed="1"/>
-    <w:lsdException w:name="Table Columns 5" w:semiHidden="1" w:unhideWhenUsed="1"/>
-    <w:lsdException w:name="Table Grid 1" w:semiHidden="1" w:unhideWhenUsed="1"/>
-    <w:lsdException w:name="Table Grid 2" w:semiHidden="1" w:unhideWhenUsed="1"/>
-    <w:lsdException w:name="Table Grid 3" w:semiHidden="1" w:unhideWhenUsed="1"/>
-    <w:lsdException w:name="Table Grid 4" w:semiHidden="1" w:unhideWhenUsed="1"/>
-    <w:lsdException w:name="Table Grid 5" w:semiHidden="1" w:unhideWhenUsed="1"/>
-    <w:lsdException w:name="Table Grid 6" w:semiHidden="1" w:unhideWhenUsed="1"/>
-    <w:lsdException w:name="Table Grid 7" w:semiHidden="1" w:unhideWhenUsed="1"/>
-    <w:lsdException w:name="Table Grid 8" w:semiHidden="1" w:unhideWhenUsed="1"/>
-    <w:lsdException w:name="Table List 1" w:semiHidden="1" w:unhideWhenUsed="1"/>
-    <w:lsdException w:name="Table List 2" w:semiHidden="1" w:unhideWhenUsed="1"/>
-    <w:lsdException w:name="Table List 3" w:semiHidden="1" w:unhideWhenUsed="1"/>
-    <w:lsdException w:name="Table List 4" w:semiHidden="1" w:unhideWhenUsed="1"/>
-    <w:lsdException w:name="Table List 5" w:semiHidden="1" w:unhideWhenUsed="1"/>
-    <w:lsdException w:name="Table List 6" w:semiHidden="1" w:unhideWhenUsed="1"/>
-    <w:lsdException w:name="Table List 7" w:semiHidden="1" w:unhideWhenUsed="1"/>
-    <w:lsdException w:name="Table List 8" w:semiHidden="1" w:unhideWhenUsed="1"/>
-    <w:lsdException w:name="Table 3D effects 1" w:semiHidden="1" w:unhideWhenUsed="1"/>
-    <w:lsdException w:name="Table 3D effects 2" w:semiHidden="1" w:unhideWhenUsed="1"/>
-    <w:lsdException w:name="Table 3D effects 3" w:semiHidden="1" w:unhideWhenUsed="1"/>
-    <w:lsdException w:name="Table Contemporary" w:semiHidden="1" w:unhideWhenUsed="1"/>
-    <w:lsdException w:name="Table Elegant" w:semiHidden="1" w:unhideWhenUsed="1"/>
-    <w:lsdException w:name="Table Professional" w:semiHidden="1" w:unhideWhenUsed="1"/>
-    <w:lsdException w:name="Table Subtle 1" w:semiHidden="1" w:unhideWhenUsed="1"/>
-    <w:lsdException w:name="Table Subtle 2" w:semiHidden="1" w:unhideWhenUsed="1"/>
-    <w:lsdException w:name="Table Web 1" w:semiHidden="1" w:unhideWhenUsed="1"/>
-    <w:lsdException w:name="Table Web 2" w:semiHidden="1" w:unhideWhenUsed="1"/>
-    <w:lsdException w:name="Table Web 3" w:semiHidden="1" w:unhideWhenUsed="1"/>
-    <w:lsdException w:name="Balloon Text" w:semiHidden="1" w:unhideWhenUsed="1"/>
-    <w:lsdException w:name="Table Grid" w:uiPriority="39"/>
-    <w:lsdException w:name="Table Theme" w:semiHidden="1" w:unhideWhenUsed="1"/>
-    <w:lsdException w:name="Placeholder Text" w:semiHidden="1"/>
-    <w:lsdException w:name="No Spacing" w:uiPriority="1" w:qFormat="1"/>
-    <w:lsdException w:name="Light Shading" w:uiPriority="60"/>
-    <w:lsdException w:name="Light List" w:uiPriority="61"/>
-    <w:lsdException w:name="Light Grid" w:uiPriority="62"/>
-    <w:lsdException w:name="Medium Shading 1" w:uiPriority="63"/>
-    <w:lsdException w:name="Medium Shading 2" w:uiPriority="64"/>
-    <w:lsdException w:name="Medium List 1" w:uiPriority="65"/>
-    <w:lsdException w:name="Medium List 2" w:uiPriority="66"/>
-    <w:lsdException w:name="Medium Grid 1" w:uiPriority="67"/>
-    <w:lsdException w:name="Medium Grid 2" w:uiPriority="68"/>
-    <w:lsdException w:name="Medium Grid 3" w:uiPriority="69"/>
-    <w:lsdException w:name="Dark List" w:uiPriority="70"/>
-    <w:lsdException w:name="Colorful Shading" w:uiPriority="71"/>
-    <w:lsdException w:name="Colorful List" w:uiPriority="72"/>
-    <w:lsdException w:name="Colorful Grid" w:uiPriority="73"/>
-    <w:lsdException w:name="Light Shading Accent 1" w:uiPriority="60"/>
-    <w:lsdException w:name="Light List Accent 1" w:uiPriority="61"/>
-    <w:lsdException w:name="Light Grid Accent 1" w:uiPriority="62"/>
-    <w:lsdException w:name="Medium Shading 1 Accent 1" w:uiPriority="63"/>
-    <w:lsdException w:name="Medium Shading 2 Accent 1" w:uiPriority="64"/>
-    <w:lsdException w:name="Medium List 1 Accent 1" w:uiPriority="65"/>
-    <w:lsdException w:name="Revision" w:semiHidden="1"/>
-    <w:lsdException w:name="List Paragraph" w:uiPriority="34" w:qFormat="1"/>
-    <w:lsdException w:name="Quote" w:uiPriority="29" w:qFormat="1"/>
-    <w:lsdException w:name="Intense Quote" w:uiPriority="30" w:qFormat="1"/>
-    <w:lsdException w:name="Medium List 2 Accent 1" w:uiPriority="66"/>
-    <w:lsdException w:name="Medium Grid 1 Accent 1" w:uiPriority="67"/>
-    <w:lsdException w:name="Medium Grid 2 Accent 1" w:uiPriority="68"/>
-    <w:lsdException w:name="Medium Grid 3 Accent 1" w:uiPriority="69"/>
-    <w:lsdException w:name="Dark List Accent 1" w:uiPriority="70"/>
-    <w:lsdException w:name="Colorful Shading Accent 1" w:uiPriority="71"/>
-    <w:lsdException w:name="Colorful List Accent 1" w:uiPriority="72"/>
-    <w:lsdException w:name="Colorful Grid Accent 1" w:uiPriority="73"/>
-    <w:lsdException w:name="Light Shading Accent 2" w:uiPriority="60"/>
-    <w:lsdException w:name="Light List Accent 2" w:uiPriority="61"/>
-    <w:lsdException w:name="Light Grid Accent 2" w:uiPriority="62"/>
-    <w:lsdException w:name="Medium Shading 1 Accent 2" w:uiPriority="63"/>
-    <w:lsdException w:name="Medium Shading 2 Accent 2" w:uiPriority="64"/>
-    <w:lsdException w:name="Medium List 1 Accent 2" w:uiPriority="65"/>
-    <w:lsdException w:name="Medium List 2 Accent 2" w:uiPriority="66"/>
-    <w:lsdException w:name="Medium Grid 1 Accent 2" w:uiPriority="67"/>
-    <w:lsdException w:name="Medium Grid 2 Accent 2" w:uiPriority="68"/>
-    <w:lsdException w:name="Medium Grid 3 Accent 2" w:uiPriority="69"/>
-    <w:lsdException w:name="Dark List Accent 2" w:uiPriority="70"/>
-    <w:lsdException w:name="Colorful Shading Accent 2" w:uiPriority="71"/>
-    <w:lsdException w:name="Colorful List Accent 2" w:uiPriority="72"/>
-    <w:lsdException w:name="Colorful Grid Accent 2" w:uiPriority="73"/>
-    <w:lsdException w:name="Light Shading Accent 3" w:uiPriority="60"/>
-    <w:lsdException w:name="Light List Accent 3" w:uiPriority="61"/>
-    <w:lsdException w:name="Light Grid Accent 3" w:uiPriority="62"/>
-    <w:lsdException w:name="Medium Shading 1 Accent 3" w:uiPriority="63"/>
-    <w:lsdException w:name="Medium Shading 2 Accent 3" w:uiPriority="64"/>
-    <w:lsdException w:name="Medium List 1 Accent 3" w:uiPriority="65"/>
-    <w:lsdException w:name="Medium List 2 Accent 3" w:uiPriority="66"/>
-    <w:lsdException w:name="Medium Grid 1 Accent 3" w:uiPriority="67"/>
-    <w:lsdException w:name="Medium Grid 2 Accent 3" w:uiPriority="68"/>
-    <w:lsdException w:name="Medium Grid 3 Accent 3" w:uiPriority="69"/>
-    <w:lsdException w:name="Dark List Accent 3" w:uiPriority="70"/>
-    <w:lsdException w:name="Colorful Shading Accent 3" w:uiPriority="71"/>
-    <w:lsdException w:name="Colorful List Accent 3" w:uiPriority="72"/>
-    <w:lsdException w:name="Colorful Grid Accent 3" w:uiPriority="73"/>
-    <w:lsdException w:name="Light Shading Accent 4" w:uiPriority="60"/>
-    <w:lsdException w:name="Light List Accent 4" w:uiPriority="61"/>
-    <w:lsdException w:name="Light Grid Accent 4" w:uiPriority="62"/>
-    <w:lsdException w:name="Medium Shading 1 Accent 4" w:uiPriority="63"/>
-    <w:lsdException w:name="Medium Shading 2 Accent 4" w:uiPriority="64"/>
-    <w:lsdException w:name="Medium List 1 Accent 4" w:uiPriority="65"/>
-    <w:lsdException w:name="Medium List 2 Accent 4" w:uiPriority="66"/>
-    <w:lsdException w:name="Medium Grid 1 Accent 4" w:uiPriority="67"/>
-    <w:lsdException w:name="Medium Grid 2 Accent 4" w:uiPriority="68"/>
-    <w:lsdException w:name="Medium Grid 3 Accent 4" w:uiPriority="69"/>
-    <w:lsdException w:name="Dark List Accent 4" w:uiPriority="70"/>
-    <w:lsdException w:name="Colorful Shading Accent 4" w:uiPriority="71"/>
-    <w:lsdException w:name="Colorful List Accent 4" w:uiPriority="72"/>
-    <w:lsdException w:name="Colorful Grid Accent 4" w:uiPriority="73"/>
-    <w:lsdException w:name="Light Shading Accent 5" w:uiPriority="60"/>
-    <w:lsdException w:name="Light List Accent 5" w:uiPriority="61"/>
-    <w:lsdException w:name="Light Grid Accent 5" w:uiPriority="62"/>
-    <w:lsdException w:name="Medium Shading 1 Accent 5" w:uiPriority="63"/>
-    <w:lsdException w:name="Medium Shading 2 Accent 5" w:uiPriority="64"/>
-    <w:lsdException w:name="Medium List 1 Accent 5" w:uiPriority="65"/>
-    <w:lsdException w:name="Medium List 2 Accent 5" w:uiPriority="66"/>
-    <w:lsdException w:name="Medium Grid 1 Accent 5" w:uiPriority="67"/>
-    <w:lsdException w:name="Medium Grid 2 Accent 5" w:uiPriority="68"/>
-    <w:lsdException w:name="Medium Grid 3 Accent 5" w:uiPriority="69"/>
-    <w:lsdException w:name="Dark List Accent 5" w:uiPriority="70"/>
-    <w:lsdException w:name="Colorful Shading Accent 5" w:uiPriority="71"/>
-    <w:lsdException w:name="Colorful List Accent 5" w:uiPriority="72"/>
-    <w:lsdException w:name="Colorful Grid Accent 5" w:uiPriority="73"/>
-    <w:lsdException w:name="Light Shading Accent 6" w:uiPriority="60"/>
-    <w:lsdException w:name="Light List Accent 6" w:uiPriority="61"/>
-    <w:lsdException w:name="Light Grid Accent 6" w:uiPriority="62"/>
-    <w:lsdException w:name="Medium Shading 1 Accent 6" w:uiPriority="63"/>
-    <w:lsdException w:name="Medium Shading 2 Accent 6" w:uiPriority="64"/>
-    <w:lsdException w:name="Medium List 1 Accent 6" w:uiPriority="65"/>
-    <w:lsdException w:name="Medium List 2 Accent 6" w:uiPriority="66"/>
-    <w:lsdException w:name="Medium Grid 1 Accent 6" w:uiPriority="67"/>
-    <w:lsdException w:name="Medium Grid 2 Accent 6" w:uiPriority="68"/>
-    <w:lsdException w:name="Medium Grid 3 Accent 6" w:uiPriority="69"/>
-    <w:lsdException w:name="Dark List Accent 6" w:uiPriority="70"/>
-    <w:lsdException w:name="Colorful Shading Accent 6" w:uiPriority="71"/>
-    <w:lsdException w:name="Colorful List Accent 6" w:uiPriority="72"/>
-    <w:lsdException w:name="Colorful Grid Accent 6" w:uiPriority="73"/>
-    <w:lsdException w:name="Subtle Emphasis" w:uiPriority="19" w:qFormat="1"/>
-    <w:lsdException w:name="Intense Emphasis" w:uiPriority="21" w:qFormat="1"/>
-    <w:lsdException w:name="Subtle Reference" w:uiPriority="31" w:qFormat="1"/>
-    <w:lsdException w:name="Intense Reference" w:uiPriority="32" w:qFormat="1"/>
-    <w:lsdException w:name="Book Title" w:uiPriority="33" w:qFormat="1"/>
-    <w:lsdException w:name="Bibliography" w:semiHidden="1" w:uiPriority="37" w:unhideWhenUsed="1"/>
-    <w:lsdException w:name="TOC Heading" w:semiHidden="1" w:uiPriority="39" w:unhideWhenUsed="1" w:qFormat="1"/>
-    <w:lsdException w:name="Plain Table 1" w:uiPriority="41"/>
-    <w:lsdException w:name="Plain Table 2" w:uiPriority="42"/>
-    <w:lsdException w:name="Plain Table 3" w:uiPriority="43"/>
-    <w:lsdException w:name="Plain Table 4" w:uiPriority="44"/>
-    <w:lsdException w:name="Plain Table 5" w:uiPriority="45"/>
-    <w:lsdException w:name="Grid Table Light" w:uiPriority="40"/>
-    <w:lsdException w:name="Grid Table 1 Light" w:uiPriority="46"/>
-    <w:lsdException w:name="Grid Table 2" w:uiPriority="47"/>
-    <w:lsdException w:name="Grid Table 3" w:uiPriority="48"/>
-    <w:lsdException w:name="Grid Table 4" w:uiPriority="49"/>
-    <w:lsdException w:name="Grid Table 5 Dark" w:uiPriority="50"/>
-    <w:lsdException w:name="Grid Table 6 Colorful" w:uiPriority="51"/>
-    <w:lsdException w:name="Grid Table 7 Colorful" w:uiPriority="52"/>
-    <w:lsdException w:name="Grid Table 1 Light Accent 1" w:uiPriority="46"/>
-    <w:lsdException w:name="Grid Table 2 Accent 1" w:uiPriority="47"/>
-    <w:lsdException w:name="Grid Table 3 Accent 1" w:uiPriority="48"/>
-    <w:lsdException w:name="Grid Table 4 Accent 1" w:uiPriority="49"/>
-    <w:lsdException w:name="Grid Table 5 Dark Accent 1" w:uiPriority="50"/>
-    <w:lsdException w:name="Grid Table 6 Colorful Accent 1" w:uiPriority="51"/>
-    <w:lsdException w:name="Grid Table 7 Colorful Accent 1" w:uiPriority="52"/>
-    <w:lsdException w:name="Grid Table 1 Light Accent 2" w:uiPriority="46"/>
-    <w:lsdException w:name="Grid Table 2 Accent 2" w:uiPriority="47"/>
-    <w:lsdException w:name="Grid Table 3 Accent 2" w:uiPriority="48"/>
-    <w:lsdException w:name="Grid Table 4 Accent 2" w:uiPriority="49"/>
-    <w:lsdException w:name="Grid Table 5 Dark Accent 2" w:uiPriority="50"/>
-    <w:lsdException w:name="Grid Table 6 Colorful Accent 2" w:uiPriority="51"/>
-    <w:lsdException w:name="Grid Table 7 Colorful Accent 2" w:uiPriority="52"/>
-    <w:lsdException w:name="Grid Table 1 Light Accent 3" w:uiPriority="46"/>
-    <w:lsdException w:name="Grid Table 2 Accent 3" w:uiPriority="47"/>
-    <w:lsdException w:name="Grid Table 3 Accent 3" w:uiPriority="48"/>
-    <w:lsdException w:name="Grid Table 4 Accent 3" w:uiPriority="49"/>
-    <w:lsdException w:name="Grid Table 5 Dark Accent 3" w:uiPriority="50"/>
-    <w:lsdException w:name="Grid Table 6 Colorful Accent 3" w:uiPriority="51"/>
-    <w:lsdException w:name="Grid Table 7 Colorful Accent 3" w:uiPriority="52"/>
-    <w:lsdException w:name="Grid Table 1 Light Accent 4" w:uiPriority="46"/>
-    <w:lsdException w:name="Grid Table 2 Accent 4" w:uiPriority="47"/>
-    <w:lsdException w:name="Grid Table 3 Accent 4" w:uiPriority="48"/>
-    <w:lsdException w:name="Grid Table 4 Accent 4" w:uiPriority="49"/>
-    <w:lsdException w:name="Grid Table 5 Dark Accent 4" w:uiPriority="50"/>
-    <w:lsdException w:name="Grid Table 6 Colorful Accent 4" w:uiPriority="51"/>
-    <w:lsdException w:name="Grid Table 7 Colorful Accent 4" w:uiPriority="52"/>
-    <w:lsdException w:name="Grid Table 1 Light Accent 5" w:uiPriority="46"/>
-    <w:lsdException w:name="Grid Table 2 Accent 5" w:uiPriority="47"/>
-    <w:lsdException w:name="Grid Table 3 Accent 5" w:uiPriority="48"/>
-    <w:lsdException w:name="Grid Table 4 Accent 5" w:uiPriority="49"/>
-    <w:lsdException w:name="Grid Table 5 Dark Accent 5" w:uiPriority="50"/>
-    <w:lsdException w:name="Grid Table 6 Colorful Accent 5" w:uiPriority="51"/>
-    <w:lsdException w:name="Grid Table 7 Colorful Accent 5" w:uiPriority="52"/>
-    <w:lsdException w:name="Grid Table 1 Light Accent 6" w:uiPriority="46"/>
-    <w:lsdException w:name="Grid Table 2 Accent 6" w:uiPriority="47"/>
-    <w:lsdException w:name="Grid Table 3 Accent 6" w:uiPriority="48"/>
-    <w:lsdException w:name="Grid Table 4 Accent 6" w:uiPriority="49"/>
-    <w:lsdException w:name="Grid Table 5 Dark Accent 6" w:uiPriority="50"/>
-    <w:lsdException w:name="Grid Table 6 Colorful Accent 6" w:uiPriority="51"/>
-    <w:lsdException w:name="Grid Table 7 Colorful Accent 6" w:uiPriority="52"/>
-    <w:lsdException w:name="List Table 1 Light" w:uiPriority="46"/>
-    <w:lsdException w:name="List Table 2" w:uiPriority="47"/>
-    <w:lsdException w:name="List Table 3" w:uiPriority="48"/>
-    <w:lsdException w:name="List Table 4" w:uiPriority="49"/>
-    <w:lsdException w:name="List Table 5 Dark" w:uiPriority="50"/>
-    <w:lsdException w:name="List Table 6 Colorful" w:uiPriority="51"/>
-    <w:lsdException w:name="List Table 7 Colorful" w:uiPriority="52"/>
-    <w:lsdException w:name="List Table 1 Light Accent 1" w:uiPriority="46"/>
-    <w:lsdException w:name="List Table 2 Accent 1" w:uiPriority="47"/>
-    <w:lsdException w:name="List Table 3 Accent 1" w:uiPriority="48"/>
-    <w:lsdException w:name="List Table 4 Accent 1" w:uiPriority="49"/>
-    <w:lsdException w:name="List Table 5 Dark Accent 1" w:uiPriority="50"/>
-    <w:lsdException w:name="List Table 6 Colorful Accent 1" w:uiPriority="51"/>
-    <w:lsdException w:name="List Table 7 Colorful Accent 1" w:uiPriority="52"/>
-    <w:lsdException w:name="List Table 1 Light Accent 2" w:uiPriority="46"/>
-    <w:lsdException w:name="List Table 2 Accent 2" w:uiPriority="47"/>
-    <w:lsdException w:name="List Table 3 Accent 2" w:uiPriority="48"/>
-    <w:lsdException w:name="List Table 4 Accent 2" w:uiPriority="49"/>
-    <w:lsdException w:name="List Table 5 Dark Accent 2" w:uiPriority="50"/>
-    <w:lsdException w:name="List Table 6 Colorful Accent 2" w:uiPriority="51"/>
-    <w:lsdException w:name="List Table 7 Colorful Accent 2" w:uiPriority="52"/>
-    <w:lsdException w:name="List Table 1 Light Accent 3" w:uiPriority="46"/>
-    <w:lsdException w:name="List Table 2 Accent 3" w:uiPriority="47"/>
-    <w:lsdException w:name="List Table 3 Accent 3" w:uiPriority="48"/>
-    <w:lsdException w:name="List Table 4 Accent 3" w:uiPriority="49"/>
-    <w:lsdException w:name="List Table 5 Dark Accent 3" w:uiPriority="50"/>
-    <w:lsdException w:name="List Table 6 Colorful Accent 3" w:uiPriority="51"/>
-    <w:lsdException w:name="List Table 7 Colorful Accent 3" w:uiPriority="52"/>
-    <w:lsdException w:name="List Table 1 Light Accent 4" w:uiPriority="46"/>
-    <w:lsdException w:name="List Table 2 Accent 4" w:uiPriority="47"/>
-    <w:lsdException w:name="List Table 3 Accent 4" w:uiPriority="48"/>
-    <w:lsdException w:name="List Table 4 Accent 4" w:uiPriority="49"/>
-    <w:lsdException w:name="List Table 5 Dark Accent 4" w:uiPriority="50"/>
-    <w:lsdException w:name="List Table 6 Colorful Accent 4" w:uiPriority="51"/>
-    <w:lsdException w:name="List Table 7 Colorful Accent 4" w:uiPriority="52"/>
-    <w:lsdException w:name="List Table 1 Light Accent 5" w:uiPriority="46"/>
-    <w:lsdException w:name="List Table 2 Accent 5" w:uiPriority="47"/>
-    <w:lsdException w:name="List Table 3 Accent 5" w:uiPriority="48"/>
-    <w:lsdException w:name="List Table 4 Accent 5" w:uiPriority="49"/>
-    <w:lsdException w:name="List Table 5 Dark Accent 5" w:uiPriority="50"/>
-    <w:lsdException w:name="List Table 6 Colorful Accent 5" w:uiPriority="51"/>
-    <w:lsdException w:name="List Table 7 Colorful Accent 5" w:uiPriority="52"/>
-    <w:lsdException w:name="List Table 1 Light Accent 6" w:uiPriority="46"/>
-    <w:lsdException w:name="List Table 2 Accent 6" w:uiPriority="47"/>
-    <w:lsdException w:name="List Table 3 Accent 6" w:uiPriority="48"/>
-    <w:lsdException w:name="List Table 4 Accent 6" w:uiPriority="49"/>
-    <w:lsdException w:name="List Table 5 Dark Accent 6" w:uiPriority="50"/>
-    <w:lsdException w:name="List Table 6 Colorful Accent 6" w:uiPriority="51"/>
-    <w:lsdException w:name="List Table 7 Colorful Accent 6" w:uiPriority="52"/>
+  <w:latentStyles w:defLockedState="0" w:defUIPriority="99" w:defSemiHidden="1" w:defUnhideWhenUsed="1" w:defQFormat="0" w:count="267">
+    <w:lsdException w:name="Normal" w:semiHidden="0" w:uiPriority="0" w:unhideWhenUsed="0" w:qFormat="1"/>
+    <w:lsdException w:name="heading 1" w:semiHidden="0" w:uiPriority="9" w:unhideWhenUsed="0" w:qFormat="1"/>
+    <w:lsdException w:name="heading 2" w:uiPriority="9" w:qFormat="1"/>
+    <w:lsdException w:name="heading 3" w:uiPriority="9" w:qFormat="1"/>
+    <w:lsdException w:name="heading 4" w:uiPriority="9" w:qFormat="1"/>
+    <w:lsdException w:name="heading 5" w:uiPriority="9" w:qFormat="1"/>
+    <w:lsdException w:name="heading 6" w:uiPriority="9" w:qFormat="1"/>
+    <w:lsdException w:name="heading 7" w:uiPriority="9" w:qFormat="1"/>
+    <w:lsdException w:name="heading 8" w:uiPriority="9" w:qFormat="1"/>
+    <w:lsdException w:name="heading 9" w:uiPriority="9" w:qFormat="1"/>
+    <w:lsdException w:name="toc 1" w:uiPriority="39"/>
+    <w:lsdException w:name="toc 2" w:uiPriority="39"/>
+    <w:lsdException w:name="toc 3" w:uiPriority="39"/>
+    <w:lsdException w:name="toc 4" w:uiPriority="39"/>
+    <w:lsdException w:name="toc 5" w:uiPriority="39"/>
+    <w:lsdException w:name="toc 6" w:uiPriority="39"/>
+    <w:lsdException w:name="toc 7" w:uiPriority="39"/>
+    <w:lsdException w:name="toc 8" w:uiPriority="39"/>
+    <w:lsdException w:name="toc 9" w:uiPriority="39"/>
+    <w:lsdException w:name="caption" w:uiPriority="35" w:qFormat="1"/>
+    <w:lsdException w:name="Title" w:semiHidden="0" w:uiPriority="10" w:unhideWhenUsed="0" w:qFormat="1"/>
+    <w:lsdException w:name="Default Paragraph Font" w:uiPriority="1"/>
+    <w:lsdException w:name="Subtitle" w:semiHidden="0" w:uiPriority="11" w:unhideWhenUsed="0" w:qFormat="1"/>
+    <w:lsdException w:name="Strong" w:semiHidden="0" w:uiPriority="22" w:unhideWhenUsed="0" w:qFormat="1"/>
+    <w:lsdException w:name="Emphasis" w:semiHidden="0" w:uiPriority="20" w:unhideWhenUsed="0" w:qFormat="1"/>
+    <w:lsdException w:name="Table Grid" w:semiHidden="0" w:uiPriority="39" w:unhideWhenUsed="0"/>
+    <w:lsdException w:name="Placeholder Text" w:unhideWhenUsed="0"/>
+    <w:lsdException w:name="No Spacing" w:semiHidden="0" w:uiPriority="1" w:unhideWhenUsed="0" w:qFormat="1"/>
+    <w:lsdException w:name="Light Shading" w:semiHidden="0" w:uiPriority="60" w:unhideWhenUsed="0"/>
+    <w:lsdException w:name="Light List" w:semiHidden="0" w:uiPriority="61" w:unhideWhenUsed="0"/>
+    <w:lsdException w:name="Light Grid" w:semiHidden="0" w:uiPriority="62" w:unhideWhenUsed="0"/>
+    <w:lsdException w:name="Medium Shading 1" w:semiHidden="0" w:uiPriority="63" w:unhideWhenUsed="0"/>
+    <w:lsdException w:name="Medium Shading 2" w:semiHidden="0" w:uiPriority="64" w:unhideWhenUsed="0"/>
+    <w:lsdException w:name="Medium List 1" w:semiHidden="0" w:uiPriority="65" w:unhideWhenUsed="0"/>
+    <w:lsdException w:name="Medium List 2" w:semiHidden="0" w:uiPriority="66" w:unhideWhenUsed="0"/>
+    <w:lsdException w:name="Medium Grid 1" w:semiHidden="0" w:uiPriority="67" w:unhideWhenUsed="0"/>
+    <w:lsdException w:name="Medium Grid 2" w:semiHidden="0" w:uiPriority="68" w:unhideWhenUsed="0"/>
+    <w:lsdException w:name="Medium Grid 3" w:semiHidden="0" w:uiPriority="69" w:unhideWhenUsed="0"/>
+    <w:lsdException w:name="Dark List" w:semiHidden="0" w:uiPriority="70" w:unhideWhenUsed="0"/>
+    <w:lsdException w:name="Colorful Shading" w:semiHidden="0" w:uiPriority="71" w:unhideWhenUsed="0"/>
+    <w:lsdException w:name="Colorful List" w:semiHidden="0" w:uiPriority="72" w:unhideWhenUsed="0"/>
+    <w:lsdException w:name="Colorful Grid" w:semiHidden="0" w:uiPriority="73" w:unhideWhenUsed="0"/>
+    <w:lsdException w:name="Light Shading Accent 1" w:semiHidden="0" w:uiPriority="60" w:unhideWhenUsed="0"/>
+    <w:lsdException w:name="Light List Accent 1" w:semiHidden="0" w:uiPriority="61" w:unhideWhenUsed="0"/>
+    <w:lsdException w:name="Light Grid Accent 1" w:semiHidden="0" w:uiPriority="62" w:unhideWhenUsed="0"/>
+    <w:lsdException w:name="Medium Shading 1 Accent 1" w:semiHidden="0" w:uiPriority="63" w:unhideWhenUsed="0"/>
+    <w:lsdException w:name="Medium Shading 2 Accent 1" w:semiHidden="0" w:uiPriority="64" w:unhideWhenUsed="0"/>
+    <w:lsdException w:name="Medium List 1 Accent 1" w:semiHidden="0" w:uiPriority="65" w:unhideWhenUsed="0"/>
+    <w:lsdException w:name="Revision" w:unhideWhenUsed="0"/>
+    <w:lsdException w:name="List Paragraph" w:semiHidden="0" w:uiPriority="34" w:unhideWhenUsed="0" w:qFormat="1"/>
+    <w:lsdException w:name="Quote" w:semiHidden="0" w:uiPriority="29" w:unhideWhenUsed="0" w:qFormat="1"/>
+    <w:lsdException w:name="Intense Quote" w:semiHidden="0" w:uiPriority="30" w:unhideWhenUsed="0" w:qFormat="1"/>
+    <w:lsdException w:name="Medium List 2 Accent 1" w:semiHidden="0" w:uiPriority="66" w:unhideWhenUsed="0"/>
+    <w:lsdException w:name="Medium Grid 1 Accent 1" w:semiHidden="0" w:uiPriority="67" w:unhideWhenUsed="0"/>
+    <w:lsdException w:name="Medium Grid 2 Accent 1" w:semiHidden="0" w:uiPriority="68" w:unhideWhenUsed="0"/>
+    <w:lsdException w:name="Medium Grid 3 Accent 1" w:semiHidden="0" w:uiPriority="69" w:unhideWhenUsed="0"/>
+    <w:lsdException w:name="Dark List Accent 1" w:semiHidden="0" w:uiPriority="70" w:unhideWhenUsed="0"/>
+    <w:lsdException w:name="Colorful Shading Accent 1" w:semiHidden="0" w:uiPriority="71" w:unhideWhenUsed="0"/>
+    <w:lsdException w:name="Colorful List Accent 1" w:semiHidden="0" w:uiPriority="72" w:unhideWhenUsed="0"/>
+    <w:lsdException w:name="Colorful Grid Accent 1" w:semiHidden="0" w:uiPriority="73" w:unhideWhenUsed="0"/>
+    <w:lsdException w:name="Light Shading Accent 2" w:semiHidden="0" w:uiPriority="60" w:unhideWhenUsed="0"/>
+    <w:lsdException w:name="Light List Accent 2" w:semiHidden="0" w:uiPriority="61" w:unhideWhenUsed="0"/>
+    <w:lsdException w:name="Light Grid Accent 2" w:semiHidden="0" w:uiPriority="62" w:unhideWhenUsed="0"/>
+    <w:lsdException w:name="Medium Shading 1 Accent 2" w:semiHidden="0" w:uiPriority="63" w:unhideWhenUsed="0"/>
+    <w:lsdException w:name="Medium Shading 2 Accent 2" w:semiHidden="0" w:uiPriority="64" w:unhideWhenUsed="0"/>
+    <w:lsdException w:name="Medium List 1 Accent 2" w:semiHidden="0" w:uiPriority="65" w:unhideWhenUsed="0"/>
+    <w:lsdException w:name="Medium List 2 Accent 2" w:semiHidden="0" w:uiPriority="66" w:unhideWhenUsed="0"/>
+    <w:lsdException w:name="Medium Grid 1 Accent 2" w:semiHidden="0" w:uiPriority="67" w:unhideWhenUsed="0"/>
+    <w:lsdException w:name="Medium Grid 2 Accent 2" w:semiHidden="0" w:uiPriority="68" w:unhideWhenUsed="0"/>
+    <w:lsdException w:name="Medium Grid 3 Accent 2" w:semiHidden="0" w:uiPriority="69" w:unhideWhenUsed="0"/>
+    <w:lsdException w:name="Dark List Accent 2" w:semiHidden="0" w:uiPriority="70" w:unhideWhenUsed="0"/>
+    <w:lsdException w:name="Colorful Shading Accent 2" w:semiHidden="0" w:uiPriority="71" w:unhideWhenUsed="0"/>
+    <w:lsdException w:name="Colorful List Accent 2" w:semiHidden="0" w:uiPriority="72" w:unhideWhenUsed="0"/>
+    <w:lsdException w:name="Colorful Grid Accent 2" w:semiHidden="0" w:uiPriority="73" w:unhideWhenUsed="0"/>
+    <w:lsdException w:name="Light Shading Accent 3" w:semiHidden="0" w:uiPriority="60" w:unhideWhenUsed="0"/>
+    <w:lsdException w:name="Light List Accent 3" w:semiHidden="0" w:uiPriority="61" w:unhideWhenUsed="0"/>
+    <w:lsdException w:name="Light Grid Accent 3" w:semiHidden="0" w:uiPriority="62" w:unhideWhenUsed="0"/>
+    <w:lsdException w:name="Medium Shading 1 Accent 3" w:semiHidden="0" w:uiPriority="63" w:unhideWhenUsed="0"/>
+    <w:lsdException w:name="Medium Shading 2 Accent 3" w:semiHidden="0" w:uiPriority="64" w:unhideWhenUsed="0"/>
+    <w:lsdException w:name="Medium List 1 Accent 3" w:semiHidden="0" w:uiPriority="65" w:unhideWhenUsed="0"/>
+    <w:lsdException w:name="Medium List 2 Accent 3" w:semiHidden="0" w:uiPriority="66" w:unhideWhenUsed="0"/>
+    <w:lsdException w:name="Medium Grid 1 Accent 3" w:semiHidden="0" w:uiPriority="67" w:unhideWhenUsed="0"/>
+    <w:lsdException w:name="Medium Grid 2 Accent 3" w:semiHidden="0" w:uiPriority="68" w:unhideWhenUsed="0"/>
+    <w:lsdException w:name="Medium Grid 3 Accent 3" w:semiHidden="0" w:uiPriority="69" w:unhideWhenUsed="0"/>
+    <w:lsdException w:name="Dark List Accent 3" w:semiHidden="0" w:uiPriority="70" w:unhideWhenUsed="0"/>
+    <w:lsdException w:name="Colorful Shading Accent 3" w:semiHidden="0" w:uiPriority="71" w:unhideWhenUsed="0"/>
+    <w:lsdException w:name="Colorful List Accent 3" w:semiHidden="0" w:uiPriority="72" w:unhideWhenUsed="0"/>
+    <w:lsdException w:name="Colorful Grid Accent 3" w:semiHidden="0" w:uiPriority="73" w:unhideWhenUsed="0"/>
+    <w:lsdException w:name="Light Shading Accent 4" w:semiHidden="0" w:uiPriority="60" w:unhideWhenUsed="0"/>
+    <w:lsdException w:name="Light List Accent 4" w:semiHidden="0" w:uiPriority="61" w:unhideWhenUsed="0"/>
+    <w:lsdException w:name="Light Grid Accent 4" w:semiHidden="0" w:uiPriority="62" w:unhideWhenUsed="0"/>
+    <w:lsdException w:name="Medium Shading 1 Accent 4" w:semiHidden="0" w:uiPriority="63" w:unhideWhenUsed="0"/>
+    <w:lsdException w:name="Medium Shading 2 Accent 4" w:semiHidden="0" w:uiPriority="64" w:unhideWhenUsed="0"/>
+    <w:lsdException w:name="Medium List 1 Accent 4" w:semiHidden="0" w:uiPriority="65" w:unhideWhenUsed="0"/>
+    <w:lsdException w:name="Medium List 2 Accent 4" w:semiHidden="0" w:uiPriority="66" w:unhideWhenUsed="0"/>
+    <w:lsdException w:name="Medium Grid 1 Accent 4" w:semiHidden="0" w:uiPriority="67" w:unhideWhenUsed="0"/>
+    <w:lsdException w:name="Medium Grid 2 Accent 4" w:semiHidden="0" w:uiPriority="68" w:unhideWhenUsed="0"/>
+    <w:lsdException w:name="Medium Grid 3 Accent 4" w:semiHidden="0" w:uiPriority="69" w:unhideWhenUsed="0"/>
+    <w:lsdException w:name="Dark List Accent 4" w:semiHidden="0" w:uiPriority="70" w:unhideWhenUsed="0"/>
+    <w:lsdException w:name="Colorful Shading Accent 4" w:semiHidden="0" w:uiPriority="71" w:unhideWhenUsed="0"/>
+    <w:lsdException w:name="Colorful List Accent 4" w:semiHidden="0" w:uiPriority="72" w:unhideWhenUsed="0"/>
+    <w:lsdException w:name="Colorful Grid Accent 4" w:semiHidden="0" w:uiPriority="73" w:unhideWhenUsed="0"/>
+    <w:lsdException w:name="Light Shading Accent 5" w:semiHidden="0" w:uiPriority="60" w:unhideWhenUsed="0"/>
+    <w:lsdException w:name="Light List Accent 5" w:semiHidden="0" w:uiPriority="61" w:unhideWhenUsed="0"/>
+    <w:lsdException w:name="Light Grid Accent 5" w:semiHidden="0" w:uiPriority="62" w:unhideWhenUsed="0"/>
+    <w:lsdException w:name="Medium Shading 1 Accent 5" w:semiHidden="0" w:uiPriority="63" w:unhideWhenUsed="0"/>
+    <w:lsdException w:name="Medium Shading 2 Accent 5" w:semiHidden="0" w:uiPriority="64" w:unhideWhenUsed="0"/>
+    <w:lsdException w:name="Medium List 1 Accent 5" w:semiHidden="0" w:uiPriority="65" w:unhideWhenUsed="0"/>
+    <w:lsdException w:name="Medium List 2 Accent 5" w:semiHidden="0" w:uiPriority="66" w:unhideWhenUsed="0"/>
+    <w:lsdException w:name="Medium Grid 1 Accent 5" w:semiHidden="0" w:uiPriority="67" w:unhideWhenUsed="0"/>
+    <w:lsdException w:name="Medium Grid 2 Accent 5" w:semiHidden="0" w:uiPriority="68" w:unhideWhenUsed="0"/>
+    <w:lsdException w:name="Medium Grid 3 Accent 5" w:semiHidden="0" w:uiPriority="69" w:unhideWhenUsed="0"/>
+    <w:lsdException w:name="Dark List Accent 5" w:semiHidden="0" w:uiPriority="70" w:unhideWhenUsed="0"/>
+    <w:lsdException w:name="Colorful Shading Accent 5" w:semiHidden="0" w:uiPriority="71" w:unhideWhenUsed="0"/>
+    <w:lsdException w:name="Colorful List Accent 5" w:semiHidden="0" w:uiPriority="72" w:unhideWhenUsed="0"/>
+    <w:lsdException w:name="Colorful Grid Accent 5" w:semiHidden="0" w:uiPriority="73" w:unhideWhenUsed="0"/>
+    <w:lsdException w:name="Light Shading Accent 6" w:semiHidden="0" w:uiPriority="60" w:unhideWhenUsed="0"/>
+    <w:lsdException w:name="Light List Accent 6" w:semiHidden="0" w:uiPriority="61" w:unhideWhenUsed="0"/>
+    <w:lsdException w:name="Light Grid Accent 6" w:semiHidden="0" w:uiPriority="62" w:unhideWhenUsed="0"/>
+    <w:lsdException w:name="Medium Shading 1 Accent 6" w:semiHidden="0" w:uiPriority="63" w:unhideWhenUsed="0"/>
+    <w:lsdException w:name="Medium Shading 2 Accent 6" w:semiHidden="0" w:uiPriority="64" w:unhideWhenUsed="0"/>
+    <w:lsdException w:name="Medium List 1 Accent 6" w:semiHidden="0" w:uiPriority="65" w:unhideWhenUsed="0"/>
+    <w:lsdException w:name="Medium List 2 Accent 6" w:semiHidden="0" w:uiPriority="66" w:unhideWhenUsed="0"/>
+    <w:lsdException w:name="Medium Grid 1 Accent 6" w:semiHidden="0" w:uiPriority="67" w:unhideWhenUsed="0"/>
+    <w:lsdException w:name="Medium Grid 2 Accent 6" w:semiHidden="0" w:uiPriority="68" w:unhideWhenUsed="0"/>
+    <w:lsdException w:name="Medium Grid 3 Accent 6" w:semiHidden="0" w:uiPriority="69" w:unhideWhenUsed="0"/>
+    <w:lsdException w:name="Dark List Accent 6" w:semiHidden="0" w:uiPriority="70" w:unhideWhenUsed="0"/>
+    <w:lsdException w:name="Colorful Shading Accent 6" w:semiHidden="0" w:uiPriority="71" w:unhideWhenUsed="0"/>
+    <w:lsdException w:name="Colorful List Accent 6" w:semiHidden="0" w:uiPriority="72" w:unhideWhenUsed="0"/>
+    <w:lsdException w:name="Colorful Grid Accent 6" w:semiHidden="0" w:uiPriority="73" w:unhideWhenUsed="0"/>
+    <w:lsdException w:name="Subtle Emphasis" w:semiHidden="0" w:uiPriority="19" w:unhideWhenUsed="0" w:qFormat="1"/>
+    <w:lsdException w:name="Intense Emphasis" w:semiHidden="0" w:uiPriority="21" w:unhideWhenUsed="0" w:qFormat="1"/>
+    <w:lsdException w:name="Subtle Reference" w:semiHidden="0" w:uiPriority="31" w:unhideWhenUsed="0" w:qFormat="1"/>
+    <w:lsdException w:name="Intense Reference" w:semiHidden="0" w:uiPriority="32" w:unhideWhenUsed="0" w:qFormat="1"/>
+    <w:lsdException w:name="Book Title" w:semiHidden="0" w:uiPriority="33" w:unhideWhenUsed="0" w:qFormat="1"/>
+    <w:lsdException w:name="Bibliography" w:uiPriority="37"/>
+    <w:lsdException w:name="TOC Heading" w:uiPriority="39" w:qFormat="1"/>
+  </w:latentStyles>
+  <w:style w:type="paragraph" w:default="1" w:styleId="Standard">
+    <w:name w:val="Normal"/>
+    <w:qFormat/>
+  </w:style>
+  <w:style w:type="paragraph" w:styleId="berschrift1">
+    <w:name w:val="heading 1"/>
+    <w:basedOn w:val="Standard"/>
+    <w:next w:val="Standard"/>
+    <w:link w:val="berschrift1Zchn"/>
+    <w:uiPriority w:val="9"/>
+    <w:qFormat/>
+    <w:rsid w:val="00C94825"/>
+    <w:pPr>
+      <w:keepNext/>
+      <w:keepLines/>
+      <w:spacing w:before="240" w:after="0"/>
+      <w:outlineLvl w:val="0"/>
+    </w:pPr>
+    <w:rPr>
+      <w:rFonts w:asciiTheme="majorHAnsi" w:eastAsiaTheme="majorEastAsia" w:hAnsiTheme="majorHAnsi" w:cstheme="majorBidi"/>
+      <w:color w:val="365F91" w:themeColor="accent1" w:themeShade="BF"/>
+      <w:sz w:val="32"/>
+      <w:szCs w:val="32"/>
+    </w:rPr>
+  </w:style>
+  <w:style w:type="paragraph" w:styleId="berschrift2">
+    <w:name w:val="heading 2"/>
+    <w:basedOn w:val="Standard"/>
+    <w:next w:val="Standard"/>
+    <w:link w:val="berschrift2Zchn"/>
+    <w:uiPriority w:val="9"/>
+    <w:unhideWhenUsed/>
+    <w:qFormat/>
+    <w:rsid w:val="00C94825"/>
+    <w:pPr>
+      <w:keepNext/>
+      <w:keepLines/>
+      <w:spacing w:before="40" w:after="0"/>
+      <w:outlineLvl w:val="1"/>
+    </w:pPr>
+    <w:rPr>
+      <w:rFonts w:asciiTheme="majorHAnsi" w:eastAsiaTheme="majorEastAsia" w:hAnsiTheme="majorHAnsi" w:cstheme="majorBidi"/>
+      <w:color w:val="365F91" w:themeColor="accent1" w:themeShade="BF"/>
+      <w:sz w:val="26"/>
+      <w:szCs w:val="26"/>
+    </w:rPr>
+  </w:style>
+  <w:style w:type="paragraph" w:styleId="berschrift3">
+    <w:name w:val="heading 3"/>
+    <w:basedOn w:val="Standard"/>
+    <w:next w:val="Standard"/>
+    <w:link w:val="berschrift3Zchn"/>
+    <w:uiPriority w:val="9"/>
+    <w:semiHidden/>
+    <w:unhideWhenUsed/>
+    <w:qFormat/>
+    <w:rsid w:val="009775EB"/>
+    <w:pPr>
+      <w:keepNext/>
+      <w:keepLines/>
+      <w:spacing w:before="40" w:after="0"/>
+      <w:outlineLvl w:val="2"/>
+    </w:pPr>
+    <w:rPr>
+      <w:rFonts w:asciiTheme="majorHAnsi" w:eastAsiaTheme="majorEastAsia" w:hAnsiTheme="majorHAnsi" w:cstheme="majorBidi"/>
+      <w:color w:val="243F60" w:themeColor="accent1" w:themeShade="7F"/>
+      <w:sz w:val="24"/>
+      <w:szCs w:val="24"/>
+    </w:rPr>
+  </w:style>
+  <w:style w:type="paragraph" w:styleId="berschrift4">
+    <w:name w:val="heading 4"/>
+    <w:basedOn w:val="Standard"/>
+    <w:next w:val="Standard"/>
+    <w:link w:val="berschrift4Zchn"/>
+    <w:uiPriority w:val="9"/>
+    <w:semiHidden/>
+    <w:unhideWhenUsed/>
+    <w:qFormat/>
+    <w:rsid w:val="00AA7D42"/>
+    <w:pPr>
+      <w:keepNext/>
+      <w:keepLines/>
+      <w:spacing w:before="40" w:after="0"/>
+      <w:outlineLvl w:val="3"/>
+    </w:pPr>
+    <w:rPr>
+      <w:rFonts w:asciiTheme="majorHAnsi" w:eastAsiaTheme="majorEastAsia" w:hAnsiTheme="majorHAnsi" w:cstheme="majorBidi"/>
+      <w:i/>
+      <w:iCs/>
+      <w:color w:val="365F91" w:themeColor="accent1" w:themeShade="BF"/>
+    </w:rPr>
+  </w:style>
+  <w:style w:type="character" w:default="1" w:styleId="Absatz-Standardschriftart">
+    <w:name w:val="Default Paragraph Font"/>
+    <w:uiPriority w:val="1"/>
+    <w:semiHidden/>
+    <w:unhideWhenUsed/>
+  </w:style>
+  <w:style w:type="table" w:default="1" w:styleId="NormaleTabelle">
+    <w:name w:val="Normal Table"/>
+    <w:uiPriority w:val="99"/>
+    <w:semiHidden/>
+    <w:unhideWhenUsed/>
+    <w:tblPr>
+      <w:tblInd w:w="0" w:type="dxa"/>
+      <w:tblCellMar>
+        <w:top w:w="0" w:type="dxa"/>
+        <w:left w:w="108" w:type="dxa"/>
+        <w:bottom w:w="0" w:type="dxa"/>
+        <w:right w:w="108" w:type="dxa"/>
+      </w:tblCellMar>
+    </w:tblPr>
+  </w:style>
+  <w:style w:type="numbering" w:default="1" w:styleId="KeineListe">
+    <w:name w:val="No List"/>
+    <w:uiPriority w:val="99"/>
+    <w:semiHidden/>
+    <w:unhideWhenUsed/>
+  </w:style>
+  <w:style w:type="character" w:styleId="Hyperlink">
+    <w:name w:val="Hyperlink"/>
+    <w:basedOn w:val="Absatz-Standardschriftart"/>
+    <w:uiPriority w:val="99"/>
+    <w:unhideWhenUsed/>
+    <w:rsid w:val="00EC2098"/>
+    <w:rPr>
+      <w:color w:val="0000FF" w:themeColor="hyperlink"/>
+      <w:u w:val="single"/>
+    </w:rPr>
+  </w:style>
+  <w:style w:type="paragraph" w:customStyle="1" w:styleId="Default">
+    <w:name w:val="Default"/>
+    <w:rsid w:val="007A6828"/>
+    <w:pPr>
+      <w:autoSpaceDE w:val="0"/>
+      <w:autoSpaceDN w:val="0"/>
+      <w:adjustRightInd w:val="0"/>
+      <w:spacing w:after="0" w:line="240" w:lineRule="auto"/>
+    </w:pPr>
+    <w:rPr>
+      <w:rFonts w:ascii="Arial" w:hAnsi="Arial" w:cs="Arial"/>
+      <w:color w:val="000000"/>
+      <w:sz w:val="24"/>
+      <w:szCs w:val="24"/>
+    </w:rPr>
+  </w:style>
+  <w:style w:type="table" w:styleId="Tabellenraster">
+    <w:name w:val="Table Grid"/>
+    <w:basedOn w:val="NormaleTabelle"/>
+    <w:uiPriority w:val="39"/>
+    <w:rsid w:val="00441061"/>
+    <w:pPr>
+      <w:spacing w:after="0" w:line="240" w:lineRule="auto"/>
+    </w:pPr>
+    <w:tblPr>
+      <w:tblBorders>
+        <w:top w:val="single" w:sz="4" w:space="0" w:color="auto"/>
+        <w:left w:val="single" w:sz="4" w:space="0" w:color="auto"/>
+        <w:bottom w:val="single" w:sz="4" w:space="0" w:color="auto"/>
+        <w:right w:val="single" w:sz="4" w:space="0" w:color="auto"/>
+        <w:insideH w:val="single" w:sz="4" w:space="0" w:color="auto"/>
+        <w:insideV w:val="single" w:sz="4" w:space="0" w:color="auto"/>
+      </w:tblBorders>
+    </w:tblPr>
+  </w:style>
+  <w:style w:type="paragraph" w:styleId="Listenabsatz">
+    <w:name w:val="List Paragraph"/>
+    <w:basedOn w:val="Standard"/>
+    <w:uiPriority w:val="34"/>
+    <w:qFormat/>
+    <w:rsid w:val="006F4527"/>
+    <w:pPr>
+      <w:ind w:left="720"/>
+      <w:contextualSpacing/>
+    </w:pPr>
+  </w:style>
+  <w:style w:type="paragraph" w:styleId="KeinLeerraum">
+    <w:name w:val="No Spacing"/>
+    <w:link w:val="KeinLeerraumZchn"/>
+    <w:uiPriority w:val="1"/>
+    <w:qFormat/>
+    <w:rsid w:val="00C94825"/>
+    <w:pPr>
+      <w:spacing w:after="0" w:line="240" w:lineRule="auto"/>
+    </w:pPr>
+    <w:rPr>
+      <w:rFonts w:eastAsiaTheme="minorEastAsia"/>
+      <w:lang w:eastAsia="de-DE"/>
+    </w:rPr>
+  </w:style>
+  <w:style w:type="character" w:customStyle="1" w:styleId="KeinLeerraumZchn">
+    <w:name w:val="Kein Leerraum Zchn"/>
+    <w:basedOn w:val="Absatz-Standardschriftart"/>
+    <w:link w:val="KeinLeerraum"/>
+    <w:uiPriority w:val="1"/>
+    <w:rsid w:val="00C94825"/>
+    <w:rPr>
+      <w:rFonts w:eastAsiaTheme="minorEastAsia"/>
+      <w:lang w:eastAsia="de-DE"/>
+    </w:rPr>
+  </w:style>
+  <w:style w:type="character" w:customStyle="1" w:styleId="berschrift1Zchn">
+    <w:name w:val="Überschrift 1 Zchn"/>
+    <w:basedOn w:val="Absatz-Standardschriftart"/>
+    <w:link w:val="berschrift1"/>
+    <w:uiPriority w:val="9"/>
+    <w:rsid w:val="00C94825"/>
+    <w:rPr>
+      <w:rFonts w:asciiTheme="majorHAnsi" w:eastAsiaTheme="majorEastAsia" w:hAnsiTheme="majorHAnsi" w:cstheme="majorBidi"/>
+      <w:color w:val="365F91" w:themeColor="accent1" w:themeShade="BF"/>
+      <w:sz w:val="32"/>
+      <w:szCs w:val="32"/>
+    </w:rPr>
+  </w:style>
+  <w:style w:type="paragraph" w:styleId="Inhaltsverzeichnisberschrift">
+    <w:name w:val="TOC Heading"/>
+    <w:basedOn w:val="berschrift1"/>
+    <w:next w:val="Standard"/>
+    <w:uiPriority w:val="39"/>
+    <w:unhideWhenUsed/>
+    <w:qFormat/>
+    <w:rsid w:val="00C94825"/>
+    <w:pPr>
+      <w:spacing w:line="259" w:lineRule="auto"/>
+      <w:outlineLvl w:val="9"/>
+    </w:pPr>
+    <w:rPr>
+      <w:lang w:eastAsia="de-DE"/>
+    </w:rPr>
+  </w:style>
+  <w:style w:type="paragraph" w:styleId="Verzeichnis1">
+    <w:name w:val="toc 1"/>
+    <w:basedOn w:val="Standard"/>
+    <w:next w:val="Standard"/>
+    <w:autoRedefine/>
+    <w:uiPriority w:val="39"/>
+    <w:unhideWhenUsed/>
+    <w:rsid w:val="00C94825"/>
+    <w:pPr>
+      <w:spacing w:after="100"/>
+    </w:pPr>
+  </w:style>
+  <w:style w:type="character" w:customStyle="1" w:styleId="berschrift2Zchn">
+    <w:name w:val="Überschrift 2 Zchn"/>
+    <w:basedOn w:val="Absatz-Standardschriftart"/>
+    <w:link w:val="berschrift2"/>
+    <w:uiPriority w:val="9"/>
+    <w:rsid w:val="00C94825"/>
+    <w:rPr>
+      <w:rFonts w:asciiTheme="majorHAnsi" w:eastAsiaTheme="majorEastAsia" w:hAnsiTheme="majorHAnsi" w:cstheme="majorBidi"/>
+      <w:color w:val="365F91" w:themeColor="accent1" w:themeShade="BF"/>
+      <w:sz w:val="26"/>
+      <w:szCs w:val="26"/>
+    </w:rPr>
+  </w:style>
+  <w:style w:type="paragraph" w:styleId="Verzeichnis2">
+    <w:name w:val="toc 2"/>
+    <w:basedOn w:val="Standard"/>
+    <w:next w:val="Standard"/>
+    <w:autoRedefine/>
+    <w:uiPriority w:val="39"/>
+    <w:unhideWhenUsed/>
+    <w:rsid w:val="00C94825"/>
+    <w:pPr>
+      <w:spacing w:after="100"/>
+      <w:ind w:left="220"/>
+    </w:pPr>
+  </w:style>
+  <w:style w:type="character" w:customStyle="1" w:styleId="berschrift3Zchn">
+    <w:name w:val="Überschrift 3 Zchn"/>
+    <w:basedOn w:val="Absatz-Standardschriftart"/>
+    <w:link w:val="berschrift3"/>
+    <w:uiPriority w:val="9"/>
+    <w:semiHidden/>
+    <w:rsid w:val="009775EB"/>
+    <w:rPr>
+      <w:rFonts w:asciiTheme="majorHAnsi" w:eastAsiaTheme="majorEastAsia" w:hAnsiTheme="majorHAnsi" w:cstheme="majorBidi"/>
+      <w:color w:val="243F60" w:themeColor="accent1" w:themeShade="7F"/>
+      <w:sz w:val="24"/>
+      <w:szCs w:val="24"/>
+    </w:rPr>
+  </w:style>
+  <w:style w:type="paragraph" w:styleId="Verzeichnis3">
+    <w:name w:val="toc 3"/>
+    <w:basedOn w:val="Standard"/>
+    <w:next w:val="Standard"/>
+    <w:autoRedefine/>
+    <w:uiPriority w:val="39"/>
+    <w:unhideWhenUsed/>
+    <w:rsid w:val="009775EB"/>
+    <w:pPr>
+      <w:spacing w:after="100"/>
+      <w:ind w:left="440"/>
+    </w:pPr>
+  </w:style>
+  <w:style w:type="paragraph" w:styleId="Sprechblasentext">
+    <w:name w:val="Balloon Text"/>
+    <w:basedOn w:val="Standard"/>
+    <w:link w:val="SprechblasentextZchn"/>
+    <w:uiPriority w:val="99"/>
+    <w:semiHidden/>
+    <w:unhideWhenUsed/>
+    <w:rsid w:val="00D64130"/>
+    <w:pPr>
+      <w:spacing w:after="0" w:line="240" w:lineRule="auto"/>
+    </w:pPr>
+    <w:rPr>
+      <w:rFonts w:ascii="Tahoma" w:hAnsi="Tahoma" w:cs="Tahoma"/>
+      <w:sz w:val="16"/>
+      <w:szCs w:val="16"/>
+    </w:rPr>
+  </w:style>
+  <w:style w:type="character" w:customStyle="1" w:styleId="SprechblasentextZchn">
+    <w:name w:val="Sprechblasentext Zchn"/>
+    <w:basedOn w:val="Absatz-Standardschriftart"/>
+    <w:link w:val="Sprechblasentext"/>
+    <w:uiPriority w:val="99"/>
+    <w:semiHidden/>
+    <w:rsid w:val="00D64130"/>
+    <w:rPr>
+      <w:rFonts w:ascii="Tahoma" w:hAnsi="Tahoma" w:cs="Tahoma"/>
+      <w:sz w:val="16"/>
+      <w:szCs w:val="16"/>
+    </w:rPr>
+  </w:style>
+  <w:style w:type="character" w:styleId="BesuchterHyperlink">
+    <w:name w:val="FollowedHyperlink"/>
+    <w:basedOn w:val="Absatz-Standardschriftart"/>
+    <w:uiPriority w:val="99"/>
+    <w:semiHidden/>
+    <w:unhideWhenUsed/>
+    <w:rsid w:val="001C57AA"/>
+    <w:rPr>
+      <w:color w:val="800080" w:themeColor="followedHyperlink"/>
+      <w:u w:val="single"/>
+    </w:rPr>
+  </w:style>
+  <w:style w:type="character" w:customStyle="1" w:styleId="berschrift4Zchn">
+    <w:name w:val="Überschrift 4 Zchn"/>
+    <w:basedOn w:val="Absatz-Standardschriftart"/>
+    <w:link w:val="berschrift4"/>
+    <w:uiPriority w:val="9"/>
+    <w:semiHidden/>
+    <w:rsid w:val="00AA7D42"/>
+    <w:rPr>
+      <w:rFonts w:asciiTheme="majorHAnsi" w:eastAsiaTheme="majorEastAsia" w:hAnsiTheme="majorHAnsi" w:cstheme="majorBidi"/>
+      <w:i/>
+      <w:iCs/>
+      <w:color w:val="365F91" w:themeColor="accent1" w:themeShade="BF"/>
+    </w:rPr>
+  </w:style>
+  <w:style w:type="paragraph" w:styleId="Kopfzeile">
+    <w:name w:val="header"/>
+    <w:basedOn w:val="Standard"/>
+    <w:link w:val="KopfzeileZchn"/>
+    <w:uiPriority w:val="99"/>
+    <w:unhideWhenUsed/>
+    <w:rsid w:val="00B50B82"/>
+    <w:pPr>
+      <w:tabs>
+        <w:tab w:val="center" w:pos="4536"/>
+        <w:tab w:val="right" w:pos="9072"/>
+      </w:tabs>
+      <w:spacing w:after="0" w:line="240" w:lineRule="auto"/>
+    </w:pPr>
+  </w:style>
+  <w:style w:type="character" w:customStyle="1" w:styleId="KopfzeileZchn">
+    <w:name w:val="Kopfzeile Zchn"/>
+    <w:basedOn w:val="Absatz-Standardschriftart"/>
+    <w:link w:val="Kopfzeile"/>
+    <w:uiPriority w:val="99"/>
+    <w:rsid w:val="00B50B82"/>
+  </w:style>
+  <w:style w:type="paragraph" w:styleId="Fuzeile">
+    <w:name w:val="footer"/>
+    <w:basedOn w:val="Standard"/>
+    <w:link w:val="FuzeileZchn"/>
+    <w:uiPriority w:val="99"/>
+    <w:unhideWhenUsed/>
+    <w:rsid w:val="00B50B82"/>
+    <w:pPr>
+      <w:tabs>
+        <w:tab w:val="center" w:pos="4536"/>
+        <w:tab w:val="right" w:pos="9072"/>
+      </w:tabs>
+      <w:spacing w:after="0" w:line="240" w:lineRule="auto"/>
+    </w:pPr>
+  </w:style>
+  <w:style w:type="character" w:customStyle="1" w:styleId="FuzeileZchn">
+    <w:name w:val="Fußzeile Zchn"/>
+    <w:basedOn w:val="Absatz-Standardschriftart"/>
+    <w:link w:val="Fuzeile"/>
+    <w:uiPriority w:val="99"/>
+    <w:rsid w:val="00B50B82"/>
+  </w:style>
+</w:styles>
+</file>
+
+<file path=word/stylesWithEffects.xml><?xml version="1.0" encoding="utf-8"?>
+<w:styles xmlns:wpc="http://schemas.microsoft.com/office/word/2010/wordprocessingCanvas" xmlns:mc="http://schemas.openxmlformats.org/markup-compatibility/2006" xmlns:o="urn:schemas-microsoft-com:office:office" xmlns:r="http://schemas.openxmlformats.org/officeDocument/2006/relationships" xmlns:m="http://schemas.openxmlformats.org/officeDocument/2006/math" xmlns:v="urn:schemas-microsoft-com:vml" xmlns:wp14="http://schemas.microsoft.com/office/word/2010/wordprocessingDrawing" xmlns:wp="http://schemas.openxmlformats.org/drawingml/2006/wordprocessingDrawing" xmlns:w10="urn:schemas-microsoft-com:office:word" xmlns:w="http://schemas.openxmlformats.org/wordprocessingml/2006/main" xmlns:w14="http://schemas.microsoft.com/office/word/2010/wordml" xmlns:wpg="http://schemas.microsoft.com/office/word/2010/wordprocessingGroup" xmlns:wpi="http://schemas.microsoft.com/office/word/2010/wordprocessingInk" xmlns:wne="http://schemas.microsoft.com/office/word/2006/wordml" xmlns:wps="http://schemas.microsoft.com/office/word/2010/wordprocessingShape" mc:Ignorable="w14 wp14">
+  <w:docDefaults>
+    <w:rPrDefault>
+      <w:rPr>
+        <w:rFonts w:asciiTheme="minorHAnsi" w:eastAsiaTheme="minorHAnsi" w:hAnsiTheme="minorHAnsi" w:cstheme="minorBidi"/>
+        <w:sz w:val="22"/>
+        <w:szCs w:val="22"/>
+        <w:lang w:val="de-DE" w:eastAsia="en-US" w:bidi="ar-SA"/>
+      </w:rPr>
+    </w:rPrDefault>
+    <w:pPrDefault>
+      <w:pPr>
+        <w:spacing w:after="200" w:line="276" w:lineRule="auto"/>
+      </w:pPr>
+    </w:pPrDefault>
+  </w:docDefaults>
+  <w:latentStyles w:defLockedState="0" w:defUIPriority="99" w:defSemiHidden="1" w:defUnhideWhenUsed="1" w:defQFormat="0" w:count="267">
+    <w:lsdException w:name="Normal" w:semiHidden="0" w:uiPriority="0" w:unhideWhenUsed="0" w:qFormat="1"/>
+    <w:lsdException w:name="heading 1" w:semiHidden="0" w:uiPriority="9" w:unhideWhenUsed="0" w:qFormat="1"/>
+    <w:lsdException w:name="heading 2" w:uiPriority="9" w:qFormat="1"/>
+    <w:lsdException w:name="heading 3" w:uiPriority="9" w:qFormat="1"/>
+    <w:lsdException w:name="heading 4" w:uiPriority="9" w:qFormat="1"/>
+    <w:lsdException w:name="heading 5" w:uiPriority="9" w:qFormat="1"/>
+    <w:lsdException w:name="heading 6" w:uiPriority="9" w:qFormat="1"/>
+    <w:lsdException w:name="heading 7" w:uiPriority="9" w:qFormat="1"/>
+    <w:lsdException w:name="heading 8" w:uiPriority="9" w:qFormat="1"/>
+    <w:lsdException w:name="heading 9" w:uiPriority="9" w:qFormat="1"/>
+    <w:lsdException w:name="toc 1" w:uiPriority="39"/>
+    <w:lsdException w:name="toc 2" w:uiPriority="39"/>
+    <w:lsdException w:name="toc 3" w:uiPriority="39"/>
+    <w:lsdException w:name="toc 4" w:uiPriority="39"/>
+    <w:lsdException w:name="toc 5" w:uiPriority="39"/>
+    <w:lsdException w:name="toc 6" w:uiPriority="39"/>
+    <w:lsdException w:name="toc 7" w:uiPriority="39"/>
+    <w:lsdException w:name="toc 8" w:uiPriority="39"/>
+    <w:lsdException w:name="toc 9" w:uiPriority="39"/>
+    <w:lsdException w:name="caption" w:uiPriority="35" w:qFormat="1"/>
+    <w:lsdException w:name="Title" w:semiHidden="0" w:uiPriority="10" w:unhideWhenUsed="0" w:qFormat="1"/>
+    <w:lsdException w:name="Default Paragraph Font" w:uiPriority="1"/>
+    <w:lsdException w:name="Subtitle" w:semiHidden="0" w:uiPriority="11" w:unhideWhenUsed="0" w:qFormat="1"/>
+    <w:lsdException w:name="Strong" w:semiHidden="0" w:uiPriority="22" w:unhideWhenUsed="0" w:qFormat="1"/>
+    <w:lsdException w:name="Emphasis" w:semiHidden="0" w:uiPriority="20" w:unhideWhenUsed="0" w:qFormat="1"/>
+    <w:lsdException w:name="Table Grid" w:semiHidden="0" w:uiPriority="39" w:unhideWhenUsed="0"/>
+    <w:lsdException w:name="Placeholder Text" w:unhideWhenUsed="0"/>
+    <w:lsdException w:name="No Spacing" w:semiHidden="0" w:uiPriority="1" w:unhideWhenUsed="0" w:qFormat="1"/>
+    <w:lsdException w:name="Light Shading" w:semiHidden="0" w:uiPriority="60" w:unhideWhenUsed="0"/>
+    <w:lsdException w:name="Light List" w:semiHidden="0" w:uiPriority="61" w:unhideWhenUsed="0"/>
+    <w:lsdException w:name="Light Grid" w:semiHidden="0" w:uiPriority="62" w:unhideWhenUsed="0"/>
+    <w:lsdException w:name="Medium Shading 1" w:semiHidden="0" w:uiPriority="63" w:unhideWhenUsed="0"/>
+    <w:lsdException w:name="Medium Shading 2" w:semiHidden="0" w:uiPriority="64" w:unhideWhenUsed="0"/>
+    <w:lsdException w:name="Medium List 1" w:semiHidden="0" w:uiPriority="65" w:unhideWhenUsed="0"/>
+    <w:lsdException w:name="Medium List 2" w:semiHidden="0" w:uiPriority="66" w:unhideWhenUsed="0"/>
+    <w:lsdException w:name="Medium Grid 1" w:semiHidden="0" w:uiPriority="67" w:unhideWhenUsed="0"/>
+    <w:lsdException w:name="Medium Grid 2" w:semiHidden="0" w:uiPriority="68" w:unhideWhenUsed="0"/>
+    <w:lsdException w:name="Medium Grid 3" w:semiHidden="0" w:uiPriority="69" w:unhideWhenUsed="0"/>
+    <w:lsdException w:name="Dark List" w:semiHidden="0" w:uiPriority="70" w:unhideWhenUsed="0"/>
+    <w:lsdException w:name="Colorful Shading" w:semiHidden="0" w:uiPriority="71" w:unhideWhenUsed="0"/>
+    <w:lsdException w:name="Colorful List" w:semiHidden="0" w:uiPriority="72" w:unhideWhenUsed="0"/>
+    <w:lsdException w:name="Colorful Grid" w:semiHidden="0" w:uiPriority="73" w:unhideWhenUsed="0"/>
+    <w:lsdException w:name="Light Shading Accent 1" w:semiHidden="0" w:uiPriority="60" w:unhideWhenUsed="0"/>
+    <w:lsdException w:name="Light List Accent 1" w:semiHidden="0" w:uiPriority="61" w:unhideWhenUsed="0"/>
+    <w:lsdException w:name="Light Grid Accent 1" w:semiHidden="0" w:uiPriority="62" w:unhideWhenUsed="0"/>
+    <w:lsdException w:name="Medium Shading 1 Accent 1" w:semiHidden="0" w:uiPriority="63" w:unhideWhenUsed="0"/>
+    <w:lsdException w:name="Medium Shading 2 Accent 1" w:semiHidden="0" w:uiPriority="64" w:unhideWhenUsed="0"/>
+    <w:lsdException w:name="Medium List 1 Accent 1" w:semiHidden="0" w:uiPriority="65" w:unhideWhenUsed="0"/>
+    <w:lsdException w:name="Revision" w:unhideWhenUsed="0"/>
+    <w:lsdException w:name="List Paragraph" w:semiHidden="0" w:uiPriority="34" w:unhideWhenUsed="0" w:qFormat="1"/>
+    <w:lsdException w:name="Quote" w:semiHidden="0" w:uiPriority="29" w:unhideWhenUsed="0" w:qFormat="1"/>
+    <w:lsdException w:name="Intense Quote" w:semiHidden="0" w:uiPriority="30" w:unhideWhenUsed="0" w:qFormat="1"/>
+    <w:lsdException w:name="Medium List 2 Accent 1" w:semiHidden="0" w:uiPriority="66" w:unhideWhenUsed="0"/>
+    <w:lsdException w:name="Medium Grid 1 Accent 1" w:semiHidden="0" w:uiPriority="67" w:unhideWhenUsed="0"/>
+    <w:lsdException w:name="Medium Grid 2 Accent 1" w:semiHidden="0" w:uiPriority="68" w:unhideWhenUsed="0"/>
+    <w:lsdException w:name="Medium Grid 3 Accent 1" w:semiHidden="0" w:uiPriority="69" w:unhideWhenUsed="0"/>
+    <w:lsdException w:name="Dark List Accent 1" w:semiHidden="0" w:uiPriority="70" w:unhideWhenUsed="0"/>
+    <w:lsdException w:name="Colorful Shading Accent 1" w:semiHidden="0" w:uiPriority="71" w:unhideWhenUsed="0"/>
+    <w:lsdException w:name="Colorful List Accent 1" w:semiHidden="0" w:uiPriority="72" w:unhideWhenUsed="0"/>
+    <w:lsdException w:name="Colorful Grid Accent 1" w:semiHidden="0" w:uiPriority="73" w:unhideWhenUsed="0"/>
+    <w:lsdException w:name="Light Shading Accent 2" w:semiHidden="0" w:uiPriority="60" w:unhideWhenUsed="0"/>
+    <w:lsdException w:name="Light List Accent 2" w:semiHidden="0" w:uiPriority="61" w:unhideWhenUsed="0"/>
+    <w:lsdException w:name="Light Grid Accent 2" w:semiHidden="0" w:uiPriority="62" w:unhideWhenUsed="0"/>
+    <w:lsdException w:name="Medium Shading 1 Accent 2" w:semiHidden="0" w:uiPriority="63" w:unhideWhenUsed="0"/>
+    <w:lsdException w:name="Medium Shading 2 Accent 2" w:semiHidden="0" w:uiPriority="64" w:unhideWhenUsed="0"/>
+    <w:lsdException w:name="Medium List 1 Accent 2" w:semiHidden="0" w:uiPriority="65" w:unhideWhenUsed="0"/>
+    <w:lsdException w:name="Medium List 2 Accent 2" w:semiHidden="0" w:uiPriority="66" w:unhideWhenUsed="0"/>
+    <w:lsdException w:name="Medium Grid 1 Accent 2" w:semiHidden="0" w:uiPriority="67" w:unhideWhenUsed="0"/>
+    <w:lsdException w:name="Medium Grid 2 Accent 2" w:semiHidden="0" w:uiPriority="68" w:unhideWhenUsed="0"/>
+    <w:lsdException w:name="Medium Grid 3 Accent 2" w:semiHidden="0" w:uiPriority="69" w:unhideWhenUsed="0"/>
+    <w:lsdException w:name="Dark List Accent 2" w:semiHidden="0" w:uiPriority="70" w:unhideWhenUsed="0"/>
+    <w:lsdException w:name="Colorful Shading Accent 2" w:semiHidden="0" w:uiPriority="71" w:unhideWhenUsed="0"/>
+    <w:lsdException w:name="Colorful List Accent 2" w:semiHidden="0" w:uiPriority="72" w:unhideWhenUsed="0"/>
+    <w:lsdException w:name="Colorful Grid Accent 2" w:semiHidden="0" w:uiPriority="73" w:unhideWhenUsed="0"/>
+    <w:lsdException w:name="Light Shading Accent 3" w:semiHidden="0" w:uiPriority="60" w:unhideWhenUsed="0"/>
+    <w:lsdException w:name="Light List Accent 3" w:semiHidden="0" w:uiPriority="61" w:unhideWhenUsed="0"/>
+    <w:lsdException w:name="Light Grid Accent 3" w:semiHidden="0" w:uiPriority="62" w:unhideWhenUsed="0"/>
+    <w:lsdException w:name="Medium Shading 1 Accent 3" w:semiHidden="0" w:uiPriority="63" w:unhideWhenUsed="0"/>
+    <w:lsdException w:name="Medium Shading 2 Accent 3" w:semiHidden="0" w:uiPriority="64" w:unhideWhenUsed="0"/>
+    <w:lsdException w:name="Medium List 1 Accent 3" w:semiHidden="0" w:uiPriority="65" w:unhideWhenUsed="0"/>
+    <w:lsdException w:name="Medium List 2 Accent 3" w:semiHidden="0" w:uiPriority="66" w:unhideWhenUsed="0"/>
+    <w:lsdException w:name="Medium Grid 1 Accent 3" w:semiHidden="0" w:uiPriority="67" w:unhideWhenUsed="0"/>
+    <w:lsdException w:name="Medium Grid 2 Accent 3" w:semiHidden="0" w:uiPriority="68" w:unhideWhenUsed="0"/>
+    <w:lsdException w:name="Medium Grid 3 Accent 3" w:semiHidden="0" w:uiPriority="69" w:unhideWhenUsed="0"/>
+    <w:lsdException w:name="Dark List Accent 3" w:semiHidden="0" w:uiPriority="70" w:unhideWhenUsed="0"/>
+    <w:lsdException w:name="Colorful Shading Accent 3" w:semiHidden="0" w:uiPriority="71" w:unhideWhenUsed="0"/>
+    <w:lsdException w:name="Colorful List Accent 3" w:semiHidden="0" w:uiPriority="72" w:unhideWhenUsed="0"/>
+    <w:lsdException w:name="Colorful Grid Accent 3" w:semiHidden="0" w:uiPriority="73" w:unhideWhenUsed="0"/>
+    <w:lsdException w:name="Light Shading Accent 4" w:semiHidden="0" w:uiPriority="60" w:unhideWhenUsed="0"/>
+    <w:lsdException w:name="Light List Accent 4" w:semiHidden="0" w:uiPriority="61" w:unhideWhenUsed="0"/>
+    <w:lsdException w:name="Light Grid Accent 4" w:semiHidden="0" w:uiPriority="62" w:unhideWhenUsed="0"/>
+    <w:lsdException w:name="Medium Shading 1 Accent 4" w:semiHidden="0" w:uiPriority="63" w:unhideWhenUsed="0"/>
+    <w:lsdException w:name="Medium Shading 2 Accent 4" w:semiHidden="0" w:uiPriority="64" w:unhideWhenUsed="0"/>
+    <w:lsdException w:name="Medium List 1 Accent 4" w:semiHidden="0" w:uiPriority="65" w:unhideWhenUsed="0"/>
+    <w:lsdException w:name="Medium List 2 Accent 4" w:semiHidden="0" w:uiPriority="66" w:unhideWhenUsed="0"/>
+    <w:lsdException w:name="Medium Grid 1 Accent 4" w:semiHidden="0" w:uiPriority="67" w:unhideWhenUsed="0"/>
+    <w:lsdException w:name="Medium Grid 2 Accent 4" w:semiHidden="0" w:uiPriority="68" w:unhideWhenUsed="0"/>
+    <w:lsdException w:name="Medium Grid 3 Accent 4" w:semiHidden="0" w:uiPriority="69" w:unhideWhenUsed="0"/>
+    <w:lsdException w:name="Dark List Accent 4" w:semiHidden="0" w:uiPriority="70" w:unhideWhenUsed="0"/>
+    <w:lsdException w:name="Colorful Shading Accent 4" w:semiHidden="0" w:uiPriority="71" w:unhideWhenUsed="0"/>
+    <w:lsdException w:name="Colorful List Accent 4" w:semiHidden="0" w:uiPriority="72" w:unhideWhenUsed="0"/>
+    <w:lsdException w:name="Colorful Grid Accent 4" w:semiHidden="0" w:uiPriority="73" w:unhideWhenUsed="0"/>
+    <w:lsdException w:name="Light Shading Accent 5" w:semiHidden="0" w:uiPriority="60" w:unhideWhenUsed="0"/>
+    <w:lsdException w:name="Light List Accent 5" w:semiHidden="0" w:uiPriority="61" w:unhideWhenUsed="0"/>
+    <w:lsdException w:name="Light Grid Accent 5" w:semiHidden="0" w:uiPriority="62" w:unhideWhenUsed="0"/>
+    <w:lsdException w:name="Medium Shading 1 Accent 5" w:semiHidden="0" w:uiPriority="63" w:unhideWhenUsed="0"/>
+    <w:lsdException w:name="Medium Shading 2 Accent 5" w:semiHidden="0" w:uiPriority="64" w:unhideWhenUsed="0"/>
+    <w:lsdException w:name="Medium List 1 Accent 5" w:semiHidden="0" w:uiPriority="65" w:unhideWhenUsed="0"/>
+    <w:lsdException w:name="Medium List 2 Accent 5" w:semiHidden="0" w:uiPriority="66" w:unhideWhenUsed="0"/>
+    <w:lsdException w:name="Medium Grid 1 Accent 5" w:semiHidden="0" w:uiPriority="67" w:unhideWhenUsed="0"/>
+    <w:lsdException w:name="Medium Grid 2 Accent 5" w:semiHidden="0" w:uiPriority="68" w:unhideWhenUsed="0"/>
+    <w:lsdException w:name="Medium Grid 3 Accent 5" w:semiHidden="0" w:uiPriority="69" w:unhideWhenUsed="0"/>
+    <w:lsdException w:name="Dark List Accent 5" w:semiHidden="0" w:uiPriority="70" w:unhideWhenUsed="0"/>
+    <w:lsdException w:name="Colorful Shading Accent 5" w:semiHidden="0" w:uiPriority="71" w:unhideWhenUsed="0"/>
+    <w:lsdException w:name="Colorful List Accent 5" w:semiHidden="0" w:uiPriority="72" w:unhideWhenUsed="0"/>
+    <w:lsdException w:name="Colorful Grid Accent 5" w:semiHidden="0" w:uiPriority="73" w:unhideWhenUsed="0"/>
+    <w:lsdException w:name="Light Shading Accent 6" w:semiHidden="0" w:uiPriority="60" w:unhideWhenUsed="0"/>
+    <w:lsdException w:name="Light List Accent 6" w:semiHidden="0" w:uiPriority="61" w:unhideWhenUsed="0"/>
+    <w:lsdException w:name="Light Grid Accent 6" w:semiHidden="0" w:uiPriority="62" w:unhideWhenUsed="0"/>
+    <w:lsdException w:name="Medium Shading 1 Accent 6" w:semiHidden="0" w:uiPriority="63" w:unhideWhenUsed="0"/>
+    <w:lsdException w:name="Medium Shading 2 Accent 6" w:semiHidden="0" w:uiPriority="64" w:unhideWhenUsed="0"/>
+    <w:lsdException w:name="Medium List 1 Accent 6" w:semiHidden="0" w:uiPriority="65" w:unhideWhenUsed="0"/>
+    <w:lsdException w:name="Medium List 2 Accent 6" w:semiHidden="0" w:uiPriority="66" w:unhideWhenUsed="0"/>
+    <w:lsdException w:name="Medium Grid 1 Accent 6" w:semiHidden="0" w:uiPriority="67" w:unhideWhenUsed="0"/>
+    <w:lsdException w:name="Medium Grid 2 Accent 6" w:semiHidden="0" w:uiPriority="68" w:unhideWhenUsed="0"/>
+    <w:lsdException w:name="Medium Grid 3 Accent 6" w:semiHidden="0" w:uiPriority="69" w:unhideWhenUsed="0"/>
+    <w:lsdException w:name="Dark List Accent 6" w:semiHidden="0" w:uiPriority="70" w:unhideWhenUsed="0"/>
+    <w:lsdException w:name="Colorful Shading Accent 6" w:semiHidden="0" w:uiPriority="71" w:unhideWhenUsed="0"/>
+    <w:lsdException w:name="Colorful List Accent 6" w:semiHidden="0" w:uiPriority="72" w:unhideWhenUsed="0"/>
+    <w:lsdException w:name="Colorful Grid Accent 6" w:semiHidden="0" w:uiPriority="73" w:unhideWhenUsed="0"/>
+    <w:lsdException w:name="Subtle Emphasis" w:semiHidden="0" w:uiPriority="19" w:unhideWhenUsed="0" w:qFormat="1"/>
+    <w:lsdException w:name="Intense Emphasis" w:semiHidden="0" w:uiPriority="21" w:unhideWhenUsed="0" w:qFormat="1"/>
+    <w:lsdException w:name="Subtle Reference" w:semiHidden="0" w:uiPriority="31" w:unhideWhenUsed="0" w:qFormat="1"/>
+    <w:lsdException w:name="Intense Reference" w:semiHidden="0" w:uiPriority="32" w:unhideWhenUsed="0" w:qFormat="1"/>
+    <w:lsdException w:name="Book Title" w:semiHidden="0" w:uiPriority="33" w:unhideWhenUsed="0" w:qFormat="1"/>
+    <w:lsdException w:name="Bibliography" w:uiPriority="37"/>
+    <w:lsdException w:name="TOC Heading" w:uiPriority="39" w:qFormat="1"/>
   </w:latentStyles>
   <w:style w:type="paragraph" w:default="1" w:styleId="Standard">
     <w:name w:val="Normal"/>
@@ -18181,7 +18307,7 @@
 </file>
 
 <file path=customXml/itemProps1.xml><?xml version="1.0" encoding="utf-8"?>
-<ds:datastoreItem xmlns:ds="http://schemas.openxmlformats.org/officeDocument/2006/customXml" ds:itemID="{7EAF0C5B-18BA-452D-AD8B-23C08507A7B7}">
+<ds:datastoreItem xmlns:ds="http://schemas.openxmlformats.org/officeDocument/2006/customXml" ds:itemID="{A9358821-6DE5-4B34-A8E6-CA723098D788}">
   <ds:schemaRefs>
     <ds:schemaRef ds:uri="http://schemas.openxmlformats.org/officeDocument/2006/bibliography"/>
   </ds:schemaRefs>

--- a/doc/Dokumentation Christian Wende & Sebastian Schulz.docx
+++ b/doc/Dokumentation Christian Wende & Sebastian Schulz.docx
@@ -1,6 +1,6 @@
 
 <file path=word/document.xml><?xml version="1.0" encoding="utf-8"?>
-<w:document xmlns:wpc="http://schemas.microsoft.com/office/word/2010/wordprocessingCanvas" xmlns:mc="http://schemas.openxmlformats.org/markup-compatibility/2006" xmlns:o="urn:schemas-microsoft-com:office:office" xmlns:r="http://schemas.openxmlformats.org/officeDocument/2006/relationships" xmlns:m="http://schemas.openxmlformats.org/officeDocument/2006/math" xmlns:v="urn:schemas-microsoft-com:vml" xmlns:wp14="http://schemas.microsoft.com/office/word/2010/wordprocessingDrawing" xmlns:wp="http://schemas.openxmlformats.org/drawingml/2006/wordprocessingDrawing" xmlns:w10="urn:schemas-microsoft-com:office:word" xmlns:w="http://schemas.openxmlformats.org/wordprocessingml/2006/main" xmlns:w14="http://schemas.microsoft.com/office/word/2010/wordml" xmlns:wpg="http://schemas.microsoft.com/office/word/2010/wordprocessingGroup" xmlns:wpi="http://schemas.microsoft.com/office/word/2010/wordprocessingInk" xmlns:wne="http://schemas.microsoft.com/office/word/2006/wordml" xmlns:wps="http://schemas.microsoft.com/office/word/2010/wordprocessingShape" mc:Ignorable="w14 wp14">
+<w:document xmlns:wpc="http://schemas.microsoft.com/office/word/2010/wordprocessingCanvas" xmlns:mc="http://schemas.openxmlformats.org/markup-compatibility/2006" xmlns:o="urn:schemas-microsoft-com:office:office" xmlns:r="http://schemas.openxmlformats.org/officeDocument/2006/relationships" xmlns:m="http://schemas.openxmlformats.org/officeDocument/2006/math" xmlns:v="urn:schemas-microsoft-com:vml" xmlns:wp14="http://schemas.microsoft.com/office/word/2010/wordprocessingDrawing" xmlns:wp="http://schemas.openxmlformats.org/drawingml/2006/wordprocessingDrawing" xmlns:w10="urn:schemas-microsoft-com:office:word" xmlns:w="http://schemas.openxmlformats.org/wordprocessingml/2006/main" xmlns:w14="http://schemas.microsoft.com/office/word/2010/wordml" xmlns:w15="http://schemas.microsoft.com/office/word/2012/wordml" xmlns:wpg="http://schemas.microsoft.com/office/word/2010/wordprocessingGroup" xmlns:wpi="http://schemas.microsoft.com/office/word/2010/wordprocessingInk" xmlns:wne="http://schemas.microsoft.com/office/word/2006/wordml" xmlns:wps="http://schemas.microsoft.com/office/word/2010/wordprocessingShape" mc:Ignorable="w14 w15 wp14">
   <w:body>
     <w:p>
       <w:pPr>
@@ -10,6 +10,8 @@
           <w:sz w:val="32"/>
         </w:rPr>
       </w:pPr>
+      <w:bookmarkStart w:id="0" w:name="_GoBack"/>
+      <w:bookmarkEnd w:id="0"/>
       <w:r>
         <w:rPr>
           <w:noProof/>
@@ -35,7 +37,7 @@
             <o:lock v:ext="edit" aspectratio="t"/>
           </v:shapetype>
           <v:shape id="_x0000_s1026" type="#_x0000_t75" style="position:absolute;margin-left:108.45pt;margin-top:-.1pt;width:236.4pt;height:120pt;z-index:-251658752;mso-position-horizontal-relative:text;mso-position-vertical-relative:text">
-            <v:imagedata r:id="rId9" o:title="FBS_Logo_normal"/>
+            <v:imagedata r:id="rId8" o:title="FBS_Logo_normal"/>
           </v:shape>
         </w:pict>
       </w:r>
@@ -359,7 +361,7 @@
             </w:rPr>
             <w:fldChar w:fldCharType="separate"/>
           </w:r>
-          <w:hyperlink w:anchor="_Toc535439266" w:history="1">
+          <w:hyperlink w:anchor="_Toc535515148" w:history="1">
             <w:r>
               <w:rPr>
                 <w:rStyle w:val="Hyperlink"/>
@@ -388,7 +390,7 @@
                 <w:noProof/>
                 <w:webHidden/>
               </w:rPr>
-              <w:instrText xml:space="preserve"> PAGEREF _Toc535439266 \h </w:instrText>
+              <w:instrText xml:space="preserve"> PAGEREF _Toc535515148 \h </w:instrText>
             </w:r>
             <w:r>
               <w:rPr>
@@ -408,7 +410,7 @@
                 <w:noProof/>
                 <w:webHidden/>
               </w:rPr>
-              <w:t>3</w:t>
+              <w:t>1</w:t>
             </w:r>
             <w:r>
               <w:rPr>
@@ -431,7 +433,7 @@
               <w:lang w:eastAsia="de-DE"/>
             </w:rPr>
           </w:pPr>
-          <w:hyperlink w:anchor="_Toc535439267" w:history="1">
+          <w:hyperlink w:anchor="_Toc535515149" w:history="1">
             <w:r>
               <w:rPr>
                 <w:rStyle w:val="Hyperlink"/>
@@ -460,7 +462,7 @@
                 <w:noProof/>
                 <w:webHidden/>
               </w:rPr>
-              <w:instrText xml:space="preserve"> PAGEREF _Toc535439267 \h </w:instrText>
+              <w:instrText xml:space="preserve"> PAGEREF _Toc535515149 \h </w:instrText>
             </w:r>
             <w:r>
               <w:rPr>
@@ -480,7 +482,7 @@
                 <w:noProof/>
                 <w:webHidden/>
               </w:rPr>
-              <w:t>3</w:t>
+              <w:t>1</w:t>
             </w:r>
             <w:r>
               <w:rPr>
@@ -503,7 +505,7 @@
               <w:lang w:eastAsia="de-DE"/>
             </w:rPr>
           </w:pPr>
-          <w:hyperlink w:anchor="_Toc535439268" w:history="1">
+          <w:hyperlink w:anchor="_Toc535515150" w:history="1">
             <w:r>
               <w:rPr>
                 <w:rStyle w:val="Hyperlink"/>
@@ -532,7 +534,7 @@
                 <w:noProof/>
                 <w:webHidden/>
               </w:rPr>
-              <w:instrText xml:space="preserve"> PAGEREF _Toc535439268 \h </w:instrText>
+              <w:instrText xml:space="preserve"> PAGEREF _Toc535515150 \h </w:instrText>
             </w:r>
             <w:r>
               <w:rPr>
@@ -552,7 +554,7 @@
                 <w:noProof/>
                 <w:webHidden/>
               </w:rPr>
-              <w:t>3</w:t>
+              <w:t>1</w:t>
             </w:r>
             <w:r>
               <w:rPr>
@@ -575,7 +577,7 @@
               <w:lang w:eastAsia="de-DE"/>
             </w:rPr>
           </w:pPr>
-          <w:hyperlink w:anchor="_Toc535439269" w:history="1">
+          <w:hyperlink w:anchor="_Toc535515151" w:history="1">
             <w:r>
               <w:rPr>
                 <w:rStyle w:val="Hyperlink"/>
@@ -604,7 +606,7 @@
                 <w:noProof/>
                 <w:webHidden/>
               </w:rPr>
-              <w:instrText xml:space="preserve"> PAGEREF _Toc535439269 \h </w:instrText>
+              <w:instrText xml:space="preserve"> PAGEREF _Toc535515151 \h </w:instrText>
             </w:r>
             <w:r>
               <w:rPr>
@@ -624,7 +626,7 @@
                 <w:noProof/>
                 <w:webHidden/>
               </w:rPr>
-              <w:t>4</w:t>
+              <w:t>1</w:t>
             </w:r>
             <w:r>
               <w:rPr>
@@ -647,7 +649,7 @@
               <w:lang w:eastAsia="de-DE"/>
             </w:rPr>
           </w:pPr>
-          <w:hyperlink w:anchor="_Toc535439270" w:history="1">
+          <w:hyperlink w:anchor="_Toc535515152" w:history="1">
             <w:r>
               <w:rPr>
                 <w:rStyle w:val="Hyperlink"/>
@@ -676,7 +678,7 @@
                 <w:noProof/>
                 <w:webHidden/>
               </w:rPr>
-              <w:instrText xml:space="preserve"> PAGEREF _Toc535439270 \h </w:instrText>
+              <w:instrText xml:space="preserve"> PAGEREF _Toc535515152 \h </w:instrText>
             </w:r>
             <w:r>
               <w:rPr>
@@ -696,7 +698,7 @@
                 <w:noProof/>
                 <w:webHidden/>
               </w:rPr>
-              <w:t>4</w:t>
+              <w:t>1</w:t>
             </w:r>
             <w:r>
               <w:rPr>
@@ -719,7 +721,7 @@
               <w:lang w:eastAsia="de-DE"/>
             </w:rPr>
           </w:pPr>
-          <w:hyperlink w:anchor="_Toc535439271" w:history="1">
+          <w:hyperlink w:anchor="_Toc535515153" w:history="1">
             <w:r>
               <w:rPr>
                 <w:rStyle w:val="Hyperlink"/>
@@ -749,7 +751,7 @@
                 <w:noProof/>
                 <w:webHidden/>
               </w:rPr>
-              <w:instrText xml:space="preserve"> PAGEREF _Toc535439271 \h </w:instrText>
+              <w:instrText xml:space="preserve"> PAGEREF _Toc535515153 \h </w:instrText>
             </w:r>
             <w:r>
               <w:rPr>
@@ -769,7 +771,7 @@
                 <w:noProof/>
                 <w:webHidden/>
               </w:rPr>
-              <w:t>4</w:t>
+              <w:t>1</w:t>
             </w:r>
             <w:r>
               <w:rPr>
@@ -792,7 +794,7 @@
               <w:lang w:eastAsia="de-DE"/>
             </w:rPr>
           </w:pPr>
-          <w:hyperlink w:anchor="_Toc535439272" w:history="1">
+          <w:hyperlink w:anchor="_Toc535515154" w:history="1">
             <w:r>
               <w:rPr>
                 <w:rStyle w:val="Hyperlink"/>
@@ -822,7 +824,7 @@
                 <w:noProof/>
                 <w:webHidden/>
               </w:rPr>
-              <w:instrText xml:space="preserve"> PAGEREF _Toc535439272 \h </w:instrText>
+              <w:instrText xml:space="preserve"> PAGEREF _Toc535515154 \h </w:instrText>
             </w:r>
             <w:r>
               <w:rPr>
@@ -842,7 +844,7 @@
                 <w:noProof/>
                 <w:webHidden/>
               </w:rPr>
-              <w:t>4</w:t>
+              <w:t>2</w:t>
             </w:r>
             <w:r>
               <w:rPr>
@@ -865,7 +867,7 @@
               <w:lang w:eastAsia="de-DE"/>
             </w:rPr>
           </w:pPr>
-          <w:hyperlink w:anchor="_Toc535439273" w:history="1">
+          <w:hyperlink w:anchor="_Toc535515155" w:history="1">
             <w:r>
               <w:rPr>
                 <w:rStyle w:val="Hyperlink"/>
@@ -895,7 +897,7 @@
                 <w:noProof/>
                 <w:webHidden/>
               </w:rPr>
-              <w:instrText xml:space="preserve"> PAGEREF _Toc535439273 \h </w:instrText>
+              <w:instrText xml:space="preserve"> PAGEREF _Toc535515155 \h </w:instrText>
             </w:r>
             <w:r>
               <w:rPr>
@@ -915,7 +917,7 @@
                 <w:noProof/>
                 <w:webHidden/>
               </w:rPr>
-              <w:t>4</w:t>
+              <w:t>2</w:t>
             </w:r>
             <w:r>
               <w:rPr>
@@ -938,7 +940,7 @@
               <w:lang w:eastAsia="de-DE"/>
             </w:rPr>
           </w:pPr>
-          <w:hyperlink w:anchor="_Toc535439274" w:history="1">
+          <w:hyperlink w:anchor="_Toc535515156" w:history="1">
             <w:r>
               <w:rPr>
                 <w:rStyle w:val="Hyperlink"/>
@@ -967,7 +969,7 @@
                 <w:noProof/>
                 <w:webHidden/>
               </w:rPr>
-              <w:instrText xml:space="preserve"> PAGEREF _Toc535439274 \h </w:instrText>
+              <w:instrText xml:space="preserve"> PAGEREF _Toc535515156 \h </w:instrText>
             </w:r>
             <w:r>
               <w:rPr>
@@ -987,7 +989,7 @@
                 <w:noProof/>
                 <w:webHidden/>
               </w:rPr>
-              <w:t>5</w:t>
+              <w:t>3</w:t>
             </w:r>
             <w:r>
               <w:rPr>
@@ -1010,7 +1012,7 @@
               <w:lang w:eastAsia="de-DE"/>
             </w:rPr>
           </w:pPr>
-          <w:hyperlink w:anchor="_Toc535439275" w:history="1">
+          <w:hyperlink w:anchor="_Toc535515157" w:history="1">
             <w:r>
               <w:rPr>
                 <w:rStyle w:val="Hyperlink"/>
@@ -1039,7 +1041,7 @@
                 <w:noProof/>
                 <w:webHidden/>
               </w:rPr>
-              <w:instrText xml:space="preserve"> PAGEREF _Toc535439275 \h </w:instrText>
+              <w:instrText xml:space="preserve"> PAGEREF _Toc535515157 \h </w:instrText>
             </w:r>
             <w:r>
               <w:rPr>
@@ -1059,7 +1061,7 @@
                 <w:noProof/>
                 <w:webHidden/>
               </w:rPr>
-              <w:t>5</w:t>
+              <w:t>3</w:t>
             </w:r>
             <w:r>
               <w:rPr>
@@ -1082,7 +1084,7 @@
               <w:lang w:eastAsia="de-DE"/>
             </w:rPr>
           </w:pPr>
-          <w:hyperlink w:anchor="_Toc535439276" w:history="1">
+          <w:hyperlink w:anchor="_Toc535515158" w:history="1">
             <w:r>
               <w:rPr>
                 <w:rStyle w:val="Hyperlink"/>
@@ -1111,7 +1113,7 @@
                 <w:noProof/>
                 <w:webHidden/>
               </w:rPr>
-              <w:instrText xml:space="preserve"> PAGEREF _Toc535439276 \h </w:instrText>
+              <w:instrText xml:space="preserve"> PAGEREF _Toc535515158 \h </w:instrText>
             </w:r>
             <w:r>
               <w:rPr>
@@ -1131,7 +1133,7 @@
                 <w:noProof/>
                 <w:webHidden/>
               </w:rPr>
-              <w:t>5</w:t>
+              <w:t>3</w:t>
             </w:r>
             <w:r>
               <w:rPr>
@@ -1154,7 +1156,7 @@
               <w:lang w:eastAsia="de-DE"/>
             </w:rPr>
           </w:pPr>
-          <w:hyperlink w:anchor="_Toc535439277" w:history="1">
+          <w:hyperlink w:anchor="_Toc535515159" w:history="1">
             <w:r>
               <w:rPr>
                 <w:rStyle w:val="Hyperlink"/>
@@ -1183,7 +1185,7 @@
                 <w:noProof/>
                 <w:webHidden/>
               </w:rPr>
-              <w:instrText xml:space="preserve"> PAGEREF _Toc535439277 \h </w:instrText>
+              <w:instrText xml:space="preserve"> PAGEREF _Toc535515159 \h </w:instrText>
             </w:r>
             <w:r>
               <w:rPr>
@@ -1203,7 +1205,7 @@
                 <w:noProof/>
                 <w:webHidden/>
               </w:rPr>
-              <w:t>6</w:t>
+              <w:t>4</w:t>
             </w:r>
             <w:r>
               <w:rPr>
@@ -1226,7 +1228,7 @@
               <w:lang w:eastAsia="de-DE"/>
             </w:rPr>
           </w:pPr>
-          <w:hyperlink w:anchor="_Toc535439278" w:history="1">
+          <w:hyperlink w:anchor="_Toc535515160" w:history="1">
             <w:r>
               <w:rPr>
                 <w:rStyle w:val="Hyperlink"/>
@@ -1255,7 +1257,7 @@
                 <w:noProof/>
                 <w:webHidden/>
               </w:rPr>
-              <w:instrText xml:space="preserve"> PAGEREF _Toc535439278 \h </w:instrText>
+              <w:instrText xml:space="preserve"> PAGEREF _Toc535515160 \h </w:instrText>
             </w:r>
             <w:r>
               <w:rPr>
@@ -1275,7 +1277,7 @@
                 <w:noProof/>
                 <w:webHidden/>
               </w:rPr>
-              <w:t>7</w:t>
+              <w:t>4</w:t>
             </w:r>
             <w:r>
               <w:rPr>
@@ -1298,7 +1300,7 @@
               <w:lang w:eastAsia="de-DE"/>
             </w:rPr>
           </w:pPr>
-          <w:hyperlink w:anchor="_Toc535439279" w:history="1">
+          <w:hyperlink w:anchor="_Toc535515161" w:history="1">
             <w:r>
               <w:rPr>
                 <w:rStyle w:val="Hyperlink"/>
@@ -1327,7 +1329,7 @@
                 <w:noProof/>
                 <w:webHidden/>
               </w:rPr>
-              <w:instrText xml:space="preserve"> PAGEREF _Toc535439279 \h </w:instrText>
+              <w:instrText xml:space="preserve"> PAGEREF _Toc535515161 \h </w:instrText>
             </w:r>
             <w:r>
               <w:rPr>
@@ -1347,7 +1349,7 @@
                 <w:noProof/>
                 <w:webHidden/>
               </w:rPr>
-              <w:t>7</w:t>
+              <w:t>4</w:t>
             </w:r>
             <w:r>
               <w:rPr>
@@ -1370,7 +1372,7 @@
               <w:lang w:eastAsia="de-DE"/>
             </w:rPr>
           </w:pPr>
-          <w:hyperlink w:anchor="_Toc535439280" w:history="1">
+          <w:hyperlink w:anchor="_Toc535515162" w:history="1">
             <w:r>
               <w:rPr>
                 <w:rStyle w:val="Hyperlink"/>
@@ -1399,7 +1401,7 @@
                 <w:noProof/>
                 <w:webHidden/>
               </w:rPr>
-              <w:instrText xml:space="preserve"> PAGEREF _Toc535439280 \h </w:instrText>
+              <w:instrText xml:space="preserve"> PAGEREF _Toc535515162 \h </w:instrText>
             </w:r>
             <w:r>
               <w:rPr>
@@ -1419,7 +1421,7 @@
                 <w:noProof/>
                 <w:webHidden/>
               </w:rPr>
-              <w:t>7</w:t>
+              <w:t>4</w:t>
             </w:r>
             <w:r>
               <w:rPr>
@@ -1442,7 +1444,7 @@
               <w:lang w:eastAsia="de-DE"/>
             </w:rPr>
           </w:pPr>
-          <w:hyperlink w:anchor="_Toc535439281" w:history="1">
+          <w:hyperlink w:anchor="_Toc535515163" w:history="1">
             <w:r>
               <w:rPr>
                 <w:rStyle w:val="Hyperlink"/>
@@ -1471,7 +1473,7 @@
                 <w:noProof/>
                 <w:webHidden/>
               </w:rPr>
-              <w:instrText xml:space="preserve"> PAGEREF _Toc535439281 \h </w:instrText>
+              <w:instrText xml:space="preserve"> PAGEREF _Toc535515163 \h </w:instrText>
             </w:r>
             <w:r>
               <w:rPr>
@@ -1491,7 +1493,7 @@
                 <w:noProof/>
                 <w:webHidden/>
               </w:rPr>
-              <w:t>7</w:t>
+              <w:t>5</w:t>
             </w:r>
             <w:r>
               <w:rPr>
@@ -1514,7 +1516,7 @@
               <w:lang w:eastAsia="de-DE"/>
             </w:rPr>
           </w:pPr>
-          <w:hyperlink w:anchor="_Toc535439282" w:history="1">
+          <w:hyperlink w:anchor="_Toc535515164" w:history="1">
             <w:r>
               <w:rPr>
                 <w:rStyle w:val="Hyperlink"/>
@@ -1543,7 +1545,7 @@
                 <w:noProof/>
                 <w:webHidden/>
               </w:rPr>
-              <w:instrText xml:space="preserve"> PAGEREF _Toc535439282 \h </w:instrText>
+              <w:instrText xml:space="preserve"> PAGEREF _Toc535515164 \h </w:instrText>
             </w:r>
             <w:r>
               <w:rPr>
@@ -1563,7 +1565,7 @@
                 <w:noProof/>
                 <w:webHidden/>
               </w:rPr>
-              <w:t>8</w:t>
+              <w:t>5</w:t>
             </w:r>
             <w:r>
               <w:rPr>
@@ -1586,7 +1588,7 @@
               <w:lang w:eastAsia="de-DE"/>
             </w:rPr>
           </w:pPr>
-          <w:hyperlink w:anchor="_Toc535439283" w:history="1">
+          <w:hyperlink w:anchor="_Toc535515165" w:history="1">
             <w:r>
               <w:rPr>
                 <w:rStyle w:val="Hyperlink"/>
@@ -1615,7 +1617,7 @@
                 <w:noProof/>
                 <w:webHidden/>
               </w:rPr>
-              <w:instrText xml:space="preserve"> PAGEREF _Toc535439283 \h </w:instrText>
+              <w:instrText xml:space="preserve"> PAGEREF _Toc535515165 \h </w:instrText>
             </w:r>
             <w:r>
               <w:rPr>
@@ -1635,7 +1637,7 @@
                 <w:noProof/>
                 <w:webHidden/>
               </w:rPr>
-              <w:t>8</w:t>
+              <w:t>5</w:t>
             </w:r>
             <w:r>
               <w:rPr>
@@ -1658,7 +1660,7 @@
               <w:lang w:eastAsia="de-DE"/>
             </w:rPr>
           </w:pPr>
-          <w:hyperlink w:anchor="_Toc535439284" w:history="1">
+          <w:hyperlink w:anchor="_Toc535515166" w:history="1">
             <w:r>
               <w:rPr>
                 <w:rStyle w:val="Hyperlink"/>
@@ -1687,7 +1689,7 @@
                 <w:noProof/>
                 <w:webHidden/>
               </w:rPr>
-              <w:instrText xml:space="preserve"> PAGEREF _Toc535439284 \h </w:instrText>
+              <w:instrText xml:space="preserve"> PAGEREF _Toc535515166 \h </w:instrText>
             </w:r>
             <w:r>
               <w:rPr>
@@ -1707,7 +1709,7 @@
                 <w:noProof/>
                 <w:webHidden/>
               </w:rPr>
-              <w:t>8</w:t>
+              <w:t>5</w:t>
             </w:r>
             <w:r>
               <w:rPr>
@@ -1730,7 +1732,7 @@
               <w:lang w:eastAsia="de-DE"/>
             </w:rPr>
           </w:pPr>
-          <w:hyperlink w:anchor="_Toc535439285" w:history="1">
+          <w:hyperlink w:anchor="_Toc535515167" w:history="1">
             <w:r>
               <w:rPr>
                 <w:rStyle w:val="Hyperlink"/>
@@ -1759,7 +1761,7 @@
                 <w:noProof/>
                 <w:webHidden/>
               </w:rPr>
-              <w:instrText xml:space="preserve"> PAGEREF _Toc535439285 \h </w:instrText>
+              <w:instrText xml:space="preserve"> PAGEREF _Toc535515167 \h </w:instrText>
             </w:r>
             <w:r>
               <w:rPr>
@@ -1779,7 +1781,7 @@
                 <w:noProof/>
                 <w:webHidden/>
               </w:rPr>
-              <w:t>8</w:t>
+              <w:t>5</w:t>
             </w:r>
             <w:r>
               <w:rPr>
@@ -1802,7 +1804,7 @@
               <w:lang w:eastAsia="de-DE"/>
             </w:rPr>
           </w:pPr>
-          <w:hyperlink w:anchor="_Toc535439286" w:history="1">
+          <w:hyperlink w:anchor="_Toc535515168" w:history="1">
             <w:r>
               <w:rPr>
                 <w:rStyle w:val="Hyperlink"/>
@@ -1831,7 +1833,7 @@
                 <w:noProof/>
                 <w:webHidden/>
               </w:rPr>
-              <w:instrText xml:space="preserve"> PAGEREF _Toc535439286 \h </w:instrText>
+              <w:instrText xml:space="preserve"> PAGEREF _Toc535515168 \h </w:instrText>
             </w:r>
             <w:r>
               <w:rPr>
@@ -1851,7 +1853,7 @@
                 <w:noProof/>
                 <w:webHidden/>
               </w:rPr>
-              <w:t>8</w:t>
+              <w:t>6</w:t>
             </w:r>
             <w:r>
               <w:rPr>
@@ -1874,7 +1876,7 @@
               <w:lang w:eastAsia="de-DE"/>
             </w:rPr>
           </w:pPr>
-          <w:hyperlink w:anchor="_Toc535439287" w:history="1">
+          <w:hyperlink w:anchor="_Toc535515169" w:history="1">
             <w:r>
               <w:rPr>
                 <w:rStyle w:val="Hyperlink"/>
@@ -1903,7 +1905,7 @@
                 <w:noProof/>
                 <w:webHidden/>
               </w:rPr>
-              <w:instrText xml:space="preserve"> PAGEREF _Toc535439287 \h </w:instrText>
+              <w:instrText xml:space="preserve"> PAGEREF _Toc535515169 \h </w:instrText>
             </w:r>
             <w:r>
               <w:rPr>
@@ -1923,7 +1925,7 @@
                 <w:noProof/>
                 <w:webHidden/>
               </w:rPr>
-              <w:t>9</w:t>
+              <w:t>6</w:t>
             </w:r>
             <w:r>
               <w:rPr>
@@ -1946,7 +1948,7 @@
               <w:lang w:eastAsia="de-DE"/>
             </w:rPr>
           </w:pPr>
-          <w:hyperlink w:anchor="_Toc535439288" w:history="1">
+          <w:hyperlink w:anchor="_Toc535515170" w:history="1">
             <w:r>
               <w:rPr>
                 <w:rStyle w:val="Hyperlink"/>
@@ -1975,7 +1977,7 @@
                 <w:noProof/>
                 <w:webHidden/>
               </w:rPr>
-              <w:instrText xml:space="preserve"> PAGEREF _Toc535439288 \h </w:instrText>
+              <w:instrText xml:space="preserve"> PAGEREF _Toc535515170 \h </w:instrText>
             </w:r>
             <w:r>
               <w:rPr>
@@ -1995,7 +1997,7 @@
                 <w:noProof/>
                 <w:webHidden/>
               </w:rPr>
-              <w:t>9</w:t>
+              <w:t>6</w:t>
             </w:r>
             <w:r>
               <w:rPr>
@@ -2018,7 +2020,7 @@
               <w:lang w:eastAsia="de-DE"/>
             </w:rPr>
           </w:pPr>
-          <w:hyperlink w:anchor="_Toc535439289" w:history="1">
+          <w:hyperlink w:anchor="_Toc535515171" w:history="1">
             <w:r>
               <w:rPr>
                 <w:rStyle w:val="Hyperlink"/>
@@ -2047,7 +2049,7 @@
                 <w:noProof/>
                 <w:webHidden/>
               </w:rPr>
-              <w:instrText xml:space="preserve"> PAGEREF _Toc535439289 \h </w:instrText>
+              <w:instrText xml:space="preserve"> PAGEREF _Toc535515171 \h </w:instrText>
             </w:r>
             <w:r>
               <w:rPr>
@@ -2067,7 +2069,7 @@
                 <w:noProof/>
                 <w:webHidden/>
               </w:rPr>
-              <w:t>9</w:t>
+              <w:t>7</w:t>
             </w:r>
             <w:r>
               <w:rPr>
@@ -2090,7 +2092,7 @@
               <w:lang w:eastAsia="de-DE"/>
             </w:rPr>
           </w:pPr>
-          <w:hyperlink w:anchor="_Toc535439290" w:history="1">
+          <w:hyperlink w:anchor="_Toc535515172" w:history="1">
             <w:r>
               <w:rPr>
                 <w:rStyle w:val="Hyperlink"/>
@@ -2119,7 +2121,7 @@
                 <w:noProof/>
                 <w:webHidden/>
               </w:rPr>
-              <w:instrText xml:space="preserve"> PAGEREF _Toc535439290 \h </w:instrText>
+              <w:instrText xml:space="preserve"> PAGEREF _Toc535515172 \h </w:instrText>
             </w:r>
             <w:r>
               <w:rPr>
@@ -2139,7 +2141,7 @@
                 <w:noProof/>
                 <w:webHidden/>
               </w:rPr>
-              <w:t>10</w:t>
+              <w:t>8</w:t>
             </w:r>
             <w:r>
               <w:rPr>
@@ -2162,7 +2164,7 @@
               <w:lang w:eastAsia="de-DE"/>
             </w:rPr>
           </w:pPr>
-          <w:hyperlink w:anchor="_Toc535439291" w:history="1">
+          <w:hyperlink w:anchor="_Toc535515173" w:history="1">
             <w:r>
               <w:rPr>
                 <w:rStyle w:val="Hyperlink"/>
@@ -2192,7 +2194,7 @@
                 <w:noProof/>
                 <w:webHidden/>
               </w:rPr>
-              <w:instrText xml:space="preserve"> PAGEREF _Toc535439291 \h </w:instrText>
+              <w:instrText xml:space="preserve"> PAGEREF _Toc535515173 \h </w:instrText>
             </w:r>
             <w:r>
               <w:rPr>
@@ -2212,7 +2214,7 @@
                 <w:noProof/>
                 <w:webHidden/>
               </w:rPr>
-              <w:t>10</w:t>
+              <w:t>8</w:t>
             </w:r>
             <w:r>
               <w:rPr>
@@ -2235,7 +2237,7 @@
               <w:lang w:eastAsia="de-DE"/>
             </w:rPr>
           </w:pPr>
-          <w:hyperlink w:anchor="_Toc535439292" w:history="1">
+          <w:hyperlink w:anchor="_Toc535515174" w:history="1">
             <w:r>
               <w:rPr>
                 <w:rStyle w:val="Hyperlink"/>
@@ -2265,7 +2267,7 @@
                 <w:noProof/>
                 <w:webHidden/>
               </w:rPr>
-              <w:instrText xml:space="preserve"> PAGEREF _Toc535439292 \h </w:instrText>
+              <w:instrText xml:space="preserve"> PAGEREF _Toc535515174 \h </w:instrText>
             </w:r>
             <w:r>
               <w:rPr>
@@ -2285,7 +2287,7 @@
                 <w:noProof/>
                 <w:webHidden/>
               </w:rPr>
-              <w:t>10</w:t>
+              <w:t>8</w:t>
             </w:r>
             <w:r>
               <w:rPr>
@@ -2308,7 +2310,7 @@
               <w:lang w:eastAsia="de-DE"/>
             </w:rPr>
           </w:pPr>
-          <w:hyperlink w:anchor="_Toc535439293" w:history="1">
+          <w:hyperlink w:anchor="_Toc535515175" w:history="1">
             <w:r>
               <w:rPr>
                 <w:rStyle w:val="Hyperlink"/>
@@ -2337,7 +2339,7 @@
                 <w:noProof/>
                 <w:webHidden/>
               </w:rPr>
-              <w:instrText xml:space="preserve"> PAGEREF _Toc535439293 \h </w:instrText>
+              <w:instrText xml:space="preserve"> PAGEREF _Toc535515175 \h </w:instrText>
             </w:r>
             <w:r>
               <w:rPr>
@@ -2357,7 +2359,7 @@
                 <w:noProof/>
                 <w:webHidden/>
               </w:rPr>
-              <w:t>11</w:t>
+              <w:t>8</w:t>
             </w:r>
             <w:r>
               <w:rPr>
@@ -2380,7 +2382,7 @@
               <w:lang w:eastAsia="de-DE"/>
             </w:rPr>
           </w:pPr>
-          <w:hyperlink w:anchor="_Toc535439294" w:history="1">
+          <w:hyperlink w:anchor="_Toc535515176" w:history="1">
             <w:r>
               <w:rPr>
                 <w:rStyle w:val="Hyperlink"/>
@@ -2409,7 +2411,7 @@
                 <w:noProof/>
                 <w:webHidden/>
               </w:rPr>
-              <w:instrText xml:space="preserve"> PAGEREF _Toc535439294 \h </w:instrText>
+              <w:instrText xml:space="preserve"> PAGEREF _Toc535515176 \h </w:instrText>
             </w:r>
             <w:r>
               <w:rPr>
@@ -2429,7 +2431,7 @@
                 <w:noProof/>
                 <w:webHidden/>
               </w:rPr>
-              <w:t>11</w:t>
+              <w:t>8</w:t>
             </w:r>
             <w:r>
               <w:rPr>
@@ -2452,7 +2454,7 @@
               <w:lang w:eastAsia="de-DE"/>
             </w:rPr>
           </w:pPr>
-          <w:hyperlink w:anchor="_Toc535439295" w:history="1">
+          <w:hyperlink w:anchor="_Toc535515177" w:history="1">
             <w:r>
               <w:rPr>
                 <w:rStyle w:val="Hyperlink"/>
@@ -2481,7 +2483,7 @@
                 <w:noProof/>
                 <w:webHidden/>
               </w:rPr>
-              <w:instrText xml:space="preserve"> PAGEREF _Toc535439295 \h </w:instrText>
+              <w:instrText xml:space="preserve"> PAGEREF _Toc535515177 \h </w:instrText>
             </w:r>
             <w:r>
               <w:rPr>
@@ -2501,7 +2503,7 @@
                 <w:noProof/>
                 <w:webHidden/>
               </w:rPr>
-              <w:t>11</w:t>
+              <w:t>8</w:t>
             </w:r>
             <w:r>
               <w:rPr>
@@ -2548,7 +2550,7 @@
               <w:lang w:eastAsia="de-DE"/>
             </w:rPr>
           </w:pPr>
-          <w:hyperlink w:anchor="_Toc535439296" w:history="1">
+          <w:hyperlink w:anchor="_Toc535515178" w:history="1">
             <w:r>
               <w:rPr>
                 <w:rStyle w:val="Hyperlink"/>
@@ -2577,7 +2579,7 @@
                 <w:noProof/>
                 <w:webHidden/>
               </w:rPr>
-              <w:instrText xml:space="preserve"> PAGEREF _Toc535439296 \h </w:instrText>
+              <w:instrText xml:space="preserve"> PAGEREF _Toc535515178 \h </w:instrText>
             </w:r>
             <w:r>
               <w:rPr>
@@ -2597,7 +2599,7 @@
                 <w:noProof/>
                 <w:webHidden/>
               </w:rPr>
-              <w:t>11</w:t>
+              <w:t>9</w:t>
             </w:r>
             <w:r>
               <w:rPr>
@@ -2620,7 +2622,7 @@
               <w:lang w:eastAsia="de-DE"/>
             </w:rPr>
           </w:pPr>
-          <w:hyperlink w:anchor="_Toc535439297" w:history="1">
+          <w:hyperlink w:anchor="_Toc535515179" w:history="1">
             <w:r>
               <w:rPr>
                 <w:rStyle w:val="Hyperlink"/>
@@ -2649,7 +2651,7 @@
                 <w:noProof/>
                 <w:webHidden/>
               </w:rPr>
-              <w:instrText xml:space="preserve"> PAGEREF _Toc535439297 \h </w:instrText>
+              <w:instrText xml:space="preserve"> PAGEREF _Toc535515179 \h </w:instrText>
             </w:r>
             <w:r>
               <w:rPr>
@@ -2669,7 +2671,7 @@
                 <w:noProof/>
                 <w:webHidden/>
               </w:rPr>
-              <w:t>11</w:t>
+              <w:t>9</w:t>
             </w:r>
             <w:r>
               <w:rPr>
@@ -2692,7 +2694,7 @@
               <w:lang w:eastAsia="de-DE"/>
             </w:rPr>
           </w:pPr>
-          <w:hyperlink w:anchor="_Toc535439298" w:history="1">
+          <w:hyperlink w:anchor="_Toc535515180" w:history="1">
             <w:r>
               <w:rPr>
                 <w:rStyle w:val="Hyperlink"/>
@@ -2721,7 +2723,7 @@
                 <w:noProof/>
                 <w:webHidden/>
               </w:rPr>
-              <w:instrText xml:space="preserve"> PAGEREF _Toc535439298 \h </w:instrText>
+              <w:instrText xml:space="preserve"> PAGEREF _Toc535515180 \h </w:instrText>
             </w:r>
             <w:r>
               <w:rPr>
@@ -2741,7 +2743,7 @@
                 <w:noProof/>
                 <w:webHidden/>
               </w:rPr>
-              <w:t>11</w:t>
+              <w:t>9</w:t>
             </w:r>
             <w:r>
               <w:rPr>
@@ -2764,7 +2766,7 @@
               <w:lang w:eastAsia="de-DE"/>
             </w:rPr>
           </w:pPr>
-          <w:hyperlink w:anchor="_Toc535439299" w:history="1">
+          <w:hyperlink w:anchor="_Toc535515181" w:history="1">
             <w:r>
               <w:rPr>
                 <w:rStyle w:val="Hyperlink"/>
@@ -2793,7 +2795,7 @@
                 <w:noProof/>
                 <w:webHidden/>
               </w:rPr>
-              <w:instrText xml:space="preserve"> PAGEREF _Toc535439299 \h </w:instrText>
+              <w:instrText xml:space="preserve"> PAGEREF _Toc535515181 \h </w:instrText>
             </w:r>
             <w:r>
               <w:rPr>
@@ -2813,7 +2815,7 @@
                 <w:noProof/>
                 <w:webHidden/>
               </w:rPr>
-              <w:t>12</w:t>
+              <w:t>9</w:t>
             </w:r>
             <w:r>
               <w:rPr>
@@ -2836,7 +2838,7 @@
               <w:lang w:eastAsia="de-DE"/>
             </w:rPr>
           </w:pPr>
-          <w:hyperlink w:anchor="_Toc535439300" w:history="1">
+          <w:hyperlink w:anchor="_Toc535515182" w:history="1">
             <w:r>
               <w:rPr>
                 <w:rStyle w:val="Hyperlink"/>
@@ -2865,7 +2867,7 @@
                 <w:noProof/>
                 <w:webHidden/>
               </w:rPr>
-              <w:instrText xml:space="preserve"> PAGEREF _Toc535439300 \h </w:instrText>
+              <w:instrText xml:space="preserve"> PAGEREF _Toc535515182 \h </w:instrText>
             </w:r>
             <w:r>
               <w:rPr>
@@ -2885,7 +2887,7 @@
                 <w:noProof/>
                 <w:webHidden/>
               </w:rPr>
-              <w:t>12</w:t>
+              <w:t>9</w:t>
             </w:r>
             <w:r>
               <w:rPr>
@@ -2908,7 +2910,7 @@
               <w:lang w:eastAsia="de-DE"/>
             </w:rPr>
           </w:pPr>
-          <w:hyperlink w:anchor="_Toc535439301" w:history="1">
+          <w:hyperlink w:anchor="_Toc535515183" w:history="1">
             <w:r>
               <w:rPr>
                 <w:rStyle w:val="Hyperlink"/>
@@ -2937,7 +2939,7 @@
                 <w:noProof/>
                 <w:webHidden/>
               </w:rPr>
-              <w:instrText xml:space="preserve"> PAGEREF _Toc535439301 \h </w:instrText>
+              <w:instrText xml:space="preserve"> PAGEREF _Toc535515183 \h </w:instrText>
             </w:r>
             <w:r>
               <w:rPr>
@@ -2957,7 +2959,7 @@
                 <w:noProof/>
                 <w:webHidden/>
               </w:rPr>
-              <w:t>12</w:t>
+              <w:t>10</w:t>
             </w:r>
             <w:r>
               <w:rPr>
@@ -2980,7 +2982,7 @@
               <w:lang w:eastAsia="de-DE"/>
             </w:rPr>
           </w:pPr>
-          <w:hyperlink w:anchor="_Toc535439302" w:history="1">
+          <w:hyperlink w:anchor="_Toc535515184" w:history="1">
             <w:r>
               <w:rPr>
                 <w:rStyle w:val="Hyperlink"/>
@@ -3009,7 +3011,7 @@
                 <w:noProof/>
                 <w:webHidden/>
               </w:rPr>
-              <w:instrText xml:space="preserve"> PAGEREF _Toc535439302 \h </w:instrText>
+              <w:instrText xml:space="preserve"> PAGEREF _Toc535515184 \h </w:instrText>
             </w:r>
             <w:r>
               <w:rPr>
@@ -3029,7 +3031,7 @@
                 <w:noProof/>
                 <w:webHidden/>
               </w:rPr>
-              <w:t>12</w:t>
+              <w:t>10</w:t>
             </w:r>
             <w:r>
               <w:rPr>
@@ -3064,7 +3066,7 @@
               <w:lang w:eastAsia="de-DE"/>
             </w:rPr>
           </w:pPr>
-          <w:hyperlink w:anchor="_Toc535439303" w:history="1">
+          <w:hyperlink w:anchor="_Toc535515185" w:history="1">
             <w:r>
               <w:rPr>
                 <w:rStyle w:val="Hyperlink"/>
@@ -3093,7 +3095,7 @@
                 <w:noProof/>
                 <w:webHidden/>
               </w:rPr>
-              <w:instrText xml:space="preserve"> PAGEREF _Toc535439303 \h </w:instrText>
+              <w:instrText xml:space="preserve"> PAGEREF _Toc535515185 \h </w:instrText>
             </w:r>
             <w:r>
               <w:rPr>
@@ -3113,7 +3115,7 @@
                 <w:noProof/>
                 <w:webHidden/>
               </w:rPr>
-              <w:t>13</w:t>
+              <w:t>11</w:t>
             </w:r>
             <w:r>
               <w:rPr>
@@ -3136,7 +3138,7 @@
               <w:lang w:eastAsia="de-DE"/>
             </w:rPr>
           </w:pPr>
-          <w:hyperlink w:anchor="_Toc535439304" w:history="1">
+          <w:hyperlink w:anchor="_Toc535515186" w:history="1">
             <w:r>
               <w:rPr>
                 <w:rStyle w:val="Hyperlink"/>
@@ -3165,7 +3167,7 @@
                 <w:noProof/>
                 <w:webHidden/>
               </w:rPr>
-              <w:instrText xml:space="preserve"> PAGEREF _Toc535439304 \h </w:instrText>
+              <w:instrText xml:space="preserve"> PAGEREF _Toc535515186 \h </w:instrText>
             </w:r>
             <w:r>
               <w:rPr>
@@ -3185,7 +3187,7 @@
                 <w:noProof/>
                 <w:webHidden/>
               </w:rPr>
-              <w:t>13</w:t>
+              <w:t>11</w:t>
             </w:r>
             <w:r>
               <w:rPr>
@@ -3208,7 +3210,7 @@
               <w:lang w:eastAsia="de-DE"/>
             </w:rPr>
           </w:pPr>
-          <w:hyperlink w:anchor="_Toc535439305" w:history="1">
+          <w:hyperlink w:anchor="_Toc535515187" w:history="1">
             <w:r>
               <w:rPr>
                 <w:rStyle w:val="Hyperlink"/>
@@ -3237,7 +3239,7 @@
                 <w:noProof/>
                 <w:webHidden/>
               </w:rPr>
-              <w:instrText xml:space="preserve"> PAGEREF _Toc535439305 \h </w:instrText>
+              <w:instrText xml:space="preserve"> PAGEREF _Toc535515187 \h </w:instrText>
             </w:r>
             <w:r>
               <w:rPr>
@@ -3257,7 +3259,7 @@
                 <w:noProof/>
                 <w:webHidden/>
               </w:rPr>
-              <w:t>14</w:t>
+              <w:t>12</w:t>
             </w:r>
             <w:r>
               <w:rPr>
@@ -3280,7 +3282,7 @@
               <w:lang w:eastAsia="de-DE"/>
             </w:rPr>
           </w:pPr>
-          <w:hyperlink w:anchor="_Toc535439306" w:history="1">
+          <w:hyperlink w:anchor="_Toc535515188" w:history="1">
             <w:r>
               <w:rPr>
                 <w:rStyle w:val="Hyperlink"/>
@@ -3309,7 +3311,7 @@
                 <w:noProof/>
                 <w:webHidden/>
               </w:rPr>
-              <w:instrText xml:space="preserve"> PAGEREF _Toc535439306 \h </w:instrText>
+              <w:instrText xml:space="preserve"> PAGEREF _Toc535515188 \h </w:instrText>
             </w:r>
             <w:r>
               <w:rPr>
@@ -3329,7 +3331,7 @@
                 <w:noProof/>
                 <w:webHidden/>
               </w:rPr>
-              <w:t>14</w:t>
+              <w:t>12</w:t>
             </w:r>
             <w:r>
               <w:rPr>
@@ -3352,7 +3354,7 @@
               <w:lang w:eastAsia="de-DE"/>
             </w:rPr>
           </w:pPr>
-          <w:hyperlink w:anchor="_Toc535439307" w:history="1">
+          <w:hyperlink w:anchor="_Toc535515189" w:history="1">
             <w:r>
               <w:rPr>
                 <w:rStyle w:val="Hyperlink"/>
@@ -3381,7 +3383,7 @@
                 <w:noProof/>
                 <w:webHidden/>
               </w:rPr>
-              <w:instrText xml:space="preserve"> PAGEREF _Toc535439307 \h </w:instrText>
+              <w:instrText xml:space="preserve"> PAGEREF _Toc535515189 \h </w:instrText>
             </w:r>
             <w:r>
               <w:rPr>
@@ -3401,7 +3403,7 @@
                 <w:noProof/>
                 <w:webHidden/>
               </w:rPr>
-              <w:t>15</w:t>
+              <w:t>13</w:t>
             </w:r>
             <w:r>
               <w:rPr>
@@ -3424,7 +3426,7 @@
               <w:lang w:eastAsia="de-DE"/>
             </w:rPr>
           </w:pPr>
-          <w:hyperlink w:anchor="_Toc535439308" w:history="1">
+          <w:hyperlink w:anchor="_Toc535515190" w:history="1">
             <w:r>
               <w:rPr>
                 <w:rStyle w:val="Hyperlink"/>
@@ -3453,7 +3455,7 @@
                 <w:noProof/>
                 <w:webHidden/>
               </w:rPr>
-              <w:instrText xml:space="preserve"> PAGEREF _Toc535439308 \h </w:instrText>
+              <w:instrText xml:space="preserve"> PAGEREF _Toc535515190 \h </w:instrText>
             </w:r>
             <w:r>
               <w:rPr>
@@ -3473,7 +3475,7 @@
                 <w:noProof/>
                 <w:webHidden/>
               </w:rPr>
-              <w:t>16</w:t>
+              <w:t>14</w:t>
             </w:r>
             <w:r>
               <w:rPr>
@@ -3496,7 +3498,7 @@
               <w:lang w:eastAsia="de-DE"/>
             </w:rPr>
           </w:pPr>
-          <w:hyperlink w:anchor="_Toc535439309" w:history="1">
+          <w:hyperlink w:anchor="_Toc535515191" w:history="1">
             <w:r>
               <w:rPr>
                 <w:rStyle w:val="Hyperlink"/>
@@ -3525,7 +3527,7 @@
                 <w:noProof/>
                 <w:webHidden/>
               </w:rPr>
-              <w:instrText xml:space="preserve"> PAGEREF _Toc535439309 \h </w:instrText>
+              <w:instrText xml:space="preserve"> PAGEREF _Toc535515191 \h </w:instrText>
             </w:r>
             <w:r>
               <w:rPr>
@@ -3545,7 +3547,7 @@
                 <w:noProof/>
                 <w:webHidden/>
               </w:rPr>
-              <w:t>19</w:t>
+              <w:t>16</w:t>
             </w:r>
             <w:r>
               <w:rPr>
@@ -3568,7 +3570,7 @@
               <w:lang w:eastAsia="de-DE"/>
             </w:rPr>
           </w:pPr>
-          <w:hyperlink w:anchor="_Toc535439310" w:history="1">
+          <w:hyperlink w:anchor="_Toc535515192" w:history="1">
             <w:r>
               <w:rPr>
                 <w:rStyle w:val="Hyperlink"/>
@@ -3597,7 +3599,7 @@
                 <w:noProof/>
                 <w:webHidden/>
               </w:rPr>
-              <w:instrText xml:space="preserve"> PAGEREF _Toc535439310 \h </w:instrText>
+              <w:instrText xml:space="preserve"> PAGEREF _Toc535515192 \h </w:instrText>
             </w:r>
             <w:r>
               <w:rPr>
@@ -3617,7 +3619,7 @@
                 <w:noProof/>
                 <w:webHidden/>
               </w:rPr>
-              <w:t>21</w:t>
+              <w:t>18</w:t>
             </w:r>
             <w:r>
               <w:rPr>
@@ -3640,7 +3642,7 @@
               <w:lang w:eastAsia="de-DE"/>
             </w:rPr>
           </w:pPr>
-          <w:hyperlink w:anchor="_Toc535439311" w:history="1">
+          <w:hyperlink w:anchor="_Toc535515193" w:history="1">
             <w:r>
               <w:rPr>
                 <w:rStyle w:val="Hyperlink"/>
@@ -3669,7 +3671,7 @@
                 <w:noProof/>
                 <w:webHidden/>
               </w:rPr>
-              <w:instrText xml:space="preserve"> PAGEREF _Toc535439311 \h </w:instrText>
+              <w:instrText xml:space="preserve"> PAGEREF _Toc535515193 \h </w:instrText>
             </w:r>
             <w:r>
               <w:rPr>
@@ -3689,7 +3691,7 @@
                 <w:noProof/>
                 <w:webHidden/>
               </w:rPr>
-              <w:t>21</w:t>
+              <w:t>18</w:t>
             </w:r>
             <w:r>
               <w:rPr>
@@ -3712,7 +3714,7 @@
               <w:lang w:eastAsia="de-DE"/>
             </w:rPr>
           </w:pPr>
-          <w:hyperlink w:anchor="_Toc535439312" w:history="1">
+          <w:hyperlink w:anchor="_Toc535515194" w:history="1">
             <w:r>
               <w:rPr>
                 <w:rStyle w:val="Hyperlink"/>
@@ -3741,7 +3743,7 @@
                 <w:noProof/>
                 <w:webHidden/>
               </w:rPr>
-              <w:instrText xml:space="preserve"> PAGEREF _Toc535439312 \h </w:instrText>
+              <w:instrText xml:space="preserve"> PAGEREF _Toc535515194 \h </w:instrText>
             </w:r>
             <w:r>
               <w:rPr>
@@ -3761,7 +3763,7 @@
                 <w:noProof/>
                 <w:webHidden/>
               </w:rPr>
-              <w:t>22</w:t>
+              <w:t>19</w:t>
             </w:r>
             <w:r>
               <w:rPr>
@@ -3784,7 +3786,7 @@
               <w:lang w:eastAsia="de-DE"/>
             </w:rPr>
           </w:pPr>
-          <w:hyperlink w:anchor="_Toc535439313" w:history="1">
+          <w:hyperlink w:anchor="_Toc535515195" w:history="1">
             <w:r>
               <w:rPr>
                 <w:rStyle w:val="Hyperlink"/>
@@ -3813,7 +3815,7 @@
                 <w:noProof/>
                 <w:webHidden/>
               </w:rPr>
-              <w:instrText xml:space="preserve"> PAGEREF _Toc535439313 \h </w:instrText>
+              <w:instrText xml:space="preserve"> PAGEREF _Toc535515195 \h </w:instrText>
             </w:r>
             <w:r>
               <w:rPr>
@@ -3833,7 +3835,7 @@
                 <w:noProof/>
                 <w:webHidden/>
               </w:rPr>
-              <w:t>27</w:t>
+              <w:t>24</w:t>
             </w:r>
             <w:r>
               <w:rPr>
@@ -3936,6 +3938,13 @@
           <w:b/>
           <w:u w:val="single"/>
         </w:rPr>
+        <w:sectPr>
+          <w:pgSz w:w="11906" w:h="16838"/>
+          <w:pgMar w:top="1417" w:right="1417" w:bottom="1134" w:left="1417" w:header="708" w:footer="708" w:gutter="0"/>
+          <w:pgNumType w:start="1"/>
+          <w:cols w:space="708"/>
+          <w:docGrid w:linePitch="360"/>
+        </w:sectPr>
       </w:pPr>
     </w:p>
     <w:p>
@@ -3947,7 +3956,7 @@
           <w:u w:val="single"/>
         </w:rPr>
       </w:pPr>
-      <w:bookmarkStart w:id="0" w:name="_Toc535439266"/>
+      <w:bookmarkStart w:id="1" w:name="_Toc535515148"/>
       <w:r>
         <w:rPr>
           <w:rFonts w:ascii="Arial" w:hAnsi="Arial" w:cs="Arial"/>
@@ -3985,7 +3994,7 @@
         </w:rPr>
         <w:t>Projektbeschreibung</w:t>
       </w:r>
-      <w:bookmarkEnd w:id="0"/>
+      <w:bookmarkEnd w:id="1"/>
     </w:p>
     <w:p>
       <w:pPr>
@@ -3997,7 +4006,7 @@
           <w:u w:val="single"/>
         </w:rPr>
       </w:pPr>
-      <w:bookmarkStart w:id="1" w:name="_Toc535439267"/>
+      <w:bookmarkStart w:id="2" w:name="_Toc535515149"/>
       <w:r>
         <w:rPr>
           <w:rFonts w:ascii="Arial" w:hAnsi="Arial" w:cs="Arial"/>
@@ -4028,7 +4037,7 @@
         </w:rPr>
         <w:t>Projektziel</w:t>
       </w:r>
-      <w:bookmarkEnd w:id="1"/>
+      <w:bookmarkEnd w:id="2"/>
     </w:p>
     <w:p>
       <w:pPr>
@@ -4153,19 +4162,11 @@
           <w:rFonts w:ascii="Arial" w:hAnsi="Arial" w:cs="Arial"/>
         </w:rPr>
       </w:pPr>
-      <w:proofErr w:type="spellStart"/>
-      <w:r>
-        <w:rPr>
-          <w:rFonts w:ascii="Arial" w:hAnsi="Arial" w:cs="Arial"/>
-        </w:rPr>
-        <w:t>csv</w:t>
-      </w:r>
-      <w:proofErr w:type="spellEnd"/>
-      <w:r>
-        <w:rPr>
-          <w:rFonts w:ascii="Arial" w:hAnsi="Arial" w:cs="Arial"/>
-        </w:rPr>
-        <w:t>-Datei</w:t>
+      <w:r>
+        <w:rPr>
+          <w:rFonts w:ascii="Arial" w:hAnsi="Arial" w:cs="Arial"/>
+        </w:rPr>
+        <w:t>csv-Datei</w:t>
       </w:r>
       <w:r>
         <w:rPr>
@@ -4199,7 +4200,9 @@
           <w:u w:val="single"/>
         </w:rPr>
       </w:pPr>
-      <w:bookmarkStart w:id="2" w:name="_Toc535439268"/>
+      <w:bookmarkStart w:id="3" w:name="_1.2_Projektbegründung"/>
+      <w:bookmarkStart w:id="4" w:name="_Toc535515150"/>
+      <w:bookmarkEnd w:id="3"/>
       <w:r>
         <w:rPr>
           <w:rFonts w:ascii="Arial" w:hAnsi="Arial" w:cs="Arial"/>
@@ -4232,7 +4235,7 @@
         </w:rPr>
         <w:t>Projektbegründung</w:t>
       </w:r>
-      <w:bookmarkEnd w:id="2"/>
+      <w:bookmarkEnd w:id="4"/>
     </w:p>
     <w:p>
       <w:pPr>
@@ -4332,7 +4335,7 @@
           <w:u w:val="single"/>
         </w:rPr>
       </w:pPr>
-      <w:bookmarkStart w:id="3" w:name="_Toc535439269"/>
+      <w:bookmarkStart w:id="5" w:name="_Toc535515151"/>
       <w:r>
         <w:rPr>
           <w:rFonts w:ascii="Arial" w:hAnsi="Arial" w:cs="Arial"/>
@@ -4365,7 +4368,7 @@
         </w:rPr>
         <w:t>Projektschnittstellen</w:t>
       </w:r>
-      <w:bookmarkEnd w:id="3"/>
+      <w:bookmarkEnd w:id="5"/>
     </w:p>
     <w:p>
       <w:pPr>
@@ -4388,21 +4391,7 @@
         <w:rPr>
           <w:rFonts w:ascii="Arial" w:hAnsi="Arial" w:cs="Arial"/>
         </w:rPr>
-        <w:t>Version 5 (</w:t>
-      </w:r>
-      <w:proofErr w:type="spellStart"/>
-      <w:r>
-        <w:rPr>
-          <w:rFonts w:ascii="Arial" w:hAnsi="Arial" w:cs="Arial"/>
-        </w:rPr>
-        <w:t>Lollipop</w:t>
-      </w:r>
-      <w:proofErr w:type="spellEnd"/>
-      <w:r>
-        <w:rPr>
-          <w:rFonts w:ascii="Arial" w:hAnsi="Arial" w:cs="Arial"/>
-        </w:rPr>
-        <w:t xml:space="preserve">, API 21) </w:t>
+        <w:t xml:space="preserve">Version 5 (Lollipop, API 21) </w:t>
       </w:r>
       <w:r>
         <w:rPr>
@@ -4432,7 +4421,19 @@
         <w:rPr>
           <w:rFonts w:ascii="Arial" w:hAnsi="Arial" w:cs="Arial"/>
         </w:rPr>
-        <w:t xml:space="preserve">Es kann jede App verwendet werden, wenn diese auf Basis der </w:t>
+        <w:t>Es kann jede App verwen</w:t>
+      </w:r>
+      <w:r>
+        <w:rPr>
+          <w:rFonts w:ascii="Arial" w:hAnsi="Arial" w:cs="Arial"/>
+        </w:rPr>
+        <w:t>det werden, wenn diese auf</w:t>
+      </w:r>
+      <w:r>
+        <w:rPr>
+          <w:rFonts w:ascii="Arial" w:hAnsi="Arial" w:cs="Arial"/>
+        </w:rPr>
+        <w:t xml:space="preserve"> der </w:t>
       </w:r>
       <w:r>
         <w:rPr>
@@ -4480,7 +4481,7 @@
           <w:u w:val="single"/>
         </w:rPr>
       </w:pPr>
-      <w:bookmarkStart w:id="4" w:name="_Toc535439270"/>
+      <w:bookmarkStart w:id="6" w:name="_Toc535515152"/>
       <w:r>
         <w:rPr>
           <w:rFonts w:ascii="Arial" w:hAnsi="Arial" w:cs="Arial"/>
@@ -4508,7 +4509,7 @@
         </w:rPr>
         <w:t>Projektplanung</w:t>
       </w:r>
-      <w:bookmarkEnd w:id="4"/>
+      <w:bookmarkEnd w:id="6"/>
     </w:p>
     <w:p>
       <w:pPr>
@@ -4523,7 +4524,9 @@
           <w:lang w:eastAsia="de-DE"/>
         </w:rPr>
       </w:pPr>
-      <w:bookmarkStart w:id="5" w:name="_Toc535439271"/>
+      <w:bookmarkStart w:id="7" w:name="_2.1_Zeitplanung"/>
+      <w:bookmarkStart w:id="8" w:name="_Toc535515153"/>
+      <w:bookmarkEnd w:id="7"/>
       <w:r>
         <w:rPr>
           <w:rFonts w:ascii="Arial" w:eastAsia="Times New Roman" w:hAnsi="Arial" w:cs="Arial"/>
@@ -4536,7 +4539,7 @@
         </w:rPr>
         <w:t>2.1 Zeitplanung</w:t>
       </w:r>
-      <w:bookmarkEnd w:id="5"/>
+      <w:bookmarkEnd w:id="8"/>
     </w:p>
     <w:p>
       <w:pPr>
@@ -4601,11 +4604,11 @@
                 <w:b/>
               </w:rPr>
             </w:pPr>
-            <w:bookmarkStart w:id="6" w:name="OLE_LINK10"/>
-            <w:bookmarkStart w:id="7" w:name="OLE_LINK11"/>
-            <w:bookmarkStart w:id="8" w:name="OLE_LINK12"/>
-            <w:bookmarkStart w:id="9" w:name="OLE_LINK13"/>
-            <w:bookmarkStart w:id="10" w:name="OLE_LINK14"/>
+            <w:bookmarkStart w:id="9" w:name="OLE_LINK10"/>
+            <w:bookmarkStart w:id="10" w:name="OLE_LINK11"/>
+            <w:bookmarkStart w:id="11" w:name="OLE_LINK12"/>
+            <w:bookmarkStart w:id="12" w:name="OLE_LINK13"/>
+            <w:bookmarkStart w:id="13" w:name="OLE_LINK14"/>
             <w:r>
               <w:rPr>
                 <w:rFonts w:ascii="Arial" w:hAnsi="Arial" w:cs="Arial"/>
@@ -4949,11 +4952,11 @@
           </w:p>
         </w:tc>
       </w:tr>
-      <w:bookmarkEnd w:id="6"/>
-      <w:bookmarkEnd w:id="7"/>
-      <w:bookmarkEnd w:id="8"/>
       <w:bookmarkEnd w:id="9"/>
       <w:bookmarkEnd w:id="10"/>
+      <w:bookmarkEnd w:id="11"/>
+      <w:bookmarkEnd w:id="12"/>
+      <w:bookmarkEnd w:id="13"/>
     </w:tbl>
     <w:p>
       <w:pPr>
@@ -5049,7 +5052,7 @@
           <w:lang w:eastAsia="de-DE"/>
         </w:rPr>
       </w:pPr>
-      <w:bookmarkStart w:id="11" w:name="_Toc535439272"/>
+      <w:bookmarkStart w:id="14" w:name="_Toc535515154"/>
       <w:r>
         <w:rPr>
           <w:rFonts w:ascii="Arial" w:eastAsia="Times New Roman" w:hAnsi="Arial" w:cs="Arial"/>
@@ -5073,7 +5076,7 @@
         </w:rPr>
         <w:t>Ressourcenplanung</w:t>
       </w:r>
-      <w:bookmarkEnd w:id="11"/>
+      <w:bookmarkEnd w:id="14"/>
     </w:p>
     <w:p>
       <w:pPr>
@@ -5272,7 +5275,7 @@
           <w:lang w:eastAsia="de-DE"/>
         </w:rPr>
       </w:pPr>
-      <w:bookmarkStart w:id="12" w:name="_Toc535439273"/>
+      <w:bookmarkStart w:id="15" w:name="_Toc535515155"/>
       <w:r>
         <w:rPr>
           <w:rFonts w:ascii="Arial" w:eastAsia="Times New Roman" w:hAnsi="Arial" w:cs="Arial"/>
@@ -5284,7 +5287,7 @@
         </w:rPr>
         <w:t>2.3 Entwicklungsprozess</w:t>
       </w:r>
-      <w:bookmarkEnd w:id="12"/>
+      <w:bookmarkEnd w:id="15"/>
     </w:p>
     <w:p>
       <w:pPr>
@@ -5436,7 +5439,7 @@
           <w:u w:val="single"/>
         </w:rPr>
       </w:pPr>
-      <w:bookmarkStart w:id="13" w:name="_Toc535439274"/>
+      <w:bookmarkStart w:id="16" w:name="_Toc535515156"/>
       <w:r>
         <w:rPr>
           <w:rFonts w:ascii="Arial" w:hAnsi="Arial" w:cs="Arial"/>
@@ -5474,7 +5477,7 @@
         </w:rPr>
         <w:t>e</w:t>
       </w:r>
-      <w:bookmarkEnd w:id="13"/>
+      <w:bookmarkEnd w:id="16"/>
     </w:p>
     <w:p>
       <w:pPr>
@@ -5499,7 +5502,7 @@
           <w:u w:val="single"/>
         </w:rPr>
       </w:pPr>
-      <w:bookmarkStart w:id="14" w:name="_Toc535439275"/>
+      <w:bookmarkStart w:id="17" w:name="_Toc535515157"/>
       <w:r>
         <w:rPr>
           <w:rFonts w:ascii="Arial" w:hAnsi="Arial" w:cs="Arial"/>
@@ -5522,7 +5525,7 @@
         </w:rPr>
         <w:t>.1 Ist-Analyse</w:t>
       </w:r>
-      <w:bookmarkEnd w:id="14"/>
+      <w:bookmarkEnd w:id="17"/>
     </w:p>
     <w:p>
       <w:pPr>
@@ -5535,7 +5538,24 @@
         <w:rPr>
           <w:rFonts w:ascii="Arial" w:hAnsi="Arial" w:cs="Arial"/>
         </w:rPr>
-        <w:t>Wie bereits in Punkt 1.2 beschrieben</w:t>
+        <w:t xml:space="preserve">Wie bereits in Punkt </w:t>
+      </w:r>
+      <w:hyperlink w:anchor="_1.2_Projektbegründung" w:history="1">
+        <w:r>
+          <w:rPr>
+            <w:rStyle w:val="Hyperlink"/>
+            <w:rFonts w:ascii="Arial" w:hAnsi="Arial" w:cs="Arial"/>
+            <w:color w:val="E36C0A" w:themeColor="accent6" w:themeShade="BF"/>
+            <w:u w:val="none"/>
+          </w:rPr>
+          <w:t>1.2</w:t>
+        </w:r>
+      </w:hyperlink>
+      <w:r>
+        <w:rPr>
+          <w:rFonts w:ascii="Arial" w:hAnsi="Arial" w:cs="Arial"/>
+        </w:rPr>
+        <w:t xml:space="preserve"> beschrieben</w:t>
       </w:r>
       <w:r>
         <w:rPr>
@@ -5629,7 +5649,7 @@
           <w:u w:val="single"/>
         </w:rPr>
       </w:pPr>
-      <w:bookmarkStart w:id="15" w:name="_Toc535439276"/>
+      <w:bookmarkStart w:id="18" w:name="_Toc535515158"/>
       <w:r>
         <w:rPr>
           <w:rFonts w:ascii="Arial" w:hAnsi="Arial" w:cs="Arial"/>
@@ -5674,7 +5694,7 @@
         </w:rPr>
         <w:t>Zustand</w:t>
       </w:r>
-      <w:bookmarkEnd w:id="15"/>
+      <w:bookmarkEnd w:id="18"/>
       <w:r>
         <w:rPr>
           <w:rFonts w:ascii="Arial" w:hAnsi="Arial" w:cs="Arial"/>
@@ -5715,21 +5735,7 @@
         <w:rPr>
           <w:rFonts w:ascii="Arial" w:hAnsi="Arial" w:cs="Arial"/>
         </w:rPr>
-        <w:t xml:space="preserve"> Monitor, </w:t>
-      </w:r>
-      <w:proofErr w:type="spellStart"/>
-      <w:r>
-        <w:rPr>
-          <w:rFonts w:ascii="Arial" w:hAnsi="Arial" w:cs="Arial"/>
-        </w:rPr>
-        <w:t>Beamer</w:t>
-      </w:r>
-      <w:proofErr w:type="spellEnd"/>
-      <w:r>
-        <w:rPr>
-          <w:rFonts w:ascii="Arial" w:hAnsi="Arial" w:cs="Arial"/>
-        </w:rPr>
-        <w:t>,</w:t>
+        <w:t xml:space="preserve"> Monitor, Beamer,</w:t>
       </w:r>
       <w:r>
         <w:rPr>
@@ -6225,28 +6231,14 @@
         <w:rPr>
           <w:rFonts w:ascii="Arial" w:hAnsi="Arial" w:cs="Arial"/>
         </w:rPr>
-        <w:t xml:space="preserve">Um eine bessere Übersicht über die Anforderungen zu haben, wurde innerhalb der Analysephase ein </w:t>
-      </w:r>
-      <w:proofErr w:type="spellStart"/>
-      <w:r>
-        <w:rPr>
-          <w:rFonts w:ascii="Arial" w:hAnsi="Arial" w:cs="Arial"/>
-        </w:rPr>
-        <w:t>Use</w:t>
-      </w:r>
-      <w:proofErr w:type="spellEnd"/>
-      <w:r>
-        <w:rPr>
-          <w:rFonts w:ascii="Arial" w:hAnsi="Arial" w:cs="Arial"/>
-        </w:rPr>
-        <w:t xml:space="preserve">-Case-Diagramm erstellt, welches im Anhang </w:t>
+        <w:t xml:space="preserve">Um eine bessere Übersicht über die Anforderungen zu haben, wurde innerhalb der Analysephase ein Use-Case-Diagramm erstellt, welches im Anhang </w:t>
       </w:r>
       <w:hyperlink w:anchor="_A.2.2_Use-Case-Diagramm" w:history="1">
         <w:r>
           <w:rPr>
             <w:rStyle w:val="Hyperlink"/>
             <w:rFonts w:ascii="Arial" w:hAnsi="Arial" w:cs="Arial"/>
-            <w:color w:val="auto"/>
+            <w:color w:val="E36C0A" w:themeColor="accent6" w:themeShade="BF"/>
             <w:u w:val="none"/>
           </w:rPr>
           <w:t>A.2.2</w:t>
@@ -6357,7 +6349,7 @@
           <w:u w:val="single"/>
         </w:rPr>
       </w:pPr>
-      <w:bookmarkStart w:id="16" w:name="_Toc535439277"/>
+      <w:bookmarkStart w:id="19" w:name="_Toc535515159"/>
       <w:r>
         <w:rPr>
           <w:rFonts w:ascii="Arial" w:hAnsi="Arial" w:cs="Arial"/>
@@ -6370,7 +6362,7 @@
         <w:lastRenderedPageBreak/>
         <w:t>3.3 Kostenkalkulation</w:t>
       </w:r>
-      <w:bookmarkEnd w:id="16"/>
+      <w:bookmarkEnd w:id="19"/>
     </w:p>
     <w:p>
       <w:pPr>
@@ -6455,9 +6447,9 @@
                 <w:b/>
               </w:rPr>
             </w:pPr>
-            <w:bookmarkStart w:id="17" w:name="OLE_LINK15"/>
-            <w:bookmarkStart w:id="18" w:name="OLE_LINK16"/>
-            <w:bookmarkStart w:id="19" w:name="OLE_LINK17"/>
+            <w:bookmarkStart w:id="20" w:name="OLE_LINK15"/>
+            <w:bookmarkStart w:id="21" w:name="OLE_LINK16"/>
+            <w:bookmarkStart w:id="22" w:name="OLE_LINK17"/>
             <w:r>
               <w:rPr>
                 <w:b/>
@@ -6904,9 +6896,9 @@
         </w:tc>
       </w:tr>
     </w:tbl>
-    <w:bookmarkEnd w:id="17"/>
-    <w:bookmarkEnd w:id="18"/>
-    <w:bookmarkEnd w:id="19"/>
+    <w:bookmarkEnd w:id="20"/>
+    <w:bookmarkEnd w:id="21"/>
+    <w:bookmarkEnd w:id="22"/>
     <w:p>
       <w:pPr>
         <w:pStyle w:val="Default"/>
@@ -6935,7 +6927,7 @@
           <w:u w:val="single"/>
         </w:rPr>
       </w:pPr>
-      <w:bookmarkStart w:id="20" w:name="_Toc535439278"/>
+      <w:bookmarkStart w:id="23" w:name="_Toc535515160"/>
       <w:r>
         <w:rPr>
           <w:rFonts w:ascii="Arial" w:hAnsi="Arial" w:cs="Arial"/>
@@ -6963,7 +6955,7 @@
         </w:rPr>
         <w:t>Entwurfsphase</w:t>
       </w:r>
-      <w:bookmarkEnd w:id="20"/>
+      <w:bookmarkEnd w:id="23"/>
       <w:r>
         <w:rPr>
           <w:rFonts w:ascii="Arial" w:hAnsi="Arial" w:cs="Arial"/>
@@ -6997,7 +6989,7 @@
           <w:u w:val="single"/>
         </w:rPr>
       </w:pPr>
-      <w:bookmarkStart w:id="21" w:name="_Toc535439279"/>
+      <w:bookmarkStart w:id="24" w:name="_Toc535515161"/>
       <w:r>
         <w:rPr>
           <w:rFonts w:ascii="Arial" w:hAnsi="Arial" w:cs="Arial"/>
@@ -7009,7 +7001,7 @@
         </w:rPr>
         <w:t>4.1 Auswahl der Programmiersprache</w:t>
       </w:r>
-      <w:bookmarkEnd w:id="21"/>
+      <w:bookmarkEnd w:id="24"/>
     </w:p>
     <w:p>
       <w:pPr>
@@ -7051,7 +7043,7 @@
           <w:u w:val="single"/>
         </w:rPr>
       </w:pPr>
-      <w:bookmarkStart w:id="22" w:name="_Toc535439280"/>
+      <w:bookmarkStart w:id="25" w:name="_Toc535515162"/>
       <w:r>
         <w:rPr>
           <w:rFonts w:ascii="Arial" w:hAnsi="Arial" w:cs="Arial"/>
@@ -7074,7 +7066,7 @@
         </w:rPr>
         <w:t xml:space="preserve"> Ablauflogik</w:t>
       </w:r>
-      <w:bookmarkEnd w:id="22"/>
+      <w:bookmarkEnd w:id="25"/>
     </w:p>
     <w:p>
       <w:pPr>
@@ -7105,7 +7097,7 @@
           <w:rPr>
             <w:rStyle w:val="Hyperlink"/>
             <w:rFonts w:ascii="Arial" w:hAnsi="Arial" w:cs="Arial"/>
-            <w:color w:val="auto"/>
+            <w:color w:val="E36C0A" w:themeColor="accent6" w:themeShade="BF"/>
             <w:u w:val="none"/>
           </w:rPr>
           <w:t>A.2.1</w:t>
@@ -7190,7 +7182,7 @@
           <w:u w:val="single"/>
         </w:rPr>
       </w:pPr>
-      <w:bookmarkStart w:id="23" w:name="_Toc535439281"/>
+      <w:bookmarkStart w:id="26" w:name="_Toc535515163"/>
       <w:r>
         <w:rPr>
           <w:rFonts w:ascii="Arial" w:hAnsi="Arial" w:cs="Arial"/>
@@ -7214,7 +7206,7 @@
         </w:rPr>
         <w:t xml:space="preserve"> Entwurf der Benutzeroberfläche</w:t>
       </w:r>
-      <w:bookmarkEnd w:id="23"/>
+      <w:bookmarkEnd w:id="26"/>
     </w:p>
     <w:p>
       <w:pPr>
@@ -7242,21 +7234,7 @@
         <w:rPr>
           <w:rFonts w:ascii="Arial" w:hAnsi="Arial" w:cs="Arial"/>
         </w:rPr>
-        <w:t xml:space="preserve"> Gedanken gemacht, wie viele </w:t>
-      </w:r>
-      <w:proofErr w:type="spellStart"/>
-      <w:r>
-        <w:rPr>
-          <w:rFonts w:ascii="Arial" w:hAnsi="Arial" w:cs="Arial"/>
-        </w:rPr>
-        <w:t>Activities</w:t>
-      </w:r>
-      <w:proofErr w:type="spellEnd"/>
-      <w:r>
-        <w:rPr>
-          <w:rFonts w:ascii="Arial" w:hAnsi="Arial" w:cs="Arial"/>
-        </w:rPr>
-        <w:t xml:space="preserve"> innerhalb der App eingesetzt werden sollen. Nach diversen Überlegungen </w:t>
+        <w:t xml:space="preserve"> Gedanken gemacht, wie viele Activities innerhalb der App eingesetzt werden sollen. Nach diversen Überlegungen </w:t>
       </w:r>
       <w:r>
         <w:rPr>
@@ -7269,103 +7247,33 @@
           <w:rFonts w:ascii="Arial" w:hAnsi="Arial" w:cs="Arial"/>
         </w:rPr>
         <w:br/>
-        <w:t xml:space="preserve">Beim Aufrufen der App soll zunächst ein Hauptmenü mit dem FBS-Logo und zwei Buttons für die Erfassung und die Anzeige von Räumen angezeigt werden. Des Weiteren gibt es eine </w:t>
-      </w:r>
-      <w:proofErr w:type="spellStart"/>
-      <w:r>
-        <w:rPr>
-          <w:rFonts w:ascii="Arial" w:hAnsi="Arial" w:cs="Arial"/>
-        </w:rPr>
-        <w:t>Activity</w:t>
-      </w:r>
-      <w:proofErr w:type="spellEnd"/>
-      <w:r>
-        <w:rPr>
-          <w:rFonts w:ascii="Arial" w:hAnsi="Arial" w:cs="Arial"/>
-        </w:rPr>
-        <w:t xml:space="preserve">, die der Erfassung eines Raumes dient. In ihr gibt es Felder für </w:t>
-      </w:r>
-      <w:proofErr w:type="spellStart"/>
-      <w:r>
-        <w:rPr>
-          <w:rFonts w:ascii="Arial" w:hAnsi="Arial" w:cs="Arial"/>
-        </w:rPr>
-        <w:t>Raumname</w:t>
-      </w:r>
-      <w:proofErr w:type="spellEnd"/>
-      <w:r>
-        <w:rPr>
-          <w:rFonts w:ascii="Arial" w:hAnsi="Arial" w:cs="Arial"/>
-        </w:rPr>
-        <w:t>, Gerätetyp, Inventarnummer und eine Notiz. Zudem sind ein Button zum Scannen, Hinzufügen eines Gerätes und Abschließen der Raumerfassung vorhanden.</w:t>
+        <w:t>Beim Aufrufen der App soll zunächst ein Hauptmenü mit dem FBS-Logo und zwei Buttons für die Erfassung und die Anzeige von Räumen angezeigt werden. Des Weiteren gibt es eine Activity, die der Erfassung eines Raumes dient. In ihr gibt es Felder für Raumname, Gerätetyp, Inventarnummer und eine Notiz. Zudem sind ein Button zum Scannen, Hinzufügen eines Gerätes und Abschließen der Raumerfassung vorhanden.</w:t>
       </w:r>
       <w:r>
         <w:rPr>
           <w:rFonts w:ascii="Arial" w:hAnsi="Arial" w:cs="Arial"/>
         </w:rPr>
         <w:br/>
-        <w:t xml:space="preserve">Die beiden anderen </w:t>
-      </w:r>
-      <w:proofErr w:type="spellStart"/>
-      <w:r>
-        <w:rPr>
-          <w:rFonts w:ascii="Arial" w:hAnsi="Arial" w:cs="Arial"/>
-        </w:rPr>
-        <w:t>Activities</w:t>
-      </w:r>
-      <w:proofErr w:type="spellEnd"/>
-      <w:r>
-        <w:rPr>
-          <w:rFonts w:ascii="Arial" w:hAnsi="Arial" w:cs="Arial"/>
-        </w:rPr>
-        <w:t xml:space="preserve"> sind dafür da, alle bereits erfassten Räume anzuzeigen und die Details jedes Raumes anzuschauen. </w:t>
-      </w:r>
-      <w:r>
-        <w:rPr>
-          <w:rFonts w:ascii="Arial" w:hAnsi="Arial" w:cs="Arial"/>
-        </w:rPr>
-        <w:t xml:space="preserve">Ein </w:t>
-      </w:r>
-      <w:proofErr w:type="spellStart"/>
-      <w:r>
-        <w:rPr>
-          <w:rFonts w:ascii="Arial" w:hAnsi="Arial" w:cs="Arial"/>
-        </w:rPr>
-        <w:t>MockUp</w:t>
-      </w:r>
-      <w:proofErr w:type="spellEnd"/>
-      <w:r>
-        <w:rPr>
-          <w:rFonts w:ascii="Arial" w:hAnsi="Arial" w:cs="Arial"/>
-        </w:rPr>
-        <w:t xml:space="preserve"> aller vi</w:t>
-      </w:r>
-      <w:r>
-        <w:rPr>
-          <w:rFonts w:ascii="Arial" w:hAnsi="Arial" w:cs="Arial"/>
-        </w:rPr>
-        <w:t xml:space="preserve">er </w:t>
-      </w:r>
-      <w:proofErr w:type="spellStart"/>
-      <w:r>
-        <w:rPr>
-          <w:rFonts w:ascii="Arial" w:hAnsi="Arial" w:cs="Arial"/>
-        </w:rPr>
-        <w:t>Activities</w:t>
-      </w:r>
-      <w:proofErr w:type="spellEnd"/>
-      <w:r>
-        <w:rPr>
-          <w:rFonts w:ascii="Arial" w:hAnsi="Arial" w:cs="Arial"/>
-        </w:rPr>
-        <w:t xml:space="preserve"> ist im Anhang </w:t>
+        <w:t xml:space="preserve">Die beiden anderen Activities sind dafür da, alle bereits erfassten Räume anzuzeigen und die Details jedes Raumes anzuschauen. </w:t>
+      </w:r>
+      <w:r>
+        <w:rPr>
+          <w:rFonts w:ascii="Arial" w:hAnsi="Arial" w:cs="Arial"/>
+        </w:rPr>
+        <w:t>Ein MockUp aller vi</w:t>
+      </w:r>
+      <w:r>
+        <w:rPr>
+          <w:rFonts w:ascii="Arial" w:hAnsi="Arial" w:cs="Arial"/>
+        </w:rPr>
+        <w:t xml:space="preserve">er Activities ist im Anhang </w:t>
       </w:r>
       <w:hyperlink w:anchor="_A.3_Oberflächenentwürfe" w:history="1">
         <w:r>
           <w:rPr>
             <w:rStyle w:val="Hyperlink"/>
             <w:rFonts w:ascii="Arial" w:hAnsi="Arial" w:cs="Arial"/>
-            <w:color w:val="auto"/>
+            <w:color w:val="E36C0A" w:themeColor="accent6" w:themeShade="BF"/>
             <w:u w:val="none"/>
           </w:rPr>
           <w:t>A.3</w:t>
@@ -7393,21 +7301,7 @@
         <w:rPr>
           <w:rFonts w:ascii="Arial" w:hAnsi="Arial" w:cs="Arial"/>
         </w:rPr>
-        <w:t xml:space="preserve">e Implementierung des </w:t>
-      </w:r>
-      <w:proofErr w:type="spellStart"/>
-      <w:r>
-        <w:rPr>
-          <w:rFonts w:ascii="Arial" w:hAnsi="Arial" w:cs="Arial"/>
-        </w:rPr>
-        <w:t>Frontends</w:t>
-      </w:r>
-      <w:proofErr w:type="spellEnd"/>
-      <w:r>
-        <w:rPr>
-          <w:rFonts w:ascii="Arial" w:hAnsi="Arial" w:cs="Arial"/>
-        </w:rPr>
-        <w:t>.</w:t>
+        <w:t>e Implementierung des Frontends.</w:t>
       </w:r>
     </w:p>
     <w:p>
@@ -7430,7 +7324,7 @@
           <w:u w:val="single"/>
         </w:rPr>
       </w:pPr>
-      <w:bookmarkStart w:id="24" w:name="_Toc535439282"/>
+      <w:bookmarkStart w:id="27" w:name="_Toc535515164"/>
       <w:r>
         <w:rPr>
           <w:rFonts w:ascii="Arial" w:hAnsi="Arial" w:cs="Arial"/>
@@ -7458,7 +7352,7 @@
         </w:rPr>
         <w:t>Implementierungsphase</w:t>
       </w:r>
-      <w:bookmarkEnd w:id="24"/>
+      <w:bookmarkEnd w:id="27"/>
     </w:p>
     <w:p>
       <w:pPr>
@@ -7471,7 +7365,7 @@
           <w:u w:val="single"/>
         </w:rPr>
       </w:pPr>
-      <w:bookmarkStart w:id="25" w:name="_Toc535439283"/>
+      <w:bookmarkStart w:id="28" w:name="_Toc535515165"/>
       <w:r>
         <w:rPr>
           <w:rFonts w:ascii="Arial" w:hAnsi="Arial" w:cs="Arial"/>
@@ -7483,7 +7377,7 @@
         </w:rPr>
         <w:t>5.1 Implementierung der Benutzeroberfläche</w:t>
       </w:r>
-      <w:bookmarkEnd w:id="25"/>
+      <w:bookmarkEnd w:id="28"/>
     </w:p>
     <w:p>
       <w:pPr>
@@ -7506,7 +7400,7 @@
           <w:u w:val="single"/>
         </w:rPr>
       </w:pPr>
-      <w:bookmarkStart w:id="26" w:name="_Toc535439284"/>
+      <w:bookmarkStart w:id="29" w:name="_Toc535515166"/>
       <w:r>
         <w:rPr>
           <w:rFonts w:ascii="Arial" w:hAnsi="Arial" w:cs="Arial"/>
@@ -7543,7 +7437,7 @@
         </w:rPr>
         <w:t xml:space="preserve"> Allgemeines</w:t>
       </w:r>
-      <w:bookmarkEnd w:id="26"/>
+      <w:bookmarkEnd w:id="29"/>
     </w:p>
     <w:p>
       <w:pPr>
@@ -7574,21 +7468,7 @@
         <w:rPr>
           <w:rFonts w:ascii="Arial" w:hAnsi="Arial" w:cs="Arial"/>
         </w:rPr>
-        <w:t xml:space="preserve">über alle </w:t>
-      </w:r>
-      <w:proofErr w:type="spellStart"/>
-      <w:r>
-        <w:rPr>
-          <w:rFonts w:ascii="Arial" w:hAnsi="Arial" w:cs="Arial"/>
-        </w:rPr>
-        <w:t>Actitvities</w:t>
-      </w:r>
-      <w:proofErr w:type="spellEnd"/>
-      <w:r>
-        <w:rPr>
-          <w:rFonts w:ascii="Arial" w:hAnsi="Arial" w:cs="Arial"/>
-        </w:rPr>
-        <w:t xml:space="preserve"> hinweg eine mintgrüne Hintergrundfarbe.</w:t>
+        <w:t>über alle Activities hinweg eine mintgrüne Hintergrundfarbe.</w:t>
       </w:r>
       <w:r>
         <w:rPr>
@@ -7642,7 +7522,19 @@
         <w:rPr>
           <w:rFonts w:ascii="Arial" w:hAnsi="Arial" w:cs="Arial"/>
         </w:rPr>
-        <w:t xml:space="preserve"> in der rechten oberen Ecke ein</w:t>
+        <w:t xml:space="preserve"> in der </w:t>
+      </w:r>
+      <w:r>
+        <w:rPr>
+          <w:rFonts w:ascii="Arial" w:hAnsi="Arial" w:cs="Arial"/>
+        </w:rPr>
+        <w:t>linken</w:t>
+      </w:r>
+      <w:r>
+        <w:rPr>
+          <w:rFonts w:ascii="Arial" w:hAnsi="Arial" w:cs="Arial"/>
+        </w:rPr>
+        <w:t xml:space="preserve"> oberen Ecke ein</w:t>
       </w:r>
       <w:r>
         <w:rPr>
@@ -7678,28 +7570,20 @@
         <w:rPr>
           <w:rFonts w:ascii="Arial" w:hAnsi="Arial" w:cs="Arial"/>
         </w:rPr>
+        <w:t xml:space="preserve"> Titlebar</w:t>
+      </w:r>
+      <w:r>
+        <w:rPr>
+          <w:rFonts w:ascii="Arial" w:hAnsi="Arial" w:cs="Arial"/>
+        </w:rPr>
+        <w:t>, die in Form</w:t>
+      </w:r>
+      <w:r>
+        <w:rPr>
+          <w:rFonts w:ascii="Arial" w:hAnsi="Arial" w:cs="Arial"/>
+        </w:rPr>
         <w:t xml:space="preserve"> </w:t>
       </w:r>
-      <w:proofErr w:type="spellStart"/>
-      <w:r>
-        <w:rPr>
-          <w:rFonts w:ascii="Arial" w:hAnsi="Arial" w:cs="Arial"/>
-        </w:rPr>
-        <w:t>Titlebar</w:t>
-      </w:r>
-      <w:proofErr w:type="spellEnd"/>
-      <w:r>
-        <w:rPr>
-          <w:rFonts w:ascii="Arial" w:hAnsi="Arial" w:cs="Arial"/>
-        </w:rPr>
-        <w:t>, die in Form</w:t>
-      </w:r>
-      <w:r>
-        <w:rPr>
-          <w:rFonts w:ascii="Arial" w:hAnsi="Arial" w:cs="Arial"/>
-        </w:rPr>
-        <w:t xml:space="preserve"> </w:t>
-      </w:r>
       <w:r>
         <w:rPr>
           <w:rFonts w:ascii="Arial" w:hAnsi="Arial" w:cs="Arial"/>
@@ -7722,21 +7606,7 @@
         <w:rPr>
           <w:rFonts w:ascii="Arial" w:hAnsi="Arial" w:cs="Arial"/>
         </w:rPr>
-        <w:t xml:space="preserve">, in welcher </w:t>
-      </w:r>
-      <w:proofErr w:type="spellStart"/>
-      <w:r>
-        <w:rPr>
-          <w:rFonts w:ascii="Arial" w:hAnsi="Arial" w:cs="Arial"/>
-        </w:rPr>
-        <w:t>Activity</w:t>
-      </w:r>
-      <w:proofErr w:type="spellEnd"/>
-      <w:r>
-        <w:rPr>
-          <w:rFonts w:ascii="Arial" w:hAnsi="Arial" w:cs="Arial"/>
-        </w:rPr>
-        <w:t xml:space="preserve"> </w:t>
+        <w:t xml:space="preserve">, in welcher Activity </w:t>
       </w:r>
       <w:r>
         <w:rPr>
@@ -7772,7 +7642,7 @@
           <w:u w:val="single"/>
         </w:rPr>
       </w:pPr>
-      <w:bookmarkStart w:id="27" w:name="_Toc535439285"/>
+      <w:bookmarkStart w:id="30" w:name="_Toc535515167"/>
       <w:r>
         <w:rPr>
           <w:rFonts w:ascii="Arial" w:hAnsi="Arial" w:cs="Arial"/>
@@ -7791,7 +7661,7 @@
         </w:rPr>
         <w:t xml:space="preserve"> Hauptmenü</w:t>
       </w:r>
-      <w:bookmarkEnd w:id="27"/>
+      <w:bookmarkEnd w:id="30"/>
     </w:p>
     <w:p>
       <w:pPr>
@@ -7900,16 +7770,8 @@
         <w:rPr>
           <w:rFonts w:ascii="Arial" w:hAnsi="Arial" w:cs="Arial"/>
         </w:rPr>
-        <w:t xml:space="preserve">der </w:t>
-      </w:r>
-      <w:proofErr w:type="spellStart"/>
-      <w:r>
-        <w:rPr>
-          <w:rFonts w:ascii="Arial" w:hAnsi="Arial" w:cs="Arial"/>
-        </w:rPr>
-        <w:t>Raumname</w:t>
-      </w:r>
-      <w:proofErr w:type="spellEnd"/>
+        <w:t>der Raumname</w:t>
+      </w:r>
       <w:r>
         <w:rPr>
           <w:rFonts w:ascii="Arial" w:hAnsi="Arial" w:cs="Arial"/>
@@ -7952,21 +7814,7 @@
         <w:rPr>
           <w:rFonts w:ascii="Arial" w:hAnsi="Arial" w:cs="Arial"/>
         </w:rPr>
-        <w:t>die Anzeige-</w:t>
-      </w:r>
-      <w:proofErr w:type="spellStart"/>
-      <w:r>
-        <w:rPr>
-          <w:rFonts w:ascii="Arial" w:hAnsi="Arial" w:cs="Arial"/>
-        </w:rPr>
-        <w:t>Activity</w:t>
-      </w:r>
-      <w:proofErr w:type="spellEnd"/>
-      <w:r>
-        <w:rPr>
-          <w:rFonts w:ascii="Arial" w:hAnsi="Arial" w:cs="Arial"/>
-        </w:rPr>
-        <w:t>. Sind</w:t>
+        <w:t>die Anzeige-Activity. Sind</w:t>
       </w:r>
       <w:r>
         <w:rPr>
@@ -8067,7 +7915,7 @@
           <w:u w:val="single"/>
         </w:rPr>
       </w:pPr>
-      <w:bookmarkStart w:id="28" w:name="_Toc535439286"/>
+      <w:bookmarkStart w:id="31" w:name="_Toc535515168"/>
       <w:r>
         <w:rPr>
           <w:rFonts w:ascii="Arial" w:hAnsi="Arial" w:cs="Arial"/>
@@ -8087,7 +7935,7 @@
         </w:rPr>
         <w:t xml:space="preserve"> Scannen</w:t>
       </w:r>
-      <w:bookmarkEnd w:id="28"/>
+      <w:bookmarkEnd w:id="31"/>
     </w:p>
     <w:p>
       <w:pPr>
@@ -8106,21 +7954,7 @@
         <w:rPr>
           <w:rFonts w:ascii="Arial" w:hAnsi="Arial" w:cs="Arial"/>
         </w:rPr>
-        <w:t xml:space="preserve"> dieser </w:t>
-      </w:r>
-      <w:proofErr w:type="spellStart"/>
-      <w:r>
-        <w:rPr>
-          <w:rFonts w:ascii="Arial" w:hAnsi="Arial" w:cs="Arial"/>
-        </w:rPr>
-        <w:t>Activity</w:t>
-      </w:r>
-      <w:proofErr w:type="spellEnd"/>
-      <w:r>
-        <w:rPr>
-          <w:rFonts w:ascii="Arial" w:hAnsi="Arial" w:cs="Arial"/>
-        </w:rPr>
-        <w:t xml:space="preserve"> befindet sich ganz oben</w:t>
+        <w:t xml:space="preserve"> dieser Activity befindet sich ganz oben</w:t>
       </w:r>
       <w:r>
         <w:rPr>
@@ -8138,33 +7972,105 @@
         <w:rPr>
           <w:rFonts w:ascii="Arial" w:hAnsi="Arial" w:cs="Arial"/>
         </w:rPr>
+        <w:t xml:space="preserve"> TextView</w:t>
+      </w:r>
+      <w:r>
+        <w:rPr>
+          <w:rFonts w:ascii="Arial" w:hAnsi="Arial" w:cs="Arial"/>
+        </w:rPr>
+        <w:t>, welche den</w:t>
+      </w:r>
+      <w:r>
+        <w:rPr>
+          <w:rFonts w:ascii="Arial" w:hAnsi="Arial" w:cs="Arial"/>
+        </w:rPr>
+        <w:t xml:space="preserve"> Raumnamen</w:t>
+      </w:r>
+      <w:r>
+        <w:rPr>
+          <w:rFonts w:ascii="Arial" w:hAnsi="Arial" w:cs="Arial"/>
+        </w:rPr>
+        <w:t xml:space="preserve"> zeigt, </w:t>
+      </w:r>
+    </w:p>
+    <w:p>
+      <w:pPr>
+        <w:contextualSpacing/>
+        <w:rPr>
+          <w:rFonts w:ascii="Arial" w:hAnsi="Arial" w:cs="Arial"/>
+        </w:rPr>
+      </w:pPr>
+      <w:r>
+        <w:rPr>
+          <w:rFonts w:ascii="Arial" w:hAnsi="Arial" w:cs="Arial"/>
+        </w:rPr>
+        <w:t>der im</w:t>
+      </w:r>
+      <w:r>
+        <w:rPr>
+          <w:rFonts w:ascii="Arial" w:hAnsi="Arial" w:cs="Arial"/>
+        </w:rPr>
+        <w:t xml:space="preserve"> Dialog eingetragen </w:t>
+      </w:r>
+      <w:r>
+        <w:rPr>
+          <w:rFonts w:ascii="Arial" w:hAnsi="Arial" w:cs="Arial"/>
+        </w:rPr>
+        <w:t>wurde</w:t>
+      </w:r>
+      <w:r>
+        <w:rPr>
+          <w:rFonts w:ascii="Arial" w:hAnsi="Arial" w:cs="Arial"/>
+        </w:rPr>
+        <w:t xml:space="preserve">. Darunter </w:t>
+      </w:r>
+      <w:r>
+        <w:rPr>
+          <w:rFonts w:ascii="Arial" w:hAnsi="Arial" w:cs="Arial"/>
+        </w:rPr>
+        <w:t>ist</w:t>
+      </w:r>
+      <w:r>
+        <w:rPr>
+          <w:rFonts w:ascii="Arial" w:hAnsi="Arial" w:cs="Arial"/>
+        </w:rPr>
+        <w:t xml:space="preserve"> ein Spinner</w:t>
+      </w:r>
+      <w:r>
+        <w:rPr>
+          <w:rFonts w:ascii="Arial" w:hAnsi="Arial" w:cs="Arial"/>
+        </w:rPr>
+        <w:t>-Steuerelement. Klickt man auf dieses, so erscheint ein Dropdown-Menü und man kann</w:t>
+      </w:r>
+      <w:r>
+        <w:rPr>
+          <w:rFonts w:ascii="Arial" w:hAnsi="Arial" w:cs="Arial"/>
+        </w:rPr>
         <w:t xml:space="preserve"> </w:t>
       </w:r>
-      <w:proofErr w:type="spellStart"/>
-      <w:r>
-        <w:rPr>
-          <w:rFonts w:ascii="Arial" w:hAnsi="Arial" w:cs="Arial"/>
-        </w:rPr>
-        <w:t>TextView</w:t>
-      </w:r>
-      <w:proofErr w:type="spellEnd"/>
-      <w:r>
-        <w:rPr>
-          <w:rFonts w:ascii="Arial" w:hAnsi="Arial" w:cs="Arial"/>
-        </w:rPr>
-        <w:t>, welche den</w:t>
-      </w:r>
-      <w:r>
-        <w:rPr>
-          <w:rFonts w:ascii="Arial" w:hAnsi="Arial" w:cs="Arial"/>
-        </w:rPr>
-        <w:t xml:space="preserve"> Raumnamen</w:t>
-      </w:r>
-      <w:r>
-        <w:rPr>
-          <w:rFonts w:ascii="Arial" w:hAnsi="Arial" w:cs="Arial"/>
-        </w:rPr>
-        <w:t xml:space="preserve"> zeigt, </w:t>
+      <w:r>
+        <w:rPr>
+          <w:rFonts w:ascii="Arial" w:hAnsi="Arial" w:cs="Arial"/>
+        </w:rPr>
+        <w:t>einen der aufgeführten Gerätetypen auswählen</w:t>
+      </w:r>
+      <w:r>
+        <w:rPr>
+          <w:rFonts w:ascii="Arial" w:hAnsi="Arial" w:cs="Arial"/>
+        </w:rPr>
+        <w:t xml:space="preserve">. </w:t>
+      </w:r>
+      <w:r>
+        <w:rPr>
+          <w:rFonts w:ascii="Arial" w:hAnsi="Arial" w:cs="Arial"/>
+        </w:rPr>
+        <w:t>Der standardmäßig eingestellte Gerätetyp ist</w:t>
+      </w:r>
+      <w:r>
+        <w:rPr>
+          <w:rFonts w:ascii="Arial" w:hAnsi="Arial" w:cs="Arial"/>
+        </w:rPr>
+        <w:t xml:space="preserve"> PC. </w:t>
       </w:r>
     </w:p>
     <w:p>
@@ -8178,43 +8084,31 @@
         <w:rPr>
           <w:rFonts w:ascii="Arial" w:hAnsi="Arial" w:cs="Arial"/>
         </w:rPr>
-        <w:t>der im</w:t>
-      </w:r>
-      <w:r>
-        <w:rPr>
-          <w:rFonts w:ascii="Arial" w:hAnsi="Arial" w:cs="Arial"/>
-        </w:rPr>
-        <w:t xml:space="preserve"> Dialog eingetragen </w:t>
-      </w:r>
-      <w:r>
-        <w:rPr>
-          <w:rFonts w:ascii="Arial" w:hAnsi="Arial" w:cs="Arial"/>
-        </w:rPr>
-        <w:t>wurde</w:t>
-      </w:r>
-      <w:r>
-        <w:rPr>
-          <w:rFonts w:ascii="Arial" w:hAnsi="Arial" w:cs="Arial"/>
-        </w:rPr>
-        <w:t xml:space="preserve">. Darunter </w:t>
-      </w:r>
-      <w:r>
-        <w:rPr>
-          <w:rFonts w:ascii="Arial" w:hAnsi="Arial" w:cs="Arial"/>
-        </w:rPr>
-        <w:t>ist</w:t>
-      </w:r>
-      <w:r>
-        <w:rPr>
-          <w:rFonts w:ascii="Arial" w:hAnsi="Arial" w:cs="Arial"/>
-        </w:rPr>
-        <w:t xml:space="preserve"> ein Spinner</w:t>
-      </w:r>
-      <w:r>
-        <w:rPr>
-          <w:rFonts w:ascii="Arial" w:hAnsi="Arial" w:cs="Arial"/>
-        </w:rPr>
-        <w:t>-Steuerelement. Klickt man auf dieses, so erscheint ein Dropdown-Menü und man kann</w:t>
+        <w:t>Als nächstes ist ein TextEdit für die Inventarnummer zu sehen</w:t>
+      </w:r>
+      <w:r>
+        <w:rPr>
+          <w:rFonts w:ascii="Arial" w:hAnsi="Arial" w:cs="Arial"/>
+        </w:rPr>
+        <w:t>.</w:t>
+      </w:r>
+      <w:r>
+        <w:rPr>
+          <w:rFonts w:ascii="Arial" w:hAnsi="Arial" w:cs="Arial"/>
+        </w:rPr>
+        <w:t xml:space="preserve"> An dieser Stelle hat der Benutzer zwei Möglichkeiten. Er kann</w:t>
+      </w:r>
+      <w:r>
+        <w:rPr>
+          <w:rFonts w:ascii="Arial" w:hAnsi="Arial" w:cs="Arial"/>
+        </w:rPr>
+        <w:t xml:space="preserve"> entweder das Feld manuell be</w:t>
+      </w:r>
+      <w:r>
+        <w:rPr>
+          <w:rFonts w:ascii="Arial" w:hAnsi="Arial" w:cs="Arial"/>
+        </w:rPr>
+        <w:t>füllen, oder er benutzt den Button „Scannen“.</w:t>
       </w:r>
       <w:r>
         <w:rPr>
@@ -8226,7 +8120,341 @@
         <w:rPr>
           <w:rFonts w:ascii="Arial" w:hAnsi="Arial" w:cs="Arial"/>
         </w:rPr>
-        <w:t>einen der aufgeführten Gerätetypen auswählen</w:t>
+        <w:t xml:space="preserve">Dieser öffnet folglich einen Barcodescanner </w:t>
+      </w:r>
+      <w:r>
+        <w:rPr>
+          <w:rFonts w:ascii="Arial" w:hAnsi="Arial" w:cs="Arial"/>
+        </w:rPr>
+        <w:t>oder frag</w:t>
+      </w:r>
+      <w:r>
+        <w:rPr>
+          <w:rFonts w:ascii="Arial" w:hAnsi="Arial" w:cs="Arial"/>
+        </w:rPr>
+        <w:t>t, ob einer installiert werden soll, sofern noch keiner vorhanden ist</w:t>
+      </w:r>
+      <w:r>
+        <w:rPr>
+          <w:rFonts w:ascii="Arial" w:hAnsi="Arial" w:cs="Arial"/>
+        </w:rPr>
+        <w:t xml:space="preserve">. Ist die Inventarnummer erfolgreich eingetragen, so kann man </w:t>
+      </w:r>
+      <w:r>
+        <w:rPr>
+          <w:rFonts w:ascii="Arial" w:hAnsi="Arial" w:cs="Arial"/>
+        </w:rPr>
+        <w:t>in einem weiteren Feld</w:t>
+      </w:r>
+      <w:r>
+        <w:rPr>
+          <w:rFonts w:ascii="Arial" w:hAnsi="Arial" w:cs="Arial"/>
+        </w:rPr>
+        <w:t xml:space="preserve"> eine Bemerkung </w:t>
+      </w:r>
+      <w:r>
+        <w:rPr>
+          <w:rFonts w:ascii="Arial" w:hAnsi="Arial" w:cs="Arial"/>
+        </w:rPr>
+        <w:t>bzw. Notiz eintragen</w:t>
+      </w:r>
+      <w:r>
+        <w:rPr>
+          <w:rFonts w:ascii="Arial" w:hAnsi="Arial" w:cs="Arial"/>
+        </w:rPr>
+        <w:t>. Klickt man nun auf den Button „Gerät hinzufügen“</w:t>
+      </w:r>
+      <w:r>
+        <w:rPr>
+          <w:rFonts w:ascii="Arial" w:hAnsi="Arial" w:cs="Arial"/>
+        </w:rPr>
+        <w:t>,</w:t>
+      </w:r>
+      <w:r>
+        <w:rPr>
+          <w:rFonts w:ascii="Arial" w:hAnsi="Arial" w:cs="Arial"/>
+        </w:rPr>
+        <w:t xml:space="preserve"> so</w:t>
+      </w:r>
+      <w:r>
+        <w:rPr>
+          <w:rFonts w:ascii="Arial" w:hAnsi="Arial" w:cs="Arial"/>
+        </w:rPr>
+        <w:t xml:space="preserve"> wird das Gerät hinzugefügt und die EditTexts für Notiz und</w:t>
+      </w:r>
+      <w:r>
+        <w:rPr>
+          <w:rFonts w:ascii="Arial" w:hAnsi="Arial" w:cs="Arial"/>
+        </w:rPr>
+        <w:t xml:space="preserve"> Inventarnummer werden </w:t>
+      </w:r>
+      <w:r>
+        <w:rPr>
+          <w:rFonts w:ascii="Arial" w:hAnsi="Arial" w:cs="Arial"/>
+        </w:rPr>
+        <w:t>geleert. Die Anzahl der erfassten Geräte inkrementiert sich. Sie wird unter dem Button angezeigt</w:t>
+      </w:r>
+      <w:r>
+        <w:rPr>
+          <w:rFonts w:ascii="Arial" w:hAnsi="Arial" w:cs="Arial"/>
+        </w:rPr>
+        <w:t>.</w:t>
+      </w:r>
+      <w:r>
+        <w:rPr>
+          <w:rFonts w:ascii="Arial" w:hAnsi="Arial" w:cs="Arial"/>
+        </w:rPr>
+        <w:t xml:space="preserve"> </w:t>
+      </w:r>
+      <w:r>
+        <w:rPr>
+          <w:rFonts w:ascii="Arial" w:hAnsi="Arial" w:cs="Arial"/>
+        </w:rPr>
+        <w:t>Ein Gerät kann nur hinzugefügt werden, wenn mindestens die Inventarnummer befüllt wurde. Ist dies jedoch nicht der Fall, erscheint eine Toast-Meldung.</w:t>
+      </w:r>
+      <w:r>
+        <w:rPr>
+          <w:rFonts w:ascii="Arial" w:hAnsi="Arial" w:cs="Arial"/>
+        </w:rPr>
+        <w:t xml:space="preserve"> </w:t>
+      </w:r>
+      <w:r>
+        <w:rPr>
+          <w:rFonts w:ascii="Arial" w:hAnsi="Arial" w:cs="Arial"/>
+        </w:rPr>
+        <w:t>Der untere</w:t>
+      </w:r>
+      <w:r>
+        <w:rPr>
+          <w:rFonts w:ascii="Arial" w:hAnsi="Arial" w:cs="Arial"/>
+        </w:rPr>
+        <w:t xml:space="preserve"> Button „Raumerfassung abschließen“</w:t>
+      </w:r>
+      <w:r>
+        <w:rPr>
+          <w:rFonts w:ascii="Arial" w:hAnsi="Arial" w:cs="Arial"/>
+        </w:rPr>
+        <w:t xml:space="preserve"> beendet die Erfassung und erzeugt eine CSV-Datei. Man ist danach wieder im Hauptmenü</w:t>
+      </w:r>
+      <w:r>
+        <w:rPr>
+          <w:rFonts w:ascii="Arial" w:hAnsi="Arial" w:cs="Arial"/>
+        </w:rPr>
+        <w:t xml:space="preserve">. Drückt man die Zurück-Taste, erscheint eine Meldung, </w:t>
+      </w:r>
+      <w:r>
+        <w:rPr>
+          <w:rFonts w:ascii="Arial" w:hAnsi="Arial" w:cs="Arial"/>
+        </w:rPr>
+        <w:t xml:space="preserve">die fragt, ob man die </w:t>
+      </w:r>
+      <w:r>
+        <w:rPr>
+          <w:rFonts w:ascii="Arial" w:hAnsi="Arial" w:cs="Arial"/>
+        </w:rPr>
+        <w:t xml:space="preserve">Erfassung </w:t>
+      </w:r>
+      <w:r>
+        <w:rPr>
+          <w:rFonts w:ascii="Arial" w:hAnsi="Arial" w:cs="Arial"/>
+        </w:rPr>
+        <w:t>wirklich abbrechen</w:t>
+      </w:r>
+      <w:r>
+        <w:rPr>
+          <w:rFonts w:ascii="Arial" w:hAnsi="Arial" w:cs="Arial"/>
+        </w:rPr>
+        <w:t xml:space="preserve"> will. </w:t>
+      </w:r>
+      <w:r>
+        <w:rPr>
+          <w:rFonts w:ascii="Arial" w:hAnsi="Arial" w:cs="Arial"/>
+        </w:rPr>
+        <w:t xml:space="preserve">Sie wird aber nur angezeigt, wenn mindestens ein Gerät erfasst wurde. </w:t>
+      </w:r>
+    </w:p>
+    <w:p>
+      <w:pPr>
+        <w:contextualSpacing/>
+        <w:rPr>
+          <w:rFonts w:ascii="Arial" w:hAnsi="Arial" w:cs="Arial"/>
+        </w:rPr>
+      </w:pPr>
+    </w:p>
+    <w:p>
+      <w:pPr>
+        <w:pStyle w:val="berschrift3"/>
+        <w:rPr>
+          <w:rFonts w:ascii="Arial" w:hAnsi="Arial" w:cs="Arial"/>
+          <w:b/>
+          <w:u w:val="single"/>
+        </w:rPr>
+      </w:pPr>
+      <w:bookmarkStart w:id="32" w:name="_Toc535515169"/>
+      <w:r>
+        <w:rPr>
+          <w:rFonts w:ascii="Arial" w:hAnsi="Arial" w:cs="Arial"/>
+          <w:b/>
+          <w:color w:val="auto"/>
+          <w:u w:val="single"/>
+        </w:rPr>
+        <w:t>5.1.4</w:t>
+      </w:r>
+      <w:r>
+        <w:rPr>
+          <w:rFonts w:ascii="Arial" w:hAnsi="Arial" w:cs="Arial"/>
+          <w:b/>
+          <w:color w:val="auto"/>
+          <w:u w:val="single"/>
+        </w:rPr>
+        <w:t xml:space="preserve"> Anzeige Räume</w:t>
+      </w:r>
+      <w:bookmarkEnd w:id="32"/>
+    </w:p>
+    <w:p>
+      <w:pPr>
+        <w:contextualSpacing/>
+        <w:rPr>
+          <w:rFonts w:ascii="Arial" w:hAnsi="Arial" w:cs="Arial"/>
+        </w:rPr>
+      </w:pPr>
+      <w:r>
+        <w:rPr>
+          <w:rFonts w:ascii="Arial" w:hAnsi="Arial" w:cs="Arial"/>
+        </w:rPr>
+        <w:t>Hier befindet sich ein Listview</w:t>
+      </w:r>
+      <w:r>
+        <w:rPr>
+          <w:rFonts w:ascii="Arial" w:hAnsi="Arial" w:cs="Arial"/>
+        </w:rPr>
+        <w:t>, die die bisher erfassten Räume anzeigt</w:t>
+      </w:r>
+      <w:r>
+        <w:rPr>
+          <w:rFonts w:ascii="Arial" w:hAnsi="Arial" w:cs="Arial"/>
+        </w:rPr>
+        <w:t>. Rec</w:t>
+      </w:r>
+      <w:r>
+        <w:rPr>
+          <w:rFonts w:ascii="Arial" w:hAnsi="Arial" w:cs="Arial"/>
+        </w:rPr>
+        <w:t>hts oben befinden sich 3 Punkte. Drückt man auf diese, so öffnet sich ein Kontextmenü und man kann „alle Räume löschen“ auswählen.</w:t>
+      </w:r>
+      <w:r>
+        <w:rPr>
+          <w:rFonts w:ascii="Arial" w:hAnsi="Arial" w:cs="Arial"/>
+        </w:rPr>
+        <w:t xml:space="preserve"> </w:t>
+      </w:r>
+      <w:r>
+        <w:rPr>
+          <w:rFonts w:ascii="Arial" w:hAnsi="Arial" w:cs="Arial"/>
+        </w:rPr>
+        <w:t xml:space="preserve">Macht man dies, </w:t>
+      </w:r>
+      <w:r>
+        <w:rPr>
+          <w:rFonts w:ascii="Arial" w:hAnsi="Arial" w:cs="Arial"/>
+        </w:rPr>
+        <w:t xml:space="preserve">wird </w:t>
+      </w:r>
+      <w:r>
+        <w:rPr>
+          <w:rFonts w:ascii="Arial" w:hAnsi="Arial" w:cs="Arial"/>
+        </w:rPr>
+        <w:t>in einem</w:t>
+      </w:r>
+      <w:r>
+        <w:rPr>
+          <w:rFonts w:ascii="Arial" w:hAnsi="Arial" w:cs="Arial"/>
+        </w:rPr>
+        <w:t xml:space="preserve"> Dialog </w:t>
+      </w:r>
+      <w:r>
+        <w:rPr>
+          <w:rFonts w:ascii="Arial" w:hAnsi="Arial" w:cs="Arial"/>
+        </w:rPr>
+        <w:t xml:space="preserve">abgefragt, ob man wirklich alle Daten löschen will. </w:t>
+      </w:r>
+      <w:r>
+        <w:rPr>
+          <w:rFonts w:ascii="Arial" w:hAnsi="Arial" w:cs="Arial"/>
+        </w:rPr>
+        <w:t>Weiterhin</w:t>
+      </w:r>
+      <w:r>
+        <w:rPr>
+          <w:rFonts w:ascii="Arial" w:hAnsi="Arial" w:cs="Arial"/>
+        </w:rPr>
+        <w:t xml:space="preserve"> kann </w:t>
+      </w:r>
+      <w:r>
+        <w:rPr>
+          <w:rFonts w:ascii="Arial" w:hAnsi="Arial" w:cs="Arial"/>
+        </w:rPr>
+        <w:t>man auch einzelne Räume löschen. D</w:t>
+      </w:r>
+      <w:r>
+        <w:rPr>
+          <w:rFonts w:ascii="Arial" w:hAnsi="Arial" w:cs="Arial"/>
+        </w:rPr>
+        <w:t>ies funktioniert</w:t>
+      </w:r>
+      <w:r>
+        <w:rPr>
+          <w:rFonts w:ascii="Arial" w:hAnsi="Arial" w:cs="Arial"/>
+        </w:rPr>
+        <w:t>, indem man länger auf einen bestimmten Raum drückt.</w:t>
+      </w:r>
+      <w:r>
+        <w:rPr>
+          <w:rFonts w:ascii="Arial" w:hAnsi="Arial" w:cs="Arial"/>
+        </w:rPr>
+        <w:t xml:space="preserve"> </w:t>
+      </w:r>
+      <w:r>
+        <w:rPr>
+          <w:rFonts w:ascii="Arial" w:hAnsi="Arial" w:cs="Arial"/>
+        </w:rPr>
+        <w:t xml:space="preserve">Es öffnet sich dann wieder ein kleines Menü, </w:t>
+      </w:r>
+      <w:r>
+        <w:rPr>
+          <w:rFonts w:ascii="Arial" w:hAnsi="Arial" w:cs="Arial"/>
+        </w:rPr>
+        <w:t xml:space="preserve">bei </w:t>
+      </w:r>
+      <w:r>
+        <w:rPr>
+          <w:rFonts w:ascii="Arial" w:hAnsi="Arial" w:cs="Arial"/>
+        </w:rPr>
+        <w:t>welchem man die</w:t>
+      </w:r>
+      <w:r>
+        <w:rPr>
+          <w:rFonts w:ascii="Arial" w:hAnsi="Arial" w:cs="Arial"/>
+        </w:rPr>
+        <w:t xml:space="preserve"> Option </w:t>
+      </w:r>
+      <w:r>
+        <w:rPr>
+          <w:rFonts w:ascii="Arial" w:hAnsi="Arial" w:cs="Arial"/>
+        </w:rPr>
+        <w:t>„</w:t>
+      </w:r>
+      <w:r>
+        <w:rPr>
+          <w:rFonts w:ascii="Arial" w:hAnsi="Arial" w:cs="Arial"/>
+        </w:rPr>
+        <w:t>löschen</w:t>
+      </w:r>
+      <w:r>
+        <w:rPr>
+          <w:rFonts w:ascii="Arial" w:hAnsi="Arial" w:cs="Arial"/>
+        </w:rPr>
+        <w:t>“ auswählen kann</w:t>
       </w:r>
       <w:r>
         <w:rPr>
@@ -8238,13 +8466,43 @@
         <w:rPr>
           <w:rFonts w:ascii="Arial" w:hAnsi="Arial" w:cs="Arial"/>
         </w:rPr>
-        <w:t>Der standardmäßig eingestellte Gerätetyp ist</w:t>
-      </w:r>
-      <w:r>
-        <w:rPr>
-          <w:rFonts w:ascii="Arial" w:hAnsi="Arial" w:cs="Arial"/>
-        </w:rPr>
-        <w:t xml:space="preserve"> PC. </w:t>
+        <w:t>Bei kurzem Anklicken eines Raumes</w:t>
+      </w:r>
+      <w:r>
+        <w:rPr>
+          <w:rFonts w:ascii="Arial" w:hAnsi="Arial" w:cs="Arial"/>
+        </w:rPr>
+        <w:t xml:space="preserve"> öffnet sich die Activ</w:t>
+      </w:r>
+      <w:r>
+        <w:rPr>
+          <w:rFonts w:ascii="Arial" w:hAnsi="Arial" w:cs="Arial"/>
+        </w:rPr>
+        <w:t>i</w:t>
+      </w:r>
+      <w:r>
+        <w:rPr>
+          <w:rFonts w:ascii="Arial" w:hAnsi="Arial" w:cs="Arial"/>
+        </w:rPr>
+        <w:t xml:space="preserve">ty „Raumdetails“. Sollten sich Daten </w:t>
+      </w:r>
+      <w:r>
+        <w:rPr>
+          <w:rFonts w:ascii="Arial" w:hAnsi="Arial" w:cs="Arial"/>
+        </w:rPr>
+        <w:t xml:space="preserve">während der Anzeige von Räumen ändern, so können diese </w:t>
+      </w:r>
+      <w:r>
+        <w:rPr>
+          <w:rFonts w:ascii="Arial" w:hAnsi="Arial" w:cs="Arial"/>
+        </w:rPr>
+        <w:t>bequem über das „Swipe-to-Refresh“</w:t>
+      </w:r>
+      <w:r>
+        <w:rPr>
+          <w:rFonts w:ascii="Arial" w:hAnsi="Arial" w:cs="Arial"/>
+        </w:rPr>
+        <w:t>-Layout aktualisiert werden.</w:t>
       </w:r>
     </w:p>
     <w:p>
@@ -8254,226 +8512,45 @@
           <w:rFonts w:ascii="Arial" w:hAnsi="Arial" w:cs="Arial"/>
         </w:rPr>
       </w:pPr>
-      <w:r>
-        <w:rPr>
-          <w:rFonts w:ascii="Arial" w:hAnsi="Arial" w:cs="Arial"/>
-        </w:rPr>
-        <w:t xml:space="preserve">Als nächstes ist ein </w:t>
-      </w:r>
-      <w:proofErr w:type="spellStart"/>
-      <w:r>
-        <w:rPr>
-          <w:rFonts w:ascii="Arial" w:hAnsi="Arial" w:cs="Arial"/>
-        </w:rPr>
-        <w:t>TextEdit</w:t>
-      </w:r>
-      <w:proofErr w:type="spellEnd"/>
-      <w:r>
-        <w:rPr>
-          <w:rFonts w:ascii="Arial" w:hAnsi="Arial" w:cs="Arial"/>
-        </w:rPr>
-        <w:t xml:space="preserve"> für die Inventarnummer zu sehen</w:t>
-      </w:r>
-      <w:r>
-        <w:rPr>
-          <w:rFonts w:ascii="Arial" w:hAnsi="Arial" w:cs="Arial"/>
-        </w:rPr>
-        <w:t>.</w:t>
-      </w:r>
-      <w:r>
-        <w:rPr>
-          <w:rFonts w:ascii="Arial" w:hAnsi="Arial" w:cs="Arial"/>
-        </w:rPr>
-        <w:t xml:space="preserve"> An dieser Stelle hat der Benutzer zwei Möglichkeiten. Er kann</w:t>
-      </w:r>
-      <w:r>
-        <w:rPr>
-          <w:rFonts w:ascii="Arial" w:hAnsi="Arial" w:cs="Arial"/>
-        </w:rPr>
-        <w:t xml:space="preserve"> entweder das Feld manuell be</w:t>
-      </w:r>
-      <w:r>
-        <w:rPr>
-          <w:rFonts w:ascii="Arial" w:hAnsi="Arial" w:cs="Arial"/>
-        </w:rPr>
-        <w:t>füllen, oder er benutzt den Button „Scannen“.</w:t>
-      </w:r>
-      <w:r>
-        <w:rPr>
-          <w:rFonts w:ascii="Arial" w:hAnsi="Arial" w:cs="Arial"/>
+    </w:p>
+    <w:p>
+      <w:pPr>
+        <w:pStyle w:val="berschrift3"/>
+        <w:rPr>
+          <w:rFonts w:ascii="Arial" w:hAnsi="Arial" w:cs="Arial"/>
+          <w:b/>
+          <w:u w:val="single"/>
+        </w:rPr>
+      </w:pPr>
+      <w:bookmarkStart w:id="33" w:name="_Toc535515170"/>
+      <w:r>
+        <w:rPr>
+          <w:rFonts w:ascii="Arial" w:hAnsi="Arial" w:cs="Arial"/>
+          <w:b/>
+          <w:color w:val="auto"/>
+          <w:u w:val="single"/>
+        </w:rPr>
+        <w:t>5.1.5</w:t>
+      </w:r>
+      <w:r>
+        <w:rPr>
+          <w:rFonts w:ascii="Arial" w:hAnsi="Arial" w:cs="Arial"/>
+          <w:b/>
+          <w:color w:val="auto"/>
+          <w:u w:val="single"/>
         </w:rPr>
         <w:t xml:space="preserve"> </w:t>
       </w:r>
       <w:r>
         <w:rPr>
           <w:rFonts w:ascii="Arial" w:hAnsi="Arial" w:cs="Arial"/>
-        </w:rPr>
-        <w:t xml:space="preserve">Dieser öffnet folglich einen Barcodescanner </w:t>
-      </w:r>
-      <w:r>
-        <w:rPr>
-          <w:rFonts w:ascii="Arial" w:hAnsi="Arial" w:cs="Arial"/>
-        </w:rPr>
-        <w:t>oder frag</w:t>
-      </w:r>
-      <w:r>
-        <w:rPr>
-          <w:rFonts w:ascii="Arial" w:hAnsi="Arial" w:cs="Arial"/>
-        </w:rPr>
-        <w:t>t, ob einer installiert werden soll, sofern noch keiner vorhanden ist</w:t>
-      </w:r>
-      <w:r>
-        <w:rPr>
-          <w:rFonts w:ascii="Arial" w:hAnsi="Arial" w:cs="Arial"/>
-        </w:rPr>
-        <w:t xml:space="preserve">. Ist die Inventarnummer erfolgreich eingetragen, so kann man </w:t>
-      </w:r>
-      <w:r>
-        <w:rPr>
-          <w:rFonts w:ascii="Arial" w:hAnsi="Arial" w:cs="Arial"/>
-        </w:rPr>
-        <w:t>in einem weiteren Feld</w:t>
-      </w:r>
-      <w:r>
-        <w:rPr>
-          <w:rFonts w:ascii="Arial" w:hAnsi="Arial" w:cs="Arial"/>
-        </w:rPr>
-        <w:t xml:space="preserve"> eine Bemerkung </w:t>
-      </w:r>
-      <w:r>
-        <w:rPr>
-          <w:rFonts w:ascii="Arial" w:hAnsi="Arial" w:cs="Arial"/>
-        </w:rPr>
-        <w:t>bzw. Notiz eintragen</w:t>
-      </w:r>
-      <w:r>
-        <w:rPr>
-          <w:rFonts w:ascii="Arial" w:hAnsi="Arial" w:cs="Arial"/>
-        </w:rPr>
-        <w:t>. Klickt man nun auf den Button „Gerät hinzufügen“</w:t>
-      </w:r>
-      <w:r>
-        <w:rPr>
-          <w:rFonts w:ascii="Arial" w:hAnsi="Arial" w:cs="Arial"/>
-        </w:rPr>
-        <w:t>,</w:t>
-      </w:r>
-      <w:r>
-        <w:rPr>
-          <w:rFonts w:ascii="Arial" w:hAnsi="Arial" w:cs="Arial"/>
-        </w:rPr>
-        <w:t xml:space="preserve"> so</w:t>
-      </w:r>
-      <w:r>
-        <w:rPr>
-          <w:rFonts w:ascii="Arial" w:hAnsi="Arial" w:cs="Arial"/>
-        </w:rPr>
-        <w:t xml:space="preserve"> wird das Gerät hinzugefügt und die </w:t>
-      </w:r>
-      <w:proofErr w:type="spellStart"/>
-      <w:r>
-        <w:rPr>
-          <w:rFonts w:ascii="Arial" w:hAnsi="Arial" w:cs="Arial"/>
-        </w:rPr>
-        <w:t>EditTexts</w:t>
-      </w:r>
-      <w:proofErr w:type="spellEnd"/>
-      <w:r>
-        <w:rPr>
-          <w:rFonts w:ascii="Arial" w:hAnsi="Arial" w:cs="Arial"/>
-        </w:rPr>
-        <w:t xml:space="preserve"> für Notiz und</w:t>
-      </w:r>
-      <w:r>
-        <w:rPr>
-          <w:rFonts w:ascii="Arial" w:hAnsi="Arial" w:cs="Arial"/>
-        </w:rPr>
-        <w:t xml:space="preserve"> Inventarnummer werden </w:t>
-      </w:r>
-      <w:r>
-        <w:rPr>
-          <w:rFonts w:ascii="Arial" w:hAnsi="Arial" w:cs="Arial"/>
-        </w:rPr>
-        <w:t>geleert. Die Anzahl der erfassten Geräte inkrementiert sich. Sie wird unter dem Button angezeigt</w:t>
-      </w:r>
-      <w:r>
-        <w:rPr>
-          <w:rFonts w:ascii="Arial" w:hAnsi="Arial" w:cs="Arial"/>
-        </w:rPr>
-        <w:t>.</w:t>
-      </w:r>
-      <w:r>
-        <w:rPr>
-          <w:rFonts w:ascii="Arial" w:hAnsi="Arial" w:cs="Arial"/>
-        </w:rPr>
-        <w:t xml:space="preserve"> </w:t>
-      </w:r>
-      <w:r>
-        <w:rPr>
-          <w:rFonts w:ascii="Arial" w:hAnsi="Arial" w:cs="Arial"/>
-        </w:rPr>
-        <w:t>Ein Gerät kann nur hinzugefügt werden, wenn mindestens die Inventarnummer befüllt wurde. Ist dies jedoch nicht der Fall, erscheint eine Toast-Meldung.</w:t>
-      </w:r>
-      <w:r>
-        <w:rPr>
-          <w:rFonts w:ascii="Arial" w:hAnsi="Arial" w:cs="Arial"/>
-        </w:rPr>
-        <w:t xml:space="preserve"> </w:t>
-      </w:r>
-      <w:r>
-        <w:rPr>
-          <w:rFonts w:ascii="Arial" w:hAnsi="Arial" w:cs="Arial"/>
-        </w:rPr>
-        <w:t>Der untere</w:t>
-      </w:r>
-      <w:r>
-        <w:rPr>
-          <w:rFonts w:ascii="Arial" w:hAnsi="Arial" w:cs="Arial"/>
-        </w:rPr>
-        <w:t xml:space="preserve"> Button „Raumerfassung abschließen“</w:t>
-      </w:r>
-      <w:r>
-        <w:rPr>
-          <w:rFonts w:ascii="Arial" w:hAnsi="Arial" w:cs="Arial"/>
-        </w:rPr>
-        <w:t xml:space="preserve"> beendet die Erfassung und erzeugt eine CSV-Datei. Man ist danach wieder im Hauptmenü</w:t>
-      </w:r>
-      <w:r>
-        <w:rPr>
-          <w:rFonts w:ascii="Arial" w:hAnsi="Arial" w:cs="Arial"/>
-        </w:rPr>
-        <w:t xml:space="preserve">. Drückt man die Zurück-Taste, erscheint eine Meldung, </w:t>
-      </w:r>
-      <w:r>
-        <w:rPr>
-          <w:rFonts w:ascii="Arial" w:hAnsi="Arial" w:cs="Arial"/>
-        </w:rPr>
-        <w:t xml:space="preserve">die fragt, ob man die </w:t>
-      </w:r>
-      <w:r>
-        <w:rPr>
-          <w:rFonts w:ascii="Arial" w:hAnsi="Arial" w:cs="Arial"/>
-        </w:rPr>
-        <w:t xml:space="preserve">Erfassung </w:t>
-      </w:r>
-      <w:r>
-        <w:rPr>
-          <w:rFonts w:ascii="Arial" w:hAnsi="Arial" w:cs="Arial"/>
-        </w:rPr>
-        <w:t>wirklich abbrechen</w:t>
-      </w:r>
-      <w:r>
-        <w:rPr>
-          <w:rFonts w:ascii="Arial" w:hAnsi="Arial" w:cs="Arial"/>
-        </w:rPr>
-        <w:t xml:space="preserve"> will. </w:t>
-      </w:r>
-      <w:r>
-        <w:rPr>
-          <w:rFonts w:ascii="Arial" w:hAnsi="Arial" w:cs="Arial"/>
-        </w:rPr>
-        <w:t xml:space="preserve">Sie wird aber nur angezeigt, wenn mindestens ein Gerät erfasst wurde. </w:t>
-      </w:r>
+          <w:b/>
+          <w:color w:val="auto"/>
+          <w:u w:val="single"/>
+        </w:rPr>
+        <w:t>Anzeige Raumdetails</w:t>
+      </w:r>
+      <w:bookmarkEnd w:id="33"/>
     </w:p>
     <w:p>
       <w:pPr>
@@ -8482,36 +8559,48 @@
           <w:rFonts w:ascii="Arial" w:hAnsi="Arial" w:cs="Arial"/>
         </w:rPr>
       </w:pPr>
-    </w:p>
-    <w:p>
-      <w:pPr>
-        <w:pStyle w:val="berschrift3"/>
-        <w:rPr>
-          <w:rFonts w:ascii="Arial" w:hAnsi="Arial" w:cs="Arial"/>
-          <w:b/>
-          <w:u w:val="single"/>
-        </w:rPr>
-      </w:pPr>
-      <w:bookmarkStart w:id="29" w:name="_Toc535439287"/>
-      <w:r>
-        <w:rPr>
-          <w:rFonts w:ascii="Arial" w:hAnsi="Arial" w:cs="Arial"/>
-          <w:b/>
-          <w:color w:val="auto"/>
-          <w:u w:val="single"/>
-        </w:rPr>
-        <w:t>5.1.4</w:t>
-      </w:r>
-      <w:r>
-        <w:rPr>
-          <w:rFonts w:ascii="Arial" w:hAnsi="Arial" w:cs="Arial"/>
-          <w:b/>
-          <w:color w:val="auto"/>
-          <w:u w:val="single"/>
-        </w:rPr>
-        <w:t xml:space="preserve"> Anzeige Räume</w:t>
-      </w:r>
-      <w:bookmarkEnd w:id="29"/>
+      <w:r>
+        <w:rPr>
+          <w:rFonts w:ascii="Arial" w:hAnsi="Arial" w:cs="Arial"/>
+        </w:rPr>
+        <w:t xml:space="preserve">In den Raumdetails sieht man eine Tabelle, </w:t>
+      </w:r>
+      <w:r>
+        <w:rPr>
+          <w:rFonts w:ascii="Arial" w:hAnsi="Arial" w:cs="Arial"/>
+        </w:rPr>
+        <w:t>die die erfassten Geräte des zuvor selektierten Raumes anzeigt. Hier kann man ebenfalls über die „Swipe-to-Refresh“-Funktion</w:t>
+      </w:r>
+      <w:r>
+        <w:rPr>
+          <w:rFonts w:ascii="Arial" w:hAnsi="Arial" w:cs="Arial"/>
+        </w:rPr>
+        <w:t xml:space="preserve"> die Daten </w:t>
+      </w:r>
+      <w:r>
+        <w:rPr>
+          <w:rFonts w:ascii="Arial" w:hAnsi="Arial" w:cs="Arial"/>
+        </w:rPr>
+        <w:t>aktualisieren</w:t>
+      </w:r>
+      <w:r>
+        <w:rPr>
+          <w:rFonts w:ascii="Arial" w:hAnsi="Arial" w:cs="Arial"/>
+        </w:rPr>
+        <w:t>. Über den Zurückbutt</w:t>
+      </w:r>
+      <w:r>
+        <w:rPr>
+          <w:rFonts w:ascii="Arial" w:hAnsi="Arial" w:cs="Arial"/>
+        </w:rPr>
+        <w:t>on kommt man in die vorherige Activity</w:t>
+      </w:r>
+      <w:r>
+        <w:rPr>
+          <w:rFonts w:ascii="Arial" w:hAnsi="Arial" w:cs="Arial"/>
+        </w:rPr>
+        <w:t xml:space="preserve">. </w:t>
+      </w:r>
     </w:p>
     <w:p>
       <w:pPr>
@@ -8520,404 +8609,25 @@
           <w:rFonts w:ascii="Arial" w:hAnsi="Arial" w:cs="Arial"/>
         </w:rPr>
       </w:pPr>
-      <w:r>
-        <w:rPr>
-          <w:rFonts w:ascii="Arial" w:hAnsi="Arial" w:cs="Arial"/>
-        </w:rPr>
-        <w:t xml:space="preserve">Hier befindet sich ein </w:t>
-      </w:r>
-      <w:proofErr w:type="spellStart"/>
-      <w:r>
-        <w:rPr>
-          <w:rFonts w:ascii="Arial" w:hAnsi="Arial" w:cs="Arial"/>
-        </w:rPr>
-        <w:t>Listview</w:t>
-      </w:r>
-      <w:proofErr w:type="spellEnd"/>
-      <w:r>
-        <w:rPr>
-          <w:rFonts w:ascii="Arial" w:hAnsi="Arial" w:cs="Arial"/>
-        </w:rPr>
-        <w:t>, die die bisher erfassten Räume anzeigt</w:t>
-      </w:r>
-      <w:r>
-        <w:rPr>
-          <w:rFonts w:ascii="Arial" w:hAnsi="Arial" w:cs="Arial"/>
-        </w:rPr>
-        <w:t>. Rec</w:t>
-      </w:r>
-      <w:r>
-        <w:rPr>
-          <w:rFonts w:ascii="Arial" w:hAnsi="Arial" w:cs="Arial"/>
-        </w:rPr>
-        <w:t>hts oben befinden sich 3 Punkte. Drückt man auf diese, so öffnet sich ein Kontextmenü und man kann „alle Räume löschen“ auswählen.</w:t>
-      </w:r>
-      <w:r>
-        <w:rPr>
-          <w:rFonts w:ascii="Arial" w:hAnsi="Arial" w:cs="Arial"/>
-        </w:rPr>
-        <w:t xml:space="preserve"> </w:t>
-      </w:r>
-      <w:r>
-        <w:rPr>
-          <w:rFonts w:ascii="Arial" w:hAnsi="Arial" w:cs="Arial"/>
-        </w:rPr>
-        <w:t xml:space="preserve">Macht man dies, </w:t>
-      </w:r>
-      <w:r>
-        <w:rPr>
-          <w:rFonts w:ascii="Arial" w:hAnsi="Arial" w:cs="Arial"/>
-        </w:rPr>
-        <w:t xml:space="preserve">wird </w:t>
-      </w:r>
-      <w:r>
-        <w:rPr>
-          <w:rFonts w:ascii="Arial" w:hAnsi="Arial" w:cs="Arial"/>
-        </w:rPr>
-        <w:t>in einem</w:t>
-      </w:r>
-      <w:r>
-        <w:rPr>
-          <w:rFonts w:ascii="Arial" w:hAnsi="Arial" w:cs="Arial"/>
-        </w:rPr>
-        <w:t xml:space="preserve"> Dialog </w:t>
-      </w:r>
-      <w:r>
-        <w:rPr>
-          <w:rFonts w:ascii="Arial" w:hAnsi="Arial" w:cs="Arial"/>
-        </w:rPr>
-        <w:t xml:space="preserve">abgefragt, ob man wirklich alle Daten löschen will. </w:t>
-      </w:r>
-      <w:r>
-        <w:rPr>
-          <w:rFonts w:ascii="Arial" w:hAnsi="Arial" w:cs="Arial"/>
-        </w:rPr>
-        <w:t>Weiterhin</w:t>
-      </w:r>
-      <w:r>
-        <w:rPr>
-          <w:rFonts w:ascii="Arial" w:hAnsi="Arial" w:cs="Arial"/>
-        </w:rPr>
-        <w:t xml:space="preserve"> kann </w:t>
-      </w:r>
-      <w:r>
-        <w:rPr>
-          <w:rFonts w:ascii="Arial" w:hAnsi="Arial" w:cs="Arial"/>
-        </w:rPr>
-        <w:t>man auch einzelne Räume löschen. D</w:t>
-      </w:r>
-      <w:r>
-        <w:rPr>
-          <w:rFonts w:ascii="Arial" w:hAnsi="Arial" w:cs="Arial"/>
-        </w:rPr>
-        <w:t>ies funktioniert</w:t>
-      </w:r>
-      <w:r>
-        <w:rPr>
-          <w:rFonts w:ascii="Arial" w:hAnsi="Arial" w:cs="Arial"/>
-        </w:rPr>
-        <w:t>, indem man länger auf einen bestimmten Raum drückt.</w:t>
-      </w:r>
-      <w:r>
-        <w:rPr>
-          <w:rFonts w:ascii="Arial" w:hAnsi="Arial" w:cs="Arial"/>
-        </w:rPr>
-        <w:t xml:space="preserve"> </w:t>
-      </w:r>
-      <w:r>
-        <w:rPr>
-          <w:rFonts w:ascii="Arial" w:hAnsi="Arial" w:cs="Arial"/>
-        </w:rPr>
-        <w:t xml:space="preserve">Es öffnet sich dann wieder ein kleines Menü, </w:t>
-      </w:r>
-      <w:r>
-        <w:rPr>
-          <w:rFonts w:ascii="Arial" w:hAnsi="Arial" w:cs="Arial"/>
-        </w:rPr>
-        <w:t xml:space="preserve">bei </w:t>
-      </w:r>
-      <w:r>
-        <w:rPr>
-          <w:rFonts w:ascii="Arial" w:hAnsi="Arial" w:cs="Arial"/>
-        </w:rPr>
-        <w:t>welchem man die</w:t>
-      </w:r>
-      <w:r>
-        <w:rPr>
-          <w:rFonts w:ascii="Arial" w:hAnsi="Arial" w:cs="Arial"/>
-        </w:rPr>
-        <w:t xml:space="preserve"> Option </w:t>
-      </w:r>
-      <w:r>
-        <w:rPr>
-          <w:rFonts w:ascii="Arial" w:hAnsi="Arial" w:cs="Arial"/>
-        </w:rPr>
-        <w:t>„</w:t>
-      </w:r>
-      <w:r>
-        <w:rPr>
-          <w:rFonts w:ascii="Arial" w:hAnsi="Arial" w:cs="Arial"/>
-        </w:rPr>
-        <w:t>löschen</w:t>
-      </w:r>
-      <w:r>
-        <w:rPr>
-          <w:rFonts w:ascii="Arial" w:hAnsi="Arial" w:cs="Arial"/>
-        </w:rPr>
-        <w:t>“ auswählen kann</w:t>
-      </w:r>
-      <w:r>
-        <w:rPr>
-          <w:rFonts w:ascii="Arial" w:hAnsi="Arial" w:cs="Arial"/>
-        </w:rPr>
-        <w:t xml:space="preserve">. </w:t>
-      </w:r>
-      <w:r>
-        <w:rPr>
-          <w:rFonts w:ascii="Arial" w:hAnsi="Arial" w:cs="Arial"/>
-        </w:rPr>
-        <w:t>Bei kurzem Anklicken eines Raumes</w:t>
-      </w:r>
-      <w:r>
-        <w:rPr>
-          <w:rFonts w:ascii="Arial" w:hAnsi="Arial" w:cs="Arial"/>
-        </w:rPr>
-        <w:t xml:space="preserve"> öffnet sich die </w:t>
-      </w:r>
-      <w:proofErr w:type="spellStart"/>
-      <w:r>
-        <w:rPr>
-          <w:rFonts w:ascii="Arial" w:hAnsi="Arial" w:cs="Arial"/>
-        </w:rPr>
-        <w:t>Activty</w:t>
-      </w:r>
-      <w:proofErr w:type="spellEnd"/>
-      <w:r>
-        <w:rPr>
-          <w:rFonts w:ascii="Arial" w:hAnsi="Arial" w:cs="Arial"/>
-        </w:rPr>
-        <w:t xml:space="preserve"> „Raumdetails“. Sollten sich Daten </w:t>
-      </w:r>
-      <w:r>
-        <w:rPr>
-          <w:rFonts w:ascii="Arial" w:hAnsi="Arial" w:cs="Arial"/>
-        </w:rPr>
-        <w:t xml:space="preserve">während der Anzeige von Räumen ändern, so können diese </w:t>
-      </w:r>
-      <w:r>
-        <w:rPr>
-          <w:rFonts w:ascii="Arial" w:hAnsi="Arial" w:cs="Arial"/>
-        </w:rPr>
-        <w:t>bequem über das „</w:t>
-      </w:r>
-      <w:proofErr w:type="spellStart"/>
-      <w:r>
-        <w:rPr>
-          <w:rFonts w:ascii="Arial" w:hAnsi="Arial" w:cs="Arial"/>
-        </w:rPr>
-        <w:t>Swipe</w:t>
-      </w:r>
-      <w:proofErr w:type="spellEnd"/>
-      <w:r>
-        <w:rPr>
-          <w:rFonts w:ascii="Arial" w:hAnsi="Arial" w:cs="Arial"/>
-        </w:rPr>
-        <w:t>-</w:t>
-      </w:r>
-      <w:proofErr w:type="spellStart"/>
-      <w:r>
-        <w:rPr>
-          <w:rFonts w:ascii="Arial" w:hAnsi="Arial" w:cs="Arial"/>
-        </w:rPr>
-        <w:t>to</w:t>
-      </w:r>
-      <w:proofErr w:type="spellEnd"/>
-      <w:r>
-        <w:rPr>
-          <w:rFonts w:ascii="Arial" w:hAnsi="Arial" w:cs="Arial"/>
-        </w:rPr>
-        <w:t>-Refresh“</w:t>
-      </w:r>
-      <w:r>
-        <w:rPr>
-          <w:rFonts w:ascii="Arial" w:hAnsi="Arial" w:cs="Arial"/>
-        </w:rPr>
-        <w:t>-Layout aktualisiert werden.</w:t>
-      </w:r>
-    </w:p>
-    <w:p>
-      <w:pPr>
-        <w:contextualSpacing/>
-        <w:rPr>
-          <w:rFonts w:ascii="Arial" w:hAnsi="Arial" w:cs="Arial"/>
-        </w:rPr>
-      </w:pPr>
-    </w:p>
-    <w:p>
-      <w:pPr>
-        <w:pStyle w:val="berschrift3"/>
-        <w:rPr>
-          <w:rFonts w:ascii="Arial" w:hAnsi="Arial" w:cs="Arial"/>
-          <w:b/>
-          <w:u w:val="single"/>
-        </w:rPr>
-      </w:pPr>
-      <w:bookmarkStart w:id="30" w:name="_Toc535439288"/>
-      <w:r>
-        <w:rPr>
-          <w:rFonts w:ascii="Arial" w:hAnsi="Arial" w:cs="Arial"/>
-          <w:b/>
-          <w:color w:val="auto"/>
-          <w:u w:val="single"/>
-        </w:rPr>
-        <w:t>5.1.5</w:t>
-      </w:r>
-      <w:r>
-        <w:rPr>
-          <w:rFonts w:ascii="Arial" w:hAnsi="Arial" w:cs="Arial"/>
-          <w:b/>
-          <w:color w:val="auto"/>
-          <w:u w:val="single"/>
-        </w:rPr>
-        <w:t xml:space="preserve"> </w:t>
-      </w:r>
-      <w:r>
-        <w:rPr>
-          <w:rFonts w:ascii="Arial" w:hAnsi="Arial" w:cs="Arial"/>
-          <w:b/>
-          <w:color w:val="auto"/>
-          <w:u w:val="single"/>
-        </w:rPr>
-        <w:t>Anzeige Raumdetails</w:t>
-      </w:r>
-      <w:bookmarkEnd w:id="30"/>
-    </w:p>
-    <w:p>
-      <w:pPr>
-        <w:contextualSpacing/>
-        <w:rPr>
-          <w:rFonts w:ascii="Arial" w:hAnsi="Arial" w:cs="Arial"/>
-        </w:rPr>
-      </w:pPr>
-      <w:r>
-        <w:rPr>
-          <w:rFonts w:ascii="Arial" w:hAnsi="Arial" w:cs="Arial"/>
-        </w:rPr>
-        <w:t xml:space="preserve">In den Raumdetails sieht man eine Tabelle, </w:t>
-      </w:r>
-      <w:r>
-        <w:rPr>
-          <w:rFonts w:ascii="Arial" w:hAnsi="Arial" w:cs="Arial"/>
-        </w:rPr>
-        <w:t>die die erfassten Geräte des zuvor selektierten Raumes anzeigt. Hier kann man ebenfalls über die „</w:t>
-      </w:r>
-      <w:proofErr w:type="spellStart"/>
-      <w:r>
-        <w:rPr>
-          <w:rFonts w:ascii="Arial" w:hAnsi="Arial" w:cs="Arial"/>
-        </w:rPr>
-        <w:t>Swipe</w:t>
-      </w:r>
-      <w:proofErr w:type="spellEnd"/>
-      <w:r>
-        <w:rPr>
-          <w:rFonts w:ascii="Arial" w:hAnsi="Arial" w:cs="Arial"/>
-        </w:rPr>
-        <w:t>-</w:t>
-      </w:r>
-      <w:proofErr w:type="spellStart"/>
-      <w:r>
-        <w:rPr>
-          <w:rFonts w:ascii="Arial" w:hAnsi="Arial" w:cs="Arial"/>
-        </w:rPr>
-        <w:t>to</w:t>
-      </w:r>
-      <w:proofErr w:type="spellEnd"/>
-      <w:r>
-        <w:rPr>
-          <w:rFonts w:ascii="Arial" w:hAnsi="Arial" w:cs="Arial"/>
-        </w:rPr>
-        <w:t>-Refresh“-Funktion</w:t>
-      </w:r>
-      <w:r>
-        <w:rPr>
-          <w:rFonts w:ascii="Arial" w:hAnsi="Arial" w:cs="Arial"/>
-        </w:rPr>
-        <w:t xml:space="preserve"> die Daten </w:t>
-      </w:r>
-      <w:r>
-        <w:rPr>
-          <w:rFonts w:ascii="Arial" w:hAnsi="Arial" w:cs="Arial"/>
-        </w:rPr>
-        <w:t>aktualisieren</w:t>
-      </w:r>
-      <w:r>
-        <w:rPr>
-          <w:rFonts w:ascii="Arial" w:hAnsi="Arial" w:cs="Arial"/>
-        </w:rPr>
-        <w:t>. Über den Zurückbutt</w:t>
-      </w:r>
-      <w:r>
-        <w:rPr>
-          <w:rFonts w:ascii="Arial" w:hAnsi="Arial" w:cs="Arial"/>
-        </w:rPr>
-        <w:t xml:space="preserve">on kommt man in die vorherige </w:t>
-      </w:r>
-      <w:proofErr w:type="spellStart"/>
-      <w:r>
-        <w:rPr>
-          <w:rFonts w:ascii="Arial" w:hAnsi="Arial" w:cs="Arial"/>
-        </w:rPr>
-        <w:t>Activity</w:t>
-      </w:r>
-      <w:proofErr w:type="spellEnd"/>
-      <w:r>
-        <w:rPr>
-          <w:rFonts w:ascii="Arial" w:hAnsi="Arial" w:cs="Arial"/>
-        </w:rPr>
-        <w:t xml:space="preserve">. </w:t>
-      </w:r>
-    </w:p>
-    <w:p>
-      <w:pPr>
-        <w:contextualSpacing/>
-        <w:rPr>
-          <w:rFonts w:ascii="Arial" w:hAnsi="Arial" w:cs="Arial"/>
-        </w:rPr>
-      </w:pPr>
-    </w:p>
-    <w:p>
-      <w:pPr>
-        <w:rPr>
-          <w:rFonts w:ascii="Arial" w:hAnsi="Arial" w:cs="Arial"/>
-        </w:rPr>
-      </w:pPr>
-      <w:r>
-        <w:rPr>
-          <w:rFonts w:ascii="Arial" w:hAnsi="Arial" w:cs="Arial"/>
-        </w:rPr>
-        <w:t xml:space="preserve">Alle Screenshots zu den genannten </w:t>
-      </w:r>
-      <w:proofErr w:type="spellStart"/>
-      <w:r>
-        <w:rPr>
-          <w:rFonts w:ascii="Arial" w:hAnsi="Arial" w:cs="Arial"/>
-        </w:rPr>
-        <w:t>Activities</w:t>
-      </w:r>
-      <w:proofErr w:type="spellEnd"/>
-      <w:r>
-        <w:rPr>
-          <w:rFonts w:ascii="Arial" w:hAnsi="Arial" w:cs="Arial"/>
-        </w:rPr>
-        <w:t xml:space="preserve"> sind in Anhang </w:t>
+    </w:p>
+    <w:p>
+      <w:pPr>
+        <w:rPr>
+          <w:rFonts w:ascii="Arial" w:hAnsi="Arial" w:cs="Arial"/>
+        </w:rPr>
+      </w:pPr>
+      <w:r>
+        <w:rPr>
+          <w:rFonts w:ascii="Arial" w:hAnsi="Arial" w:cs="Arial"/>
+        </w:rPr>
+        <w:t xml:space="preserve">Alle Screenshots zu den genannten Activities sind in Anhang </w:t>
       </w:r>
       <w:hyperlink w:anchor="_A.4.3_Fertige_App" w:history="1">
         <w:r>
           <w:rPr>
             <w:rStyle w:val="Hyperlink"/>
             <w:rFonts w:ascii="Arial" w:hAnsi="Arial" w:cs="Arial"/>
-            <w:color w:val="auto"/>
+            <w:color w:val="E36C0A" w:themeColor="accent6" w:themeShade="BF"/>
             <w:u w:val="none"/>
           </w:rPr>
           <w:t>A.4.3</w:t>
@@ -9002,7 +8712,7 @@
           <w:u w:val="single"/>
         </w:rPr>
       </w:pPr>
-      <w:bookmarkStart w:id="31" w:name="_Toc535439289"/>
+      <w:bookmarkStart w:id="34" w:name="_Toc535515171"/>
       <w:r>
         <w:rPr>
           <w:rFonts w:ascii="Arial" w:hAnsi="Arial" w:cs="Arial"/>
@@ -9013,22 +8723,9 @@
           <w:u w:val="single"/>
         </w:rPr>
         <w:lastRenderedPageBreak/>
-        <w:t xml:space="preserve">5.2 Implementierung des </w:t>
-      </w:r>
-      <w:proofErr w:type="spellStart"/>
-      <w:r>
-        <w:rPr>
-          <w:rFonts w:ascii="Arial" w:hAnsi="Arial" w:cs="Arial"/>
-          <w:b/>
-          <w:color w:val="auto"/>
-          <w:sz w:val="28"/>
-          <w:szCs w:val="28"/>
-          <w:u w:val="single"/>
-        </w:rPr>
-        <w:t>Backends</w:t>
-      </w:r>
-      <w:bookmarkEnd w:id="31"/>
-      <w:proofErr w:type="spellEnd"/>
+        <w:t>5.2 Implementierung des Backends</w:t>
+      </w:r>
+      <w:bookmarkEnd w:id="34"/>
     </w:p>
     <w:p>
       <w:pPr>
@@ -9041,35 +8738,7 @@
         <w:rPr>
           <w:rFonts w:ascii="Arial" w:hAnsi="Arial" w:cs="Arial"/>
         </w:rPr>
-        <w:t>Beim Starten der App wird die Hauptmenü-</w:t>
-      </w:r>
-      <w:proofErr w:type="spellStart"/>
-      <w:r>
-        <w:rPr>
-          <w:rFonts w:ascii="Arial" w:hAnsi="Arial" w:cs="Arial"/>
-        </w:rPr>
-        <w:t>Activity</w:t>
-      </w:r>
-      <w:proofErr w:type="spellEnd"/>
-      <w:r>
-        <w:rPr>
-          <w:rFonts w:ascii="Arial" w:hAnsi="Arial" w:cs="Arial"/>
-        </w:rPr>
-        <w:t xml:space="preserve"> angezeigt. Zu Beginn wird geprüft, ob der FBS-Order im </w:t>
-      </w:r>
-      <w:proofErr w:type="spellStart"/>
-      <w:r>
-        <w:rPr>
-          <w:rFonts w:ascii="Arial" w:hAnsi="Arial" w:cs="Arial"/>
-        </w:rPr>
-        <w:t>Rootverzeichnis</w:t>
-      </w:r>
-      <w:proofErr w:type="spellEnd"/>
-      <w:r>
-        <w:rPr>
-          <w:rFonts w:ascii="Arial" w:hAnsi="Arial" w:cs="Arial"/>
-        </w:rPr>
-        <w:t xml:space="preserve"> existiert. Ist dies nicht der Fall, wird dieser angelegt.</w:t>
+        <w:t>Beim Starten der App wird die Hauptmenü-Activity angezeigt. Zu Beginn wird geprüft, ob der FBS-Order im Rootverzeichnis existiert. Ist dies nicht der Fall, wird dieser angelegt.</w:t>
       </w:r>
       <w:r>
         <w:rPr>
@@ -9101,35 +8770,7 @@
         <w:rPr>
           <w:rFonts w:ascii="Arial" w:hAnsi="Arial" w:cs="Arial"/>
         </w:rPr>
-        <w:t xml:space="preserve"> werden die erstellten </w:t>
-      </w:r>
-      <w:proofErr w:type="spellStart"/>
-      <w:r>
-        <w:rPr>
-          <w:rFonts w:ascii="Arial" w:hAnsi="Arial" w:cs="Arial"/>
-        </w:rPr>
-        <w:t>csv</w:t>
-      </w:r>
-      <w:proofErr w:type="spellEnd"/>
-      <w:r>
-        <w:rPr>
-          <w:rFonts w:ascii="Arial" w:hAnsi="Arial" w:cs="Arial"/>
-        </w:rPr>
-        <w:t xml:space="preserve">-Dateien abgelegt. Möchte man einen Raum erfassen, so wird der eingegebene Name mithilfe eines </w:t>
-      </w:r>
-      <w:proofErr w:type="spellStart"/>
-      <w:r>
-        <w:rPr>
-          <w:rFonts w:ascii="Arial" w:hAnsi="Arial" w:cs="Arial"/>
-        </w:rPr>
-        <w:t>Intents</w:t>
-      </w:r>
-      <w:proofErr w:type="spellEnd"/>
-      <w:r>
-        <w:rPr>
-          <w:rFonts w:ascii="Arial" w:hAnsi="Arial" w:cs="Arial"/>
-        </w:rPr>
-        <w:t xml:space="preserve"> zwischengespeichert und kann folglich in </w:t>
+        <w:t xml:space="preserve"> werden die erstellten csv-Dateien abgelegt. Möchte man einen Raum erfassen, so wird der eingegebene Name mithilfe eines Intents zwischengespeichert und kann folglich in </w:t>
       </w:r>
       <w:r>
         <w:rPr>
@@ -9137,19 +8778,11 @@
         </w:rPr>
         <w:t>der Scannen-</w:t>
       </w:r>
-      <w:proofErr w:type="spellStart"/>
-      <w:r>
-        <w:rPr>
-          <w:rFonts w:ascii="Arial" w:hAnsi="Arial" w:cs="Arial"/>
-        </w:rPr>
-        <w:t>Activity</w:t>
-      </w:r>
-      <w:proofErr w:type="spellEnd"/>
-      <w:r>
-        <w:rPr>
-          <w:rFonts w:ascii="Arial" w:hAnsi="Arial" w:cs="Arial"/>
-        </w:rPr>
-        <w:t xml:space="preserve"> wiederverwendet werden.</w:t>
+      <w:r>
+        <w:rPr>
+          <w:rFonts w:ascii="Arial" w:hAnsi="Arial" w:cs="Arial"/>
+        </w:rPr>
+        <w:t>Activity wiederverwendet werden.</w:t>
       </w:r>
     </w:p>
     <w:p>
@@ -9163,35 +8796,7 @@
         <w:rPr>
           <w:rFonts w:ascii="Arial" w:hAnsi="Arial" w:cs="Arial"/>
         </w:rPr>
-        <w:t>Drückt man hier auf den Button Scannen, wird eine Instanz der Klasse „</w:t>
-      </w:r>
-      <w:proofErr w:type="spellStart"/>
-      <w:r>
-        <w:rPr>
-          <w:rFonts w:ascii="Arial" w:hAnsi="Arial" w:cs="Arial"/>
-        </w:rPr>
-        <w:t>IntentIntegrator</w:t>
-      </w:r>
-      <w:proofErr w:type="spellEnd"/>
-      <w:r>
-        <w:rPr>
-          <w:rFonts w:ascii="Arial" w:hAnsi="Arial" w:cs="Arial"/>
-        </w:rPr>
-        <w:t>“ erzeugt. Mithilfe der Methode „</w:t>
-      </w:r>
-      <w:proofErr w:type="spellStart"/>
-      <w:r>
-        <w:rPr>
-          <w:rFonts w:ascii="Arial" w:hAnsi="Arial" w:cs="Arial"/>
-        </w:rPr>
-        <w:t>initiateScan</w:t>
-      </w:r>
-      <w:proofErr w:type="spellEnd"/>
-      <w:r>
-        <w:rPr>
-          <w:rFonts w:ascii="Arial" w:hAnsi="Arial" w:cs="Arial"/>
-        </w:rPr>
-        <w:t>()“ erfolgt der Scanvorgang und das Feld für die Inventarnummer wird mit dem Scanergebnis befüllt.</w:t>
+        <w:t>Drückt man hier auf den Button Scannen, wird eine Instanz der Klasse „IntentIntegrator“ erzeugt. Mithilfe der Methode „initiateScan()“ erfolgt der Scanvorgang und das Feld für die Inventarnummer wird mit dem Scanergebnis befüllt.</w:t>
       </w:r>
       <w:r>
         <w:rPr>
@@ -9211,21 +8816,7 @@
         <w:rPr>
           <w:rFonts w:ascii="Arial" w:hAnsi="Arial" w:cs="Arial"/>
         </w:rPr>
-        <w:t>Möchte der Benutzer über den Button ein Gerät hinzufügen, wird zunächst überprüft, ob die Pflichtfelder gefüllt sind. Ist dies der Fall, so wird eine Instanz der Klasse „</w:t>
-      </w:r>
-      <w:proofErr w:type="spellStart"/>
-      <w:r>
-        <w:rPr>
-          <w:rFonts w:ascii="Arial" w:hAnsi="Arial" w:cs="Arial"/>
-        </w:rPr>
-        <w:t>Geraet</w:t>
-      </w:r>
-      <w:proofErr w:type="spellEnd"/>
-      <w:r>
-        <w:rPr>
-          <w:rFonts w:ascii="Arial" w:hAnsi="Arial" w:cs="Arial"/>
-        </w:rPr>
-        <w:t>“ erzeugt und die gefüllten Felder werden dem Konstruktor dieser übergeben. Das Gerät wird anschließend einer Liste hinzugefügt und der Counter zu Anzeige der bisher erfassten Geräte inkrementiert. Daraufhin werden die Felder Inventarnummer und Notiz geleert.</w:t>
+        <w:t>Möchte der Benutzer über den Button ein Gerät hinzufügen, wird zunächst überprüft, ob die Pflichtfelder gefüllt sind. Ist dies der Fall, so wird eine Instanz der Klasse „Geraet“ erzeugt und die gefüllten Felder werden dem Konstruktor dieser übergeben. Das Gerät wird anschließend einer Liste hinzugefügt und der Counter zu Anzeige der bisher erfassten Geräte inkrementiert. Daraufhin werden die Felder Inventarnummer und Notiz geleert.</w:t>
       </w:r>
     </w:p>
     <w:p>
@@ -9269,21 +8860,7 @@
         <w:rPr>
           <w:rFonts w:ascii="Arial" w:hAnsi="Arial" w:cs="Arial"/>
         </w:rPr>
-        <w:t xml:space="preserve">t, sofern diese nicht schon vorhanden sind. Anschließend wird eine </w:t>
-      </w:r>
-      <w:proofErr w:type="spellStart"/>
-      <w:r>
-        <w:rPr>
-          <w:rFonts w:ascii="Arial" w:hAnsi="Arial" w:cs="Arial"/>
-        </w:rPr>
-        <w:t>csv</w:t>
-      </w:r>
-      <w:proofErr w:type="spellEnd"/>
-      <w:r>
-        <w:rPr>
-          <w:rFonts w:ascii="Arial" w:hAnsi="Arial" w:cs="Arial"/>
-        </w:rPr>
-        <w:t>-Datei erstellt und mit den bisher erfassten Daten beschrieben.</w:t>
+        <w:t>t, sofern diese nicht schon vorhanden sind. Anschließend wird eine csv-Datei erstellt und mit den bisher erfassten Daten beschrieben.</w:t>
       </w:r>
       <w:r>
         <w:rPr>
@@ -9303,21 +8880,7 @@
         <w:rPr>
           <w:rFonts w:ascii="Arial" w:hAnsi="Arial" w:cs="Arial"/>
         </w:rPr>
-        <w:t>Möchte sich der Benutzer die bisher erfassten Räume anzeigen lassen, so kann er dies über den Button „Räume anzeigen“ im Hauptmenü machen. Dieser öffnet die Anzeige-</w:t>
-      </w:r>
-      <w:proofErr w:type="spellStart"/>
-      <w:r>
-        <w:rPr>
-          <w:rFonts w:ascii="Arial" w:hAnsi="Arial" w:cs="Arial"/>
-        </w:rPr>
-        <w:t>Activity</w:t>
-      </w:r>
-      <w:proofErr w:type="spellEnd"/>
-      <w:r>
-        <w:rPr>
-          <w:rFonts w:ascii="Arial" w:hAnsi="Arial" w:cs="Arial"/>
-        </w:rPr>
-        <w:t xml:space="preserve">, sofern mindestens ein Raum erfasst wurde. Ist dies nicht der Fall, wird eine Meldung angezeigt. </w:t>
+        <w:t xml:space="preserve">Möchte sich der Benutzer die bisher erfassten Räume anzeigen lassen, so kann er dies über den Button „Räume anzeigen“ im Hauptmenü machen. Dieser öffnet die Anzeige-Activity, sofern mindestens ein Raum erfasst wurde. Ist dies nicht der Fall, wird eine Meldung angezeigt. </w:t>
       </w:r>
       <w:r>
         <w:rPr>
@@ -9335,35 +8898,13 @@
         <w:rPr>
           <w:rFonts w:ascii="Arial" w:hAnsi="Arial" w:cs="Arial"/>
         </w:rPr>
-        <w:t>Wenn der Benutzer alle Räume löscht, geschieht dies in ähnlicher Weise mit allen Dateien im Ordner. Bei kurzem Anklicken eines Raumes öffnet sich die Raumdetails-</w:t>
-      </w:r>
-      <w:proofErr w:type="spellStart"/>
-      <w:r>
-        <w:rPr>
-          <w:rFonts w:ascii="Arial" w:hAnsi="Arial" w:cs="Arial"/>
-        </w:rPr>
-        <w:t>Activity</w:t>
-      </w:r>
-      <w:proofErr w:type="spellEnd"/>
-      <w:r>
-        <w:rPr>
-          <w:rFonts w:ascii="Arial" w:hAnsi="Arial" w:cs="Arial"/>
-        </w:rPr>
-        <w:t xml:space="preserve"> und es wird eine Tabelle erstellt. Die angezeigten Daten werden aus der </w:t>
-      </w:r>
-      <w:proofErr w:type="spellStart"/>
-      <w:r>
-        <w:rPr>
-          <w:rFonts w:ascii="Arial" w:hAnsi="Arial" w:cs="Arial"/>
-        </w:rPr>
-        <w:t>csv</w:t>
-      </w:r>
-      <w:proofErr w:type="spellEnd"/>
-      <w:r>
-        <w:rPr>
-          <w:rFonts w:ascii="Arial" w:hAnsi="Arial" w:cs="Arial"/>
-        </w:rPr>
-        <w:t xml:space="preserve">-Datei ausgelesen </w:t>
+        <w:t>Wenn der Benutzer alle Räume löscht, geschieht dies in ähnlicher Weise mit allen Dateien im Ordner. Bei kurzem Anklicken eines Raumes öffnet sich die Raumdetails-Activity und es wird eine Tabelle erstellt. Die angezeigten Daten werden aus der csv-Datei ausg</w:t>
+      </w:r>
+      <w:r>
+        <w:rPr>
+          <w:rFonts w:ascii="Arial" w:hAnsi="Arial" w:cs="Arial"/>
+        </w:rPr>
+        <w:t>elesen.</w:t>
       </w:r>
     </w:p>
     <w:p>
@@ -9393,14 +8934,12 @@
         </w:rPr>
         <w:t>„</w:t>
       </w:r>
-      <w:proofErr w:type="spellStart"/>
       <w:r>
         <w:rPr>
           <w:rFonts w:ascii="Arial" w:hAnsi="Arial" w:cs="Arial"/>
         </w:rPr>
         <w:t>DateiHelper</w:t>
       </w:r>
-      <w:proofErr w:type="spellEnd"/>
       <w:r>
         <w:rPr>
           <w:rFonts w:ascii="Arial" w:hAnsi="Arial" w:cs="Arial"/>
@@ -9424,7 +8963,7 @@
           <w:rPr>
             <w:rStyle w:val="Hyperlink"/>
             <w:rFonts w:ascii="Arial" w:hAnsi="Arial" w:cs="Arial"/>
-            <w:color w:val="auto"/>
+            <w:color w:val="E36C0A" w:themeColor="accent6" w:themeShade="BF"/>
             <w:u w:val="none"/>
           </w:rPr>
           <w:t>A.4.2</w:t>
@@ -9578,7 +9117,7 @@
           <w:u w:val="single"/>
         </w:rPr>
       </w:pPr>
-      <w:bookmarkStart w:id="32" w:name="_Toc535439290"/>
+      <w:bookmarkStart w:id="35" w:name="_Toc535515172"/>
       <w:r>
         <w:rPr>
           <w:rFonts w:ascii="Arial" w:hAnsi="Arial" w:cs="Arial"/>
@@ -9591,7 +9130,7 @@
         <w:lastRenderedPageBreak/>
         <w:t>5.3 Qualitätskontrolle und Tests</w:t>
       </w:r>
-      <w:bookmarkEnd w:id="32"/>
+      <w:bookmarkEnd w:id="35"/>
     </w:p>
     <w:p/>
     <w:p>
@@ -9604,7 +9143,7 @@
           <w:lang w:eastAsia="de-DE"/>
         </w:rPr>
       </w:pPr>
-      <w:bookmarkStart w:id="33" w:name="_Toc535439291"/>
+      <w:bookmarkStart w:id="36" w:name="_Toc535515173"/>
       <w:r>
         <w:rPr>
           <w:rFonts w:ascii="Arial" w:eastAsia="Times New Roman" w:hAnsi="Arial" w:cs="Arial"/>
@@ -9645,7 +9184,7 @@
         </w:rPr>
         <w:t>s</w:t>
       </w:r>
-      <w:bookmarkEnd w:id="33"/>
+      <w:bookmarkEnd w:id="36"/>
     </w:p>
     <w:p>
       <w:pPr>
@@ -9681,163 +9220,161 @@
           <w:rFonts w:ascii="Arial" w:eastAsia="Times New Roman" w:hAnsi="Arial" w:cs="Arial"/>
           <w:lang w:eastAsia="de-DE"/>
         </w:rPr>
-        <w:t xml:space="preserve"> </w:t>
-      </w:r>
-      <w:proofErr w:type="spellStart"/>
+        <w:t xml:space="preserve"> Protoyping</w:t>
+      </w:r>
       <w:r>
         <w:rPr>
           <w:rFonts w:ascii="Arial" w:eastAsia="Times New Roman" w:hAnsi="Arial" w:cs="Arial"/>
           <w:lang w:eastAsia="de-DE"/>
         </w:rPr>
-        <w:t>Protoyping</w:t>
+        <w:t>s</w:t>
       </w:r>
       <w:r>
         <w:rPr>
           <w:rFonts w:ascii="Arial" w:eastAsia="Times New Roman" w:hAnsi="Arial" w:cs="Arial"/>
           <w:lang w:eastAsia="de-DE"/>
         </w:rPr>
-        <w:t>s</w:t>
-      </w:r>
-      <w:proofErr w:type="spellEnd"/>
+        <w:t xml:space="preserve"> verwendet habe</w:t>
+      </w:r>
       <w:r>
         <w:rPr>
           <w:rFonts w:ascii="Arial" w:eastAsia="Times New Roman" w:hAnsi="Arial" w:cs="Arial"/>
           <w:lang w:eastAsia="de-DE"/>
         </w:rPr>
-        <w:t xml:space="preserve"> verwendet habe</w:t>
+        <w:t>n</w:t>
       </w:r>
       <w:r>
         <w:rPr>
           <w:rFonts w:ascii="Arial" w:eastAsia="Times New Roman" w:hAnsi="Arial" w:cs="Arial"/>
           <w:lang w:eastAsia="de-DE"/>
         </w:rPr>
-        <w:t>n</w:t>
+        <w:t>, gab es keine automatischen Tests. Diese wurden alle manuell angesteuert. Bugs w</w:t>
       </w:r>
       <w:r>
         <w:rPr>
           <w:rFonts w:ascii="Arial" w:eastAsia="Times New Roman" w:hAnsi="Arial" w:cs="Arial"/>
           <w:lang w:eastAsia="de-DE"/>
         </w:rPr>
-        <w:t>, gab es keine automatischen Tests. Diese wurden alle manuell angesteuert. Bugs w</w:t>
+        <w:t>urden schnell gefixt. Es wurde s</w:t>
       </w:r>
       <w:r>
         <w:rPr>
           <w:rFonts w:ascii="Arial" w:eastAsia="Times New Roman" w:hAnsi="Arial" w:cs="Arial"/>
           <w:lang w:eastAsia="de-DE"/>
         </w:rPr>
-        <w:t>urden schnell gefixt. Es wurde s</w:t>
+        <w:t>chrittweiße geschaut</w:t>
       </w:r>
       <w:r>
         <w:rPr>
           <w:rFonts w:ascii="Arial" w:eastAsia="Times New Roman" w:hAnsi="Arial" w:cs="Arial"/>
           <w:lang w:eastAsia="de-DE"/>
         </w:rPr>
-        <w:t>chrittweiße geschaut</w:t>
+        <w:t>,</w:t>
       </w:r>
       <w:r>
         <w:rPr>
           <w:rFonts w:ascii="Arial" w:eastAsia="Times New Roman" w:hAnsi="Arial" w:cs="Arial"/>
           <w:lang w:eastAsia="de-DE"/>
         </w:rPr>
-        <w:t>,</w:t>
+        <w:t xml:space="preserve"> ob die jew</w:t>
       </w:r>
       <w:r>
         <w:rPr>
           <w:rFonts w:ascii="Arial" w:eastAsia="Times New Roman" w:hAnsi="Arial" w:cs="Arial"/>
           <w:lang w:eastAsia="de-DE"/>
         </w:rPr>
-        <w:t xml:space="preserve"> ob die jew</w:t>
+        <w:t>eilige Komponente funktioniert. Bereits</w:t>
       </w:r>
       <w:r>
         <w:rPr>
           <w:rFonts w:ascii="Arial" w:eastAsia="Times New Roman" w:hAnsi="Arial" w:cs="Arial"/>
           <w:lang w:eastAsia="de-DE"/>
         </w:rPr>
-        <w:t>eilige Komponente funktioniert. Bereits</w:t>
+        <w:t xml:space="preserve"> während der Programmierung </w:t>
       </w:r>
       <w:r>
         <w:rPr>
           <w:rFonts w:ascii="Arial" w:eastAsia="Times New Roman" w:hAnsi="Arial" w:cs="Arial"/>
           <w:lang w:eastAsia="de-DE"/>
         </w:rPr>
-        <w:t xml:space="preserve"> während der Programmierung </w:t>
+        <w:t xml:space="preserve">wurden </w:t>
       </w:r>
       <w:r>
         <w:rPr>
           <w:rFonts w:ascii="Arial" w:eastAsia="Times New Roman" w:hAnsi="Arial" w:cs="Arial"/>
           <w:lang w:eastAsia="de-DE"/>
         </w:rPr>
-        <w:t xml:space="preserve">wurden </w:t>
+        <w:t xml:space="preserve">Tests gemacht, ob die bis dahin vorgestellten Anforderungen erfüllt sind. Nachdem </w:t>
       </w:r>
       <w:r>
         <w:rPr>
           <w:rFonts w:ascii="Arial" w:eastAsia="Times New Roman" w:hAnsi="Arial" w:cs="Arial"/>
           <w:lang w:eastAsia="de-DE"/>
         </w:rPr>
-        <w:t xml:space="preserve">Tests gemacht, ob die bis dahin vorgestellten Anforderungen erfüllt sind. Nachdem </w:t>
+        <w:t>wir</w:t>
       </w:r>
       <w:r>
         <w:rPr>
           <w:rFonts w:ascii="Arial" w:eastAsia="Times New Roman" w:hAnsi="Arial" w:cs="Arial"/>
           <w:lang w:eastAsia="de-DE"/>
         </w:rPr>
-        <w:t>wir</w:t>
+        <w:t xml:space="preserve"> der Meinung war</w:t>
       </w:r>
       <w:r>
         <w:rPr>
           <w:rFonts w:ascii="Arial" w:eastAsia="Times New Roman" w:hAnsi="Arial" w:cs="Arial"/>
           <w:lang w:eastAsia="de-DE"/>
         </w:rPr>
-        <w:t xml:space="preserve"> der Meinung war</w:t>
+        <w:t>en</w:t>
       </w:r>
       <w:r>
         <w:rPr>
           <w:rFonts w:ascii="Arial" w:eastAsia="Times New Roman" w:hAnsi="Arial" w:cs="Arial"/>
           <w:lang w:eastAsia="de-DE"/>
         </w:rPr>
-        <w:t>en</w:t>
+        <w:t>, das</w:t>
       </w:r>
       <w:r>
         <w:rPr>
           <w:rFonts w:ascii="Arial" w:eastAsia="Times New Roman" w:hAnsi="Arial" w:cs="Arial"/>
           <w:lang w:eastAsia="de-DE"/>
         </w:rPr>
-        <w:t>, das</w:t>
+        <w:t>s die App</w:t>
       </w:r>
       <w:r>
         <w:rPr>
           <w:rFonts w:ascii="Arial" w:eastAsia="Times New Roman" w:hAnsi="Arial" w:cs="Arial"/>
           <w:lang w:eastAsia="de-DE"/>
         </w:rPr>
-        <w:t>s die App</w:t>
+        <w:t xml:space="preserve"> </w:t>
       </w:r>
       <w:r>
         <w:rPr>
           <w:rFonts w:ascii="Arial" w:eastAsia="Times New Roman" w:hAnsi="Arial" w:cs="Arial"/>
           <w:lang w:eastAsia="de-DE"/>
         </w:rPr>
-        <w:t xml:space="preserve"> </w:t>
+        <w:t>fertig</w:t>
       </w:r>
       <w:r>
         <w:rPr>
           <w:rFonts w:ascii="Arial" w:eastAsia="Times New Roman" w:hAnsi="Arial" w:cs="Arial"/>
           <w:lang w:eastAsia="de-DE"/>
         </w:rPr>
-        <w:t>fertig</w:t>
+        <w:t xml:space="preserve"> ist</w:t>
       </w:r>
       <w:r>
         <w:rPr>
           <w:rFonts w:ascii="Arial" w:eastAsia="Times New Roman" w:hAnsi="Arial" w:cs="Arial"/>
           <w:lang w:eastAsia="de-DE"/>
         </w:rPr>
-        <w:t xml:space="preserve"> ist</w:t>
+        <w:t xml:space="preserve">, wurden ausführlichere Tests </w:t>
       </w:r>
       <w:r>
         <w:rPr>
           <w:rFonts w:ascii="Arial" w:eastAsia="Times New Roman" w:hAnsi="Arial" w:cs="Arial"/>
           <w:lang w:eastAsia="de-DE"/>
         </w:rPr>
-        <w:t xml:space="preserve">, wurden ausführlichere Test durchgeführt. </w:t>
+        <w:t xml:space="preserve">durchgeführt. </w:t>
       </w:r>
     </w:p>
     <w:p>
@@ -9858,7 +9395,7 @@
           <w:lang w:eastAsia="de-DE"/>
         </w:rPr>
       </w:pPr>
-      <w:bookmarkStart w:id="34" w:name="_Toc535439292"/>
+      <w:bookmarkStart w:id="37" w:name="_Toc535515174"/>
       <w:r>
         <w:rPr>
           <w:rFonts w:ascii="Arial" w:eastAsia="Times New Roman" w:hAnsi="Arial" w:cs="Arial"/>
@@ -9909,7 +9446,7 @@
         </w:rPr>
         <w:t>s</w:t>
       </w:r>
-      <w:bookmarkEnd w:id="34"/>
+      <w:bookmarkEnd w:id="37"/>
     </w:p>
     <w:p>
       <w:pPr>
@@ -9966,75 +9503,68 @@
           <w:rFonts w:ascii="Arial" w:eastAsia="Times New Roman" w:hAnsi="Arial" w:cs="Arial"/>
           <w:lang w:eastAsia="de-DE"/>
         </w:rPr>
-        <w:t xml:space="preserve"> </w:t>
-      </w:r>
-      <w:proofErr w:type="spellStart"/>
+        <w:t xml:space="preserve"> bugfreie </w:t>
+      </w:r>
       <w:r>
         <w:rPr>
           <w:rFonts w:ascii="Arial" w:eastAsia="Times New Roman" w:hAnsi="Arial" w:cs="Arial"/>
           <w:lang w:eastAsia="de-DE"/>
         </w:rPr>
-        <w:t>bugfreie</w:t>
-      </w:r>
-      <w:proofErr w:type="spellEnd"/>
+        <w:t>App</w:t>
+      </w:r>
       <w:r>
         <w:rPr>
           <w:rFonts w:ascii="Arial" w:eastAsia="Times New Roman" w:hAnsi="Arial" w:cs="Arial"/>
           <w:lang w:eastAsia="de-DE"/>
         </w:rPr>
-        <w:t xml:space="preserve"> </w:t>
+        <w:t>. Bei dem Test w</w:t>
       </w:r>
       <w:r>
         <w:rPr>
           <w:rFonts w:ascii="Arial" w:eastAsia="Times New Roman" w:hAnsi="Arial" w:cs="Arial"/>
           <w:lang w:eastAsia="de-DE"/>
         </w:rPr>
-        <w:t>App</w:t>
+        <w:t>urden alle möglichen Varianten durchgetestet und man hat mit</w:t>
       </w:r>
       <w:r>
         <w:rPr>
           <w:rFonts w:ascii="Arial" w:eastAsia="Times New Roman" w:hAnsi="Arial" w:cs="Arial"/>
           <w:lang w:eastAsia="de-DE"/>
         </w:rPr>
-        <w:t>. Bei dem Test w</w:t>
+        <w:t xml:space="preserve"> </w:t>
       </w:r>
       <w:r>
         <w:rPr>
           <w:rFonts w:ascii="Arial" w:eastAsia="Times New Roman" w:hAnsi="Arial" w:cs="Arial"/>
           <w:lang w:eastAsia="de-DE"/>
         </w:rPr>
-        <w:t>urden alle möglichen Varianten durchgetestet und man hat mit</w:t>
+        <w:t xml:space="preserve">Beispieldaten </w:t>
       </w:r>
       <w:r>
         <w:rPr>
           <w:rFonts w:ascii="Arial" w:eastAsia="Times New Roman" w:hAnsi="Arial" w:cs="Arial"/>
           <w:lang w:eastAsia="de-DE"/>
         </w:rPr>
-        <w:t xml:space="preserve"> </w:t>
-      </w:r>
-      <w:r>
+        <w:t>verschiedene Szenarios simuliert, um zu schauen, ob alles reibungslos funktioniert.</w:t>
+      </w:r>
+    </w:p>
+    <w:p>
+      <w:pPr>
         <w:rPr>
           <w:rFonts w:ascii="Arial" w:eastAsia="Times New Roman" w:hAnsi="Arial" w:cs="Arial"/>
           <w:lang w:eastAsia="de-DE"/>
         </w:rPr>
-        <w:t xml:space="preserve">Beispieldaten </w:t>
-      </w:r>
-      <w:r>
-        <w:rPr>
-          <w:rFonts w:ascii="Arial" w:eastAsia="Times New Roman" w:hAnsi="Arial" w:cs="Arial"/>
-          <w:lang w:eastAsia="de-DE"/>
-        </w:rPr>
-        <w:t>verschiedene Szenarios simuliert, um zu schauen, ob alles reibungslos funktioniert.</w:t>
-      </w:r>
-    </w:p>
-    <w:p>
-      <w:pPr>
-        <w:contextualSpacing/>
-        <w:rPr>
-          <w:rFonts w:ascii="Arial" w:eastAsia="Times New Roman" w:hAnsi="Arial" w:cs="Arial"/>
-          <w:lang w:eastAsia="de-DE"/>
-        </w:rPr>
-      </w:pPr>
+      </w:pPr>
+    </w:p>
+    <w:p>
+      <w:pPr>
+        <w:rPr>
+          <w:rFonts w:ascii="Arial" w:hAnsi="Arial" w:cs="Arial"/>
+          <w:b/>
+          <w:u w:val="single"/>
+        </w:rPr>
+      </w:pPr>
+      <w:bookmarkStart w:id="38" w:name="_Toc535515175"/>
     </w:p>
     <w:p>
       <w:pPr>
@@ -10053,9 +9583,8 @@
           <w:color w:val="auto"/>
           <w:u w:val="single"/>
         </w:rPr>
-        <w:br/>
-      </w:r>
-      <w:bookmarkStart w:id="35" w:name="_Toc535439293"/>
+        <w:t>6.</w:t>
+      </w:r>
       <w:r>
         <w:rPr>
           <w:rFonts w:ascii="Arial" w:hAnsi="Arial" w:cs="Arial"/>
@@ -10063,7 +9592,7 @@
           <w:color w:val="auto"/>
           <w:u w:val="single"/>
         </w:rPr>
-        <w:t>6.</w:t>
+        <w:t xml:space="preserve"> </w:t>
       </w:r>
       <w:r>
         <w:rPr>
@@ -10072,7 +9601,7 @@
           <w:color w:val="auto"/>
           <w:u w:val="single"/>
         </w:rPr>
-        <w:t xml:space="preserve"> </w:t>
+        <w:t>Abnahme</w:t>
       </w:r>
       <w:r>
         <w:rPr>
@@ -10081,18 +9610,9 @@
           <w:color w:val="auto"/>
           <w:u w:val="single"/>
         </w:rPr>
-        <w:t>Abnahme</w:t>
-      </w:r>
-      <w:r>
-        <w:rPr>
-          <w:rFonts w:ascii="Arial" w:hAnsi="Arial" w:cs="Arial"/>
-          <w:b/>
-          <w:color w:val="auto"/>
-          <w:u w:val="single"/>
-        </w:rPr>
         <w:t xml:space="preserve"> und Einführung</w:t>
       </w:r>
-      <w:bookmarkEnd w:id="35"/>
+      <w:bookmarkEnd w:id="38"/>
       <w:r>
         <w:rPr>
           <w:rFonts w:ascii="Arial" w:hAnsi="Arial" w:cs="Arial"/>
@@ -10116,7 +9636,7 @@
           <w:u w:val="single"/>
         </w:rPr>
       </w:pPr>
-      <w:bookmarkStart w:id="36" w:name="_Toc535439294"/>
+      <w:bookmarkStart w:id="39" w:name="_Toc535515176"/>
       <w:r>
         <w:rPr>
           <w:rFonts w:ascii="Arial" w:hAnsi="Arial" w:cs="Arial"/>
@@ -10128,7 +9648,7 @@
         </w:rPr>
         <w:t>6.1 Abnahme</w:t>
       </w:r>
-      <w:bookmarkEnd w:id="36"/>
+      <w:bookmarkEnd w:id="39"/>
     </w:p>
     <w:p>
       <w:pPr>
@@ -10148,8 +9668,6 @@
         </w:rPr>
         <w:t>rtraut machen. Es waren keine Mä</w:t>
       </w:r>
-      <w:bookmarkStart w:id="37" w:name="_GoBack"/>
-      <w:bookmarkEnd w:id="37"/>
       <w:r>
         <w:rPr>
           <w:rFonts w:ascii="Arial" w:hAnsi="Arial" w:cs="Arial"/>
@@ -10181,7 +9699,7 @@
           <w:u w:val="single"/>
         </w:rPr>
       </w:pPr>
-      <w:bookmarkStart w:id="38" w:name="_Toc535439295"/>
+      <w:bookmarkStart w:id="40" w:name="_Toc535515177"/>
       <w:r>
         <w:rPr>
           <w:rFonts w:ascii="Arial" w:hAnsi="Arial" w:cs="Arial"/>
@@ -10204,7 +9722,7 @@
         </w:rPr>
         <w:t xml:space="preserve"> Installation</w:t>
       </w:r>
-      <w:bookmarkEnd w:id="38"/>
+      <w:bookmarkEnd w:id="40"/>
       <w:r>
         <w:rPr>
           <w:rFonts w:ascii="Arial" w:hAnsi="Arial" w:cs="Arial"/>
@@ -10255,7 +9773,7 @@
           <w:szCs w:val="22"/>
         </w:rPr>
       </w:pPr>
-      <w:hyperlink r:id="rId10" w:history="1">
+      <w:hyperlink r:id="rId9" w:history="1">
         <w:r>
           <w:rPr>
             <w:rStyle w:val="Hyperlink"/>
@@ -10286,53 +9804,74 @@
           <w:sz w:val="22"/>
           <w:szCs w:val="22"/>
         </w:rPr>
-        <w:t>Diese Datei muss gedownloadet werden. Nach erfolgreichem Download führt man die APK-Datei aus. Diese sollte sich dann ohne Probleme installieren lassen</w:t>
+        <w:t>Diese Datei muss gedownloadet werden. Nach erfolgreichem Download führt man die APK-Datei aus. Diese sollte</w:t>
       </w:r>
       <w:r>
         <w:rPr>
           <w:sz w:val="22"/>
           <w:szCs w:val="22"/>
         </w:rPr>
-        <w:t>. Fehlen Berechtigungen</w:t>
+        <w:t xml:space="preserve"> dann</w:t>
       </w:r>
       <w:r>
         <w:rPr>
           <w:sz w:val="22"/>
           <w:szCs w:val="22"/>
         </w:rPr>
-        <w:t>, so muss man in die Einstellungen</w:t>
+        <w:t xml:space="preserve"> </w:t>
       </w:r>
       <w:r>
         <w:rPr>
           <w:sz w:val="22"/>
           <w:szCs w:val="22"/>
         </w:rPr>
-        <w:t xml:space="preserve"> gehen und folgende Option aktivieren: </w:t>
-      </w:r>
-    </w:p>
-    <w:p>
-      <w:pPr>
-        <w:pStyle w:val="Default"/>
+        <w:t>problemlos installiert werden können</w:t>
+      </w:r>
+      <w:r>
         <w:rPr>
           <w:sz w:val="22"/>
           <w:szCs w:val="22"/>
         </w:rPr>
-      </w:pPr>
+        <w:t>. Fehlen Berechtigungen</w:t>
+      </w:r>
       <w:r>
         <w:rPr>
           <w:sz w:val="22"/>
           <w:szCs w:val="22"/>
         </w:rPr>
-        <w:t xml:space="preserve">Sicherheit &gt; Geräteverwaltung &gt; Unbekannte Herkunft zulassen. Danach sollte sich die APK-Datei ohne Probleme installieren lassen. </w:t>
-      </w:r>
-    </w:p>
-    <w:p>
-      <w:pPr>
-        <w:pStyle w:val="Default"/>
+        <w:t>, so muss man in die Einstellungen</w:t>
+      </w:r>
+      <w:r>
         <w:rPr>
           <w:sz w:val="22"/>
           <w:szCs w:val="22"/>
         </w:rPr>
+        <w:t xml:space="preserve"> gehen und folgende Option aktivieren: </w:t>
+      </w:r>
+    </w:p>
+    <w:p>
+      <w:pPr>
+        <w:pStyle w:val="Default"/>
+        <w:rPr>
+          <w:sz w:val="22"/>
+          <w:szCs w:val="22"/>
+        </w:rPr>
+      </w:pPr>
+      <w:r>
+        <w:rPr>
+          <w:sz w:val="22"/>
+          <w:szCs w:val="22"/>
+        </w:rPr>
+        <w:t xml:space="preserve">Sicherheit &gt; Geräteverwaltung &gt; Unbekannte Herkunft zulassen. Danach sollte sich die APK-Datei ohne Probleme installieren lassen. </w:t>
+      </w:r>
+    </w:p>
+    <w:p>
+      <w:pPr>
+        <w:pStyle w:val="Default"/>
+        <w:rPr>
+          <w:sz w:val="22"/>
+          <w:szCs w:val="22"/>
+        </w:rPr>
       </w:pPr>
     </w:p>
     <w:p>
@@ -10381,7 +9920,7 @@
           <w:u w:val="single"/>
         </w:rPr>
       </w:pPr>
-      <w:bookmarkStart w:id="39" w:name="_Toc535439296"/>
+      <w:bookmarkStart w:id="41" w:name="_Toc535515178"/>
       <w:r>
         <w:rPr>
           <w:rFonts w:ascii="Arial" w:hAnsi="Arial" w:cs="Arial"/>
@@ -10410,7 +9949,7 @@
         </w:rPr>
         <w:t>Dokumentation</w:t>
       </w:r>
-      <w:bookmarkEnd w:id="39"/>
+      <w:bookmarkEnd w:id="41"/>
       <w:r>
         <w:rPr>
           <w:rFonts w:ascii="Arial" w:hAnsi="Arial" w:cs="Arial"/>
@@ -10433,7 +9972,7 @@
           <w:u w:val="single"/>
         </w:rPr>
       </w:pPr>
-      <w:bookmarkStart w:id="40" w:name="_Toc535439297"/>
+      <w:bookmarkStart w:id="42" w:name="_Toc535515179"/>
       <w:r>
         <w:rPr>
           <w:rFonts w:ascii="Arial" w:hAnsi="Arial" w:cs="Arial"/>
@@ -10456,7 +9995,7 @@
         </w:rPr>
         <w:t xml:space="preserve"> Entwicklerdokumentation</w:t>
       </w:r>
-      <w:bookmarkEnd w:id="40"/>
+      <w:bookmarkEnd w:id="42"/>
       <w:r>
         <w:rPr>
           <w:rFonts w:ascii="Arial" w:hAnsi="Arial" w:cs="Arial"/>
@@ -10524,7 +10063,7 @@
         <w:r>
           <w:rPr>
             <w:rStyle w:val="Hyperlink"/>
-            <w:color w:val="auto"/>
+            <w:color w:val="E36C0A" w:themeColor="accent6" w:themeShade="BF"/>
             <w:sz w:val="22"/>
             <w:szCs w:val="22"/>
             <w:u w:val="none"/>
@@ -10559,8 +10098,10 @@
         <w:r>
           <w:rPr>
             <w:rStyle w:val="Hyperlink"/>
+            <w:color w:val="E36C0A" w:themeColor="accent6" w:themeShade="BF"/>
             <w:sz w:val="22"/>
             <w:szCs w:val="22"/>
+            <w:u w:val="none"/>
           </w:rPr>
           <w:t>A.2</w:t>
         </w:r>
@@ -10601,21 +10142,12 @@
           <w:szCs w:val="22"/>
         </w:rPr>
       </w:pPr>
-      <w:proofErr w:type="spellStart"/>
       <w:r>
         <w:rPr>
           <w:sz w:val="22"/>
           <w:szCs w:val="22"/>
         </w:rPr>
-        <w:t>Use</w:t>
-      </w:r>
-      <w:proofErr w:type="spellEnd"/>
-      <w:r>
-        <w:rPr>
-          <w:sz w:val="22"/>
-          <w:szCs w:val="22"/>
-        </w:rPr>
-        <w:t>-Case-Diagramm</w:t>
+        <w:t>Use-Case-Diagramm</w:t>
       </w:r>
     </w:p>
     <w:p>
@@ -10717,7 +10249,7 @@
           <w:u w:val="single"/>
         </w:rPr>
       </w:pPr>
-      <w:bookmarkStart w:id="41" w:name="_Toc535439298"/>
+      <w:bookmarkStart w:id="43" w:name="_Toc535515180"/>
       <w:r>
         <w:rPr>
           <w:rFonts w:ascii="Arial" w:hAnsi="Arial" w:cs="Arial"/>
@@ -10740,7 +10272,7 @@
         </w:rPr>
         <w:t xml:space="preserve"> Benutzerdokumentation</w:t>
       </w:r>
-      <w:bookmarkEnd w:id="41"/>
+      <w:bookmarkEnd w:id="43"/>
       <w:r>
         <w:rPr>
           <w:rFonts w:ascii="Arial" w:hAnsi="Arial" w:cs="Arial"/>
@@ -10802,7 +10334,7 @@
           <w:rPr>
             <w:rStyle w:val="Hyperlink"/>
             <w:rFonts w:ascii="Arial" w:hAnsi="Arial" w:cs="Arial"/>
-            <w:color w:val="auto"/>
+            <w:color w:val="E36C0A" w:themeColor="accent6" w:themeShade="BF"/>
             <w:u w:val="none"/>
           </w:rPr>
           <w:t>A.1</w:t>
@@ -10851,7 +10383,7 @@
           <w:u w:val="single"/>
         </w:rPr>
       </w:pPr>
-      <w:bookmarkStart w:id="42" w:name="_Toc535439299"/>
+      <w:bookmarkStart w:id="44" w:name="_Toc535515181"/>
       <w:r>
         <w:rPr>
           <w:rFonts w:ascii="Arial" w:hAnsi="Arial" w:cs="Arial"/>
@@ -10879,7 +10411,7 @@
         </w:rPr>
         <w:t>Projektbewertung</w:t>
       </w:r>
-      <w:bookmarkEnd w:id="42"/>
+      <w:bookmarkEnd w:id="44"/>
       <w:r>
         <w:rPr>
           <w:rFonts w:ascii="Arial" w:hAnsi="Arial" w:cs="Arial"/>
@@ -10912,7 +10444,7 @@
           <w:u w:val="single"/>
         </w:rPr>
       </w:pPr>
-      <w:bookmarkStart w:id="43" w:name="_Toc535439300"/>
+      <w:bookmarkStart w:id="45" w:name="_Toc535515182"/>
       <w:r>
         <w:rPr>
           <w:rFonts w:ascii="Arial" w:hAnsi="Arial" w:cs="Arial"/>
@@ -10924,7 +10456,7 @@
         </w:rPr>
         <w:t>8.1 Soll-/Ist-Vergleich</w:t>
       </w:r>
-      <w:bookmarkEnd w:id="43"/>
+      <w:bookmarkEnd w:id="45"/>
     </w:p>
     <w:p>
       <w:pPr>
@@ -10970,7 +10502,27 @@
           <w:color w:val="000000"/>
           <w:lang w:eastAsia="de-DE"/>
         </w:rPr>
-        <w:t xml:space="preserve">alle Anforderungen des Kunden erfüllt wurden. Die in Abschnitt 2.1 erstellte Zeitplanung konnte nahezu eingehalten werden. </w:t>
+        <w:t xml:space="preserve">alle Anforderungen des Kunden erfüllt wurden. Die in Abschnitt </w:t>
+      </w:r>
+      <w:hyperlink w:anchor="_2.1_Zeitplanung" w:history="1">
+        <w:r>
+          <w:rPr>
+            <w:rStyle w:val="Hyperlink"/>
+            <w:rFonts w:ascii="Arial" w:eastAsia="Times New Roman" w:hAnsi="Arial" w:cs="Arial"/>
+            <w:color w:val="E36C0A" w:themeColor="accent6" w:themeShade="BF"/>
+            <w:u w:val="none"/>
+            <w:lang w:eastAsia="de-DE"/>
+          </w:rPr>
+          <w:t>2.1</w:t>
+        </w:r>
+      </w:hyperlink>
+      <w:r>
+        <w:rPr>
+          <w:rFonts w:ascii="Arial" w:eastAsia="Times New Roman" w:hAnsi="Arial" w:cs="Arial"/>
+          <w:color w:val="000000"/>
+          <w:lang w:eastAsia="de-DE"/>
+        </w:rPr>
+        <w:t xml:space="preserve"> erstellte Zeitplanung konnte nahezu eingehalten werden. </w:t>
       </w:r>
       <w:r>
         <w:rPr>
@@ -11902,7 +11454,7 @@
           <w:u w:val="single"/>
         </w:rPr>
       </w:pPr>
-      <w:bookmarkStart w:id="44" w:name="_Toc535439301"/>
+      <w:bookmarkStart w:id="46" w:name="_Toc535515183"/>
       <w:r>
         <w:rPr>
           <w:rFonts w:ascii="Arial" w:hAnsi="Arial" w:cs="Arial"/>
@@ -11915,7 +11467,7 @@
         <w:lastRenderedPageBreak/>
         <w:t>8.2 Ausblick</w:t>
       </w:r>
-      <w:bookmarkEnd w:id="44"/>
+      <w:bookmarkEnd w:id="46"/>
     </w:p>
     <w:p>
       <w:pPr>
@@ -11931,35 +11483,19 @@
         <w:rPr>
           <w:rFonts w:ascii="Arial" w:hAnsi="Arial" w:cs="Arial"/>
         </w:rPr>
-        <w:t>Auch wenn es nicht Teil dieser Anforderung ist, könnte man die App noch um einige Funktionen erweitern. Man könnte z.B. Implementieren, dass die Einträge in der Tabelle der Raumdetails-</w:t>
-      </w:r>
-      <w:proofErr w:type="spellStart"/>
-      <w:r>
-        <w:rPr>
-          <w:rFonts w:ascii="Arial" w:hAnsi="Arial" w:cs="Arial"/>
-        </w:rPr>
-        <w:t>Activity</w:t>
-      </w:r>
-      <w:proofErr w:type="spellEnd"/>
-      <w:r>
-        <w:rPr>
-          <w:rFonts w:ascii="Arial" w:hAnsi="Arial" w:cs="Arial"/>
-        </w:rPr>
-        <w:t xml:space="preserve"> bearbeitet werden können. Zudem könnte man in der Scannen-</w:t>
-      </w:r>
-      <w:proofErr w:type="spellStart"/>
-      <w:r>
-        <w:rPr>
-          <w:rFonts w:ascii="Arial" w:hAnsi="Arial" w:cs="Arial"/>
-        </w:rPr>
-        <w:t>Activity</w:t>
-      </w:r>
-      <w:proofErr w:type="spellEnd"/>
-      <w:r>
-        <w:rPr>
-          <w:rFonts w:ascii="Arial" w:hAnsi="Arial" w:cs="Arial"/>
-        </w:rPr>
-        <w:t xml:space="preserve"> die Möglichkeit bieten, dass der Benutzer weitere</w:t>
+        <w:t xml:space="preserve">Auch wenn es nicht Teil dieser Anforderung ist, könnte man die App noch um einige Funktionen erweitern. Man könnte z.B. </w:t>
+      </w:r>
+      <w:r>
+        <w:rPr>
+          <w:rFonts w:ascii="Arial" w:hAnsi="Arial" w:cs="Arial"/>
+        </w:rPr>
+        <w:t>i</w:t>
+      </w:r>
+      <w:r>
+        <w:rPr>
+          <w:rFonts w:ascii="Arial" w:hAnsi="Arial" w:cs="Arial"/>
+        </w:rPr>
+        <w:t>mplementieren, dass die Einträge in der Tabelle der Raumdetails-Activity bearbeitet werden können. Zudem könnte man in der Scannen-Activity die Möglichkeit bieten, dass der Benutzer weitere</w:t>
       </w:r>
       <w:r>
         <w:rPr>
@@ -12011,7 +11547,7 @@
           <w:u w:val="single"/>
         </w:rPr>
       </w:pPr>
-      <w:bookmarkStart w:id="45" w:name="_Toc535439302"/>
+      <w:bookmarkStart w:id="47" w:name="_Toc535515184"/>
       <w:r>
         <w:rPr>
           <w:rFonts w:ascii="Arial" w:hAnsi="Arial" w:cs="Arial"/>
@@ -12023,7 +11559,7 @@
         </w:rPr>
         <w:t>8.3 Fazit</w:t>
       </w:r>
-      <w:bookmarkEnd w:id="45"/>
+      <w:bookmarkEnd w:id="47"/>
     </w:p>
     <w:p>
       <w:pPr>
@@ -12107,27 +11643,37 @@
         <w:rPr>
           <w:rFonts w:ascii="Arial" w:hAnsi="Arial" w:cs="Arial"/>
         </w:rPr>
-        <w:t xml:space="preserve"> gelernt, wie man Dateien aus Android erzeugt, das Spei</w:t>
-      </w:r>
-      <w:r>
-        <w:rPr>
-          <w:rFonts w:ascii="Arial" w:hAnsi="Arial" w:cs="Arial"/>
-        </w:rPr>
-        <w:t xml:space="preserve">chersystem funktioniert und </w:t>
-      </w:r>
-      <w:proofErr w:type="spellStart"/>
-      <w:r>
-        <w:rPr>
-          <w:rFonts w:ascii="Arial" w:hAnsi="Arial" w:cs="Arial"/>
-        </w:rPr>
-        <w:t>und</w:t>
-      </w:r>
-      <w:proofErr w:type="spellEnd"/>
-      <w:r>
-        <w:rPr>
-          <w:rFonts w:ascii="Arial" w:hAnsi="Arial" w:cs="Arial"/>
-        </w:rPr>
-        <w:t xml:space="preserve"> welche Berechtigungen man benötigt. </w:t>
+        <w:t xml:space="preserve"> gelernt, wie man Dateien aus Android erzeugt, </w:t>
+      </w:r>
+      <w:r>
+        <w:rPr>
+          <w:rFonts w:ascii="Arial" w:hAnsi="Arial" w:cs="Arial"/>
+        </w:rPr>
+        <w:t xml:space="preserve">wie </w:t>
+      </w:r>
+      <w:r>
+        <w:rPr>
+          <w:rFonts w:ascii="Arial" w:hAnsi="Arial" w:cs="Arial"/>
+        </w:rPr>
+        <w:t>das Spei</w:t>
+      </w:r>
+      <w:r>
+        <w:rPr>
+          <w:rFonts w:ascii="Arial" w:hAnsi="Arial" w:cs="Arial"/>
+        </w:rPr>
+        <w:t>chersystem funktioniert und</w:t>
+      </w:r>
+      <w:r>
+        <w:rPr>
+          <w:rFonts w:ascii="Arial" w:hAnsi="Arial" w:cs="Arial"/>
+        </w:rPr>
+        <w:t xml:space="preserve"> welc</w:t>
+      </w:r>
+      <w:r>
+        <w:rPr>
+          <w:rFonts w:ascii="Arial" w:hAnsi="Arial" w:cs="Arial"/>
+        </w:rPr>
+        <w:t>he Berechtigungen man benötigt.</w:t>
       </w:r>
     </w:p>
     <w:p>
@@ -12289,7 +11835,7 @@
           <w:u w:val="single"/>
         </w:rPr>
       </w:pPr>
-      <w:bookmarkStart w:id="46" w:name="_Toc535439303"/>
+      <w:bookmarkStart w:id="48" w:name="_Toc535515185"/>
       <w:r>
         <w:rPr>
           <w:rFonts w:ascii="Arial" w:hAnsi="Arial" w:cs="Arial"/>
@@ -12300,7 +11846,7 @@
         <w:lastRenderedPageBreak/>
         <w:t>A  Anhang</w:t>
       </w:r>
-      <w:bookmarkEnd w:id="46"/>
+      <w:bookmarkEnd w:id="48"/>
     </w:p>
     <w:p>
       <w:pPr>
@@ -12312,9 +11858,9 @@
           <w:u w:val="single"/>
         </w:rPr>
       </w:pPr>
-      <w:bookmarkStart w:id="47" w:name="_A.1_Benutzerdokumentation"/>
-      <w:bookmarkStart w:id="48" w:name="_Toc535439304"/>
-      <w:bookmarkEnd w:id="47"/>
+      <w:bookmarkStart w:id="49" w:name="_A.1_Benutzerdokumentation"/>
+      <w:bookmarkStart w:id="50" w:name="_Toc535515186"/>
+      <w:bookmarkEnd w:id="49"/>
       <w:r>
         <w:rPr>
           <w:rFonts w:ascii="Arial" w:hAnsi="Arial" w:cs="Arial"/>
@@ -12365,7 +11911,7 @@
         </w:rPr>
         <w:t>dokumentation</w:t>
       </w:r>
-      <w:bookmarkEnd w:id="48"/>
+      <w:bookmarkEnd w:id="50"/>
     </w:p>
     <w:p>
       <w:pPr>
@@ -12458,7 +12004,7 @@
         </w:rPr>
         <w:t xml:space="preserve">: </w:t>
       </w:r>
-      <w:hyperlink r:id="rId11" w:history="1">
+      <w:hyperlink r:id="rId10" w:history="1">
         <w:r>
           <w:rPr>
             <w:rStyle w:val="Hyperlink"/>
@@ -12495,312 +12041,292 @@
         <w:rPr>
           <w:rFonts w:ascii="Arial" w:hAnsi="Arial" w:cs="Arial"/>
         </w:rPr>
+        <w:t xml:space="preserve"> Edittext, öffnet sich die Tastatur und man kann den Raumnamen eingeben. Der letzte Button ist der Button „Räume anzeigen“</w:t>
+      </w:r>
+      <w:r>
+        <w:rPr>
+          <w:rFonts w:ascii="Arial" w:hAnsi="Arial" w:cs="Arial"/>
+        </w:rPr>
+        <w:t>. Durch diesen wird eine weitere Activity geöffnet</w:t>
+      </w:r>
+      <w:r>
+        <w:rPr>
+          <w:rFonts w:ascii="Arial" w:hAnsi="Arial" w:cs="Arial"/>
+        </w:rPr>
+        <w:t>.</w:t>
+      </w:r>
+      <w:r>
+        <w:rPr>
+          <w:rFonts w:ascii="Arial" w:hAnsi="Arial" w:cs="Arial"/>
+          <w:sz w:val="16"/>
+        </w:rPr>
+        <w:br w:type="textWrapping" w:clear="all"/>
+      </w:r>
+    </w:p>
+    <w:p>
+      <w:pPr>
+        <w:contextualSpacing/>
+        <w:rPr>
+          <w:rFonts w:ascii="Arial" w:hAnsi="Arial" w:cs="Arial"/>
+          <w:b/>
+          <w:sz w:val="24"/>
+        </w:rPr>
+      </w:pPr>
+      <w:r>
+        <w:rPr>
+          <w:rFonts w:ascii="Arial" w:hAnsi="Arial" w:cs="Arial"/>
+          <w:b/>
+          <w:sz w:val="24"/>
+        </w:rPr>
+        <w:t>Erfassung – Raum</w:t>
+      </w:r>
+    </w:p>
+    <w:p>
+      <w:pPr>
+        <w:contextualSpacing/>
+        <w:rPr>
+          <w:rFonts w:ascii="Arial" w:hAnsi="Arial" w:cs="Arial"/>
+        </w:rPr>
+      </w:pPr>
+      <w:r>
+        <w:rPr>
+          <w:rFonts w:ascii="Arial" w:hAnsi="Arial" w:cs="Arial"/>
+        </w:rPr>
+        <w:t>Trägt man erfolgreich den Raumnamen ein, so kommt man zur Erfassungsmaske „Erfassung Raum“. Als erstes sieht man den R</w:t>
+      </w:r>
+      <w:r>
+        <w:rPr>
+          <w:rFonts w:ascii="Arial" w:hAnsi="Arial" w:cs="Arial"/>
+        </w:rPr>
+        <w:t>aum, darunter ist der Gerätetyp</w:t>
+      </w:r>
+      <w:r>
+        <w:rPr>
+          <w:rFonts w:ascii="Arial" w:hAnsi="Arial" w:cs="Arial"/>
+        </w:rPr>
+        <w:t xml:space="preserve"> z</w:t>
+      </w:r>
+      <w:r>
+        <w:rPr>
+          <w:rFonts w:ascii="Arial" w:hAnsi="Arial" w:cs="Arial"/>
+        </w:rPr>
+        <w:t>u sehen. Klickt man den Spinner</w:t>
+      </w:r>
+      <w:r>
+        <w:rPr>
+          <w:rFonts w:ascii="Arial" w:hAnsi="Arial" w:cs="Arial"/>
+        </w:rPr>
+        <w:t xml:space="preserve"> an, so öffnet sich dieser und man kann zwischen den G</w:t>
+      </w:r>
+      <w:r>
+        <w:rPr>
+          <w:rFonts w:ascii="Arial" w:hAnsi="Arial" w:cs="Arial"/>
+        </w:rPr>
+        <w:t xml:space="preserve">eräten „PC“, “Monitor“, “Drucker“ oder </w:t>
+      </w:r>
+      <w:r>
+        <w:rPr>
+          <w:rFonts w:ascii="Arial" w:hAnsi="Arial" w:cs="Arial"/>
+        </w:rPr>
+        <w:t xml:space="preserve">“Beamer“ auswählen. Standardmäßig ist </w:t>
+      </w:r>
+      <w:r>
+        <w:rPr>
+          <w:rFonts w:ascii="Arial" w:hAnsi="Arial" w:cs="Arial"/>
+        </w:rPr>
+        <w:t xml:space="preserve">der „PC“ ausgewählt. Hat man den Gerätetyp bestimmt, so kann man die Inventarnummer erfassen. Hierbei hat man zwei Möglichkeiten. </w:t>
+      </w:r>
+      <w:r>
+        <w:rPr>
+          <w:rFonts w:ascii="Arial" w:hAnsi="Arial" w:cs="Arial"/>
+        </w:rPr>
+        <w:t>Zum einen kann man das EditText-Feld anklicken und die Nummer händisch eingeben.</w:t>
+      </w:r>
+      <w:r>
+        <w:rPr>
+          <w:rFonts w:ascii="Arial" w:hAnsi="Arial" w:cs="Arial"/>
+        </w:rPr>
+        <w:t xml:space="preserve"> Die andere Variante </w:t>
+      </w:r>
+      <w:r>
+        <w:rPr>
+          <w:rFonts w:ascii="Arial" w:hAnsi="Arial" w:cs="Arial"/>
+        </w:rPr>
+        <w:t>beinhaltet</w:t>
+      </w:r>
+      <w:r>
+        <w:rPr>
+          <w:rFonts w:ascii="Arial" w:hAnsi="Arial" w:cs="Arial"/>
+        </w:rPr>
+        <w:t>, dass man auf den Button „Scannen“ drückt</w:t>
+      </w:r>
+      <w:r>
+        <w:rPr>
+          <w:rFonts w:ascii="Arial" w:hAnsi="Arial" w:cs="Arial"/>
+        </w:rPr>
+        <w:t>. Hierbei öffnet sich eine Barcodescanner-App, sofern diese vorhanden ist. Sollte sie nic</w:t>
+      </w:r>
+      <w:r>
+        <w:rPr>
+          <w:rFonts w:ascii="Arial" w:hAnsi="Arial" w:cs="Arial"/>
+        </w:rPr>
+        <w:t>ht vorhanden sein, so</w:t>
+      </w:r>
+      <w:r>
+        <w:rPr>
+          <w:rFonts w:ascii="Arial" w:hAnsi="Arial" w:cs="Arial"/>
+        </w:rPr>
+        <w:t xml:space="preserve"> wird</w:t>
+      </w:r>
+      <w:r>
+        <w:rPr>
+          <w:rFonts w:ascii="Arial" w:hAnsi="Arial" w:cs="Arial"/>
+        </w:rPr>
+        <w:t xml:space="preserve"> eine Barcodescanner-App vor</w:t>
+      </w:r>
+      <w:r>
+        <w:rPr>
+          <w:rFonts w:ascii="Arial" w:hAnsi="Arial" w:cs="Arial"/>
+        </w:rPr>
+        <w:t>geschlagen</w:t>
+      </w:r>
+      <w:r>
+        <w:rPr>
+          <w:rFonts w:ascii="Arial" w:hAnsi="Arial" w:cs="Arial"/>
+        </w:rPr>
+        <w:t xml:space="preserve"> und man kommt zum Play-Store. Ist die Inventarnummer eingetragen, so kann man nun eine Bemerkung hinzufügen.</w:t>
+      </w:r>
+      <w:r>
+        <w:rPr>
+          <w:rFonts w:ascii="Arial" w:hAnsi="Arial" w:cs="Arial"/>
+        </w:rPr>
+        <w:t xml:space="preserve"> Diese ist optional. Sind alle Pflichtfelder entsprechend gefüllt worden, drückt man den Button „Gerät hinzufügen“</w:t>
+      </w:r>
+      <w:r>
+        <w:rPr>
+          <w:rFonts w:ascii="Arial" w:hAnsi="Arial" w:cs="Arial"/>
+        </w:rPr>
+        <w:t xml:space="preserve">. </w:t>
+      </w:r>
+      <w:r>
+        <w:rPr>
+          <w:rFonts w:ascii="Arial" w:hAnsi="Arial" w:cs="Arial"/>
+        </w:rPr>
+        <w:t>Es erscheint folglich ein kleines Feld, in dem die Anzahl der bisher erfassten Geräte angezeigt wird.</w:t>
+      </w:r>
+      <w:r>
+        <w:rPr>
+          <w:rFonts w:ascii="Arial" w:hAnsi="Arial" w:cs="Arial"/>
+        </w:rPr>
+        <w:t xml:space="preserve"> Hat man alle Geräte erfolgreich erfasst, klickt man auf den Button „Raumerfassung abschließen“. Nun ist man wieder im Hauptmenü. </w:t>
+      </w:r>
+    </w:p>
+    <w:p>
+      <w:pPr>
+        <w:contextualSpacing/>
+        <w:rPr>
+          <w:rFonts w:ascii="Arial" w:hAnsi="Arial" w:cs="Arial"/>
+        </w:rPr>
+      </w:pPr>
+    </w:p>
+    <w:p>
+      <w:pPr>
+        <w:contextualSpacing/>
+        <w:rPr>
+          <w:rFonts w:ascii="Arial" w:hAnsi="Arial" w:cs="Arial"/>
+          <w:b/>
+          <w:sz w:val="24"/>
+        </w:rPr>
+      </w:pPr>
+      <w:r>
+        <w:rPr>
+          <w:rFonts w:ascii="Arial" w:hAnsi="Arial" w:cs="Arial"/>
+          <w:b/>
+          <w:sz w:val="24"/>
+        </w:rPr>
+        <w:t>Erfasse Räume</w:t>
+      </w:r>
+    </w:p>
+    <w:p>
+      <w:pPr>
+        <w:contextualSpacing/>
+        <w:rPr>
+          <w:rFonts w:ascii="Arial" w:hAnsi="Arial" w:cs="Arial"/>
+          <w:sz w:val="16"/>
+        </w:rPr>
+      </w:pPr>
+      <w:r>
+        <w:rPr>
+          <w:rFonts w:ascii="Arial" w:hAnsi="Arial" w:cs="Arial"/>
+        </w:rPr>
+        <w:t xml:space="preserve">Hier wird eine Übersicht dargestellt, welche </w:t>
+      </w:r>
+      <w:r>
+        <w:rPr>
+          <w:rFonts w:ascii="Arial" w:hAnsi="Arial" w:cs="Arial"/>
+        </w:rPr>
+        <w:t>Räume bisher erfasst wurden</w:t>
+      </w:r>
+      <w:r>
+        <w:rPr>
+          <w:rFonts w:ascii="Arial" w:hAnsi="Arial" w:cs="Arial"/>
+        </w:rPr>
+        <w:t xml:space="preserve">. Die Räume werden sortiert nach Nummer und Alphabet angezeigt. </w:t>
+      </w:r>
+      <w:r>
+        <w:rPr>
+          <w:rFonts w:ascii="Arial" w:hAnsi="Arial" w:cs="Arial"/>
+        </w:rPr>
+        <w:t>Über die drei Punkte in der rechten oberen Ecke kann man alle erfassten Räume löschen. Hierbei kommt eine Meldung, ob man wirklich alle Räume</w:t>
+      </w:r>
+      <w:r>
+        <w:rPr>
+          <w:rFonts w:ascii="Arial" w:hAnsi="Arial" w:cs="Arial"/>
+        </w:rPr>
+        <w:t xml:space="preserve"> löschen will. Bestätigt man diese</w:t>
+      </w:r>
+      <w:r>
+        <w:rPr>
+          <w:rFonts w:ascii="Arial" w:hAnsi="Arial" w:cs="Arial"/>
+        </w:rPr>
+        <w:t xml:space="preserve"> mit „Ja“ werden</w:t>
+      </w:r>
+      <w:r>
+        <w:rPr>
+          <w:rFonts w:ascii="Arial" w:hAnsi="Arial" w:cs="Arial"/>
+        </w:rPr>
+        <w:t xml:space="preserve"> alle Datensätze gelöscht</w:t>
+      </w:r>
+      <w:r>
+        <w:rPr>
+          <w:rFonts w:ascii="Arial" w:hAnsi="Arial" w:cs="Arial"/>
+        </w:rPr>
+        <w:t xml:space="preserve">. </w:t>
+      </w:r>
+      <w:r>
+        <w:rPr>
+          <w:rFonts w:ascii="Arial" w:hAnsi="Arial" w:cs="Arial"/>
+        </w:rPr>
+        <w:t>Drückt man für längere Zeit</w:t>
+      </w:r>
+      <w:r>
+        <w:rPr>
+          <w:rFonts w:ascii="Arial" w:hAnsi="Arial" w:cs="Arial"/>
+        </w:rPr>
+        <w:t xml:space="preserve"> auf den Raumnamen, kommt ein kleines </w:t>
+      </w:r>
+      <w:r>
+        <w:rPr>
+          <w:rFonts w:ascii="Arial" w:hAnsi="Arial" w:cs="Arial"/>
+        </w:rPr>
+        <w:t>Pop-Up mit der Option „löschen“.</w:t>
+      </w:r>
+      <w:r>
+        <w:rPr>
+          <w:rFonts w:ascii="Arial" w:hAnsi="Arial" w:cs="Arial"/>
+        </w:rPr>
         <w:t xml:space="preserve"> </w:t>
       </w:r>
-      <w:proofErr w:type="spellStart"/>
-      <w:r>
-        <w:rPr>
-          <w:rFonts w:ascii="Arial" w:hAnsi="Arial" w:cs="Arial"/>
-        </w:rPr>
-        <w:t>Edittext</w:t>
-      </w:r>
-      <w:proofErr w:type="spellEnd"/>
-      <w:r>
-        <w:rPr>
-          <w:rFonts w:ascii="Arial" w:hAnsi="Arial" w:cs="Arial"/>
-        </w:rPr>
-        <w:t>, öffnet sich die Tastatur und man kann den Raumnamen eingeben. Der letzte Button ist der Button „Räume anzeigen“</w:t>
-      </w:r>
-      <w:r>
-        <w:rPr>
-          <w:rFonts w:ascii="Arial" w:hAnsi="Arial" w:cs="Arial"/>
-        </w:rPr>
-        <w:t xml:space="preserve">. Durch diesen wird eine weitere </w:t>
-      </w:r>
-      <w:proofErr w:type="spellStart"/>
-      <w:r>
-        <w:rPr>
-          <w:rFonts w:ascii="Arial" w:hAnsi="Arial" w:cs="Arial"/>
-        </w:rPr>
-        <w:t>Activity</w:t>
-      </w:r>
-      <w:proofErr w:type="spellEnd"/>
-      <w:r>
-        <w:rPr>
-          <w:rFonts w:ascii="Arial" w:hAnsi="Arial" w:cs="Arial"/>
-        </w:rPr>
-        <w:t xml:space="preserve"> geöffnet</w:t>
-      </w:r>
-      <w:r>
-        <w:rPr>
-          <w:rFonts w:ascii="Arial" w:hAnsi="Arial" w:cs="Arial"/>
-        </w:rPr>
-        <w:t>.</w:t>
-      </w:r>
-      <w:r>
-        <w:rPr>
-          <w:rFonts w:ascii="Arial" w:hAnsi="Arial" w:cs="Arial"/>
-          <w:sz w:val="16"/>
-        </w:rPr>
-        <w:br w:type="textWrapping" w:clear="all"/>
-      </w:r>
-    </w:p>
-    <w:p>
-      <w:pPr>
-        <w:contextualSpacing/>
-        <w:rPr>
-          <w:rFonts w:ascii="Arial" w:hAnsi="Arial" w:cs="Arial"/>
-          <w:b/>
-          <w:sz w:val="24"/>
-        </w:rPr>
-      </w:pPr>
-      <w:r>
-        <w:rPr>
-          <w:rFonts w:ascii="Arial" w:hAnsi="Arial" w:cs="Arial"/>
-          <w:b/>
-          <w:sz w:val="24"/>
-        </w:rPr>
-        <w:t>Erfassung – Raum</w:t>
-      </w:r>
-    </w:p>
-    <w:p>
-      <w:pPr>
-        <w:contextualSpacing/>
-        <w:rPr>
-          <w:rFonts w:ascii="Arial" w:hAnsi="Arial" w:cs="Arial"/>
-        </w:rPr>
-      </w:pPr>
-      <w:r>
-        <w:rPr>
-          <w:rFonts w:ascii="Arial" w:hAnsi="Arial" w:cs="Arial"/>
-        </w:rPr>
-        <w:t>Trägt man erfolgreich den Raumnamen ein, so kommt man zur Erfassungsmaske „Erfassung Raum“. Als erstes sieht man den R</w:t>
-      </w:r>
-      <w:r>
-        <w:rPr>
-          <w:rFonts w:ascii="Arial" w:hAnsi="Arial" w:cs="Arial"/>
-        </w:rPr>
-        <w:t>aum, darunter ist der Gerätetyp</w:t>
-      </w:r>
-      <w:r>
-        <w:rPr>
-          <w:rFonts w:ascii="Arial" w:hAnsi="Arial" w:cs="Arial"/>
-        </w:rPr>
-        <w:t xml:space="preserve"> z</w:t>
-      </w:r>
-      <w:r>
-        <w:rPr>
-          <w:rFonts w:ascii="Arial" w:hAnsi="Arial" w:cs="Arial"/>
-        </w:rPr>
-        <w:t>u sehen. Klickt man den Spinner</w:t>
-      </w:r>
-      <w:r>
-        <w:rPr>
-          <w:rFonts w:ascii="Arial" w:hAnsi="Arial" w:cs="Arial"/>
-        </w:rPr>
-        <w:t xml:space="preserve"> an, so öffnet sich dieser und man kann zwischen den G</w:t>
-      </w:r>
-      <w:r>
-        <w:rPr>
-          <w:rFonts w:ascii="Arial" w:hAnsi="Arial" w:cs="Arial"/>
-        </w:rPr>
-        <w:t xml:space="preserve">eräten „PC“, “Monitor“, “Drucker“ oder </w:t>
-      </w:r>
-      <w:r>
-        <w:rPr>
-          <w:rFonts w:ascii="Arial" w:hAnsi="Arial" w:cs="Arial"/>
-        </w:rPr>
-        <w:t>“</w:t>
-      </w:r>
-      <w:proofErr w:type="spellStart"/>
-      <w:r>
-        <w:rPr>
-          <w:rFonts w:ascii="Arial" w:hAnsi="Arial" w:cs="Arial"/>
-        </w:rPr>
-        <w:t>Beamer</w:t>
-      </w:r>
-      <w:proofErr w:type="spellEnd"/>
-      <w:r>
-        <w:rPr>
-          <w:rFonts w:ascii="Arial" w:hAnsi="Arial" w:cs="Arial"/>
-        </w:rPr>
-        <w:t xml:space="preserve">“ auswählen. Standardmäßig ist </w:t>
-      </w:r>
-      <w:r>
-        <w:rPr>
-          <w:rFonts w:ascii="Arial" w:hAnsi="Arial" w:cs="Arial"/>
-        </w:rPr>
-        <w:t xml:space="preserve">der „PC“ ausgewählt. Hat man den Gerätetyp bestimmt, so kann man die Inventarnummer erfassen. Hierbei hat man zwei Möglichkeiten. </w:t>
-      </w:r>
-      <w:r>
-        <w:rPr>
-          <w:rFonts w:ascii="Arial" w:hAnsi="Arial" w:cs="Arial"/>
-        </w:rPr>
-        <w:t xml:space="preserve">Zum einen kann man das </w:t>
-      </w:r>
-      <w:proofErr w:type="spellStart"/>
-      <w:r>
-        <w:rPr>
-          <w:rFonts w:ascii="Arial" w:hAnsi="Arial" w:cs="Arial"/>
-        </w:rPr>
-        <w:t>EditText</w:t>
-      </w:r>
-      <w:proofErr w:type="spellEnd"/>
-      <w:r>
-        <w:rPr>
-          <w:rFonts w:ascii="Arial" w:hAnsi="Arial" w:cs="Arial"/>
-        </w:rPr>
-        <w:t>-Feld anklicken und die Nummer händisch eingeben.</w:t>
-      </w:r>
-      <w:r>
-        <w:rPr>
-          <w:rFonts w:ascii="Arial" w:hAnsi="Arial" w:cs="Arial"/>
-        </w:rPr>
-        <w:t xml:space="preserve"> Die andere Variante </w:t>
-      </w:r>
-      <w:r>
-        <w:rPr>
-          <w:rFonts w:ascii="Arial" w:hAnsi="Arial" w:cs="Arial"/>
-        </w:rPr>
-        <w:t>beinhalten, dass man auf den Button „Scannen“ drückt</w:t>
-      </w:r>
-      <w:r>
-        <w:rPr>
-          <w:rFonts w:ascii="Arial" w:hAnsi="Arial" w:cs="Arial"/>
-        </w:rPr>
-        <w:t>. Hierbei öffnet sich eine Barcodescanner-App, sofern diese vorhanden ist. Sollte sie nic</w:t>
-      </w:r>
-      <w:r>
-        <w:rPr>
-          <w:rFonts w:ascii="Arial" w:hAnsi="Arial" w:cs="Arial"/>
-        </w:rPr>
-        <w:t>ht vorhanden sein, so schlägt wird</w:t>
-      </w:r>
-      <w:r>
-        <w:rPr>
-          <w:rFonts w:ascii="Arial" w:hAnsi="Arial" w:cs="Arial"/>
-        </w:rPr>
-        <w:t xml:space="preserve"> eine Barcodescanner-App vor</w:t>
-      </w:r>
-      <w:r>
-        <w:rPr>
-          <w:rFonts w:ascii="Arial" w:hAnsi="Arial" w:cs="Arial"/>
-        </w:rPr>
-        <w:t>geschlagen</w:t>
-      </w:r>
-      <w:r>
-        <w:rPr>
-          <w:rFonts w:ascii="Arial" w:hAnsi="Arial" w:cs="Arial"/>
-        </w:rPr>
-        <w:t xml:space="preserve"> und man kommt zum Play-Store. Ist die Inventarnummer eingetragen, so kann man nun eine Bemerkung hinzufügen.</w:t>
-      </w:r>
-      <w:r>
-        <w:rPr>
-          <w:rFonts w:ascii="Arial" w:hAnsi="Arial" w:cs="Arial"/>
-        </w:rPr>
-        <w:t xml:space="preserve"> Diese ist optional. Sind alle Pflichtfelder entsprechend gefüllt worden, drückt man den Button „Gerät hinzufügen“</w:t>
-      </w:r>
-      <w:r>
-        <w:rPr>
-          <w:rFonts w:ascii="Arial" w:hAnsi="Arial" w:cs="Arial"/>
-        </w:rPr>
-        <w:t xml:space="preserve">. </w:t>
-      </w:r>
-      <w:r>
-        <w:rPr>
-          <w:rFonts w:ascii="Arial" w:hAnsi="Arial" w:cs="Arial"/>
-        </w:rPr>
-        <w:t>Es erscheint folglich ein kleines Feld, in dem die Anzahl der bisher erfassten Geräte angezeigt wird.</w:t>
-      </w:r>
-      <w:r>
-        <w:rPr>
-          <w:rFonts w:ascii="Arial" w:hAnsi="Arial" w:cs="Arial"/>
-        </w:rPr>
-        <w:t xml:space="preserve"> Hat man alle Geräte erfolgreich erfasst, klickt man auf den Button „Raumerfassung abschließen“. Nun ist man wieder im Hauptmenü. </w:t>
-      </w:r>
-    </w:p>
-    <w:p>
-      <w:pPr>
-        <w:contextualSpacing/>
-        <w:rPr>
-          <w:rFonts w:ascii="Arial" w:hAnsi="Arial" w:cs="Arial"/>
-        </w:rPr>
-      </w:pPr>
-    </w:p>
-    <w:p>
-      <w:pPr>
-        <w:contextualSpacing/>
-        <w:rPr>
-          <w:rFonts w:ascii="Arial" w:hAnsi="Arial" w:cs="Arial"/>
-          <w:b/>
-          <w:sz w:val="24"/>
-        </w:rPr>
-      </w:pPr>
-      <w:r>
-        <w:rPr>
-          <w:rFonts w:ascii="Arial" w:hAnsi="Arial" w:cs="Arial"/>
-          <w:b/>
-          <w:sz w:val="24"/>
-        </w:rPr>
-        <w:t>Erfasse Räume</w:t>
-      </w:r>
-    </w:p>
-    <w:p>
-      <w:pPr>
-        <w:contextualSpacing/>
-        <w:rPr>
-          <w:rFonts w:ascii="Arial" w:hAnsi="Arial" w:cs="Arial"/>
-          <w:sz w:val="16"/>
-        </w:rPr>
-      </w:pPr>
-      <w:r>
-        <w:rPr>
-          <w:rFonts w:ascii="Arial" w:hAnsi="Arial" w:cs="Arial"/>
-        </w:rPr>
-        <w:t xml:space="preserve">Hier wird eine Übersicht dargestellt, welche </w:t>
-      </w:r>
-      <w:r>
-        <w:rPr>
-          <w:rFonts w:ascii="Arial" w:hAnsi="Arial" w:cs="Arial"/>
-        </w:rPr>
-        <w:t>Räume bisher erfasst wurden</w:t>
-      </w:r>
-      <w:r>
-        <w:rPr>
-          <w:rFonts w:ascii="Arial" w:hAnsi="Arial" w:cs="Arial"/>
-        </w:rPr>
-        <w:t xml:space="preserve">. Die Räume werden sortiert nach Nummer und Alphabet angezeigt. </w:t>
-      </w:r>
-      <w:r>
-        <w:rPr>
-          <w:rFonts w:ascii="Arial" w:hAnsi="Arial" w:cs="Arial"/>
-        </w:rPr>
-        <w:t>Über die drei Punkte in der rechten oberen Ecke kann man alle erfassten Räume löschen. Hierbei kommt eine Meldung, ob man wirklich alle Räume löschen will. Bestätigt man das mit „Ja“ werden</w:t>
-      </w:r>
-      <w:r>
-        <w:rPr>
-          <w:rFonts w:ascii="Arial" w:hAnsi="Arial" w:cs="Arial"/>
-        </w:rPr>
-        <w:t xml:space="preserve"> alle Datensätze gelöscht</w:t>
-      </w:r>
-      <w:r>
-        <w:rPr>
-          <w:rFonts w:ascii="Arial" w:hAnsi="Arial" w:cs="Arial"/>
-        </w:rPr>
-        <w:t xml:space="preserve">. Hält man länger gedrückt auf den Raumnamen, kommt ein kleines </w:t>
-      </w:r>
-      <w:r>
-        <w:rPr>
-          <w:rFonts w:ascii="Arial" w:hAnsi="Arial" w:cs="Arial"/>
-        </w:rPr>
-        <w:t>Pop-Up mit der Option „löschen“.</w:t>
-      </w:r>
-      <w:r>
-        <w:rPr>
-          <w:rFonts w:ascii="Arial" w:hAnsi="Arial" w:cs="Arial"/>
-        </w:rPr>
-        <w:t xml:space="preserve"> </w:t>
-      </w:r>
       <w:r>
         <w:rPr>
           <w:rFonts w:ascii="Arial" w:hAnsi="Arial" w:cs="Arial"/>
@@ -12853,7 +12379,7 @@
         <w:rPr>
           <w:rFonts w:ascii="Arial" w:hAnsi="Arial" w:cs="Arial"/>
         </w:rPr>
-        <w:t>Zeige Raumdetails“.</w:t>
+        <w:t>Raumdetails“.</w:t>
       </w:r>
     </w:p>
     <w:p>
@@ -13096,7 +12622,7 @@
           <w:rPr>
             <w:rStyle w:val="Hyperlink"/>
             <w:rFonts w:ascii="Arial" w:hAnsi="Arial" w:cs="Arial"/>
-            <w:color w:val="auto"/>
+            <w:color w:val="E36C0A" w:themeColor="accent6" w:themeShade="BF"/>
             <w:u w:val="none"/>
           </w:rPr>
           <w:t>A.4.3</w:t>
@@ -13111,7 +12637,6 @@
     </w:p>
     <w:p>
       <w:pPr>
-        <w:contextualSpacing/>
         <w:rPr>
           <w:rFonts w:ascii="Arial" w:hAnsi="Arial" w:cs="Arial"/>
         </w:rPr>
@@ -13129,30 +12654,7 @@
         <w:t xml:space="preserve"> </w:t>
       </w:r>
     </w:p>
-    <w:p>
-      <w:pPr>
-        <w:pStyle w:val="berschrift2"/>
-        <w:rPr>
-          <w:rFonts w:asciiTheme="minorHAnsi" w:eastAsiaTheme="minorHAnsi" w:hAnsiTheme="minorHAnsi" w:cstheme="minorBidi"/>
-          <w:color w:val="auto"/>
-          <w:sz w:val="22"/>
-          <w:szCs w:val="22"/>
-        </w:rPr>
-      </w:pPr>
-    </w:p>
-    <w:p>
-      <w:pPr>
-        <w:pStyle w:val="berschrift2"/>
-        <w:rPr>
-          <w:rFonts w:asciiTheme="minorHAnsi" w:eastAsiaTheme="minorHAnsi" w:hAnsiTheme="minorHAnsi" w:cstheme="minorBidi"/>
-          <w:color w:val="auto"/>
-          <w:sz w:val="22"/>
-          <w:szCs w:val="22"/>
-        </w:rPr>
-      </w:pPr>
-      <w:bookmarkStart w:id="49" w:name="_A.2_Diagramme"/>
-      <w:bookmarkEnd w:id="49"/>
-    </w:p>
+    <w:p/>
     <w:p>
       <w:pPr>
         <w:pStyle w:val="berschrift2"/>
@@ -13165,7 +12667,9 @@
           <w:u w:val="single"/>
         </w:rPr>
       </w:pPr>
-      <w:bookmarkStart w:id="50" w:name="_Toc535439305"/>
+      <w:bookmarkStart w:id="51" w:name="_A.2_Diagramme"/>
+      <w:bookmarkStart w:id="52" w:name="_Toc535515187"/>
+      <w:bookmarkEnd w:id="51"/>
       <w:r>
         <w:rPr>
           <w:rFonts w:ascii="Arial" w:hAnsi="Arial" w:cs="Arial"/>
@@ -13177,7 +12681,7 @@
         </w:rPr>
         <w:t>A.2 Diagramme</w:t>
       </w:r>
-      <w:bookmarkEnd w:id="50"/>
+      <w:bookmarkEnd w:id="52"/>
     </w:p>
     <w:p>
       <w:pPr>
@@ -13189,9 +12693,9 @@
           <w:u w:val="single"/>
         </w:rPr>
       </w:pPr>
-      <w:bookmarkStart w:id="51" w:name="_A.2.1_Programmablaufplan"/>
-      <w:bookmarkStart w:id="52" w:name="_Toc535439306"/>
-      <w:bookmarkEnd w:id="51"/>
+      <w:bookmarkStart w:id="53" w:name="_A.2.1_Programmablaufplan"/>
+      <w:bookmarkStart w:id="54" w:name="_Toc535515188"/>
+      <w:bookmarkEnd w:id="53"/>
       <w:r>
         <w:rPr>
           <w:rFonts w:ascii="Arial" w:hAnsi="Arial" w:cs="Arial"/>
@@ -13201,7 +12705,7 @@
         </w:rPr>
         <w:t>A.2.1 Programmablaufplan</w:t>
       </w:r>
-      <w:bookmarkEnd w:id="52"/>
+      <w:bookmarkEnd w:id="54"/>
     </w:p>
     <w:p/>
     <w:p/>
@@ -13209,8 +12713,8 @@
     <w:p>
       <w:r>
         <w:pict>
-          <v:shape id="_x0000_i1025" type="#_x0000_t75" style="width:452.5pt;height:252.5pt">
-            <v:imagedata r:id="rId12" o:title="Programmablaufplan"/>
+          <v:shape id="_x0000_i1025" type="#_x0000_t75" style="width:452.4pt;height:252.6pt">
+            <v:imagedata r:id="rId11" o:title="Programmablaufplan"/>
           </v:shape>
         </w:pict>
       </w:r>
@@ -13225,9 +12729,9 @@
           <w:u w:val="single"/>
         </w:rPr>
       </w:pPr>
-      <w:bookmarkStart w:id="53" w:name="_A.2.2_Use-Case-Diagramm"/>
-      <w:bookmarkStart w:id="54" w:name="_Toc535439307"/>
-      <w:bookmarkEnd w:id="53"/>
+      <w:bookmarkStart w:id="55" w:name="_A.2.2_Use-Case-Diagramm"/>
+      <w:bookmarkStart w:id="56" w:name="_Toc535515189"/>
+      <w:bookmarkEnd w:id="55"/>
       <w:r>
         <w:rPr>
           <w:rFonts w:ascii="Arial" w:hAnsi="Arial" w:cs="Arial"/>
@@ -13236,29 +12740,9 @@
           <w:u w:val="single"/>
         </w:rPr>
         <w:lastRenderedPageBreak/>
-        <w:t xml:space="preserve">A.2.2 </w:t>
-      </w:r>
-      <w:proofErr w:type="spellStart"/>
-      <w:r>
-        <w:rPr>
-          <w:rFonts w:ascii="Arial" w:hAnsi="Arial" w:cs="Arial"/>
-          <w:b/>
-          <w:color w:val="auto"/>
-          <w:u w:val="single"/>
-        </w:rPr>
-        <w:t>Use</w:t>
-      </w:r>
-      <w:proofErr w:type="spellEnd"/>
-      <w:r>
-        <w:rPr>
-          <w:rFonts w:ascii="Arial" w:hAnsi="Arial" w:cs="Arial"/>
-          <w:b/>
-          <w:color w:val="auto"/>
-          <w:u w:val="single"/>
-        </w:rPr>
-        <w:t>-Case-Diagramm</w:t>
-      </w:r>
-      <w:bookmarkEnd w:id="54"/>
+        <w:t>A.2.2 Use-Case-Diagramm</w:t>
+      </w:r>
+      <w:bookmarkEnd w:id="56"/>
     </w:p>
     <w:p>
       <w:r>
@@ -13284,7 +12768,7 @@
                     </pic:cNvPicPr>
                   </pic:nvPicPr>
                   <pic:blipFill>
-                    <a:blip r:embed="rId13">
+                    <a:blip r:embed="rId12">
                       <a:extLst>
                         <a:ext uri="{28A0092B-C50C-407E-A947-70E740481C1C}">
                           <a14:useLocalDpi xmlns:a14="http://schemas.microsoft.com/office/drawing/2010/main" val="0"/>
@@ -13428,7 +12912,7 @@
           <w:u w:val="single"/>
         </w:rPr>
       </w:pPr>
-      <w:bookmarkStart w:id="55" w:name="_Toc535439308"/>
+      <w:bookmarkStart w:id="57" w:name="_Toc535515190"/>
       <w:r>
         <w:rPr>
           <w:rFonts w:ascii="Arial" w:hAnsi="Arial" w:cs="Arial"/>
@@ -13447,14 +12931,14 @@
         </w:rPr>
         <w:t>e</w:t>
       </w:r>
-      <w:bookmarkEnd w:id="55"/>
+      <w:bookmarkEnd w:id="57"/>
     </w:p>
     <w:p/>
     <w:p>
       <w:r>
         <w:pict>
-          <v:shape id="_x0000_i1026" type="#_x0000_t75" style="width:496.5pt;height:241pt">
-            <v:imagedata r:id="rId14" o:title="Klassendiagramm_Activityklassen"/>
+          <v:shape id="_x0000_i1026" type="#_x0000_t75" style="width:496.8pt;height:241.2pt">
+            <v:imagedata r:id="rId13" o:title="Klassendiagramm_Activityklassen"/>
           </v:shape>
         </w:pict>
       </w:r>
@@ -13489,8 +12973,8 @@
           <w:u w:val="single"/>
         </w:rPr>
         <w:pict>
-          <v:shape id="_x0000_i1027" type="#_x0000_t75" style="width:496.5pt;height:276pt">
-            <v:imagedata r:id="rId15" o:title="Klassendiagramm_Standardklassen1"/>
+          <v:shape id="_x0000_i1027" type="#_x0000_t75" style="width:496.2pt;height:276pt">
+            <v:imagedata r:id="rId14" o:title="Klassendiagramm_Standardklassen1"/>
           </v:shape>
         </w:pict>
       </w:r>
@@ -13533,7 +13017,7 @@
                     </pic:cNvPicPr>
                   </pic:nvPicPr>
                   <pic:blipFill>
-                    <a:blip r:embed="rId16" cstate="print">
+                    <a:blip r:embed="rId15" cstate="print">
                       <a:extLst>
                         <a:ext uri="{28A0092B-C50C-407E-A947-70E740481C1C}">
                           <a14:useLocalDpi xmlns:a14="http://schemas.microsoft.com/office/drawing/2010/main" val="0"/>
@@ -13666,9 +13150,9 @@
           <w:u w:val="single"/>
         </w:rPr>
       </w:pPr>
-      <w:bookmarkStart w:id="56" w:name="_A.3_Oberflächenentwürfe"/>
-      <w:bookmarkStart w:id="57" w:name="_Toc535439309"/>
-      <w:bookmarkEnd w:id="56"/>
+      <w:bookmarkStart w:id="58" w:name="_A.3_Oberflächenentwürfe"/>
+      <w:bookmarkStart w:id="59" w:name="_Toc535515191"/>
+      <w:bookmarkEnd w:id="58"/>
       <w:r>
         <w:rPr>
           <w:rFonts w:ascii="Arial" w:hAnsi="Arial" w:cs="Arial"/>
@@ -13680,7 +13164,7 @@
         <w:lastRenderedPageBreak/>
         <w:t>A.3 Oberflächenentwürfe</w:t>
       </w:r>
-      <w:bookmarkEnd w:id="57"/>
+      <w:bookmarkEnd w:id="59"/>
     </w:p>
     <w:p/>
     <w:p/>
@@ -13699,7 +13183,7 @@
         </w:rPr>
         <w:pict>
           <v:shape id="_x0000_s1030" type="#_x0000_t75" style="position:absolute;margin-left:227.85pt;margin-top:2pt;width:225.7pt;height:387.75pt;z-index:-251656704;mso-position-horizontal-relative:text;mso-position-vertical-relative:text">
-            <v:imagedata r:id="rId17" o:title="Scannen"/>
+            <v:imagedata r:id="rId16" o:title="Scannen"/>
           </v:shape>
         </w:pict>
       </w:r>
@@ -13730,7 +13214,7 @@
                     </pic:cNvPicPr>
                   </pic:nvPicPr>
                   <pic:blipFill>
-                    <a:blip r:embed="rId18">
+                    <a:blip r:embed="rId17">
                       <a:extLst>
                         <a:ext uri="{28A0092B-C50C-407E-A947-70E740481C1C}">
                           <a14:useLocalDpi xmlns:a14="http://schemas.microsoft.com/office/drawing/2010/main" val="0"/>
@@ -13780,8 +13264,8 @@
         </w:rPr>
         <w:lastRenderedPageBreak/>
         <w:pict>
-          <v:shape id="_x0000_i1028" type="#_x0000_t75" style="width:326pt;height:242pt">
-            <v:imagedata r:id="rId19" o:title="Raumdetails"/>
+          <v:shape id="_x0000_i1028" type="#_x0000_t75" style="width:325.8pt;height:241.8pt">
+            <v:imagedata r:id="rId18" o:title="Raumdetails"/>
           </v:shape>
         </w:pict>
       </w:r>
@@ -13801,7 +13285,7 @@
         </w:rPr>
         <w:pict>
           <v:shape id="_x0000_s1031" type="#_x0000_t75" style="position:absolute;margin-left:0;margin-top:23.85pt;width:226.2pt;height:432.6pt;z-index:-251654656;mso-position-horizontal-relative:text;mso-position-vertical-relative:text">
-            <v:imagedata r:id="rId20" o:title="Anzeige"/>
+            <v:imagedata r:id="rId19" o:title="Anzeige"/>
           </v:shape>
         </w:pict>
       </w:r>
@@ -13958,7 +13442,7 @@
           <w:u w:val="single"/>
         </w:rPr>
       </w:pPr>
-      <w:bookmarkStart w:id="58" w:name="_Toc535439310"/>
+      <w:bookmarkStart w:id="60" w:name="_Toc535515192"/>
       <w:r>
         <w:rPr>
           <w:rFonts w:ascii="Arial" w:hAnsi="Arial" w:cs="Arial"/>
@@ -13970,7 +13454,7 @@
         <w:lastRenderedPageBreak/>
         <w:t>A.4 Screenshots</w:t>
       </w:r>
-      <w:bookmarkEnd w:id="58"/>
+      <w:bookmarkEnd w:id="60"/>
     </w:p>
     <w:p>
       <w:pPr>
@@ -13982,7 +13466,7 @@
           <w:u w:val="single"/>
         </w:rPr>
       </w:pPr>
-      <w:bookmarkStart w:id="59" w:name="_Toc535439311"/>
+      <w:bookmarkStart w:id="61" w:name="_Toc535515193"/>
       <w:r>
         <w:rPr>
           <w:rFonts w:ascii="Arial" w:hAnsi="Arial" w:cs="Arial"/>
@@ -13992,7 +13476,7 @@
         </w:rPr>
         <w:t>A.4.1 Projekt-Explorer</w:t>
       </w:r>
-      <w:bookmarkEnd w:id="59"/>
+      <w:bookmarkEnd w:id="61"/>
     </w:p>
     <w:p/>
     <w:p>
@@ -14031,7 +13515,7 @@
                     </pic:cNvPicPr>
                   </pic:nvPicPr>
                   <pic:blipFill>
-                    <a:blip r:embed="rId21">
+                    <a:blip r:embed="rId20">
                       <a:extLst>
                         <a:ext uri="{28A0092B-C50C-407E-A947-70E740481C1C}">
                           <a14:useLocalDpi xmlns:a14="http://schemas.microsoft.com/office/drawing/2010/main" val="0"/>
@@ -14106,9 +13590,9 @@
           <w:u w:val="single"/>
         </w:rPr>
       </w:pPr>
-      <w:bookmarkStart w:id="60" w:name="_A.4.2_Code-Ausschnitte"/>
-      <w:bookmarkStart w:id="61" w:name="_Toc535439312"/>
-      <w:bookmarkEnd w:id="60"/>
+      <w:bookmarkStart w:id="62" w:name="_A.4.2_Code-Ausschnitte"/>
+      <w:bookmarkStart w:id="63" w:name="_Toc535515194"/>
+      <w:bookmarkEnd w:id="62"/>
       <w:r>
         <w:rPr>
           <w:rFonts w:ascii="Arial" w:hAnsi="Arial" w:cs="Arial"/>
@@ -14119,7 +13603,7 @@
         <w:lastRenderedPageBreak/>
         <w:t>A.4.2 Code-Ausschnitte</w:t>
       </w:r>
-      <w:bookmarkEnd w:id="61"/>
+      <w:bookmarkEnd w:id="63"/>
     </w:p>
     <w:p>
       <w:pPr>
@@ -14146,34 +13630,24 @@
           <w:b/>
           <w:u w:val="single"/>
         </w:rPr>
-        <w:t xml:space="preserve">Klasse </w:t>
-      </w:r>
-      <w:proofErr w:type="spellStart"/>
-      <w:r>
+        <w:t>Klasse Geraet</w:t>
+      </w:r>
+    </w:p>
+    <w:p>
+      <w:pPr>
         <w:rPr>
           <w:rFonts w:ascii="Arial" w:eastAsiaTheme="majorEastAsia" w:hAnsi="Arial" w:cs="Arial"/>
-          <w:b/>
-          <w:u w:val="single"/>
-        </w:rPr>
-        <w:t>Geraet</w:t>
-      </w:r>
-      <w:proofErr w:type="spellEnd"/>
-    </w:p>
-    <w:p>
-      <w:pPr>
+          <w:u w:val="single"/>
+        </w:rPr>
+      </w:pPr>
+      <w:r>
         <w:rPr>
           <w:rFonts w:ascii="Arial" w:eastAsiaTheme="majorEastAsia" w:hAnsi="Arial" w:cs="Arial"/>
           <w:u w:val="single"/>
         </w:rPr>
-      </w:pPr>
-      <w:r>
-        <w:rPr>
-          <w:rFonts w:ascii="Arial" w:eastAsiaTheme="majorEastAsia" w:hAnsi="Arial" w:cs="Arial"/>
-          <w:u w:val="single"/>
-        </w:rPr>
         <w:pict>
-          <v:shape id="_x0000_i1029" type="#_x0000_t75" style="width:453.5pt;height:350.5pt">
-            <v:imagedata r:id="rId22" o:title="Geraet"/>
+          <v:shape id="_x0000_i1029" type="#_x0000_t75" style="width:453.6pt;height:351pt">
+            <v:imagedata r:id="rId21" o:title="Geraet"/>
           </v:shape>
         </w:pict>
       </w:r>
@@ -14239,7 +13713,7 @@
                     </pic:cNvPicPr>
                   </pic:nvPicPr>
                   <pic:blipFill>
-                    <a:blip r:embed="rId23">
+                    <a:blip r:embed="rId22">
                       <a:extLst>
                         <a:ext uri="{28A0092B-C50C-407E-A947-70E740481C1C}">
                           <a14:useLocalDpi xmlns:a14="http://schemas.microsoft.com/office/drawing/2010/main" val="0"/>
@@ -14297,60 +13771,42 @@
           <w:u w:val="single"/>
         </w:rPr>
         <w:lastRenderedPageBreak/>
-        <w:t>Klasse Scannen (</w:t>
-      </w:r>
-      <w:proofErr w:type="spellStart"/>
+        <w:t xml:space="preserve">Klasse Scannen (Activity) </w:t>
+      </w:r>
       <w:r>
         <w:rPr>
           <w:rFonts w:ascii="Arial" w:eastAsiaTheme="majorEastAsia" w:hAnsi="Arial" w:cs="Arial"/>
           <w:b/>
           <w:u w:val="single"/>
         </w:rPr>
-        <w:t>Activity</w:t>
-      </w:r>
-      <w:proofErr w:type="spellEnd"/>
+        <w:t>–</w:t>
+      </w:r>
       <w:r>
         <w:rPr>
           <w:rFonts w:ascii="Arial" w:eastAsiaTheme="majorEastAsia" w:hAnsi="Arial" w:cs="Arial"/>
           <w:b/>
           <w:u w:val="single"/>
         </w:rPr>
-        <w:t xml:space="preserve">) </w:t>
-      </w:r>
-      <w:r>
+        <w:t xml:space="preserve"> Ausschnitt</w:t>
+      </w:r>
+    </w:p>
+    <w:p>
+      <w:pPr>
         <w:rPr>
           <w:rFonts w:ascii="Arial" w:eastAsiaTheme="majorEastAsia" w:hAnsi="Arial" w:cs="Arial"/>
           <w:b/>
           <w:u w:val="single"/>
         </w:rPr>
-        <w:t>–</w:t>
-      </w:r>
+      </w:pPr>
       <w:r>
         <w:rPr>
           <w:rFonts w:ascii="Arial" w:eastAsiaTheme="majorEastAsia" w:hAnsi="Arial" w:cs="Arial"/>
           <w:b/>
           <w:u w:val="single"/>
         </w:rPr>
-        <w:t xml:space="preserve"> Ausschnitt</w:t>
-      </w:r>
-    </w:p>
-    <w:p>
-      <w:pPr>
-        <w:rPr>
-          <w:rFonts w:ascii="Arial" w:eastAsiaTheme="majorEastAsia" w:hAnsi="Arial" w:cs="Arial"/>
-          <w:b/>
-          <w:u w:val="single"/>
-        </w:rPr>
-      </w:pPr>
-      <w:r>
-        <w:rPr>
-          <w:rFonts w:ascii="Arial" w:eastAsiaTheme="majorEastAsia" w:hAnsi="Arial" w:cs="Arial"/>
-          <w:b/>
-          <w:u w:val="single"/>
-        </w:rPr>
         <w:pict>
-          <v:shape id="_x0000_i1030" type="#_x0000_t75" style="width:453.5pt;height:308pt">
-            <v:imagedata r:id="rId24" o:title="Scannen (Activity)"/>
+          <v:shape id="_x0000_i1030" type="#_x0000_t75" style="width:453pt;height:307.8pt">
+            <v:imagedata r:id="rId23" o:title="Scannen (Activity)"/>
           </v:shape>
         </w:pict>
       </w:r>
@@ -14378,44 +13834,26 @@
           <w:b/>
           <w:u w:val="single"/>
         </w:rPr>
-        <w:t>Klasse Raumdetails (</w:t>
-      </w:r>
-      <w:proofErr w:type="spellStart"/>
-      <w:r>
+        <w:t>Klasse Raumdetails (Activity) – Ausschnitt</w:t>
+      </w:r>
+    </w:p>
+    <w:p>
+      <w:pPr>
         <w:rPr>
           <w:rFonts w:ascii="Arial" w:eastAsiaTheme="majorEastAsia" w:hAnsi="Arial" w:cs="Arial"/>
           <w:b/>
           <w:u w:val="single"/>
         </w:rPr>
-        <w:t>Activity</w:t>
-      </w:r>
-      <w:proofErr w:type="spellEnd"/>
+      </w:pPr>
       <w:r>
         <w:rPr>
           <w:rFonts w:ascii="Arial" w:eastAsiaTheme="majorEastAsia" w:hAnsi="Arial" w:cs="Arial"/>
           <w:b/>
           <w:u w:val="single"/>
         </w:rPr>
-        <w:t>) – Ausschnitt</w:t>
-      </w:r>
-    </w:p>
-    <w:p>
-      <w:pPr>
-        <w:rPr>
-          <w:rFonts w:ascii="Arial" w:eastAsiaTheme="majorEastAsia" w:hAnsi="Arial" w:cs="Arial"/>
-          <w:b/>
-          <w:u w:val="single"/>
-        </w:rPr>
-      </w:pPr>
-      <w:r>
-        <w:rPr>
-          <w:rFonts w:ascii="Arial" w:eastAsiaTheme="majorEastAsia" w:hAnsi="Arial" w:cs="Arial"/>
-          <w:b/>
-          <w:u w:val="single"/>
-        </w:rPr>
         <w:pict>
-          <v:shape id="_x0000_i1031" type="#_x0000_t75" style="width:453.5pt;height:280pt">
-            <v:imagedata r:id="rId25" o:title="Raumdetails (Activity)"/>
+          <v:shape id="_x0000_i1031" type="#_x0000_t75" style="width:453.6pt;height:280.2pt">
+            <v:imagedata r:id="rId24" o:title="Raumdetails (Activity)"/>
           </v:shape>
         </w:pict>
       </w:r>
@@ -14446,18 +13884,8 @@
           <w:u w:val="single"/>
         </w:rPr>
         <w:lastRenderedPageBreak/>
-        <w:t xml:space="preserve">Klasse </w:t>
-      </w:r>
-      <w:proofErr w:type="spellStart"/>
-      <w:r>
-        <w:rPr>
-          <w:rFonts w:ascii="Arial" w:eastAsiaTheme="majorEastAsia" w:hAnsi="Arial" w:cs="Arial"/>
-          <w:b/>
-          <w:u w:val="single"/>
-        </w:rPr>
-        <w:t>DateiHelper</w:t>
-      </w:r>
-      <w:proofErr w:type="spellEnd"/>
+        <w:t>Klasse DateiHelper</w:t>
+      </w:r>
     </w:p>
     <w:p>
       <w:pPr>
@@ -14489,8 +13917,8 @@
           <w:u w:val="single"/>
         </w:rPr>
         <w:pict>
-          <v:shape id="_x0000_i1032" type="#_x0000_t75" style="width:453.5pt;height:225.5pt">
-            <v:imagedata r:id="rId26" o:title="DateiHelper1"/>
+          <v:shape id="_x0000_i1032" type="#_x0000_t75" style="width:453.6pt;height:225.6pt">
+            <v:imagedata r:id="rId25" o:title="DateiHelper1"/>
           </v:shape>
         </w:pict>
       </w:r>
@@ -14555,7 +13983,7 @@
                     </pic:cNvPicPr>
                   </pic:nvPicPr>
                   <pic:blipFill>
-                    <a:blip r:embed="rId27" cstate="print">
+                    <a:blip r:embed="rId26" cstate="print">
                       <a:extLst>
                         <a:ext uri="{28A0092B-C50C-407E-A947-70E740481C1C}">
                           <a14:useLocalDpi xmlns:a14="http://schemas.microsoft.com/office/drawing/2010/main" val="0"/>
@@ -14662,8 +14090,8 @@
         </w:rPr>
         <w:lastRenderedPageBreak/>
         <w:pict>
-          <v:shape id="_x0000_i1033" type="#_x0000_t75" style="width:453.5pt;height:252pt">
-            <v:imagedata r:id="rId28" o:title="DateiHelper3"/>
+          <v:shape id="_x0000_i1033" type="#_x0000_t75" style="width:453.6pt;height:252pt">
+            <v:imagedata r:id="rId27" o:title="DateiHelper3"/>
           </v:shape>
         </w:pict>
       </w:r>
@@ -14698,8 +14126,8 @@
           <w:u w:val="single"/>
         </w:rPr>
         <w:pict>
-          <v:shape id="_x0000_i1034" type="#_x0000_t75" style="width:453.5pt;height:268pt">
-            <v:imagedata r:id="rId29" o:title="DateiHelper4"/>
+          <v:shape id="_x0000_i1034" type="#_x0000_t75" style="width:453.6pt;height:267.6pt">
+            <v:imagedata r:id="rId28" o:title="DateiHelper4"/>
           </v:shape>
         </w:pict>
       </w:r>
@@ -14779,8 +14207,8 @@
         </w:rPr>
         <w:lastRenderedPageBreak/>
         <w:pict>
-          <v:shape id="_x0000_i1035" type="#_x0000_t75" style="width:453.5pt;height:212.5pt">
-            <v:imagedata r:id="rId30" o:title="DateiHelper5"/>
+          <v:shape id="_x0000_i1035" type="#_x0000_t75" style="width:453pt;height:212.4pt">
+            <v:imagedata r:id="rId29" o:title="DateiHelper5"/>
           </v:shape>
         </w:pict>
       </w:r>
@@ -14815,8 +14243,8 @@
           <w:u w:val="single"/>
         </w:rPr>
         <w:pict>
-          <v:shape id="_x0000_i1036" type="#_x0000_t75" style="width:453pt;height:169pt">
-            <v:imagedata r:id="rId31" o:title="DateiHelper6"/>
+          <v:shape id="_x0000_i1036" type="#_x0000_t75" style="width:453pt;height:169.2pt">
+            <v:imagedata r:id="rId30" o:title="DateiHelper6"/>
           </v:shape>
         </w:pict>
       </w:r>
@@ -14870,7 +14298,7 @@
                     </pic:cNvPicPr>
                   </pic:nvPicPr>
                   <pic:blipFill>
-                    <a:blip r:embed="rId32" cstate="print">
+                    <a:blip r:embed="rId31" cstate="print">
                       <a:extLst>
                         <a:ext uri="{28A0092B-C50C-407E-A947-70E740481C1C}">
                           <a14:useLocalDpi xmlns:a14="http://schemas.microsoft.com/office/drawing/2010/main" val="0"/>
@@ -14911,9 +14339,9 @@
           <w:u w:val="single"/>
         </w:rPr>
       </w:pPr>
-      <w:bookmarkStart w:id="62" w:name="_A.4.3_Fertige_App"/>
-      <w:bookmarkStart w:id="63" w:name="_Toc535439313"/>
-      <w:bookmarkEnd w:id="62"/>
+      <w:bookmarkStart w:id="64" w:name="_A.4.3_Fertige_App"/>
+      <w:bookmarkStart w:id="65" w:name="_Toc535515195"/>
+      <w:bookmarkEnd w:id="64"/>
       <w:r>
         <w:rPr>
           <w:rFonts w:ascii="Arial" w:hAnsi="Arial" w:cs="Arial"/>
@@ -14942,7 +14370,7 @@
         </w:rPr>
         <w:t>4.3 Fertige App</w:t>
       </w:r>
-      <w:bookmarkEnd w:id="63"/>
+      <w:bookmarkEnd w:id="65"/>
     </w:p>
     <w:p>
       <w:pPr>
@@ -15009,7 +14437,7 @@
                     <pic:cNvPicPr/>
                   </pic:nvPicPr>
                   <pic:blipFill>
-                    <a:blip r:embed="rId33" cstate="print">
+                    <a:blip r:embed="rId32" cstate="print">
                       <a:extLst>
                         <a:ext uri="{28A0092B-C50C-407E-A947-70E740481C1C}">
                           <a14:useLocalDpi xmlns:a14="http://schemas.microsoft.com/office/drawing/2010/main" val="0"/>
@@ -15084,25 +14512,7 @@
           <w:u w:val="single"/>
         </w:rPr>
         <w:lastRenderedPageBreak/>
-        <w:t xml:space="preserve">Hauptmenü mit </w:t>
-      </w:r>
-      <w:proofErr w:type="spellStart"/>
-      <w:r>
-        <w:rPr>
-          <w:rFonts w:ascii="Arial" w:hAnsi="Arial" w:cs="Arial"/>
-          <w:b/>
-          <w:u w:val="single"/>
-        </w:rPr>
-        <w:t>Raumname</w:t>
-      </w:r>
-      <w:proofErr w:type="spellEnd"/>
-      <w:r>
-        <w:rPr>
-          <w:rFonts w:ascii="Arial" w:hAnsi="Arial" w:cs="Arial"/>
-          <w:b/>
-          <w:u w:val="single"/>
-        </w:rPr>
-        <w:t xml:space="preserve"> eingeben</w:t>
+        <w:t>Hauptmenü mit Raumname eingeben</w:t>
       </w:r>
     </w:p>
     <w:p>
@@ -15156,7 +14566,7 @@
                     <pic:cNvPicPr/>
                   </pic:nvPicPr>
                   <pic:blipFill>
-                    <a:blip r:embed="rId34">
+                    <a:blip r:embed="rId33">
                       <a:extLst>
                         <a:ext uri="{28A0092B-C50C-407E-A947-70E740481C1C}">
                           <a14:useLocalDpi xmlns:a14="http://schemas.microsoft.com/office/drawing/2010/main" val="0"/>
@@ -15256,7 +14666,7 @@
                     <pic:cNvPicPr/>
                   </pic:nvPicPr>
                   <pic:blipFill>
-                    <a:blip r:embed="rId35" cstate="print">
+                    <a:blip r:embed="rId34" cstate="print">
                       <a:extLst>
                         <a:ext uri="{28A0092B-C50C-407E-A947-70E740481C1C}">
                           <a14:useLocalDpi xmlns:a14="http://schemas.microsoft.com/office/drawing/2010/main" val="0"/>
@@ -15382,7 +14792,7 @@
                     <pic:cNvPicPr/>
                   </pic:nvPicPr>
                   <pic:blipFill>
-                    <a:blip r:embed="rId36" cstate="print">
+                    <a:blip r:embed="rId35" cstate="print">
                       <a:extLst>
                         <a:ext uri="{28A0092B-C50C-407E-A947-70E740481C1C}">
                           <a14:useLocalDpi xmlns:a14="http://schemas.microsoft.com/office/drawing/2010/main" val="0"/>
@@ -15515,7 +14925,7 @@
                     <pic:cNvPicPr/>
                   </pic:nvPicPr>
                   <pic:blipFill>
-                    <a:blip r:embed="rId37" cstate="print">
+                    <a:blip r:embed="rId36" cstate="print">
                       <a:extLst>
                         <a:ext uri="{28A0092B-C50C-407E-A947-70E740481C1C}">
                           <a14:useLocalDpi xmlns:a14="http://schemas.microsoft.com/office/drawing/2010/main" val="0"/>
@@ -15660,7 +15070,7 @@
                     <pic:cNvPicPr/>
                   </pic:nvPicPr>
                   <pic:blipFill>
-                    <a:blip r:embed="rId38" cstate="print">
+                    <a:blip r:embed="rId37" cstate="print">
                       <a:extLst>
                         <a:ext uri="{28A0092B-C50C-407E-A947-70E740481C1C}">
                           <a14:useLocalDpi xmlns:a14="http://schemas.microsoft.com/office/drawing/2010/main" val="0"/>
@@ -15712,9 +15122,10 @@
       </w:pPr>
     </w:p>
     <w:sectPr>
-      <w:footerReference w:type="default" r:id="rId39"/>
+      <w:footerReference w:type="default" r:id="rId38"/>
       <w:pgSz w:w="11906" w:h="16838"/>
       <w:pgMar w:top="1417" w:right="1417" w:bottom="1134" w:left="1417" w:header="708" w:footer="708" w:gutter="0"/>
+      <w:pgNumType w:start="1"/>
       <w:cols w:space="708"/>
       <w:docGrid w:linePitch="360"/>
     </w:sectPr>
@@ -15723,7 +15134,7 @@
 </file>
 
 <file path=word/endnotes.xml><?xml version="1.0" encoding="utf-8"?>
-<w:endnotes xmlns:wpc="http://schemas.microsoft.com/office/word/2010/wordprocessingCanvas" xmlns:mc="http://schemas.openxmlformats.org/markup-compatibility/2006" xmlns:o="urn:schemas-microsoft-com:office:office" xmlns:r="http://schemas.openxmlformats.org/officeDocument/2006/relationships" xmlns:m="http://schemas.openxmlformats.org/officeDocument/2006/math" xmlns:v="urn:schemas-microsoft-com:vml" xmlns:wp14="http://schemas.microsoft.com/office/word/2010/wordprocessingDrawing" xmlns:wp="http://schemas.openxmlformats.org/drawingml/2006/wordprocessingDrawing" xmlns:w10="urn:schemas-microsoft-com:office:word" xmlns:w="http://schemas.openxmlformats.org/wordprocessingml/2006/main" xmlns:w14="http://schemas.microsoft.com/office/word/2010/wordml" xmlns:wpg="http://schemas.microsoft.com/office/word/2010/wordprocessingGroup" xmlns:wpi="http://schemas.microsoft.com/office/word/2010/wordprocessingInk" xmlns:wne="http://schemas.microsoft.com/office/word/2006/wordml" xmlns:wps="http://schemas.microsoft.com/office/word/2010/wordprocessingShape" mc:Ignorable="w14 wp14">
+<w:endnotes xmlns:wpc="http://schemas.microsoft.com/office/word/2010/wordprocessingCanvas" xmlns:mc="http://schemas.openxmlformats.org/markup-compatibility/2006" xmlns:o="urn:schemas-microsoft-com:office:office" xmlns:r="http://schemas.openxmlformats.org/officeDocument/2006/relationships" xmlns:m="http://schemas.openxmlformats.org/officeDocument/2006/math" xmlns:v="urn:schemas-microsoft-com:vml" xmlns:wp14="http://schemas.microsoft.com/office/word/2010/wordprocessingDrawing" xmlns:wp="http://schemas.openxmlformats.org/drawingml/2006/wordprocessingDrawing" xmlns:w10="urn:schemas-microsoft-com:office:word" xmlns:w="http://schemas.openxmlformats.org/wordprocessingml/2006/main" xmlns:w14="http://schemas.microsoft.com/office/word/2010/wordml" xmlns:w15="http://schemas.microsoft.com/office/word/2012/wordml" xmlns:wpg="http://schemas.microsoft.com/office/word/2010/wordprocessingGroup" xmlns:wpi="http://schemas.microsoft.com/office/word/2010/wordprocessingInk" xmlns:wne="http://schemas.microsoft.com/office/word/2006/wordml" xmlns:wps="http://schemas.microsoft.com/office/word/2010/wordprocessingShape" mc:Ignorable="w14 w15 wp14">
   <w:endnote w:type="separator" w:id="-1">
     <w:p>
       <w:pPr>
@@ -15748,7 +15159,7 @@
 </file>
 
 <file path=word/footer1.xml><?xml version="1.0" encoding="utf-8"?>
-<w:ftr xmlns:wpc="http://schemas.microsoft.com/office/word/2010/wordprocessingCanvas" xmlns:mc="http://schemas.openxmlformats.org/markup-compatibility/2006" xmlns:o="urn:schemas-microsoft-com:office:office" xmlns:r="http://schemas.openxmlformats.org/officeDocument/2006/relationships" xmlns:m="http://schemas.openxmlformats.org/officeDocument/2006/math" xmlns:v="urn:schemas-microsoft-com:vml" xmlns:wp14="http://schemas.microsoft.com/office/word/2010/wordprocessingDrawing" xmlns:wp="http://schemas.openxmlformats.org/drawingml/2006/wordprocessingDrawing" xmlns:w10="urn:schemas-microsoft-com:office:word" xmlns:w="http://schemas.openxmlformats.org/wordprocessingml/2006/main" xmlns:w14="http://schemas.microsoft.com/office/word/2010/wordml" xmlns:wpg="http://schemas.microsoft.com/office/word/2010/wordprocessingGroup" xmlns:wpi="http://schemas.microsoft.com/office/word/2010/wordprocessingInk" xmlns:wne="http://schemas.microsoft.com/office/word/2006/wordml" xmlns:wps="http://schemas.microsoft.com/office/word/2010/wordprocessingShape" mc:Ignorable="w14 wp14">
+<w:ftr xmlns:wpc="http://schemas.microsoft.com/office/word/2010/wordprocessingCanvas" xmlns:mc="http://schemas.openxmlformats.org/markup-compatibility/2006" xmlns:o="urn:schemas-microsoft-com:office:office" xmlns:r="http://schemas.openxmlformats.org/officeDocument/2006/relationships" xmlns:m="http://schemas.openxmlformats.org/officeDocument/2006/math" xmlns:v="urn:schemas-microsoft-com:vml" xmlns:wp14="http://schemas.microsoft.com/office/word/2010/wordprocessingDrawing" xmlns:wp="http://schemas.openxmlformats.org/drawingml/2006/wordprocessingDrawing" xmlns:w10="urn:schemas-microsoft-com:office:word" xmlns:w="http://schemas.openxmlformats.org/wordprocessingml/2006/main" xmlns:w14="http://schemas.microsoft.com/office/word/2010/wordml" xmlns:w15="http://schemas.microsoft.com/office/word/2012/wordml" xmlns:wpg="http://schemas.microsoft.com/office/word/2010/wordprocessingGroup" xmlns:wpi="http://schemas.microsoft.com/office/word/2010/wordprocessingInk" xmlns:wne="http://schemas.microsoft.com/office/word/2006/wordml" xmlns:wps="http://schemas.microsoft.com/office/word/2010/wordprocessingShape" mc:Ignorable="w14 w15 wp14">
   <w:tbl>
     <w:tblPr>
       <w:tblpPr w:leftFromText="187" w:rightFromText="187" w:vertAnchor="page" w:horzAnchor="margin" w:tblpXSpec="center" w:tblpYSpec="bottom"/>
@@ -15767,7 +15178,7 @@
           <w:sz w:val="20"/>
           <w:szCs w:val="20"/>
         </w:rPr>
-        <w:id w:val="1205132683"/>
+        <w:id w:val="-1088219170"/>
         <w:docPartObj>
           <w:docPartGallery w:val="Page Numbers (Bottom of Page)"/>
           <w:docPartUnique/>
@@ -15838,7 +15249,7 @@
                 <w:rPr>
                   <w:noProof/>
                 </w:rPr>
-                <w:t>17</w:t>
+                <w:t>1</w:t>
               </w:r>
               <w:r>
                 <w:fldChar w:fldCharType="end"/>
@@ -15858,7 +15269,7 @@
 </file>
 
 <file path=word/footnotes.xml><?xml version="1.0" encoding="utf-8"?>
-<w:footnotes xmlns:wpc="http://schemas.microsoft.com/office/word/2010/wordprocessingCanvas" xmlns:mc="http://schemas.openxmlformats.org/markup-compatibility/2006" xmlns:o="urn:schemas-microsoft-com:office:office" xmlns:r="http://schemas.openxmlformats.org/officeDocument/2006/relationships" xmlns:m="http://schemas.openxmlformats.org/officeDocument/2006/math" xmlns:v="urn:schemas-microsoft-com:vml" xmlns:wp14="http://schemas.microsoft.com/office/word/2010/wordprocessingDrawing" xmlns:wp="http://schemas.openxmlformats.org/drawingml/2006/wordprocessingDrawing" xmlns:w10="urn:schemas-microsoft-com:office:word" xmlns:w="http://schemas.openxmlformats.org/wordprocessingml/2006/main" xmlns:w14="http://schemas.microsoft.com/office/word/2010/wordml" xmlns:wpg="http://schemas.microsoft.com/office/word/2010/wordprocessingGroup" xmlns:wpi="http://schemas.microsoft.com/office/word/2010/wordprocessingInk" xmlns:wne="http://schemas.microsoft.com/office/word/2006/wordml" xmlns:wps="http://schemas.microsoft.com/office/word/2010/wordprocessingShape" mc:Ignorable="w14 wp14">
+<w:footnotes xmlns:wpc="http://schemas.microsoft.com/office/word/2010/wordprocessingCanvas" xmlns:mc="http://schemas.openxmlformats.org/markup-compatibility/2006" xmlns:o="urn:schemas-microsoft-com:office:office" xmlns:r="http://schemas.openxmlformats.org/officeDocument/2006/relationships" xmlns:m="http://schemas.openxmlformats.org/officeDocument/2006/math" xmlns:v="urn:schemas-microsoft-com:vml" xmlns:wp14="http://schemas.microsoft.com/office/word/2010/wordprocessingDrawing" xmlns:wp="http://schemas.openxmlformats.org/drawingml/2006/wordprocessingDrawing" xmlns:w10="urn:schemas-microsoft-com:office:word" xmlns:w="http://schemas.openxmlformats.org/wordprocessingml/2006/main" xmlns:w14="http://schemas.microsoft.com/office/word/2010/wordml" xmlns:w15="http://schemas.microsoft.com/office/word/2012/wordml" xmlns:wpg="http://schemas.microsoft.com/office/word/2010/wordprocessingGroup" xmlns:wpi="http://schemas.microsoft.com/office/word/2010/wordprocessingInk" xmlns:wne="http://schemas.microsoft.com/office/word/2006/wordml" xmlns:wps="http://schemas.microsoft.com/office/word/2010/wordprocessingShape" mc:Ignorable="w14 w15 wp14">
   <w:footnote w:type="separator" w:id="-1">
     <w:p>
       <w:pPr>
@@ -15883,8 +15294,8 @@
 </file>
 
 <file path=word/numbering.xml><?xml version="1.0" encoding="utf-8"?>
-<w:numbering xmlns:wpc="http://schemas.microsoft.com/office/word/2010/wordprocessingCanvas" xmlns:mc="http://schemas.openxmlformats.org/markup-compatibility/2006" xmlns:o="urn:schemas-microsoft-com:office:office" xmlns:r="http://schemas.openxmlformats.org/officeDocument/2006/relationships" xmlns:m="http://schemas.openxmlformats.org/officeDocument/2006/math" xmlns:v="urn:schemas-microsoft-com:vml" xmlns:wp14="http://schemas.microsoft.com/office/word/2010/wordprocessingDrawing" xmlns:wp="http://schemas.openxmlformats.org/drawingml/2006/wordprocessingDrawing" xmlns:w10="urn:schemas-microsoft-com:office:word" xmlns:w="http://schemas.openxmlformats.org/wordprocessingml/2006/main" xmlns:w14="http://schemas.microsoft.com/office/word/2010/wordml" xmlns:wpg="http://schemas.microsoft.com/office/word/2010/wordprocessingGroup" xmlns:wpi="http://schemas.microsoft.com/office/word/2010/wordprocessingInk" xmlns:wne="http://schemas.microsoft.com/office/word/2006/wordml" xmlns:wps="http://schemas.microsoft.com/office/word/2010/wordprocessingShape" mc:Ignorable="w14 wp14">
-  <w:abstractNum w:abstractNumId="0">
+<w:numbering xmlns:wpc="http://schemas.microsoft.com/office/word/2010/wordprocessingCanvas" xmlns:mc="http://schemas.openxmlformats.org/markup-compatibility/2006" xmlns:o="urn:schemas-microsoft-com:office:office" xmlns:r="http://schemas.openxmlformats.org/officeDocument/2006/relationships" xmlns:m="http://schemas.openxmlformats.org/officeDocument/2006/math" xmlns:v="urn:schemas-microsoft-com:vml" xmlns:wp14="http://schemas.microsoft.com/office/word/2010/wordprocessingDrawing" xmlns:wp="http://schemas.openxmlformats.org/drawingml/2006/wordprocessingDrawing" xmlns:w10="urn:schemas-microsoft-com:office:word" xmlns:w="http://schemas.openxmlformats.org/wordprocessingml/2006/main" xmlns:w14="http://schemas.microsoft.com/office/word/2010/wordml" xmlns:w15="http://schemas.microsoft.com/office/word/2012/wordml" xmlns:wpg="http://schemas.microsoft.com/office/word/2010/wordprocessingGroup" xmlns:wpi="http://schemas.microsoft.com/office/word/2010/wordprocessingInk" xmlns:wne="http://schemas.microsoft.com/office/word/2006/wordml" xmlns:wps="http://schemas.microsoft.com/office/word/2010/wordprocessingShape" mc:Ignorable="w14 w15 wp14">
+  <w:abstractNum w:abstractNumId="0" w15:restartNumberingAfterBreak="0">
     <w:nsid w:val="0FB13580"/>
     <w:multiLevelType w:val="hybridMultilevel"/>
     <w:tmpl w:val="4DD2CE18"/>
@@ -15997,7 +15408,7 @@
       </w:rPr>
     </w:lvl>
   </w:abstractNum>
-  <w:abstractNum w:abstractNumId="1">
+  <w:abstractNum w:abstractNumId="1" w15:restartNumberingAfterBreak="0">
     <w:nsid w:val="1CDE1773"/>
     <w:multiLevelType w:val="hybridMultilevel"/>
     <w:tmpl w:val="79367B86"/>
@@ -16110,7 +15521,7 @@
       </w:rPr>
     </w:lvl>
   </w:abstractNum>
-  <w:abstractNum w:abstractNumId="2">
+  <w:abstractNum w:abstractNumId="2" w15:restartNumberingAfterBreak="0">
     <w:nsid w:val="31997107"/>
     <w:multiLevelType w:val="hybridMultilevel"/>
     <w:tmpl w:val="B61E2982"/>
@@ -16223,7 +15634,7 @@
       </w:rPr>
     </w:lvl>
   </w:abstractNum>
-  <w:abstractNum w:abstractNumId="3">
+  <w:abstractNum w:abstractNumId="3" w15:restartNumberingAfterBreak="0">
     <w:nsid w:val="45C5625D"/>
     <w:multiLevelType w:val="hybridMultilevel"/>
     <w:tmpl w:val="C976604E"/>
@@ -16336,7 +15747,7 @@
       </w:rPr>
     </w:lvl>
   </w:abstractNum>
-  <w:abstractNum w:abstractNumId="4">
+  <w:abstractNum w:abstractNumId="4" w15:restartNumberingAfterBreak="0">
     <w:nsid w:val="686B2E7B"/>
     <w:multiLevelType w:val="hybridMultilevel"/>
     <w:tmpl w:val="88CEDDAE"/>
@@ -16449,7 +15860,7 @@
       </w:rPr>
     </w:lvl>
   </w:abstractNum>
-  <w:abstractNum w:abstractNumId="5">
+  <w:abstractNum w:abstractNumId="5" w15:restartNumberingAfterBreak="0">
     <w:nsid w:val="6BF61A13"/>
     <w:multiLevelType w:val="hybridMultilevel"/>
     <w:tmpl w:val="5080D4C2"/>
@@ -16562,7 +15973,7 @@
       </w:rPr>
     </w:lvl>
   </w:abstractNum>
-  <w:abstractNum w:abstractNumId="6">
+  <w:abstractNum w:abstractNumId="6" w15:restartNumberingAfterBreak="0">
     <w:nsid w:val="75522AC3"/>
     <w:multiLevelType w:val="hybridMultilevel"/>
     <w:tmpl w:val="928EDBD0"/>
@@ -16675,7 +16086,7 @@
       </w:rPr>
     </w:lvl>
   </w:abstractNum>
-  <w:abstractNum w:abstractNumId="7">
+  <w:abstractNum w:abstractNumId="7" w15:restartNumberingAfterBreak="0">
     <w:nsid w:val="7B037389"/>
     <w:multiLevelType w:val="hybridMultilevel"/>
     <w:tmpl w:val="F4866B56"/>
@@ -16764,7 +16175,7 @@
       </w:pPr>
     </w:lvl>
   </w:abstractNum>
-  <w:abstractNum w:abstractNumId="8">
+  <w:abstractNum w:abstractNumId="8" w15:restartNumberingAfterBreak="0">
     <w:nsid w:val="7FAB2211"/>
     <w:multiLevelType w:val="hybridMultilevel"/>
     <w:tmpl w:val="B0924332"/>
@@ -16908,7 +16319,7 @@
 </file>
 
 <file path=word/styles.xml><?xml version="1.0" encoding="utf-8"?>
-<w:styles xmlns:mc="http://schemas.openxmlformats.org/markup-compatibility/2006" xmlns:r="http://schemas.openxmlformats.org/officeDocument/2006/relationships" xmlns:w="http://schemas.openxmlformats.org/wordprocessingml/2006/main" xmlns:w14="http://schemas.microsoft.com/office/word/2010/wordml" mc:Ignorable="w14">
+<w:styles xmlns:mc="http://schemas.openxmlformats.org/markup-compatibility/2006" xmlns:r="http://schemas.openxmlformats.org/officeDocument/2006/relationships" xmlns:w="http://schemas.openxmlformats.org/wordprocessingml/2006/main" xmlns:w14="http://schemas.microsoft.com/office/word/2010/wordml" xmlns:w15="http://schemas.microsoft.com/office/word/2012/wordml" mc:Ignorable="w14 w15">
   <w:docDefaults>
     <w:rPrDefault>
       <w:rPr>
@@ -16924,699 +16335,378 @@
       </w:pPr>
     </w:pPrDefault>
   </w:docDefaults>
-  <w:latentStyles w:defLockedState="0" w:defUIPriority="99" w:defSemiHidden="1" w:defUnhideWhenUsed="1" w:defQFormat="0" w:count="267">
-    <w:lsdException w:name="Normal" w:semiHidden="0" w:uiPriority="0" w:unhideWhenUsed="0" w:qFormat="1"/>
-    <w:lsdException w:name="heading 1" w:semiHidden="0" w:uiPriority="9" w:unhideWhenUsed="0" w:qFormat="1"/>
-    <w:lsdException w:name="heading 2" w:uiPriority="9" w:qFormat="1"/>
-    <w:lsdException w:name="heading 3" w:uiPriority="9" w:qFormat="1"/>
-    <w:lsdException w:name="heading 4" w:uiPriority="9" w:qFormat="1"/>
-    <w:lsdException w:name="heading 5" w:uiPriority="9" w:qFormat="1"/>
-    <w:lsdException w:name="heading 6" w:uiPriority="9" w:qFormat="1"/>
-    <w:lsdException w:name="heading 7" w:uiPriority="9" w:qFormat="1"/>
-    <w:lsdException w:name="heading 8" w:uiPriority="9" w:qFormat="1"/>
-    <w:lsdException w:name="heading 9" w:uiPriority="9" w:qFormat="1"/>
-    <w:lsdException w:name="toc 1" w:uiPriority="39"/>
-    <w:lsdException w:name="toc 2" w:uiPriority="39"/>
-    <w:lsdException w:name="toc 3" w:uiPriority="39"/>
-    <w:lsdException w:name="toc 4" w:uiPriority="39"/>
-    <w:lsdException w:name="toc 5" w:uiPriority="39"/>
-    <w:lsdException w:name="toc 6" w:uiPriority="39"/>
-    <w:lsdException w:name="toc 7" w:uiPriority="39"/>
-    <w:lsdException w:name="toc 8" w:uiPriority="39"/>
-    <w:lsdException w:name="toc 9" w:uiPriority="39"/>
-    <w:lsdException w:name="caption" w:uiPriority="35" w:qFormat="1"/>
-    <w:lsdException w:name="Title" w:semiHidden="0" w:uiPriority="10" w:unhideWhenUsed="0" w:qFormat="1"/>
-    <w:lsdException w:name="Default Paragraph Font" w:uiPriority="1"/>
-    <w:lsdException w:name="Subtitle" w:semiHidden="0" w:uiPriority="11" w:unhideWhenUsed="0" w:qFormat="1"/>
-    <w:lsdException w:name="Strong" w:semiHidden="0" w:uiPriority="22" w:unhideWhenUsed="0" w:qFormat="1"/>
-    <w:lsdException w:name="Emphasis" w:semiHidden="0" w:uiPriority="20" w:unhideWhenUsed="0" w:qFormat="1"/>
-    <w:lsdException w:name="Table Grid" w:semiHidden="0" w:uiPriority="39" w:unhideWhenUsed="0"/>
-    <w:lsdException w:name="Placeholder Text" w:unhideWhenUsed="0"/>
-    <w:lsdException w:name="No Spacing" w:semiHidden="0" w:uiPriority="1" w:unhideWhenUsed="0" w:qFormat="1"/>
-    <w:lsdException w:name="Light Shading" w:semiHidden="0" w:uiPriority="60" w:unhideWhenUsed="0"/>
-    <w:lsdException w:name="Light List" w:semiHidden="0" w:uiPriority="61" w:unhideWhenUsed="0"/>
-    <w:lsdException w:name="Light Grid" w:semiHidden="0" w:uiPriority="62" w:unhideWhenUsed="0"/>
-    <w:lsdException w:name="Medium Shading 1" w:semiHidden="0" w:uiPriority="63" w:unhideWhenUsed="0"/>
-    <w:lsdException w:name="Medium Shading 2" w:semiHidden="0" w:uiPriority="64" w:unhideWhenUsed="0"/>
-    <w:lsdException w:name="Medium List 1" w:semiHidden="0" w:uiPriority="65" w:unhideWhenUsed="0"/>
-    <w:lsdException w:name="Medium List 2" w:semiHidden="0" w:uiPriority="66" w:unhideWhenUsed="0"/>
-    <w:lsdException w:name="Medium Grid 1" w:semiHidden="0" w:uiPriority="67" w:unhideWhenUsed="0"/>
-    <w:lsdException w:name="Medium Grid 2" w:semiHidden="0" w:uiPriority="68" w:unhideWhenUsed="0"/>
-    <w:lsdException w:name="Medium Grid 3" w:semiHidden="0" w:uiPriority="69" w:unhideWhenUsed="0"/>
-    <w:lsdException w:name="Dark List" w:semiHidden="0" w:uiPriority="70" w:unhideWhenUsed="0"/>
-    <w:lsdException w:name="Colorful Shading" w:semiHidden="0" w:uiPriority="71" w:unhideWhenUsed="0"/>
-    <w:lsdException w:name="Colorful List" w:semiHidden="0" w:uiPriority="72" w:unhideWhenUsed="0"/>
-    <w:lsdException w:name="Colorful Grid" w:semiHidden="0" w:uiPriority="73" w:unhideWhenUsed="0"/>
-    <w:lsdException w:name="Light Shading Accent 1" w:semiHidden="0" w:uiPriority="60" w:unhideWhenUsed="0"/>
-    <w:lsdException w:name="Light List Accent 1" w:semiHidden="0" w:uiPriority="61" w:unhideWhenUsed="0"/>
-    <w:lsdException w:name="Light Grid Accent 1" w:semiHidden="0" w:uiPriority="62" w:unhideWhenUsed="0"/>
-    <w:lsdException w:name="Medium Shading 1 Accent 1" w:semiHidden="0" w:uiPriority="63" w:unhideWhenUsed="0"/>
-    <w:lsdException w:name="Medium Shading 2 Accent 1" w:semiHidden="0" w:uiPriority="64" w:unhideWhenUsed="0"/>
-    <w:lsdException w:name="Medium List 1 Accent 1" w:semiHidden="0" w:uiPriority="65" w:unhideWhenUsed="0"/>
-    <w:lsdException w:name="Revision" w:unhideWhenUsed="0"/>
-    <w:lsdException w:name="List Paragraph" w:semiHidden="0" w:uiPriority="34" w:unhideWhenUsed="0" w:qFormat="1"/>
-    <w:lsdException w:name="Quote" w:semiHidden="0" w:uiPriority="29" w:unhideWhenUsed="0" w:qFormat="1"/>
-    <w:lsdException w:name="Intense Quote" w:semiHidden="0" w:uiPriority="30" w:unhideWhenUsed="0" w:qFormat="1"/>
-    <w:lsdException w:name="Medium List 2 Accent 1" w:semiHidden="0" w:uiPriority="66" w:unhideWhenUsed="0"/>
-    <w:lsdException w:name="Medium Grid 1 Accent 1" w:semiHidden="0" w:uiPriority="67" w:unhideWhenUsed="0"/>
-    <w:lsdException w:name="Medium Grid 2 Accent 1" w:semiHidden="0" w:uiPriority="68" w:unhideWhenUsed="0"/>
-    <w:lsdException w:name="Medium Grid 3 Accent 1" w:semiHidden="0" w:uiPriority="69" w:unhideWhenUsed="0"/>
-    <w:lsdException w:name="Dark List Accent 1" w:semiHidden="0" w:uiPriority="70" w:unhideWhenUsed="0"/>
-    <w:lsdException w:name="Colorful Shading Accent 1" w:semiHidden="0" w:uiPriority="71" w:unhideWhenUsed="0"/>
-    <w:lsdException w:name="Colorful List Accent 1" w:semiHidden="0" w:uiPriority="72" w:unhideWhenUsed="0"/>
-    <w:lsdException w:name="Colorful Grid Accent 1" w:semiHidden="0" w:uiPriority="73" w:unhideWhenUsed="0"/>
-    <w:lsdException w:name="Light Shading Accent 2" w:semiHidden="0" w:uiPriority="60" w:unhideWhenUsed="0"/>
-    <w:lsdException w:name="Light List Accent 2" w:semiHidden="0" w:uiPriority="61" w:unhideWhenUsed="0"/>
-    <w:lsdException w:name="Light Grid Accent 2" w:semiHidden="0" w:uiPriority="62" w:unhideWhenUsed="0"/>
-    <w:lsdException w:name="Medium Shading 1 Accent 2" w:semiHidden="0" w:uiPriority="63" w:unhideWhenUsed="0"/>
-    <w:lsdException w:name="Medium Shading 2 Accent 2" w:semiHidden="0" w:uiPriority="64" w:unhideWhenUsed="0"/>
-    <w:lsdException w:name="Medium List 1 Accent 2" w:semiHidden="0" w:uiPriority="65" w:unhideWhenUsed="0"/>
-    <w:lsdException w:name="Medium List 2 Accent 2" w:semiHidden="0" w:uiPriority="66" w:unhideWhenUsed="0"/>
-    <w:lsdException w:name="Medium Grid 1 Accent 2" w:semiHidden="0" w:uiPriority="67" w:unhideWhenUsed="0"/>
-    <w:lsdException w:name="Medium Grid 2 Accent 2" w:semiHidden="0" w:uiPriority="68" w:unhideWhenUsed="0"/>
-    <w:lsdException w:name="Medium Grid 3 Accent 2" w:semiHidden="0" w:uiPriority="69" w:unhideWhenUsed="0"/>
-    <w:lsdException w:name="Dark List Accent 2" w:semiHidden="0" w:uiPriority="70" w:unhideWhenUsed="0"/>
-    <w:lsdException w:name="Colorful Shading Accent 2" w:semiHidden="0" w:uiPriority="71" w:unhideWhenUsed="0"/>
-    <w:lsdException w:name="Colorful List Accent 2" w:semiHidden="0" w:uiPriority="72" w:unhideWhenUsed="0"/>
-    <w:lsdException w:name="Colorful Grid Accent 2" w:semiHidden="0" w:uiPriority="73" w:unhideWhenUsed="0"/>
-    <w:lsdException w:name="Light Shading Accent 3" w:semiHidden="0" w:uiPriority="60" w:unhideWhenUsed="0"/>
-    <w:lsdException w:name="Light List Accent 3" w:semiHidden="0" w:uiPriority="61" w:unhideWhenUsed="0"/>
-    <w:lsdException w:name="Light Grid Accent 3" w:semiHidden="0" w:uiPriority="62" w:unhideWhenUsed="0"/>
-    <w:lsdException w:name="Medium Shading 1 Accent 3" w:semiHidden="0" w:uiPriority="63" w:unhideWhenUsed="0"/>
-    <w:lsdException w:name="Medium Shading 2 Accent 3" w:semiHidden="0" w:uiPriority="64" w:unhideWhenUsed="0"/>
-    <w:lsdException w:name="Medium List 1 Accent 3" w:semiHidden="0" w:uiPriority="65" w:unhideWhenUsed="0"/>
-    <w:lsdException w:name="Medium List 2 Accent 3" w:semiHidden="0" w:uiPriority="66" w:unhideWhenUsed="0"/>
-    <w:lsdException w:name="Medium Grid 1 Accent 3" w:semiHidden="0" w:uiPriority="67" w:unhideWhenUsed="0"/>
-    <w:lsdException w:name="Medium Grid 2 Accent 3" w:semiHidden="0" w:uiPriority="68" w:unhideWhenUsed="0"/>
-    <w:lsdException w:name="Medium Grid 3 Accent 3" w:semiHidden="0" w:uiPriority="69" w:unhideWhenUsed="0"/>
-    <w:lsdException w:name="Dark List Accent 3" w:semiHidden="0" w:uiPriority="70" w:unhideWhenUsed="0"/>
-    <w:lsdException w:name="Colorful Shading Accent 3" w:semiHidden="0" w:uiPriority="71" w:unhideWhenUsed="0"/>
-    <w:lsdException w:name="Colorful List Accent 3" w:semiHidden="0" w:uiPriority="72" w:unhideWhenUsed="0"/>
-    <w:lsdException w:name="Colorful Grid Accent 3" w:semiHidden="0" w:uiPriority="73" w:unhideWhenUsed="0"/>
-    <w:lsdException w:name="Light Shading Accent 4" w:semiHidden="0" w:uiPriority="60" w:unhideWhenUsed="0"/>
-    <w:lsdException w:name="Light List Accent 4" w:semiHidden="0" w:uiPriority="61" w:unhideWhenUsed="0"/>
-    <w:lsdException w:name="Light Grid Accent 4" w:semiHidden="0" w:uiPriority="62" w:unhideWhenUsed="0"/>
-    <w:lsdException w:name="Medium Shading 1 Accent 4" w:semiHidden="0" w:uiPriority="63" w:unhideWhenUsed="0"/>
-    <w:lsdException w:name="Medium Shading 2 Accent 4" w:semiHidden="0" w:uiPriority="64" w:unhideWhenUsed="0"/>
-    <w:lsdException w:name="Medium List 1 Accent 4" w:semiHidden="0" w:uiPriority="65" w:unhideWhenUsed="0"/>
-    <w:lsdException w:name="Medium List 2 Accent 4" w:semiHidden="0" w:uiPriority="66" w:unhideWhenUsed="0"/>
-    <w:lsdException w:name="Medium Grid 1 Accent 4" w:semiHidden="0" w:uiPriority="67" w:unhideWhenUsed="0"/>
-    <w:lsdException w:name="Medium Grid 2 Accent 4" w:semiHidden="0" w:uiPriority="68" w:unhideWhenUsed="0"/>
-    <w:lsdException w:name="Medium Grid 3 Accent 4" w:semiHidden="0" w:uiPriority="69" w:unhideWhenUsed="0"/>
-    <w:lsdException w:name="Dark List Accent 4" w:semiHidden="0" w:uiPriority="70" w:unhideWhenUsed="0"/>
-    <w:lsdException w:name="Colorful Shading Accent 4" w:semiHidden="0" w:uiPriority="71" w:unhideWhenUsed="0"/>
-    <w:lsdException w:name="Colorful List Accent 4" w:semiHidden="0" w:uiPriority="72" w:unhideWhenUsed="0"/>
-    <w:lsdException w:name="Colorful Grid Accent 4" w:semiHidden="0" w:uiPriority="73" w:unhideWhenUsed="0"/>
-    <w:lsdException w:name="Light Shading Accent 5" w:semiHidden="0" w:uiPriority="60" w:unhideWhenUsed="0"/>
-    <w:lsdException w:name="Light List Accent 5" w:semiHidden="0" w:uiPriority="61" w:unhideWhenUsed="0"/>
-    <w:lsdException w:name="Light Grid Accent 5" w:semiHidden="0" w:uiPriority="62" w:unhideWhenUsed="0"/>
-    <w:lsdException w:name="Medium Shading 1 Accent 5" w:semiHidden="0" w:uiPriority="63" w:unhideWhenUsed="0"/>
-    <w:lsdException w:name="Medium Shading 2 Accent 5" w:semiHidden="0" w:uiPriority="64" w:unhideWhenUsed="0"/>
-    <w:lsdException w:name="Medium List 1 Accent 5" w:semiHidden="0" w:uiPriority="65" w:unhideWhenUsed="0"/>
-    <w:lsdException w:name="Medium List 2 Accent 5" w:semiHidden="0" w:uiPriority="66" w:unhideWhenUsed="0"/>
-    <w:lsdException w:name="Medium Grid 1 Accent 5" w:semiHidden="0" w:uiPriority="67" w:unhideWhenUsed="0"/>
-    <w:lsdException w:name="Medium Grid 2 Accent 5" w:semiHidden="0" w:uiPriority="68" w:unhideWhenUsed="0"/>
-    <w:lsdException w:name="Medium Grid 3 Accent 5" w:semiHidden="0" w:uiPriority="69" w:unhideWhenUsed="0"/>
-    <w:lsdException w:name="Dark List Accent 5" w:semiHidden="0" w:uiPriority="70" w:unhideWhenUsed="0"/>
-    <w:lsdException w:name="Colorful Shading Accent 5" w:semiHidden="0" w:uiPriority="71" w:unhideWhenUsed="0"/>
-    <w:lsdException w:name="Colorful List Accent 5" w:semiHidden="0" w:uiPriority="72" w:unhideWhenUsed="0"/>
-    <w:lsdException w:name="Colorful Grid Accent 5" w:semiHidden="0" w:uiPriority="73" w:unhideWhenUsed="0"/>
-    <w:lsdException w:name="Light Shading Accent 6" w:semiHidden="0" w:uiPriority="60" w:unhideWhenUsed="0"/>
-    <w:lsdException w:name="Light List Accent 6" w:semiHidden="0" w:uiPriority="61" w:unhideWhenUsed="0"/>
-    <w:lsdException w:name="Light Grid Accent 6" w:semiHidden="0" w:uiPriority="62" w:unhideWhenUsed="0"/>
-    <w:lsdException w:name="Medium Shading 1 Accent 6" w:semiHidden="0" w:uiPriority="63" w:unhideWhenUsed="0"/>
-    <w:lsdException w:name="Medium Shading 2 Accent 6" w:semiHidden="0" w:uiPriority="64" w:unhideWhenUsed="0"/>
-    <w:lsdException w:name="Medium List 1 Accent 6" w:semiHidden="0" w:uiPriority="65" w:unhideWhenUsed="0"/>
-    <w:lsdException w:name="Medium List 2 Accent 6" w:semiHidden="0" w:uiPriority="66" w:unhideWhenUsed="0"/>
-    <w:lsdException w:name="Medium Grid 1 Accent 6" w:semiHidden="0" w:uiPriority="67" w:unhideWhenUsed="0"/>
-    <w:lsdException w:name="Medium Grid 2 Accent 6" w:semiHidden="0" w:uiPriority="68" w:unhideWhenUsed="0"/>
-    <w:lsdException w:name="Medium Grid 3 Accent 6" w:semiHidden="0" w:uiPriority="69" w:unhideWhenUsed="0"/>
-    <w:lsdException w:name="Dark List Accent 6" w:semiHidden="0" w:uiPriority="70" w:unhideWhenUsed="0"/>
-    <w:lsdException w:name="Colorful Shading Accent 6" w:semiHidden="0" w:uiPriority="71" w:unhideWhenUsed="0"/>
-    <w:lsdException w:name="Colorful List Accent 6" w:semiHidden="0" w:uiPriority="72" w:unhideWhenUsed="0"/>
-    <w:lsdException w:name="Colorful Grid Accent 6" w:semiHidden="0" w:uiPriority="73" w:unhideWhenUsed="0"/>
-    <w:lsdException w:name="Subtle Emphasis" w:semiHidden="0" w:uiPriority="19" w:unhideWhenUsed="0" w:qFormat="1"/>
-    <w:lsdException w:name="Intense Emphasis" w:semiHidden="0" w:uiPriority="21" w:unhideWhenUsed="0" w:qFormat="1"/>
-    <w:lsdException w:name="Subtle Reference" w:semiHidden="0" w:uiPriority="31" w:unhideWhenUsed="0" w:qFormat="1"/>
-    <w:lsdException w:name="Intense Reference" w:semiHidden="0" w:uiPriority="32" w:unhideWhenUsed="0" w:qFormat="1"/>
-    <w:lsdException w:name="Book Title" w:semiHidden="0" w:uiPriority="33" w:unhideWhenUsed="0" w:qFormat="1"/>
-    <w:lsdException w:name="Bibliography" w:uiPriority="37"/>
-    <w:lsdException w:name="TOC Heading" w:uiPriority="39" w:qFormat="1"/>
-  </w:latentStyles>
-  <w:style w:type="paragraph" w:default="1" w:styleId="Standard">
-    <w:name w:val="Normal"/>
-    <w:qFormat/>
-  </w:style>
-  <w:style w:type="paragraph" w:styleId="berschrift1">
-    <w:name w:val="heading 1"/>
-    <w:basedOn w:val="Standard"/>
-    <w:next w:val="Standard"/>
-    <w:link w:val="berschrift1Zchn"/>
-    <w:uiPriority w:val="9"/>
-    <w:qFormat/>
-    <w:rsid w:val="00C94825"/>
-    <w:pPr>
-      <w:keepNext/>
-      <w:keepLines/>
-      <w:spacing w:before="240" w:after="0"/>
-      <w:outlineLvl w:val="0"/>
-    </w:pPr>
-    <w:rPr>
-      <w:rFonts w:asciiTheme="majorHAnsi" w:eastAsiaTheme="majorEastAsia" w:hAnsiTheme="majorHAnsi" w:cstheme="majorBidi"/>
-      <w:color w:val="365F91" w:themeColor="accent1" w:themeShade="BF"/>
-      <w:sz w:val="32"/>
-      <w:szCs w:val="32"/>
-    </w:rPr>
-  </w:style>
-  <w:style w:type="paragraph" w:styleId="berschrift2">
-    <w:name w:val="heading 2"/>
-    <w:basedOn w:val="Standard"/>
-    <w:next w:val="Standard"/>
-    <w:link w:val="berschrift2Zchn"/>
-    <w:uiPriority w:val="9"/>
-    <w:unhideWhenUsed/>
-    <w:qFormat/>
-    <w:rsid w:val="00C94825"/>
-    <w:pPr>
-      <w:keepNext/>
-      <w:keepLines/>
-      <w:spacing w:before="40" w:after="0"/>
-      <w:outlineLvl w:val="1"/>
-    </w:pPr>
-    <w:rPr>
-      <w:rFonts w:asciiTheme="majorHAnsi" w:eastAsiaTheme="majorEastAsia" w:hAnsiTheme="majorHAnsi" w:cstheme="majorBidi"/>
-      <w:color w:val="365F91" w:themeColor="accent1" w:themeShade="BF"/>
-      <w:sz w:val="26"/>
-      <w:szCs w:val="26"/>
-    </w:rPr>
-  </w:style>
-  <w:style w:type="paragraph" w:styleId="berschrift3">
-    <w:name w:val="heading 3"/>
-    <w:basedOn w:val="Standard"/>
-    <w:next w:val="Standard"/>
-    <w:link w:val="berschrift3Zchn"/>
-    <w:uiPriority w:val="9"/>
-    <w:semiHidden/>
-    <w:unhideWhenUsed/>
-    <w:qFormat/>
-    <w:rsid w:val="009775EB"/>
-    <w:pPr>
-      <w:keepNext/>
-      <w:keepLines/>
-      <w:spacing w:before="40" w:after="0"/>
-      <w:outlineLvl w:val="2"/>
-    </w:pPr>
-    <w:rPr>
-      <w:rFonts w:asciiTheme="majorHAnsi" w:eastAsiaTheme="majorEastAsia" w:hAnsiTheme="majorHAnsi" w:cstheme="majorBidi"/>
-      <w:color w:val="243F60" w:themeColor="accent1" w:themeShade="7F"/>
-      <w:sz w:val="24"/>
-      <w:szCs w:val="24"/>
-    </w:rPr>
-  </w:style>
-  <w:style w:type="paragraph" w:styleId="berschrift4">
-    <w:name w:val="heading 4"/>
-    <w:basedOn w:val="Standard"/>
-    <w:next w:val="Standard"/>
-    <w:link w:val="berschrift4Zchn"/>
-    <w:uiPriority w:val="9"/>
-    <w:semiHidden/>
-    <w:unhideWhenUsed/>
-    <w:qFormat/>
-    <w:rsid w:val="00AA7D42"/>
-    <w:pPr>
-      <w:keepNext/>
-      <w:keepLines/>
-      <w:spacing w:before="40" w:after="0"/>
-      <w:outlineLvl w:val="3"/>
-    </w:pPr>
-    <w:rPr>
-      <w:rFonts w:asciiTheme="majorHAnsi" w:eastAsiaTheme="majorEastAsia" w:hAnsiTheme="majorHAnsi" w:cstheme="majorBidi"/>
-      <w:i/>
-      <w:iCs/>
-      <w:color w:val="365F91" w:themeColor="accent1" w:themeShade="BF"/>
-    </w:rPr>
-  </w:style>
-  <w:style w:type="character" w:default="1" w:styleId="Absatz-Standardschriftart">
-    <w:name w:val="Default Paragraph Font"/>
-    <w:uiPriority w:val="1"/>
-    <w:semiHidden/>
-    <w:unhideWhenUsed/>
-  </w:style>
-  <w:style w:type="table" w:default="1" w:styleId="NormaleTabelle">
-    <w:name w:val="Normal Table"/>
-    <w:uiPriority w:val="99"/>
-    <w:semiHidden/>
-    <w:unhideWhenUsed/>
-    <w:tblPr>
-      <w:tblInd w:w="0" w:type="dxa"/>
-      <w:tblCellMar>
-        <w:top w:w="0" w:type="dxa"/>
-        <w:left w:w="108" w:type="dxa"/>
-        <w:bottom w:w="0" w:type="dxa"/>
-        <w:right w:w="108" w:type="dxa"/>
-      </w:tblCellMar>
-    </w:tblPr>
-  </w:style>
-  <w:style w:type="numbering" w:default="1" w:styleId="KeineListe">
-    <w:name w:val="No List"/>
-    <w:uiPriority w:val="99"/>
-    <w:semiHidden/>
-    <w:unhideWhenUsed/>
-  </w:style>
-  <w:style w:type="character" w:styleId="Hyperlink">
-    <w:name w:val="Hyperlink"/>
-    <w:basedOn w:val="Absatz-Standardschriftart"/>
-    <w:uiPriority w:val="99"/>
-    <w:unhideWhenUsed/>
-    <w:rsid w:val="00EC2098"/>
-    <w:rPr>
-      <w:color w:val="0000FF" w:themeColor="hyperlink"/>
-      <w:u w:val="single"/>
-    </w:rPr>
-  </w:style>
-  <w:style w:type="paragraph" w:customStyle="1" w:styleId="Default">
-    <w:name w:val="Default"/>
-    <w:rsid w:val="007A6828"/>
-    <w:pPr>
-      <w:autoSpaceDE w:val="0"/>
-      <w:autoSpaceDN w:val="0"/>
-      <w:adjustRightInd w:val="0"/>
-      <w:spacing w:after="0" w:line="240" w:lineRule="auto"/>
-    </w:pPr>
-    <w:rPr>
-      <w:rFonts w:ascii="Arial" w:hAnsi="Arial" w:cs="Arial"/>
-      <w:color w:val="000000"/>
-      <w:sz w:val="24"/>
-      <w:szCs w:val="24"/>
-    </w:rPr>
-  </w:style>
-  <w:style w:type="table" w:styleId="Tabellenraster">
-    <w:name w:val="Table Grid"/>
-    <w:basedOn w:val="NormaleTabelle"/>
-    <w:uiPriority w:val="39"/>
-    <w:rsid w:val="00441061"/>
-    <w:pPr>
-      <w:spacing w:after="0" w:line="240" w:lineRule="auto"/>
-    </w:pPr>
-    <w:tblPr>
-      <w:tblBorders>
-        <w:top w:val="single" w:sz="4" w:space="0" w:color="auto"/>
-        <w:left w:val="single" w:sz="4" w:space="0" w:color="auto"/>
-        <w:bottom w:val="single" w:sz="4" w:space="0" w:color="auto"/>
-        <w:right w:val="single" w:sz="4" w:space="0" w:color="auto"/>
-        <w:insideH w:val="single" w:sz="4" w:space="0" w:color="auto"/>
-        <w:insideV w:val="single" w:sz="4" w:space="0" w:color="auto"/>
-      </w:tblBorders>
-    </w:tblPr>
-  </w:style>
-  <w:style w:type="paragraph" w:styleId="Listenabsatz">
-    <w:name w:val="List Paragraph"/>
-    <w:basedOn w:val="Standard"/>
-    <w:uiPriority w:val="34"/>
-    <w:qFormat/>
-    <w:rsid w:val="006F4527"/>
-    <w:pPr>
-      <w:ind w:left="720"/>
-      <w:contextualSpacing/>
-    </w:pPr>
-  </w:style>
-  <w:style w:type="paragraph" w:styleId="KeinLeerraum">
-    <w:name w:val="No Spacing"/>
-    <w:link w:val="KeinLeerraumZchn"/>
-    <w:uiPriority w:val="1"/>
-    <w:qFormat/>
-    <w:rsid w:val="00C94825"/>
-    <w:pPr>
-      <w:spacing w:after="0" w:line="240" w:lineRule="auto"/>
-    </w:pPr>
-    <w:rPr>
-      <w:rFonts w:eastAsiaTheme="minorEastAsia"/>
-      <w:lang w:eastAsia="de-DE"/>
-    </w:rPr>
-  </w:style>
-  <w:style w:type="character" w:customStyle="1" w:styleId="KeinLeerraumZchn">
-    <w:name w:val="Kein Leerraum Zchn"/>
-    <w:basedOn w:val="Absatz-Standardschriftart"/>
-    <w:link w:val="KeinLeerraum"/>
-    <w:uiPriority w:val="1"/>
-    <w:rsid w:val="00C94825"/>
-    <w:rPr>
-      <w:rFonts w:eastAsiaTheme="minorEastAsia"/>
-      <w:lang w:eastAsia="de-DE"/>
-    </w:rPr>
-  </w:style>
-  <w:style w:type="character" w:customStyle="1" w:styleId="berschrift1Zchn">
-    <w:name w:val="Überschrift 1 Zchn"/>
-    <w:basedOn w:val="Absatz-Standardschriftart"/>
-    <w:link w:val="berschrift1"/>
-    <w:uiPriority w:val="9"/>
-    <w:rsid w:val="00C94825"/>
-    <w:rPr>
-      <w:rFonts w:asciiTheme="majorHAnsi" w:eastAsiaTheme="majorEastAsia" w:hAnsiTheme="majorHAnsi" w:cstheme="majorBidi"/>
-      <w:color w:val="365F91" w:themeColor="accent1" w:themeShade="BF"/>
-      <w:sz w:val="32"/>
-      <w:szCs w:val="32"/>
-    </w:rPr>
-  </w:style>
-  <w:style w:type="paragraph" w:styleId="Inhaltsverzeichnisberschrift">
-    <w:name w:val="TOC Heading"/>
-    <w:basedOn w:val="berschrift1"/>
-    <w:next w:val="Standard"/>
-    <w:uiPriority w:val="39"/>
-    <w:unhideWhenUsed/>
-    <w:qFormat/>
-    <w:rsid w:val="00C94825"/>
-    <w:pPr>
-      <w:spacing w:line="259" w:lineRule="auto"/>
-      <w:outlineLvl w:val="9"/>
-    </w:pPr>
-    <w:rPr>
-      <w:lang w:eastAsia="de-DE"/>
-    </w:rPr>
-  </w:style>
-  <w:style w:type="paragraph" w:styleId="Verzeichnis1">
-    <w:name w:val="toc 1"/>
-    <w:basedOn w:val="Standard"/>
-    <w:next w:val="Standard"/>
-    <w:autoRedefine/>
-    <w:uiPriority w:val="39"/>
-    <w:unhideWhenUsed/>
-    <w:rsid w:val="00C94825"/>
-    <w:pPr>
-      <w:spacing w:after="100"/>
-    </w:pPr>
-  </w:style>
-  <w:style w:type="character" w:customStyle="1" w:styleId="berschrift2Zchn">
-    <w:name w:val="Überschrift 2 Zchn"/>
-    <w:basedOn w:val="Absatz-Standardschriftart"/>
-    <w:link w:val="berschrift2"/>
-    <w:uiPriority w:val="9"/>
-    <w:rsid w:val="00C94825"/>
-    <w:rPr>
-      <w:rFonts w:asciiTheme="majorHAnsi" w:eastAsiaTheme="majorEastAsia" w:hAnsiTheme="majorHAnsi" w:cstheme="majorBidi"/>
-      <w:color w:val="365F91" w:themeColor="accent1" w:themeShade="BF"/>
-      <w:sz w:val="26"/>
-      <w:szCs w:val="26"/>
-    </w:rPr>
-  </w:style>
-  <w:style w:type="paragraph" w:styleId="Verzeichnis2">
-    <w:name w:val="toc 2"/>
-    <w:basedOn w:val="Standard"/>
-    <w:next w:val="Standard"/>
-    <w:autoRedefine/>
-    <w:uiPriority w:val="39"/>
-    <w:unhideWhenUsed/>
-    <w:rsid w:val="00C94825"/>
-    <w:pPr>
-      <w:spacing w:after="100"/>
-      <w:ind w:left="220"/>
-    </w:pPr>
-  </w:style>
-  <w:style w:type="character" w:customStyle="1" w:styleId="berschrift3Zchn">
-    <w:name w:val="Überschrift 3 Zchn"/>
-    <w:basedOn w:val="Absatz-Standardschriftart"/>
-    <w:link w:val="berschrift3"/>
-    <w:uiPriority w:val="9"/>
-    <w:semiHidden/>
-    <w:rsid w:val="009775EB"/>
-    <w:rPr>
-      <w:rFonts w:asciiTheme="majorHAnsi" w:eastAsiaTheme="majorEastAsia" w:hAnsiTheme="majorHAnsi" w:cstheme="majorBidi"/>
-      <w:color w:val="243F60" w:themeColor="accent1" w:themeShade="7F"/>
-      <w:sz w:val="24"/>
-      <w:szCs w:val="24"/>
-    </w:rPr>
-  </w:style>
-  <w:style w:type="paragraph" w:styleId="Verzeichnis3">
-    <w:name w:val="toc 3"/>
-    <w:basedOn w:val="Standard"/>
-    <w:next w:val="Standard"/>
-    <w:autoRedefine/>
-    <w:uiPriority w:val="39"/>
-    <w:unhideWhenUsed/>
-    <w:rsid w:val="009775EB"/>
-    <w:pPr>
-      <w:spacing w:after="100"/>
-      <w:ind w:left="440"/>
-    </w:pPr>
-  </w:style>
-  <w:style w:type="paragraph" w:styleId="Sprechblasentext">
-    <w:name w:val="Balloon Text"/>
-    <w:basedOn w:val="Standard"/>
-    <w:link w:val="SprechblasentextZchn"/>
-    <w:uiPriority w:val="99"/>
-    <w:semiHidden/>
-    <w:unhideWhenUsed/>
-    <w:rsid w:val="00D64130"/>
-    <w:pPr>
-      <w:spacing w:after="0" w:line="240" w:lineRule="auto"/>
-    </w:pPr>
-    <w:rPr>
-      <w:rFonts w:ascii="Tahoma" w:hAnsi="Tahoma" w:cs="Tahoma"/>
-      <w:sz w:val="16"/>
-      <w:szCs w:val="16"/>
-    </w:rPr>
-  </w:style>
-  <w:style w:type="character" w:customStyle="1" w:styleId="SprechblasentextZchn">
-    <w:name w:val="Sprechblasentext Zchn"/>
-    <w:basedOn w:val="Absatz-Standardschriftart"/>
-    <w:link w:val="Sprechblasentext"/>
-    <w:uiPriority w:val="99"/>
-    <w:semiHidden/>
-    <w:rsid w:val="00D64130"/>
-    <w:rPr>
-      <w:rFonts w:ascii="Tahoma" w:hAnsi="Tahoma" w:cs="Tahoma"/>
-      <w:sz w:val="16"/>
-      <w:szCs w:val="16"/>
-    </w:rPr>
-  </w:style>
-  <w:style w:type="character" w:styleId="BesuchterHyperlink">
-    <w:name w:val="FollowedHyperlink"/>
-    <w:basedOn w:val="Absatz-Standardschriftart"/>
-    <w:uiPriority w:val="99"/>
-    <w:semiHidden/>
-    <w:unhideWhenUsed/>
-    <w:rsid w:val="001C57AA"/>
-    <w:rPr>
-      <w:color w:val="800080" w:themeColor="followedHyperlink"/>
-      <w:u w:val="single"/>
-    </w:rPr>
-  </w:style>
-  <w:style w:type="character" w:customStyle="1" w:styleId="berschrift4Zchn">
-    <w:name w:val="Überschrift 4 Zchn"/>
-    <w:basedOn w:val="Absatz-Standardschriftart"/>
-    <w:link w:val="berschrift4"/>
-    <w:uiPriority w:val="9"/>
-    <w:semiHidden/>
-    <w:rsid w:val="00AA7D42"/>
-    <w:rPr>
-      <w:rFonts w:asciiTheme="majorHAnsi" w:eastAsiaTheme="majorEastAsia" w:hAnsiTheme="majorHAnsi" w:cstheme="majorBidi"/>
-      <w:i/>
-      <w:iCs/>
-      <w:color w:val="365F91" w:themeColor="accent1" w:themeShade="BF"/>
-    </w:rPr>
-  </w:style>
-  <w:style w:type="paragraph" w:styleId="Kopfzeile">
-    <w:name w:val="header"/>
-    <w:basedOn w:val="Standard"/>
-    <w:link w:val="KopfzeileZchn"/>
-    <w:uiPriority w:val="99"/>
-    <w:unhideWhenUsed/>
-    <w:rsid w:val="00B50B82"/>
-    <w:pPr>
-      <w:tabs>
-        <w:tab w:val="center" w:pos="4536"/>
-        <w:tab w:val="right" w:pos="9072"/>
-      </w:tabs>
-      <w:spacing w:after="0" w:line="240" w:lineRule="auto"/>
-    </w:pPr>
-  </w:style>
-  <w:style w:type="character" w:customStyle="1" w:styleId="KopfzeileZchn">
-    <w:name w:val="Kopfzeile Zchn"/>
-    <w:basedOn w:val="Absatz-Standardschriftart"/>
-    <w:link w:val="Kopfzeile"/>
-    <w:uiPriority w:val="99"/>
-    <w:rsid w:val="00B50B82"/>
-  </w:style>
-  <w:style w:type="paragraph" w:styleId="Fuzeile">
-    <w:name w:val="footer"/>
-    <w:basedOn w:val="Standard"/>
-    <w:link w:val="FuzeileZchn"/>
-    <w:uiPriority w:val="99"/>
-    <w:unhideWhenUsed/>
-    <w:rsid w:val="00B50B82"/>
-    <w:pPr>
-      <w:tabs>
-        <w:tab w:val="center" w:pos="4536"/>
-        <w:tab w:val="right" w:pos="9072"/>
-      </w:tabs>
-      <w:spacing w:after="0" w:line="240" w:lineRule="auto"/>
-    </w:pPr>
-  </w:style>
-  <w:style w:type="character" w:customStyle="1" w:styleId="FuzeileZchn">
-    <w:name w:val="Fußzeile Zchn"/>
-    <w:basedOn w:val="Absatz-Standardschriftart"/>
-    <w:link w:val="Fuzeile"/>
-    <w:uiPriority w:val="99"/>
-    <w:rsid w:val="00B50B82"/>
-  </w:style>
-</w:styles>
-</file>
-
-<file path=word/stylesWithEffects.xml><?xml version="1.0" encoding="utf-8"?>
-<w:styles xmlns:wpc="http://schemas.microsoft.com/office/word/2010/wordprocessingCanvas" xmlns:mc="http://schemas.openxmlformats.org/markup-compatibility/2006" xmlns:o="urn:schemas-microsoft-com:office:office" xmlns:r="http://schemas.openxmlformats.org/officeDocument/2006/relationships" xmlns:m="http://schemas.openxmlformats.org/officeDocument/2006/math" xmlns:v="urn:schemas-microsoft-com:vml" xmlns:wp14="http://schemas.microsoft.com/office/word/2010/wordprocessingDrawing" xmlns:wp="http://schemas.openxmlformats.org/drawingml/2006/wordprocessingDrawing" xmlns:w10="urn:schemas-microsoft-com:office:word" xmlns:w="http://schemas.openxmlformats.org/wordprocessingml/2006/main" xmlns:w14="http://schemas.microsoft.com/office/word/2010/wordml" xmlns:wpg="http://schemas.microsoft.com/office/word/2010/wordprocessingGroup" xmlns:wpi="http://schemas.microsoft.com/office/word/2010/wordprocessingInk" xmlns:wne="http://schemas.microsoft.com/office/word/2006/wordml" xmlns:wps="http://schemas.microsoft.com/office/word/2010/wordprocessingShape" mc:Ignorable="w14 wp14">
-  <w:docDefaults>
-    <w:rPrDefault>
-      <w:rPr>
-        <w:rFonts w:asciiTheme="minorHAnsi" w:eastAsiaTheme="minorHAnsi" w:hAnsiTheme="minorHAnsi" w:cstheme="minorBidi"/>
-        <w:sz w:val="22"/>
-        <w:szCs w:val="22"/>
-        <w:lang w:val="de-DE" w:eastAsia="en-US" w:bidi="ar-SA"/>
-      </w:rPr>
-    </w:rPrDefault>
-    <w:pPrDefault>
-      <w:pPr>
-        <w:spacing w:after="200" w:line="276" w:lineRule="auto"/>
-      </w:pPr>
-    </w:pPrDefault>
-  </w:docDefaults>
-  <w:latentStyles w:defLockedState="0" w:defUIPriority="99" w:defSemiHidden="1" w:defUnhideWhenUsed="1" w:defQFormat="0" w:count="267">
-    <w:lsdException w:name="Normal" w:semiHidden="0" w:uiPriority="0" w:unhideWhenUsed="0" w:qFormat="1"/>
-    <w:lsdException w:name="heading 1" w:semiHidden="0" w:uiPriority="9" w:unhideWhenUsed="0" w:qFormat="1"/>
-    <w:lsdException w:name="heading 2" w:uiPriority="9" w:qFormat="1"/>
-    <w:lsdException w:name="heading 3" w:uiPriority="9" w:qFormat="1"/>
-    <w:lsdException w:name="heading 4" w:uiPriority="9" w:qFormat="1"/>
-    <w:lsdException w:name="heading 5" w:uiPriority="9" w:qFormat="1"/>
-    <w:lsdException w:name="heading 6" w:uiPriority="9" w:qFormat="1"/>
-    <w:lsdException w:name="heading 7" w:uiPriority="9" w:qFormat="1"/>
-    <w:lsdException w:name="heading 8" w:uiPriority="9" w:qFormat="1"/>
-    <w:lsdException w:name="heading 9" w:uiPriority="9" w:qFormat="1"/>
-    <w:lsdException w:name="toc 1" w:uiPriority="39"/>
-    <w:lsdException w:name="toc 2" w:uiPriority="39"/>
-    <w:lsdException w:name="toc 3" w:uiPriority="39"/>
-    <w:lsdException w:name="toc 4" w:uiPriority="39"/>
-    <w:lsdException w:name="toc 5" w:uiPriority="39"/>
-    <w:lsdException w:name="toc 6" w:uiPriority="39"/>
-    <w:lsdException w:name="toc 7" w:uiPriority="39"/>
-    <w:lsdException w:name="toc 8" w:uiPriority="39"/>
-    <w:lsdException w:name="toc 9" w:uiPriority="39"/>
-    <w:lsdException w:name="caption" w:uiPriority="35" w:qFormat="1"/>
-    <w:lsdException w:name="Title" w:semiHidden="0" w:uiPriority="10" w:unhideWhenUsed="0" w:qFormat="1"/>
-    <w:lsdException w:name="Default Paragraph Font" w:uiPriority="1"/>
-    <w:lsdException w:name="Subtitle" w:semiHidden="0" w:uiPriority="11" w:unhideWhenUsed="0" w:qFormat="1"/>
-    <w:lsdException w:name="Strong" w:semiHidden="0" w:uiPriority="22" w:unhideWhenUsed="0" w:qFormat="1"/>
-    <w:lsdException w:name="Emphasis" w:semiHidden="0" w:uiPriority="20" w:unhideWhenUsed="0" w:qFormat="1"/>
-    <w:lsdException w:name="Table Grid" w:semiHidden="0" w:uiPriority="39" w:unhideWhenUsed="0"/>
-    <w:lsdException w:name="Placeholder Text" w:unhideWhenUsed="0"/>
-    <w:lsdException w:name="No Spacing" w:semiHidden="0" w:uiPriority="1" w:unhideWhenUsed="0" w:qFormat="1"/>
-    <w:lsdException w:name="Light Shading" w:semiHidden="0" w:uiPriority="60" w:unhideWhenUsed="0"/>
-    <w:lsdException w:name="Light List" w:semiHidden="0" w:uiPriority="61" w:unhideWhenUsed="0"/>
-    <w:lsdException w:name="Light Grid" w:semiHidden="0" w:uiPriority="62" w:unhideWhenUsed="0"/>
-    <w:lsdException w:name="Medium Shading 1" w:semiHidden="0" w:uiPriority="63" w:unhideWhenUsed="0"/>
-    <w:lsdException w:name="Medium Shading 2" w:semiHidden="0" w:uiPriority="64" w:unhideWhenUsed="0"/>
-    <w:lsdException w:name="Medium List 1" w:semiHidden="0" w:uiPriority="65" w:unhideWhenUsed="0"/>
-    <w:lsdException w:name="Medium List 2" w:semiHidden="0" w:uiPriority="66" w:unhideWhenUsed="0"/>
-    <w:lsdException w:name="Medium Grid 1" w:semiHidden="0" w:uiPriority="67" w:unhideWhenUsed="0"/>
-    <w:lsdException w:name="Medium Grid 2" w:semiHidden="0" w:uiPriority="68" w:unhideWhenUsed="0"/>
-    <w:lsdException w:name="Medium Grid 3" w:semiHidden="0" w:uiPriority="69" w:unhideWhenUsed="0"/>
-    <w:lsdException w:name="Dark List" w:semiHidden="0" w:uiPriority="70" w:unhideWhenUsed="0"/>
-    <w:lsdException w:name="Colorful Shading" w:semiHidden="0" w:uiPriority="71" w:unhideWhenUsed="0"/>
-    <w:lsdException w:name="Colorful List" w:semiHidden="0" w:uiPriority="72" w:unhideWhenUsed="0"/>
-    <w:lsdException w:name="Colorful Grid" w:semiHidden="0" w:uiPriority="73" w:unhideWhenUsed="0"/>
-    <w:lsdException w:name="Light Shading Accent 1" w:semiHidden="0" w:uiPriority="60" w:unhideWhenUsed="0"/>
-    <w:lsdException w:name="Light List Accent 1" w:semiHidden="0" w:uiPriority="61" w:unhideWhenUsed="0"/>
-    <w:lsdException w:name="Light Grid Accent 1" w:semiHidden="0" w:uiPriority="62" w:unhideWhenUsed="0"/>
-    <w:lsdException w:name="Medium Shading 1 Accent 1" w:semiHidden="0" w:uiPriority="63" w:unhideWhenUsed="0"/>
-    <w:lsdException w:name="Medium Shading 2 Accent 1" w:semiHidden="0" w:uiPriority="64" w:unhideWhenUsed="0"/>
-    <w:lsdException w:name="Medium List 1 Accent 1" w:semiHidden="0" w:uiPriority="65" w:unhideWhenUsed="0"/>
-    <w:lsdException w:name="Revision" w:unhideWhenUsed="0"/>
-    <w:lsdException w:name="List Paragraph" w:semiHidden="0" w:uiPriority="34" w:unhideWhenUsed="0" w:qFormat="1"/>
-    <w:lsdException w:name="Quote" w:semiHidden="0" w:uiPriority="29" w:unhideWhenUsed="0" w:qFormat="1"/>
-    <w:lsdException w:name="Intense Quote" w:semiHidden="0" w:uiPriority="30" w:unhideWhenUsed="0" w:qFormat="1"/>
-    <w:lsdException w:name="Medium List 2 Accent 1" w:semiHidden="0" w:uiPriority="66" w:unhideWhenUsed="0"/>
-    <w:lsdException w:name="Medium Grid 1 Accent 1" w:semiHidden="0" w:uiPriority="67" w:unhideWhenUsed="0"/>
-    <w:lsdException w:name="Medium Grid 2 Accent 1" w:semiHidden="0" w:uiPriority="68" w:unhideWhenUsed="0"/>
-    <w:lsdException w:name="Medium Grid 3 Accent 1" w:semiHidden="0" w:uiPriority="69" w:unhideWhenUsed="0"/>
-    <w:lsdException w:name="Dark List Accent 1" w:semiHidden="0" w:uiPriority="70" w:unhideWhenUsed="0"/>
-    <w:lsdException w:name="Colorful Shading Accent 1" w:semiHidden="0" w:uiPriority="71" w:unhideWhenUsed="0"/>
-    <w:lsdException w:name="Colorful List Accent 1" w:semiHidden="0" w:uiPriority="72" w:unhideWhenUsed="0"/>
-    <w:lsdException w:name="Colorful Grid Accent 1" w:semiHidden="0" w:uiPriority="73" w:unhideWhenUsed="0"/>
-    <w:lsdException w:name="Light Shading Accent 2" w:semiHidden="0" w:uiPriority="60" w:unhideWhenUsed="0"/>
-    <w:lsdException w:name="Light List Accent 2" w:semiHidden="0" w:uiPriority="61" w:unhideWhenUsed="0"/>
-    <w:lsdException w:name="Light Grid Accent 2" w:semiHidden="0" w:uiPriority="62" w:unhideWhenUsed="0"/>
-    <w:lsdException w:name="Medium Shading 1 Accent 2" w:semiHidden="0" w:uiPriority="63" w:unhideWhenUsed="0"/>
-    <w:lsdException w:name="Medium Shading 2 Accent 2" w:semiHidden="0" w:uiPriority="64" w:unhideWhenUsed="0"/>
-    <w:lsdException w:name="Medium List 1 Accent 2" w:semiHidden="0" w:uiPriority="65" w:unhideWhenUsed="0"/>
-    <w:lsdException w:name="Medium List 2 Accent 2" w:semiHidden="0" w:uiPriority="66" w:unhideWhenUsed="0"/>
-    <w:lsdException w:name="Medium Grid 1 Accent 2" w:semiHidden="0" w:uiPriority="67" w:unhideWhenUsed="0"/>
-    <w:lsdException w:name="Medium Grid 2 Accent 2" w:semiHidden="0" w:uiPriority="68" w:unhideWhenUsed="0"/>
-    <w:lsdException w:name="Medium Grid 3 Accent 2" w:semiHidden="0" w:uiPriority="69" w:unhideWhenUsed="0"/>
-    <w:lsdException w:name="Dark List Accent 2" w:semiHidden="0" w:uiPriority="70" w:unhideWhenUsed="0"/>
-    <w:lsdException w:name="Colorful Shading Accent 2" w:semiHidden="0" w:uiPriority="71" w:unhideWhenUsed="0"/>
-    <w:lsdException w:name="Colorful List Accent 2" w:semiHidden="0" w:uiPriority="72" w:unhideWhenUsed="0"/>
-    <w:lsdException w:name="Colorful Grid Accent 2" w:semiHidden="0" w:uiPriority="73" w:unhideWhenUsed="0"/>
-    <w:lsdException w:name="Light Shading Accent 3" w:semiHidden="0" w:uiPriority="60" w:unhideWhenUsed="0"/>
-    <w:lsdException w:name="Light List Accent 3" w:semiHidden="0" w:uiPriority="61" w:unhideWhenUsed="0"/>
-    <w:lsdException w:name="Light Grid Accent 3" w:semiHidden="0" w:uiPriority="62" w:unhideWhenUsed="0"/>
-    <w:lsdException w:name="Medium Shading 1 Accent 3" w:semiHidden="0" w:uiPriority="63" w:unhideWhenUsed="0"/>
-    <w:lsdException w:name="Medium Shading 2 Accent 3" w:semiHidden="0" w:uiPriority="64" w:unhideWhenUsed="0"/>
-    <w:lsdException w:name="Medium List 1 Accent 3" w:semiHidden="0" w:uiPriority="65" w:unhideWhenUsed="0"/>
-    <w:lsdException w:name="Medium List 2 Accent 3" w:semiHidden="0" w:uiPriority="66" w:unhideWhenUsed="0"/>
-    <w:lsdException w:name="Medium Grid 1 Accent 3" w:semiHidden="0" w:uiPriority="67" w:unhideWhenUsed="0"/>
-    <w:lsdException w:name="Medium Grid 2 Accent 3" w:semiHidden="0" w:uiPriority="68" w:unhideWhenUsed="0"/>
-    <w:lsdException w:name="Medium Grid 3 Accent 3" w:semiHidden="0" w:uiPriority="69" w:unhideWhenUsed="0"/>
-    <w:lsdException w:name="Dark List Accent 3" w:semiHidden="0" w:uiPriority="70" w:unhideWhenUsed="0"/>
-    <w:lsdException w:name="Colorful Shading Accent 3" w:semiHidden="0" w:uiPriority="71" w:unhideWhenUsed="0"/>
-    <w:lsdException w:name="Colorful List Accent 3" w:semiHidden="0" w:uiPriority="72" w:unhideWhenUsed="0"/>
-    <w:lsdException w:name="Colorful Grid Accent 3" w:semiHidden="0" w:uiPriority="73" w:unhideWhenUsed="0"/>
-    <w:lsdException w:name="Light Shading Accent 4" w:semiHidden="0" w:uiPriority="60" w:unhideWhenUsed="0"/>
-    <w:lsdException w:name="Light List Accent 4" w:semiHidden="0" w:uiPriority="61" w:unhideWhenUsed="0"/>
-    <w:lsdException w:name="Light Grid Accent 4" w:semiHidden="0" w:uiPriority="62" w:unhideWhenUsed="0"/>
-    <w:lsdException w:name="Medium Shading 1 Accent 4" w:semiHidden="0" w:uiPriority="63" w:unhideWhenUsed="0"/>
-    <w:lsdException w:name="Medium Shading 2 Accent 4" w:semiHidden="0" w:uiPriority="64" w:unhideWhenUsed="0"/>
-    <w:lsdException w:name="Medium List 1 Accent 4" w:semiHidden="0" w:uiPriority="65" w:unhideWhenUsed="0"/>
-    <w:lsdException w:name="Medium List 2 Accent 4" w:semiHidden="0" w:uiPriority="66" w:unhideWhenUsed="0"/>
-    <w:lsdException w:name="Medium Grid 1 Accent 4" w:semiHidden="0" w:uiPriority="67" w:unhideWhenUsed="0"/>
-    <w:lsdException w:name="Medium Grid 2 Accent 4" w:semiHidden="0" w:uiPriority="68" w:unhideWhenUsed="0"/>
-    <w:lsdException w:name="Medium Grid 3 Accent 4" w:semiHidden="0" w:uiPriority="69" w:unhideWhenUsed="0"/>
-    <w:lsdException w:name="Dark List Accent 4" w:semiHidden="0" w:uiPriority="70" w:unhideWhenUsed="0"/>
-    <w:lsdException w:name="Colorful Shading Accent 4" w:semiHidden="0" w:uiPriority="71" w:unhideWhenUsed="0"/>
-    <w:lsdException w:name="Colorful List Accent 4" w:semiHidden="0" w:uiPriority="72" w:unhideWhenUsed="0"/>
-    <w:lsdException w:name="Colorful Grid Accent 4" w:semiHidden="0" w:uiPriority="73" w:unhideWhenUsed="0"/>
-    <w:lsdException w:name="Light Shading Accent 5" w:semiHidden="0" w:uiPriority="60" w:unhideWhenUsed="0"/>
-    <w:lsdException w:name="Light List Accent 5" w:semiHidden="0" w:uiPriority="61" w:unhideWhenUsed="0"/>
-    <w:lsdException w:name="Light Grid Accent 5" w:semiHidden="0" w:uiPriority="62" w:unhideWhenUsed="0"/>
-    <w:lsdException w:name="Medium Shading 1 Accent 5" w:semiHidden="0" w:uiPriority="63" w:unhideWhenUsed="0"/>
-    <w:lsdException w:name="Medium Shading 2 Accent 5" w:semiHidden="0" w:uiPriority="64" w:unhideWhenUsed="0"/>
-    <w:lsdException w:name="Medium List 1 Accent 5" w:semiHidden="0" w:uiPriority="65" w:unhideWhenUsed="0"/>
-    <w:lsdException w:name="Medium List 2 Accent 5" w:semiHidden="0" w:uiPriority="66" w:unhideWhenUsed="0"/>
-    <w:lsdException w:name="Medium Grid 1 Accent 5" w:semiHidden="0" w:uiPriority="67" w:unhideWhenUsed="0"/>
-    <w:lsdException w:name="Medium Grid 2 Accent 5" w:semiHidden="0" w:uiPriority="68" w:unhideWhenUsed="0"/>
-    <w:lsdException w:name="Medium Grid 3 Accent 5" w:semiHidden="0" w:uiPriority="69" w:unhideWhenUsed="0"/>
-    <w:lsdException w:name="Dark List Accent 5" w:semiHidden="0" w:uiPriority="70" w:unhideWhenUsed="0"/>
-    <w:lsdException w:name="Colorful Shading Accent 5" w:semiHidden="0" w:uiPriority="71" w:unhideWhenUsed="0"/>
-    <w:lsdException w:name="Colorful List Accent 5" w:semiHidden="0" w:uiPriority="72" w:unhideWhenUsed="0"/>
-    <w:lsdException w:name="Colorful Grid Accent 5" w:semiHidden="0" w:uiPriority="73" w:unhideWhenUsed="0"/>
-    <w:lsdException w:name="Light Shading Accent 6" w:semiHidden="0" w:uiPriority="60" w:unhideWhenUsed="0"/>
-    <w:lsdException w:name="Light List Accent 6" w:semiHidden="0" w:uiPriority="61" w:unhideWhenUsed="0"/>
-    <w:lsdException w:name="Light Grid Accent 6" w:semiHidden="0" w:uiPriority="62" w:unhideWhenUsed="0"/>
-    <w:lsdException w:name="Medium Shading 1 Accent 6" w:semiHidden="0" w:uiPriority="63" w:unhideWhenUsed="0"/>
-    <w:lsdException w:name="Medium Shading 2 Accent 6" w:semiHidden="0" w:uiPriority="64" w:unhideWhenUsed="0"/>
-    <w:lsdException w:name="Medium List 1 Accent 6" w:semiHidden="0" w:uiPriority="65" w:unhideWhenUsed="0"/>
-    <w:lsdException w:name="Medium List 2 Accent 6" w:semiHidden="0" w:uiPriority="66" w:unhideWhenUsed="0"/>
-    <w:lsdException w:name="Medium Grid 1 Accent 6" w:semiHidden="0" w:uiPriority="67" w:unhideWhenUsed="0"/>
-    <w:lsdException w:name="Medium Grid 2 Accent 6" w:semiHidden="0" w:uiPriority="68" w:unhideWhenUsed="0"/>
-    <w:lsdException w:name="Medium Grid 3 Accent 6" w:semiHidden="0" w:uiPriority="69" w:unhideWhenUsed="0"/>
-    <w:lsdException w:name="Dark List Accent 6" w:semiHidden="0" w:uiPriority="70" w:unhideWhenUsed="0"/>
-    <w:lsdException w:name="Colorful Shading Accent 6" w:semiHidden="0" w:uiPriority="71" w:unhideWhenUsed="0"/>
-    <w:lsdException w:name="Colorful List Accent 6" w:semiHidden="0" w:uiPriority="72" w:unhideWhenUsed="0"/>
-    <w:lsdException w:name="Colorful Grid Accent 6" w:semiHidden="0" w:uiPriority="73" w:unhideWhenUsed="0"/>
-    <w:lsdException w:name="Subtle Emphasis" w:semiHidden="0" w:uiPriority="19" w:unhideWhenUsed="0" w:qFormat="1"/>
-    <w:lsdException w:name="Intense Emphasis" w:semiHidden="0" w:uiPriority="21" w:unhideWhenUsed="0" w:qFormat="1"/>
-    <w:lsdException w:name="Subtle Reference" w:semiHidden="0" w:uiPriority="31" w:unhideWhenUsed="0" w:qFormat="1"/>
-    <w:lsdException w:name="Intense Reference" w:semiHidden="0" w:uiPriority="32" w:unhideWhenUsed="0" w:qFormat="1"/>
-    <w:lsdException w:name="Book Title" w:semiHidden="0" w:uiPriority="33" w:unhideWhenUsed="0" w:qFormat="1"/>
-    <w:lsdException w:name="Bibliography" w:uiPriority="37"/>
-    <w:lsdException w:name="TOC Heading" w:uiPriority="39" w:qFormat="1"/>
+  <w:latentStyles w:defLockedState="0" w:defUIPriority="99" w:defSemiHidden="0" w:defUnhideWhenUsed="0" w:defQFormat="0" w:count="371">
+    <w:lsdException w:name="Normal" w:uiPriority="0" w:qFormat="1"/>
+    <w:lsdException w:name="heading 1" w:uiPriority="9" w:qFormat="1"/>
+    <w:lsdException w:name="heading 2" w:semiHidden="1" w:uiPriority="9" w:unhideWhenUsed="1" w:qFormat="1"/>
+    <w:lsdException w:name="heading 3" w:semiHidden="1" w:uiPriority="9" w:unhideWhenUsed="1" w:qFormat="1"/>
+    <w:lsdException w:name="heading 4" w:semiHidden="1" w:uiPriority="9" w:unhideWhenUsed="1" w:qFormat="1"/>
+    <w:lsdException w:name="heading 5" w:semiHidden="1" w:uiPriority="9" w:unhideWhenUsed="1" w:qFormat="1"/>
+    <w:lsdException w:name="heading 6" w:semiHidden="1" w:uiPriority="9" w:unhideWhenUsed="1" w:qFormat="1"/>
+    <w:lsdException w:name="heading 7" w:semiHidden="1" w:uiPriority="9" w:unhideWhenUsed="1" w:qFormat="1"/>
+    <w:lsdException w:name="heading 8" w:semiHidden="1" w:uiPriority="9" w:unhideWhenUsed="1" w:qFormat="1"/>
+    <w:lsdException w:name="heading 9" w:semiHidden="1" w:uiPriority="9" w:unhideWhenUsed="1" w:qFormat="1"/>
+    <w:lsdException w:name="index 1" w:semiHidden="1" w:unhideWhenUsed="1"/>
+    <w:lsdException w:name="index 2" w:semiHidden="1" w:unhideWhenUsed="1"/>
+    <w:lsdException w:name="index 3" w:semiHidden="1" w:unhideWhenUsed="1"/>
+    <w:lsdException w:name="index 4" w:semiHidden="1" w:unhideWhenUsed="1"/>
+    <w:lsdException w:name="index 5" w:semiHidden="1" w:unhideWhenUsed="1"/>
+    <w:lsdException w:name="index 6" w:semiHidden="1" w:unhideWhenUsed="1"/>
+    <w:lsdException w:name="index 7" w:semiHidden="1" w:unhideWhenUsed="1"/>
+    <w:lsdException w:name="index 8" w:semiHidden="1" w:unhideWhenUsed="1"/>
+    <w:lsdException w:name="index 9" w:semiHidden="1" w:unhideWhenUsed="1"/>
+    <w:lsdException w:name="toc 1" w:semiHidden="1" w:uiPriority="39" w:unhideWhenUsed="1"/>
+    <w:lsdException w:name="toc 2" w:semiHidden="1" w:uiPriority="39" w:unhideWhenUsed="1"/>
+    <w:lsdException w:name="toc 3" w:semiHidden="1" w:uiPriority="39" w:unhideWhenUsed="1"/>
+    <w:lsdException w:name="toc 4" w:semiHidden="1" w:uiPriority="39" w:unhideWhenUsed="1"/>
+    <w:lsdException w:name="toc 5" w:semiHidden="1" w:uiPriority="39" w:unhideWhenUsed="1"/>
+    <w:lsdException w:name="toc 6" w:semiHidden="1" w:uiPriority="39" w:unhideWhenUsed="1"/>
+    <w:lsdException w:name="toc 7" w:semiHidden="1" w:uiPriority="39" w:unhideWhenUsed="1"/>
+    <w:lsdException w:name="toc 8" w:semiHidden="1" w:uiPriority="39" w:unhideWhenUsed="1"/>
+    <w:lsdException w:name="toc 9" w:semiHidden="1" w:uiPriority="39" w:unhideWhenUsed="1"/>
+    <w:lsdException w:name="Normal Indent" w:semiHidden="1" w:unhideWhenUsed="1"/>
+    <w:lsdException w:name="footnote text" w:semiHidden="1" w:unhideWhenUsed="1"/>
+    <w:lsdException w:name="annotation text" w:semiHidden="1" w:unhideWhenUsed="1"/>
+    <w:lsdException w:name="header" w:semiHidden="1" w:unhideWhenUsed="1"/>
+    <w:lsdException w:name="footer" w:semiHidden="1" w:unhideWhenUsed="1"/>
+    <w:lsdException w:name="index heading" w:semiHidden="1" w:unhideWhenUsed="1"/>
+    <w:lsdException w:name="caption" w:semiHidden="1" w:uiPriority="35" w:unhideWhenUsed="1" w:qFormat="1"/>
+    <w:lsdException w:name="table of figures" w:semiHidden="1" w:unhideWhenUsed="1"/>
+    <w:lsdException w:name="envelope address" w:semiHidden="1" w:unhideWhenUsed="1"/>
+    <w:lsdException w:name="envelope return" w:semiHidden="1" w:unhideWhenUsed="1"/>
+    <w:lsdException w:name="footnote reference" w:semiHidden="1" w:unhideWhenUsed="1"/>
+    <w:lsdException w:name="annotation reference" w:semiHidden="1" w:unhideWhenUsed="1"/>
+    <w:lsdException w:name="line number" w:semiHidden="1" w:unhideWhenUsed="1"/>
+    <w:lsdException w:name="page number" w:semiHidden="1" w:unhideWhenUsed="1"/>
+    <w:lsdException w:name="endnote reference" w:semiHidden="1" w:unhideWhenUsed="1"/>
+    <w:lsdException w:name="endnote text" w:semiHidden="1" w:unhideWhenUsed="1"/>
+    <w:lsdException w:name="table of authorities" w:semiHidden="1" w:unhideWhenUsed="1"/>
+    <w:lsdException w:name="macro" w:semiHidden="1" w:unhideWhenUsed="1"/>
+    <w:lsdException w:name="toa heading" w:semiHidden="1" w:unhideWhenUsed="1"/>
+    <w:lsdException w:name="List" w:semiHidden="1" w:unhideWhenUsed="1"/>
+    <w:lsdException w:name="List Bullet" w:semiHidden="1" w:unhideWhenUsed="1"/>
+    <w:lsdException w:name="List Number" w:semiHidden="1" w:unhideWhenUsed="1"/>
+    <w:lsdException w:name="List 2" w:semiHidden="1" w:unhideWhenUsed="1"/>
+    <w:lsdException w:name="List 3" w:semiHidden="1" w:unhideWhenUsed="1"/>
+    <w:lsdException w:name="List 4" w:semiHidden="1" w:unhideWhenUsed="1"/>
+    <w:lsdException w:name="List 5" w:semiHidden="1" w:unhideWhenUsed="1"/>
+    <w:lsdException w:name="List Bullet 2" w:semiHidden="1" w:unhideWhenUsed="1"/>
+    <w:lsdException w:name="List Bullet 3" w:semiHidden="1" w:unhideWhenUsed="1"/>
+    <w:lsdException w:name="List Bullet 4" w:semiHidden="1" w:unhideWhenUsed="1"/>
+    <w:lsdException w:name="List Bullet 5" w:semiHidden="1" w:unhideWhenUsed="1"/>
+    <w:lsdException w:name="List Number 2" w:semiHidden="1" w:unhideWhenUsed="1"/>
+    <w:lsdException w:name="List Number 3" w:semiHidden="1" w:unhideWhenUsed="1"/>
+    <w:lsdException w:name="List Number 4" w:semiHidden="1" w:unhideWhenUsed="1"/>
+    <w:lsdException w:name="List Number 5" w:semiHidden="1" w:unhideWhenUsed="1"/>
+    <w:lsdException w:name="Title" w:uiPriority="10" w:qFormat="1"/>
+    <w:lsdException w:name="Closing" w:semiHidden="1" w:unhideWhenUsed="1"/>
+    <w:lsdException w:name="Signature" w:semiHidden="1" w:unhideWhenUsed="1"/>
+    <w:lsdException w:name="Default Paragraph Font" w:semiHidden="1" w:uiPriority="1" w:unhideWhenUsed="1"/>
+    <w:lsdException w:name="Body Text" w:semiHidden="1" w:unhideWhenUsed="1"/>
+    <w:lsdException w:name="Body Text Indent" w:semiHidden="1" w:unhideWhenUsed="1"/>
+    <w:lsdException w:name="List Continue" w:semiHidden="1" w:unhideWhenUsed="1"/>
+    <w:lsdException w:name="List Continue 2" w:semiHidden="1" w:unhideWhenUsed="1"/>
+    <w:lsdException w:name="List Continue 3" w:semiHidden="1" w:unhideWhenUsed="1"/>
+    <w:lsdException w:name="List Continue 4" w:semiHidden="1" w:unhideWhenUsed="1"/>
+    <w:lsdException w:name="List Continue 5" w:semiHidden="1" w:unhideWhenUsed="1"/>
+    <w:lsdException w:name="Message Header" w:semiHidden="1" w:unhideWhenUsed="1"/>
+    <w:lsdException w:name="Subtitle" w:uiPriority="11" w:qFormat="1"/>
+    <w:lsdException w:name="Salutation" w:semiHidden="1" w:unhideWhenUsed="1"/>
+    <w:lsdException w:name="Date" w:semiHidden="1" w:unhideWhenUsed="1"/>
+    <w:lsdException w:name="Body Text First Indent" w:semiHidden="1" w:unhideWhenUsed="1"/>
+    <w:lsdException w:name="Body Text First Indent 2" w:semiHidden="1" w:unhideWhenUsed="1"/>
+    <w:lsdException w:name="Note Heading" w:semiHidden="1" w:unhideWhenUsed="1"/>
+    <w:lsdException w:name="Body Text 2" w:semiHidden="1" w:unhideWhenUsed="1"/>
+    <w:lsdException w:name="Body Text 3" w:semiHidden="1" w:unhideWhenUsed="1"/>
+    <w:lsdException w:name="Body Text Indent 2" w:semiHidden="1" w:unhideWhenUsed="1"/>
+    <w:lsdException w:name="Body Text Indent 3" w:semiHidden="1" w:unhideWhenUsed="1"/>
+    <w:lsdException w:name="Block Text" w:semiHidden="1" w:unhideWhenUsed="1"/>
+    <w:lsdException w:name="Hyperlink" w:semiHidden="1" w:unhideWhenUsed="1"/>
+    <w:lsdException w:name="FollowedHyperlink" w:semiHidden="1" w:unhideWhenUsed="1"/>
+    <w:lsdException w:name="Strong" w:uiPriority="22" w:qFormat="1"/>
+    <w:lsdException w:name="Emphasis" w:uiPriority="20" w:qFormat="1"/>
+    <w:lsdException w:name="Document Map" w:semiHidden="1" w:unhideWhenUsed="1"/>
+    <w:lsdException w:name="Plain Text" w:semiHidden="1" w:unhideWhenUsed="1"/>
+    <w:lsdException w:name="E-mail Signature" w:semiHidden="1" w:unhideWhenUsed="1"/>
+    <w:lsdException w:name="HTML Top of Form" w:semiHidden="1" w:unhideWhenUsed="1"/>
+    <w:lsdException w:name="HTML Bottom of Form" w:semiHidden="1" w:unhideWhenUsed="1"/>
+    <w:lsdException w:name="Normal (Web)" w:semiHidden="1" w:unhideWhenUsed="1"/>
+    <w:lsdException w:name="HTML Acronym" w:semiHidden="1" w:unhideWhenUsed="1"/>
+    <w:lsdException w:name="HTML Address" w:semiHidden="1" w:unhideWhenUsed="1"/>
+    <w:lsdException w:name="HTML Cite" w:semiHidden="1" w:unhideWhenUsed="1"/>
+    <w:lsdException w:name="HTML Code" w:semiHidden="1" w:unhideWhenUsed="1"/>
+    <w:lsdException w:name="HTML Definition" w:semiHidden="1" w:unhideWhenUsed="1"/>
+    <w:lsdException w:name="HTML Keyboard" w:semiHidden="1" w:unhideWhenUsed="1"/>
+    <w:lsdException w:name="HTML Preformatted" w:semiHidden="1" w:unhideWhenUsed="1"/>
+    <w:lsdException w:name="HTML Sample" w:semiHidden="1" w:unhideWhenUsed="1"/>
+    <w:lsdException w:name="HTML Typewriter" w:semiHidden="1" w:unhideWhenUsed="1"/>
+    <w:lsdException w:name="HTML Variable" w:semiHidden="1" w:unhideWhenUsed="1"/>
+    <w:lsdException w:name="Normal Table" w:semiHidden="1" w:unhideWhenUsed="1"/>
+    <w:lsdException w:name="annotation subject" w:semiHidden="1" w:unhideWhenUsed="1"/>
+    <w:lsdException w:name="No List" w:semiHidden="1" w:unhideWhenUsed="1"/>
+    <w:lsdException w:name="Outline List 1" w:semiHidden="1" w:unhideWhenUsed="1"/>
+    <w:lsdException w:name="Outline List 2" w:semiHidden="1" w:unhideWhenUsed="1"/>
+    <w:lsdException w:name="Outline List 3" w:semiHidden="1" w:unhideWhenUsed="1"/>
+    <w:lsdException w:name="Table Simple 1" w:semiHidden="1" w:unhideWhenUsed="1"/>
+    <w:lsdException w:name="Table Simple 2" w:semiHidden="1" w:unhideWhenUsed="1"/>
+    <w:lsdException w:name="Table Simple 3" w:semiHidden="1" w:unhideWhenUsed="1"/>
+    <w:lsdException w:name="Table Classic 1" w:semiHidden="1" w:unhideWhenUsed="1"/>
+    <w:lsdException w:name="Table Classic 2" w:semiHidden="1" w:unhideWhenUsed="1"/>
+    <w:lsdException w:name="Table Classic 3" w:semiHidden="1" w:unhideWhenUsed="1"/>
+    <w:lsdException w:name="Table Classic 4" w:semiHidden="1" w:unhideWhenUsed="1"/>
+    <w:lsdException w:name="Table Colorful 1" w:semiHidden="1" w:unhideWhenUsed="1"/>
+    <w:lsdException w:name="Table Colorful 2" w:semiHidden="1" w:unhideWhenUsed="1"/>
+    <w:lsdException w:name="Table Colorful 3" w:semiHidden="1" w:unhideWhenUsed="1"/>
+    <w:lsdException w:name="Table Columns 1" w:semiHidden="1" w:unhideWhenUsed="1"/>
+    <w:lsdException w:name="Table Columns 2" w:semiHidden="1" w:unhideWhenUsed="1"/>
+    <w:lsdException w:name="Table Columns 3" w:semiHidden="1" w:unhideWhenUsed="1"/>
+    <w:lsdException w:name="Table Columns 4" w:semiHidden="1" w:unhideWhenUsed="1"/>
+    <w:lsdException w:name="Table Columns 5" w:semiHidden="1" w:unhideWhenUsed="1"/>
+    <w:lsdException w:name="Table Grid 1" w:semiHidden="1" w:unhideWhenUsed="1"/>
+    <w:lsdException w:name="Table Grid 2" w:semiHidden="1" w:unhideWhenUsed="1"/>
+    <w:lsdException w:name="Table Grid 3" w:semiHidden="1" w:unhideWhenUsed="1"/>
+    <w:lsdException w:name="Table Grid 4" w:semiHidden="1" w:unhideWhenUsed="1"/>
+    <w:lsdException w:name="Table Grid 5" w:semiHidden="1" w:unhideWhenUsed="1"/>
+    <w:lsdException w:name="Table Grid 6" w:semiHidden="1" w:unhideWhenUsed="1"/>
+    <w:lsdException w:name="Table Grid 7" w:semiHidden="1" w:unhideWhenUsed="1"/>
+    <w:lsdException w:name="Table Grid 8" w:semiHidden="1" w:unhideWhenUsed="1"/>
+    <w:lsdException w:name="Table List 1" w:semiHidden="1" w:unhideWhenUsed="1"/>
+    <w:lsdException w:name="Table List 2" w:semiHidden="1" w:unhideWhenUsed="1"/>
+    <w:lsdException w:name="Table List 3" w:semiHidden="1" w:unhideWhenUsed="1"/>
+    <w:lsdException w:name="Table List 4" w:semiHidden="1" w:unhideWhenUsed="1"/>
+    <w:lsdException w:name="Table List 5" w:semiHidden="1" w:unhideWhenUsed="1"/>
+    <w:lsdException w:name="Table List 6" w:semiHidden="1" w:unhideWhenUsed="1"/>
+    <w:lsdException w:name="Table List 7" w:semiHidden="1" w:unhideWhenUsed="1"/>
+    <w:lsdException w:name="Table List 8" w:semiHidden="1" w:unhideWhenUsed="1"/>
+    <w:lsdException w:name="Table 3D effects 1" w:semiHidden="1" w:unhideWhenUsed="1"/>
+    <w:lsdException w:name="Table 3D effects 2" w:semiHidden="1" w:unhideWhenUsed="1"/>
+    <w:lsdException w:name="Table 3D effects 3" w:semiHidden="1" w:unhideWhenUsed="1"/>
+    <w:lsdException w:name="Table Contemporary" w:semiHidden="1" w:unhideWhenUsed="1"/>
+    <w:lsdException w:name="Table Elegant" w:semiHidden="1" w:unhideWhenUsed="1"/>
+    <w:lsdException w:name="Table Professional" w:semiHidden="1" w:unhideWhenUsed="1"/>
+    <w:lsdException w:name="Table Subtle 1" w:semiHidden="1" w:unhideWhenUsed="1"/>
+    <w:lsdException w:name="Table Subtle 2" w:semiHidden="1" w:unhideWhenUsed="1"/>
+    <w:lsdException w:name="Table Web 1" w:semiHidden="1" w:unhideWhenUsed="1"/>
+    <w:lsdException w:name="Table Web 2" w:semiHidden="1" w:unhideWhenUsed="1"/>
+    <w:lsdException w:name="Table Web 3" w:semiHidden="1" w:unhideWhenUsed="1"/>
+    <w:lsdException w:name="Balloon Text" w:semiHidden="1" w:unhideWhenUsed="1"/>
+    <w:lsdException w:name="Table Grid" w:uiPriority="39"/>
+    <w:lsdException w:name="Table Theme" w:semiHidden="1" w:unhideWhenUsed="1"/>
+    <w:lsdException w:name="Placeholder Text" w:semiHidden="1"/>
+    <w:lsdException w:name="No Spacing" w:uiPriority="1" w:qFormat="1"/>
+    <w:lsdException w:name="Light Shading" w:uiPriority="60"/>
+    <w:lsdException w:name="Light List" w:uiPriority="61"/>
+    <w:lsdException w:name="Light Grid" w:uiPriority="62"/>
+    <w:lsdException w:name="Medium Shading 1" w:uiPriority="63"/>
+    <w:lsdException w:name="Medium Shading 2" w:uiPriority="64"/>
+    <w:lsdException w:name="Medium List 1" w:uiPriority="65"/>
+    <w:lsdException w:name="Medium List 2" w:uiPriority="66"/>
+    <w:lsdException w:name="Medium Grid 1" w:uiPriority="67"/>
+    <w:lsdException w:name="Medium Grid 2" w:uiPriority="68"/>
+    <w:lsdException w:name="Medium Grid 3" w:uiPriority="69"/>
+    <w:lsdException w:name="Dark List" w:uiPriority="70"/>
+    <w:lsdException w:name="Colorful Shading" w:uiPriority="71"/>
+    <w:lsdException w:name="Colorful List" w:uiPriority="72"/>
+    <w:lsdException w:name="Colorful Grid" w:uiPriority="73"/>
+    <w:lsdException w:name="Light Shading Accent 1" w:uiPriority="60"/>
+    <w:lsdException w:name="Light List Accent 1" w:uiPriority="61"/>
+    <w:lsdException w:name="Light Grid Accent 1" w:uiPriority="62"/>
+    <w:lsdException w:name="Medium Shading 1 Accent 1" w:uiPriority="63"/>
+    <w:lsdException w:name="Medium Shading 2 Accent 1" w:uiPriority="64"/>
+    <w:lsdException w:name="Medium List 1 Accent 1" w:uiPriority="65"/>
+    <w:lsdException w:name="Revision" w:semiHidden="1"/>
+    <w:lsdException w:name="List Paragraph" w:uiPriority="34" w:qFormat="1"/>
+    <w:lsdException w:name="Quote" w:uiPriority="29" w:qFormat="1"/>
+    <w:lsdException w:name="Intense Quote" w:uiPriority="30" w:qFormat="1"/>
+    <w:lsdException w:name="Medium List 2 Accent 1" w:uiPriority="66"/>
+    <w:lsdException w:name="Medium Grid 1 Accent 1" w:uiPriority="67"/>
+    <w:lsdException w:name="Medium Grid 2 Accent 1" w:uiPriority="68"/>
+    <w:lsdException w:name="Medium Grid 3 Accent 1" w:uiPriority="69"/>
+    <w:lsdException w:name="Dark List Accent 1" w:uiPriority="70"/>
+    <w:lsdException w:name="Colorful Shading Accent 1" w:uiPriority="71"/>
+    <w:lsdException w:name="Colorful List Accent 1" w:uiPriority="72"/>
+    <w:lsdException w:name="Colorful Grid Accent 1" w:uiPriority="73"/>
+    <w:lsdException w:name="Light Shading Accent 2" w:uiPriority="60"/>
+    <w:lsdException w:name="Light List Accent 2" w:uiPriority="61"/>
+    <w:lsdException w:name="Light Grid Accent 2" w:uiPriority="62"/>
+    <w:lsdException w:name="Medium Shading 1 Accent 2" w:uiPriority="63"/>
+    <w:lsdException w:name="Medium Shading 2 Accent 2" w:uiPriority="64"/>
+    <w:lsdException w:name="Medium List 1 Accent 2" w:uiPriority="65"/>
+    <w:lsdException w:name="Medium List 2 Accent 2" w:uiPriority="66"/>
+    <w:lsdException w:name="Medium Grid 1 Accent 2" w:uiPriority="67"/>
+    <w:lsdException w:name="Medium Grid 2 Accent 2" w:uiPriority="68"/>
+    <w:lsdException w:name="Medium Grid 3 Accent 2" w:uiPriority="69"/>
+    <w:lsdException w:name="Dark List Accent 2" w:uiPriority="70"/>
+    <w:lsdException w:name="Colorful Shading Accent 2" w:uiPriority="71"/>
+    <w:lsdException w:name="Colorful List Accent 2" w:uiPriority="72"/>
+    <w:lsdException w:name="Colorful Grid Accent 2" w:uiPriority="73"/>
+    <w:lsdException w:name="Light Shading Accent 3" w:uiPriority="60"/>
+    <w:lsdException w:name="Light List Accent 3" w:uiPriority="61"/>
+    <w:lsdException w:name="Light Grid Accent 3" w:uiPriority="62"/>
+    <w:lsdException w:name="Medium Shading 1 Accent 3" w:uiPriority="63"/>
+    <w:lsdException w:name="Medium Shading 2 Accent 3" w:uiPriority="64"/>
+    <w:lsdException w:name="Medium List 1 Accent 3" w:uiPriority="65"/>
+    <w:lsdException w:name="Medium List 2 Accent 3" w:uiPriority="66"/>
+    <w:lsdException w:name="Medium Grid 1 Accent 3" w:uiPriority="67"/>
+    <w:lsdException w:name="Medium Grid 2 Accent 3" w:uiPriority="68"/>
+    <w:lsdException w:name="Medium Grid 3 Accent 3" w:uiPriority="69"/>
+    <w:lsdException w:name="Dark List Accent 3" w:uiPriority="70"/>
+    <w:lsdException w:name="Colorful Shading Accent 3" w:uiPriority="71"/>
+    <w:lsdException w:name="Colorful List Accent 3" w:uiPriority="72"/>
+    <w:lsdException w:name="Colorful Grid Accent 3" w:uiPriority="73"/>
+    <w:lsdException w:name="Light Shading Accent 4" w:uiPriority="60"/>
+    <w:lsdException w:name="Light List Accent 4" w:uiPriority="61"/>
+    <w:lsdException w:name="Light Grid Accent 4" w:uiPriority="62"/>
+    <w:lsdException w:name="Medium Shading 1 Accent 4" w:uiPriority="63"/>
+    <w:lsdException w:name="Medium Shading 2 Accent 4" w:uiPriority="64"/>
+    <w:lsdException w:name="Medium List 1 Accent 4" w:uiPriority="65"/>
+    <w:lsdException w:name="Medium List 2 Accent 4" w:uiPriority="66"/>
+    <w:lsdException w:name="Medium Grid 1 Accent 4" w:uiPriority="67"/>
+    <w:lsdException w:name="Medium Grid 2 Accent 4" w:uiPriority="68"/>
+    <w:lsdException w:name="Medium Grid 3 Accent 4" w:uiPriority="69"/>
+    <w:lsdException w:name="Dark List Accent 4" w:uiPriority="70"/>
+    <w:lsdException w:name="Colorful Shading Accent 4" w:uiPriority="71"/>
+    <w:lsdException w:name="Colorful List Accent 4" w:uiPriority="72"/>
+    <w:lsdException w:name="Colorful Grid Accent 4" w:uiPriority="73"/>
+    <w:lsdException w:name="Light Shading Accent 5" w:uiPriority="60"/>
+    <w:lsdException w:name="Light List Accent 5" w:uiPriority="61"/>
+    <w:lsdException w:name="Light Grid Accent 5" w:uiPriority="62"/>
+    <w:lsdException w:name="Medium Shading 1 Accent 5" w:uiPriority="63"/>
+    <w:lsdException w:name="Medium Shading 2 Accent 5" w:uiPriority="64"/>
+    <w:lsdException w:name="Medium List 1 Accent 5" w:uiPriority="65"/>
+    <w:lsdException w:name="Medium List 2 Accent 5" w:uiPriority="66"/>
+    <w:lsdException w:name="Medium Grid 1 Accent 5" w:uiPriority="67"/>
+    <w:lsdException w:name="Medium Grid 2 Accent 5" w:uiPriority="68"/>
+    <w:lsdException w:name="Medium Grid 3 Accent 5" w:uiPriority="69"/>
+    <w:lsdException w:name="Dark List Accent 5" w:uiPriority="70"/>
+    <w:lsdException w:name="Colorful Shading Accent 5" w:uiPriority="71"/>
+    <w:lsdException w:name="Colorful List Accent 5" w:uiPriority="72"/>
+    <w:lsdException w:name="Colorful Grid Accent 5" w:uiPriority="73"/>
+    <w:lsdException w:name="Light Shading Accent 6" w:uiPriority="60"/>
+    <w:lsdException w:name="Light List Accent 6" w:uiPriority="61"/>
+    <w:lsdException w:name="Light Grid Accent 6" w:uiPriority="62"/>
+    <w:lsdException w:name="Medium Shading 1 Accent 6" w:uiPriority="63"/>
+    <w:lsdException w:name="Medium Shading 2 Accent 6" w:uiPriority="64"/>
+    <w:lsdException w:name="Medium List 1 Accent 6" w:uiPriority="65"/>
+    <w:lsdException w:name="Medium List 2 Accent 6" w:uiPriority="66"/>
+    <w:lsdException w:name="Medium Grid 1 Accent 6" w:uiPriority="67"/>
+    <w:lsdException w:name="Medium Grid 2 Accent 6" w:uiPriority="68"/>
+    <w:lsdException w:name="Medium Grid 3 Accent 6" w:uiPriority="69"/>
+    <w:lsdException w:name="Dark List Accent 6" w:uiPriority="70"/>
+    <w:lsdException w:name="Colorful Shading Accent 6" w:uiPriority="71"/>
+    <w:lsdException w:name="Colorful List Accent 6" w:uiPriority="72"/>
+    <w:lsdException w:name="Colorful Grid Accent 6" w:uiPriority="73"/>
+    <w:lsdException w:name="Subtle Emphasis" w:uiPriority="19" w:qFormat="1"/>
+    <w:lsdException w:name="Intense Emphasis" w:uiPriority="21" w:qFormat="1"/>
+    <w:lsdException w:name="Subtle Reference" w:uiPriority="31" w:qFormat="1"/>
+    <w:lsdException w:name="Intense Reference" w:uiPriority="32" w:qFormat="1"/>
+    <w:lsdException w:name="Book Title" w:uiPriority="33" w:qFormat="1"/>
+    <w:lsdException w:name="Bibliography" w:semiHidden="1" w:uiPriority="37" w:unhideWhenUsed="1"/>
+    <w:lsdException w:name="TOC Heading" w:semiHidden="1" w:uiPriority="39" w:unhideWhenUsed="1" w:qFormat="1"/>
+    <w:lsdException w:name="Plain Table 1" w:uiPriority="41"/>
+    <w:lsdException w:name="Plain Table 2" w:uiPriority="42"/>
+    <w:lsdException w:name="Plain Table 3" w:uiPriority="43"/>
+    <w:lsdException w:name="Plain Table 4" w:uiPriority="44"/>
+    <w:lsdException w:name="Plain Table 5" w:uiPriority="45"/>
+    <w:lsdException w:name="Grid Table Light" w:uiPriority="40"/>
+    <w:lsdException w:name="Grid Table 1 Light" w:uiPriority="46"/>
+    <w:lsdException w:name="Grid Table 2" w:uiPriority="47"/>
+    <w:lsdException w:name="Grid Table 3" w:uiPriority="48"/>
+    <w:lsdException w:name="Grid Table 4" w:uiPriority="49"/>
+    <w:lsdException w:name="Grid Table 5 Dark" w:uiPriority="50"/>
+    <w:lsdException w:name="Grid Table 6 Colorful" w:uiPriority="51"/>
+    <w:lsdException w:name="Grid Table 7 Colorful" w:uiPriority="52"/>
+    <w:lsdException w:name="Grid Table 1 Light Accent 1" w:uiPriority="46"/>
+    <w:lsdException w:name="Grid Table 2 Accent 1" w:uiPriority="47"/>
+    <w:lsdException w:name="Grid Table 3 Accent 1" w:uiPriority="48"/>
+    <w:lsdException w:name="Grid Table 4 Accent 1" w:uiPriority="49"/>
+    <w:lsdException w:name="Grid Table 5 Dark Accent 1" w:uiPriority="50"/>
+    <w:lsdException w:name="Grid Table 6 Colorful Accent 1" w:uiPriority="51"/>
+    <w:lsdException w:name="Grid Table 7 Colorful Accent 1" w:uiPriority="52"/>
+    <w:lsdException w:name="Grid Table 1 Light Accent 2" w:uiPriority="46"/>
+    <w:lsdException w:name="Grid Table 2 Accent 2" w:uiPriority="47"/>
+    <w:lsdException w:name="Grid Table 3 Accent 2" w:uiPriority="48"/>
+    <w:lsdException w:name="Grid Table 4 Accent 2" w:uiPriority="49"/>
+    <w:lsdException w:name="Grid Table 5 Dark Accent 2" w:uiPriority="50"/>
+    <w:lsdException w:name="Grid Table 6 Colorful Accent 2" w:uiPriority="51"/>
+    <w:lsdException w:name="Grid Table 7 Colorful Accent 2" w:uiPriority="52"/>
+    <w:lsdException w:name="Grid Table 1 Light Accent 3" w:uiPriority="46"/>
+    <w:lsdException w:name="Grid Table 2 Accent 3" w:uiPriority="47"/>
+    <w:lsdException w:name="Grid Table 3 Accent 3" w:uiPriority="48"/>
+    <w:lsdException w:name="Grid Table 4 Accent 3" w:uiPriority="49"/>
+    <w:lsdException w:name="Grid Table 5 Dark Accent 3" w:uiPriority="50"/>
+    <w:lsdException w:name="Grid Table 6 Colorful Accent 3" w:uiPriority="51"/>
+    <w:lsdException w:name="Grid Table 7 Colorful Accent 3" w:uiPriority="52"/>
+    <w:lsdException w:name="Grid Table 1 Light Accent 4" w:uiPriority="46"/>
+    <w:lsdException w:name="Grid Table 2 Accent 4" w:uiPriority="47"/>
+    <w:lsdException w:name="Grid Table 3 Accent 4" w:uiPriority="48"/>
+    <w:lsdException w:name="Grid Table 4 Accent 4" w:uiPriority="49"/>
+    <w:lsdException w:name="Grid Table 5 Dark Accent 4" w:uiPriority="50"/>
+    <w:lsdException w:name="Grid Table 6 Colorful Accent 4" w:uiPriority="51"/>
+    <w:lsdException w:name="Grid Table 7 Colorful Accent 4" w:uiPriority="52"/>
+    <w:lsdException w:name="Grid Table 1 Light Accent 5" w:uiPriority="46"/>
+    <w:lsdException w:name="Grid Table 2 Accent 5" w:uiPriority="47"/>
+    <w:lsdException w:name="Grid Table 3 Accent 5" w:uiPriority="48"/>
+    <w:lsdException w:name="Grid Table 4 Accent 5" w:uiPriority="49"/>
+    <w:lsdException w:name="Grid Table 5 Dark Accent 5" w:uiPriority="50"/>
+    <w:lsdException w:name="Grid Table 6 Colorful Accent 5" w:uiPriority="51"/>
+    <w:lsdException w:name="Grid Table 7 Colorful Accent 5" w:uiPriority="52"/>
+    <w:lsdException w:name="Grid Table 1 Light Accent 6" w:uiPriority="46"/>
+    <w:lsdException w:name="Grid Table 2 Accent 6" w:uiPriority="47"/>
+    <w:lsdException w:name="Grid Table 3 Accent 6" w:uiPriority="48"/>
+    <w:lsdException w:name="Grid Table 4 Accent 6" w:uiPriority="49"/>
+    <w:lsdException w:name="Grid Table 5 Dark Accent 6" w:uiPriority="50"/>
+    <w:lsdException w:name="Grid Table 6 Colorful Accent 6" w:uiPriority="51"/>
+    <w:lsdException w:name="Grid Table 7 Colorful Accent 6" w:uiPriority="52"/>
+    <w:lsdException w:name="List Table 1 Light" w:uiPriority="46"/>
+    <w:lsdException w:name="List Table 2" w:uiPriority="47"/>
+    <w:lsdException w:name="List Table 3" w:uiPriority="48"/>
+    <w:lsdException w:name="List Table 4" w:uiPriority="49"/>
+    <w:lsdException w:name="List Table 5 Dark" w:uiPriority="50"/>
+    <w:lsdException w:name="List Table 6 Colorful" w:uiPriority="51"/>
+    <w:lsdException w:name="List Table 7 Colorful" w:uiPriority="52"/>
+    <w:lsdException w:name="List Table 1 Light Accent 1" w:uiPriority="46"/>
+    <w:lsdException w:name="List Table 2 Accent 1" w:uiPriority="47"/>
+    <w:lsdException w:name="List Table 3 Accent 1" w:uiPriority="48"/>
+    <w:lsdException w:name="List Table 4 Accent 1" w:uiPriority="49"/>
+    <w:lsdException w:name="List Table 5 Dark Accent 1" w:uiPriority="50"/>
+    <w:lsdException w:name="List Table 6 Colorful Accent 1" w:uiPriority="51"/>
+    <w:lsdException w:name="List Table 7 Colorful Accent 1" w:uiPriority="52"/>
+    <w:lsdException w:name="List Table 1 Light Accent 2" w:uiPriority="46"/>
+    <w:lsdException w:name="List Table 2 Accent 2" w:uiPriority="47"/>
+    <w:lsdException w:name="List Table 3 Accent 2" w:uiPriority="48"/>
+    <w:lsdException w:name="List Table 4 Accent 2" w:uiPriority="49"/>
+    <w:lsdException w:name="List Table 5 Dark Accent 2" w:uiPriority="50"/>
+    <w:lsdException w:name="List Table 6 Colorful Accent 2" w:uiPriority="51"/>
+    <w:lsdException w:name="List Table 7 Colorful Accent 2" w:uiPriority="52"/>
+    <w:lsdException w:name="List Table 1 Light Accent 3" w:uiPriority="46"/>
+    <w:lsdException w:name="List Table 2 Accent 3" w:uiPriority="47"/>
+    <w:lsdException w:name="List Table 3 Accent 3" w:uiPriority="48"/>
+    <w:lsdException w:name="List Table 4 Accent 3" w:uiPriority="49"/>
+    <w:lsdException w:name="List Table 5 Dark Accent 3" w:uiPriority="50"/>
+    <w:lsdException w:name="List Table 6 Colorful Accent 3" w:uiPriority="51"/>
+    <w:lsdException w:name="List Table 7 Colorful Accent 3" w:uiPriority="52"/>
+    <w:lsdException w:name="List Table 1 Light Accent 4" w:uiPriority="46"/>
+    <w:lsdException w:name="List Table 2 Accent 4" w:uiPriority="47"/>
+    <w:lsdException w:name="List Table 3 Accent 4" w:uiPriority="48"/>
+    <w:lsdException w:name="List Table 4 Accent 4" w:uiPriority="49"/>
+    <w:lsdException w:name="List Table 5 Dark Accent 4" w:uiPriority="50"/>
+    <w:lsdException w:name="List Table 6 Colorful Accent 4" w:uiPriority="51"/>
+    <w:lsdException w:name="List Table 7 Colorful Accent 4" w:uiPriority="52"/>
+    <w:lsdException w:name="List Table 1 Light Accent 5" w:uiPriority="46"/>
+    <w:lsdException w:name="List Table 2 Accent 5" w:uiPriority="47"/>
+    <w:lsdException w:name="List Table 3 Accent 5" w:uiPriority="48"/>
+    <w:lsdException w:name="List Table 4 Accent 5" w:uiPriority="49"/>
+    <w:lsdException w:name="List Table 5 Dark Accent 5" w:uiPriority="50"/>
+    <w:lsdException w:name="List Table 6 Colorful Accent 5" w:uiPriority="51"/>
+    <w:lsdException w:name="List Table 7 Colorful Accent 5" w:uiPriority="52"/>
+    <w:lsdException w:name="List Table 1 Light Accent 6" w:uiPriority="46"/>
+    <w:lsdException w:name="List Table 2 Accent 6" w:uiPriority="47"/>
+    <w:lsdException w:name="List Table 3 Accent 6" w:uiPriority="48"/>
+    <w:lsdException w:name="List Table 4 Accent 6" w:uiPriority="49"/>
+    <w:lsdException w:name="List Table 5 Dark Accent 6" w:uiPriority="50"/>
+    <w:lsdException w:name="List Table 6 Colorful Accent 6" w:uiPriority="51"/>
+    <w:lsdException w:name="List Table 7 Colorful Accent 6" w:uiPriority="52"/>
   </w:latentStyles>
   <w:style w:type="paragraph" w:default="1" w:styleId="Standard">
     <w:name w:val="Normal"/>
@@ -18307,7 +17397,7 @@
 </file>
 
 <file path=customXml/itemProps1.xml><?xml version="1.0" encoding="utf-8"?>
-<ds:datastoreItem xmlns:ds="http://schemas.openxmlformats.org/officeDocument/2006/customXml" ds:itemID="{A9358821-6DE5-4B34-A8E6-CA723098D788}">
+<ds:datastoreItem xmlns:ds="http://schemas.openxmlformats.org/officeDocument/2006/customXml" ds:itemID="{12924D63-F5A5-4FC4-9A0C-C5E8849EC113}">
   <ds:schemaRefs>
     <ds:schemaRef ds:uri="http://schemas.openxmlformats.org/officeDocument/2006/bibliography"/>
   </ds:schemaRefs>
